--- a/javase/java学习笔记.docx
+++ b/javase/java学习笔记.docx
@@ -3515,17 +3515,8 @@
           <w:rFonts w:ascii="微软雅黑" w:eastAsia="微软雅黑" w:hAnsi="微软雅黑" w:cs="微软雅黑" w:hint="eastAsia"/>
           <w:szCs w:val="21"/>
         </w:rPr>
-        <w:t xml:space="preserve">public </w:t>
-      </w:r>
-      <w:proofErr w:type="gramStart"/>
-      <w:r>
-        <w:rPr>
-          <w:rFonts w:ascii="微软雅黑" w:eastAsia="微软雅黑" w:hAnsi="微软雅黑" w:cs="微软雅黑" w:hint="eastAsia"/>
-          <w:szCs w:val="21"/>
-        </w:rPr>
-        <w:t>UserService{</w:t>
-      </w:r>
-      <w:proofErr w:type="gramEnd"/>
+        <w:t>public UserService{</w:t>
+      </w:r>
     </w:p>
     <w:p>
       <w:pPr>
@@ -3544,27 +3535,7 @@
           <w:szCs w:val="21"/>
           <w:lang w:bidi="ar"/>
         </w:rPr>
-        <w:t xml:space="preserve">public void </w:t>
-      </w:r>
-      <w:proofErr w:type="gramStart"/>
-      <w:r>
-        <w:rPr>
-          <w:rFonts w:ascii="微软雅黑" w:eastAsia="微软雅黑" w:hAnsi="微软雅黑" w:cs="微软雅黑" w:hint="eastAsia"/>
-          <w:kern w:val="0"/>
-          <w:szCs w:val="21"/>
-          <w:lang w:bidi="ar"/>
-        </w:rPr>
-        <w:t>login(</w:t>
-      </w:r>
-      <w:proofErr w:type="gramEnd"/>
-      <w:r>
-        <w:rPr>
-          <w:rFonts w:ascii="微软雅黑" w:eastAsia="微软雅黑" w:hAnsi="微软雅黑" w:cs="微软雅黑" w:hint="eastAsia"/>
-          <w:kern w:val="0"/>
-          <w:szCs w:val="21"/>
-          <w:lang w:bidi="ar"/>
-        </w:rPr>
-        <w:t>String username,String password){</w:t>
+        <w:t>public void login(String username,String password){</w:t>
       </w:r>
     </w:p>
     <w:p>
@@ -4645,27 +4616,7 @@
           <w:szCs w:val="21"/>
           <w:lang w:bidi="ar"/>
         </w:rPr>
-        <w:t>public static void main(</w:t>
-      </w:r>
-      <w:proofErr w:type="gramStart"/>
-      <w:r>
-        <w:rPr>
-          <w:rFonts w:ascii="微软雅黑" w:eastAsia="微软雅黑" w:hAnsi="微软雅黑" w:cs="微软雅黑" w:hint="eastAsia"/>
-          <w:kern w:val="0"/>
-          <w:szCs w:val="21"/>
-          <w:lang w:bidi="ar"/>
-        </w:rPr>
-        <w:t>String[</w:t>
-      </w:r>
-      <w:proofErr w:type="gramEnd"/>
-      <w:r>
-        <w:rPr>
-          <w:rFonts w:ascii="微软雅黑" w:eastAsia="微软雅黑" w:hAnsi="微软雅黑" w:cs="微软雅黑" w:hint="eastAsia"/>
-          <w:kern w:val="0"/>
-          <w:szCs w:val="21"/>
-          <w:lang w:bidi="ar"/>
-        </w:rPr>
-        <w:t>] args){</w:t>
+        <w:t>public static void main(String[] args){</w:t>
       </w:r>
     </w:p>
     <w:p>
@@ -5892,9 +5843,19 @@
           <w:szCs w:val="21"/>
           <w:lang w:bidi="ar"/>
         </w:rPr>
-        <w:t xml:space="preserve">int </w:t>
-      </w:r>
-      <w:proofErr w:type="gramStart"/>
+        <w:t>int a,b,c;</w:t>
+      </w:r>
+    </w:p>
+    <w:p>
+      <w:pPr>
+        <w:widowControl/>
+        <w:spacing w:line="300" w:lineRule="exact"/>
+        <w:jc w:val="left"/>
+        <w:rPr>
+          <w:rFonts w:ascii="微软雅黑" w:eastAsia="微软雅黑" w:hAnsi="微软雅黑" w:cs="微软雅黑"/>
+          <w:szCs w:val="21"/>
+        </w:rPr>
+      </w:pPr>
       <w:r>
         <w:rPr>
           <w:rFonts w:ascii="微软雅黑" w:eastAsia="微软雅黑" w:hAnsi="微软雅黑" w:cs="微软雅黑" w:hint="eastAsia"/>
@@ -5902,9 +5863,19 @@
           <w:szCs w:val="21"/>
           <w:lang w:bidi="ar"/>
         </w:rPr>
-        <w:t>a,b</w:t>
-      </w:r>
-      <w:proofErr w:type="gramEnd"/>
+        <w:t>11、变量必须先声明，再赋值才能访问。</w:t>
+      </w:r>
+    </w:p>
+    <w:p>
+      <w:pPr>
+        <w:widowControl/>
+        <w:spacing w:line="300" w:lineRule="exact"/>
+        <w:jc w:val="left"/>
+        <w:rPr>
+          <w:rFonts w:ascii="微软雅黑" w:eastAsia="微软雅黑" w:hAnsi="微软雅黑" w:cs="微软雅黑"/>
+          <w:szCs w:val="21"/>
+        </w:rPr>
+      </w:pPr>
       <w:r>
         <w:rPr>
           <w:rFonts w:ascii="微软雅黑" w:eastAsia="微软雅黑" w:hAnsi="微软雅黑" w:cs="微软雅黑" w:hint="eastAsia"/>
@@ -5912,7 +5883,7 @@
           <w:szCs w:val="21"/>
           <w:lang w:bidi="ar"/>
         </w:rPr>
-        <w:t>,c;</w:t>
+        <w:t>int i ; 程序执行到这里，内存空间并没有开辟出来，变量i并没有初始化。所以没有赋值之前是不能访问成功的。</w:t>
       </w:r>
     </w:p>
     <w:p>
@@ -5932,8 +5903,19 @@
           <w:szCs w:val="21"/>
           <w:lang w:bidi="ar"/>
         </w:rPr>
-        <w:t>11、变量必须先声明，再赋值才能访问。</w:t>
-      </w:r>
+        <w:t>*/</w:t>
+      </w:r>
+    </w:p>
+    <w:p>
+      <w:pPr>
+        <w:widowControl/>
+        <w:spacing w:line="300" w:lineRule="exact"/>
+        <w:jc w:val="left"/>
+        <w:rPr>
+          <w:rFonts w:ascii="微软雅黑" w:eastAsia="微软雅黑" w:hAnsi="微软雅黑" w:cs="微软雅黑"/>
+          <w:szCs w:val="21"/>
+        </w:rPr>
+      </w:pPr>
     </w:p>
     <w:p>
       <w:pPr>
@@ -5952,7 +5934,7 @@
           <w:szCs w:val="21"/>
           <w:lang w:bidi="ar"/>
         </w:rPr>
-        <w:t>int i ; 程序执行到这里，内存空间并没有开辟出来，变量i并没有初始化。所以没有赋值之前是不能访问成功的。</w:t>
+        <w:t>public class VarTest01{</w:t>
       </w:r>
     </w:p>
     <w:p>
@@ -5972,19 +5954,8 @@
           <w:szCs w:val="21"/>
           <w:lang w:bidi="ar"/>
         </w:rPr>
-        <w:t>*/</w:t>
-      </w:r>
-    </w:p>
-    <w:p>
-      <w:pPr>
-        <w:widowControl/>
-        <w:spacing w:line="300" w:lineRule="exact"/>
-        <w:jc w:val="left"/>
-        <w:rPr>
-          <w:rFonts w:ascii="微软雅黑" w:eastAsia="微软雅黑" w:hAnsi="微软雅黑" w:cs="微软雅黑"/>
-          <w:szCs w:val="21"/>
-        </w:rPr>
-      </w:pPr>
+        <w:t>public static void main(String[] args){</w:t>
+      </w:r>
     </w:p>
     <w:p>
       <w:pPr>
@@ -6003,7 +5974,7 @@
           <w:szCs w:val="21"/>
           <w:lang w:bidi="ar"/>
         </w:rPr>
-        <w:t>public class VarTest01{</w:t>
+        <w:t>// 声明一个变量</w:t>
       </w:r>
     </w:p>
     <w:p>
@@ -6023,9 +5994,30 @@
           <w:szCs w:val="21"/>
           <w:lang w:bidi="ar"/>
         </w:rPr>
-        <w:t>public static void main(</w:t>
-      </w:r>
-      <w:proofErr w:type="gramStart"/>
+        <w:t>int i ;</w:t>
+      </w:r>
+    </w:p>
+    <w:p>
+      <w:pPr>
+        <w:widowControl/>
+        <w:spacing w:line="300" w:lineRule="exact"/>
+        <w:jc w:val="left"/>
+        <w:rPr>
+          <w:rFonts w:ascii="微软雅黑" w:eastAsia="微软雅黑" w:hAnsi="微软雅黑" w:cs="微软雅黑"/>
+          <w:szCs w:val="21"/>
+        </w:rPr>
+      </w:pPr>
+    </w:p>
+    <w:p>
+      <w:pPr>
+        <w:widowControl/>
+        <w:spacing w:line="300" w:lineRule="exact"/>
+        <w:jc w:val="left"/>
+        <w:rPr>
+          <w:rFonts w:ascii="微软雅黑" w:eastAsia="微软雅黑" w:hAnsi="微软雅黑" w:cs="微软雅黑"/>
+          <w:szCs w:val="21"/>
+        </w:rPr>
+      </w:pPr>
       <w:r>
         <w:rPr>
           <w:rFonts w:ascii="微软雅黑" w:eastAsia="微软雅黑" w:hAnsi="微软雅黑" w:cs="微软雅黑" w:hint="eastAsia"/>
@@ -6033,9 +6025,19 @@
           <w:szCs w:val="21"/>
           <w:lang w:bidi="ar"/>
         </w:rPr>
-        <w:t>String[</w:t>
-      </w:r>
-      <w:proofErr w:type="gramEnd"/>
+        <w:t>// 给变量赋值；i变量在这里完成初始化，内存开辟；</w:t>
+      </w:r>
+    </w:p>
+    <w:p>
+      <w:pPr>
+        <w:widowControl/>
+        <w:spacing w:line="300" w:lineRule="exact"/>
+        <w:jc w:val="left"/>
+        <w:rPr>
+          <w:rFonts w:ascii="微软雅黑" w:eastAsia="微软雅黑" w:hAnsi="微软雅黑" w:cs="微软雅黑"/>
+          <w:szCs w:val="21"/>
+        </w:rPr>
+      </w:pPr>
       <w:r>
         <w:rPr>
           <w:rFonts w:ascii="微软雅黑" w:eastAsia="微软雅黑" w:hAnsi="微软雅黑" w:cs="微软雅黑" w:hint="eastAsia"/>
@@ -6043,8 +6045,19 @@
           <w:szCs w:val="21"/>
           <w:lang w:bidi="ar"/>
         </w:rPr>
-        <w:t>] args){</w:t>
-      </w:r>
+        <w:t>i = 100;</w:t>
+      </w:r>
+    </w:p>
+    <w:p>
+      <w:pPr>
+        <w:widowControl/>
+        <w:spacing w:line="300" w:lineRule="exact"/>
+        <w:jc w:val="left"/>
+        <w:rPr>
+          <w:rFonts w:ascii="微软雅黑" w:eastAsia="微软雅黑" w:hAnsi="微软雅黑" w:cs="微软雅黑"/>
+          <w:szCs w:val="21"/>
+        </w:rPr>
+      </w:pPr>
     </w:p>
     <w:p>
       <w:pPr>
@@ -6063,7 +6076,7 @@
           <w:szCs w:val="21"/>
           <w:lang w:bidi="ar"/>
         </w:rPr>
-        <w:t>// 声明一个变量</w:t>
+        <w:t>// 将变量打印出来</w:t>
       </w:r>
     </w:p>
     <w:p>
@@ -6083,9 +6096,41 @@
           <w:szCs w:val="21"/>
           <w:lang w:bidi="ar"/>
         </w:rPr>
-        <w:t xml:space="preserve">int </w:t>
-      </w:r>
-      <w:proofErr w:type="gramStart"/>
+        <w:t>System.out.println(i);</w:t>
+      </w:r>
+    </w:p>
+    <w:p>
+      <w:pPr>
+        <w:widowControl/>
+        <w:spacing w:line="300" w:lineRule="exact"/>
+        <w:jc w:val="left"/>
+        <w:rPr>
+          <w:rFonts w:ascii="微软雅黑" w:eastAsia="微软雅黑" w:hAnsi="微软雅黑" w:cs="微软雅黑"/>
+          <w:szCs w:val="21"/>
+        </w:rPr>
+      </w:pPr>
+    </w:p>
+    <w:p>
+      <w:pPr>
+        <w:widowControl/>
+        <w:spacing w:line="300" w:lineRule="exact"/>
+        <w:jc w:val="left"/>
+        <w:rPr>
+          <w:rFonts w:ascii="微软雅黑" w:eastAsia="微软雅黑" w:hAnsi="微软雅黑" w:cs="微软雅黑"/>
+          <w:szCs w:val="21"/>
+        </w:rPr>
+      </w:pPr>
+    </w:p>
+    <w:p>
+      <w:pPr>
+        <w:widowControl/>
+        <w:spacing w:line="300" w:lineRule="exact"/>
+        <w:jc w:val="left"/>
+        <w:rPr>
+          <w:rFonts w:ascii="微软雅黑" w:eastAsia="微软雅黑" w:hAnsi="微软雅黑" w:cs="微软雅黑"/>
+          <w:szCs w:val="21"/>
+        </w:rPr>
+      </w:pPr>
       <w:r>
         <w:rPr>
           <w:rFonts w:ascii="微软雅黑" w:eastAsia="微软雅黑" w:hAnsi="微软雅黑" w:cs="微软雅黑" w:hint="eastAsia"/>
@@ -6093,20 +6138,8 @@
           <w:szCs w:val="21"/>
           <w:lang w:bidi="ar"/>
         </w:rPr>
-        <w:t>i ;</w:t>
-      </w:r>
-      <w:proofErr w:type="gramEnd"/>
-    </w:p>
-    <w:p>
-      <w:pPr>
-        <w:widowControl/>
-        <w:spacing w:line="300" w:lineRule="exact"/>
-        <w:jc w:val="left"/>
-        <w:rPr>
-          <w:rFonts w:ascii="微软雅黑" w:eastAsia="微软雅黑" w:hAnsi="微软雅黑" w:cs="微软雅黑"/>
-          <w:szCs w:val="21"/>
-        </w:rPr>
-      </w:pPr>
+        <w:t>// 再次给变量赋值</w:t>
+      </w:r>
     </w:p>
     <w:p>
       <w:pPr>
@@ -6125,8 +6158,19 @@
           <w:szCs w:val="21"/>
           <w:lang w:bidi="ar"/>
         </w:rPr>
-        <w:t>// 给变量赋值；i变量在这里完成初始化，内存开辟；</w:t>
-      </w:r>
+        <w:t>i= 2020;</w:t>
+      </w:r>
+    </w:p>
+    <w:p>
+      <w:pPr>
+        <w:widowControl/>
+        <w:spacing w:line="300" w:lineRule="exact"/>
+        <w:jc w:val="left"/>
+        <w:rPr>
+          <w:rFonts w:ascii="微软雅黑" w:eastAsia="微软雅黑" w:hAnsi="微软雅黑" w:cs="微软雅黑"/>
+          <w:szCs w:val="21"/>
+        </w:rPr>
+      </w:pPr>
     </w:p>
     <w:p>
       <w:pPr>
@@ -6145,19 +6189,8 @@
           <w:szCs w:val="21"/>
           <w:lang w:bidi="ar"/>
         </w:rPr>
-        <w:t>i = 100;</w:t>
-      </w:r>
-    </w:p>
-    <w:p>
-      <w:pPr>
-        <w:widowControl/>
-        <w:spacing w:line="300" w:lineRule="exact"/>
-        <w:jc w:val="left"/>
-        <w:rPr>
-          <w:rFonts w:ascii="微软雅黑" w:eastAsia="微软雅黑" w:hAnsi="微软雅黑" w:cs="微软雅黑"/>
-          <w:szCs w:val="21"/>
-        </w:rPr>
-      </w:pPr>
+        <w:t>//打印变量</w:t>
+      </w:r>
     </w:p>
     <w:p>
       <w:pPr>
@@ -6176,8 +6209,19 @@
           <w:szCs w:val="21"/>
           <w:lang w:bidi="ar"/>
         </w:rPr>
-        <w:t>// 将变量打印出来</w:t>
-      </w:r>
+        <w:t>System.out.println(i);</w:t>
+      </w:r>
+    </w:p>
+    <w:p>
+      <w:pPr>
+        <w:widowControl/>
+        <w:spacing w:line="300" w:lineRule="exact"/>
+        <w:jc w:val="left"/>
+        <w:rPr>
+          <w:rFonts w:ascii="微软雅黑" w:eastAsia="微软雅黑" w:hAnsi="微软雅黑" w:cs="微软雅黑"/>
+          <w:szCs w:val="21"/>
+        </w:rPr>
+      </w:pPr>
     </w:p>
     <w:p>
       <w:pPr>
@@ -6196,30 +6240,8 @@
           <w:szCs w:val="21"/>
           <w:lang w:bidi="ar"/>
         </w:rPr>
-        <w:t>System.out.println(i);</w:t>
-      </w:r>
-    </w:p>
-    <w:p>
-      <w:pPr>
-        <w:widowControl/>
-        <w:spacing w:line="300" w:lineRule="exact"/>
-        <w:jc w:val="left"/>
-        <w:rPr>
-          <w:rFonts w:ascii="微软雅黑" w:eastAsia="微软雅黑" w:hAnsi="微软雅黑" w:cs="微软雅黑"/>
-          <w:szCs w:val="21"/>
-        </w:rPr>
-      </w:pPr>
-    </w:p>
-    <w:p>
-      <w:pPr>
-        <w:widowControl/>
-        <w:spacing w:line="300" w:lineRule="exact"/>
-        <w:jc w:val="left"/>
-        <w:rPr>
-          <w:rFonts w:ascii="微软雅黑" w:eastAsia="微软雅黑" w:hAnsi="微软雅黑" w:cs="微软雅黑"/>
-          <w:szCs w:val="21"/>
-        </w:rPr>
-      </w:pPr>
+        <w:t>//一行中声明多个变量；</w:t>
+      </w:r>
     </w:p>
     <w:p>
       <w:pPr>
@@ -6238,149 +6260,7 @@
           <w:szCs w:val="21"/>
           <w:lang w:bidi="ar"/>
         </w:rPr>
-        <w:t>// 再次给变量赋值</w:t>
-      </w:r>
-    </w:p>
-    <w:p>
-      <w:pPr>
-        <w:widowControl/>
-        <w:spacing w:line="300" w:lineRule="exact"/>
-        <w:jc w:val="left"/>
-        <w:rPr>
-          <w:rFonts w:ascii="微软雅黑" w:eastAsia="微软雅黑" w:hAnsi="微软雅黑" w:cs="微软雅黑"/>
-          <w:szCs w:val="21"/>
-        </w:rPr>
-      </w:pPr>
-      <w:r>
-        <w:rPr>
-          <w:rFonts w:ascii="微软雅黑" w:eastAsia="微软雅黑" w:hAnsi="微软雅黑" w:cs="微软雅黑" w:hint="eastAsia"/>
-          <w:kern w:val="0"/>
-          <w:szCs w:val="21"/>
-          <w:lang w:bidi="ar"/>
-        </w:rPr>
-        <w:t>i= 2020;</w:t>
-      </w:r>
-    </w:p>
-    <w:p>
-      <w:pPr>
-        <w:widowControl/>
-        <w:spacing w:line="300" w:lineRule="exact"/>
-        <w:jc w:val="left"/>
-        <w:rPr>
-          <w:rFonts w:ascii="微软雅黑" w:eastAsia="微软雅黑" w:hAnsi="微软雅黑" w:cs="微软雅黑"/>
-          <w:szCs w:val="21"/>
-        </w:rPr>
-      </w:pPr>
-    </w:p>
-    <w:p>
-      <w:pPr>
-        <w:widowControl/>
-        <w:spacing w:line="300" w:lineRule="exact"/>
-        <w:jc w:val="left"/>
-        <w:rPr>
-          <w:rFonts w:ascii="微软雅黑" w:eastAsia="微软雅黑" w:hAnsi="微软雅黑" w:cs="微软雅黑"/>
-          <w:szCs w:val="21"/>
-        </w:rPr>
-      </w:pPr>
-      <w:r>
-        <w:rPr>
-          <w:rFonts w:ascii="微软雅黑" w:eastAsia="微软雅黑" w:hAnsi="微软雅黑" w:cs="微软雅黑" w:hint="eastAsia"/>
-          <w:kern w:val="0"/>
-          <w:szCs w:val="21"/>
-          <w:lang w:bidi="ar"/>
-        </w:rPr>
-        <w:t>//打印变量</w:t>
-      </w:r>
-    </w:p>
-    <w:p>
-      <w:pPr>
-        <w:widowControl/>
-        <w:spacing w:line="300" w:lineRule="exact"/>
-        <w:jc w:val="left"/>
-        <w:rPr>
-          <w:rFonts w:ascii="微软雅黑" w:eastAsia="微软雅黑" w:hAnsi="微软雅黑" w:cs="微软雅黑"/>
-          <w:szCs w:val="21"/>
-        </w:rPr>
-      </w:pPr>
-      <w:r>
-        <w:rPr>
-          <w:rFonts w:ascii="微软雅黑" w:eastAsia="微软雅黑" w:hAnsi="微软雅黑" w:cs="微软雅黑" w:hint="eastAsia"/>
-          <w:kern w:val="0"/>
-          <w:szCs w:val="21"/>
-          <w:lang w:bidi="ar"/>
-        </w:rPr>
-        <w:t>System.out.println(i);</w:t>
-      </w:r>
-    </w:p>
-    <w:p>
-      <w:pPr>
-        <w:widowControl/>
-        <w:spacing w:line="300" w:lineRule="exact"/>
-        <w:jc w:val="left"/>
-        <w:rPr>
-          <w:rFonts w:ascii="微软雅黑" w:eastAsia="微软雅黑" w:hAnsi="微软雅黑" w:cs="微软雅黑"/>
-          <w:szCs w:val="21"/>
-        </w:rPr>
-      </w:pPr>
-    </w:p>
-    <w:p>
-      <w:pPr>
-        <w:widowControl/>
-        <w:spacing w:line="300" w:lineRule="exact"/>
-        <w:jc w:val="left"/>
-        <w:rPr>
-          <w:rFonts w:ascii="微软雅黑" w:eastAsia="微软雅黑" w:hAnsi="微软雅黑" w:cs="微软雅黑"/>
-          <w:szCs w:val="21"/>
-        </w:rPr>
-      </w:pPr>
-      <w:r>
-        <w:rPr>
-          <w:rFonts w:ascii="微软雅黑" w:eastAsia="微软雅黑" w:hAnsi="微软雅黑" w:cs="微软雅黑" w:hint="eastAsia"/>
-          <w:kern w:val="0"/>
-          <w:szCs w:val="21"/>
-          <w:lang w:bidi="ar"/>
-        </w:rPr>
-        <w:t>//一行中声明多个变量；</w:t>
-      </w:r>
-    </w:p>
-    <w:p>
-      <w:pPr>
-        <w:widowControl/>
-        <w:spacing w:line="300" w:lineRule="exact"/>
-        <w:jc w:val="left"/>
-        <w:rPr>
-          <w:rFonts w:ascii="微软雅黑" w:eastAsia="微软雅黑" w:hAnsi="微软雅黑" w:cs="微软雅黑"/>
-          <w:szCs w:val="21"/>
-        </w:rPr>
-      </w:pPr>
-      <w:r>
-        <w:rPr>
-          <w:rFonts w:ascii="微软雅黑" w:eastAsia="微软雅黑" w:hAnsi="微软雅黑" w:cs="微软雅黑" w:hint="eastAsia"/>
-          <w:kern w:val="0"/>
-          <w:szCs w:val="21"/>
-          <w:lang w:bidi="ar"/>
-        </w:rPr>
-        <w:t xml:space="preserve">int </w:t>
-      </w:r>
-      <w:proofErr w:type="gramStart"/>
-      <w:r>
-        <w:rPr>
-          <w:rFonts w:ascii="微软雅黑" w:eastAsia="微软雅黑" w:hAnsi="微软雅黑" w:cs="微软雅黑" w:hint="eastAsia"/>
-          <w:kern w:val="0"/>
-          <w:szCs w:val="21"/>
-          <w:lang w:bidi="ar"/>
-        </w:rPr>
-        <w:t>a,b</w:t>
-      </w:r>
-      <w:proofErr w:type="gramEnd"/>
-      <w:r>
-        <w:rPr>
-          <w:rFonts w:ascii="微软雅黑" w:eastAsia="微软雅黑" w:hAnsi="微软雅黑" w:cs="微软雅黑" w:hint="eastAsia"/>
-          <w:kern w:val="0"/>
-          <w:szCs w:val="21"/>
-          <w:lang w:bidi="ar"/>
-        </w:rPr>
-        <w:t>,c=1999;</w:t>
+        <w:t>int a,b,c=1999;</w:t>
       </w:r>
     </w:p>
     <w:p>
@@ -6781,23 +6661,7 @@
           <w:szCs w:val="21"/>
         </w:rPr>
         <w:tab/>
-        <w:t>public static void main(</w:t>
-      </w:r>
-      <w:proofErr w:type="gramStart"/>
-      <w:r>
-        <w:rPr>
-          <w:rFonts w:ascii="微软雅黑" w:eastAsia="微软雅黑" w:hAnsi="微软雅黑" w:cs="微软雅黑" w:hint="eastAsia"/>
-          <w:szCs w:val="21"/>
-        </w:rPr>
-        <w:t>String[</w:t>
-      </w:r>
-      <w:proofErr w:type="gramEnd"/>
-      <w:r>
-        <w:rPr>
-          <w:rFonts w:ascii="微软雅黑" w:eastAsia="微软雅黑" w:hAnsi="微软雅黑" w:cs="微软雅黑" w:hint="eastAsia"/>
-          <w:szCs w:val="21"/>
-        </w:rPr>
-        <w:t>] args){</w:t>
+        <w:t>public static void main(String[] args){</w:t>
       </w:r>
     </w:p>
     <w:p>
@@ -6854,17 +6718,8 @@
           <w:szCs w:val="21"/>
         </w:rPr>
         <w:tab/>
-        <w:t xml:space="preserve">int </w:t>
-      </w:r>
-      <w:proofErr w:type="gramStart"/>
-      <w:r>
-        <w:rPr>
-          <w:rFonts w:ascii="微软雅黑" w:eastAsia="微软雅黑" w:hAnsi="微软雅黑" w:cs="微软雅黑" w:hint="eastAsia"/>
-          <w:szCs w:val="21"/>
-        </w:rPr>
-        <w:t>i ;</w:t>
-      </w:r>
-      <w:proofErr w:type="gramEnd"/>
+        <w:t>int i ;</w:t>
+      </w:r>
     </w:p>
     <w:p>
       <w:pPr>
@@ -7551,21 +7406,7 @@
           <w:rFonts w:ascii="微软雅黑" w:eastAsia="微软雅黑" w:hAnsi="微软雅黑" w:cs="微软雅黑" w:hint="eastAsia"/>
         </w:rPr>
         <w:tab/>
-        <w:t>public static void main(</w:t>
-      </w:r>
-      <w:proofErr w:type="gramStart"/>
-      <w:r>
-        <w:rPr>
-          <w:rFonts w:ascii="微软雅黑" w:eastAsia="微软雅黑" w:hAnsi="微软雅黑" w:cs="微软雅黑" w:hint="eastAsia"/>
-        </w:rPr>
-        <w:t>String[</w:t>
-      </w:r>
-      <w:proofErr w:type="gramEnd"/>
-      <w:r>
-        <w:rPr>
-          <w:rFonts w:ascii="微软雅黑" w:eastAsia="微软雅黑" w:hAnsi="微软雅黑" w:cs="微软雅黑" w:hint="eastAsia"/>
-        </w:rPr>
-        <w:t>] args){</w:t>
+        <w:t>public static void main(String[] args){</w:t>
       </w:r>
     </w:p>
     <w:p>
@@ -7615,16 +7456,8 @@
           <w:rFonts w:ascii="微软雅黑" w:eastAsia="微软雅黑" w:hAnsi="微软雅黑" w:cs="微软雅黑" w:hint="eastAsia"/>
         </w:rPr>
         <w:tab/>
-        <w:t xml:space="preserve">int </w:t>
-      </w:r>
-      <w:proofErr w:type="gramStart"/>
-      <w:r>
-        <w:rPr>
-          <w:rFonts w:ascii="微软雅黑" w:eastAsia="微软雅黑" w:hAnsi="微软雅黑" w:cs="微软雅黑" w:hint="eastAsia"/>
-        </w:rPr>
-        <w:t>i ;</w:t>
-      </w:r>
-      <w:proofErr w:type="gramEnd"/>
+        <w:t>int i ;</w:t>
+      </w:r>
     </w:p>
     <w:p>
       <w:pPr>
@@ -7965,21 +7798,7 @@
           <w:rFonts w:ascii="微软雅黑" w:eastAsia="微软雅黑" w:hAnsi="微软雅黑" w:cs="微软雅黑" w:hint="eastAsia"/>
         </w:rPr>
         <w:tab/>
-        <w:t>for(j=</w:t>
-      </w:r>
-      <w:proofErr w:type="gramStart"/>
-      <w:r>
-        <w:rPr>
-          <w:rFonts w:ascii="微软雅黑" w:eastAsia="微软雅黑" w:hAnsi="微软雅黑" w:cs="微软雅黑" w:hint="eastAsia"/>
-        </w:rPr>
-        <w:t>0;j</w:t>
-      </w:r>
-      <w:proofErr w:type="gramEnd"/>
-      <w:r>
-        <w:rPr>
-          <w:rFonts w:ascii="微软雅黑" w:eastAsia="微软雅黑" w:hAnsi="微软雅黑" w:cs="微软雅黑" w:hint="eastAsia"/>
-        </w:rPr>
-        <w:t>&lt;10;j++){</w:t>
+        <w:t>for(j=0;j&lt;10;j++){</w:t>
       </w:r>
     </w:p>
     <w:p>
@@ -8083,21 +7902,7 @@
           <w:rFonts w:ascii="微软雅黑" w:eastAsia="微软雅黑" w:hAnsi="微软雅黑" w:cs="微软雅黑" w:hint="eastAsia"/>
         </w:rPr>
         <w:tab/>
-        <w:t xml:space="preserve">public static void </w:t>
-      </w:r>
-      <w:proofErr w:type="gramStart"/>
-      <w:r>
-        <w:rPr>
-          <w:rFonts w:ascii="微软雅黑" w:eastAsia="微软雅黑" w:hAnsi="微软雅黑" w:cs="微软雅黑" w:hint="eastAsia"/>
-        </w:rPr>
-        <w:t>doSome(</w:t>
-      </w:r>
-      <w:proofErr w:type="gramEnd"/>
-      <w:r>
-        <w:rPr>
-          <w:rFonts w:ascii="微软雅黑" w:eastAsia="微软雅黑" w:hAnsi="微软雅黑" w:cs="微软雅黑" w:hint="eastAsia"/>
-        </w:rPr>
-        <w:t>){</w:t>
+        <w:t>public static void doSome(){</w:t>
       </w:r>
     </w:p>
     <w:p>
@@ -8548,23 +8353,7 @@
           <w:szCs w:val="21"/>
         </w:rPr>
         <w:tab/>
-        <w:t>public static void main(</w:t>
-      </w:r>
-      <w:proofErr w:type="gramStart"/>
-      <w:r>
-        <w:rPr>
-          <w:rFonts w:ascii="微软雅黑" w:eastAsia="微软雅黑" w:hAnsi="微软雅黑" w:cs="微软雅黑" w:hint="eastAsia"/>
-          <w:szCs w:val="21"/>
-        </w:rPr>
-        <w:t>String[</w:t>
-      </w:r>
-      <w:proofErr w:type="gramEnd"/>
-      <w:r>
-        <w:rPr>
-          <w:rFonts w:ascii="微软雅黑" w:eastAsia="微软雅黑" w:hAnsi="微软雅黑" w:cs="微软雅黑" w:hint="eastAsia"/>
-          <w:szCs w:val="21"/>
-        </w:rPr>
-        <w:t>] args){</w:t>
+        <w:t>public static void main(String[] args){</w:t>
       </w:r>
     </w:p>
     <w:p>
@@ -8750,23 +8539,7 @@
           <w:szCs w:val="21"/>
         </w:rPr>
         <w:tab/>
-        <w:t xml:space="preserve">public static void </w:t>
-      </w:r>
-      <w:proofErr w:type="gramStart"/>
-      <w:r>
-        <w:rPr>
-          <w:rFonts w:ascii="微软雅黑" w:eastAsia="微软雅黑" w:hAnsi="微软雅黑" w:cs="微软雅黑" w:hint="eastAsia"/>
-          <w:szCs w:val="21"/>
-        </w:rPr>
-        <w:t>doSome(</w:t>
-      </w:r>
-      <w:proofErr w:type="gramEnd"/>
-      <w:r>
-        <w:rPr>
-          <w:rFonts w:ascii="微软雅黑" w:eastAsia="微软雅黑" w:hAnsi="微软雅黑" w:cs="微软雅黑" w:hint="eastAsia"/>
-          <w:szCs w:val="21"/>
-        </w:rPr>
-        <w:t>){</w:t>
+        <w:t>public static void doSome(){</w:t>
       </w:r>
     </w:p>
     <w:p>
@@ -9563,22 +9336,7 @@
           <w:szCs w:val="21"/>
         </w:rPr>
         <w:tab/>
-      </w:r>
-      <w:proofErr w:type="gramStart"/>
-      <w:r>
-        <w:rPr>
-          <w:rFonts w:ascii="微软雅黑" w:eastAsia="微软雅黑" w:hAnsi="微软雅黑" w:cs="微软雅黑" w:hint="eastAsia"/>
-          <w:szCs w:val="21"/>
-        </w:rPr>
-        <w:t>byte,short</w:t>
-      </w:r>
-      <w:proofErr w:type="gramEnd"/>
-      <w:r>
-        <w:rPr>
-          <w:rFonts w:ascii="微软雅黑" w:eastAsia="微软雅黑" w:hAnsi="微软雅黑" w:cs="微软雅黑" w:hint="eastAsia"/>
-          <w:szCs w:val="21"/>
-        </w:rPr>
-        <w:t>, int, long</w:t>
+        <w:t>byte,short, int, long</w:t>
       </w:r>
     </w:p>
     <w:p>
@@ -9644,16 +9402,8 @@
           <w:szCs w:val="21"/>
         </w:rPr>
         <w:tab/>
-      </w:r>
-      <w:proofErr w:type="gramStart"/>
-      <w:r>
-        <w:rPr>
-          <w:rFonts w:ascii="微软雅黑" w:eastAsia="微软雅黑" w:hAnsi="微软雅黑" w:cs="微软雅黑" w:hint="eastAsia"/>
-          <w:szCs w:val="21"/>
-        </w:rPr>
         <w:t>float,double</w:t>
       </w:r>
-      <w:proofErr w:type="gramEnd"/>
     </w:p>
     <w:p>
       <w:pPr>
@@ -10817,17 +10567,8 @@
           <w:szCs w:val="21"/>
         </w:rPr>
         <w:tab/>
-        <w:t>0 1 2 3 4 5 6 7 8 9 10 11 12 13 14 15 16</w:t>
-      </w:r>
-      <w:proofErr w:type="gramStart"/>
-      <w:r>
-        <w:rPr>
-          <w:rFonts w:ascii="微软雅黑" w:eastAsia="微软雅黑" w:hAnsi="微软雅黑" w:cs="微软雅黑" w:hint="eastAsia"/>
-          <w:szCs w:val="21"/>
-        </w:rPr>
-        <w:t>.....</w:t>
-      </w:r>
-      <w:proofErr w:type="gramEnd"/>
+        <w:t>0 1 2 3 4 5 6 7 8 9 10 11 12 13 14 15 16.....</w:t>
+      </w:r>
     </w:p>
     <w:p>
       <w:pPr>
@@ -18206,23 +17947,7 @@
           <w:rFonts w:ascii="微软雅黑" w:eastAsia="微软雅黑" w:hAnsi="微软雅黑" w:cs="微软雅黑" w:hint="eastAsia"/>
           <w:szCs w:val="21"/>
         </w:rPr>
-        <w:t xml:space="preserve"> Student x = new </w:t>
-      </w:r>
-      <w:proofErr w:type="gramStart"/>
-      <w:r>
-        <w:rPr>
-          <w:rFonts w:ascii="微软雅黑" w:eastAsia="微软雅黑" w:hAnsi="微软雅黑" w:cs="微软雅黑" w:hint="eastAsia"/>
-          <w:szCs w:val="21"/>
-        </w:rPr>
-        <w:t>Student(</w:t>
-      </w:r>
-      <w:proofErr w:type="gramEnd"/>
-      <w:r>
-        <w:rPr>
-          <w:rFonts w:ascii="微软雅黑" w:eastAsia="微软雅黑" w:hAnsi="微软雅黑" w:cs="微软雅黑" w:hint="eastAsia"/>
-          <w:szCs w:val="21"/>
-        </w:rPr>
-        <w:t>);</w:t>
+        <w:t xml:space="preserve"> Student x = new Student();</w:t>
       </w:r>
     </w:p>
     <w:p>
@@ -18241,23 +17966,7 @@
           <w:rFonts w:ascii="微软雅黑" w:eastAsia="微软雅黑" w:hAnsi="微软雅黑" w:cs="微软雅黑" w:hint="eastAsia"/>
           <w:szCs w:val="21"/>
         </w:rPr>
-        <w:t xml:space="preserve"> Student y = new </w:t>
-      </w:r>
-      <w:proofErr w:type="gramStart"/>
-      <w:r>
-        <w:rPr>
-          <w:rFonts w:ascii="微软雅黑" w:eastAsia="微软雅黑" w:hAnsi="微软雅黑" w:cs="微软雅黑" w:hint="eastAsia"/>
-          <w:szCs w:val="21"/>
-        </w:rPr>
-        <w:t>Student(</w:t>
-      </w:r>
-      <w:proofErr w:type="gramEnd"/>
-      <w:r>
-        <w:rPr>
-          <w:rFonts w:ascii="微软雅黑" w:eastAsia="微软雅黑" w:hAnsi="微软雅黑" w:cs="微软雅黑" w:hint="eastAsia"/>
-          <w:szCs w:val="21"/>
-        </w:rPr>
-        <w:t>1234);</w:t>
+        <w:t xml:space="preserve"> Student y = new Student(1234);</w:t>
       </w:r>
     </w:p>
     <w:p>
@@ -19923,20 +19632,927 @@
           <w:rFonts w:ascii="微软雅黑" w:eastAsia="微软雅黑" w:hAnsi="微软雅黑" w:cs="微软雅黑" w:hint="eastAsia"/>
           <w:szCs w:val="21"/>
         </w:rPr>
-        <w:t xml:space="preserve">class </w:t>
-      </w:r>
-      <w:proofErr w:type="gramStart"/>
-      <w:r>
-        <w:rPr>
-          <w:rFonts w:ascii="微软雅黑" w:eastAsia="微软雅黑" w:hAnsi="微软雅黑" w:cs="微软雅黑" w:hint="eastAsia"/>
-          <w:szCs w:val="21"/>
-        </w:rPr>
-        <w:t>A{</w:t>
-      </w:r>
-      <w:proofErr w:type="gramEnd"/>
-      <w:r>
-        <w:rPr>
-          <w:rFonts w:ascii="微软雅黑" w:eastAsia="微软雅黑" w:hAnsi="微软雅黑" w:cs="微软雅黑" w:hint="eastAsia"/>
+        <w:t>class A{}</w:t>
+      </w:r>
+    </w:p>
+    <w:p>
+      <w:pPr>
+        <w:widowControl/>
+        <w:spacing w:line="300" w:lineRule="exact"/>
+        <w:ind w:left="1260" w:firstLine="420"/>
+        <w:jc w:val="left"/>
+        <w:rPr>
+          <w:rFonts w:ascii="微软雅黑" w:eastAsia="微软雅黑" w:hAnsi="微软雅黑" w:cs="微软雅黑"/>
+          <w:szCs w:val="21"/>
+        </w:rPr>
+      </w:pPr>
+      <w:r>
+        <w:rPr>
+          <w:rFonts w:ascii="微软雅黑" w:eastAsia="微软雅黑" w:hAnsi="微软雅黑" w:cs="微软雅黑" w:hint="eastAsia"/>
+          <w:szCs w:val="21"/>
+        </w:rPr>
+        <w:t>class B extends A {}</w:t>
+      </w:r>
+    </w:p>
+    <w:p>
+      <w:pPr>
+        <w:widowControl/>
+        <w:spacing w:line="300" w:lineRule="exact"/>
+        <w:ind w:left="1260" w:firstLine="420"/>
+        <w:jc w:val="left"/>
+        <w:rPr>
+          <w:rFonts w:ascii="微软雅黑" w:eastAsia="微软雅黑" w:hAnsi="微软雅黑" w:cs="微软雅黑"/>
+          <w:szCs w:val="21"/>
+        </w:rPr>
+      </w:pPr>
+      <w:r>
+        <w:rPr>
+          <w:rFonts w:ascii="微软雅黑" w:eastAsia="微软雅黑" w:hAnsi="微软雅黑" w:cs="微软雅黑" w:hint="eastAsia"/>
+          <w:szCs w:val="21"/>
+        </w:rPr>
+        <w:t>我们平时聊天说的比较多的就是：父类和子类</w:t>
+      </w:r>
+    </w:p>
+    <w:p>
+      <w:pPr>
+        <w:widowControl/>
+        <w:spacing w:line="300" w:lineRule="exact"/>
+        <w:ind w:left="420" w:firstLine="420"/>
+        <w:jc w:val="left"/>
+        <w:rPr>
+          <w:rFonts w:ascii="微软雅黑" w:eastAsia="微软雅黑" w:hAnsi="微软雅黑" w:cs="微软雅黑"/>
+          <w:szCs w:val="21"/>
+        </w:rPr>
+      </w:pPr>
+      <w:r>
+        <w:rPr>
+          <w:rFonts w:ascii="微软雅黑" w:eastAsia="微软雅黑" w:hAnsi="微软雅黑" w:cs="微软雅黑" w:hint="eastAsia"/>
+          <w:szCs w:val="21"/>
+        </w:rPr>
+        <w:t>3.2.2、java中的继承只支持单继承，不支持多继承，c++中支持多继承，这也是java体现简单性的一点，</w:t>
+      </w:r>
+      <w:r>
+        <w:rPr>
+          <w:rFonts w:ascii="微软雅黑" w:eastAsia="微软雅黑" w:hAnsi="微软雅黑" w:cs="微软雅黑" w:hint="eastAsia"/>
+          <w:szCs w:val="21"/>
+        </w:rPr>
+        <w:tab/>
+      </w:r>
+      <w:r>
+        <w:rPr>
+          <w:rFonts w:ascii="微软雅黑" w:eastAsia="微软雅黑" w:hAnsi="微软雅黑" w:cs="微软雅黑" w:hint="eastAsia"/>
+          <w:szCs w:val="21"/>
+        </w:rPr>
+        <w:tab/>
+      </w:r>
+      <w:r>
+        <w:rPr>
+          <w:rFonts w:ascii="微软雅黑" w:eastAsia="微软雅黑" w:hAnsi="微软雅黑" w:cs="微软雅黑" w:hint="eastAsia"/>
+          <w:szCs w:val="21"/>
+        </w:rPr>
+        <w:tab/>
+        <w:t>换句话说，java中不允许这样写代码：</w:t>
+      </w:r>
+    </w:p>
+    <w:p>
+      <w:pPr>
+        <w:widowControl/>
+        <w:spacing w:line="300" w:lineRule="exact"/>
+        <w:ind w:left="1260" w:firstLine="420"/>
+        <w:jc w:val="left"/>
+        <w:rPr>
+          <w:rFonts w:ascii="微软雅黑" w:eastAsia="微软雅黑" w:hAnsi="微软雅黑" w:cs="微软雅黑"/>
+          <w:szCs w:val="21"/>
+        </w:rPr>
+      </w:pPr>
+      <w:r>
+        <w:rPr>
+          <w:rFonts w:ascii="微软雅黑" w:eastAsia="微软雅黑" w:hAnsi="微软雅黑" w:cs="微软雅黑" w:hint="eastAsia"/>
+          <w:szCs w:val="21"/>
+        </w:rPr>
+        <w:t>class B extends A,C {}</w:t>
+      </w:r>
+    </w:p>
+    <w:p>
+      <w:pPr>
+        <w:widowControl/>
+        <w:spacing w:line="300" w:lineRule="exact"/>
+        <w:ind w:left="420" w:firstLine="420"/>
+        <w:jc w:val="left"/>
+        <w:rPr>
+          <w:rFonts w:ascii="微软雅黑" w:eastAsia="微软雅黑" w:hAnsi="微软雅黑" w:cs="微软雅黑"/>
+          <w:szCs w:val="21"/>
+        </w:rPr>
+      </w:pPr>
+      <w:r>
+        <w:rPr>
+          <w:rFonts w:ascii="微软雅黑" w:eastAsia="微软雅黑" w:hAnsi="微软雅黑" w:cs="微软雅黑" w:hint="eastAsia"/>
+          <w:szCs w:val="21"/>
+        </w:rPr>
+        <w:t>3.2.3、虽然java中不支持多继承，但有的时候会产生间接继承的效果，例如：</w:t>
+      </w:r>
+    </w:p>
+    <w:p>
+      <w:pPr>
+        <w:widowControl/>
+        <w:spacing w:line="300" w:lineRule="exact"/>
+        <w:ind w:left="1260" w:firstLine="420"/>
+        <w:jc w:val="left"/>
+        <w:rPr>
+          <w:rFonts w:ascii="微软雅黑" w:eastAsia="微软雅黑" w:hAnsi="微软雅黑" w:cs="微软雅黑"/>
+          <w:szCs w:val="21"/>
+        </w:rPr>
+      </w:pPr>
+      <w:r>
+        <w:rPr>
+          <w:rFonts w:ascii="微软雅黑" w:eastAsia="微软雅黑" w:hAnsi="微软雅黑" w:cs="微软雅黑" w:hint="eastAsia"/>
+          <w:szCs w:val="21"/>
+        </w:rPr>
+        <w:t>class C ectends B,  class B extends A</w:t>
+      </w:r>
+    </w:p>
+    <w:p>
+      <w:pPr>
+        <w:widowControl/>
+        <w:spacing w:line="300" w:lineRule="exact"/>
+        <w:ind w:left="1260" w:firstLine="420"/>
+        <w:jc w:val="left"/>
+        <w:rPr>
+          <w:rFonts w:ascii="微软雅黑" w:eastAsia="微软雅黑" w:hAnsi="微软雅黑" w:cs="微软雅黑"/>
+          <w:szCs w:val="21"/>
+        </w:rPr>
+      </w:pPr>
+      <w:r>
+        <w:rPr>
+          <w:rFonts w:ascii="微软雅黑" w:eastAsia="微软雅黑" w:hAnsi="微软雅黑" w:cs="微软雅黑" w:hint="eastAsia"/>
+          <w:szCs w:val="21"/>
+        </w:rPr>
+        <w:t>也就是说，C会直接继承B，其实C还间接继承A。</w:t>
+      </w:r>
+    </w:p>
+    <w:p>
+      <w:pPr>
+        <w:widowControl/>
+        <w:spacing w:line="300" w:lineRule="exact"/>
+        <w:ind w:left="420" w:firstLine="420"/>
+        <w:jc w:val="left"/>
+        <w:rPr>
+          <w:rFonts w:ascii="微软雅黑" w:eastAsia="微软雅黑" w:hAnsi="微软雅黑" w:cs="微软雅黑"/>
+          <w:szCs w:val="21"/>
+        </w:rPr>
+      </w:pPr>
+      <w:r>
+        <w:rPr>
+          <w:rFonts w:ascii="微软雅黑" w:eastAsia="微软雅黑" w:hAnsi="微软雅黑" w:cs="微软雅黑" w:hint="eastAsia"/>
+          <w:szCs w:val="21"/>
+        </w:rPr>
+        <w:t>3.2.4、java中规定，子类继承父类，除构造方法不能继承外，剩下都可以继承。但是私有的属性无法在</w:t>
+      </w:r>
+      <w:r>
+        <w:rPr>
+          <w:rFonts w:ascii="微软雅黑" w:eastAsia="微软雅黑" w:hAnsi="微软雅黑" w:cs="微软雅黑" w:hint="eastAsia"/>
+          <w:szCs w:val="21"/>
+        </w:rPr>
+        <w:tab/>
+      </w:r>
+      <w:r>
+        <w:rPr>
+          <w:rFonts w:ascii="微软雅黑" w:eastAsia="微软雅黑" w:hAnsi="微软雅黑" w:cs="微软雅黑" w:hint="eastAsia"/>
+          <w:szCs w:val="21"/>
+        </w:rPr>
+        <w:tab/>
+      </w:r>
+      <w:r>
+        <w:rPr>
+          <w:rFonts w:ascii="微软雅黑" w:eastAsia="微软雅黑" w:hAnsi="微软雅黑" w:cs="微软雅黑" w:hint="eastAsia"/>
+          <w:szCs w:val="21"/>
+        </w:rPr>
+        <w:tab/>
+        <w:t>子类中直接访问。（父类中private修饰的不能在子类中直接访问，可以通过间接的手段来访问）</w:t>
+      </w:r>
+    </w:p>
+    <w:p>
+      <w:pPr>
+        <w:widowControl/>
+        <w:spacing w:line="300" w:lineRule="exact"/>
+        <w:ind w:left="420" w:firstLine="420"/>
+        <w:jc w:val="left"/>
+        <w:rPr>
+          <w:rFonts w:ascii="微软雅黑" w:eastAsia="微软雅黑" w:hAnsi="微软雅黑" w:cs="微软雅黑"/>
+          <w:szCs w:val="21"/>
+        </w:rPr>
+      </w:pPr>
+      <w:r>
+        <w:rPr>
+          <w:rFonts w:ascii="微软雅黑" w:eastAsia="微软雅黑" w:hAnsi="微软雅黑" w:cs="微软雅黑" w:hint="eastAsia"/>
+          <w:szCs w:val="21"/>
+        </w:rPr>
+        <w:t>3.2.5、java中的类没有显示的继承类，则默认继承Object类，Object类是java语言提供的根类（老祖</w:t>
+      </w:r>
+      <w:r>
+        <w:rPr>
+          <w:rFonts w:ascii="微软雅黑" w:eastAsia="微软雅黑" w:hAnsi="微软雅黑" w:cs="微软雅黑" w:hint="eastAsia"/>
+          <w:szCs w:val="21"/>
+        </w:rPr>
+        <w:tab/>
+      </w:r>
+      <w:r>
+        <w:rPr>
+          <w:rFonts w:ascii="微软雅黑" w:eastAsia="微软雅黑" w:hAnsi="微软雅黑" w:cs="微软雅黑" w:hint="eastAsia"/>
+          <w:szCs w:val="21"/>
+        </w:rPr>
+        <w:tab/>
+      </w:r>
+      <w:r>
+        <w:rPr>
+          <w:rFonts w:ascii="微软雅黑" w:eastAsia="微软雅黑" w:hAnsi="微软雅黑" w:cs="微软雅黑" w:hint="eastAsia"/>
+          <w:szCs w:val="21"/>
+        </w:rPr>
+        <w:tab/>
+        <w:t>宗类），也就是说一个对象与生俱来就有Object类型中所有的特征。</w:t>
+      </w:r>
+    </w:p>
+    <w:p>
+      <w:pPr>
+        <w:widowControl/>
+        <w:spacing w:line="300" w:lineRule="exact"/>
+        <w:ind w:left="420" w:firstLine="420"/>
+        <w:jc w:val="left"/>
+        <w:rPr>
+          <w:rFonts w:ascii="微软雅黑" w:eastAsia="微软雅黑" w:hAnsi="微软雅黑" w:cs="微软雅黑"/>
+          <w:szCs w:val="21"/>
+        </w:rPr>
+      </w:pPr>
+      <w:r>
+        <w:rPr>
+          <w:rFonts w:ascii="微软雅黑" w:eastAsia="微软雅黑" w:hAnsi="微软雅黑" w:cs="微软雅黑" w:hint="eastAsia"/>
+          <w:szCs w:val="21"/>
+        </w:rPr>
+        <w:t>3.2.6、继承也存在一些缺点，例如：CreditAccount 类继承Account类会导致它们之间的耦合度非常高，</w:t>
+      </w:r>
+      <w:r>
+        <w:rPr>
+          <w:rFonts w:ascii="微软雅黑" w:eastAsia="微软雅黑" w:hAnsi="微软雅黑" w:cs="微软雅黑" w:hint="eastAsia"/>
+          <w:szCs w:val="21"/>
+        </w:rPr>
+        <w:tab/>
+      </w:r>
+      <w:r>
+        <w:rPr>
+          <w:rFonts w:ascii="微软雅黑" w:eastAsia="微软雅黑" w:hAnsi="微软雅黑" w:cs="微软雅黑" w:hint="eastAsia"/>
+          <w:szCs w:val="21"/>
+        </w:rPr>
+        <w:tab/>
+      </w:r>
+      <w:r>
+        <w:rPr>
+          <w:rFonts w:ascii="微软雅黑" w:eastAsia="微软雅黑" w:hAnsi="微软雅黑" w:cs="微软雅黑" w:hint="eastAsia"/>
+          <w:szCs w:val="21"/>
+        </w:rPr>
+        <w:tab/>
+        <w:t>Account类发生改变之后会马上影响到CreditAccount 类</w:t>
+      </w:r>
+    </w:p>
+    <w:p>
+      <w:pPr>
+        <w:widowControl/>
+        <w:spacing w:line="300" w:lineRule="exact"/>
+        <w:jc w:val="left"/>
+        <w:rPr>
+          <w:rFonts w:ascii="微软雅黑" w:eastAsia="微软雅黑" w:hAnsi="微软雅黑" w:cs="微软雅黑"/>
+          <w:szCs w:val="21"/>
+        </w:rPr>
+      </w:pPr>
+    </w:p>
+    <w:p>
+      <w:pPr>
+        <w:pStyle w:val="1"/>
+      </w:pPr>
+      <w:r>
+        <w:rPr>
+          <w:rFonts w:hint="eastAsia"/>
+        </w:rPr>
+        <w:t>DAY17</w:t>
+      </w:r>
+      <w:r>
+        <w:rPr>
+          <w:rFonts w:hint="eastAsia"/>
+        </w:rPr>
+        <w:t>课堂笔记</w:t>
+      </w:r>
+    </w:p>
+    <w:p>
+      <w:pPr>
+        <w:pStyle w:val="2"/>
+      </w:pPr>
+      <w:r>
+        <w:rPr>
+          <w:rFonts w:hint="eastAsia"/>
+        </w:rPr>
+        <w:t>1</w:t>
+      </w:r>
+      <w:r>
+        <w:rPr>
+          <w:rFonts w:hint="eastAsia"/>
+        </w:rPr>
+        <w:t>、继承</w:t>
+      </w:r>
+      <w:r>
+        <w:rPr>
+          <w:rFonts w:hint="eastAsia"/>
+        </w:rPr>
+        <w:t>extends</w:t>
+      </w:r>
+    </w:p>
+    <w:p>
+      <w:pPr>
+        <w:widowControl/>
+        <w:spacing w:line="300" w:lineRule="exact"/>
+        <w:jc w:val="left"/>
+        <w:rPr>
+          <w:rFonts w:ascii="微软雅黑" w:eastAsia="微软雅黑" w:hAnsi="微软雅黑" w:cs="微软雅黑"/>
+          <w:szCs w:val="21"/>
+        </w:rPr>
+      </w:pPr>
+      <w:r>
+        <w:rPr>
+          <w:rFonts w:ascii="微软雅黑" w:eastAsia="微软雅黑" w:hAnsi="微软雅黑" w:cs="微软雅黑"/>
+          <w:szCs w:val="21"/>
+        </w:rPr>
+        <w:tab/>
+        <w:t>1.1、</w:t>
+      </w:r>
+      <w:r>
+        <w:rPr>
+          <w:rFonts w:ascii="微软雅黑" w:eastAsia="微软雅黑" w:hAnsi="微软雅黑" w:cs="微软雅黑" w:hint="eastAsia"/>
+          <w:szCs w:val="21"/>
+        </w:rPr>
+        <w:t>测试：子类继承父类之后，能使用子类对象调用父类方法吗？</w:t>
+      </w:r>
+    </w:p>
+    <w:p>
+      <w:pPr>
+        <w:widowControl/>
+        <w:spacing w:line="300" w:lineRule="exact"/>
+        <w:jc w:val="left"/>
+        <w:rPr>
+          <w:rFonts w:ascii="微软雅黑" w:eastAsia="微软雅黑" w:hAnsi="微软雅黑" w:cs="微软雅黑"/>
+          <w:szCs w:val="21"/>
+        </w:rPr>
+      </w:pPr>
+      <w:r>
+        <w:rPr>
+          <w:rFonts w:ascii="微软雅黑" w:eastAsia="微软雅黑" w:hAnsi="微软雅黑" w:cs="微软雅黑"/>
+          <w:szCs w:val="21"/>
+        </w:rPr>
+        <w:tab/>
+      </w:r>
+      <w:r>
+        <w:rPr>
+          <w:rFonts w:ascii="微软雅黑" w:eastAsia="微软雅黑" w:hAnsi="微软雅黑" w:cs="微软雅黑"/>
+          <w:szCs w:val="21"/>
+        </w:rPr>
+        <w:tab/>
+        <w:t>实际上以上的这个问题问的不对：</w:t>
+      </w:r>
+    </w:p>
+    <w:p>
+      <w:pPr>
+        <w:widowControl/>
+        <w:spacing w:line="300" w:lineRule="exact"/>
+        <w:jc w:val="left"/>
+        <w:rPr>
+          <w:rFonts w:ascii="微软雅黑" w:eastAsia="微软雅黑" w:hAnsi="微软雅黑" w:cs="微软雅黑"/>
+          <w:szCs w:val="21"/>
+        </w:rPr>
+      </w:pPr>
+      <w:r>
+        <w:rPr>
+          <w:rFonts w:ascii="微软雅黑" w:eastAsia="微软雅黑" w:hAnsi="微软雅黑" w:cs="微软雅黑"/>
+          <w:szCs w:val="21"/>
+        </w:rPr>
+        <w:t xml:space="preserve"> *      本质上，子类继承父类之后，</w:t>
+      </w:r>
+      <w:r>
+        <w:rPr>
+          <w:rFonts w:ascii="微软雅黑" w:eastAsia="微软雅黑" w:hAnsi="微软雅黑" w:cs="微软雅黑" w:hint="eastAsia"/>
+          <w:szCs w:val="21"/>
+        </w:rPr>
+        <w:t>是将</w:t>
+      </w:r>
+      <w:r>
+        <w:rPr>
+          <w:rFonts w:ascii="微软雅黑" w:eastAsia="微软雅黑" w:hAnsi="微软雅黑" w:cs="微软雅黑"/>
+          <w:szCs w:val="21"/>
+        </w:rPr>
+        <w:t>父类继承过来的方法归为自己所有</w:t>
+      </w:r>
+    </w:p>
+    <w:p>
+      <w:pPr>
+        <w:widowControl/>
+        <w:spacing w:line="300" w:lineRule="exact"/>
+        <w:jc w:val="left"/>
+        <w:rPr>
+          <w:rFonts w:ascii="微软雅黑" w:eastAsia="微软雅黑" w:hAnsi="微软雅黑" w:cs="微软雅黑"/>
+          <w:szCs w:val="21"/>
+        </w:rPr>
+      </w:pPr>
+      <w:r>
+        <w:rPr>
+          <w:rFonts w:ascii="微软雅黑" w:eastAsia="微软雅黑" w:hAnsi="微软雅黑" w:cs="微软雅黑"/>
+          <w:szCs w:val="21"/>
+        </w:rPr>
+        <w:t xml:space="preserve"> *      实际上调用的也不是父类的方法，是他子类自己的方法（因为已经继承过来了，就是</w:t>
+      </w:r>
+    </w:p>
+    <w:p>
+      <w:pPr>
+        <w:widowControl/>
+        <w:spacing w:line="300" w:lineRule="exact"/>
+        <w:jc w:val="left"/>
+        <w:rPr>
+          <w:rFonts w:ascii="微软雅黑" w:eastAsia="微软雅黑" w:hAnsi="微软雅黑" w:cs="微软雅黑"/>
+          <w:szCs w:val="21"/>
+        </w:rPr>
+      </w:pPr>
+      <w:r>
+        <w:rPr>
+          <w:rFonts w:ascii="微软雅黑" w:eastAsia="微软雅黑" w:hAnsi="微软雅黑" w:cs="微软雅黑"/>
+          <w:szCs w:val="21"/>
+        </w:rPr>
+        <w:t xml:space="preserve"> *      属于自己的）</w:t>
+      </w:r>
+    </w:p>
+    <w:p>
+      <w:pPr>
+        <w:widowControl/>
+        <w:spacing w:line="300" w:lineRule="exact"/>
+        <w:jc w:val="left"/>
+        <w:rPr>
+          <w:rFonts w:ascii="微软雅黑" w:eastAsia="微软雅黑" w:hAnsi="微软雅黑" w:cs="微软雅黑"/>
+          <w:szCs w:val="21"/>
+        </w:rPr>
+      </w:pPr>
+    </w:p>
+    <w:p>
+      <w:pPr>
+        <w:widowControl/>
+        <w:spacing w:line="300" w:lineRule="exact"/>
+        <w:jc w:val="left"/>
+        <w:rPr>
+          <w:rFonts w:ascii="微软雅黑" w:eastAsia="微软雅黑" w:hAnsi="微软雅黑" w:cs="微软雅黑"/>
+          <w:szCs w:val="21"/>
+        </w:rPr>
+      </w:pPr>
+      <w:r>
+        <w:rPr>
+          <w:rFonts w:ascii="微软雅黑" w:eastAsia="微软雅黑" w:hAnsi="微软雅黑" w:cs="微软雅黑"/>
+          <w:szCs w:val="21"/>
+        </w:rPr>
+        <w:tab/>
+        <w:t>1.2、</w:t>
+      </w:r>
+      <w:r>
+        <w:rPr>
+          <w:rFonts w:ascii="微软雅黑" w:eastAsia="微软雅黑" w:hAnsi="微软雅黑" w:cs="微软雅黑" w:hint="eastAsia"/>
+          <w:szCs w:val="21"/>
+        </w:rPr>
+        <w:t>在实际开发中，满足什么条件的时候，可以使用继承？</w:t>
+      </w:r>
+    </w:p>
+    <w:p>
+      <w:pPr>
+        <w:widowControl/>
+        <w:spacing w:line="300" w:lineRule="exact"/>
+        <w:jc w:val="left"/>
+        <w:rPr>
+          <w:rFonts w:ascii="微软雅黑" w:eastAsia="微软雅黑" w:hAnsi="微软雅黑" w:cs="微软雅黑"/>
+          <w:szCs w:val="21"/>
+        </w:rPr>
+      </w:pPr>
+      <w:r>
+        <w:rPr>
+          <w:rFonts w:ascii="微软雅黑" w:eastAsia="微软雅黑" w:hAnsi="微软雅黑" w:cs="微软雅黑"/>
+          <w:szCs w:val="21"/>
+        </w:rPr>
+        <w:tab/>
+      </w:r>
+      <w:r>
+        <w:rPr>
+          <w:rFonts w:ascii="微软雅黑" w:eastAsia="微软雅黑" w:hAnsi="微软雅黑" w:cs="微软雅黑"/>
+          <w:szCs w:val="21"/>
+        </w:rPr>
+        <w:tab/>
+      </w:r>
+      <w:r>
+        <w:rPr>
+          <w:rFonts w:ascii="微软雅黑" w:eastAsia="微软雅黑" w:hAnsi="微软雅黑" w:cs="微软雅黑" w:hint="eastAsia"/>
+          <w:szCs w:val="21"/>
+        </w:rPr>
+        <w:t>凡是采用“is</w:t>
+      </w:r>
+      <w:r>
+        <w:rPr>
+          <w:rFonts w:ascii="微软雅黑" w:eastAsia="微软雅黑" w:hAnsi="微软雅黑" w:cs="微软雅黑"/>
+          <w:szCs w:val="21"/>
+        </w:rPr>
+        <w:t xml:space="preserve"> </w:t>
+      </w:r>
+      <w:r>
+        <w:rPr>
+          <w:rFonts w:ascii="微软雅黑" w:eastAsia="微软雅黑" w:hAnsi="微软雅黑" w:cs="微软雅黑" w:hint="eastAsia"/>
+          <w:szCs w:val="21"/>
+        </w:rPr>
+        <w:t>a“ 能描述的，都可以继承。</w:t>
+      </w:r>
+    </w:p>
+    <w:p>
+      <w:pPr>
+        <w:widowControl/>
+        <w:spacing w:line="300" w:lineRule="exact"/>
+        <w:jc w:val="left"/>
+        <w:rPr>
+          <w:rFonts w:ascii="微软雅黑" w:eastAsia="微软雅黑" w:hAnsi="微软雅黑" w:cs="微软雅黑"/>
+          <w:szCs w:val="21"/>
+        </w:rPr>
+      </w:pPr>
+      <w:r>
+        <w:rPr>
+          <w:rFonts w:ascii="微软雅黑" w:eastAsia="微软雅黑" w:hAnsi="微软雅黑" w:cs="微软雅黑"/>
+          <w:szCs w:val="21"/>
+        </w:rPr>
+        <w:tab/>
+      </w:r>
+      <w:r>
+        <w:rPr>
+          <w:rFonts w:ascii="微软雅黑" w:eastAsia="微软雅黑" w:hAnsi="微软雅黑" w:cs="微软雅黑"/>
+          <w:szCs w:val="21"/>
+        </w:rPr>
+        <w:tab/>
+      </w:r>
+      <w:r>
+        <w:rPr>
+          <w:rFonts w:ascii="微软雅黑" w:eastAsia="微软雅黑" w:hAnsi="微软雅黑" w:cs="微软雅黑" w:hint="eastAsia"/>
+          <w:szCs w:val="21"/>
+        </w:rPr>
+        <w:t>例如：</w:t>
+      </w:r>
+    </w:p>
+    <w:p>
+      <w:pPr>
+        <w:widowControl/>
+        <w:spacing w:line="300" w:lineRule="exact"/>
+        <w:jc w:val="left"/>
+        <w:rPr>
+          <w:rFonts w:ascii="微软雅黑" w:eastAsia="微软雅黑" w:hAnsi="微软雅黑" w:cs="微软雅黑"/>
+          <w:szCs w:val="21"/>
+        </w:rPr>
+      </w:pPr>
+      <w:r>
+        <w:rPr>
+          <w:rFonts w:ascii="微软雅黑" w:eastAsia="微软雅黑" w:hAnsi="微软雅黑" w:cs="微软雅黑"/>
+          <w:szCs w:val="21"/>
+        </w:rPr>
+        <w:tab/>
+      </w:r>
+      <w:r>
+        <w:rPr>
+          <w:rFonts w:ascii="微软雅黑" w:eastAsia="微软雅黑" w:hAnsi="微软雅黑" w:cs="微软雅黑"/>
+          <w:szCs w:val="21"/>
+        </w:rPr>
+        <w:tab/>
+      </w:r>
+      <w:r>
+        <w:rPr>
+          <w:rFonts w:ascii="微软雅黑" w:eastAsia="微软雅黑" w:hAnsi="微软雅黑" w:cs="微软雅黑"/>
+          <w:szCs w:val="21"/>
+        </w:rPr>
+        <w:tab/>
+      </w:r>
+      <w:r>
+        <w:rPr>
+          <w:rFonts w:ascii="微软雅黑" w:eastAsia="微软雅黑" w:hAnsi="微软雅黑" w:cs="微软雅黑" w:hint="eastAsia"/>
+          <w:szCs w:val="21"/>
+        </w:rPr>
+        <w:t>cat</w:t>
+      </w:r>
+      <w:r>
+        <w:rPr>
+          <w:rFonts w:ascii="微软雅黑" w:eastAsia="微软雅黑" w:hAnsi="微软雅黑" w:cs="微软雅黑"/>
+          <w:szCs w:val="21"/>
+        </w:rPr>
+        <w:t xml:space="preserve"> </w:t>
+      </w:r>
+      <w:r>
+        <w:rPr>
+          <w:rFonts w:ascii="微软雅黑" w:eastAsia="微软雅黑" w:hAnsi="微软雅黑" w:cs="微软雅黑" w:hint="eastAsia"/>
+          <w:szCs w:val="21"/>
+        </w:rPr>
+        <w:t>is</w:t>
+      </w:r>
+      <w:r>
+        <w:rPr>
+          <w:rFonts w:ascii="微软雅黑" w:eastAsia="微软雅黑" w:hAnsi="微软雅黑" w:cs="微软雅黑"/>
+          <w:szCs w:val="21"/>
+        </w:rPr>
+        <w:t xml:space="preserve"> a animal : </w:t>
+      </w:r>
+      <w:r>
+        <w:rPr>
+          <w:rFonts w:ascii="微软雅黑" w:eastAsia="微软雅黑" w:hAnsi="微软雅黑" w:cs="微软雅黑" w:hint="eastAsia"/>
+          <w:szCs w:val="21"/>
+        </w:rPr>
+        <w:t>猫是一个动物</w:t>
+      </w:r>
+    </w:p>
+    <w:p>
+      <w:pPr>
+        <w:widowControl/>
+        <w:spacing w:line="300" w:lineRule="exact"/>
+        <w:jc w:val="left"/>
+        <w:rPr>
+          <w:rFonts w:ascii="微软雅黑" w:eastAsia="微软雅黑" w:hAnsi="微软雅黑" w:cs="微软雅黑"/>
+          <w:szCs w:val="21"/>
+        </w:rPr>
+      </w:pPr>
+      <w:r>
+        <w:rPr>
+          <w:rFonts w:ascii="微软雅黑" w:eastAsia="微软雅黑" w:hAnsi="微软雅黑" w:cs="微软雅黑"/>
+          <w:szCs w:val="21"/>
+        </w:rPr>
+        <w:lastRenderedPageBreak/>
+        <w:tab/>
+      </w:r>
+      <w:r>
+        <w:rPr>
+          <w:rFonts w:ascii="微软雅黑" w:eastAsia="微软雅黑" w:hAnsi="微软雅黑" w:cs="微软雅黑"/>
+          <w:szCs w:val="21"/>
+        </w:rPr>
+        <w:tab/>
+      </w:r>
+      <w:r>
+        <w:rPr>
+          <w:rFonts w:ascii="微软雅黑" w:eastAsia="微软雅黑" w:hAnsi="微软雅黑" w:cs="微软雅黑"/>
+          <w:szCs w:val="21"/>
+        </w:rPr>
+        <w:tab/>
+        <w:t xml:space="preserve">dog is a animal : </w:t>
+      </w:r>
+      <w:r>
+        <w:rPr>
+          <w:rFonts w:ascii="微软雅黑" w:eastAsia="微软雅黑" w:hAnsi="微软雅黑" w:cs="微软雅黑" w:hint="eastAsia"/>
+          <w:szCs w:val="21"/>
+        </w:rPr>
+        <w:t>狗是一个动物</w:t>
+      </w:r>
+    </w:p>
+    <w:p>
+      <w:pPr>
+        <w:widowControl/>
+        <w:spacing w:line="300" w:lineRule="exact"/>
+        <w:jc w:val="left"/>
+        <w:rPr>
+          <w:rFonts w:ascii="微软雅黑" w:eastAsia="微软雅黑" w:hAnsi="微软雅黑" w:cs="微软雅黑"/>
+          <w:szCs w:val="21"/>
+        </w:rPr>
+      </w:pPr>
+      <w:r>
+        <w:rPr>
+          <w:rFonts w:ascii="微软雅黑" w:eastAsia="微软雅黑" w:hAnsi="微软雅黑" w:cs="微软雅黑"/>
+          <w:szCs w:val="21"/>
+        </w:rPr>
+        <w:tab/>
+      </w:r>
+      <w:r>
+        <w:rPr>
+          <w:rFonts w:ascii="微软雅黑" w:eastAsia="微软雅黑" w:hAnsi="微软雅黑" w:cs="微软雅黑"/>
+          <w:szCs w:val="21"/>
+        </w:rPr>
+        <w:tab/>
+      </w:r>
+      <w:r>
+        <w:rPr>
+          <w:rFonts w:ascii="微软雅黑" w:eastAsia="微软雅黑" w:hAnsi="微软雅黑" w:cs="微软雅黑"/>
+          <w:szCs w:val="21"/>
+        </w:rPr>
+        <w:tab/>
+        <w:t>creditAccout is a Account ：</w:t>
+      </w:r>
+      <w:r>
+        <w:rPr>
+          <w:rFonts w:ascii="微软雅黑" w:eastAsia="微软雅黑" w:hAnsi="微软雅黑" w:cs="微软雅黑" w:hint="eastAsia"/>
+          <w:szCs w:val="21"/>
+        </w:rPr>
+        <w:t>信用卡账户是一个银行账户</w:t>
+      </w:r>
+    </w:p>
+    <w:p>
+      <w:pPr>
+        <w:widowControl/>
+        <w:spacing w:line="300" w:lineRule="exact"/>
+        <w:jc w:val="left"/>
+        <w:rPr>
+          <w:rFonts w:ascii="微软雅黑" w:eastAsia="微软雅黑" w:hAnsi="微软雅黑" w:cs="微软雅黑"/>
+          <w:szCs w:val="21"/>
+        </w:rPr>
+      </w:pPr>
+      <w:r>
+        <w:rPr>
+          <w:rFonts w:ascii="微软雅黑" w:eastAsia="微软雅黑" w:hAnsi="微软雅黑" w:cs="微软雅黑"/>
+          <w:szCs w:val="21"/>
+        </w:rPr>
+        <w:tab/>
+      </w:r>
+      <w:r>
+        <w:rPr>
+          <w:rFonts w:ascii="微软雅黑" w:eastAsia="微软雅黑" w:hAnsi="微软雅黑" w:cs="微软雅黑"/>
+          <w:szCs w:val="21"/>
+        </w:rPr>
+        <w:tab/>
+      </w:r>
+      <w:r>
+        <w:rPr>
+          <w:rFonts w:ascii="微软雅黑" w:eastAsia="微软雅黑" w:hAnsi="微软雅黑" w:cs="微软雅黑"/>
+          <w:szCs w:val="21"/>
+        </w:rPr>
+        <w:tab/>
+        <w:t>……..</w:t>
+      </w:r>
+    </w:p>
+    <w:p>
+      <w:pPr>
+        <w:widowControl/>
+        <w:spacing w:line="300" w:lineRule="exact"/>
+        <w:jc w:val="left"/>
+        <w:rPr>
+          <w:rFonts w:ascii="微软雅黑" w:eastAsia="微软雅黑" w:hAnsi="微软雅黑" w:cs="微软雅黑"/>
+          <w:szCs w:val="21"/>
+        </w:rPr>
+      </w:pPr>
+      <w:r>
+        <w:rPr>
+          <w:rFonts w:ascii="微软雅黑" w:eastAsia="微软雅黑" w:hAnsi="微软雅黑" w:cs="微软雅黑"/>
+          <w:szCs w:val="21"/>
+        </w:rPr>
+        <w:tab/>
+      </w:r>
+      <w:r>
+        <w:rPr>
+          <w:rFonts w:ascii="微软雅黑" w:eastAsia="微软雅黑" w:hAnsi="微软雅黑" w:cs="微软雅黑"/>
+          <w:szCs w:val="21"/>
+        </w:rPr>
+        <w:tab/>
+      </w:r>
+      <w:r>
+        <w:rPr>
+          <w:rFonts w:ascii="微软雅黑" w:eastAsia="微软雅黑" w:hAnsi="微软雅黑" w:cs="微软雅黑" w:hint="eastAsia"/>
+          <w:szCs w:val="21"/>
+        </w:rPr>
+        <w:t>假设以后的开发中有一个A类，有一个B类，A类和B类确实也有重复的代码，那么他们两个之间就可以继承吗？不一定，还是要看一看它们之间是否能够使用is</w:t>
+      </w:r>
+      <w:r>
+        <w:rPr>
+          <w:rFonts w:ascii="微软雅黑" w:eastAsia="微软雅黑" w:hAnsi="微软雅黑" w:cs="微软雅黑"/>
+          <w:szCs w:val="21"/>
+        </w:rPr>
+        <w:t xml:space="preserve"> </w:t>
+      </w:r>
+      <w:r>
+        <w:rPr>
+          <w:rFonts w:ascii="微软雅黑" w:eastAsia="微软雅黑" w:hAnsi="微软雅黑" w:cs="微软雅黑" w:hint="eastAsia"/>
+          <w:szCs w:val="21"/>
+        </w:rPr>
+        <w:t>a</w:t>
+      </w:r>
+      <w:r>
+        <w:rPr>
+          <w:rFonts w:ascii="微软雅黑" w:eastAsia="微软雅黑" w:hAnsi="微软雅黑" w:cs="微软雅黑"/>
+          <w:szCs w:val="21"/>
+        </w:rPr>
+        <w:t xml:space="preserve"> </w:t>
+      </w:r>
+      <w:r>
+        <w:rPr>
+          <w:rFonts w:ascii="微软雅黑" w:eastAsia="微软雅黑" w:hAnsi="微软雅黑" w:cs="微软雅黑" w:hint="eastAsia"/>
+          <w:szCs w:val="21"/>
+        </w:rPr>
+        <w:t>来描述</w:t>
+      </w:r>
+    </w:p>
+    <w:p>
+      <w:pPr>
+        <w:widowControl/>
+        <w:spacing w:line="300" w:lineRule="exact"/>
+        <w:jc w:val="left"/>
+        <w:rPr>
+          <w:rFonts w:ascii="微软雅黑" w:eastAsia="微软雅黑" w:hAnsi="微软雅黑" w:cs="微软雅黑"/>
+          <w:szCs w:val="21"/>
+        </w:rPr>
+      </w:pPr>
+      <w:r>
+        <w:rPr>
+          <w:rFonts w:ascii="微软雅黑" w:eastAsia="微软雅黑" w:hAnsi="微软雅黑" w:cs="微软雅黑"/>
+          <w:szCs w:val="21"/>
+        </w:rPr>
+        <w:tab/>
+      </w:r>
+      <w:r>
+        <w:rPr>
+          <w:rFonts w:ascii="微软雅黑" w:eastAsia="微软雅黑" w:hAnsi="微软雅黑" w:cs="微软雅黑"/>
+          <w:szCs w:val="21"/>
+        </w:rPr>
+        <w:tab/>
+        <w:t>class Customer{</w:t>
+      </w:r>
+    </w:p>
+    <w:p>
+      <w:pPr>
+        <w:widowControl/>
+        <w:spacing w:line="300" w:lineRule="exact"/>
+        <w:jc w:val="left"/>
+        <w:rPr>
+          <w:rFonts w:ascii="微软雅黑" w:eastAsia="微软雅黑" w:hAnsi="微软雅黑" w:cs="微软雅黑"/>
+          <w:szCs w:val="21"/>
+        </w:rPr>
+      </w:pPr>
+      <w:r>
+        <w:rPr>
+          <w:rFonts w:ascii="微软雅黑" w:eastAsia="微软雅黑" w:hAnsi="微软雅黑" w:cs="微软雅黑"/>
+          <w:szCs w:val="21"/>
+        </w:rPr>
+        <w:tab/>
+      </w:r>
+      <w:r>
+        <w:rPr>
+          <w:rFonts w:ascii="微软雅黑" w:eastAsia="微软雅黑" w:hAnsi="微软雅黑" w:cs="微软雅黑"/>
+          <w:szCs w:val="21"/>
+        </w:rPr>
+        <w:tab/>
+      </w:r>
+      <w:r>
+        <w:rPr>
+          <w:rFonts w:ascii="微软雅黑" w:eastAsia="微软雅黑" w:hAnsi="微软雅黑" w:cs="微软雅黑"/>
+          <w:szCs w:val="21"/>
+        </w:rPr>
+        <w:tab/>
+        <w:t>String name;//</w:t>
+      </w:r>
+      <w:r>
+        <w:rPr>
+          <w:rFonts w:ascii="微软雅黑" w:eastAsia="微软雅黑" w:hAnsi="微软雅黑" w:cs="微软雅黑" w:hint="eastAsia"/>
+          <w:szCs w:val="21"/>
+        </w:rPr>
+        <w:t>名字</w:t>
+      </w:r>
+    </w:p>
+    <w:p>
+      <w:pPr>
+        <w:widowControl/>
+        <w:spacing w:line="300" w:lineRule="exact"/>
+        <w:jc w:val="left"/>
+        <w:rPr>
+          <w:rFonts w:ascii="微软雅黑" w:eastAsia="微软雅黑" w:hAnsi="微软雅黑" w:cs="微软雅黑"/>
+          <w:szCs w:val="21"/>
+        </w:rPr>
+      </w:pPr>
+      <w:r>
+        <w:rPr>
+          <w:rFonts w:ascii="微软雅黑" w:eastAsia="微软雅黑" w:hAnsi="微软雅黑" w:cs="微软雅黑"/>
+          <w:szCs w:val="21"/>
+        </w:rPr>
+        <w:tab/>
+      </w:r>
+      <w:r>
+        <w:rPr>
+          <w:rFonts w:ascii="微软雅黑" w:eastAsia="微软雅黑" w:hAnsi="微软雅黑" w:cs="微软雅黑"/>
+          <w:szCs w:val="21"/>
+        </w:rPr>
+        <w:tab/>
+      </w:r>
+      <w:r>
+        <w:rPr>
+          <w:rFonts w:ascii="微软雅黑" w:eastAsia="微软雅黑" w:hAnsi="微软雅黑" w:cs="微软雅黑"/>
+          <w:szCs w:val="21"/>
+        </w:rPr>
+        <w:tab/>
+        <w:t>//setter and getter</w:t>
+      </w:r>
+    </w:p>
+    <w:p>
+      <w:pPr>
+        <w:widowControl/>
+        <w:spacing w:line="300" w:lineRule="exact"/>
+        <w:ind w:left="420" w:firstLine="420"/>
+        <w:jc w:val="left"/>
+        <w:rPr>
+          <w:rFonts w:ascii="微软雅黑" w:eastAsia="微软雅黑" w:hAnsi="微软雅黑" w:cs="微软雅黑"/>
+          <w:szCs w:val="21"/>
+        </w:rPr>
+      </w:pPr>
+      <w:r>
+        <w:rPr>
+          <w:rFonts w:ascii="微软雅黑" w:eastAsia="微软雅黑" w:hAnsi="微软雅黑" w:cs="微软雅黑"/>
           <w:szCs w:val="21"/>
         </w:rPr>
         <w:t>}</w:t>
@@ -19946,44 +20562,6 @@
       <w:pPr>
         <w:widowControl/>
         <w:spacing w:line="300" w:lineRule="exact"/>
-        <w:ind w:left="1260" w:firstLine="420"/>
-        <w:jc w:val="left"/>
-        <w:rPr>
-          <w:rFonts w:ascii="微软雅黑" w:eastAsia="微软雅黑" w:hAnsi="微软雅黑" w:cs="微软雅黑"/>
-          <w:szCs w:val="21"/>
-        </w:rPr>
-      </w:pPr>
-      <w:r>
-        <w:rPr>
-          <w:rFonts w:ascii="微软雅黑" w:eastAsia="微软雅黑" w:hAnsi="微软雅黑" w:cs="微软雅黑" w:hint="eastAsia"/>
-          <w:szCs w:val="21"/>
-        </w:rPr>
-        <w:t>class B extends A {}</w:t>
-      </w:r>
-    </w:p>
-    <w:p>
-      <w:pPr>
-        <w:widowControl/>
-        <w:spacing w:line="300" w:lineRule="exact"/>
-        <w:ind w:left="1260" w:firstLine="420"/>
-        <w:jc w:val="left"/>
-        <w:rPr>
-          <w:rFonts w:ascii="微软雅黑" w:eastAsia="微软雅黑" w:hAnsi="微软雅黑" w:cs="微软雅黑"/>
-          <w:szCs w:val="21"/>
-        </w:rPr>
-      </w:pPr>
-      <w:r>
-        <w:rPr>
-          <w:rFonts w:ascii="微软雅黑" w:eastAsia="微软雅黑" w:hAnsi="微软雅黑" w:cs="微软雅黑" w:hint="eastAsia"/>
-          <w:szCs w:val="21"/>
-        </w:rPr>
-        <w:t>我们平时聊天说的比较多的就是：父类和子类</w:t>
-      </w:r>
-    </w:p>
-    <w:p>
-      <w:pPr>
-        <w:widowControl/>
-        <w:spacing w:line="300" w:lineRule="exact"/>
         <w:ind w:left="420" w:firstLine="420"/>
         <w:jc w:val="left"/>
         <w:rPr>
@@ -19991,70 +20569,6 @@
           <w:szCs w:val="21"/>
         </w:rPr>
       </w:pPr>
-      <w:r>
-        <w:rPr>
-          <w:rFonts w:ascii="微软雅黑" w:eastAsia="微软雅黑" w:hAnsi="微软雅黑" w:cs="微软雅黑" w:hint="eastAsia"/>
-          <w:szCs w:val="21"/>
-        </w:rPr>
-        <w:t>3.2.2、java中的继承只支持单继承，不支持多继承，c++中支持多继承，这也是java体现简单性的一点，</w:t>
-      </w:r>
-      <w:r>
-        <w:rPr>
-          <w:rFonts w:ascii="微软雅黑" w:eastAsia="微软雅黑" w:hAnsi="微软雅黑" w:cs="微软雅黑" w:hint="eastAsia"/>
-          <w:szCs w:val="21"/>
-        </w:rPr>
-        <w:tab/>
-      </w:r>
-      <w:r>
-        <w:rPr>
-          <w:rFonts w:ascii="微软雅黑" w:eastAsia="微软雅黑" w:hAnsi="微软雅黑" w:cs="微软雅黑" w:hint="eastAsia"/>
-          <w:szCs w:val="21"/>
-        </w:rPr>
-        <w:tab/>
-      </w:r>
-      <w:r>
-        <w:rPr>
-          <w:rFonts w:ascii="微软雅黑" w:eastAsia="微软雅黑" w:hAnsi="微软雅黑" w:cs="微软雅黑" w:hint="eastAsia"/>
-          <w:szCs w:val="21"/>
-        </w:rPr>
-        <w:tab/>
-        <w:t>换句话说，java中不允许这样写代码：</w:t>
-      </w:r>
-    </w:p>
-    <w:p>
-      <w:pPr>
-        <w:widowControl/>
-        <w:spacing w:line="300" w:lineRule="exact"/>
-        <w:ind w:left="1260" w:firstLine="420"/>
-        <w:jc w:val="left"/>
-        <w:rPr>
-          <w:rFonts w:ascii="微软雅黑" w:eastAsia="微软雅黑" w:hAnsi="微软雅黑" w:cs="微软雅黑"/>
-          <w:szCs w:val="21"/>
-        </w:rPr>
-      </w:pPr>
-      <w:r>
-        <w:rPr>
-          <w:rFonts w:ascii="微软雅黑" w:eastAsia="微软雅黑" w:hAnsi="微软雅黑" w:cs="微软雅黑" w:hint="eastAsia"/>
-          <w:szCs w:val="21"/>
-        </w:rPr>
-        <w:t xml:space="preserve">class B extends </w:t>
-      </w:r>
-      <w:proofErr w:type="gramStart"/>
-      <w:r>
-        <w:rPr>
-          <w:rFonts w:ascii="微软雅黑" w:eastAsia="微软雅黑" w:hAnsi="微软雅黑" w:cs="微软雅黑" w:hint="eastAsia"/>
-          <w:szCs w:val="21"/>
-        </w:rPr>
-        <w:t>A,C</w:t>
-      </w:r>
-      <w:proofErr w:type="gramEnd"/>
-      <w:r>
-        <w:rPr>
-          <w:rFonts w:ascii="微软雅黑" w:eastAsia="微软雅黑" w:hAnsi="微软雅黑" w:cs="微软雅黑" w:hint="eastAsia"/>
-          <w:szCs w:val="21"/>
-        </w:rPr>
-        <w:t xml:space="preserve"> {}</w:t>
-      </w:r>
     </w:p>
     <w:p>
       <w:pPr>
@@ -20069,64 +20583,10 @@
       </w:pPr>
       <w:r>
         <w:rPr>
-          <w:rFonts w:ascii="微软雅黑" w:eastAsia="微软雅黑" w:hAnsi="微软雅黑" w:cs="微软雅黑" w:hint="eastAsia"/>
-          <w:szCs w:val="21"/>
-        </w:rPr>
-        <w:t>3.2.3、虽然java中不支持多继承，但有的时候会产生间接继承的效果，例如：</w:t>
-      </w:r>
-    </w:p>
-    <w:p>
-      <w:pPr>
-        <w:widowControl/>
-        <w:spacing w:line="300" w:lineRule="exact"/>
-        <w:ind w:left="1260" w:firstLine="420"/>
-        <w:jc w:val="left"/>
-        <w:rPr>
-          <w:rFonts w:ascii="微软雅黑" w:eastAsia="微软雅黑" w:hAnsi="微软雅黑" w:cs="微软雅黑"/>
-          <w:szCs w:val="21"/>
-        </w:rPr>
-      </w:pPr>
-      <w:r>
-        <w:rPr>
-          <w:rFonts w:ascii="微软雅黑" w:eastAsia="微软雅黑" w:hAnsi="微软雅黑" w:cs="微软雅黑" w:hint="eastAsia"/>
-          <w:szCs w:val="21"/>
-        </w:rPr>
-        <w:t xml:space="preserve">class C ectends </w:t>
-      </w:r>
-      <w:proofErr w:type="gramStart"/>
-      <w:r>
-        <w:rPr>
-          <w:rFonts w:ascii="微软雅黑" w:eastAsia="微软雅黑" w:hAnsi="微软雅黑" w:cs="微软雅黑" w:hint="eastAsia"/>
-          <w:szCs w:val="21"/>
-        </w:rPr>
-        <w:t>B,  class</w:t>
-      </w:r>
-      <w:proofErr w:type="gramEnd"/>
-      <w:r>
-        <w:rPr>
-          <w:rFonts w:ascii="微软雅黑" w:eastAsia="微软雅黑" w:hAnsi="微软雅黑" w:cs="微软雅黑" w:hint="eastAsia"/>
-          <w:szCs w:val="21"/>
-        </w:rPr>
-        <w:t xml:space="preserve"> B extends A</w:t>
-      </w:r>
-    </w:p>
-    <w:p>
-      <w:pPr>
-        <w:widowControl/>
-        <w:spacing w:line="300" w:lineRule="exact"/>
-        <w:ind w:left="1260" w:firstLine="420"/>
-        <w:jc w:val="left"/>
-        <w:rPr>
-          <w:rFonts w:ascii="微软雅黑" w:eastAsia="微软雅黑" w:hAnsi="微软雅黑" w:cs="微软雅黑"/>
-          <w:szCs w:val="21"/>
-        </w:rPr>
-      </w:pPr>
-      <w:r>
-        <w:rPr>
-          <w:rFonts w:ascii="微软雅黑" w:eastAsia="微软雅黑" w:hAnsi="微软雅黑" w:cs="微软雅黑" w:hint="eastAsia"/>
-          <w:szCs w:val="21"/>
-        </w:rPr>
-        <w:t>也就是说，C会直接继承B，其实C还间接继承A。</w:t>
+          <w:rFonts w:ascii="微软雅黑" w:eastAsia="微软雅黑" w:hAnsi="微软雅黑" w:cs="微软雅黑"/>
+          <w:szCs w:val="21"/>
+        </w:rPr>
+        <w:t>class Product{</w:t>
       </w:r>
     </w:p>
     <w:p>
@@ -20142,32 +20602,18 @@
       </w:pPr>
       <w:r>
         <w:rPr>
-          <w:rFonts w:ascii="微软雅黑" w:eastAsia="微软雅黑" w:hAnsi="微软雅黑" w:cs="微软雅黑" w:hint="eastAsia"/>
-          <w:szCs w:val="21"/>
-        </w:rPr>
-        <w:t>3.2.4、java中规定，子类继承父类，除构造方法不能继承外，剩下都可以继承。但是私有的属性无法在</w:t>
-      </w:r>
-      <w:r>
-        <w:rPr>
-          <w:rFonts w:ascii="微软雅黑" w:eastAsia="微软雅黑" w:hAnsi="微软雅黑" w:cs="微软雅黑" w:hint="eastAsia"/>
-          <w:szCs w:val="21"/>
-        </w:rPr>
-        <w:tab/>
-      </w:r>
-      <w:r>
-        <w:rPr>
-          <w:rFonts w:ascii="微软雅黑" w:eastAsia="微软雅黑" w:hAnsi="微软雅黑" w:cs="微软雅黑" w:hint="eastAsia"/>
-          <w:szCs w:val="21"/>
-        </w:rPr>
-        <w:tab/>
-      </w:r>
-      <w:r>
-        <w:rPr>
-          <w:rFonts w:ascii="微软雅黑" w:eastAsia="微软雅黑" w:hAnsi="微软雅黑" w:cs="微软雅黑" w:hint="eastAsia"/>
-          <w:szCs w:val="21"/>
-        </w:rPr>
-        <w:tab/>
-        <w:t>子类中直接访问。（父类中private修饰的不能在子类中直接访问，可以通过间接的手段来访问）</w:t>
+          <w:rFonts w:ascii="微软雅黑" w:eastAsia="微软雅黑" w:hAnsi="微软雅黑" w:cs="微软雅黑"/>
+          <w:szCs w:val="21"/>
+        </w:rPr>
+        <w:tab/>
+        <w:t>String name;//</w:t>
+      </w:r>
+      <w:r>
+        <w:rPr>
+          <w:rFonts w:ascii="微软雅黑" w:eastAsia="微软雅黑" w:hAnsi="微软雅黑" w:cs="微软雅黑" w:hint="eastAsia"/>
+          <w:szCs w:val="21"/>
+        </w:rPr>
+        <w:t>名字</w:t>
       </w:r>
     </w:p>
     <w:p>
@@ -20183,32 +20629,45 @@
       </w:pPr>
       <w:r>
         <w:rPr>
-          <w:rFonts w:ascii="微软雅黑" w:eastAsia="微软雅黑" w:hAnsi="微软雅黑" w:cs="微软雅黑" w:hint="eastAsia"/>
-          <w:szCs w:val="21"/>
-        </w:rPr>
-        <w:t>3.2.5、java中的类没有显示的继承类，则默认继承Object类，Object类是java语言提供的根类（老祖</w:t>
-      </w:r>
-      <w:r>
-        <w:rPr>
-          <w:rFonts w:ascii="微软雅黑" w:eastAsia="微软雅黑" w:hAnsi="微软雅黑" w:cs="微软雅黑" w:hint="eastAsia"/>
-          <w:szCs w:val="21"/>
-        </w:rPr>
-        <w:tab/>
-      </w:r>
-      <w:r>
-        <w:rPr>
-          <w:rFonts w:ascii="微软雅黑" w:eastAsia="微软雅黑" w:hAnsi="微软雅黑" w:cs="微软雅黑" w:hint="eastAsia"/>
-          <w:szCs w:val="21"/>
-        </w:rPr>
-        <w:tab/>
-      </w:r>
-      <w:r>
-        <w:rPr>
-          <w:rFonts w:ascii="微软雅黑" w:eastAsia="微软雅黑" w:hAnsi="微软雅黑" w:cs="微软雅黑" w:hint="eastAsia"/>
-          <w:szCs w:val="21"/>
-        </w:rPr>
-        <w:tab/>
-        <w:t>宗类），也就是说一个对象与生俱来就有Object类型中所有的特征。</w:t>
+          <w:rFonts w:ascii="微软雅黑" w:eastAsia="微软雅黑" w:hAnsi="微软雅黑" w:cs="微软雅黑"/>
+          <w:szCs w:val="21"/>
+        </w:rPr>
+        <w:tab/>
+      </w:r>
+      <w:r>
+        <w:rPr>
+          <w:rFonts w:ascii="微软雅黑" w:eastAsia="微软雅黑" w:hAnsi="微软雅黑" w:cs="微软雅黑" w:hint="eastAsia"/>
+          <w:szCs w:val="21"/>
+        </w:rPr>
+        <w:t>//setter</w:t>
+      </w:r>
+      <w:r>
+        <w:rPr>
+          <w:rFonts w:ascii="微软雅黑" w:eastAsia="微软雅黑" w:hAnsi="微软雅黑" w:cs="微软雅黑"/>
+          <w:szCs w:val="21"/>
+        </w:rPr>
+        <w:t xml:space="preserve"> </w:t>
+      </w:r>
+      <w:r>
+        <w:rPr>
+          <w:rFonts w:ascii="微软雅黑" w:eastAsia="微软雅黑" w:hAnsi="微软雅黑" w:cs="微软雅黑" w:hint="eastAsia"/>
+          <w:szCs w:val="21"/>
+        </w:rPr>
+        <w:t>and</w:t>
+      </w:r>
+      <w:r>
+        <w:rPr>
+          <w:rFonts w:ascii="微软雅黑" w:eastAsia="微软雅黑" w:hAnsi="微软雅黑" w:cs="微软雅黑"/>
+          <w:szCs w:val="21"/>
+        </w:rPr>
+        <w:t xml:space="preserve"> </w:t>
+      </w:r>
+      <w:r>
+        <w:rPr>
+          <w:rFonts w:ascii="微软雅黑" w:eastAsia="微软雅黑" w:hAnsi="微软雅黑" w:cs="微软雅黑" w:hint="eastAsia"/>
+          <w:szCs w:val="21"/>
+        </w:rPr>
+        <w:t>getter</w:t>
       </w:r>
     </w:p>
     <w:p>
@@ -20224,272 +20683,41 @@
       </w:pPr>
       <w:r>
         <w:rPr>
-          <w:rFonts w:ascii="微软雅黑" w:eastAsia="微软雅黑" w:hAnsi="微软雅黑" w:cs="微软雅黑" w:hint="eastAsia"/>
-          <w:szCs w:val="21"/>
-        </w:rPr>
-        <w:t>3.2.6、继承也存在一些缺点，例如：CreditAccount 类继承Account类会导致它们之间的耦合度非常高，</w:t>
-      </w:r>
-      <w:r>
-        <w:rPr>
-          <w:rFonts w:ascii="微软雅黑" w:eastAsia="微软雅黑" w:hAnsi="微软雅黑" w:cs="微软雅黑" w:hint="eastAsia"/>
-          <w:szCs w:val="21"/>
-        </w:rPr>
-        <w:tab/>
-      </w:r>
-      <w:r>
-        <w:rPr>
-          <w:rFonts w:ascii="微软雅黑" w:eastAsia="微软雅黑" w:hAnsi="微软雅黑" w:cs="微软雅黑" w:hint="eastAsia"/>
-          <w:szCs w:val="21"/>
-        </w:rPr>
-        <w:tab/>
-      </w:r>
-      <w:r>
-        <w:rPr>
-          <w:rFonts w:ascii="微软雅黑" w:eastAsia="微软雅黑" w:hAnsi="微软雅黑" w:cs="微软雅黑" w:hint="eastAsia"/>
-          <w:szCs w:val="21"/>
-        </w:rPr>
-        <w:tab/>
-        <w:t>Account类发生改变之后会马上影响到CreditAccount 类</w:t>
-      </w:r>
-    </w:p>
-    <w:p>
-      <w:pPr>
-        <w:widowControl/>
-        <w:spacing w:line="300" w:lineRule="exact"/>
-        <w:jc w:val="left"/>
-        <w:rPr>
-          <w:rFonts w:ascii="微软雅黑" w:eastAsia="微软雅黑" w:hAnsi="微软雅黑" w:cs="微软雅黑"/>
-          <w:szCs w:val="21"/>
-        </w:rPr>
-      </w:pPr>
-    </w:p>
-    <w:p>
-      <w:pPr>
-        <w:pStyle w:val="1"/>
-      </w:pPr>
-      <w:r>
-        <w:rPr>
-          <w:rFonts w:hint="eastAsia"/>
-        </w:rPr>
-        <w:t>DAY17</w:t>
-      </w:r>
-      <w:r>
-        <w:rPr>
-          <w:rFonts w:hint="eastAsia"/>
-        </w:rPr>
-        <w:t>课堂笔记</w:t>
-      </w:r>
-    </w:p>
-    <w:p>
-      <w:pPr>
-        <w:pStyle w:val="2"/>
-      </w:pPr>
-      <w:r>
-        <w:rPr>
-          <w:rFonts w:hint="eastAsia"/>
-        </w:rPr>
-        <w:t>1</w:t>
-      </w:r>
-      <w:r>
-        <w:rPr>
-          <w:rFonts w:hint="eastAsia"/>
-        </w:rPr>
-        <w:t>、继承</w:t>
-      </w:r>
-      <w:r>
-        <w:rPr>
-          <w:rFonts w:hint="eastAsia"/>
-        </w:rPr>
-        <w:t>extends</w:t>
-      </w:r>
-    </w:p>
-    <w:p>
-      <w:pPr>
-        <w:widowControl/>
-        <w:spacing w:line="300" w:lineRule="exact"/>
-        <w:jc w:val="left"/>
-        <w:rPr>
-          <w:rFonts w:ascii="微软雅黑" w:eastAsia="微软雅黑" w:hAnsi="微软雅黑" w:cs="微软雅黑"/>
-          <w:szCs w:val="21"/>
-        </w:rPr>
-      </w:pPr>
-      <w:r>
-        <w:rPr>
-          <w:rFonts w:ascii="微软雅黑" w:eastAsia="微软雅黑" w:hAnsi="微软雅黑" w:cs="微软雅黑"/>
-          <w:szCs w:val="21"/>
-        </w:rPr>
-        <w:tab/>
-        <w:t>1.1、</w:t>
-      </w:r>
-      <w:r>
-        <w:rPr>
-          <w:rFonts w:ascii="微软雅黑" w:eastAsia="微软雅黑" w:hAnsi="微软雅黑" w:cs="微软雅黑" w:hint="eastAsia"/>
-          <w:szCs w:val="21"/>
-        </w:rPr>
-        <w:t>测试：子类继承父类之后，能使用子类对象调用父类方法吗？</w:t>
-      </w:r>
-    </w:p>
-    <w:p>
-      <w:pPr>
-        <w:widowControl/>
-        <w:spacing w:line="300" w:lineRule="exact"/>
-        <w:jc w:val="left"/>
-        <w:rPr>
-          <w:rFonts w:ascii="微软雅黑" w:eastAsia="微软雅黑" w:hAnsi="微软雅黑" w:cs="微软雅黑"/>
-          <w:szCs w:val="21"/>
-        </w:rPr>
-      </w:pPr>
-      <w:r>
-        <w:rPr>
-          <w:rFonts w:ascii="微软雅黑" w:eastAsia="微软雅黑" w:hAnsi="微软雅黑" w:cs="微软雅黑"/>
-          <w:szCs w:val="21"/>
-        </w:rPr>
-        <w:tab/>
-      </w:r>
-      <w:r>
-        <w:rPr>
-          <w:rFonts w:ascii="微软雅黑" w:eastAsia="微软雅黑" w:hAnsi="微软雅黑" w:cs="微软雅黑"/>
-          <w:szCs w:val="21"/>
-        </w:rPr>
-        <w:tab/>
-        <w:t>实际上以上的这个问题问的不对：</w:t>
-      </w:r>
-    </w:p>
-    <w:p>
-      <w:pPr>
-        <w:widowControl/>
-        <w:spacing w:line="300" w:lineRule="exact"/>
-        <w:jc w:val="left"/>
-        <w:rPr>
-          <w:rFonts w:ascii="微软雅黑" w:eastAsia="微软雅黑" w:hAnsi="微软雅黑" w:cs="微软雅黑"/>
-          <w:szCs w:val="21"/>
-        </w:rPr>
-      </w:pPr>
-      <w:r>
-        <w:rPr>
-          <w:rFonts w:ascii="微软雅黑" w:eastAsia="微软雅黑" w:hAnsi="微软雅黑" w:cs="微软雅黑"/>
-          <w:szCs w:val="21"/>
-        </w:rPr>
-        <w:t xml:space="preserve"> *      本质上，子类继承父类之后，</w:t>
-      </w:r>
-      <w:r>
-        <w:rPr>
-          <w:rFonts w:ascii="微软雅黑" w:eastAsia="微软雅黑" w:hAnsi="微软雅黑" w:cs="微软雅黑" w:hint="eastAsia"/>
-          <w:szCs w:val="21"/>
-        </w:rPr>
-        <w:t>是将</w:t>
-      </w:r>
-      <w:r>
-        <w:rPr>
-          <w:rFonts w:ascii="微软雅黑" w:eastAsia="微软雅黑" w:hAnsi="微软雅黑" w:cs="微软雅黑"/>
-          <w:szCs w:val="21"/>
-        </w:rPr>
-        <w:t>父类继承过来的方法归为自己所有</w:t>
-      </w:r>
-    </w:p>
-    <w:p>
-      <w:pPr>
-        <w:widowControl/>
-        <w:spacing w:line="300" w:lineRule="exact"/>
-        <w:jc w:val="left"/>
-        <w:rPr>
-          <w:rFonts w:ascii="微软雅黑" w:eastAsia="微软雅黑" w:hAnsi="微软雅黑" w:cs="微软雅黑"/>
-          <w:szCs w:val="21"/>
-        </w:rPr>
-      </w:pPr>
-      <w:r>
-        <w:rPr>
-          <w:rFonts w:ascii="微软雅黑" w:eastAsia="微软雅黑" w:hAnsi="微软雅黑" w:cs="微软雅黑"/>
-          <w:szCs w:val="21"/>
-        </w:rPr>
-        <w:t xml:space="preserve"> *      实际上调用的也不是父类的方法，是他子类自己的方法（因为已经继承过来了，就是</w:t>
-      </w:r>
-    </w:p>
-    <w:p>
-      <w:pPr>
-        <w:widowControl/>
-        <w:spacing w:line="300" w:lineRule="exact"/>
-        <w:jc w:val="left"/>
-        <w:rPr>
-          <w:rFonts w:ascii="微软雅黑" w:eastAsia="微软雅黑" w:hAnsi="微软雅黑" w:cs="微软雅黑"/>
-          <w:szCs w:val="21"/>
-        </w:rPr>
-      </w:pPr>
-      <w:r>
-        <w:rPr>
-          <w:rFonts w:ascii="微软雅黑" w:eastAsia="微软雅黑" w:hAnsi="微软雅黑" w:cs="微软雅黑"/>
-          <w:szCs w:val="21"/>
-        </w:rPr>
-        <w:t xml:space="preserve"> *      属于自己的）</w:t>
-      </w:r>
-    </w:p>
-    <w:p>
-      <w:pPr>
-        <w:widowControl/>
-        <w:spacing w:line="300" w:lineRule="exact"/>
-        <w:jc w:val="left"/>
-        <w:rPr>
-          <w:rFonts w:ascii="微软雅黑" w:eastAsia="微软雅黑" w:hAnsi="微软雅黑" w:cs="微软雅黑"/>
-          <w:szCs w:val="21"/>
-        </w:rPr>
-      </w:pPr>
-    </w:p>
-    <w:p>
-      <w:pPr>
-        <w:widowControl/>
-        <w:spacing w:line="300" w:lineRule="exact"/>
-        <w:jc w:val="left"/>
-        <w:rPr>
-          <w:rFonts w:ascii="微软雅黑" w:eastAsia="微软雅黑" w:hAnsi="微软雅黑" w:cs="微软雅黑"/>
-          <w:szCs w:val="21"/>
-        </w:rPr>
-      </w:pPr>
-      <w:r>
-        <w:rPr>
-          <w:rFonts w:ascii="微软雅黑" w:eastAsia="微软雅黑" w:hAnsi="微软雅黑" w:cs="微软雅黑"/>
-          <w:szCs w:val="21"/>
-        </w:rPr>
-        <w:tab/>
-        <w:t>1.2、</w:t>
-      </w:r>
-      <w:r>
-        <w:rPr>
-          <w:rFonts w:ascii="微软雅黑" w:eastAsia="微软雅黑" w:hAnsi="微软雅黑" w:cs="微软雅黑" w:hint="eastAsia"/>
-          <w:szCs w:val="21"/>
-        </w:rPr>
-        <w:t>在实际开发中，满足什么条件的时候，可以使用继承？</w:t>
-      </w:r>
-    </w:p>
-    <w:p>
-      <w:pPr>
-        <w:widowControl/>
-        <w:spacing w:line="300" w:lineRule="exact"/>
-        <w:jc w:val="left"/>
-        <w:rPr>
-          <w:rFonts w:ascii="微软雅黑" w:eastAsia="微软雅黑" w:hAnsi="微软雅黑" w:cs="微软雅黑"/>
-          <w:szCs w:val="21"/>
-        </w:rPr>
-      </w:pPr>
-      <w:r>
-        <w:rPr>
-          <w:rFonts w:ascii="微软雅黑" w:eastAsia="微软雅黑" w:hAnsi="微软雅黑" w:cs="微软雅黑"/>
-          <w:szCs w:val="21"/>
-        </w:rPr>
-        <w:tab/>
-      </w:r>
-      <w:r>
-        <w:rPr>
-          <w:rFonts w:ascii="微软雅黑" w:eastAsia="微软雅黑" w:hAnsi="微软雅黑" w:cs="微软雅黑"/>
-          <w:szCs w:val="21"/>
-        </w:rPr>
-        <w:tab/>
-      </w:r>
-      <w:r>
-        <w:rPr>
-          <w:rFonts w:ascii="微软雅黑" w:eastAsia="微软雅黑" w:hAnsi="微软雅黑" w:cs="微软雅黑" w:hint="eastAsia"/>
-          <w:szCs w:val="21"/>
-        </w:rPr>
-        <w:t>凡是采用“is</w:t>
+          <w:rFonts w:ascii="微软雅黑" w:eastAsia="微软雅黑" w:hAnsi="微软雅黑" w:cs="微软雅黑"/>
+          <w:szCs w:val="21"/>
+        </w:rPr>
+        <w:t>}</w:t>
+      </w:r>
+    </w:p>
+    <w:p>
+      <w:pPr>
+        <w:widowControl/>
+        <w:spacing w:line="300" w:lineRule="exact"/>
+        <w:ind w:left="420" w:firstLine="420"/>
+        <w:jc w:val="left"/>
+        <w:rPr>
+          <w:rFonts w:ascii="微软雅黑" w:eastAsia="微软雅黑" w:hAnsi="微软雅黑" w:cs="微软雅黑"/>
+          <w:szCs w:val="21"/>
+        </w:rPr>
+      </w:pPr>
+    </w:p>
+    <w:p>
+      <w:pPr>
+        <w:widowControl/>
+        <w:spacing w:line="300" w:lineRule="exact"/>
+        <w:ind w:left="420" w:firstLine="420"/>
+        <w:jc w:val="left"/>
+        <w:rPr>
+          <w:rFonts w:ascii="微软雅黑" w:eastAsia="微软雅黑" w:hAnsi="微软雅黑" w:cs="微软雅黑"/>
+          <w:szCs w:val="21"/>
+        </w:rPr>
+      </w:pPr>
+      <w:r>
+        <w:rPr>
+          <w:rFonts w:ascii="微软雅黑" w:eastAsia="微软雅黑" w:hAnsi="微软雅黑" w:cs="微软雅黑" w:hint="eastAsia"/>
+          <w:szCs w:val="21"/>
+        </w:rPr>
+        <w:t>class</w:t>
       </w:r>
       <w:r>
         <w:rPr>
@@ -20503,591 +20731,6 @@
           <w:rFonts w:ascii="微软雅黑" w:eastAsia="微软雅黑" w:hAnsi="微软雅黑" w:cs="微软雅黑" w:hint="eastAsia"/>
           <w:szCs w:val="21"/>
         </w:rPr>
-        <w:t>a“ 能描述的，都可以继承。</w:t>
-      </w:r>
-    </w:p>
-    <w:p>
-      <w:pPr>
-        <w:widowControl/>
-        <w:spacing w:line="300" w:lineRule="exact"/>
-        <w:jc w:val="left"/>
-        <w:rPr>
-          <w:rFonts w:ascii="微软雅黑" w:eastAsia="微软雅黑" w:hAnsi="微软雅黑" w:cs="微软雅黑"/>
-          <w:szCs w:val="21"/>
-        </w:rPr>
-      </w:pPr>
-      <w:r>
-        <w:rPr>
-          <w:rFonts w:ascii="微软雅黑" w:eastAsia="微软雅黑" w:hAnsi="微软雅黑" w:cs="微软雅黑"/>
-          <w:szCs w:val="21"/>
-        </w:rPr>
-        <w:tab/>
-      </w:r>
-      <w:r>
-        <w:rPr>
-          <w:rFonts w:ascii="微软雅黑" w:eastAsia="微软雅黑" w:hAnsi="微软雅黑" w:cs="微软雅黑"/>
-          <w:szCs w:val="21"/>
-        </w:rPr>
-        <w:tab/>
-      </w:r>
-      <w:r>
-        <w:rPr>
-          <w:rFonts w:ascii="微软雅黑" w:eastAsia="微软雅黑" w:hAnsi="微软雅黑" w:cs="微软雅黑" w:hint="eastAsia"/>
-          <w:szCs w:val="21"/>
-        </w:rPr>
-        <w:t>例如：</w:t>
-      </w:r>
-    </w:p>
-    <w:p>
-      <w:pPr>
-        <w:widowControl/>
-        <w:spacing w:line="300" w:lineRule="exact"/>
-        <w:jc w:val="left"/>
-        <w:rPr>
-          <w:rFonts w:ascii="微软雅黑" w:eastAsia="微软雅黑" w:hAnsi="微软雅黑" w:cs="微软雅黑"/>
-          <w:szCs w:val="21"/>
-        </w:rPr>
-      </w:pPr>
-      <w:r>
-        <w:rPr>
-          <w:rFonts w:ascii="微软雅黑" w:eastAsia="微软雅黑" w:hAnsi="微软雅黑" w:cs="微软雅黑"/>
-          <w:szCs w:val="21"/>
-        </w:rPr>
-        <w:tab/>
-      </w:r>
-      <w:r>
-        <w:rPr>
-          <w:rFonts w:ascii="微软雅黑" w:eastAsia="微软雅黑" w:hAnsi="微软雅黑" w:cs="微软雅黑"/>
-          <w:szCs w:val="21"/>
-        </w:rPr>
-        <w:tab/>
-      </w:r>
-      <w:r>
-        <w:rPr>
-          <w:rFonts w:ascii="微软雅黑" w:eastAsia="微软雅黑" w:hAnsi="微软雅黑" w:cs="微软雅黑"/>
-          <w:szCs w:val="21"/>
-        </w:rPr>
-        <w:tab/>
-      </w:r>
-      <w:r>
-        <w:rPr>
-          <w:rFonts w:ascii="微软雅黑" w:eastAsia="微软雅黑" w:hAnsi="微软雅黑" w:cs="微软雅黑" w:hint="eastAsia"/>
-          <w:szCs w:val="21"/>
-        </w:rPr>
-        <w:t>cat</w:t>
-      </w:r>
-      <w:r>
-        <w:rPr>
-          <w:rFonts w:ascii="微软雅黑" w:eastAsia="微软雅黑" w:hAnsi="微软雅黑" w:cs="微软雅黑"/>
-          <w:szCs w:val="21"/>
-        </w:rPr>
-        <w:t xml:space="preserve"> </w:t>
-      </w:r>
-      <w:r>
-        <w:rPr>
-          <w:rFonts w:ascii="微软雅黑" w:eastAsia="微软雅黑" w:hAnsi="微软雅黑" w:cs="微软雅黑" w:hint="eastAsia"/>
-          <w:szCs w:val="21"/>
-        </w:rPr>
-        <w:t>is</w:t>
-      </w:r>
-      <w:r>
-        <w:rPr>
-          <w:rFonts w:ascii="微软雅黑" w:eastAsia="微软雅黑" w:hAnsi="微软雅黑" w:cs="微软雅黑"/>
-          <w:szCs w:val="21"/>
-        </w:rPr>
-        <w:t xml:space="preserve"> a animal : </w:t>
-      </w:r>
-      <w:r>
-        <w:rPr>
-          <w:rFonts w:ascii="微软雅黑" w:eastAsia="微软雅黑" w:hAnsi="微软雅黑" w:cs="微软雅黑" w:hint="eastAsia"/>
-          <w:szCs w:val="21"/>
-        </w:rPr>
-        <w:t>猫是一个动物</w:t>
-      </w:r>
-    </w:p>
-    <w:p>
-      <w:pPr>
-        <w:widowControl/>
-        <w:spacing w:line="300" w:lineRule="exact"/>
-        <w:jc w:val="left"/>
-        <w:rPr>
-          <w:rFonts w:ascii="微软雅黑" w:eastAsia="微软雅黑" w:hAnsi="微软雅黑" w:cs="微软雅黑"/>
-          <w:szCs w:val="21"/>
-        </w:rPr>
-      </w:pPr>
-      <w:r>
-        <w:rPr>
-          <w:rFonts w:ascii="微软雅黑" w:eastAsia="微软雅黑" w:hAnsi="微软雅黑" w:cs="微软雅黑"/>
-          <w:szCs w:val="21"/>
-        </w:rPr>
-        <w:lastRenderedPageBreak/>
-        <w:tab/>
-      </w:r>
-      <w:r>
-        <w:rPr>
-          <w:rFonts w:ascii="微软雅黑" w:eastAsia="微软雅黑" w:hAnsi="微软雅黑" w:cs="微软雅黑"/>
-          <w:szCs w:val="21"/>
-        </w:rPr>
-        <w:tab/>
-      </w:r>
-      <w:r>
-        <w:rPr>
-          <w:rFonts w:ascii="微软雅黑" w:eastAsia="微软雅黑" w:hAnsi="微软雅黑" w:cs="微软雅黑"/>
-          <w:szCs w:val="21"/>
-        </w:rPr>
-        <w:tab/>
-        <w:t xml:space="preserve">dog is a animal : </w:t>
-      </w:r>
-      <w:r>
-        <w:rPr>
-          <w:rFonts w:ascii="微软雅黑" w:eastAsia="微软雅黑" w:hAnsi="微软雅黑" w:cs="微软雅黑" w:hint="eastAsia"/>
-          <w:szCs w:val="21"/>
-        </w:rPr>
-        <w:t>狗是一个动物</w:t>
-      </w:r>
-    </w:p>
-    <w:p>
-      <w:pPr>
-        <w:widowControl/>
-        <w:spacing w:line="300" w:lineRule="exact"/>
-        <w:jc w:val="left"/>
-        <w:rPr>
-          <w:rFonts w:ascii="微软雅黑" w:eastAsia="微软雅黑" w:hAnsi="微软雅黑" w:cs="微软雅黑"/>
-          <w:szCs w:val="21"/>
-        </w:rPr>
-      </w:pPr>
-      <w:r>
-        <w:rPr>
-          <w:rFonts w:ascii="微软雅黑" w:eastAsia="微软雅黑" w:hAnsi="微软雅黑" w:cs="微软雅黑"/>
-          <w:szCs w:val="21"/>
-        </w:rPr>
-        <w:tab/>
-      </w:r>
-      <w:r>
-        <w:rPr>
-          <w:rFonts w:ascii="微软雅黑" w:eastAsia="微软雅黑" w:hAnsi="微软雅黑" w:cs="微软雅黑"/>
-          <w:szCs w:val="21"/>
-        </w:rPr>
-        <w:tab/>
-      </w:r>
-      <w:r>
-        <w:rPr>
-          <w:rFonts w:ascii="微软雅黑" w:eastAsia="微软雅黑" w:hAnsi="微软雅黑" w:cs="微软雅黑"/>
-          <w:szCs w:val="21"/>
-        </w:rPr>
-        <w:tab/>
-        <w:t>creditAccout is a Account ：</w:t>
-      </w:r>
-      <w:r>
-        <w:rPr>
-          <w:rFonts w:ascii="微软雅黑" w:eastAsia="微软雅黑" w:hAnsi="微软雅黑" w:cs="微软雅黑" w:hint="eastAsia"/>
-          <w:szCs w:val="21"/>
-        </w:rPr>
-        <w:t>信用卡账户是一个银行账户</w:t>
-      </w:r>
-    </w:p>
-    <w:p>
-      <w:pPr>
-        <w:widowControl/>
-        <w:spacing w:line="300" w:lineRule="exact"/>
-        <w:jc w:val="left"/>
-        <w:rPr>
-          <w:rFonts w:ascii="微软雅黑" w:eastAsia="微软雅黑" w:hAnsi="微软雅黑" w:cs="微软雅黑"/>
-          <w:szCs w:val="21"/>
-        </w:rPr>
-      </w:pPr>
-      <w:r>
-        <w:rPr>
-          <w:rFonts w:ascii="微软雅黑" w:eastAsia="微软雅黑" w:hAnsi="微软雅黑" w:cs="微软雅黑"/>
-          <w:szCs w:val="21"/>
-        </w:rPr>
-        <w:tab/>
-      </w:r>
-      <w:r>
-        <w:rPr>
-          <w:rFonts w:ascii="微软雅黑" w:eastAsia="微软雅黑" w:hAnsi="微软雅黑" w:cs="微软雅黑"/>
-          <w:szCs w:val="21"/>
-        </w:rPr>
-        <w:tab/>
-      </w:r>
-      <w:r>
-        <w:rPr>
-          <w:rFonts w:ascii="微软雅黑" w:eastAsia="微软雅黑" w:hAnsi="微软雅黑" w:cs="微软雅黑"/>
-          <w:szCs w:val="21"/>
-        </w:rPr>
-        <w:tab/>
-        <w:t>……..</w:t>
-      </w:r>
-    </w:p>
-    <w:p>
-      <w:pPr>
-        <w:widowControl/>
-        <w:spacing w:line="300" w:lineRule="exact"/>
-        <w:jc w:val="left"/>
-        <w:rPr>
-          <w:rFonts w:ascii="微软雅黑" w:eastAsia="微软雅黑" w:hAnsi="微软雅黑" w:cs="微软雅黑"/>
-          <w:szCs w:val="21"/>
-        </w:rPr>
-      </w:pPr>
-      <w:r>
-        <w:rPr>
-          <w:rFonts w:ascii="微软雅黑" w:eastAsia="微软雅黑" w:hAnsi="微软雅黑" w:cs="微软雅黑"/>
-          <w:szCs w:val="21"/>
-        </w:rPr>
-        <w:tab/>
-      </w:r>
-      <w:r>
-        <w:rPr>
-          <w:rFonts w:ascii="微软雅黑" w:eastAsia="微软雅黑" w:hAnsi="微软雅黑" w:cs="微软雅黑"/>
-          <w:szCs w:val="21"/>
-        </w:rPr>
-        <w:tab/>
-      </w:r>
-      <w:r>
-        <w:rPr>
-          <w:rFonts w:ascii="微软雅黑" w:eastAsia="微软雅黑" w:hAnsi="微软雅黑" w:cs="微软雅黑" w:hint="eastAsia"/>
-          <w:szCs w:val="21"/>
-        </w:rPr>
-        <w:t>假设以后的开发中有一个A类，有一个B类，A类和B类确实也有重复的代码，那么他们两个之间就可以继承吗？不一定，还是要看一看它们之间是否能够使用is</w:t>
-      </w:r>
-      <w:r>
-        <w:rPr>
-          <w:rFonts w:ascii="微软雅黑" w:eastAsia="微软雅黑" w:hAnsi="微软雅黑" w:cs="微软雅黑"/>
-          <w:szCs w:val="21"/>
-        </w:rPr>
-        <w:t xml:space="preserve"> </w:t>
-      </w:r>
-      <w:r>
-        <w:rPr>
-          <w:rFonts w:ascii="微软雅黑" w:eastAsia="微软雅黑" w:hAnsi="微软雅黑" w:cs="微软雅黑" w:hint="eastAsia"/>
-          <w:szCs w:val="21"/>
-        </w:rPr>
-        <w:t>a</w:t>
-      </w:r>
-      <w:r>
-        <w:rPr>
-          <w:rFonts w:ascii="微软雅黑" w:eastAsia="微软雅黑" w:hAnsi="微软雅黑" w:cs="微软雅黑"/>
-          <w:szCs w:val="21"/>
-        </w:rPr>
-        <w:t xml:space="preserve"> </w:t>
-      </w:r>
-      <w:r>
-        <w:rPr>
-          <w:rFonts w:ascii="微软雅黑" w:eastAsia="微软雅黑" w:hAnsi="微软雅黑" w:cs="微软雅黑" w:hint="eastAsia"/>
-          <w:szCs w:val="21"/>
-        </w:rPr>
-        <w:t>来描述</w:t>
-      </w:r>
-    </w:p>
-    <w:p>
-      <w:pPr>
-        <w:widowControl/>
-        <w:spacing w:line="300" w:lineRule="exact"/>
-        <w:jc w:val="left"/>
-        <w:rPr>
-          <w:rFonts w:ascii="微软雅黑" w:eastAsia="微软雅黑" w:hAnsi="微软雅黑" w:cs="微软雅黑"/>
-          <w:szCs w:val="21"/>
-        </w:rPr>
-      </w:pPr>
-      <w:r>
-        <w:rPr>
-          <w:rFonts w:ascii="微软雅黑" w:eastAsia="微软雅黑" w:hAnsi="微软雅黑" w:cs="微软雅黑"/>
-          <w:szCs w:val="21"/>
-        </w:rPr>
-        <w:tab/>
-      </w:r>
-      <w:r>
-        <w:rPr>
-          <w:rFonts w:ascii="微软雅黑" w:eastAsia="微软雅黑" w:hAnsi="微软雅黑" w:cs="微软雅黑"/>
-          <w:szCs w:val="21"/>
-        </w:rPr>
-        <w:tab/>
-        <w:t xml:space="preserve">class </w:t>
-      </w:r>
-      <w:proofErr w:type="gramStart"/>
-      <w:r>
-        <w:rPr>
-          <w:rFonts w:ascii="微软雅黑" w:eastAsia="微软雅黑" w:hAnsi="微软雅黑" w:cs="微软雅黑"/>
-          <w:szCs w:val="21"/>
-        </w:rPr>
-        <w:t>Customer{</w:t>
-      </w:r>
-      <w:proofErr w:type="gramEnd"/>
-    </w:p>
-    <w:p>
-      <w:pPr>
-        <w:widowControl/>
-        <w:spacing w:line="300" w:lineRule="exact"/>
-        <w:jc w:val="left"/>
-        <w:rPr>
-          <w:rFonts w:ascii="微软雅黑" w:eastAsia="微软雅黑" w:hAnsi="微软雅黑" w:cs="微软雅黑"/>
-          <w:szCs w:val="21"/>
-        </w:rPr>
-      </w:pPr>
-      <w:r>
-        <w:rPr>
-          <w:rFonts w:ascii="微软雅黑" w:eastAsia="微软雅黑" w:hAnsi="微软雅黑" w:cs="微软雅黑"/>
-          <w:szCs w:val="21"/>
-        </w:rPr>
-        <w:tab/>
-      </w:r>
-      <w:r>
-        <w:rPr>
-          <w:rFonts w:ascii="微软雅黑" w:eastAsia="微软雅黑" w:hAnsi="微软雅黑" w:cs="微软雅黑"/>
-          <w:szCs w:val="21"/>
-        </w:rPr>
-        <w:tab/>
-      </w:r>
-      <w:r>
-        <w:rPr>
-          <w:rFonts w:ascii="微软雅黑" w:eastAsia="微软雅黑" w:hAnsi="微软雅黑" w:cs="微软雅黑"/>
-          <w:szCs w:val="21"/>
-        </w:rPr>
-        <w:tab/>
-        <w:t>String name;//</w:t>
-      </w:r>
-      <w:r>
-        <w:rPr>
-          <w:rFonts w:ascii="微软雅黑" w:eastAsia="微软雅黑" w:hAnsi="微软雅黑" w:cs="微软雅黑" w:hint="eastAsia"/>
-          <w:szCs w:val="21"/>
-        </w:rPr>
-        <w:t>名字</w:t>
-      </w:r>
-    </w:p>
-    <w:p>
-      <w:pPr>
-        <w:widowControl/>
-        <w:spacing w:line="300" w:lineRule="exact"/>
-        <w:jc w:val="left"/>
-        <w:rPr>
-          <w:rFonts w:ascii="微软雅黑" w:eastAsia="微软雅黑" w:hAnsi="微软雅黑" w:cs="微软雅黑"/>
-          <w:szCs w:val="21"/>
-        </w:rPr>
-      </w:pPr>
-      <w:r>
-        <w:rPr>
-          <w:rFonts w:ascii="微软雅黑" w:eastAsia="微软雅黑" w:hAnsi="微软雅黑" w:cs="微软雅黑"/>
-          <w:szCs w:val="21"/>
-        </w:rPr>
-        <w:tab/>
-      </w:r>
-      <w:r>
-        <w:rPr>
-          <w:rFonts w:ascii="微软雅黑" w:eastAsia="微软雅黑" w:hAnsi="微软雅黑" w:cs="微软雅黑"/>
-          <w:szCs w:val="21"/>
-        </w:rPr>
-        <w:tab/>
-      </w:r>
-      <w:r>
-        <w:rPr>
-          <w:rFonts w:ascii="微软雅黑" w:eastAsia="微软雅黑" w:hAnsi="微软雅黑" w:cs="微软雅黑"/>
-          <w:szCs w:val="21"/>
-        </w:rPr>
-        <w:tab/>
-        <w:t>//setter and getter</w:t>
-      </w:r>
-    </w:p>
-    <w:p>
-      <w:pPr>
-        <w:widowControl/>
-        <w:spacing w:line="300" w:lineRule="exact"/>
-        <w:ind w:left="420" w:firstLine="420"/>
-        <w:jc w:val="left"/>
-        <w:rPr>
-          <w:rFonts w:ascii="微软雅黑" w:eastAsia="微软雅黑" w:hAnsi="微软雅黑" w:cs="微软雅黑"/>
-          <w:szCs w:val="21"/>
-        </w:rPr>
-      </w:pPr>
-      <w:r>
-        <w:rPr>
-          <w:rFonts w:ascii="微软雅黑" w:eastAsia="微软雅黑" w:hAnsi="微软雅黑" w:cs="微软雅黑"/>
-          <w:szCs w:val="21"/>
-        </w:rPr>
-        <w:t>}</w:t>
-      </w:r>
-    </w:p>
-    <w:p>
-      <w:pPr>
-        <w:widowControl/>
-        <w:spacing w:line="300" w:lineRule="exact"/>
-        <w:ind w:left="420" w:firstLine="420"/>
-        <w:jc w:val="left"/>
-        <w:rPr>
-          <w:rFonts w:ascii="微软雅黑" w:eastAsia="微软雅黑" w:hAnsi="微软雅黑" w:cs="微软雅黑"/>
-          <w:szCs w:val="21"/>
-        </w:rPr>
-      </w:pPr>
-    </w:p>
-    <w:p>
-      <w:pPr>
-        <w:widowControl/>
-        <w:spacing w:line="300" w:lineRule="exact"/>
-        <w:ind w:left="420" w:firstLine="420"/>
-        <w:jc w:val="left"/>
-        <w:rPr>
-          <w:rFonts w:ascii="微软雅黑" w:eastAsia="微软雅黑" w:hAnsi="微软雅黑" w:cs="微软雅黑"/>
-          <w:szCs w:val="21"/>
-        </w:rPr>
-      </w:pPr>
-      <w:r>
-        <w:rPr>
-          <w:rFonts w:ascii="微软雅黑" w:eastAsia="微软雅黑" w:hAnsi="微软雅黑" w:cs="微软雅黑"/>
-          <w:szCs w:val="21"/>
-        </w:rPr>
-        <w:t xml:space="preserve">class </w:t>
-      </w:r>
-      <w:proofErr w:type="gramStart"/>
-      <w:r>
-        <w:rPr>
-          <w:rFonts w:ascii="微软雅黑" w:eastAsia="微软雅黑" w:hAnsi="微软雅黑" w:cs="微软雅黑"/>
-          <w:szCs w:val="21"/>
-        </w:rPr>
-        <w:t>Product{</w:t>
-      </w:r>
-      <w:proofErr w:type="gramEnd"/>
-    </w:p>
-    <w:p>
-      <w:pPr>
-        <w:widowControl/>
-        <w:spacing w:line="300" w:lineRule="exact"/>
-        <w:ind w:left="420" w:firstLine="420"/>
-        <w:jc w:val="left"/>
-        <w:rPr>
-          <w:rFonts w:ascii="微软雅黑" w:eastAsia="微软雅黑" w:hAnsi="微软雅黑" w:cs="微软雅黑"/>
-          <w:szCs w:val="21"/>
-        </w:rPr>
-      </w:pPr>
-      <w:r>
-        <w:rPr>
-          <w:rFonts w:ascii="微软雅黑" w:eastAsia="微软雅黑" w:hAnsi="微软雅黑" w:cs="微软雅黑"/>
-          <w:szCs w:val="21"/>
-        </w:rPr>
-        <w:tab/>
-        <w:t>String name;//</w:t>
-      </w:r>
-      <w:r>
-        <w:rPr>
-          <w:rFonts w:ascii="微软雅黑" w:eastAsia="微软雅黑" w:hAnsi="微软雅黑" w:cs="微软雅黑" w:hint="eastAsia"/>
-          <w:szCs w:val="21"/>
-        </w:rPr>
-        <w:t>名字</w:t>
-      </w:r>
-    </w:p>
-    <w:p>
-      <w:pPr>
-        <w:widowControl/>
-        <w:spacing w:line="300" w:lineRule="exact"/>
-        <w:ind w:left="420" w:firstLine="420"/>
-        <w:jc w:val="left"/>
-        <w:rPr>
-          <w:rFonts w:ascii="微软雅黑" w:eastAsia="微软雅黑" w:hAnsi="微软雅黑" w:cs="微软雅黑"/>
-          <w:szCs w:val="21"/>
-        </w:rPr>
-      </w:pPr>
-      <w:r>
-        <w:rPr>
-          <w:rFonts w:ascii="微软雅黑" w:eastAsia="微软雅黑" w:hAnsi="微软雅黑" w:cs="微软雅黑"/>
-          <w:szCs w:val="21"/>
-        </w:rPr>
-        <w:tab/>
-      </w:r>
-      <w:r>
-        <w:rPr>
-          <w:rFonts w:ascii="微软雅黑" w:eastAsia="微软雅黑" w:hAnsi="微软雅黑" w:cs="微软雅黑" w:hint="eastAsia"/>
-          <w:szCs w:val="21"/>
-        </w:rPr>
-        <w:t>//setter</w:t>
-      </w:r>
-      <w:r>
-        <w:rPr>
-          <w:rFonts w:ascii="微软雅黑" w:eastAsia="微软雅黑" w:hAnsi="微软雅黑" w:cs="微软雅黑"/>
-          <w:szCs w:val="21"/>
-        </w:rPr>
-        <w:t xml:space="preserve"> </w:t>
-      </w:r>
-      <w:r>
-        <w:rPr>
-          <w:rFonts w:ascii="微软雅黑" w:eastAsia="微软雅黑" w:hAnsi="微软雅黑" w:cs="微软雅黑" w:hint="eastAsia"/>
-          <w:szCs w:val="21"/>
-        </w:rPr>
-        <w:t>and</w:t>
-      </w:r>
-      <w:r>
-        <w:rPr>
-          <w:rFonts w:ascii="微软雅黑" w:eastAsia="微软雅黑" w:hAnsi="微软雅黑" w:cs="微软雅黑"/>
-          <w:szCs w:val="21"/>
-        </w:rPr>
-        <w:t xml:space="preserve"> </w:t>
-      </w:r>
-      <w:r>
-        <w:rPr>
-          <w:rFonts w:ascii="微软雅黑" w:eastAsia="微软雅黑" w:hAnsi="微软雅黑" w:cs="微软雅黑" w:hint="eastAsia"/>
-          <w:szCs w:val="21"/>
-        </w:rPr>
-        <w:t>getter</w:t>
-      </w:r>
-    </w:p>
-    <w:p>
-      <w:pPr>
-        <w:widowControl/>
-        <w:spacing w:line="300" w:lineRule="exact"/>
-        <w:ind w:left="420" w:firstLine="420"/>
-        <w:jc w:val="left"/>
-        <w:rPr>
-          <w:rFonts w:ascii="微软雅黑" w:eastAsia="微软雅黑" w:hAnsi="微软雅黑" w:cs="微软雅黑"/>
-          <w:szCs w:val="21"/>
-        </w:rPr>
-      </w:pPr>
-      <w:r>
-        <w:rPr>
-          <w:rFonts w:ascii="微软雅黑" w:eastAsia="微软雅黑" w:hAnsi="微软雅黑" w:cs="微软雅黑"/>
-          <w:szCs w:val="21"/>
-        </w:rPr>
-        <w:t>}</w:t>
-      </w:r>
-    </w:p>
-    <w:p>
-      <w:pPr>
-        <w:widowControl/>
-        <w:spacing w:line="300" w:lineRule="exact"/>
-        <w:ind w:left="420" w:firstLine="420"/>
-        <w:jc w:val="left"/>
-        <w:rPr>
-          <w:rFonts w:ascii="微软雅黑" w:eastAsia="微软雅黑" w:hAnsi="微软雅黑" w:cs="微软雅黑"/>
-          <w:szCs w:val="21"/>
-        </w:rPr>
-      </w:pPr>
-    </w:p>
-    <w:p>
-      <w:pPr>
-        <w:widowControl/>
-        <w:spacing w:line="300" w:lineRule="exact"/>
-        <w:ind w:left="420" w:firstLine="420"/>
-        <w:jc w:val="left"/>
-        <w:rPr>
-          <w:rFonts w:ascii="微软雅黑" w:eastAsia="微软雅黑" w:hAnsi="微软雅黑" w:cs="微软雅黑"/>
-          <w:szCs w:val="21"/>
-        </w:rPr>
-      </w:pPr>
-      <w:r>
-        <w:rPr>
-          <w:rFonts w:ascii="微软雅黑" w:eastAsia="微软雅黑" w:hAnsi="微软雅黑" w:cs="微软雅黑" w:hint="eastAsia"/>
-          <w:szCs w:val="21"/>
-        </w:rPr>
-        <w:t>class</w:t>
-      </w:r>
-      <w:r>
-        <w:rPr>
-          <w:rFonts w:ascii="微软雅黑" w:eastAsia="微软雅黑" w:hAnsi="微软雅黑" w:cs="微软雅黑"/>
-          <w:szCs w:val="21"/>
-        </w:rPr>
-        <w:t xml:space="preserve"> </w:t>
-      </w:r>
-      <w:r>
-        <w:rPr>
-          <w:rFonts w:ascii="微软雅黑" w:eastAsia="微软雅黑" w:hAnsi="微软雅黑" w:cs="微软雅黑" w:hint="eastAsia"/>
-          <w:szCs w:val="21"/>
-        </w:rPr>
         <w:t>Product</w:t>
       </w:r>
       <w:r>
@@ -21095,17 +20738,8 @@
           <w:rFonts w:ascii="微软雅黑" w:eastAsia="微软雅黑" w:hAnsi="微软雅黑" w:cs="微软雅黑"/>
           <w:szCs w:val="21"/>
         </w:rPr>
-        <w:t xml:space="preserve"> extends </w:t>
-      </w:r>
-      <w:proofErr w:type="gramStart"/>
-      <w:r>
-        <w:rPr>
-          <w:rFonts w:ascii="微软雅黑" w:eastAsia="微软雅黑" w:hAnsi="微软雅黑" w:cs="微软雅黑"/>
-          <w:szCs w:val="21"/>
-        </w:rPr>
-        <w:t>Customer{</w:t>
-      </w:r>
-      <w:proofErr w:type="gramEnd"/>
+        <w:t xml:space="preserve"> extends Customer{</w:t>
+      </w:r>
     </w:p>
     <w:p>
       <w:pPr>
@@ -23381,23 +23015,7 @@
           <w:szCs w:val="21"/>
         </w:rPr>
         <w:tab/>
-        <w:t xml:space="preserve">Animal a = new </w:t>
-      </w:r>
-      <w:proofErr w:type="gramStart"/>
-      <w:r>
-        <w:rPr>
-          <w:rFonts w:ascii="微软雅黑" w:eastAsia="微软雅黑" w:hAnsi="微软雅黑" w:cs="微软雅黑"/>
-          <w:szCs w:val="21"/>
-        </w:rPr>
-        <w:t>Cat(</w:t>
-      </w:r>
-      <w:proofErr w:type="gramEnd"/>
-      <w:r>
-        <w:rPr>
-          <w:rFonts w:ascii="微软雅黑" w:eastAsia="微软雅黑" w:hAnsi="微软雅黑" w:cs="微软雅黑"/>
-          <w:szCs w:val="21"/>
-        </w:rPr>
-        <w:t>);</w:t>
+        <w:t>Animal a = new Cat();</w:t>
       </w:r>
     </w:p>
     <w:p>
@@ -23572,22 +23190,7 @@
           <w:szCs w:val="21"/>
         </w:rPr>
         <w:tab/>
-      </w:r>
-      <w:proofErr w:type="gramStart"/>
-      <w:r>
-        <w:rPr>
-          <w:rFonts w:ascii="微软雅黑" w:eastAsia="微软雅黑" w:hAnsi="微软雅黑" w:cs="微软雅黑"/>
-          <w:szCs w:val="21"/>
-        </w:rPr>
-        <w:t>a.move</w:t>
-      </w:r>
-      <w:proofErr w:type="gramEnd"/>
-      <w:r>
-        <w:rPr>
-          <w:rFonts w:ascii="微软雅黑" w:eastAsia="微软雅黑" w:hAnsi="微软雅黑" w:cs="微软雅黑"/>
-          <w:szCs w:val="21"/>
-        </w:rPr>
-        <w:t>();</w:t>
+        <w:t>a.move();</w:t>
       </w:r>
     </w:p>
     <w:p>
@@ -25213,24 +24816,2117 @@
           <w:rFonts w:ascii="微软雅黑" w:eastAsia="微软雅黑" w:hAnsi="微软雅黑" w:cs="微软雅黑"/>
           <w:szCs w:val="21"/>
         </w:rPr>
+        <w:t xml:space="preserve"> super.(实参)        【调用父类的构造方法】</w:t>
+      </w:r>
+    </w:p>
+    <w:p>
+      <w:pPr>
+        <w:widowControl/>
+        <w:spacing w:line="300" w:lineRule="exact"/>
+        <w:jc w:val="left"/>
+        <w:rPr>
+          <w:rFonts w:ascii="微软雅黑" w:eastAsia="微软雅黑" w:hAnsi="微软雅黑" w:cs="微软雅黑"/>
+          <w:szCs w:val="21"/>
+        </w:rPr>
+      </w:pPr>
+    </w:p>
+    <w:p>
+      <w:pPr>
+        <w:pStyle w:val="1"/>
+      </w:pPr>
+      <w:r>
+        <w:rPr>
+          <w:rFonts w:hint="eastAsia"/>
+        </w:rPr>
+        <w:t>DAY19</w:t>
+      </w:r>
+      <w:r>
+        <w:rPr>
+          <w:rFonts w:hint="eastAsia"/>
+        </w:rPr>
+        <w:t>课堂笔记：</w:t>
+      </w:r>
+    </w:p>
+    <w:p>
+      <w:pPr>
+        <w:widowControl/>
+        <w:spacing w:line="300" w:lineRule="exact"/>
+        <w:jc w:val="left"/>
+        <w:rPr>
+          <w:rFonts w:ascii="微软雅黑" w:eastAsia="微软雅黑" w:hAnsi="微软雅黑" w:cs="微软雅黑"/>
+          <w:szCs w:val="21"/>
+        </w:rPr>
+      </w:pPr>
+      <w:r>
+        <w:rPr>
+          <w:rFonts w:ascii="微软雅黑" w:eastAsia="微软雅黑" w:hAnsi="微软雅黑" w:cs="微软雅黑" w:hint="eastAsia"/>
+          <w:szCs w:val="21"/>
+        </w:rPr>
+        <w:t>1、</w:t>
+      </w:r>
+      <w:r>
+        <w:rPr>
+          <w:rFonts w:ascii="微软雅黑" w:eastAsia="微软雅黑" w:hAnsi="微软雅黑" w:cs="微软雅黑" w:hint="eastAsia"/>
+          <w:szCs w:val="21"/>
+        </w:rPr>
+        <w:t>关于java的继承开发环境：</w:t>
+      </w:r>
+    </w:p>
+    <w:p>
+      <w:pPr>
+        <w:widowControl/>
+        <w:spacing w:line="300" w:lineRule="exact"/>
+        <w:jc w:val="left"/>
+        <w:rPr>
+          <w:rFonts w:ascii="微软雅黑" w:eastAsia="微软雅黑" w:hAnsi="微软雅黑" w:cs="微软雅黑"/>
+          <w:szCs w:val="21"/>
+        </w:rPr>
+      </w:pPr>
+      <w:r>
+        <w:rPr>
+          <w:rFonts w:ascii="微软雅黑" w:eastAsia="微软雅黑" w:hAnsi="微软雅黑" w:cs="微软雅黑"/>
+          <w:szCs w:val="21"/>
+        </w:rPr>
+        <w:tab/>
+      </w:r>
+      <w:r>
+        <w:rPr>
+          <w:rFonts w:ascii="微软雅黑" w:eastAsia="微软雅黑" w:hAnsi="微软雅黑" w:cs="微软雅黑" w:hint="eastAsia"/>
+          <w:szCs w:val="21"/>
+        </w:rPr>
+        <w:t>eclipse、IntelliJ</w:t>
+      </w:r>
+      <w:r>
+        <w:rPr>
+          <w:rFonts w:ascii="微软雅黑" w:eastAsia="微软雅黑" w:hAnsi="微软雅黑" w:cs="微软雅黑"/>
+          <w:szCs w:val="21"/>
+        </w:rPr>
         <w:t xml:space="preserve"> </w:t>
       </w:r>
-      <w:proofErr w:type="gramStart"/>
-      <w:r>
-        <w:rPr>
-          <w:rFonts w:ascii="微软雅黑" w:eastAsia="微软雅黑" w:hAnsi="微软雅黑" w:cs="微软雅黑"/>
-          <w:szCs w:val="21"/>
-        </w:rPr>
-        <w:t>super.(</w:t>
-      </w:r>
-      <w:proofErr w:type="gramEnd"/>
-      <w:r>
-        <w:rPr>
-          <w:rFonts w:ascii="微软雅黑" w:eastAsia="微软雅黑" w:hAnsi="微软雅黑" w:cs="微软雅黑"/>
-          <w:szCs w:val="21"/>
-        </w:rPr>
-        <w:t>实参)        【调用父类的构造方法】</w:t>
-      </w:r>
+      <w:r>
+        <w:rPr>
+          <w:rFonts w:ascii="微软雅黑" w:eastAsia="微软雅黑" w:hAnsi="微软雅黑" w:cs="微软雅黑" w:hint="eastAsia"/>
+          <w:szCs w:val="21"/>
+        </w:rPr>
+        <w:t>IDEA等。</w:t>
+      </w:r>
+    </w:p>
+    <w:p>
+      <w:pPr>
+        <w:widowControl/>
+        <w:spacing w:line="300" w:lineRule="exact"/>
+        <w:jc w:val="left"/>
+        <w:rPr>
+          <w:rFonts w:ascii="微软雅黑" w:eastAsia="微软雅黑" w:hAnsi="微软雅黑" w:cs="微软雅黑"/>
+          <w:szCs w:val="21"/>
+        </w:rPr>
+      </w:pPr>
+      <w:r>
+        <w:rPr>
+          <w:rFonts w:ascii="微软雅黑" w:eastAsia="微软雅黑" w:hAnsi="微软雅黑" w:cs="微软雅黑"/>
+          <w:szCs w:val="21"/>
+        </w:rPr>
+        <w:tab/>
+      </w:r>
+      <w:r>
+        <w:rPr>
+          <w:rFonts w:ascii="微软雅黑" w:eastAsia="微软雅黑" w:hAnsi="微软雅黑" w:cs="微软雅黑" w:hint="eastAsia"/>
+          <w:szCs w:val="21"/>
+        </w:rPr>
+        <w:t>其中目前主流的继承开发环境是：IntelliJ</w:t>
+      </w:r>
+      <w:r>
+        <w:rPr>
+          <w:rFonts w:ascii="微软雅黑" w:eastAsia="微软雅黑" w:hAnsi="微软雅黑" w:cs="微软雅黑"/>
+          <w:szCs w:val="21"/>
+        </w:rPr>
+        <w:t xml:space="preserve"> </w:t>
+      </w:r>
+      <w:r>
+        <w:rPr>
+          <w:rFonts w:ascii="微软雅黑" w:eastAsia="微软雅黑" w:hAnsi="微软雅黑" w:cs="微软雅黑" w:hint="eastAsia"/>
+          <w:szCs w:val="21"/>
+        </w:rPr>
+        <w:t>IDEA</w:t>
+      </w:r>
+    </w:p>
+    <w:p>
+      <w:pPr>
+        <w:widowControl/>
+        <w:spacing w:line="300" w:lineRule="exact"/>
+        <w:jc w:val="left"/>
+        <w:rPr>
+          <w:rFonts w:ascii="微软雅黑" w:eastAsia="微软雅黑" w:hAnsi="微软雅黑" w:cs="微软雅黑"/>
+          <w:szCs w:val="21"/>
+        </w:rPr>
+      </w:pPr>
+      <w:r>
+        <w:rPr>
+          <w:rFonts w:ascii="微软雅黑" w:eastAsia="微软雅黑" w:hAnsi="微软雅黑" w:cs="微软雅黑"/>
+          <w:szCs w:val="21"/>
+        </w:rPr>
+        <w:t>2、</w:t>
+      </w:r>
+      <w:r>
+        <w:rPr>
+          <w:rFonts w:ascii="微软雅黑" w:eastAsia="微软雅黑" w:hAnsi="微软雅黑" w:cs="微软雅黑" w:hint="eastAsia"/>
+          <w:szCs w:val="21"/>
+        </w:rPr>
+        <w:t>安装IDEA工具</w:t>
+      </w:r>
+    </w:p>
+    <w:p>
+      <w:pPr>
+        <w:widowControl/>
+        <w:spacing w:line="300" w:lineRule="exact"/>
+        <w:jc w:val="left"/>
+        <w:rPr>
+          <w:rFonts w:ascii="微软雅黑" w:eastAsia="微软雅黑" w:hAnsi="微软雅黑" w:cs="微软雅黑"/>
+          <w:szCs w:val="21"/>
+        </w:rPr>
+      </w:pPr>
+      <w:r>
+        <w:rPr>
+          <w:rFonts w:ascii="微软雅黑" w:eastAsia="微软雅黑" w:hAnsi="微软雅黑" w:cs="微软雅黑" w:hint="eastAsia"/>
+          <w:szCs w:val="21"/>
+        </w:rPr>
+        <w:t>3、IDEA工具的使用：</w:t>
+      </w:r>
+    </w:p>
+    <w:p>
+      <w:pPr>
+        <w:widowControl/>
+        <w:spacing w:line="300" w:lineRule="exact"/>
+        <w:jc w:val="left"/>
+        <w:rPr>
+          <w:rFonts w:ascii="微软雅黑" w:eastAsia="微软雅黑" w:hAnsi="微软雅黑" w:cs="微软雅黑"/>
+          <w:szCs w:val="21"/>
+        </w:rPr>
+      </w:pPr>
+      <w:r>
+        <w:rPr>
+          <w:rFonts w:ascii="微软雅黑" w:eastAsia="微软雅黑" w:hAnsi="微软雅黑" w:cs="微软雅黑"/>
+          <w:szCs w:val="21"/>
+        </w:rPr>
+        <w:tab/>
+      </w:r>
+      <w:r>
+        <w:rPr>
+          <w:rFonts w:ascii="微软雅黑" w:eastAsia="微软雅黑" w:hAnsi="微软雅黑" w:cs="微软雅黑" w:hint="eastAsia"/>
+          <w:szCs w:val="21"/>
+        </w:rPr>
+        <w:t>第一次打开的时候：会弹出一个窗口（Import</w:t>
+      </w:r>
+      <w:r>
+        <w:rPr>
+          <w:rFonts w:ascii="微软雅黑" w:eastAsia="微软雅黑" w:hAnsi="微软雅黑" w:cs="微软雅黑"/>
+          <w:szCs w:val="21"/>
+        </w:rPr>
+        <w:t xml:space="preserve"> </w:t>
+      </w:r>
+      <w:r>
+        <w:rPr>
+          <w:rFonts w:ascii="微软雅黑" w:eastAsia="微软雅黑" w:hAnsi="微软雅黑" w:cs="微软雅黑" w:hint="eastAsia"/>
+          <w:szCs w:val="21"/>
+        </w:rPr>
+        <w:t>idea</w:t>
+      </w:r>
+      <w:r>
+        <w:rPr>
+          <w:rFonts w:ascii="微软雅黑" w:eastAsia="微软雅黑" w:hAnsi="微软雅黑" w:cs="微软雅黑"/>
+          <w:szCs w:val="21"/>
+        </w:rPr>
+        <w:t xml:space="preserve"> </w:t>
+      </w:r>
+      <w:r>
+        <w:rPr>
+          <w:rFonts w:ascii="微软雅黑" w:eastAsia="微软雅黑" w:hAnsi="微软雅黑" w:cs="微软雅黑" w:hint="eastAsia"/>
+          <w:szCs w:val="21"/>
+        </w:rPr>
+        <w:t>settings）</w:t>
+      </w:r>
+    </w:p>
+    <w:p>
+      <w:pPr>
+        <w:widowControl/>
+        <w:spacing w:line="300" w:lineRule="exact"/>
+        <w:jc w:val="left"/>
+        <w:rPr>
+          <w:rFonts w:ascii="微软雅黑" w:eastAsia="微软雅黑" w:hAnsi="微软雅黑" w:cs="微软雅黑"/>
+          <w:szCs w:val="21"/>
+        </w:rPr>
+      </w:pPr>
+      <w:r>
+        <w:rPr>
+          <w:rFonts w:ascii="微软雅黑" w:eastAsia="微软雅黑" w:hAnsi="微软雅黑" w:cs="微软雅黑"/>
+          <w:szCs w:val="21"/>
+        </w:rPr>
+        <w:tab/>
+      </w:r>
+      <w:r>
+        <w:rPr>
+          <w:rFonts w:ascii="微软雅黑" w:eastAsia="微软雅黑" w:hAnsi="微软雅黑" w:cs="微软雅黑"/>
+          <w:szCs w:val="21"/>
+        </w:rPr>
+        <w:tab/>
+      </w:r>
+      <w:r>
+        <w:rPr>
+          <w:rFonts w:ascii="微软雅黑" w:eastAsia="微软雅黑" w:hAnsi="微软雅黑" w:cs="微软雅黑" w:hint="eastAsia"/>
+          <w:szCs w:val="21"/>
+        </w:rPr>
+        <w:t>这个表示导入idea的设置，由于第一次使用并没有任何设置。</w:t>
+      </w:r>
+    </w:p>
+    <w:p>
+      <w:pPr>
+        <w:widowControl/>
+        <w:spacing w:line="300" w:lineRule="exact"/>
+        <w:jc w:val="left"/>
+        <w:rPr>
+          <w:rFonts w:ascii="微软雅黑" w:eastAsia="微软雅黑" w:hAnsi="微软雅黑" w:cs="微软雅黑"/>
+          <w:szCs w:val="21"/>
+        </w:rPr>
+      </w:pPr>
+      <w:r>
+        <w:rPr>
+          <w:rFonts w:ascii="微软雅黑" w:eastAsia="微软雅黑" w:hAnsi="微软雅黑" w:cs="微软雅黑"/>
+          <w:szCs w:val="21"/>
+        </w:rPr>
+        <w:tab/>
+      </w:r>
+      <w:r>
+        <w:rPr>
+          <w:rFonts w:ascii="微软雅黑" w:eastAsia="微软雅黑" w:hAnsi="微软雅黑" w:cs="微软雅黑"/>
+          <w:szCs w:val="21"/>
+        </w:rPr>
+        <w:tab/>
+      </w:r>
+      <w:r>
+        <w:rPr>
+          <w:rFonts w:ascii="微软雅黑" w:eastAsia="微软雅黑" w:hAnsi="微软雅黑" w:cs="微软雅黑" w:hint="eastAsia"/>
+          <w:szCs w:val="21"/>
+        </w:rPr>
+        <w:t>所以这里选择：do</w:t>
+      </w:r>
+      <w:r>
+        <w:rPr>
+          <w:rFonts w:ascii="微软雅黑" w:eastAsia="微软雅黑" w:hAnsi="微软雅黑" w:cs="微软雅黑"/>
+          <w:szCs w:val="21"/>
+        </w:rPr>
+        <w:t xml:space="preserve"> </w:t>
+      </w:r>
+      <w:r>
+        <w:rPr>
+          <w:rFonts w:ascii="微软雅黑" w:eastAsia="微软雅黑" w:hAnsi="微软雅黑" w:cs="微软雅黑" w:hint="eastAsia"/>
+          <w:szCs w:val="21"/>
+        </w:rPr>
+        <w:t>not</w:t>
+      </w:r>
+      <w:r>
+        <w:rPr>
+          <w:rFonts w:ascii="微软雅黑" w:eastAsia="微软雅黑" w:hAnsi="微软雅黑" w:cs="微软雅黑"/>
+          <w:szCs w:val="21"/>
+        </w:rPr>
+        <w:t xml:space="preserve"> </w:t>
+      </w:r>
+      <w:r>
+        <w:rPr>
+          <w:rFonts w:ascii="微软雅黑" w:eastAsia="微软雅黑" w:hAnsi="微软雅黑" w:cs="微软雅黑" w:hint="eastAsia"/>
+          <w:szCs w:val="21"/>
+        </w:rPr>
+        <w:t>import</w:t>
+      </w:r>
+      <w:r>
+        <w:rPr>
+          <w:rFonts w:ascii="微软雅黑" w:eastAsia="微软雅黑" w:hAnsi="微软雅黑" w:cs="微软雅黑"/>
+          <w:szCs w:val="21"/>
+        </w:rPr>
+        <w:t xml:space="preserve"> </w:t>
+      </w:r>
+      <w:r>
+        <w:rPr>
+          <w:rFonts w:ascii="微软雅黑" w:eastAsia="微软雅黑" w:hAnsi="微软雅黑" w:cs="微软雅黑" w:hint="eastAsia"/>
+          <w:szCs w:val="21"/>
+        </w:rPr>
+        <w:t>setting</w:t>
+      </w:r>
+      <w:r>
+        <w:rPr>
+          <w:rFonts w:ascii="微软雅黑" w:eastAsia="微软雅黑" w:hAnsi="微软雅黑" w:cs="微软雅黑"/>
+          <w:szCs w:val="21"/>
+        </w:rPr>
+        <w:t xml:space="preserve">… </w:t>
+      </w:r>
+      <w:r>
+        <w:rPr>
+          <w:rFonts w:ascii="微软雅黑" w:eastAsia="微软雅黑" w:hAnsi="微软雅黑" w:cs="微软雅黑" w:hint="eastAsia"/>
+          <w:szCs w:val="21"/>
+        </w:rPr>
+        <w:t>不导入设置</w:t>
+      </w:r>
+    </w:p>
+    <w:p>
+      <w:pPr>
+        <w:widowControl/>
+        <w:spacing w:line="300" w:lineRule="exact"/>
+        <w:jc w:val="left"/>
+        <w:rPr>
+          <w:rFonts w:ascii="微软雅黑" w:eastAsia="微软雅黑" w:hAnsi="微软雅黑" w:cs="微软雅黑"/>
+          <w:szCs w:val="21"/>
+        </w:rPr>
+      </w:pPr>
+    </w:p>
+    <w:p>
+      <w:pPr>
+        <w:widowControl/>
+        <w:spacing w:line="300" w:lineRule="exact"/>
+        <w:jc w:val="left"/>
+        <w:rPr>
+          <w:rFonts w:ascii="微软雅黑" w:eastAsia="微软雅黑" w:hAnsi="微软雅黑" w:cs="微软雅黑"/>
+          <w:szCs w:val="21"/>
+        </w:rPr>
+      </w:pPr>
+      <w:r>
+        <w:rPr>
+          <w:rFonts w:ascii="微软雅黑" w:eastAsia="微软雅黑" w:hAnsi="微软雅黑" w:cs="微软雅黑"/>
+          <w:szCs w:val="21"/>
+        </w:rPr>
+        <w:tab/>
+      </w:r>
+      <w:r>
+        <w:rPr>
+          <w:rFonts w:ascii="微软雅黑" w:eastAsia="微软雅黑" w:hAnsi="微软雅黑" w:cs="微软雅黑" w:hint="eastAsia"/>
+          <w:szCs w:val="21"/>
+        </w:rPr>
+        <w:t>第二步：接受条款。</w:t>
+      </w:r>
+    </w:p>
+    <w:p>
+      <w:pPr>
+        <w:widowControl/>
+        <w:spacing w:line="300" w:lineRule="exact"/>
+        <w:jc w:val="left"/>
+        <w:rPr>
+          <w:rFonts w:ascii="微软雅黑" w:eastAsia="微软雅黑" w:hAnsi="微软雅黑" w:cs="微软雅黑"/>
+          <w:szCs w:val="21"/>
+        </w:rPr>
+      </w:pPr>
+    </w:p>
+    <w:p>
+      <w:pPr>
+        <w:widowControl/>
+        <w:spacing w:line="300" w:lineRule="exact"/>
+        <w:jc w:val="left"/>
+        <w:rPr>
+          <w:rFonts w:ascii="微软雅黑" w:eastAsia="微软雅黑" w:hAnsi="微软雅黑" w:cs="微软雅黑"/>
+          <w:szCs w:val="21"/>
+        </w:rPr>
+      </w:pPr>
+      <w:r>
+        <w:rPr>
+          <w:rFonts w:ascii="微软雅黑" w:eastAsia="微软雅黑" w:hAnsi="微软雅黑" w:cs="微软雅黑"/>
+          <w:szCs w:val="21"/>
+        </w:rPr>
+        <w:tab/>
+      </w:r>
+      <w:r>
+        <w:rPr>
+          <w:rFonts w:ascii="微软雅黑" w:eastAsia="微软雅黑" w:hAnsi="微软雅黑" w:cs="微软雅黑" w:hint="eastAsia"/>
+          <w:szCs w:val="21"/>
+        </w:rPr>
+        <w:t>第三步：don</w:t>
+      </w:r>
+      <w:r>
+        <w:rPr>
+          <w:rFonts w:ascii="微软雅黑" w:eastAsia="微软雅黑" w:hAnsi="微软雅黑" w:cs="微软雅黑"/>
+          <w:szCs w:val="21"/>
+        </w:rPr>
+        <w:t xml:space="preserve">’t send </w:t>
+      </w:r>
+    </w:p>
+    <w:p>
+      <w:pPr>
+        <w:widowControl/>
+        <w:spacing w:line="300" w:lineRule="exact"/>
+        <w:jc w:val="left"/>
+        <w:rPr>
+          <w:rFonts w:ascii="微软雅黑" w:eastAsia="微软雅黑" w:hAnsi="微软雅黑" w:cs="微软雅黑"/>
+          <w:szCs w:val="21"/>
+        </w:rPr>
+      </w:pPr>
+    </w:p>
+    <w:p>
+      <w:pPr>
+        <w:widowControl/>
+        <w:spacing w:line="300" w:lineRule="exact"/>
+        <w:jc w:val="left"/>
+        <w:rPr>
+          <w:rFonts w:ascii="微软雅黑" w:eastAsia="微软雅黑" w:hAnsi="微软雅黑" w:cs="微软雅黑"/>
+          <w:szCs w:val="21"/>
+        </w:rPr>
+      </w:pPr>
+      <w:r>
+        <w:rPr>
+          <w:rFonts w:ascii="微软雅黑" w:eastAsia="微软雅黑" w:hAnsi="微软雅黑" w:cs="微软雅黑"/>
+          <w:szCs w:val="21"/>
+        </w:rPr>
+        <w:tab/>
+      </w:r>
+      <w:r>
+        <w:rPr>
+          <w:rFonts w:ascii="微软雅黑" w:eastAsia="微软雅黑" w:hAnsi="微软雅黑" w:cs="微软雅黑" w:hint="eastAsia"/>
+          <w:szCs w:val="21"/>
+        </w:rPr>
+        <w:t>第四步：一直下一步（最终选择免费使用30天）</w:t>
+      </w:r>
+    </w:p>
+    <w:p>
+      <w:pPr>
+        <w:widowControl/>
+        <w:spacing w:line="300" w:lineRule="exact"/>
+        <w:jc w:val="left"/>
+        <w:rPr>
+          <w:rFonts w:ascii="微软雅黑" w:eastAsia="微软雅黑" w:hAnsi="微软雅黑" w:cs="微软雅黑"/>
+          <w:szCs w:val="21"/>
+        </w:rPr>
+      </w:pPr>
+    </w:p>
+    <w:p>
+      <w:pPr>
+        <w:widowControl/>
+        <w:spacing w:line="300" w:lineRule="exact"/>
+        <w:jc w:val="left"/>
+        <w:rPr>
+          <w:rFonts w:ascii="微软雅黑" w:eastAsia="微软雅黑" w:hAnsi="微软雅黑" w:cs="微软雅黑"/>
+          <w:szCs w:val="21"/>
+        </w:rPr>
+      </w:pPr>
+      <w:r>
+        <w:rPr>
+          <w:rFonts w:ascii="微软雅黑" w:eastAsia="微软雅黑" w:hAnsi="微软雅黑" w:cs="微软雅黑"/>
+          <w:szCs w:val="21"/>
+        </w:rPr>
+        <w:tab/>
+      </w:r>
+      <w:r>
+        <w:rPr>
+          <w:rFonts w:ascii="微软雅黑" w:eastAsia="微软雅黑" w:hAnsi="微软雅黑" w:cs="微软雅黑" w:hint="eastAsia"/>
+          <w:szCs w:val="21"/>
+        </w:rPr>
+        <w:t>第五步：可能会让你填写email等信息，这里不填写，继续continue</w:t>
+      </w:r>
+    </w:p>
+    <w:p>
+      <w:pPr>
+        <w:widowControl/>
+        <w:spacing w:line="300" w:lineRule="exact"/>
+        <w:jc w:val="left"/>
+        <w:rPr>
+          <w:rFonts w:ascii="微软雅黑" w:eastAsia="微软雅黑" w:hAnsi="微软雅黑" w:cs="微软雅黑"/>
+          <w:szCs w:val="21"/>
+        </w:rPr>
+      </w:pPr>
+    </w:p>
+    <w:p>
+      <w:pPr>
+        <w:widowControl/>
+        <w:spacing w:line="300" w:lineRule="exact"/>
+        <w:jc w:val="left"/>
+        <w:rPr>
+          <w:rFonts w:ascii="微软雅黑" w:eastAsia="微软雅黑" w:hAnsi="微软雅黑" w:cs="微软雅黑"/>
+          <w:szCs w:val="21"/>
+        </w:rPr>
+      </w:pPr>
+      <w:r>
+        <w:rPr>
+          <w:rFonts w:ascii="微软雅黑" w:eastAsia="微软雅黑" w:hAnsi="微软雅黑" w:cs="微软雅黑"/>
+          <w:szCs w:val="21"/>
+        </w:rPr>
+        <w:tab/>
+      </w:r>
+      <w:r>
+        <w:rPr>
+          <w:rFonts w:ascii="微软雅黑" w:eastAsia="微软雅黑" w:hAnsi="微软雅黑" w:cs="微软雅黑" w:hint="eastAsia"/>
+          <w:szCs w:val="21"/>
+        </w:rPr>
+        <w:t>第六步：弹出welcome窗口</w:t>
+      </w:r>
+    </w:p>
+    <w:p>
+      <w:pPr>
+        <w:widowControl/>
+        <w:spacing w:line="300" w:lineRule="exact"/>
+        <w:jc w:val="left"/>
+        <w:rPr>
+          <w:rFonts w:ascii="微软雅黑" w:eastAsia="微软雅黑" w:hAnsi="微软雅黑" w:cs="微软雅黑"/>
+          <w:szCs w:val="21"/>
+        </w:rPr>
+      </w:pPr>
+      <w:r>
+        <w:rPr>
+          <w:rFonts w:ascii="微软雅黑" w:eastAsia="微软雅黑" w:hAnsi="微软雅黑" w:cs="微软雅黑"/>
+          <w:szCs w:val="21"/>
+        </w:rPr>
+        <w:tab/>
+      </w:r>
+      <w:r>
+        <w:rPr>
+          <w:rFonts w:ascii="微软雅黑" w:eastAsia="微软雅黑" w:hAnsi="微软雅黑" w:cs="微软雅黑"/>
+          <w:szCs w:val="21"/>
+        </w:rPr>
+        <w:tab/>
+      </w:r>
+      <w:r>
+        <w:rPr>
+          <w:rFonts w:ascii="微软雅黑" w:eastAsia="微软雅黑" w:hAnsi="微软雅黑" w:cs="微软雅黑" w:hint="eastAsia"/>
+          <w:szCs w:val="21"/>
+        </w:rPr>
+        <w:t>点击create</w:t>
+      </w:r>
+      <w:r>
+        <w:rPr>
+          <w:rFonts w:ascii="微软雅黑" w:eastAsia="微软雅黑" w:hAnsi="微软雅黑" w:cs="微软雅黑"/>
+          <w:szCs w:val="21"/>
+        </w:rPr>
+        <w:t xml:space="preserve"> new project</w:t>
+      </w:r>
+    </w:p>
+    <w:p>
+      <w:pPr>
+        <w:widowControl/>
+        <w:spacing w:line="300" w:lineRule="exact"/>
+        <w:jc w:val="left"/>
+        <w:rPr>
+          <w:rFonts w:ascii="微软雅黑" w:eastAsia="微软雅黑" w:hAnsi="微软雅黑" w:cs="微软雅黑"/>
+          <w:szCs w:val="21"/>
+        </w:rPr>
+      </w:pPr>
+      <w:r>
+        <w:rPr>
+          <w:rFonts w:ascii="微软雅黑" w:eastAsia="微软雅黑" w:hAnsi="微软雅黑" w:cs="微软雅黑"/>
+          <w:szCs w:val="21"/>
+        </w:rPr>
+        <w:tab/>
+      </w:r>
+      <w:r>
+        <w:rPr>
+          <w:rFonts w:ascii="微软雅黑" w:eastAsia="微软雅黑" w:hAnsi="微软雅黑" w:cs="微软雅黑"/>
+          <w:szCs w:val="21"/>
+        </w:rPr>
+        <w:tab/>
+      </w:r>
+      <w:r>
+        <w:rPr>
+          <w:rFonts w:ascii="微软雅黑" w:eastAsia="微软雅黑" w:hAnsi="微软雅黑" w:cs="微软雅黑" w:hint="eastAsia"/>
+          <w:szCs w:val="21"/>
+        </w:rPr>
+        <w:t>注意：在IDEA当中一个project</w:t>
+      </w:r>
+      <w:r>
+        <w:rPr>
+          <w:rFonts w:ascii="微软雅黑" w:eastAsia="微软雅黑" w:hAnsi="微软雅黑" w:cs="微软雅黑" w:hint="eastAsia"/>
+          <w:szCs w:val="21"/>
+        </w:rPr>
+        <w:t>相当于eclipse当中的一个workspace</w:t>
+      </w:r>
+    </w:p>
+    <w:p>
+      <w:pPr>
+        <w:widowControl/>
+        <w:spacing w:line="300" w:lineRule="exact"/>
+        <w:jc w:val="left"/>
+        <w:rPr>
+          <w:rFonts w:ascii="微软雅黑" w:eastAsia="微软雅黑" w:hAnsi="微软雅黑" w:cs="微软雅黑"/>
+          <w:szCs w:val="21"/>
+        </w:rPr>
+      </w:pPr>
+    </w:p>
+    <w:p>
+      <w:pPr>
+        <w:widowControl/>
+        <w:spacing w:line="300" w:lineRule="exact"/>
+        <w:jc w:val="left"/>
+        <w:rPr>
+          <w:rFonts w:ascii="微软雅黑" w:eastAsia="微软雅黑" w:hAnsi="微软雅黑" w:cs="微软雅黑"/>
+          <w:szCs w:val="21"/>
+        </w:rPr>
+      </w:pPr>
+      <w:r>
+        <w:rPr>
+          <w:rFonts w:ascii="微软雅黑" w:eastAsia="微软雅黑" w:hAnsi="微软雅黑" w:cs="微软雅黑"/>
+          <w:szCs w:val="21"/>
+        </w:rPr>
+        <w:tab/>
+      </w:r>
+      <w:r>
+        <w:rPr>
+          <w:rFonts w:ascii="微软雅黑" w:eastAsia="微软雅黑" w:hAnsi="微软雅黑" w:cs="微软雅黑" w:hint="eastAsia"/>
+          <w:szCs w:val="21"/>
+        </w:rPr>
+        <w:t>第七步：新建一个Empty</w:t>
+      </w:r>
+      <w:r>
+        <w:rPr>
+          <w:rFonts w:ascii="微软雅黑" w:eastAsia="微软雅黑" w:hAnsi="微软雅黑" w:cs="微软雅黑"/>
+          <w:szCs w:val="21"/>
+        </w:rPr>
+        <w:t xml:space="preserve"> </w:t>
+      </w:r>
+      <w:r>
+        <w:rPr>
+          <w:rFonts w:ascii="微软雅黑" w:eastAsia="微软雅黑" w:hAnsi="微软雅黑" w:cs="微软雅黑" w:hint="eastAsia"/>
+          <w:szCs w:val="21"/>
+        </w:rPr>
+        <w:t>Project</w:t>
+      </w:r>
+    </w:p>
+    <w:p>
+      <w:pPr>
+        <w:widowControl/>
+        <w:spacing w:line="300" w:lineRule="exact"/>
+        <w:jc w:val="left"/>
+        <w:rPr>
+          <w:rFonts w:ascii="微软雅黑" w:eastAsia="微软雅黑" w:hAnsi="微软雅黑" w:cs="微软雅黑"/>
+          <w:szCs w:val="21"/>
+        </w:rPr>
+      </w:pPr>
+      <w:r>
+        <w:rPr>
+          <w:rFonts w:ascii="微软雅黑" w:eastAsia="微软雅黑" w:hAnsi="微软雅黑" w:cs="微软雅黑"/>
+          <w:szCs w:val="21"/>
+        </w:rPr>
+        <w:tab/>
+      </w:r>
+      <w:r>
+        <w:rPr>
+          <w:rFonts w:ascii="微软雅黑" w:eastAsia="微软雅黑" w:hAnsi="微软雅黑" w:cs="微软雅黑"/>
+          <w:szCs w:val="21"/>
+        </w:rPr>
+        <w:tab/>
+      </w:r>
+      <w:r>
+        <w:rPr>
+          <w:rFonts w:ascii="微软雅黑" w:eastAsia="微软雅黑" w:hAnsi="微软雅黑" w:cs="微软雅黑" w:hint="eastAsia"/>
+          <w:szCs w:val="21"/>
+        </w:rPr>
+        <w:t>新建一个空的工程，选择创建工程窗口下面最后面衣箱：Empty</w:t>
+      </w:r>
+      <w:r>
+        <w:rPr>
+          <w:rFonts w:ascii="微软雅黑" w:eastAsia="微软雅黑" w:hAnsi="微软雅黑" w:cs="微软雅黑"/>
+          <w:szCs w:val="21"/>
+        </w:rPr>
+        <w:t xml:space="preserve"> </w:t>
+      </w:r>
+      <w:r>
+        <w:rPr>
+          <w:rFonts w:ascii="微软雅黑" w:eastAsia="微软雅黑" w:hAnsi="微软雅黑" w:cs="微软雅黑" w:hint="eastAsia"/>
+          <w:szCs w:val="21"/>
+        </w:rPr>
+        <w:t>Project</w:t>
+      </w:r>
+    </w:p>
+    <w:p>
+      <w:pPr>
+        <w:widowControl/>
+        <w:spacing w:line="300" w:lineRule="exact"/>
+        <w:jc w:val="left"/>
+        <w:rPr>
+          <w:rFonts w:ascii="微软雅黑" w:eastAsia="微软雅黑" w:hAnsi="微软雅黑" w:cs="微软雅黑"/>
+          <w:szCs w:val="21"/>
+        </w:rPr>
+      </w:pPr>
+    </w:p>
+    <w:p>
+      <w:pPr>
+        <w:widowControl/>
+        <w:spacing w:line="300" w:lineRule="exact"/>
+        <w:jc w:val="left"/>
+        <w:rPr>
+          <w:rFonts w:ascii="微软雅黑" w:eastAsia="微软雅黑" w:hAnsi="微软雅黑" w:cs="微软雅黑"/>
+          <w:szCs w:val="21"/>
+        </w:rPr>
+      </w:pPr>
+      <w:r>
+        <w:rPr>
+          <w:rFonts w:ascii="微软雅黑" w:eastAsia="微软雅黑" w:hAnsi="微软雅黑" w:cs="微软雅黑"/>
+          <w:szCs w:val="21"/>
+        </w:rPr>
+        <w:tab/>
+      </w:r>
+      <w:r>
+        <w:rPr>
+          <w:rFonts w:ascii="微软雅黑" w:eastAsia="微软雅黑" w:hAnsi="微软雅黑" w:cs="微软雅黑" w:hint="eastAsia"/>
+          <w:szCs w:val="21"/>
+        </w:rPr>
+        <w:t>第八步：给空的工程起一个名字：javase</w:t>
+      </w:r>
+    </w:p>
+    <w:p>
+      <w:pPr>
+        <w:widowControl/>
+        <w:spacing w:line="300" w:lineRule="exact"/>
+        <w:jc w:val="left"/>
+        <w:rPr>
+          <w:rFonts w:ascii="微软雅黑" w:eastAsia="微软雅黑" w:hAnsi="微软雅黑" w:cs="微软雅黑"/>
+          <w:szCs w:val="21"/>
+        </w:rPr>
+      </w:pPr>
+      <w:r>
+        <w:rPr>
+          <w:rFonts w:ascii="微软雅黑" w:eastAsia="微软雅黑" w:hAnsi="微软雅黑" w:cs="微软雅黑"/>
+          <w:szCs w:val="21"/>
+        </w:rPr>
+        <w:tab/>
+      </w:r>
+      <w:r>
+        <w:rPr>
+          <w:rFonts w:ascii="微软雅黑" w:eastAsia="微软雅黑" w:hAnsi="微软雅黑" w:cs="微软雅黑"/>
+          <w:szCs w:val="21"/>
+        </w:rPr>
+        <w:tab/>
+      </w:r>
+      <w:r>
+        <w:rPr>
+          <w:rFonts w:ascii="微软雅黑" w:eastAsia="微软雅黑" w:hAnsi="微软雅黑" w:cs="微软雅黑" w:hint="eastAsia"/>
+          <w:szCs w:val="21"/>
+        </w:rPr>
+        <w:t>存储到：C:</w:t>
+      </w:r>
+      <w:r>
+        <w:rPr>
+          <w:rFonts w:ascii="微软雅黑" w:eastAsia="微软雅黑" w:hAnsi="微软雅黑" w:cs="微软雅黑"/>
+          <w:szCs w:val="21"/>
+        </w:rPr>
+        <w:t>\Users\Administrator\IdeaProjects\javase</w:t>
+      </w:r>
+    </w:p>
+    <w:p>
+      <w:pPr>
+        <w:widowControl/>
+        <w:spacing w:line="300" w:lineRule="exact"/>
+        <w:jc w:val="left"/>
+        <w:rPr>
+          <w:rFonts w:ascii="微软雅黑" w:eastAsia="微软雅黑" w:hAnsi="微软雅黑" w:cs="微软雅黑"/>
+          <w:szCs w:val="21"/>
+        </w:rPr>
+      </w:pPr>
+      <w:r>
+        <w:rPr>
+          <w:rFonts w:ascii="微软雅黑" w:eastAsia="微软雅黑" w:hAnsi="微软雅黑" w:cs="微软雅黑"/>
+          <w:szCs w:val="21"/>
+        </w:rPr>
+        <w:tab/>
+      </w:r>
+      <w:r>
+        <w:rPr>
+          <w:rFonts w:ascii="微软雅黑" w:eastAsia="微软雅黑" w:hAnsi="微软雅黑" w:cs="微软雅黑"/>
+          <w:szCs w:val="21"/>
+        </w:rPr>
+        <w:tab/>
+      </w:r>
+      <w:r>
+        <w:rPr>
+          <w:rFonts w:ascii="微软雅黑" w:eastAsia="微软雅黑" w:hAnsi="微软雅黑" w:cs="微软雅黑" w:hint="eastAsia"/>
+          <w:szCs w:val="21"/>
+        </w:rPr>
+        <w:t>点击finish</w:t>
+      </w:r>
+    </w:p>
+    <w:p>
+      <w:pPr>
+        <w:widowControl/>
+        <w:spacing w:line="300" w:lineRule="exact"/>
+        <w:jc w:val="left"/>
+        <w:rPr>
+          <w:rFonts w:ascii="微软雅黑" w:eastAsia="微软雅黑" w:hAnsi="微软雅黑" w:cs="微软雅黑"/>
+          <w:szCs w:val="21"/>
+        </w:rPr>
+      </w:pPr>
+    </w:p>
+    <w:p>
+      <w:pPr>
+        <w:widowControl/>
+        <w:spacing w:line="300" w:lineRule="exact"/>
+        <w:jc w:val="left"/>
+        <w:rPr>
+          <w:rFonts w:ascii="微软雅黑" w:eastAsia="微软雅黑" w:hAnsi="微软雅黑" w:cs="微软雅黑"/>
+          <w:szCs w:val="21"/>
+        </w:rPr>
+      </w:pPr>
+      <w:r>
+        <w:rPr>
+          <w:rFonts w:ascii="微软雅黑" w:eastAsia="微软雅黑" w:hAnsi="微软雅黑" w:cs="微软雅黑"/>
+          <w:szCs w:val="21"/>
+        </w:rPr>
+        <w:tab/>
+      </w:r>
+      <w:r>
+        <w:rPr>
+          <w:rFonts w:ascii="微软雅黑" w:eastAsia="微软雅黑" w:hAnsi="微软雅黑" w:cs="微软雅黑" w:hint="eastAsia"/>
+          <w:szCs w:val="21"/>
+        </w:rPr>
+        <w:t>第九步：自动弹出一个每日提示，这个每日提示可以取消掉。</w:t>
+      </w:r>
+    </w:p>
+    <w:p>
+      <w:pPr>
+        <w:widowControl/>
+        <w:spacing w:line="300" w:lineRule="exact"/>
+        <w:jc w:val="left"/>
+        <w:rPr>
+          <w:rFonts w:ascii="微软雅黑" w:eastAsia="微软雅黑" w:hAnsi="微软雅黑" w:cs="微软雅黑"/>
+          <w:szCs w:val="21"/>
+        </w:rPr>
+      </w:pPr>
+    </w:p>
+    <w:p>
+      <w:pPr>
+        <w:widowControl/>
+        <w:spacing w:line="300" w:lineRule="exact"/>
+        <w:jc w:val="left"/>
+        <w:rPr>
+          <w:rFonts w:ascii="微软雅黑" w:eastAsia="微软雅黑" w:hAnsi="微软雅黑" w:cs="微软雅黑"/>
+          <w:szCs w:val="21"/>
+        </w:rPr>
+      </w:pPr>
+      <w:r>
+        <w:rPr>
+          <w:rFonts w:ascii="微软雅黑" w:eastAsia="微软雅黑" w:hAnsi="微软雅黑" w:cs="微软雅黑"/>
+          <w:szCs w:val="21"/>
+        </w:rPr>
+        <w:tab/>
+      </w:r>
+      <w:r>
+        <w:rPr>
+          <w:rFonts w:ascii="微软雅黑" w:eastAsia="微软雅黑" w:hAnsi="微软雅黑" w:cs="微软雅黑" w:hint="eastAsia"/>
+          <w:szCs w:val="21"/>
+        </w:rPr>
+        <w:t>第十二步：在new</w:t>
+      </w:r>
+      <w:r>
+        <w:rPr>
+          <w:rFonts w:ascii="微软雅黑" w:eastAsia="微软雅黑" w:hAnsi="微软雅黑" w:cs="微软雅黑"/>
+          <w:szCs w:val="21"/>
+        </w:rPr>
+        <w:t xml:space="preserve"> </w:t>
+      </w:r>
+      <w:r>
+        <w:rPr>
+          <w:rFonts w:ascii="微软雅黑" w:eastAsia="微软雅黑" w:hAnsi="微软雅黑" w:cs="微软雅黑" w:hint="eastAsia"/>
+          <w:szCs w:val="21"/>
+        </w:rPr>
+        <w:t>Module</w:t>
+      </w:r>
+      <w:r>
+        <w:rPr>
+          <w:rFonts w:ascii="微软雅黑" w:eastAsia="微软雅黑" w:hAnsi="微软雅黑" w:cs="微软雅黑"/>
+          <w:szCs w:val="21"/>
+        </w:rPr>
+        <w:t xml:space="preserve"> </w:t>
+      </w:r>
+      <w:r>
+        <w:rPr>
+          <w:rFonts w:ascii="微软雅黑" w:eastAsia="微软雅黑" w:hAnsi="微软雅黑" w:cs="微软雅黑" w:hint="eastAsia"/>
+          <w:szCs w:val="21"/>
+        </w:rPr>
+        <w:t>窗口上点击左上角的java，然后next</w:t>
+      </w:r>
+    </w:p>
+    <w:p>
+      <w:pPr>
+        <w:widowControl/>
+        <w:spacing w:line="300" w:lineRule="exact"/>
+        <w:jc w:val="left"/>
+        <w:rPr>
+          <w:rFonts w:ascii="微软雅黑" w:eastAsia="微软雅黑" w:hAnsi="微软雅黑" w:cs="微软雅黑"/>
+          <w:szCs w:val="21"/>
+        </w:rPr>
+      </w:pPr>
+      <w:r>
+        <w:rPr>
+          <w:rFonts w:ascii="微软雅黑" w:eastAsia="微软雅黑" w:hAnsi="微软雅黑" w:cs="微软雅黑"/>
+          <w:szCs w:val="21"/>
+        </w:rPr>
+        <w:tab/>
+      </w:r>
+    </w:p>
+    <w:p>
+      <w:pPr>
+        <w:widowControl/>
+        <w:spacing w:line="300" w:lineRule="exact"/>
+        <w:jc w:val="left"/>
+        <w:rPr>
+          <w:rFonts w:ascii="微软雅黑" w:eastAsia="微软雅黑" w:hAnsi="微软雅黑" w:cs="微软雅黑"/>
+          <w:szCs w:val="21"/>
+        </w:rPr>
+      </w:pPr>
+      <w:r>
+        <w:rPr>
+          <w:rFonts w:ascii="微软雅黑" w:eastAsia="微软雅黑" w:hAnsi="微软雅黑" w:cs="微软雅黑"/>
+          <w:szCs w:val="21"/>
+        </w:rPr>
+        <w:tab/>
+      </w:r>
+      <w:r>
+        <w:rPr>
+          <w:rFonts w:ascii="微软雅黑" w:eastAsia="微软雅黑" w:hAnsi="微软雅黑" w:cs="微软雅黑" w:hint="eastAsia"/>
+          <w:szCs w:val="21"/>
+        </w:rPr>
+        <w:t>第十三步：给module起一个名字：chapter</w:t>
+      </w:r>
+      <w:r>
+        <w:rPr>
+          <w:rFonts w:ascii="微软雅黑" w:eastAsia="微软雅黑" w:hAnsi="微软雅黑" w:cs="微软雅黑"/>
+          <w:szCs w:val="21"/>
+        </w:rPr>
+        <w:t>15</w:t>
+      </w:r>
+    </w:p>
+    <w:p>
+      <w:pPr>
+        <w:widowControl/>
+        <w:spacing w:line="300" w:lineRule="exact"/>
+        <w:jc w:val="left"/>
+        <w:rPr>
+          <w:rFonts w:ascii="微软雅黑" w:eastAsia="微软雅黑" w:hAnsi="微软雅黑" w:cs="微软雅黑"/>
+          <w:szCs w:val="21"/>
+        </w:rPr>
+      </w:pPr>
+    </w:p>
+    <w:p>
+      <w:pPr>
+        <w:widowControl/>
+        <w:spacing w:line="300" w:lineRule="exact"/>
+        <w:jc w:val="left"/>
+        <w:rPr>
+          <w:rFonts w:ascii="微软雅黑" w:eastAsia="微软雅黑" w:hAnsi="微软雅黑" w:cs="微软雅黑"/>
+          <w:szCs w:val="21"/>
+        </w:rPr>
+      </w:pPr>
+      <w:r>
+        <w:rPr>
+          <w:rFonts w:ascii="微软雅黑" w:eastAsia="微软雅黑" w:hAnsi="微软雅黑" w:cs="微软雅黑"/>
+          <w:szCs w:val="21"/>
+        </w:rPr>
+        <w:tab/>
+      </w:r>
+      <w:r>
+        <w:rPr>
+          <w:rFonts w:ascii="微软雅黑" w:eastAsia="微软雅黑" w:hAnsi="微软雅黑" w:cs="微软雅黑" w:hint="eastAsia"/>
+          <w:szCs w:val="21"/>
+        </w:rPr>
+        <w:t>第十四步：编写代码，在src目录下新建类，写代码</w:t>
+      </w:r>
+      <w:r>
+        <w:rPr>
+          <w:rFonts w:ascii="微软雅黑" w:eastAsia="微软雅黑" w:hAnsi="微软雅黑" w:cs="微软雅黑" w:hint="eastAsia"/>
+          <w:szCs w:val="21"/>
+        </w:rPr>
+        <w:t>，并运行</w:t>
+      </w:r>
+    </w:p>
+    <w:p>
+      <w:pPr>
+        <w:widowControl/>
+        <w:spacing w:line="300" w:lineRule="exact"/>
+        <w:jc w:val="left"/>
+        <w:rPr>
+          <w:rFonts w:ascii="微软雅黑" w:eastAsia="微软雅黑" w:hAnsi="微软雅黑" w:cs="微软雅黑"/>
+          <w:szCs w:val="21"/>
+        </w:rPr>
+      </w:pPr>
+    </w:p>
+    <w:p>
+      <w:pPr>
+        <w:widowControl/>
+        <w:spacing w:line="300" w:lineRule="exact"/>
+        <w:jc w:val="left"/>
+        <w:rPr>
+          <w:rFonts w:ascii="微软雅黑" w:eastAsia="微软雅黑" w:hAnsi="微软雅黑" w:cs="微软雅黑"/>
+          <w:szCs w:val="21"/>
+        </w:rPr>
+      </w:pPr>
+      <w:r>
+        <w:rPr>
+          <w:rFonts w:ascii="微软雅黑" w:eastAsia="微软雅黑" w:hAnsi="微软雅黑" w:cs="微软雅黑"/>
+          <w:szCs w:val="21"/>
+        </w:rPr>
+        <w:t>4、</w:t>
+      </w:r>
+      <w:r>
+        <w:rPr>
+          <w:rFonts w:ascii="微软雅黑" w:eastAsia="微软雅黑" w:hAnsi="微软雅黑" w:cs="微软雅黑" w:hint="eastAsia"/>
+          <w:szCs w:val="21"/>
+        </w:rPr>
+        <w:t>关于IDEA工具的快捷键以及一些简单的设置</w:t>
+      </w:r>
+    </w:p>
+    <w:p>
+      <w:pPr>
+        <w:widowControl/>
+        <w:spacing w:line="300" w:lineRule="exact"/>
+        <w:jc w:val="left"/>
+        <w:rPr>
+          <w:rFonts w:ascii="微软雅黑" w:eastAsia="微软雅黑" w:hAnsi="微软雅黑" w:cs="微软雅黑"/>
+          <w:szCs w:val="21"/>
+        </w:rPr>
+      </w:pPr>
+      <w:r>
+        <w:rPr>
+          <w:rFonts w:ascii="微软雅黑" w:eastAsia="微软雅黑" w:hAnsi="微软雅黑" w:cs="微软雅黑" w:hint="eastAsia"/>
+          <w:szCs w:val="21"/>
+        </w:rPr>
+        <w:tab/>
+        <w:t>4.1</w:t>
+      </w:r>
+      <w:r>
+        <w:rPr>
+          <w:rFonts w:ascii="微软雅黑" w:eastAsia="微软雅黑" w:hAnsi="微软雅黑" w:cs="微软雅黑" w:hint="eastAsia"/>
+          <w:szCs w:val="21"/>
+        </w:rPr>
+        <w:t>、字体设置</w:t>
+      </w:r>
+    </w:p>
+    <w:p>
+      <w:pPr>
+        <w:widowControl/>
+        <w:spacing w:line="300" w:lineRule="exact"/>
+        <w:jc w:val="left"/>
+        <w:rPr>
+          <w:rFonts w:ascii="微软雅黑" w:eastAsia="微软雅黑" w:hAnsi="微软雅黑" w:cs="微软雅黑"/>
+          <w:szCs w:val="21"/>
+        </w:rPr>
+      </w:pPr>
+      <w:r>
+        <w:rPr>
+          <w:rFonts w:ascii="微软雅黑" w:eastAsia="微软雅黑" w:hAnsi="微软雅黑" w:cs="微软雅黑"/>
+          <w:szCs w:val="21"/>
+        </w:rPr>
+        <w:tab/>
+      </w:r>
+      <w:r>
+        <w:rPr>
+          <w:rFonts w:ascii="微软雅黑" w:eastAsia="微软雅黑" w:hAnsi="微软雅黑" w:cs="微软雅黑"/>
+          <w:szCs w:val="21"/>
+        </w:rPr>
+        <w:tab/>
+      </w:r>
+      <w:r>
+        <w:rPr>
+          <w:rFonts w:ascii="微软雅黑" w:eastAsia="微软雅黑" w:hAnsi="微软雅黑" w:cs="微软雅黑" w:hint="eastAsia"/>
+          <w:szCs w:val="21"/>
+        </w:rPr>
+        <w:t>file</w:t>
+      </w:r>
+      <w:r>
+        <w:rPr>
+          <w:rFonts w:ascii="微软雅黑" w:eastAsia="微软雅黑" w:hAnsi="微软雅黑" w:cs="微软雅黑"/>
+          <w:szCs w:val="21"/>
+        </w:rPr>
+        <w:t xml:space="preserve"> </w:t>
+      </w:r>
+      <w:r>
+        <w:rPr>
+          <w:rFonts w:ascii="微软雅黑" w:eastAsia="微软雅黑" w:hAnsi="微软雅黑" w:cs="微软雅黑"/>
+          <w:szCs w:val="21"/>
+        </w:rPr>
+        <w:sym w:font="Wingdings" w:char="F0E0"/>
+      </w:r>
+      <w:r>
+        <w:rPr>
+          <w:rFonts w:ascii="微软雅黑" w:eastAsia="微软雅黑" w:hAnsi="微软雅黑" w:cs="微软雅黑"/>
+          <w:szCs w:val="21"/>
+        </w:rPr>
+        <w:t xml:space="preserve"> settings </w:t>
+      </w:r>
+      <w:r>
+        <w:rPr>
+          <w:rFonts w:ascii="微软雅黑" w:eastAsia="微软雅黑" w:hAnsi="微软雅黑" w:cs="微软雅黑"/>
+          <w:szCs w:val="21"/>
+        </w:rPr>
+        <w:sym w:font="Wingdings" w:char="F0E0"/>
+      </w:r>
+      <w:r>
+        <w:rPr>
+          <w:rFonts w:ascii="微软雅黑" w:eastAsia="微软雅黑" w:hAnsi="微软雅黑" w:cs="微软雅黑"/>
+          <w:szCs w:val="21"/>
+        </w:rPr>
+        <w:t xml:space="preserve"> </w:t>
+      </w:r>
+      <w:r>
+        <w:rPr>
+          <w:rFonts w:ascii="微软雅黑" w:eastAsia="微软雅黑" w:hAnsi="微软雅黑" w:cs="微软雅黑" w:hint="eastAsia"/>
+          <w:szCs w:val="21"/>
+        </w:rPr>
+        <w:t>输入font</w:t>
+      </w:r>
+      <w:r>
+        <w:rPr>
+          <w:rFonts w:ascii="微软雅黑" w:eastAsia="微软雅黑" w:hAnsi="微软雅黑" w:cs="微软雅黑"/>
+          <w:szCs w:val="21"/>
+        </w:rPr>
+        <w:t xml:space="preserve"> </w:t>
+      </w:r>
+      <w:r>
+        <w:rPr>
+          <w:rFonts w:ascii="微软雅黑" w:eastAsia="微软雅黑" w:hAnsi="微软雅黑" w:cs="微软雅黑"/>
+          <w:szCs w:val="21"/>
+        </w:rPr>
+        <w:sym w:font="Wingdings" w:char="F0E0"/>
+      </w:r>
+      <w:r>
+        <w:rPr>
+          <w:rFonts w:ascii="微软雅黑" w:eastAsia="微软雅黑" w:hAnsi="微软雅黑" w:cs="微软雅黑"/>
+          <w:szCs w:val="21"/>
+        </w:rPr>
+        <w:t xml:space="preserve"> </w:t>
+      </w:r>
+      <w:r>
+        <w:rPr>
+          <w:rFonts w:ascii="微软雅黑" w:eastAsia="微软雅黑" w:hAnsi="微软雅黑" w:cs="微软雅黑" w:hint="eastAsia"/>
+          <w:szCs w:val="21"/>
+        </w:rPr>
+        <w:t>设置字体样式以及字号大小</w:t>
+      </w:r>
+    </w:p>
+    <w:p>
+      <w:pPr>
+        <w:widowControl/>
+        <w:spacing w:line="300" w:lineRule="exact"/>
+        <w:jc w:val="left"/>
+        <w:rPr>
+          <w:rFonts w:ascii="微软雅黑" w:eastAsia="微软雅黑" w:hAnsi="微软雅黑" w:cs="微软雅黑"/>
+          <w:szCs w:val="21"/>
+        </w:rPr>
+      </w:pPr>
+      <w:r>
+        <w:rPr>
+          <w:rFonts w:ascii="微软雅黑" w:eastAsia="微软雅黑" w:hAnsi="微软雅黑" w:cs="微软雅黑"/>
+          <w:szCs w:val="21"/>
+        </w:rPr>
+        <w:tab/>
+        <w:t>4.2、</w:t>
+      </w:r>
+      <w:r>
+        <w:rPr>
+          <w:rFonts w:ascii="微软雅黑" w:eastAsia="微软雅黑" w:hAnsi="微软雅黑" w:cs="微软雅黑" w:hint="eastAsia"/>
+          <w:szCs w:val="21"/>
+        </w:rPr>
+        <w:t>快速生成main方法</w:t>
+      </w:r>
+    </w:p>
+    <w:p>
+      <w:pPr>
+        <w:widowControl/>
+        <w:spacing w:line="300" w:lineRule="exact"/>
+        <w:jc w:val="left"/>
+        <w:rPr>
+          <w:rFonts w:ascii="微软雅黑" w:eastAsia="微软雅黑" w:hAnsi="微软雅黑" w:cs="微软雅黑"/>
+          <w:szCs w:val="21"/>
+        </w:rPr>
+      </w:pPr>
+      <w:r>
+        <w:rPr>
+          <w:rFonts w:ascii="微软雅黑" w:eastAsia="微软雅黑" w:hAnsi="微软雅黑" w:cs="微软雅黑"/>
+          <w:szCs w:val="21"/>
+        </w:rPr>
+        <w:tab/>
+      </w:r>
+      <w:r>
+        <w:rPr>
+          <w:rFonts w:ascii="微软雅黑" w:eastAsia="微软雅黑" w:hAnsi="微软雅黑" w:cs="微软雅黑"/>
+          <w:szCs w:val="21"/>
+        </w:rPr>
+        <w:tab/>
+      </w:r>
+      <w:r>
+        <w:rPr>
+          <w:rFonts w:ascii="微软雅黑" w:eastAsia="微软雅黑" w:hAnsi="微软雅黑" w:cs="微软雅黑"/>
+          <w:szCs w:val="21"/>
+        </w:rPr>
+        <w:tab/>
+      </w:r>
+      <w:r>
+        <w:rPr>
+          <w:rFonts w:ascii="微软雅黑" w:eastAsia="微软雅黑" w:hAnsi="微软雅黑" w:cs="微软雅黑" w:hint="eastAsia"/>
+          <w:szCs w:val="21"/>
+        </w:rPr>
+        <w:t>psvm</w:t>
+      </w:r>
+    </w:p>
+    <w:p>
+      <w:pPr>
+        <w:widowControl/>
+        <w:spacing w:line="300" w:lineRule="exact"/>
+        <w:jc w:val="left"/>
+        <w:rPr>
+          <w:rFonts w:ascii="微软雅黑" w:eastAsia="微软雅黑" w:hAnsi="微软雅黑" w:cs="微软雅黑"/>
+          <w:szCs w:val="21"/>
+        </w:rPr>
+      </w:pPr>
+      <w:r>
+        <w:rPr>
+          <w:rFonts w:ascii="微软雅黑" w:eastAsia="微软雅黑" w:hAnsi="微软雅黑" w:cs="微软雅黑"/>
+          <w:szCs w:val="21"/>
+        </w:rPr>
+        <w:tab/>
+        <w:t>4.3、</w:t>
+      </w:r>
+      <w:r>
+        <w:rPr>
+          <w:rFonts w:ascii="微软雅黑" w:eastAsia="微软雅黑" w:hAnsi="微软雅黑" w:cs="微软雅黑" w:hint="eastAsia"/>
+          <w:szCs w:val="21"/>
+        </w:rPr>
+        <w:t>快速生成System.out.println()</w:t>
+      </w:r>
+    </w:p>
+    <w:p>
+      <w:pPr>
+        <w:widowControl/>
+        <w:spacing w:line="300" w:lineRule="exact"/>
+        <w:jc w:val="left"/>
+        <w:rPr>
+          <w:rFonts w:ascii="微软雅黑" w:eastAsia="微软雅黑" w:hAnsi="微软雅黑" w:cs="微软雅黑"/>
+          <w:szCs w:val="21"/>
+        </w:rPr>
+      </w:pPr>
+      <w:r>
+        <w:rPr>
+          <w:rFonts w:ascii="微软雅黑" w:eastAsia="微软雅黑" w:hAnsi="微软雅黑" w:cs="微软雅黑"/>
+          <w:szCs w:val="21"/>
+        </w:rPr>
+        <w:tab/>
+      </w:r>
+      <w:r>
+        <w:rPr>
+          <w:rFonts w:ascii="微软雅黑" w:eastAsia="微软雅黑" w:hAnsi="微软雅黑" w:cs="微软雅黑"/>
+          <w:szCs w:val="21"/>
+        </w:rPr>
+        <w:tab/>
+        <w:t>sout</w:t>
+      </w:r>
+    </w:p>
+    <w:p>
+      <w:pPr>
+        <w:widowControl/>
+        <w:spacing w:line="300" w:lineRule="exact"/>
+        <w:jc w:val="left"/>
+        <w:rPr>
+          <w:rFonts w:ascii="微软雅黑" w:eastAsia="微软雅黑" w:hAnsi="微软雅黑" w:cs="微软雅黑"/>
+          <w:szCs w:val="21"/>
+        </w:rPr>
+      </w:pPr>
+      <w:r>
+        <w:rPr>
+          <w:rFonts w:ascii="微软雅黑" w:eastAsia="微软雅黑" w:hAnsi="微软雅黑" w:cs="微软雅黑"/>
+          <w:szCs w:val="21"/>
+        </w:rPr>
+        <w:tab/>
+        <w:t>4.4、</w:t>
+      </w:r>
+      <w:r>
+        <w:rPr>
+          <w:rFonts w:ascii="微软雅黑" w:eastAsia="微软雅黑" w:hAnsi="微软雅黑" w:cs="微软雅黑" w:hint="eastAsia"/>
+          <w:szCs w:val="21"/>
+        </w:rPr>
+        <w:t>注意：IDEA是自动保存，不需要ctrl</w:t>
+      </w:r>
+      <w:r>
+        <w:rPr>
+          <w:rFonts w:ascii="微软雅黑" w:eastAsia="微软雅黑" w:hAnsi="微软雅黑" w:cs="微软雅黑"/>
+          <w:szCs w:val="21"/>
+        </w:rPr>
+        <w:t>+s</w:t>
+      </w:r>
+    </w:p>
+    <w:p>
+      <w:pPr>
+        <w:widowControl/>
+        <w:spacing w:line="300" w:lineRule="exact"/>
+        <w:jc w:val="left"/>
+        <w:rPr>
+          <w:rFonts w:ascii="微软雅黑" w:eastAsia="微软雅黑" w:hAnsi="微软雅黑" w:cs="微软雅黑"/>
+          <w:szCs w:val="21"/>
+        </w:rPr>
+      </w:pPr>
+      <w:r>
+        <w:rPr>
+          <w:rFonts w:ascii="微软雅黑" w:eastAsia="微软雅黑" w:hAnsi="微软雅黑" w:cs="微软雅黑"/>
+          <w:szCs w:val="21"/>
+        </w:rPr>
+        <w:tab/>
+        <w:t>4.5、</w:t>
+      </w:r>
+      <w:r>
+        <w:rPr>
+          <w:rFonts w:ascii="微软雅黑" w:eastAsia="微软雅黑" w:hAnsi="微软雅黑" w:cs="微软雅黑" w:hint="eastAsia"/>
+          <w:szCs w:val="21"/>
+        </w:rPr>
+        <w:t>删除一行：ctrl</w:t>
+      </w:r>
+      <w:r>
+        <w:rPr>
+          <w:rFonts w:ascii="微软雅黑" w:eastAsia="微软雅黑" w:hAnsi="微软雅黑" w:cs="微软雅黑"/>
+          <w:szCs w:val="21"/>
+        </w:rPr>
+        <w:t xml:space="preserve"> + y</w:t>
+      </w:r>
+    </w:p>
+    <w:p>
+      <w:pPr>
+        <w:widowControl/>
+        <w:spacing w:line="300" w:lineRule="exact"/>
+        <w:jc w:val="left"/>
+        <w:rPr>
+          <w:rFonts w:ascii="微软雅黑" w:eastAsia="微软雅黑" w:hAnsi="微软雅黑" w:cs="微软雅黑"/>
+          <w:szCs w:val="21"/>
+        </w:rPr>
+      </w:pPr>
+      <w:r>
+        <w:rPr>
+          <w:rFonts w:ascii="微软雅黑" w:eastAsia="微软雅黑" w:hAnsi="微软雅黑" w:cs="微软雅黑"/>
+          <w:szCs w:val="21"/>
+        </w:rPr>
+        <w:tab/>
+        <w:t>4.6、</w:t>
+      </w:r>
+      <w:r>
+        <w:rPr>
+          <w:rFonts w:ascii="微软雅黑" w:eastAsia="微软雅黑" w:hAnsi="微软雅黑" w:cs="微软雅黑" w:hint="eastAsia"/>
+          <w:szCs w:val="21"/>
+        </w:rPr>
+        <w:t>怎么运行：</w:t>
+      </w:r>
+    </w:p>
+    <w:p>
+      <w:pPr>
+        <w:widowControl/>
+        <w:spacing w:line="300" w:lineRule="exact"/>
+        <w:jc w:val="left"/>
+        <w:rPr>
+          <w:rFonts w:ascii="微软雅黑" w:eastAsia="微软雅黑" w:hAnsi="微软雅黑" w:cs="微软雅黑"/>
+          <w:szCs w:val="21"/>
+        </w:rPr>
+      </w:pPr>
+      <w:r>
+        <w:rPr>
+          <w:rFonts w:ascii="微软雅黑" w:eastAsia="微软雅黑" w:hAnsi="微软雅黑" w:cs="微软雅黑"/>
+          <w:szCs w:val="21"/>
+        </w:rPr>
+        <w:tab/>
+      </w:r>
+      <w:r>
+        <w:rPr>
+          <w:rFonts w:ascii="微软雅黑" w:eastAsia="微软雅黑" w:hAnsi="微软雅黑" w:cs="微软雅黑"/>
+          <w:szCs w:val="21"/>
+        </w:rPr>
+        <w:tab/>
+      </w:r>
+      <w:r>
+        <w:rPr>
+          <w:rFonts w:ascii="微软雅黑" w:eastAsia="微软雅黑" w:hAnsi="微软雅黑" w:cs="微软雅黑" w:hint="eastAsia"/>
+          <w:szCs w:val="21"/>
+        </w:rPr>
+        <w:t>代码上右键</w:t>
+      </w:r>
+      <w:r>
+        <w:rPr>
+          <w:rFonts w:ascii="微软雅黑" w:eastAsia="微软雅黑" w:hAnsi="微软雅黑" w:cs="微软雅黑"/>
+          <w:szCs w:val="21"/>
+        </w:rPr>
+        <w:sym w:font="Wingdings" w:char="F0E0"/>
+      </w:r>
+      <w:r>
+        <w:rPr>
+          <w:rFonts w:ascii="微软雅黑" w:eastAsia="微软雅黑" w:hAnsi="微软雅黑" w:cs="微软雅黑"/>
+          <w:szCs w:val="21"/>
+        </w:rPr>
+        <w:t>run</w:t>
+      </w:r>
+    </w:p>
+    <w:p>
+      <w:pPr>
+        <w:widowControl/>
+        <w:spacing w:line="300" w:lineRule="exact"/>
+        <w:jc w:val="left"/>
+        <w:rPr>
+          <w:rFonts w:ascii="微软雅黑" w:eastAsia="微软雅黑" w:hAnsi="微软雅黑" w:cs="微软雅黑"/>
+          <w:szCs w:val="21"/>
+        </w:rPr>
+      </w:pPr>
+      <w:r>
+        <w:rPr>
+          <w:rFonts w:ascii="微软雅黑" w:eastAsia="微软雅黑" w:hAnsi="微软雅黑" w:cs="微软雅黑"/>
+          <w:szCs w:val="21"/>
+        </w:rPr>
+        <w:tab/>
+      </w:r>
+      <w:r>
+        <w:rPr>
+          <w:rFonts w:ascii="微软雅黑" w:eastAsia="微软雅黑" w:hAnsi="微软雅黑" w:cs="微软雅黑"/>
+          <w:szCs w:val="21"/>
+        </w:rPr>
+        <w:tab/>
+      </w:r>
+      <w:r>
+        <w:rPr>
+          <w:rFonts w:ascii="微软雅黑" w:eastAsia="微软雅黑" w:hAnsi="微软雅黑" w:cs="微软雅黑" w:hint="eastAsia"/>
+          <w:szCs w:val="21"/>
+        </w:rPr>
+        <w:t>或者点击左侧的绿色箭头</w:t>
+      </w:r>
+    </w:p>
+    <w:p>
+      <w:pPr>
+        <w:widowControl/>
+        <w:spacing w:line="300" w:lineRule="exact"/>
+        <w:jc w:val="left"/>
+        <w:rPr>
+          <w:rFonts w:ascii="微软雅黑" w:eastAsia="微软雅黑" w:hAnsi="微软雅黑" w:cs="微软雅黑"/>
+          <w:szCs w:val="21"/>
+        </w:rPr>
+      </w:pPr>
+      <w:r>
+        <w:rPr>
+          <w:rFonts w:ascii="微软雅黑" w:eastAsia="微软雅黑" w:hAnsi="微软雅黑" w:cs="微软雅黑"/>
+          <w:szCs w:val="21"/>
+        </w:rPr>
+        <w:tab/>
+      </w:r>
+      <w:r>
+        <w:rPr>
+          <w:rFonts w:ascii="微软雅黑" w:eastAsia="微软雅黑" w:hAnsi="微软雅黑" w:cs="微软雅黑"/>
+          <w:szCs w:val="21"/>
+        </w:rPr>
+        <w:tab/>
+      </w:r>
+      <w:r>
+        <w:rPr>
+          <w:rFonts w:ascii="微软雅黑" w:eastAsia="微软雅黑" w:hAnsi="微软雅黑" w:cs="微软雅黑" w:hint="eastAsia"/>
+          <w:szCs w:val="21"/>
+        </w:rPr>
+        <w:t>或者</w:t>
+      </w:r>
+      <w:r>
+        <w:rPr>
+          <w:rFonts w:ascii="微软雅黑" w:eastAsia="微软雅黑" w:hAnsi="微软雅黑" w:cs="微软雅黑"/>
+          <w:szCs w:val="21"/>
+        </w:rPr>
+        <w:t>contr</w:t>
+      </w:r>
+      <w:r>
+        <w:rPr>
+          <w:rFonts w:ascii="微软雅黑" w:eastAsia="微软雅黑" w:hAnsi="微软雅黑" w:cs="微软雅黑"/>
+          <w:szCs w:val="21"/>
+        </w:rPr>
+        <w:t>ol + shift + F</w:t>
+      </w:r>
+    </w:p>
+    <w:p>
+      <w:pPr>
+        <w:widowControl/>
+        <w:spacing w:line="300" w:lineRule="exact"/>
+        <w:jc w:val="left"/>
+        <w:rPr>
+          <w:rFonts w:ascii="微软雅黑" w:eastAsia="微软雅黑" w:hAnsi="微软雅黑" w:cs="微软雅黑"/>
+          <w:szCs w:val="21"/>
+        </w:rPr>
+      </w:pPr>
+      <w:r>
+        <w:rPr>
+          <w:rFonts w:ascii="微软雅黑" w:eastAsia="微软雅黑" w:hAnsi="微软雅黑" w:cs="微软雅黑"/>
+          <w:szCs w:val="21"/>
+        </w:rPr>
+        <w:tab/>
+        <w:t>4.7、</w:t>
+      </w:r>
+      <w:r>
+        <w:rPr>
+          <w:rFonts w:ascii="微软雅黑" w:eastAsia="微软雅黑" w:hAnsi="微软雅黑" w:cs="微软雅黑" w:hint="eastAsia"/>
+          <w:szCs w:val="21"/>
+        </w:rPr>
+        <w:t>左侧窗口中的列表怎么展开？怎么关闭</w:t>
+      </w:r>
+    </w:p>
+    <w:p>
+      <w:pPr>
+        <w:widowControl/>
+        <w:spacing w:line="300" w:lineRule="exact"/>
+        <w:jc w:val="left"/>
+        <w:rPr>
+          <w:rFonts w:ascii="微软雅黑" w:eastAsia="微软雅黑" w:hAnsi="微软雅黑" w:cs="微软雅黑"/>
+          <w:szCs w:val="21"/>
+        </w:rPr>
+      </w:pPr>
+      <w:r>
+        <w:rPr>
+          <w:rFonts w:ascii="微软雅黑" w:eastAsia="微软雅黑" w:hAnsi="微软雅黑" w:cs="微软雅黑"/>
+          <w:szCs w:val="21"/>
+        </w:rPr>
+        <w:tab/>
+      </w:r>
+      <w:r>
+        <w:rPr>
+          <w:rFonts w:ascii="微软雅黑" w:eastAsia="微软雅黑" w:hAnsi="微软雅黑" w:cs="微软雅黑"/>
+          <w:szCs w:val="21"/>
+        </w:rPr>
+        <w:tab/>
+      </w:r>
+      <w:r>
+        <w:rPr>
+          <w:rFonts w:ascii="微软雅黑" w:eastAsia="微软雅黑" w:hAnsi="微软雅黑" w:cs="微软雅黑" w:hint="eastAsia"/>
+          <w:szCs w:val="21"/>
+        </w:rPr>
+        <w:t>左箭头关闭</w:t>
+      </w:r>
+    </w:p>
+    <w:p>
+      <w:pPr>
+        <w:widowControl/>
+        <w:spacing w:line="300" w:lineRule="exact"/>
+        <w:jc w:val="left"/>
+        <w:rPr>
+          <w:rFonts w:ascii="微软雅黑" w:eastAsia="微软雅黑" w:hAnsi="微软雅黑" w:cs="微软雅黑"/>
+          <w:szCs w:val="21"/>
+        </w:rPr>
+      </w:pPr>
+      <w:r>
+        <w:rPr>
+          <w:rFonts w:ascii="微软雅黑" w:eastAsia="微软雅黑" w:hAnsi="微软雅黑" w:cs="微软雅黑"/>
+          <w:szCs w:val="21"/>
+        </w:rPr>
+        <w:tab/>
+      </w:r>
+      <w:r>
+        <w:rPr>
+          <w:rFonts w:ascii="微软雅黑" w:eastAsia="微软雅黑" w:hAnsi="微软雅黑" w:cs="微软雅黑"/>
+          <w:szCs w:val="21"/>
+        </w:rPr>
+        <w:tab/>
+      </w:r>
+      <w:r>
+        <w:rPr>
+          <w:rFonts w:ascii="微软雅黑" w:eastAsia="微软雅黑" w:hAnsi="微软雅黑" w:cs="微软雅黑" w:hint="eastAsia"/>
+          <w:szCs w:val="21"/>
+        </w:rPr>
+        <w:t>右箭头展开</w:t>
+      </w:r>
+    </w:p>
+    <w:p>
+      <w:pPr>
+        <w:widowControl/>
+        <w:spacing w:line="300" w:lineRule="exact"/>
+        <w:jc w:val="left"/>
+        <w:rPr>
+          <w:rFonts w:ascii="微软雅黑" w:eastAsia="微软雅黑" w:hAnsi="微软雅黑" w:cs="微软雅黑"/>
+          <w:szCs w:val="21"/>
+        </w:rPr>
+      </w:pPr>
+      <w:r>
+        <w:rPr>
+          <w:rFonts w:ascii="微软雅黑" w:eastAsia="微软雅黑" w:hAnsi="微软雅黑" w:cs="微软雅黑"/>
+          <w:szCs w:val="21"/>
+        </w:rPr>
+        <w:tab/>
+      </w:r>
+      <w:r>
+        <w:rPr>
+          <w:rFonts w:ascii="微软雅黑" w:eastAsia="微软雅黑" w:hAnsi="微软雅黑" w:cs="微软雅黑"/>
+          <w:szCs w:val="21"/>
+        </w:rPr>
+        <w:tab/>
+      </w:r>
+      <w:r>
+        <w:rPr>
+          <w:rFonts w:ascii="微软雅黑" w:eastAsia="微软雅黑" w:hAnsi="微软雅黑" w:cs="微软雅黑" w:hint="eastAsia"/>
+          <w:szCs w:val="21"/>
+        </w:rPr>
+        <w:t>上下箭头移动</w:t>
+      </w:r>
+    </w:p>
+    <w:p>
+      <w:pPr>
+        <w:widowControl/>
+        <w:spacing w:line="300" w:lineRule="exact"/>
+        <w:jc w:val="left"/>
+        <w:rPr>
+          <w:rFonts w:ascii="微软雅黑" w:eastAsia="微软雅黑" w:hAnsi="微软雅黑" w:cs="微软雅黑"/>
+          <w:szCs w:val="21"/>
+        </w:rPr>
+      </w:pPr>
+      <w:r>
+        <w:rPr>
+          <w:rFonts w:ascii="微软雅黑" w:eastAsia="微软雅黑" w:hAnsi="微软雅黑" w:cs="微软雅黑"/>
+          <w:szCs w:val="21"/>
+        </w:rPr>
+        <w:tab/>
+        <w:t>4.8、</w:t>
+      </w:r>
+      <w:r>
+        <w:rPr>
+          <w:rFonts w:ascii="微软雅黑" w:eastAsia="微软雅黑" w:hAnsi="微软雅黑" w:cs="微软雅黑" w:hint="eastAsia"/>
+          <w:szCs w:val="21"/>
+        </w:rPr>
+        <w:t>idea中退出任何窗口，都可以使用esc键（esc就是退出）</w:t>
+      </w:r>
+    </w:p>
+    <w:p>
+      <w:pPr>
+        <w:widowControl/>
+        <w:spacing w:line="300" w:lineRule="exact"/>
+        <w:jc w:val="left"/>
+        <w:rPr>
+          <w:rFonts w:ascii="微软雅黑" w:eastAsia="微软雅黑" w:hAnsi="微软雅黑" w:cs="微软雅黑"/>
+          <w:szCs w:val="21"/>
+        </w:rPr>
+      </w:pPr>
+      <w:r>
+        <w:rPr>
+          <w:rFonts w:ascii="微软雅黑" w:eastAsia="微软雅黑" w:hAnsi="微软雅黑" w:cs="微软雅黑"/>
+          <w:szCs w:val="21"/>
+        </w:rPr>
+        <w:tab/>
+        <w:t>4.9、</w:t>
+      </w:r>
+      <w:r>
+        <w:rPr>
+          <w:rFonts w:ascii="微软雅黑" w:eastAsia="微软雅黑" w:hAnsi="微软雅黑" w:cs="微软雅黑" w:hint="eastAsia"/>
+          <w:szCs w:val="21"/>
+        </w:rPr>
+        <w:t>任何新增/新建/添加的快捷键是：</w:t>
+      </w:r>
+    </w:p>
+    <w:p>
+      <w:pPr>
+        <w:widowControl/>
+        <w:spacing w:line="300" w:lineRule="exact"/>
+        <w:jc w:val="left"/>
+        <w:rPr>
+          <w:rFonts w:ascii="微软雅黑" w:eastAsia="微软雅黑" w:hAnsi="微软雅黑" w:cs="微软雅黑"/>
+          <w:szCs w:val="21"/>
+        </w:rPr>
+      </w:pPr>
+      <w:r>
+        <w:rPr>
+          <w:rFonts w:ascii="微软雅黑" w:eastAsia="微软雅黑" w:hAnsi="微软雅黑" w:cs="微软雅黑"/>
+          <w:szCs w:val="21"/>
+        </w:rPr>
+        <w:tab/>
+      </w:r>
+      <w:r>
+        <w:rPr>
+          <w:rFonts w:ascii="微软雅黑" w:eastAsia="微软雅黑" w:hAnsi="微软雅黑" w:cs="微软雅黑"/>
+          <w:szCs w:val="21"/>
+        </w:rPr>
+        <w:tab/>
+      </w:r>
+      <w:r>
+        <w:rPr>
+          <w:rFonts w:ascii="微软雅黑" w:eastAsia="微软雅黑" w:hAnsi="微软雅黑" w:cs="微软雅黑" w:hint="eastAsia"/>
+          <w:szCs w:val="21"/>
+        </w:rPr>
+        <w:t>alt</w:t>
+      </w:r>
+      <w:r>
+        <w:rPr>
+          <w:rFonts w:ascii="微软雅黑" w:eastAsia="微软雅黑" w:hAnsi="微软雅黑" w:cs="微软雅黑"/>
+          <w:szCs w:val="21"/>
+        </w:rPr>
+        <w:t xml:space="preserve"> + insert</w:t>
+      </w:r>
+    </w:p>
+    <w:p>
+      <w:pPr>
+        <w:widowControl/>
+        <w:spacing w:line="300" w:lineRule="exact"/>
+        <w:jc w:val="left"/>
+        <w:rPr>
+          <w:rFonts w:ascii="微软雅黑" w:eastAsia="微软雅黑" w:hAnsi="微软雅黑" w:cs="微软雅黑"/>
+          <w:szCs w:val="21"/>
+        </w:rPr>
+      </w:pPr>
+      <w:r>
+        <w:rPr>
+          <w:rFonts w:ascii="微软雅黑" w:eastAsia="微软雅黑" w:hAnsi="微软雅黑" w:cs="微软雅黑"/>
+          <w:szCs w:val="21"/>
+        </w:rPr>
+        <w:tab/>
+        <w:t>4.10、</w:t>
+      </w:r>
+      <w:r>
+        <w:rPr>
+          <w:rFonts w:ascii="微软雅黑" w:eastAsia="微软雅黑" w:hAnsi="微软雅黑" w:cs="微软雅黑" w:hint="eastAsia"/>
+          <w:szCs w:val="21"/>
+        </w:rPr>
+        <w:t>窗口变大，变小：</w:t>
+      </w:r>
+    </w:p>
+    <w:p>
+      <w:pPr>
+        <w:widowControl/>
+        <w:spacing w:line="300" w:lineRule="exact"/>
+        <w:jc w:val="left"/>
+        <w:rPr>
+          <w:rFonts w:ascii="微软雅黑" w:eastAsia="微软雅黑" w:hAnsi="微软雅黑" w:cs="微软雅黑"/>
+          <w:szCs w:val="21"/>
+        </w:rPr>
+      </w:pPr>
+      <w:r>
+        <w:rPr>
+          <w:rFonts w:ascii="微软雅黑" w:eastAsia="微软雅黑" w:hAnsi="微软雅黑" w:cs="微软雅黑"/>
+          <w:szCs w:val="21"/>
+        </w:rPr>
+        <w:tab/>
+      </w:r>
+      <w:r>
+        <w:rPr>
+          <w:rFonts w:ascii="微软雅黑" w:eastAsia="微软雅黑" w:hAnsi="微软雅黑" w:cs="微软雅黑"/>
+          <w:szCs w:val="21"/>
+        </w:rPr>
+        <w:tab/>
+      </w:r>
+      <w:r>
+        <w:rPr>
+          <w:rFonts w:ascii="微软雅黑" w:eastAsia="微软雅黑" w:hAnsi="微软雅黑" w:cs="微软雅黑" w:hint="eastAsia"/>
+          <w:szCs w:val="21"/>
+        </w:rPr>
+        <w:t>ctrl</w:t>
+      </w:r>
+      <w:r>
+        <w:rPr>
+          <w:rFonts w:ascii="微软雅黑" w:eastAsia="微软雅黑" w:hAnsi="微软雅黑" w:cs="微软雅黑"/>
+          <w:szCs w:val="21"/>
+        </w:rPr>
+        <w:t xml:space="preserve"> + shift + F12</w:t>
+      </w:r>
+    </w:p>
+    <w:p>
+      <w:pPr>
+        <w:widowControl/>
+        <w:spacing w:line="300" w:lineRule="exact"/>
+        <w:jc w:val="left"/>
+        <w:rPr>
+          <w:rFonts w:ascii="微软雅黑" w:eastAsia="微软雅黑" w:hAnsi="微软雅黑" w:cs="微软雅黑"/>
+          <w:szCs w:val="21"/>
+        </w:rPr>
+      </w:pPr>
+      <w:r>
+        <w:rPr>
+          <w:rFonts w:ascii="微软雅黑" w:eastAsia="微软雅黑" w:hAnsi="微软雅黑" w:cs="微软雅黑"/>
+          <w:szCs w:val="21"/>
+        </w:rPr>
+        <w:tab/>
+        <w:t>4.11</w:t>
+      </w:r>
+      <w:r>
+        <w:rPr>
+          <w:rFonts w:ascii="微软雅黑" w:eastAsia="微软雅黑" w:hAnsi="微软雅黑" w:cs="微软雅黑" w:hint="eastAsia"/>
+          <w:szCs w:val="21"/>
+        </w:rPr>
+        <w:t>、切换java程序：从HelloWorld切换到User</w:t>
+      </w:r>
+    </w:p>
+    <w:p>
+      <w:pPr>
+        <w:widowControl/>
+        <w:spacing w:line="300" w:lineRule="exact"/>
+        <w:jc w:val="left"/>
+        <w:rPr>
+          <w:rFonts w:ascii="微软雅黑" w:eastAsia="微软雅黑" w:hAnsi="微软雅黑" w:cs="微软雅黑"/>
+          <w:szCs w:val="21"/>
+        </w:rPr>
+      </w:pPr>
+      <w:r>
+        <w:rPr>
+          <w:rFonts w:ascii="微软雅黑" w:eastAsia="微软雅黑" w:hAnsi="微软雅黑" w:cs="微软雅黑"/>
+          <w:szCs w:val="21"/>
+        </w:rPr>
+        <w:tab/>
+      </w:r>
+      <w:r>
+        <w:rPr>
+          <w:rFonts w:ascii="微软雅黑" w:eastAsia="微软雅黑" w:hAnsi="微软雅黑" w:cs="微软雅黑"/>
+          <w:szCs w:val="21"/>
+        </w:rPr>
+        <w:tab/>
+      </w:r>
+      <w:r>
+        <w:rPr>
+          <w:rFonts w:ascii="微软雅黑" w:eastAsia="微软雅黑" w:hAnsi="微软雅黑" w:cs="微软雅黑" w:hint="eastAsia"/>
+          <w:szCs w:val="21"/>
+        </w:rPr>
+        <w:t>alt</w:t>
+      </w:r>
+      <w:r>
+        <w:rPr>
+          <w:rFonts w:ascii="微软雅黑" w:eastAsia="微软雅黑" w:hAnsi="微软雅黑" w:cs="微软雅黑"/>
+          <w:szCs w:val="21"/>
+        </w:rPr>
+        <w:t xml:space="preserve"> + </w:t>
+      </w:r>
+      <w:r>
+        <w:rPr>
+          <w:rFonts w:ascii="微软雅黑" w:eastAsia="微软雅黑" w:hAnsi="微软雅黑" w:cs="微软雅黑" w:hint="eastAsia"/>
+          <w:szCs w:val="21"/>
+        </w:rPr>
+        <w:t>右箭头</w:t>
+      </w:r>
+    </w:p>
+    <w:p>
+      <w:pPr>
+        <w:widowControl/>
+        <w:spacing w:line="300" w:lineRule="exact"/>
+        <w:jc w:val="left"/>
+        <w:rPr>
+          <w:rFonts w:ascii="微软雅黑" w:eastAsia="微软雅黑" w:hAnsi="微软雅黑" w:cs="微软雅黑"/>
+          <w:szCs w:val="21"/>
+        </w:rPr>
+      </w:pPr>
+      <w:r>
+        <w:rPr>
+          <w:rFonts w:ascii="微软雅黑" w:eastAsia="微软雅黑" w:hAnsi="微软雅黑" w:cs="微软雅黑"/>
+          <w:szCs w:val="21"/>
+        </w:rPr>
+        <w:tab/>
+      </w:r>
+      <w:r>
+        <w:rPr>
+          <w:rFonts w:ascii="微软雅黑" w:eastAsia="微软雅黑" w:hAnsi="微软雅黑" w:cs="微软雅黑"/>
+          <w:szCs w:val="21"/>
+        </w:rPr>
+        <w:tab/>
+      </w:r>
+      <w:r>
+        <w:rPr>
+          <w:rFonts w:ascii="微软雅黑" w:eastAsia="微软雅黑" w:hAnsi="微软雅黑" w:cs="微软雅黑" w:hint="eastAsia"/>
+          <w:szCs w:val="21"/>
+        </w:rPr>
+        <w:t>alt</w:t>
+      </w:r>
+      <w:r>
+        <w:rPr>
+          <w:rFonts w:ascii="微软雅黑" w:eastAsia="微软雅黑" w:hAnsi="微软雅黑" w:cs="微软雅黑"/>
+          <w:szCs w:val="21"/>
+        </w:rPr>
+        <w:t xml:space="preserve"> + </w:t>
+      </w:r>
+      <w:r>
+        <w:rPr>
+          <w:rFonts w:ascii="微软雅黑" w:eastAsia="微软雅黑" w:hAnsi="微软雅黑" w:cs="微软雅黑" w:hint="eastAsia"/>
+          <w:szCs w:val="21"/>
+        </w:rPr>
+        <w:t>左箭头</w:t>
+      </w:r>
+    </w:p>
+    <w:p>
+      <w:pPr>
+        <w:widowControl/>
+        <w:spacing w:line="300" w:lineRule="exact"/>
+        <w:jc w:val="left"/>
+        <w:rPr>
+          <w:rFonts w:ascii="微软雅黑" w:eastAsia="微软雅黑" w:hAnsi="微软雅黑" w:cs="微软雅黑"/>
+          <w:szCs w:val="21"/>
+        </w:rPr>
+      </w:pPr>
+      <w:r>
+        <w:rPr>
+          <w:rFonts w:ascii="微软雅黑" w:eastAsia="微软雅黑" w:hAnsi="微软雅黑" w:cs="微软雅黑"/>
+          <w:szCs w:val="21"/>
+        </w:rPr>
+        <w:tab/>
+        <w:t>4.12、</w:t>
+      </w:r>
+      <w:r>
+        <w:rPr>
+          <w:rFonts w:ascii="微软雅黑" w:eastAsia="微软雅黑" w:hAnsi="微软雅黑" w:cs="微软雅黑" w:hint="eastAsia"/>
+          <w:szCs w:val="21"/>
+        </w:rPr>
+        <w:t>切换窗口：</w:t>
+      </w:r>
+    </w:p>
+    <w:p>
+      <w:pPr>
+        <w:widowControl/>
+        <w:spacing w:line="300" w:lineRule="exact"/>
+        <w:jc w:val="left"/>
+        <w:rPr>
+          <w:rFonts w:ascii="微软雅黑" w:eastAsia="微软雅黑" w:hAnsi="微软雅黑" w:cs="微软雅黑"/>
+          <w:szCs w:val="21"/>
+        </w:rPr>
+      </w:pPr>
+      <w:r>
+        <w:rPr>
+          <w:rFonts w:ascii="微软雅黑" w:eastAsia="微软雅黑" w:hAnsi="微软雅黑" w:cs="微软雅黑"/>
+          <w:szCs w:val="21"/>
+        </w:rPr>
+        <w:tab/>
+      </w:r>
+      <w:r>
+        <w:rPr>
+          <w:rFonts w:ascii="微软雅黑" w:eastAsia="微软雅黑" w:hAnsi="微软雅黑" w:cs="微软雅黑"/>
+          <w:szCs w:val="21"/>
+        </w:rPr>
+        <w:tab/>
+      </w:r>
+      <w:r>
+        <w:rPr>
+          <w:rFonts w:ascii="微软雅黑" w:eastAsia="微软雅黑" w:hAnsi="微软雅黑" w:cs="微软雅黑" w:hint="eastAsia"/>
+          <w:szCs w:val="21"/>
+        </w:rPr>
+        <w:t>alt</w:t>
+      </w:r>
+      <w:r>
+        <w:rPr>
+          <w:rFonts w:ascii="微软雅黑" w:eastAsia="微软雅黑" w:hAnsi="微软雅黑" w:cs="微软雅黑"/>
+          <w:szCs w:val="21"/>
+        </w:rPr>
+        <w:t xml:space="preserve"> + </w:t>
+      </w:r>
+      <w:r>
+        <w:rPr>
+          <w:rFonts w:ascii="微软雅黑" w:eastAsia="微软雅黑" w:hAnsi="微软雅黑" w:cs="微软雅黑" w:hint="eastAsia"/>
+          <w:szCs w:val="21"/>
+        </w:rPr>
+        <w:t>标号</w:t>
+      </w:r>
+    </w:p>
+    <w:p>
+      <w:pPr>
+        <w:widowControl/>
+        <w:spacing w:line="300" w:lineRule="exact"/>
+        <w:jc w:val="left"/>
+        <w:rPr>
+          <w:rFonts w:ascii="微软雅黑" w:eastAsia="微软雅黑" w:hAnsi="微软雅黑" w:cs="微软雅黑"/>
+          <w:szCs w:val="21"/>
+        </w:rPr>
+      </w:pPr>
+      <w:r>
+        <w:rPr>
+          <w:rFonts w:ascii="微软雅黑" w:eastAsia="微软雅黑" w:hAnsi="微软雅黑" w:cs="微软雅黑"/>
+          <w:szCs w:val="21"/>
+        </w:rPr>
+        <w:tab/>
+      </w:r>
+      <w:r>
+        <w:rPr>
+          <w:rFonts w:ascii="微软雅黑" w:eastAsia="微软雅黑" w:hAnsi="微软雅黑" w:cs="微软雅黑"/>
+          <w:szCs w:val="21"/>
+        </w:rPr>
+        <w:tab/>
+      </w:r>
+      <w:r>
+        <w:rPr>
+          <w:rFonts w:ascii="微软雅黑" w:eastAsia="微软雅黑" w:hAnsi="微软雅黑" w:cs="微软雅黑" w:hint="eastAsia"/>
+          <w:szCs w:val="21"/>
+        </w:rPr>
+        <w:t>alt</w:t>
+      </w:r>
+      <w:r>
+        <w:rPr>
+          <w:rFonts w:ascii="微软雅黑" w:eastAsia="微软雅黑" w:hAnsi="微软雅黑" w:cs="微软雅黑"/>
+          <w:szCs w:val="21"/>
+        </w:rPr>
+        <w:t xml:space="preserve"> + 1 （</w:t>
+      </w:r>
+      <w:r>
+        <w:rPr>
+          <w:rFonts w:ascii="微软雅黑" w:eastAsia="微软雅黑" w:hAnsi="微软雅黑" w:cs="微软雅黑" w:hint="eastAsia"/>
+          <w:szCs w:val="21"/>
+        </w:rPr>
+        <w:t>打开，关闭）</w:t>
+      </w:r>
+    </w:p>
+    <w:p>
+      <w:pPr>
+        <w:widowControl/>
+        <w:spacing w:line="300" w:lineRule="exact"/>
+        <w:jc w:val="left"/>
+        <w:rPr>
+          <w:rFonts w:ascii="微软雅黑" w:eastAsia="微软雅黑" w:hAnsi="微软雅黑" w:cs="微软雅黑"/>
+          <w:szCs w:val="21"/>
+        </w:rPr>
+      </w:pPr>
+      <w:r>
+        <w:rPr>
+          <w:rFonts w:ascii="微软雅黑" w:eastAsia="微软雅黑" w:hAnsi="微软雅黑" w:cs="微软雅黑"/>
+          <w:szCs w:val="21"/>
+        </w:rPr>
+        <w:tab/>
+      </w:r>
+      <w:r>
+        <w:rPr>
+          <w:rFonts w:ascii="微软雅黑" w:eastAsia="微软雅黑" w:hAnsi="微软雅黑" w:cs="微软雅黑"/>
+          <w:szCs w:val="21"/>
+        </w:rPr>
+        <w:tab/>
+      </w:r>
+      <w:r>
+        <w:rPr>
+          <w:rFonts w:ascii="微软雅黑" w:eastAsia="微软雅黑" w:hAnsi="微软雅黑" w:cs="微软雅黑" w:hint="eastAsia"/>
+          <w:szCs w:val="21"/>
+        </w:rPr>
+        <w:t>alt</w:t>
+      </w:r>
+      <w:r>
+        <w:rPr>
+          <w:rFonts w:ascii="微软雅黑" w:eastAsia="微软雅黑" w:hAnsi="微软雅黑" w:cs="微软雅黑"/>
+          <w:szCs w:val="21"/>
+        </w:rPr>
+        <w:t xml:space="preserve"> + 2</w:t>
+      </w:r>
+    </w:p>
+    <w:p>
+      <w:pPr>
+        <w:widowControl/>
+        <w:spacing w:line="300" w:lineRule="exact"/>
+        <w:jc w:val="left"/>
+        <w:rPr>
+          <w:rFonts w:ascii="微软雅黑" w:eastAsia="微软雅黑" w:hAnsi="微软雅黑" w:cs="微软雅黑"/>
+          <w:szCs w:val="21"/>
+        </w:rPr>
+      </w:pPr>
+      <w:r>
+        <w:rPr>
+          <w:rFonts w:ascii="微软雅黑" w:eastAsia="微软雅黑" w:hAnsi="微软雅黑" w:cs="微软雅黑"/>
+          <w:szCs w:val="21"/>
+        </w:rPr>
+        <w:tab/>
+        <w:t>4.13、</w:t>
+      </w:r>
+      <w:r>
+        <w:rPr>
+          <w:rFonts w:ascii="微软雅黑" w:eastAsia="微软雅黑" w:hAnsi="微软雅黑" w:cs="微软雅黑" w:hint="eastAsia"/>
+          <w:szCs w:val="21"/>
+        </w:rPr>
+        <w:t>提示方法的参数，ctrl</w:t>
+      </w:r>
+      <w:r>
+        <w:rPr>
+          <w:rFonts w:ascii="微软雅黑" w:eastAsia="微软雅黑" w:hAnsi="微软雅黑" w:cs="微软雅黑"/>
+          <w:szCs w:val="21"/>
+        </w:rPr>
+        <w:t xml:space="preserve"> + </w:t>
+      </w:r>
+      <w:r>
+        <w:rPr>
+          <w:rFonts w:ascii="微软雅黑" w:eastAsia="微软雅黑" w:hAnsi="微软雅黑" w:cs="微软雅黑" w:hint="eastAsia"/>
+          <w:szCs w:val="21"/>
+        </w:rPr>
+        <w:t>p</w:t>
+      </w:r>
+    </w:p>
+    <w:p>
+      <w:pPr>
+        <w:widowControl/>
+        <w:spacing w:line="300" w:lineRule="exact"/>
+        <w:jc w:val="left"/>
+        <w:rPr>
+          <w:rFonts w:ascii="微软雅黑" w:eastAsia="微软雅黑" w:hAnsi="微软雅黑" w:cs="微软雅黑"/>
+          <w:szCs w:val="21"/>
+        </w:rPr>
+      </w:pPr>
     </w:p>
     <w:p>
       <w:pPr>
@@ -25251,15 +26947,12 @@
         </w:rPr>
       </w:pPr>
       <w:r>
+        <w:t>DAY20</w:t>
+      </w:r>
+      <w:r>
         <w:rPr>
           <w:rFonts w:hint="eastAsia"/>
         </w:rPr>
-        <w:t>DAY19</w:t>
-      </w:r>
-      <w:r>
-        <w:rPr>
-          <w:rFonts w:hint="eastAsia"/>
-        </w:rPr>
         <w:t>课堂笔记：</w:t>
       </w:r>
     </w:p>
@@ -25275,7 +26968,7 @@
       </w:pPr>
       <w:r>
         <w:rPr>
-          <w:rFonts w:ascii="微软雅黑" w:eastAsia="微软雅黑" w:hAnsi="微软雅黑" w:cs="微软雅黑" w:hint="eastAsia"/>
+          <w:rFonts w:ascii="微软雅黑" w:eastAsia="微软雅黑" w:hAnsi="微软雅黑" w:cs="微软雅黑"/>
           <w:szCs w:val="21"/>
         </w:rPr>
         <w:t>1、</w:t>
@@ -25285,2106 +26978,196 @@
           <w:rFonts w:ascii="微软雅黑" w:eastAsia="微软雅黑" w:hAnsi="微软雅黑" w:cs="微软雅黑" w:hint="eastAsia"/>
           <w:szCs w:val="21"/>
         </w:rPr>
-        <w:t>关于java的继承开发环境：</w:t>
-      </w:r>
-    </w:p>
-    <w:p>
-      <w:pPr>
-        <w:widowControl/>
-        <w:spacing w:line="300" w:lineRule="exact"/>
-        <w:jc w:val="left"/>
-        <w:rPr>
-          <w:rFonts w:ascii="微软雅黑" w:eastAsia="微软雅黑" w:hAnsi="微软雅黑" w:cs="微软雅黑" w:hint="eastAsia"/>
-          <w:szCs w:val="21"/>
-        </w:rPr>
-      </w:pPr>
-      <w:r>
-        <w:rPr>
-          <w:rFonts w:ascii="微软雅黑" w:eastAsia="微软雅黑" w:hAnsi="微软雅黑" w:cs="微软雅黑"/>
-          <w:szCs w:val="21"/>
-        </w:rPr>
-        <w:tab/>
-      </w:r>
-      <w:r>
-        <w:rPr>
-          <w:rFonts w:ascii="微软雅黑" w:eastAsia="微软雅黑" w:hAnsi="微软雅黑" w:cs="微软雅黑" w:hint="eastAsia"/>
-          <w:szCs w:val="21"/>
-        </w:rPr>
-        <w:t>eclipse、IntelliJ</w:t>
-      </w:r>
-      <w:r>
-        <w:rPr>
-          <w:rFonts w:ascii="微软雅黑" w:eastAsia="微软雅黑" w:hAnsi="微软雅黑" w:cs="微软雅黑"/>
-          <w:szCs w:val="21"/>
-        </w:rPr>
-        <w:t xml:space="preserve"> </w:t>
-      </w:r>
-      <w:r>
-        <w:rPr>
-          <w:rFonts w:ascii="微软雅黑" w:eastAsia="微软雅黑" w:hAnsi="微软雅黑" w:cs="微软雅黑" w:hint="eastAsia"/>
-          <w:szCs w:val="21"/>
-        </w:rPr>
-        <w:t>IDEA等。</w:t>
-      </w:r>
-    </w:p>
-    <w:p>
-      <w:pPr>
-        <w:widowControl/>
-        <w:spacing w:line="300" w:lineRule="exact"/>
-        <w:jc w:val="left"/>
-        <w:rPr>
-          <w:rFonts w:ascii="微软雅黑" w:eastAsia="微软雅黑" w:hAnsi="微软雅黑" w:cs="微软雅黑"/>
-          <w:szCs w:val="21"/>
-        </w:rPr>
-      </w:pPr>
-      <w:r>
-        <w:rPr>
-          <w:rFonts w:ascii="微软雅黑" w:eastAsia="微软雅黑" w:hAnsi="微软雅黑" w:cs="微软雅黑"/>
-          <w:szCs w:val="21"/>
-        </w:rPr>
-        <w:tab/>
-      </w:r>
-      <w:r>
-        <w:rPr>
-          <w:rFonts w:ascii="微软雅黑" w:eastAsia="微软雅黑" w:hAnsi="微软雅黑" w:cs="微软雅黑" w:hint="eastAsia"/>
-          <w:szCs w:val="21"/>
-        </w:rPr>
-        <w:t>其中目前主流的继承开发环境是：</w:t>
-      </w:r>
-      <w:r>
-        <w:rPr>
-          <w:rFonts w:ascii="微软雅黑" w:eastAsia="微软雅黑" w:hAnsi="微软雅黑" w:cs="微软雅黑" w:hint="eastAsia"/>
-          <w:szCs w:val="21"/>
-        </w:rPr>
-        <w:t>IntelliJ</w:t>
-      </w:r>
-      <w:r>
-        <w:rPr>
-          <w:rFonts w:ascii="微软雅黑" w:eastAsia="微软雅黑" w:hAnsi="微软雅黑" w:cs="微软雅黑"/>
-          <w:szCs w:val="21"/>
-        </w:rPr>
-        <w:t xml:space="preserve"> </w:t>
-      </w:r>
-      <w:r>
-        <w:rPr>
-          <w:rFonts w:ascii="微软雅黑" w:eastAsia="微软雅黑" w:hAnsi="微软雅黑" w:cs="微软雅黑" w:hint="eastAsia"/>
-          <w:szCs w:val="21"/>
-        </w:rPr>
-        <w:t>IDEA</w:t>
-      </w:r>
-    </w:p>
-    <w:p>
-      <w:pPr>
-        <w:widowControl/>
-        <w:spacing w:line="300" w:lineRule="exact"/>
-        <w:jc w:val="left"/>
-        <w:rPr>
-          <w:rFonts w:ascii="微软雅黑" w:eastAsia="微软雅黑" w:hAnsi="微软雅黑" w:cs="微软雅黑"/>
-          <w:szCs w:val="21"/>
-        </w:rPr>
-      </w:pPr>
-      <w:r>
-        <w:rPr>
-          <w:rFonts w:ascii="微软雅黑" w:eastAsia="微软雅黑" w:hAnsi="微软雅黑" w:cs="微软雅黑"/>
-          <w:szCs w:val="21"/>
-        </w:rPr>
-        <w:t>2、</w:t>
-      </w:r>
-      <w:r>
-        <w:rPr>
-          <w:rFonts w:ascii="微软雅黑" w:eastAsia="微软雅黑" w:hAnsi="微软雅黑" w:cs="微软雅黑" w:hint="eastAsia"/>
-          <w:szCs w:val="21"/>
-        </w:rPr>
-        <w:t>安装IDEA工具</w:t>
-      </w:r>
-    </w:p>
-    <w:p>
-      <w:pPr>
-        <w:widowControl/>
-        <w:spacing w:line="300" w:lineRule="exact"/>
-        <w:jc w:val="left"/>
-        <w:rPr>
-          <w:rFonts w:ascii="微软雅黑" w:eastAsia="微软雅黑" w:hAnsi="微软雅黑" w:cs="微软雅黑" w:hint="eastAsia"/>
-          <w:szCs w:val="21"/>
-        </w:rPr>
-      </w:pPr>
-      <w:r>
-        <w:rPr>
-          <w:rFonts w:ascii="微软雅黑" w:eastAsia="微软雅黑" w:hAnsi="微软雅黑" w:cs="微软雅黑" w:hint="eastAsia"/>
-          <w:szCs w:val="21"/>
-        </w:rPr>
-        <w:t>3、IDEA工具的使用：</w:t>
-      </w:r>
-    </w:p>
-    <w:p>
-      <w:pPr>
-        <w:widowControl/>
-        <w:spacing w:line="300" w:lineRule="exact"/>
-        <w:jc w:val="left"/>
-        <w:rPr>
-          <w:rFonts w:ascii="微软雅黑" w:eastAsia="微软雅黑" w:hAnsi="微软雅黑" w:cs="微软雅黑" w:hint="eastAsia"/>
-          <w:szCs w:val="21"/>
-        </w:rPr>
-      </w:pPr>
-      <w:r>
-        <w:rPr>
-          <w:rFonts w:ascii="微软雅黑" w:eastAsia="微软雅黑" w:hAnsi="微软雅黑" w:cs="微软雅黑"/>
-          <w:szCs w:val="21"/>
-        </w:rPr>
-        <w:tab/>
-      </w:r>
-      <w:r>
-        <w:rPr>
-          <w:rFonts w:ascii="微软雅黑" w:eastAsia="微软雅黑" w:hAnsi="微软雅黑" w:cs="微软雅黑" w:hint="eastAsia"/>
-          <w:szCs w:val="21"/>
-        </w:rPr>
-        <w:t>第一次打开的时候：会弹出一个窗口（Import</w:t>
-      </w:r>
-      <w:r>
-        <w:rPr>
-          <w:rFonts w:ascii="微软雅黑" w:eastAsia="微软雅黑" w:hAnsi="微软雅黑" w:cs="微软雅黑"/>
-          <w:szCs w:val="21"/>
-        </w:rPr>
-        <w:t xml:space="preserve"> </w:t>
-      </w:r>
-      <w:r>
-        <w:rPr>
-          <w:rFonts w:ascii="微软雅黑" w:eastAsia="微软雅黑" w:hAnsi="微软雅黑" w:cs="微软雅黑" w:hint="eastAsia"/>
-          <w:szCs w:val="21"/>
-        </w:rPr>
-        <w:t>idea</w:t>
-      </w:r>
-      <w:r>
-        <w:rPr>
-          <w:rFonts w:ascii="微软雅黑" w:eastAsia="微软雅黑" w:hAnsi="微软雅黑" w:cs="微软雅黑"/>
-          <w:szCs w:val="21"/>
-        </w:rPr>
-        <w:t xml:space="preserve"> </w:t>
-      </w:r>
-      <w:r>
-        <w:rPr>
-          <w:rFonts w:ascii="微软雅黑" w:eastAsia="微软雅黑" w:hAnsi="微软雅黑" w:cs="微软雅黑" w:hint="eastAsia"/>
-          <w:szCs w:val="21"/>
-        </w:rPr>
-        <w:t>settings）</w:t>
-      </w:r>
-    </w:p>
-    <w:p>
-      <w:pPr>
-        <w:widowControl/>
-        <w:spacing w:line="300" w:lineRule="exact"/>
-        <w:jc w:val="left"/>
-        <w:rPr>
-          <w:rFonts w:ascii="微软雅黑" w:eastAsia="微软雅黑" w:hAnsi="微软雅黑" w:cs="微软雅黑" w:hint="eastAsia"/>
-          <w:szCs w:val="21"/>
-        </w:rPr>
-      </w:pPr>
-      <w:r>
-        <w:rPr>
-          <w:rFonts w:ascii="微软雅黑" w:eastAsia="微软雅黑" w:hAnsi="微软雅黑" w:cs="微软雅黑"/>
-          <w:szCs w:val="21"/>
-        </w:rPr>
-        <w:tab/>
-      </w:r>
-      <w:r>
-        <w:rPr>
-          <w:rFonts w:ascii="微软雅黑" w:eastAsia="微软雅黑" w:hAnsi="微软雅黑" w:cs="微软雅黑"/>
-          <w:szCs w:val="21"/>
-        </w:rPr>
-        <w:tab/>
-      </w:r>
-      <w:r>
-        <w:rPr>
-          <w:rFonts w:ascii="微软雅黑" w:eastAsia="微软雅黑" w:hAnsi="微软雅黑" w:cs="微软雅黑" w:hint="eastAsia"/>
-          <w:szCs w:val="21"/>
-        </w:rPr>
-        <w:t>这个表示导入idea的设置，由于第一次使用并没有任何设置。</w:t>
-      </w:r>
-    </w:p>
-    <w:p>
-      <w:pPr>
-        <w:widowControl/>
-        <w:spacing w:line="300" w:lineRule="exact"/>
-        <w:jc w:val="left"/>
-        <w:rPr>
-          <w:rFonts w:ascii="微软雅黑" w:eastAsia="微软雅黑" w:hAnsi="微软雅黑" w:cs="微软雅黑"/>
-          <w:szCs w:val="21"/>
-        </w:rPr>
-      </w:pPr>
-      <w:r>
-        <w:rPr>
-          <w:rFonts w:ascii="微软雅黑" w:eastAsia="微软雅黑" w:hAnsi="微软雅黑" w:cs="微软雅黑"/>
-          <w:szCs w:val="21"/>
-        </w:rPr>
-        <w:tab/>
-      </w:r>
-      <w:r>
-        <w:rPr>
-          <w:rFonts w:ascii="微软雅黑" w:eastAsia="微软雅黑" w:hAnsi="微软雅黑" w:cs="微软雅黑"/>
-          <w:szCs w:val="21"/>
-        </w:rPr>
-        <w:tab/>
-      </w:r>
-      <w:r>
-        <w:rPr>
-          <w:rFonts w:ascii="微软雅黑" w:eastAsia="微软雅黑" w:hAnsi="微软雅黑" w:cs="微软雅黑" w:hint="eastAsia"/>
-          <w:szCs w:val="21"/>
-        </w:rPr>
-        <w:t>所以这里选择：do</w:t>
-      </w:r>
-      <w:r>
-        <w:rPr>
-          <w:rFonts w:ascii="微软雅黑" w:eastAsia="微软雅黑" w:hAnsi="微软雅黑" w:cs="微软雅黑"/>
-          <w:szCs w:val="21"/>
-        </w:rPr>
-        <w:t xml:space="preserve"> </w:t>
-      </w:r>
-      <w:r>
-        <w:rPr>
-          <w:rFonts w:ascii="微软雅黑" w:eastAsia="微软雅黑" w:hAnsi="微软雅黑" w:cs="微软雅黑" w:hint="eastAsia"/>
-          <w:szCs w:val="21"/>
-        </w:rPr>
-        <w:t>not</w:t>
-      </w:r>
-      <w:r>
-        <w:rPr>
-          <w:rFonts w:ascii="微软雅黑" w:eastAsia="微软雅黑" w:hAnsi="微软雅黑" w:cs="微软雅黑"/>
-          <w:szCs w:val="21"/>
-        </w:rPr>
-        <w:t xml:space="preserve"> </w:t>
-      </w:r>
-      <w:r>
-        <w:rPr>
-          <w:rFonts w:ascii="微软雅黑" w:eastAsia="微软雅黑" w:hAnsi="微软雅黑" w:cs="微软雅黑" w:hint="eastAsia"/>
-          <w:szCs w:val="21"/>
-        </w:rPr>
-        <w:t>import</w:t>
-      </w:r>
-      <w:r>
-        <w:rPr>
-          <w:rFonts w:ascii="微软雅黑" w:eastAsia="微软雅黑" w:hAnsi="微软雅黑" w:cs="微软雅黑"/>
-          <w:szCs w:val="21"/>
-        </w:rPr>
-        <w:t xml:space="preserve"> </w:t>
-      </w:r>
-      <w:r>
-        <w:rPr>
-          <w:rFonts w:ascii="微软雅黑" w:eastAsia="微软雅黑" w:hAnsi="微软雅黑" w:cs="微软雅黑" w:hint="eastAsia"/>
-          <w:szCs w:val="21"/>
-        </w:rPr>
-        <w:t>setting</w:t>
-      </w:r>
-      <w:r>
-        <w:rPr>
-          <w:rFonts w:ascii="微软雅黑" w:eastAsia="微软雅黑" w:hAnsi="微软雅黑" w:cs="微软雅黑"/>
-          <w:szCs w:val="21"/>
-        </w:rPr>
-        <w:t xml:space="preserve">… </w:t>
-      </w:r>
-      <w:r>
-        <w:rPr>
-          <w:rFonts w:ascii="微软雅黑" w:eastAsia="微软雅黑" w:hAnsi="微软雅黑" w:cs="微软雅黑" w:hint="eastAsia"/>
-          <w:szCs w:val="21"/>
-        </w:rPr>
-        <w:t>不导入设置</w:t>
-      </w:r>
-    </w:p>
-    <w:p>
-      <w:pPr>
-        <w:widowControl/>
-        <w:spacing w:line="300" w:lineRule="exact"/>
-        <w:jc w:val="left"/>
-        <w:rPr>
-          <w:rFonts w:ascii="微软雅黑" w:eastAsia="微软雅黑" w:hAnsi="微软雅黑" w:cs="微软雅黑"/>
-          <w:szCs w:val="21"/>
-        </w:rPr>
-      </w:pPr>
-    </w:p>
-    <w:p>
-      <w:pPr>
-        <w:widowControl/>
-        <w:spacing w:line="300" w:lineRule="exact"/>
-        <w:jc w:val="left"/>
-        <w:rPr>
-          <w:rFonts w:ascii="微软雅黑" w:eastAsia="微软雅黑" w:hAnsi="微软雅黑" w:cs="微软雅黑" w:hint="eastAsia"/>
-          <w:szCs w:val="21"/>
-        </w:rPr>
-      </w:pPr>
-      <w:r>
-        <w:rPr>
-          <w:rFonts w:ascii="微软雅黑" w:eastAsia="微软雅黑" w:hAnsi="微软雅黑" w:cs="微软雅黑"/>
-          <w:szCs w:val="21"/>
-        </w:rPr>
-        <w:tab/>
-      </w:r>
-      <w:r>
-        <w:rPr>
-          <w:rFonts w:ascii="微软雅黑" w:eastAsia="微软雅黑" w:hAnsi="微软雅黑" w:cs="微软雅黑" w:hint="eastAsia"/>
-          <w:szCs w:val="21"/>
-        </w:rPr>
-        <w:t>第二步：接受条款。</w:t>
-      </w:r>
-    </w:p>
-    <w:p>
-      <w:pPr>
-        <w:widowControl/>
-        <w:spacing w:line="300" w:lineRule="exact"/>
-        <w:jc w:val="left"/>
-        <w:rPr>
-          <w:rFonts w:ascii="微软雅黑" w:eastAsia="微软雅黑" w:hAnsi="微软雅黑" w:cs="微软雅黑"/>
-          <w:szCs w:val="21"/>
-        </w:rPr>
-      </w:pPr>
-    </w:p>
-    <w:p>
-      <w:pPr>
-        <w:widowControl/>
-        <w:spacing w:line="300" w:lineRule="exact"/>
-        <w:jc w:val="left"/>
-        <w:rPr>
-          <w:rFonts w:ascii="微软雅黑" w:eastAsia="微软雅黑" w:hAnsi="微软雅黑" w:cs="微软雅黑"/>
-          <w:szCs w:val="21"/>
-        </w:rPr>
-      </w:pPr>
-      <w:r>
-        <w:rPr>
-          <w:rFonts w:ascii="微软雅黑" w:eastAsia="微软雅黑" w:hAnsi="微软雅黑" w:cs="微软雅黑"/>
-          <w:szCs w:val="21"/>
-        </w:rPr>
-        <w:tab/>
-      </w:r>
-      <w:r>
-        <w:rPr>
-          <w:rFonts w:ascii="微软雅黑" w:eastAsia="微软雅黑" w:hAnsi="微软雅黑" w:cs="微软雅黑" w:hint="eastAsia"/>
-          <w:szCs w:val="21"/>
-        </w:rPr>
-        <w:t>第三步：don</w:t>
-      </w:r>
-      <w:r>
-        <w:rPr>
-          <w:rFonts w:ascii="微软雅黑" w:eastAsia="微软雅黑" w:hAnsi="微软雅黑" w:cs="微软雅黑"/>
-          <w:szCs w:val="21"/>
-        </w:rPr>
-        <w:t xml:space="preserve">’t send </w:t>
-      </w:r>
-    </w:p>
-    <w:p>
-      <w:pPr>
-        <w:widowControl/>
-        <w:spacing w:line="300" w:lineRule="exact"/>
-        <w:jc w:val="left"/>
-        <w:rPr>
-          <w:rFonts w:ascii="微软雅黑" w:eastAsia="微软雅黑" w:hAnsi="微软雅黑" w:cs="微软雅黑"/>
-          <w:szCs w:val="21"/>
-        </w:rPr>
-      </w:pPr>
-    </w:p>
-    <w:p>
-      <w:pPr>
-        <w:widowControl/>
-        <w:spacing w:line="300" w:lineRule="exact"/>
-        <w:jc w:val="left"/>
-        <w:rPr>
-          <w:rFonts w:ascii="微软雅黑" w:eastAsia="微软雅黑" w:hAnsi="微软雅黑" w:cs="微软雅黑" w:hint="eastAsia"/>
-          <w:szCs w:val="21"/>
-        </w:rPr>
-      </w:pPr>
-      <w:r>
-        <w:rPr>
-          <w:rFonts w:ascii="微软雅黑" w:eastAsia="微软雅黑" w:hAnsi="微软雅黑" w:cs="微软雅黑"/>
-          <w:szCs w:val="21"/>
-        </w:rPr>
-        <w:tab/>
-      </w:r>
-      <w:r>
-        <w:rPr>
-          <w:rFonts w:ascii="微软雅黑" w:eastAsia="微软雅黑" w:hAnsi="微软雅黑" w:cs="微软雅黑" w:hint="eastAsia"/>
-          <w:szCs w:val="21"/>
-        </w:rPr>
-        <w:t>第四步：一直下一步（最终选择免费使用30天）</w:t>
-      </w:r>
-    </w:p>
-    <w:p>
-      <w:pPr>
-        <w:widowControl/>
-        <w:spacing w:line="300" w:lineRule="exact"/>
-        <w:jc w:val="left"/>
-        <w:rPr>
-          <w:rFonts w:ascii="微软雅黑" w:eastAsia="微软雅黑" w:hAnsi="微软雅黑" w:cs="微软雅黑"/>
-          <w:szCs w:val="21"/>
-        </w:rPr>
-      </w:pPr>
-    </w:p>
-    <w:p>
-      <w:pPr>
-        <w:widowControl/>
-        <w:spacing w:line="300" w:lineRule="exact"/>
-        <w:jc w:val="left"/>
-        <w:rPr>
-          <w:rFonts w:ascii="微软雅黑" w:eastAsia="微软雅黑" w:hAnsi="微软雅黑" w:cs="微软雅黑"/>
-          <w:szCs w:val="21"/>
-        </w:rPr>
-      </w:pPr>
-      <w:r>
-        <w:rPr>
-          <w:rFonts w:ascii="微软雅黑" w:eastAsia="微软雅黑" w:hAnsi="微软雅黑" w:cs="微软雅黑"/>
-          <w:szCs w:val="21"/>
-        </w:rPr>
-        <w:tab/>
-      </w:r>
-      <w:r>
-        <w:rPr>
-          <w:rFonts w:ascii="微软雅黑" w:eastAsia="微软雅黑" w:hAnsi="微软雅黑" w:cs="微软雅黑" w:hint="eastAsia"/>
-          <w:szCs w:val="21"/>
-        </w:rPr>
-        <w:t>第五步：可能会让你填写email等信息，这里不填写，继续continue</w:t>
-      </w:r>
-    </w:p>
-    <w:p>
-      <w:pPr>
-        <w:widowControl/>
-        <w:spacing w:line="300" w:lineRule="exact"/>
-        <w:jc w:val="left"/>
-        <w:rPr>
-          <w:rFonts w:ascii="微软雅黑" w:eastAsia="微软雅黑" w:hAnsi="微软雅黑" w:cs="微软雅黑"/>
-          <w:szCs w:val="21"/>
-        </w:rPr>
-      </w:pPr>
-    </w:p>
-    <w:p>
-      <w:pPr>
-        <w:widowControl/>
-        <w:spacing w:line="300" w:lineRule="exact"/>
-        <w:jc w:val="left"/>
-        <w:rPr>
-          <w:rFonts w:ascii="微软雅黑" w:eastAsia="微软雅黑" w:hAnsi="微软雅黑" w:cs="微软雅黑"/>
-          <w:szCs w:val="21"/>
-        </w:rPr>
-      </w:pPr>
-      <w:r>
-        <w:rPr>
-          <w:rFonts w:ascii="微软雅黑" w:eastAsia="微软雅黑" w:hAnsi="微软雅黑" w:cs="微软雅黑"/>
-          <w:szCs w:val="21"/>
-        </w:rPr>
-        <w:tab/>
-      </w:r>
-      <w:r>
-        <w:rPr>
-          <w:rFonts w:ascii="微软雅黑" w:eastAsia="微软雅黑" w:hAnsi="微软雅黑" w:cs="微软雅黑" w:hint="eastAsia"/>
-          <w:szCs w:val="21"/>
-        </w:rPr>
-        <w:t>第六步：弹出welcome窗口</w:t>
-      </w:r>
-    </w:p>
-    <w:p>
-      <w:pPr>
-        <w:widowControl/>
-        <w:spacing w:line="300" w:lineRule="exact"/>
-        <w:jc w:val="left"/>
-        <w:rPr>
-          <w:rFonts w:ascii="微软雅黑" w:eastAsia="微软雅黑" w:hAnsi="微软雅黑" w:cs="微软雅黑"/>
-          <w:szCs w:val="21"/>
-        </w:rPr>
-      </w:pPr>
-      <w:r>
-        <w:rPr>
-          <w:rFonts w:ascii="微软雅黑" w:eastAsia="微软雅黑" w:hAnsi="微软雅黑" w:cs="微软雅黑"/>
-          <w:szCs w:val="21"/>
-        </w:rPr>
-        <w:tab/>
-      </w:r>
-      <w:r>
-        <w:rPr>
-          <w:rFonts w:ascii="微软雅黑" w:eastAsia="微软雅黑" w:hAnsi="微软雅黑" w:cs="微软雅黑"/>
-          <w:szCs w:val="21"/>
-        </w:rPr>
-        <w:tab/>
-      </w:r>
-      <w:r>
-        <w:rPr>
-          <w:rFonts w:ascii="微软雅黑" w:eastAsia="微软雅黑" w:hAnsi="微软雅黑" w:cs="微软雅黑" w:hint="eastAsia"/>
-          <w:szCs w:val="21"/>
-        </w:rPr>
-        <w:t>点击create</w:t>
-      </w:r>
-      <w:r>
-        <w:rPr>
-          <w:rFonts w:ascii="微软雅黑" w:eastAsia="微软雅黑" w:hAnsi="微软雅黑" w:cs="微软雅黑"/>
-          <w:szCs w:val="21"/>
-        </w:rPr>
-        <w:t xml:space="preserve"> new project</w:t>
-      </w:r>
-    </w:p>
-    <w:p>
-      <w:pPr>
-        <w:widowControl/>
-        <w:spacing w:line="300" w:lineRule="exact"/>
-        <w:jc w:val="left"/>
-        <w:rPr>
-          <w:rFonts w:ascii="微软雅黑" w:eastAsia="微软雅黑" w:hAnsi="微软雅黑" w:cs="微软雅黑"/>
-          <w:szCs w:val="21"/>
-        </w:rPr>
-      </w:pPr>
-      <w:r>
-        <w:rPr>
-          <w:rFonts w:ascii="微软雅黑" w:eastAsia="微软雅黑" w:hAnsi="微软雅黑" w:cs="微软雅黑"/>
-          <w:szCs w:val="21"/>
-        </w:rPr>
-        <w:tab/>
-      </w:r>
-      <w:r>
-        <w:rPr>
-          <w:rFonts w:ascii="微软雅黑" w:eastAsia="微软雅黑" w:hAnsi="微软雅黑" w:cs="微软雅黑"/>
-          <w:szCs w:val="21"/>
-        </w:rPr>
-        <w:tab/>
-      </w:r>
-      <w:r>
-        <w:rPr>
-          <w:rFonts w:ascii="微软雅黑" w:eastAsia="微软雅黑" w:hAnsi="微软雅黑" w:cs="微软雅黑" w:hint="eastAsia"/>
-          <w:szCs w:val="21"/>
-        </w:rPr>
-        <w:t>注意：在IDEA当中一个project</w:t>
-      </w:r>
-      <w:r>
-        <w:rPr>
-          <w:rFonts w:ascii="微软雅黑" w:eastAsia="微软雅黑" w:hAnsi="微软雅黑" w:cs="微软雅黑" w:hint="eastAsia"/>
-          <w:szCs w:val="21"/>
-        </w:rPr>
-        <w:t>相当于eclipse当中的一个workspace</w:t>
-      </w:r>
-    </w:p>
-    <w:p>
-      <w:pPr>
-        <w:widowControl/>
-        <w:spacing w:line="300" w:lineRule="exact"/>
-        <w:jc w:val="left"/>
-        <w:rPr>
-          <w:rFonts w:ascii="微软雅黑" w:eastAsia="微软雅黑" w:hAnsi="微软雅黑" w:cs="微软雅黑"/>
-          <w:szCs w:val="21"/>
-        </w:rPr>
-      </w:pPr>
-    </w:p>
-    <w:p>
-      <w:pPr>
-        <w:widowControl/>
-        <w:spacing w:line="300" w:lineRule="exact"/>
-        <w:jc w:val="left"/>
-        <w:rPr>
-          <w:rFonts w:ascii="微软雅黑" w:eastAsia="微软雅黑" w:hAnsi="微软雅黑" w:cs="微软雅黑"/>
-          <w:szCs w:val="21"/>
-        </w:rPr>
-      </w:pPr>
-      <w:r>
-        <w:rPr>
-          <w:rFonts w:ascii="微软雅黑" w:eastAsia="微软雅黑" w:hAnsi="微软雅黑" w:cs="微软雅黑"/>
-          <w:szCs w:val="21"/>
-        </w:rPr>
-        <w:tab/>
-      </w:r>
-      <w:r>
-        <w:rPr>
-          <w:rFonts w:ascii="微软雅黑" w:eastAsia="微软雅黑" w:hAnsi="微软雅黑" w:cs="微软雅黑" w:hint="eastAsia"/>
-          <w:szCs w:val="21"/>
-        </w:rPr>
-        <w:t>第七步：新建一个Empty</w:t>
-      </w:r>
-      <w:r>
-        <w:rPr>
-          <w:rFonts w:ascii="微软雅黑" w:eastAsia="微软雅黑" w:hAnsi="微软雅黑" w:cs="微软雅黑"/>
-          <w:szCs w:val="21"/>
-        </w:rPr>
-        <w:t xml:space="preserve"> </w:t>
-      </w:r>
-      <w:r>
-        <w:rPr>
-          <w:rFonts w:ascii="微软雅黑" w:eastAsia="微软雅黑" w:hAnsi="微软雅黑" w:cs="微软雅黑" w:hint="eastAsia"/>
-          <w:szCs w:val="21"/>
-        </w:rPr>
-        <w:t>Project</w:t>
-      </w:r>
-    </w:p>
-    <w:p>
-      <w:pPr>
-        <w:widowControl/>
-        <w:spacing w:line="300" w:lineRule="exact"/>
-        <w:jc w:val="left"/>
-        <w:rPr>
-          <w:rFonts w:ascii="微软雅黑" w:eastAsia="微软雅黑" w:hAnsi="微软雅黑" w:cs="微软雅黑"/>
-          <w:szCs w:val="21"/>
-        </w:rPr>
-      </w:pPr>
-      <w:r>
-        <w:rPr>
-          <w:rFonts w:ascii="微软雅黑" w:eastAsia="微软雅黑" w:hAnsi="微软雅黑" w:cs="微软雅黑"/>
-          <w:szCs w:val="21"/>
-        </w:rPr>
-        <w:tab/>
-      </w:r>
-      <w:r>
-        <w:rPr>
-          <w:rFonts w:ascii="微软雅黑" w:eastAsia="微软雅黑" w:hAnsi="微软雅黑" w:cs="微软雅黑"/>
-          <w:szCs w:val="21"/>
-        </w:rPr>
-        <w:tab/>
-      </w:r>
-      <w:r>
-        <w:rPr>
-          <w:rFonts w:ascii="微软雅黑" w:eastAsia="微软雅黑" w:hAnsi="微软雅黑" w:cs="微软雅黑" w:hint="eastAsia"/>
-          <w:szCs w:val="21"/>
-        </w:rPr>
-        <w:t>新建一个空的工程，选择创建工程窗口下面最后面衣箱：Empty</w:t>
-      </w:r>
-      <w:r>
-        <w:rPr>
-          <w:rFonts w:ascii="微软雅黑" w:eastAsia="微软雅黑" w:hAnsi="微软雅黑" w:cs="微软雅黑"/>
-          <w:szCs w:val="21"/>
-        </w:rPr>
-        <w:t xml:space="preserve"> </w:t>
-      </w:r>
-      <w:r>
-        <w:rPr>
-          <w:rFonts w:ascii="微软雅黑" w:eastAsia="微软雅黑" w:hAnsi="微软雅黑" w:cs="微软雅黑" w:hint="eastAsia"/>
-          <w:szCs w:val="21"/>
-        </w:rPr>
-        <w:t>Project</w:t>
-      </w:r>
-    </w:p>
-    <w:p>
-      <w:pPr>
-        <w:widowControl/>
-        <w:spacing w:line="300" w:lineRule="exact"/>
-        <w:jc w:val="left"/>
-        <w:rPr>
-          <w:rFonts w:ascii="微软雅黑" w:eastAsia="微软雅黑" w:hAnsi="微软雅黑" w:cs="微软雅黑"/>
-          <w:szCs w:val="21"/>
-        </w:rPr>
-      </w:pPr>
-    </w:p>
-    <w:p>
-      <w:pPr>
-        <w:widowControl/>
-        <w:spacing w:line="300" w:lineRule="exact"/>
-        <w:jc w:val="left"/>
-        <w:rPr>
-          <w:rFonts w:ascii="微软雅黑" w:eastAsia="微软雅黑" w:hAnsi="微软雅黑" w:cs="微软雅黑"/>
-          <w:szCs w:val="21"/>
-        </w:rPr>
-      </w:pPr>
-      <w:r>
-        <w:rPr>
-          <w:rFonts w:ascii="微软雅黑" w:eastAsia="微软雅黑" w:hAnsi="微软雅黑" w:cs="微软雅黑"/>
-          <w:szCs w:val="21"/>
-        </w:rPr>
-        <w:tab/>
-      </w:r>
-      <w:r>
-        <w:rPr>
-          <w:rFonts w:ascii="微软雅黑" w:eastAsia="微软雅黑" w:hAnsi="微软雅黑" w:cs="微软雅黑" w:hint="eastAsia"/>
-          <w:szCs w:val="21"/>
-        </w:rPr>
-        <w:t>第八步：给空的工程起一个名字：javase</w:t>
-      </w:r>
-    </w:p>
-    <w:p>
-      <w:pPr>
-        <w:widowControl/>
-        <w:spacing w:line="300" w:lineRule="exact"/>
-        <w:jc w:val="left"/>
-        <w:rPr>
-          <w:rFonts w:ascii="微软雅黑" w:eastAsia="微软雅黑" w:hAnsi="微软雅黑" w:cs="微软雅黑"/>
-          <w:szCs w:val="21"/>
-        </w:rPr>
-      </w:pPr>
-      <w:r>
-        <w:rPr>
-          <w:rFonts w:ascii="微软雅黑" w:eastAsia="微软雅黑" w:hAnsi="微软雅黑" w:cs="微软雅黑"/>
-          <w:szCs w:val="21"/>
-        </w:rPr>
-        <w:tab/>
-      </w:r>
-      <w:r>
-        <w:rPr>
-          <w:rFonts w:ascii="微软雅黑" w:eastAsia="微软雅黑" w:hAnsi="微软雅黑" w:cs="微软雅黑"/>
-          <w:szCs w:val="21"/>
-        </w:rPr>
-        <w:tab/>
-      </w:r>
-      <w:r>
-        <w:rPr>
-          <w:rFonts w:ascii="微软雅黑" w:eastAsia="微软雅黑" w:hAnsi="微软雅黑" w:cs="微软雅黑" w:hint="eastAsia"/>
-          <w:szCs w:val="21"/>
-        </w:rPr>
-        <w:t>存储到：C:</w:t>
-      </w:r>
-      <w:r>
-        <w:rPr>
-          <w:rFonts w:ascii="微软雅黑" w:eastAsia="微软雅黑" w:hAnsi="微软雅黑" w:cs="微软雅黑"/>
-          <w:szCs w:val="21"/>
-        </w:rPr>
-        <w:t>\Users\Administrator\IdeaProjects\javase</w:t>
-      </w:r>
-    </w:p>
-    <w:p>
-      <w:pPr>
-        <w:widowControl/>
-        <w:spacing w:line="300" w:lineRule="exact"/>
-        <w:jc w:val="left"/>
-        <w:rPr>
-          <w:rFonts w:ascii="微软雅黑" w:eastAsia="微软雅黑" w:hAnsi="微软雅黑" w:cs="微软雅黑"/>
-          <w:szCs w:val="21"/>
-        </w:rPr>
-      </w:pPr>
-      <w:r>
-        <w:rPr>
-          <w:rFonts w:ascii="微软雅黑" w:eastAsia="微软雅黑" w:hAnsi="微软雅黑" w:cs="微软雅黑"/>
-          <w:szCs w:val="21"/>
-        </w:rPr>
-        <w:tab/>
-      </w:r>
-      <w:r>
-        <w:rPr>
-          <w:rFonts w:ascii="微软雅黑" w:eastAsia="微软雅黑" w:hAnsi="微软雅黑" w:cs="微软雅黑"/>
-          <w:szCs w:val="21"/>
-        </w:rPr>
-        <w:tab/>
-      </w:r>
-      <w:r>
-        <w:rPr>
-          <w:rFonts w:ascii="微软雅黑" w:eastAsia="微软雅黑" w:hAnsi="微软雅黑" w:cs="微软雅黑" w:hint="eastAsia"/>
-          <w:szCs w:val="21"/>
-        </w:rPr>
-        <w:t>点击finish</w:t>
-      </w:r>
-    </w:p>
-    <w:p>
-      <w:pPr>
-        <w:widowControl/>
-        <w:spacing w:line="300" w:lineRule="exact"/>
-        <w:jc w:val="left"/>
-        <w:rPr>
-          <w:rFonts w:ascii="微软雅黑" w:eastAsia="微软雅黑" w:hAnsi="微软雅黑" w:cs="微软雅黑"/>
-          <w:szCs w:val="21"/>
-        </w:rPr>
-      </w:pPr>
-    </w:p>
-    <w:p>
-      <w:pPr>
-        <w:widowControl/>
-        <w:spacing w:line="300" w:lineRule="exact"/>
-        <w:jc w:val="left"/>
-        <w:rPr>
-          <w:rFonts w:ascii="微软雅黑" w:eastAsia="微软雅黑" w:hAnsi="微软雅黑" w:cs="微软雅黑"/>
-          <w:szCs w:val="21"/>
-        </w:rPr>
-      </w:pPr>
-      <w:r>
-        <w:rPr>
-          <w:rFonts w:ascii="微软雅黑" w:eastAsia="微软雅黑" w:hAnsi="微软雅黑" w:cs="微软雅黑"/>
-          <w:szCs w:val="21"/>
-        </w:rPr>
-        <w:tab/>
-      </w:r>
-      <w:r>
-        <w:rPr>
-          <w:rFonts w:ascii="微软雅黑" w:eastAsia="微软雅黑" w:hAnsi="微软雅黑" w:cs="微软雅黑" w:hint="eastAsia"/>
-          <w:szCs w:val="21"/>
-        </w:rPr>
-        <w:t>第九步：自动弹出一个每日提示，这个每日提示可以取消掉。</w:t>
-      </w:r>
-    </w:p>
-    <w:p>
-      <w:pPr>
-        <w:widowControl/>
-        <w:spacing w:line="300" w:lineRule="exact"/>
-        <w:jc w:val="left"/>
-        <w:rPr>
-          <w:rFonts w:ascii="微软雅黑" w:eastAsia="微软雅黑" w:hAnsi="微软雅黑" w:cs="微软雅黑"/>
-          <w:szCs w:val="21"/>
-        </w:rPr>
-      </w:pPr>
-    </w:p>
-    <w:p>
-      <w:pPr>
-        <w:widowControl/>
-        <w:spacing w:line="300" w:lineRule="exact"/>
-        <w:jc w:val="left"/>
-        <w:rPr>
-          <w:rFonts w:ascii="微软雅黑" w:eastAsia="微软雅黑" w:hAnsi="微软雅黑" w:cs="微软雅黑"/>
-          <w:szCs w:val="21"/>
-        </w:rPr>
-      </w:pPr>
-      <w:r>
-        <w:rPr>
-          <w:rFonts w:ascii="微软雅黑" w:eastAsia="微软雅黑" w:hAnsi="微软雅黑" w:cs="微软雅黑"/>
-          <w:szCs w:val="21"/>
-        </w:rPr>
-        <w:tab/>
-      </w:r>
-      <w:r>
-        <w:rPr>
-          <w:rFonts w:ascii="微软雅黑" w:eastAsia="微软雅黑" w:hAnsi="微软雅黑" w:cs="微软雅黑" w:hint="eastAsia"/>
-          <w:szCs w:val="21"/>
-        </w:rPr>
-        <w:t>第十二步：在new</w:t>
-      </w:r>
-      <w:r>
-        <w:rPr>
-          <w:rFonts w:ascii="微软雅黑" w:eastAsia="微软雅黑" w:hAnsi="微软雅黑" w:cs="微软雅黑"/>
-          <w:szCs w:val="21"/>
-        </w:rPr>
-        <w:t xml:space="preserve"> </w:t>
-      </w:r>
-      <w:r>
-        <w:rPr>
-          <w:rFonts w:ascii="微软雅黑" w:eastAsia="微软雅黑" w:hAnsi="微软雅黑" w:cs="微软雅黑" w:hint="eastAsia"/>
-          <w:szCs w:val="21"/>
-        </w:rPr>
-        <w:t>Module</w:t>
-      </w:r>
-      <w:r>
-        <w:rPr>
-          <w:rFonts w:ascii="微软雅黑" w:eastAsia="微软雅黑" w:hAnsi="微软雅黑" w:cs="微软雅黑"/>
-          <w:szCs w:val="21"/>
-        </w:rPr>
-        <w:t xml:space="preserve"> </w:t>
-      </w:r>
-      <w:r>
-        <w:rPr>
-          <w:rFonts w:ascii="微软雅黑" w:eastAsia="微软雅黑" w:hAnsi="微软雅黑" w:cs="微软雅黑" w:hint="eastAsia"/>
-          <w:szCs w:val="21"/>
-        </w:rPr>
-        <w:t>窗口上点击左上角的java，然后next</w:t>
-      </w:r>
-    </w:p>
-    <w:p>
-      <w:pPr>
-        <w:widowControl/>
-        <w:spacing w:line="300" w:lineRule="exact"/>
-        <w:jc w:val="left"/>
-        <w:rPr>
-          <w:rFonts w:ascii="微软雅黑" w:eastAsia="微软雅黑" w:hAnsi="微软雅黑" w:cs="微软雅黑"/>
-          <w:szCs w:val="21"/>
-        </w:rPr>
-      </w:pPr>
-      <w:r>
-        <w:rPr>
-          <w:rFonts w:ascii="微软雅黑" w:eastAsia="微软雅黑" w:hAnsi="微软雅黑" w:cs="微软雅黑"/>
-          <w:szCs w:val="21"/>
-        </w:rPr>
-        <w:tab/>
-      </w:r>
-    </w:p>
-    <w:p>
-      <w:pPr>
-        <w:widowControl/>
-        <w:spacing w:line="300" w:lineRule="exact"/>
-        <w:jc w:val="left"/>
-        <w:rPr>
-          <w:rFonts w:ascii="微软雅黑" w:eastAsia="微软雅黑" w:hAnsi="微软雅黑" w:cs="微软雅黑"/>
-          <w:szCs w:val="21"/>
-        </w:rPr>
-      </w:pPr>
-      <w:r>
-        <w:rPr>
-          <w:rFonts w:ascii="微软雅黑" w:eastAsia="微软雅黑" w:hAnsi="微软雅黑" w:cs="微软雅黑"/>
-          <w:szCs w:val="21"/>
-        </w:rPr>
-        <w:tab/>
-      </w:r>
-      <w:r>
-        <w:rPr>
-          <w:rFonts w:ascii="微软雅黑" w:eastAsia="微软雅黑" w:hAnsi="微软雅黑" w:cs="微软雅黑" w:hint="eastAsia"/>
-          <w:szCs w:val="21"/>
-        </w:rPr>
-        <w:t>第十三步：给module起一个名字：chapter</w:t>
-      </w:r>
-      <w:r>
-        <w:rPr>
-          <w:rFonts w:ascii="微软雅黑" w:eastAsia="微软雅黑" w:hAnsi="微软雅黑" w:cs="微软雅黑"/>
-          <w:szCs w:val="21"/>
-        </w:rPr>
-        <w:t>15</w:t>
-      </w:r>
-    </w:p>
-    <w:p>
-      <w:pPr>
-        <w:widowControl/>
-        <w:spacing w:line="300" w:lineRule="exact"/>
-        <w:jc w:val="left"/>
-        <w:rPr>
-          <w:rFonts w:ascii="微软雅黑" w:eastAsia="微软雅黑" w:hAnsi="微软雅黑" w:cs="微软雅黑"/>
-          <w:szCs w:val="21"/>
-        </w:rPr>
-      </w:pPr>
-    </w:p>
-    <w:p>
-      <w:pPr>
-        <w:widowControl/>
-        <w:spacing w:line="300" w:lineRule="exact"/>
-        <w:jc w:val="left"/>
-        <w:rPr>
-          <w:rFonts w:ascii="微软雅黑" w:eastAsia="微软雅黑" w:hAnsi="微软雅黑" w:cs="微软雅黑" w:hint="eastAsia"/>
-          <w:szCs w:val="21"/>
-        </w:rPr>
-      </w:pPr>
-      <w:r>
-        <w:rPr>
-          <w:rFonts w:ascii="微软雅黑" w:eastAsia="微软雅黑" w:hAnsi="微软雅黑" w:cs="微软雅黑"/>
-          <w:szCs w:val="21"/>
-        </w:rPr>
-        <w:tab/>
-      </w:r>
-      <w:r>
-        <w:rPr>
-          <w:rFonts w:ascii="微软雅黑" w:eastAsia="微软雅黑" w:hAnsi="微软雅黑" w:cs="微软雅黑" w:hint="eastAsia"/>
-          <w:szCs w:val="21"/>
-        </w:rPr>
-        <w:t>第十四步：编写代码，在src目录下新建类，写代码</w:t>
-      </w:r>
-      <w:r>
-        <w:rPr>
-          <w:rFonts w:ascii="微软雅黑" w:eastAsia="微软雅黑" w:hAnsi="微软雅黑" w:cs="微软雅黑" w:hint="eastAsia"/>
-          <w:szCs w:val="21"/>
-        </w:rPr>
-        <w:t>，并运行</w:t>
-      </w:r>
-    </w:p>
-    <w:p>
-      <w:pPr>
-        <w:widowControl/>
-        <w:spacing w:line="300" w:lineRule="exact"/>
-        <w:jc w:val="left"/>
-        <w:rPr>
-          <w:rFonts w:ascii="微软雅黑" w:eastAsia="微软雅黑" w:hAnsi="微软雅黑" w:cs="微软雅黑"/>
-          <w:szCs w:val="21"/>
-        </w:rPr>
-      </w:pPr>
-    </w:p>
-    <w:p>
-      <w:pPr>
-        <w:widowControl/>
-        <w:spacing w:line="300" w:lineRule="exact"/>
-        <w:jc w:val="left"/>
-        <w:rPr>
-          <w:rFonts w:ascii="微软雅黑" w:eastAsia="微软雅黑" w:hAnsi="微软雅黑" w:cs="微软雅黑" w:hint="eastAsia"/>
-          <w:szCs w:val="21"/>
-        </w:rPr>
-      </w:pPr>
-      <w:r>
-        <w:rPr>
-          <w:rFonts w:ascii="微软雅黑" w:eastAsia="微软雅黑" w:hAnsi="微软雅黑" w:cs="微软雅黑"/>
-          <w:szCs w:val="21"/>
-        </w:rPr>
-        <w:t>4、</w:t>
-      </w:r>
-      <w:r>
-        <w:rPr>
-          <w:rFonts w:ascii="微软雅黑" w:eastAsia="微软雅黑" w:hAnsi="微软雅黑" w:cs="微软雅黑" w:hint="eastAsia"/>
-          <w:szCs w:val="21"/>
-        </w:rPr>
-        <w:t>关于IDEA工具的快捷键以及一些简单的设置</w:t>
-      </w:r>
-    </w:p>
-    <w:p>
-      <w:pPr>
-        <w:widowControl/>
-        <w:spacing w:line="300" w:lineRule="exact"/>
-        <w:jc w:val="left"/>
-        <w:rPr>
-          <w:rFonts w:ascii="微软雅黑" w:eastAsia="微软雅黑" w:hAnsi="微软雅黑" w:cs="微软雅黑"/>
-          <w:szCs w:val="21"/>
-        </w:rPr>
-      </w:pPr>
-      <w:r>
-        <w:rPr>
-          <w:rFonts w:ascii="微软雅黑" w:eastAsia="微软雅黑" w:hAnsi="微软雅黑" w:cs="微软雅黑" w:hint="eastAsia"/>
-          <w:szCs w:val="21"/>
-        </w:rPr>
-        <w:tab/>
-        <w:t>4.1</w:t>
-      </w:r>
-      <w:r>
-        <w:rPr>
-          <w:rFonts w:ascii="微软雅黑" w:eastAsia="微软雅黑" w:hAnsi="微软雅黑" w:cs="微软雅黑" w:hint="eastAsia"/>
-          <w:szCs w:val="21"/>
-        </w:rPr>
-        <w:t>、字体设置</w:t>
-      </w:r>
-    </w:p>
-    <w:p>
-      <w:pPr>
-        <w:widowControl/>
-        <w:spacing w:line="300" w:lineRule="exact"/>
-        <w:jc w:val="left"/>
-        <w:rPr>
-          <w:rFonts w:ascii="微软雅黑" w:eastAsia="微软雅黑" w:hAnsi="微软雅黑" w:cs="微软雅黑" w:hint="eastAsia"/>
-          <w:szCs w:val="21"/>
-        </w:rPr>
-      </w:pPr>
-      <w:r>
-        <w:rPr>
-          <w:rFonts w:ascii="微软雅黑" w:eastAsia="微软雅黑" w:hAnsi="微软雅黑" w:cs="微软雅黑"/>
-          <w:szCs w:val="21"/>
-        </w:rPr>
-        <w:tab/>
-      </w:r>
-      <w:r>
-        <w:rPr>
-          <w:rFonts w:ascii="微软雅黑" w:eastAsia="微软雅黑" w:hAnsi="微软雅黑" w:cs="微软雅黑"/>
-          <w:szCs w:val="21"/>
-        </w:rPr>
-        <w:tab/>
-      </w:r>
-      <w:r>
-        <w:rPr>
-          <w:rFonts w:ascii="微软雅黑" w:eastAsia="微软雅黑" w:hAnsi="微软雅黑" w:cs="微软雅黑" w:hint="eastAsia"/>
-          <w:szCs w:val="21"/>
-        </w:rPr>
-        <w:t>file</w:t>
-      </w:r>
-      <w:r>
-        <w:rPr>
-          <w:rFonts w:ascii="微软雅黑" w:eastAsia="微软雅黑" w:hAnsi="微软雅黑" w:cs="微软雅黑"/>
-          <w:szCs w:val="21"/>
-        </w:rPr>
-        <w:t xml:space="preserve"> </w:t>
-      </w:r>
-      <w:r>
-        <w:rPr>
-          <w:rFonts w:ascii="微软雅黑" w:eastAsia="微软雅黑" w:hAnsi="微软雅黑" w:cs="微软雅黑"/>
-          <w:szCs w:val="21"/>
-        </w:rPr>
-        <w:sym w:font="Wingdings" w:char="F0E0"/>
-      </w:r>
-      <w:r>
-        <w:rPr>
-          <w:rFonts w:ascii="微软雅黑" w:eastAsia="微软雅黑" w:hAnsi="微软雅黑" w:cs="微软雅黑"/>
-          <w:szCs w:val="21"/>
-        </w:rPr>
-        <w:t xml:space="preserve"> settings </w:t>
-      </w:r>
-      <w:r>
-        <w:rPr>
-          <w:rFonts w:ascii="微软雅黑" w:eastAsia="微软雅黑" w:hAnsi="微软雅黑" w:cs="微软雅黑"/>
-          <w:szCs w:val="21"/>
-        </w:rPr>
-        <w:sym w:font="Wingdings" w:char="F0E0"/>
-      </w:r>
-      <w:r>
-        <w:rPr>
-          <w:rFonts w:ascii="微软雅黑" w:eastAsia="微软雅黑" w:hAnsi="微软雅黑" w:cs="微软雅黑"/>
-          <w:szCs w:val="21"/>
-        </w:rPr>
-        <w:t xml:space="preserve"> </w:t>
-      </w:r>
-      <w:r>
-        <w:rPr>
-          <w:rFonts w:ascii="微软雅黑" w:eastAsia="微软雅黑" w:hAnsi="微软雅黑" w:cs="微软雅黑" w:hint="eastAsia"/>
-          <w:szCs w:val="21"/>
-        </w:rPr>
-        <w:t>输入font</w:t>
-      </w:r>
-      <w:r>
-        <w:rPr>
-          <w:rFonts w:ascii="微软雅黑" w:eastAsia="微软雅黑" w:hAnsi="微软雅黑" w:cs="微软雅黑"/>
-          <w:szCs w:val="21"/>
-        </w:rPr>
-        <w:t xml:space="preserve"> </w:t>
-      </w:r>
-      <w:r>
-        <w:rPr>
-          <w:rFonts w:ascii="微软雅黑" w:eastAsia="微软雅黑" w:hAnsi="微软雅黑" w:cs="微软雅黑"/>
-          <w:szCs w:val="21"/>
-        </w:rPr>
-        <w:sym w:font="Wingdings" w:char="F0E0"/>
-      </w:r>
-      <w:r>
-        <w:rPr>
-          <w:rFonts w:ascii="微软雅黑" w:eastAsia="微软雅黑" w:hAnsi="微软雅黑" w:cs="微软雅黑"/>
-          <w:szCs w:val="21"/>
-        </w:rPr>
-        <w:t xml:space="preserve"> </w:t>
-      </w:r>
-      <w:r>
-        <w:rPr>
-          <w:rFonts w:ascii="微软雅黑" w:eastAsia="微软雅黑" w:hAnsi="微软雅黑" w:cs="微软雅黑" w:hint="eastAsia"/>
-          <w:szCs w:val="21"/>
-        </w:rPr>
-        <w:t>设置字体样式以及字号大小</w:t>
-      </w:r>
-    </w:p>
-    <w:p>
-      <w:pPr>
-        <w:widowControl/>
-        <w:spacing w:line="300" w:lineRule="exact"/>
-        <w:jc w:val="left"/>
-        <w:rPr>
-          <w:rFonts w:ascii="微软雅黑" w:eastAsia="微软雅黑" w:hAnsi="微软雅黑" w:cs="微软雅黑"/>
-          <w:szCs w:val="21"/>
-        </w:rPr>
-      </w:pPr>
-      <w:r>
-        <w:rPr>
-          <w:rFonts w:ascii="微软雅黑" w:eastAsia="微软雅黑" w:hAnsi="微软雅黑" w:cs="微软雅黑"/>
-          <w:szCs w:val="21"/>
-        </w:rPr>
-        <w:tab/>
-        <w:t>4.2、</w:t>
-      </w:r>
-      <w:r>
-        <w:rPr>
-          <w:rFonts w:ascii="微软雅黑" w:eastAsia="微软雅黑" w:hAnsi="微软雅黑" w:cs="微软雅黑" w:hint="eastAsia"/>
-          <w:szCs w:val="21"/>
-        </w:rPr>
-        <w:t>快速生成main方法</w:t>
-      </w:r>
-    </w:p>
-    <w:p>
-      <w:pPr>
-        <w:widowControl/>
-        <w:spacing w:line="300" w:lineRule="exact"/>
-        <w:jc w:val="left"/>
-        <w:rPr>
-          <w:rFonts w:ascii="微软雅黑" w:eastAsia="微软雅黑" w:hAnsi="微软雅黑" w:cs="微软雅黑"/>
-          <w:szCs w:val="21"/>
-        </w:rPr>
-      </w:pPr>
-      <w:r>
-        <w:rPr>
-          <w:rFonts w:ascii="微软雅黑" w:eastAsia="微软雅黑" w:hAnsi="微软雅黑" w:cs="微软雅黑"/>
-          <w:szCs w:val="21"/>
-        </w:rPr>
-        <w:tab/>
-      </w:r>
-      <w:r>
-        <w:rPr>
-          <w:rFonts w:ascii="微软雅黑" w:eastAsia="微软雅黑" w:hAnsi="微软雅黑" w:cs="微软雅黑"/>
-          <w:szCs w:val="21"/>
-        </w:rPr>
-        <w:tab/>
-      </w:r>
-      <w:r>
-        <w:rPr>
-          <w:rFonts w:ascii="微软雅黑" w:eastAsia="微软雅黑" w:hAnsi="微软雅黑" w:cs="微软雅黑"/>
-          <w:szCs w:val="21"/>
-        </w:rPr>
-        <w:tab/>
-      </w:r>
-      <w:r>
-        <w:rPr>
-          <w:rFonts w:ascii="微软雅黑" w:eastAsia="微软雅黑" w:hAnsi="微软雅黑" w:cs="微软雅黑" w:hint="eastAsia"/>
-          <w:szCs w:val="21"/>
-        </w:rPr>
-        <w:t>psvm</w:t>
-      </w:r>
-    </w:p>
-    <w:p>
-      <w:pPr>
-        <w:widowControl/>
-        <w:spacing w:line="300" w:lineRule="exact"/>
-        <w:jc w:val="left"/>
-        <w:rPr>
-          <w:rFonts w:ascii="微软雅黑" w:eastAsia="微软雅黑" w:hAnsi="微软雅黑" w:cs="微软雅黑" w:hint="eastAsia"/>
-          <w:szCs w:val="21"/>
-        </w:rPr>
-      </w:pPr>
-      <w:r>
-        <w:rPr>
-          <w:rFonts w:ascii="微软雅黑" w:eastAsia="微软雅黑" w:hAnsi="微软雅黑" w:cs="微软雅黑"/>
-          <w:szCs w:val="21"/>
-        </w:rPr>
-        <w:tab/>
-        <w:t>4.3、</w:t>
-      </w:r>
-      <w:r>
-        <w:rPr>
-          <w:rFonts w:ascii="微软雅黑" w:eastAsia="微软雅黑" w:hAnsi="微软雅黑" w:cs="微软雅黑" w:hint="eastAsia"/>
-          <w:szCs w:val="21"/>
-        </w:rPr>
-        <w:t>快速生成System.out.println()</w:t>
-      </w:r>
-    </w:p>
-    <w:p>
-      <w:pPr>
-        <w:widowControl/>
-        <w:spacing w:line="300" w:lineRule="exact"/>
-        <w:jc w:val="left"/>
-        <w:rPr>
-          <w:rFonts w:ascii="微软雅黑" w:eastAsia="微软雅黑" w:hAnsi="微软雅黑" w:cs="微软雅黑"/>
-          <w:szCs w:val="21"/>
-        </w:rPr>
-      </w:pPr>
-      <w:r>
-        <w:rPr>
-          <w:rFonts w:ascii="微软雅黑" w:eastAsia="微软雅黑" w:hAnsi="微软雅黑" w:cs="微软雅黑"/>
-          <w:szCs w:val="21"/>
-        </w:rPr>
-        <w:tab/>
-      </w:r>
-      <w:r>
-        <w:rPr>
-          <w:rFonts w:ascii="微软雅黑" w:eastAsia="微软雅黑" w:hAnsi="微软雅黑" w:cs="微软雅黑"/>
-          <w:szCs w:val="21"/>
-        </w:rPr>
-        <w:tab/>
-        <w:t>sout</w:t>
-      </w:r>
-    </w:p>
-    <w:p>
-      <w:pPr>
-        <w:widowControl/>
-        <w:spacing w:line="300" w:lineRule="exact"/>
-        <w:jc w:val="left"/>
-        <w:rPr>
-          <w:rFonts w:ascii="微软雅黑" w:eastAsia="微软雅黑" w:hAnsi="微软雅黑" w:cs="微软雅黑"/>
-          <w:szCs w:val="21"/>
-        </w:rPr>
-      </w:pPr>
-      <w:r>
-        <w:rPr>
-          <w:rFonts w:ascii="微软雅黑" w:eastAsia="微软雅黑" w:hAnsi="微软雅黑" w:cs="微软雅黑"/>
-          <w:szCs w:val="21"/>
-        </w:rPr>
-        <w:tab/>
-        <w:t>4.4、</w:t>
-      </w:r>
-      <w:r>
-        <w:rPr>
-          <w:rFonts w:ascii="微软雅黑" w:eastAsia="微软雅黑" w:hAnsi="微软雅黑" w:cs="微软雅黑" w:hint="eastAsia"/>
-          <w:szCs w:val="21"/>
-        </w:rPr>
-        <w:t>注意：IDEA是自动保存，不需要ctrl</w:t>
-      </w:r>
-      <w:r>
-        <w:rPr>
-          <w:rFonts w:ascii="微软雅黑" w:eastAsia="微软雅黑" w:hAnsi="微软雅黑" w:cs="微软雅黑"/>
-          <w:szCs w:val="21"/>
-        </w:rPr>
-        <w:t>+s</w:t>
-      </w:r>
-    </w:p>
-    <w:p>
-      <w:pPr>
-        <w:widowControl/>
-        <w:spacing w:line="300" w:lineRule="exact"/>
-        <w:jc w:val="left"/>
-        <w:rPr>
-          <w:rFonts w:ascii="微软雅黑" w:eastAsia="微软雅黑" w:hAnsi="微软雅黑" w:cs="微软雅黑"/>
-          <w:szCs w:val="21"/>
-        </w:rPr>
-      </w:pPr>
-      <w:r>
-        <w:rPr>
-          <w:rFonts w:ascii="微软雅黑" w:eastAsia="微软雅黑" w:hAnsi="微软雅黑" w:cs="微软雅黑"/>
-          <w:szCs w:val="21"/>
-        </w:rPr>
-        <w:tab/>
-        <w:t>4.5、</w:t>
-      </w:r>
-      <w:r>
-        <w:rPr>
-          <w:rFonts w:ascii="微软雅黑" w:eastAsia="微软雅黑" w:hAnsi="微软雅黑" w:cs="微软雅黑" w:hint="eastAsia"/>
-          <w:szCs w:val="21"/>
-        </w:rPr>
-        <w:t>删除一行：ctrl</w:t>
-      </w:r>
-      <w:r>
-        <w:rPr>
-          <w:rFonts w:ascii="微软雅黑" w:eastAsia="微软雅黑" w:hAnsi="微软雅黑" w:cs="微软雅黑"/>
-          <w:szCs w:val="21"/>
-        </w:rPr>
-        <w:t xml:space="preserve"> + y</w:t>
-      </w:r>
-    </w:p>
-    <w:p>
-      <w:pPr>
-        <w:widowControl/>
-        <w:spacing w:line="300" w:lineRule="exact"/>
-        <w:jc w:val="left"/>
-        <w:rPr>
-          <w:rFonts w:ascii="微软雅黑" w:eastAsia="微软雅黑" w:hAnsi="微软雅黑" w:cs="微软雅黑" w:hint="eastAsia"/>
-          <w:szCs w:val="21"/>
-        </w:rPr>
-      </w:pPr>
-      <w:r>
-        <w:rPr>
-          <w:rFonts w:ascii="微软雅黑" w:eastAsia="微软雅黑" w:hAnsi="微软雅黑" w:cs="微软雅黑"/>
-          <w:szCs w:val="21"/>
-        </w:rPr>
-        <w:tab/>
-        <w:t>4.6、</w:t>
-      </w:r>
-      <w:r>
-        <w:rPr>
-          <w:rFonts w:ascii="微软雅黑" w:eastAsia="微软雅黑" w:hAnsi="微软雅黑" w:cs="微软雅黑" w:hint="eastAsia"/>
-          <w:szCs w:val="21"/>
-        </w:rPr>
-        <w:t>怎么运行：</w:t>
-      </w:r>
-    </w:p>
-    <w:p>
-      <w:pPr>
-        <w:widowControl/>
-        <w:spacing w:line="300" w:lineRule="exact"/>
-        <w:jc w:val="left"/>
-        <w:rPr>
-          <w:rFonts w:ascii="微软雅黑" w:eastAsia="微软雅黑" w:hAnsi="微软雅黑" w:cs="微软雅黑"/>
-          <w:szCs w:val="21"/>
-        </w:rPr>
-      </w:pPr>
-      <w:r>
-        <w:rPr>
-          <w:rFonts w:ascii="微软雅黑" w:eastAsia="微软雅黑" w:hAnsi="微软雅黑" w:cs="微软雅黑"/>
-          <w:szCs w:val="21"/>
-        </w:rPr>
-        <w:tab/>
-      </w:r>
-      <w:r>
-        <w:rPr>
-          <w:rFonts w:ascii="微软雅黑" w:eastAsia="微软雅黑" w:hAnsi="微软雅黑" w:cs="微软雅黑"/>
-          <w:szCs w:val="21"/>
-        </w:rPr>
-        <w:tab/>
-      </w:r>
-      <w:r>
-        <w:rPr>
-          <w:rFonts w:ascii="微软雅黑" w:eastAsia="微软雅黑" w:hAnsi="微软雅黑" w:cs="微软雅黑" w:hint="eastAsia"/>
-          <w:szCs w:val="21"/>
-        </w:rPr>
-        <w:t>代码上右键</w:t>
-      </w:r>
-      <w:r>
-        <w:rPr>
-          <w:rFonts w:ascii="微软雅黑" w:eastAsia="微软雅黑" w:hAnsi="微软雅黑" w:cs="微软雅黑"/>
-          <w:szCs w:val="21"/>
-        </w:rPr>
-        <w:sym w:font="Wingdings" w:char="F0E0"/>
-      </w:r>
-      <w:r>
-        <w:rPr>
-          <w:rFonts w:ascii="微软雅黑" w:eastAsia="微软雅黑" w:hAnsi="微软雅黑" w:cs="微软雅黑"/>
-          <w:szCs w:val="21"/>
-        </w:rPr>
-        <w:t>run</w:t>
-      </w:r>
-    </w:p>
-    <w:p>
-      <w:pPr>
-        <w:widowControl/>
-        <w:spacing w:line="300" w:lineRule="exact"/>
-        <w:jc w:val="left"/>
-        <w:rPr>
-          <w:rFonts w:ascii="微软雅黑" w:eastAsia="微软雅黑" w:hAnsi="微软雅黑" w:cs="微软雅黑"/>
-          <w:szCs w:val="21"/>
-        </w:rPr>
-      </w:pPr>
-      <w:r>
-        <w:rPr>
-          <w:rFonts w:ascii="微软雅黑" w:eastAsia="微软雅黑" w:hAnsi="微软雅黑" w:cs="微软雅黑"/>
-          <w:szCs w:val="21"/>
-        </w:rPr>
-        <w:tab/>
-      </w:r>
-      <w:r>
-        <w:rPr>
-          <w:rFonts w:ascii="微软雅黑" w:eastAsia="微软雅黑" w:hAnsi="微软雅黑" w:cs="微软雅黑"/>
-          <w:szCs w:val="21"/>
-        </w:rPr>
-        <w:tab/>
-      </w:r>
-      <w:r>
-        <w:rPr>
-          <w:rFonts w:ascii="微软雅黑" w:eastAsia="微软雅黑" w:hAnsi="微软雅黑" w:cs="微软雅黑" w:hint="eastAsia"/>
-          <w:szCs w:val="21"/>
-        </w:rPr>
-        <w:t>或者点击左侧的绿色箭头</w:t>
-      </w:r>
-    </w:p>
-    <w:p>
-      <w:pPr>
-        <w:widowControl/>
-        <w:spacing w:line="300" w:lineRule="exact"/>
-        <w:jc w:val="left"/>
-        <w:rPr>
-          <w:rFonts w:ascii="微软雅黑" w:eastAsia="微软雅黑" w:hAnsi="微软雅黑" w:cs="微软雅黑" w:hint="eastAsia"/>
-          <w:szCs w:val="21"/>
-        </w:rPr>
-      </w:pPr>
-      <w:r>
-        <w:rPr>
-          <w:rFonts w:ascii="微软雅黑" w:eastAsia="微软雅黑" w:hAnsi="微软雅黑" w:cs="微软雅黑"/>
-          <w:szCs w:val="21"/>
-        </w:rPr>
-        <w:tab/>
-      </w:r>
-      <w:r>
-        <w:rPr>
-          <w:rFonts w:ascii="微软雅黑" w:eastAsia="微软雅黑" w:hAnsi="微软雅黑" w:cs="微软雅黑"/>
-          <w:szCs w:val="21"/>
-        </w:rPr>
-        <w:tab/>
-      </w:r>
-      <w:r>
-        <w:rPr>
-          <w:rFonts w:ascii="微软雅黑" w:eastAsia="微软雅黑" w:hAnsi="微软雅黑" w:cs="微软雅黑" w:hint="eastAsia"/>
-          <w:szCs w:val="21"/>
-        </w:rPr>
-        <w:t>或者</w:t>
-      </w:r>
-      <w:r>
-        <w:rPr>
-          <w:rFonts w:ascii="微软雅黑" w:eastAsia="微软雅黑" w:hAnsi="微软雅黑" w:cs="微软雅黑"/>
-          <w:szCs w:val="21"/>
-        </w:rPr>
-        <w:t>contr</w:t>
-      </w:r>
-      <w:r>
-        <w:rPr>
-          <w:rFonts w:ascii="微软雅黑" w:eastAsia="微软雅黑" w:hAnsi="微软雅黑" w:cs="微软雅黑"/>
-          <w:szCs w:val="21"/>
-        </w:rPr>
-        <w:t>ol + shift + F</w:t>
-      </w:r>
-    </w:p>
-    <w:p>
-      <w:pPr>
-        <w:widowControl/>
-        <w:spacing w:line="300" w:lineRule="exact"/>
-        <w:jc w:val="left"/>
-        <w:rPr>
-          <w:rFonts w:ascii="微软雅黑" w:eastAsia="微软雅黑" w:hAnsi="微软雅黑" w:cs="微软雅黑"/>
-          <w:szCs w:val="21"/>
-        </w:rPr>
-      </w:pPr>
-      <w:r>
-        <w:rPr>
-          <w:rFonts w:ascii="微软雅黑" w:eastAsia="微软雅黑" w:hAnsi="微软雅黑" w:cs="微软雅黑"/>
-          <w:szCs w:val="21"/>
-        </w:rPr>
-        <w:tab/>
-        <w:t>4.7、</w:t>
-      </w:r>
-      <w:r>
-        <w:rPr>
-          <w:rFonts w:ascii="微软雅黑" w:eastAsia="微软雅黑" w:hAnsi="微软雅黑" w:cs="微软雅黑" w:hint="eastAsia"/>
-          <w:szCs w:val="21"/>
-        </w:rPr>
-        <w:t>左侧窗口中的列表怎么展开？怎么关闭</w:t>
-      </w:r>
-    </w:p>
-    <w:p>
-      <w:pPr>
-        <w:widowControl/>
-        <w:spacing w:line="300" w:lineRule="exact"/>
-        <w:jc w:val="left"/>
-        <w:rPr>
-          <w:rFonts w:ascii="微软雅黑" w:eastAsia="微软雅黑" w:hAnsi="微软雅黑" w:cs="微软雅黑"/>
-          <w:szCs w:val="21"/>
-        </w:rPr>
-      </w:pPr>
-      <w:r>
-        <w:rPr>
-          <w:rFonts w:ascii="微软雅黑" w:eastAsia="微软雅黑" w:hAnsi="微软雅黑" w:cs="微软雅黑"/>
-          <w:szCs w:val="21"/>
-        </w:rPr>
-        <w:tab/>
-      </w:r>
-      <w:r>
-        <w:rPr>
-          <w:rFonts w:ascii="微软雅黑" w:eastAsia="微软雅黑" w:hAnsi="微软雅黑" w:cs="微软雅黑"/>
-          <w:szCs w:val="21"/>
-        </w:rPr>
-        <w:tab/>
-      </w:r>
-      <w:r>
-        <w:rPr>
-          <w:rFonts w:ascii="微软雅黑" w:eastAsia="微软雅黑" w:hAnsi="微软雅黑" w:cs="微软雅黑" w:hint="eastAsia"/>
-          <w:szCs w:val="21"/>
-        </w:rPr>
-        <w:t>左箭头关闭</w:t>
-      </w:r>
-    </w:p>
-    <w:p>
-      <w:pPr>
-        <w:widowControl/>
-        <w:spacing w:line="300" w:lineRule="exact"/>
-        <w:jc w:val="left"/>
-        <w:rPr>
-          <w:rFonts w:ascii="微软雅黑" w:eastAsia="微软雅黑" w:hAnsi="微软雅黑" w:cs="微软雅黑"/>
-          <w:szCs w:val="21"/>
-        </w:rPr>
-      </w:pPr>
-      <w:r>
-        <w:rPr>
-          <w:rFonts w:ascii="微软雅黑" w:eastAsia="微软雅黑" w:hAnsi="微软雅黑" w:cs="微软雅黑"/>
-          <w:szCs w:val="21"/>
-        </w:rPr>
-        <w:tab/>
-      </w:r>
-      <w:r>
-        <w:rPr>
-          <w:rFonts w:ascii="微软雅黑" w:eastAsia="微软雅黑" w:hAnsi="微软雅黑" w:cs="微软雅黑"/>
-          <w:szCs w:val="21"/>
-        </w:rPr>
-        <w:tab/>
-      </w:r>
-      <w:r>
-        <w:rPr>
-          <w:rFonts w:ascii="微软雅黑" w:eastAsia="微软雅黑" w:hAnsi="微软雅黑" w:cs="微软雅黑" w:hint="eastAsia"/>
-          <w:szCs w:val="21"/>
-        </w:rPr>
-        <w:t>右箭头展开</w:t>
-      </w:r>
-    </w:p>
-    <w:p>
-      <w:pPr>
-        <w:widowControl/>
-        <w:spacing w:line="300" w:lineRule="exact"/>
-        <w:jc w:val="left"/>
-        <w:rPr>
-          <w:rFonts w:ascii="微软雅黑" w:eastAsia="微软雅黑" w:hAnsi="微软雅黑" w:cs="微软雅黑"/>
-          <w:szCs w:val="21"/>
-        </w:rPr>
-      </w:pPr>
-      <w:r>
-        <w:rPr>
-          <w:rFonts w:ascii="微软雅黑" w:eastAsia="微软雅黑" w:hAnsi="微软雅黑" w:cs="微软雅黑"/>
-          <w:szCs w:val="21"/>
-        </w:rPr>
-        <w:tab/>
-      </w:r>
-      <w:r>
-        <w:rPr>
-          <w:rFonts w:ascii="微软雅黑" w:eastAsia="微软雅黑" w:hAnsi="微软雅黑" w:cs="微软雅黑"/>
-          <w:szCs w:val="21"/>
-        </w:rPr>
-        <w:tab/>
-      </w:r>
-      <w:r>
-        <w:rPr>
-          <w:rFonts w:ascii="微软雅黑" w:eastAsia="微软雅黑" w:hAnsi="微软雅黑" w:cs="微软雅黑" w:hint="eastAsia"/>
-          <w:szCs w:val="21"/>
-        </w:rPr>
-        <w:t>上下箭头移动</w:t>
-      </w:r>
-    </w:p>
-    <w:p>
-      <w:pPr>
-        <w:widowControl/>
-        <w:spacing w:line="300" w:lineRule="exact"/>
-        <w:jc w:val="left"/>
-        <w:rPr>
-          <w:rFonts w:ascii="微软雅黑" w:eastAsia="微软雅黑" w:hAnsi="微软雅黑" w:cs="微软雅黑" w:hint="eastAsia"/>
-          <w:szCs w:val="21"/>
-        </w:rPr>
-      </w:pPr>
-      <w:r>
-        <w:rPr>
-          <w:rFonts w:ascii="微软雅黑" w:eastAsia="微软雅黑" w:hAnsi="微软雅黑" w:cs="微软雅黑"/>
-          <w:szCs w:val="21"/>
-        </w:rPr>
-        <w:tab/>
-        <w:t>4.8、</w:t>
-      </w:r>
-      <w:r>
-        <w:rPr>
-          <w:rFonts w:ascii="微软雅黑" w:eastAsia="微软雅黑" w:hAnsi="微软雅黑" w:cs="微软雅黑" w:hint="eastAsia"/>
-          <w:szCs w:val="21"/>
-        </w:rPr>
-        <w:t>idea中退出任何窗口，都可以使用esc键（esc就是退出）</w:t>
-      </w:r>
-    </w:p>
-    <w:p>
-      <w:pPr>
-        <w:widowControl/>
-        <w:spacing w:line="300" w:lineRule="exact"/>
-        <w:jc w:val="left"/>
-        <w:rPr>
-          <w:rFonts w:ascii="微软雅黑" w:eastAsia="微软雅黑" w:hAnsi="微软雅黑" w:cs="微软雅黑" w:hint="eastAsia"/>
-          <w:szCs w:val="21"/>
-        </w:rPr>
-      </w:pPr>
-      <w:r>
-        <w:rPr>
-          <w:rFonts w:ascii="微软雅黑" w:eastAsia="微软雅黑" w:hAnsi="微软雅黑" w:cs="微软雅黑"/>
-          <w:szCs w:val="21"/>
-        </w:rPr>
-        <w:tab/>
-        <w:t>4.9、</w:t>
-      </w:r>
-      <w:r>
-        <w:rPr>
-          <w:rFonts w:ascii="微软雅黑" w:eastAsia="微软雅黑" w:hAnsi="微软雅黑" w:cs="微软雅黑" w:hint="eastAsia"/>
-          <w:szCs w:val="21"/>
-        </w:rPr>
-        <w:t>任何新增/新建/添加的快捷键是：</w:t>
-      </w:r>
-    </w:p>
-    <w:p>
-      <w:pPr>
-        <w:widowControl/>
-        <w:spacing w:line="300" w:lineRule="exact"/>
-        <w:jc w:val="left"/>
-        <w:rPr>
-          <w:rFonts w:ascii="微软雅黑" w:eastAsia="微软雅黑" w:hAnsi="微软雅黑" w:cs="微软雅黑"/>
-          <w:szCs w:val="21"/>
-        </w:rPr>
-      </w:pPr>
-      <w:r>
-        <w:rPr>
-          <w:rFonts w:ascii="微软雅黑" w:eastAsia="微软雅黑" w:hAnsi="微软雅黑" w:cs="微软雅黑"/>
-          <w:szCs w:val="21"/>
-        </w:rPr>
-        <w:tab/>
-      </w:r>
-      <w:r>
-        <w:rPr>
-          <w:rFonts w:ascii="微软雅黑" w:eastAsia="微软雅黑" w:hAnsi="微软雅黑" w:cs="微软雅黑"/>
-          <w:szCs w:val="21"/>
-        </w:rPr>
-        <w:tab/>
-      </w:r>
-      <w:r>
-        <w:rPr>
-          <w:rFonts w:ascii="微软雅黑" w:eastAsia="微软雅黑" w:hAnsi="微软雅黑" w:cs="微软雅黑" w:hint="eastAsia"/>
-          <w:szCs w:val="21"/>
-        </w:rPr>
-        <w:t>alt</w:t>
-      </w:r>
-      <w:r>
-        <w:rPr>
-          <w:rFonts w:ascii="微软雅黑" w:eastAsia="微软雅黑" w:hAnsi="微软雅黑" w:cs="微软雅黑"/>
-          <w:szCs w:val="21"/>
-        </w:rPr>
-        <w:t xml:space="preserve"> + insert</w:t>
-      </w:r>
-    </w:p>
-    <w:p>
-      <w:pPr>
-        <w:widowControl/>
-        <w:spacing w:line="300" w:lineRule="exact"/>
-        <w:jc w:val="left"/>
-        <w:rPr>
-          <w:rFonts w:ascii="微软雅黑" w:eastAsia="微软雅黑" w:hAnsi="微软雅黑" w:cs="微软雅黑" w:hint="eastAsia"/>
-          <w:szCs w:val="21"/>
-        </w:rPr>
-      </w:pPr>
-      <w:r>
-        <w:rPr>
-          <w:rFonts w:ascii="微软雅黑" w:eastAsia="微软雅黑" w:hAnsi="微软雅黑" w:cs="微软雅黑"/>
-          <w:szCs w:val="21"/>
-        </w:rPr>
-        <w:tab/>
-        <w:t>4.10、</w:t>
-      </w:r>
-      <w:r>
-        <w:rPr>
-          <w:rFonts w:ascii="微软雅黑" w:eastAsia="微软雅黑" w:hAnsi="微软雅黑" w:cs="微软雅黑" w:hint="eastAsia"/>
-          <w:szCs w:val="21"/>
-        </w:rPr>
-        <w:t>窗口变大，变小：</w:t>
-      </w:r>
-    </w:p>
-    <w:p>
-      <w:pPr>
-        <w:widowControl/>
-        <w:spacing w:line="300" w:lineRule="exact"/>
-        <w:jc w:val="left"/>
-        <w:rPr>
-          <w:rFonts w:ascii="微软雅黑" w:eastAsia="微软雅黑" w:hAnsi="微软雅黑" w:cs="微软雅黑"/>
-          <w:szCs w:val="21"/>
-        </w:rPr>
-      </w:pPr>
-      <w:r>
-        <w:rPr>
-          <w:rFonts w:ascii="微软雅黑" w:eastAsia="微软雅黑" w:hAnsi="微软雅黑" w:cs="微软雅黑"/>
-          <w:szCs w:val="21"/>
-        </w:rPr>
-        <w:tab/>
-      </w:r>
-      <w:r>
-        <w:rPr>
-          <w:rFonts w:ascii="微软雅黑" w:eastAsia="微软雅黑" w:hAnsi="微软雅黑" w:cs="微软雅黑"/>
-          <w:szCs w:val="21"/>
-        </w:rPr>
-        <w:tab/>
-      </w:r>
-      <w:r>
-        <w:rPr>
-          <w:rFonts w:ascii="微软雅黑" w:eastAsia="微软雅黑" w:hAnsi="微软雅黑" w:cs="微软雅黑" w:hint="eastAsia"/>
-          <w:szCs w:val="21"/>
-        </w:rPr>
-        <w:t>ctrl</w:t>
-      </w:r>
-      <w:r>
-        <w:rPr>
-          <w:rFonts w:ascii="微软雅黑" w:eastAsia="微软雅黑" w:hAnsi="微软雅黑" w:cs="微软雅黑"/>
-          <w:szCs w:val="21"/>
-        </w:rPr>
-        <w:t xml:space="preserve"> + shift + F12</w:t>
-      </w:r>
-    </w:p>
-    <w:p>
-      <w:pPr>
-        <w:widowControl/>
-        <w:spacing w:line="300" w:lineRule="exact"/>
-        <w:jc w:val="left"/>
-        <w:rPr>
-          <w:rFonts w:ascii="微软雅黑" w:eastAsia="微软雅黑" w:hAnsi="微软雅黑" w:cs="微软雅黑"/>
-          <w:szCs w:val="21"/>
-        </w:rPr>
-      </w:pPr>
-      <w:r>
-        <w:rPr>
-          <w:rFonts w:ascii="微软雅黑" w:eastAsia="微软雅黑" w:hAnsi="微软雅黑" w:cs="微软雅黑"/>
-          <w:szCs w:val="21"/>
-        </w:rPr>
-        <w:tab/>
-        <w:t>4.11</w:t>
-      </w:r>
-      <w:r>
-        <w:rPr>
-          <w:rFonts w:ascii="微软雅黑" w:eastAsia="微软雅黑" w:hAnsi="微软雅黑" w:cs="微软雅黑" w:hint="eastAsia"/>
-          <w:szCs w:val="21"/>
-        </w:rPr>
-        <w:t>、切换java程序：从HelloWorld切换到User</w:t>
-      </w:r>
-    </w:p>
-    <w:p>
-      <w:pPr>
-        <w:widowControl/>
-        <w:spacing w:line="300" w:lineRule="exact"/>
-        <w:jc w:val="left"/>
-        <w:rPr>
-          <w:rFonts w:ascii="微软雅黑" w:eastAsia="微软雅黑" w:hAnsi="微软雅黑" w:cs="微软雅黑"/>
-          <w:szCs w:val="21"/>
-        </w:rPr>
-      </w:pPr>
-      <w:r>
-        <w:rPr>
-          <w:rFonts w:ascii="微软雅黑" w:eastAsia="微软雅黑" w:hAnsi="微软雅黑" w:cs="微软雅黑"/>
-          <w:szCs w:val="21"/>
-        </w:rPr>
-        <w:tab/>
-      </w:r>
-      <w:r>
-        <w:rPr>
-          <w:rFonts w:ascii="微软雅黑" w:eastAsia="微软雅黑" w:hAnsi="微软雅黑" w:cs="微软雅黑"/>
-          <w:szCs w:val="21"/>
-        </w:rPr>
-        <w:tab/>
-      </w:r>
-      <w:r>
-        <w:rPr>
-          <w:rFonts w:ascii="微软雅黑" w:eastAsia="微软雅黑" w:hAnsi="微软雅黑" w:cs="微软雅黑" w:hint="eastAsia"/>
-          <w:szCs w:val="21"/>
-        </w:rPr>
-        <w:t>alt</w:t>
-      </w:r>
-      <w:r>
-        <w:rPr>
-          <w:rFonts w:ascii="微软雅黑" w:eastAsia="微软雅黑" w:hAnsi="微软雅黑" w:cs="微软雅黑"/>
-          <w:szCs w:val="21"/>
-        </w:rPr>
-        <w:t xml:space="preserve"> + </w:t>
-      </w:r>
-      <w:r>
-        <w:rPr>
-          <w:rFonts w:ascii="微软雅黑" w:eastAsia="微软雅黑" w:hAnsi="微软雅黑" w:cs="微软雅黑" w:hint="eastAsia"/>
-          <w:szCs w:val="21"/>
-        </w:rPr>
-        <w:t>右箭头</w:t>
-      </w:r>
-    </w:p>
-    <w:p>
-      <w:pPr>
-        <w:widowControl/>
-        <w:spacing w:line="300" w:lineRule="exact"/>
-        <w:jc w:val="left"/>
-        <w:rPr>
-          <w:rFonts w:ascii="微软雅黑" w:eastAsia="微软雅黑" w:hAnsi="微软雅黑" w:cs="微软雅黑"/>
-          <w:szCs w:val="21"/>
-        </w:rPr>
-      </w:pPr>
-      <w:r>
-        <w:rPr>
-          <w:rFonts w:ascii="微软雅黑" w:eastAsia="微软雅黑" w:hAnsi="微软雅黑" w:cs="微软雅黑"/>
-          <w:szCs w:val="21"/>
-        </w:rPr>
-        <w:tab/>
-      </w:r>
-      <w:r>
-        <w:rPr>
-          <w:rFonts w:ascii="微软雅黑" w:eastAsia="微软雅黑" w:hAnsi="微软雅黑" w:cs="微软雅黑"/>
-          <w:szCs w:val="21"/>
-        </w:rPr>
-        <w:tab/>
-      </w:r>
-      <w:r>
-        <w:rPr>
-          <w:rFonts w:ascii="微软雅黑" w:eastAsia="微软雅黑" w:hAnsi="微软雅黑" w:cs="微软雅黑" w:hint="eastAsia"/>
-          <w:szCs w:val="21"/>
-        </w:rPr>
-        <w:t>alt</w:t>
-      </w:r>
-      <w:r>
-        <w:rPr>
-          <w:rFonts w:ascii="微软雅黑" w:eastAsia="微软雅黑" w:hAnsi="微软雅黑" w:cs="微软雅黑"/>
-          <w:szCs w:val="21"/>
-        </w:rPr>
-        <w:t xml:space="preserve"> + </w:t>
-      </w:r>
-      <w:r>
-        <w:rPr>
-          <w:rFonts w:ascii="微软雅黑" w:eastAsia="微软雅黑" w:hAnsi="微软雅黑" w:cs="微软雅黑" w:hint="eastAsia"/>
-          <w:szCs w:val="21"/>
-        </w:rPr>
-        <w:t>左箭头</w:t>
-      </w:r>
-    </w:p>
-    <w:p>
-      <w:pPr>
-        <w:widowControl/>
-        <w:spacing w:line="300" w:lineRule="exact"/>
-        <w:jc w:val="left"/>
-        <w:rPr>
-          <w:rFonts w:ascii="微软雅黑" w:eastAsia="微软雅黑" w:hAnsi="微软雅黑" w:cs="微软雅黑" w:hint="eastAsia"/>
-          <w:szCs w:val="21"/>
-        </w:rPr>
-      </w:pPr>
-      <w:r>
-        <w:rPr>
-          <w:rFonts w:ascii="微软雅黑" w:eastAsia="微软雅黑" w:hAnsi="微软雅黑" w:cs="微软雅黑"/>
-          <w:szCs w:val="21"/>
-        </w:rPr>
-        <w:tab/>
-        <w:t>4.12、</w:t>
-      </w:r>
-      <w:r>
-        <w:rPr>
-          <w:rFonts w:ascii="微软雅黑" w:eastAsia="微软雅黑" w:hAnsi="微软雅黑" w:cs="微软雅黑" w:hint="eastAsia"/>
-          <w:szCs w:val="21"/>
-        </w:rPr>
-        <w:t>切换窗口：</w:t>
-      </w:r>
-    </w:p>
-    <w:p>
-      <w:pPr>
-        <w:widowControl/>
-        <w:spacing w:line="300" w:lineRule="exact"/>
-        <w:jc w:val="left"/>
-        <w:rPr>
-          <w:rFonts w:ascii="微软雅黑" w:eastAsia="微软雅黑" w:hAnsi="微软雅黑" w:cs="微软雅黑"/>
-          <w:szCs w:val="21"/>
-        </w:rPr>
-      </w:pPr>
-      <w:r>
-        <w:rPr>
-          <w:rFonts w:ascii="微软雅黑" w:eastAsia="微软雅黑" w:hAnsi="微软雅黑" w:cs="微软雅黑"/>
-          <w:szCs w:val="21"/>
-        </w:rPr>
-        <w:tab/>
-      </w:r>
-      <w:r>
-        <w:rPr>
-          <w:rFonts w:ascii="微软雅黑" w:eastAsia="微软雅黑" w:hAnsi="微软雅黑" w:cs="微软雅黑"/>
-          <w:szCs w:val="21"/>
-        </w:rPr>
-        <w:tab/>
-      </w:r>
-      <w:r>
-        <w:rPr>
-          <w:rFonts w:ascii="微软雅黑" w:eastAsia="微软雅黑" w:hAnsi="微软雅黑" w:cs="微软雅黑" w:hint="eastAsia"/>
-          <w:szCs w:val="21"/>
-        </w:rPr>
-        <w:t>alt</w:t>
-      </w:r>
-      <w:r>
-        <w:rPr>
-          <w:rFonts w:ascii="微软雅黑" w:eastAsia="微软雅黑" w:hAnsi="微软雅黑" w:cs="微软雅黑"/>
-          <w:szCs w:val="21"/>
-        </w:rPr>
-        <w:t xml:space="preserve"> + </w:t>
-      </w:r>
-      <w:r>
-        <w:rPr>
-          <w:rFonts w:ascii="微软雅黑" w:eastAsia="微软雅黑" w:hAnsi="微软雅黑" w:cs="微软雅黑" w:hint="eastAsia"/>
-          <w:szCs w:val="21"/>
-        </w:rPr>
-        <w:t>标号</w:t>
-      </w:r>
-    </w:p>
-    <w:p>
-      <w:pPr>
-        <w:widowControl/>
-        <w:spacing w:line="300" w:lineRule="exact"/>
-        <w:jc w:val="left"/>
-        <w:rPr>
-          <w:rFonts w:ascii="微软雅黑" w:eastAsia="微软雅黑" w:hAnsi="微软雅黑" w:cs="微软雅黑" w:hint="eastAsia"/>
-          <w:szCs w:val="21"/>
-        </w:rPr>
-      </w:pPr>
-      <w:r>
-        <w:rPr>
-          <w:rFonts w:ascii="微软雅黑" w:eastAsia="微软雅黑" w:hAnsi="微软雅黑" w:cs="微软雅黑"/>
-          <w:szCs w:val="21"/>
-        </w:rPr>
-        <w:tab/>
-      </w:r>
-      <w:r>
-        <w:rPr>
-          <w:rFonts w:ascii="微软雅黑" w:eastAsia="微软雅黑" w:hAnsi="微软雅黑" w:cs="微软雅黑"/>
-          <w:szCs w:val="21"/>
-        </w:rPr>
-        <w:tab/>
-      </w:r>
-      <w:r>
-        <w:rPr>
-          <w:rFonts w:ascii="微软雅黑" w:eastAsia="微软雅黑" w:hAnsi="微软雅黑" w:cs="微软雅黑" w:hint="eastAsia"/>
-          <w:szCs w:val="21"/>
-        </w:rPr>
-        <w:t>alt</w:t>
-      </w:r>
-      <w:r>
-        <w:rPr>
-          <w:rFonts w:ascii="微软雅黑" w:eastAsia="微软雅黑" w:hAnsi="微软雅黑" w:cs="微软雅黑"/>
-          <w:szCs w:val="21"/>
-        </w:rPr>
-        <w:t xml:space="preserve"> + 1 （</w:t>
-      </w:r>
-      <w:r>
-        <w:rPr>
-          <w:rFonts w:ascii="微软雅黑" w:eastAsia="微软雅黑" w:hAnsi="微软雅黑" w:cs="微软雅黑" w:hint="eastAsia"/>
-          <w:szCs w:val="21"/>
-        </w:rPr>
-        <w:t>打开，关闭）</w:t>
-      </w:r>
-    </w:p>
-    <w:p>
-      <w:pPr>
-        <w:widowControl/>
-        <w:spacing w:line="300" w:lineRule="exact"/>
-        <w:jc w:val="left"/>
-        <w:rPr>
-          <w:rFonts w:ascii="微软雅黑" w:eastAsia="微软雅黑" w:hAnsi="微软雅黑" w:cs="微软雅黑"/>
-          <w:szCs w:val="21"/>
-        </w:rPr>
-      </w:pPr>
-      <w:r>
-        <w:rPr>
-          <w:rFonts w:ascii="微软雅黑" w:eastAsia="微软雅黑" w:hAnsi="微软雅黑" w:cs="微软雅黑"/>
-          <w:szCs w:val="21"/>
-        </w:rPr>
-        <w:tab/>
-      </w:r>
-      <w:r>
-        <w:rPr>
-          <w:rFonts w:ascii="微软雅黑" w:eastAsia="微软雅黑" w:hAnsi="微软雅黑" w:cs="微软雅黑"/>
-          <w:szCs w:val="21"/>
-        </w:rPr>
-        <w:tab/>
-      </w:r>
-      <w:r>
-        <w:rPr>
-          <w:rFonts w:ascii="微软雅黑" w:eastAsia="微软雅黑" w:hAnsi="微软雅黑" w:cs="微软雅黑" w:hint="eastAsia"/>
-          <w:szCs w:val="21"/>
-        </w:rPr>
-        <w:t>alt</w:t>
-      </w:r>
-      <w:r>
-        <w:rPr>
-          <w:rFonts w:ascii="微软雅黑" w:eastAsia="微软雅黑" w:hAnsi="微软雅黑" w:cs="微软雅黑"/>
-          <w:szCs w:val="21"/>
-        </w:rPr>
-        <w:t xml:space="preserve"> + 2</w:t>
-      </w:r>
-    </w:p>
-    <w:p>
-      <w:pPr>
-        <w:widowControl/>
-        <w:spacing w:line="300" w:lineRule="exact"/>
-        <w:jc w:val="left"/>
-        <w:rPr>
-          <w:rFonts w:ascii="微软雅黑" w:eastAsia="微软雅黑" w:hAnsi="微软雅黑" w:cs="微软雅黑" w:hint="eastAsia"/>
-          <w:szCs w:val="21"/>
-        </w:rPr>
-      </w:pPr>
-      <w:r>
-        <w:rPr>
-          <w:rFonts w:ascii="微软雅黑" w:eastAsia="微软雅黑" w:hAnsi="微软雅黑" w:cs="微软雅黑"/>
-          <w:szCs w:val="21"/>
-        </w:rPr>
-        <w:tab/>
-        <w:t>4.13、</w:t>
-      </w:r>
-      <w:r>
-        <w:rPr>
-          <w:rFonts w:ascii="微软雅黑" w:eastAsia="微软雅黑" w:hAnsi="微软雅黑" w:cs="微软雅黑" w:hint="eastAsia"/>
-          <w:szCs w:val="21"/>
-        </w:rPr>
-        <w:t>提示方法的参数，ctrl</w:t>
-      </w:r>
-      <w:r>
-        <w:rPr>
-          <w:rFonts w:ascii="微软雅黑" w:eastAsia="微软雅黑" w:hAnsi="微软雅黑" w:cs="微软雅黑"/>
-          <w:szCs w:val="21"/>
-        </w:rPr>
-        <w:t xml:space="preserve"> + </w:t>
-      </w:r>
-      <w:r>
-        <w:rPr>
-          <w:rFonts w:ascii="微软雅黑" w:eastAsia="微软雅黑" w:hAnsi="微软雅黑" w:cs="微软雅黑" w:hint="eastAsia"/>
-          <w:szCs w:val="21"/>
-        </w:rPr>
-        <w:t>p</w:t>
+        <w:t>final关键字：</w:t>
+      </w:r>
+    </w:p>
+    <w:p>
+      <w:pPr>
+        <w:widowControl/>
+        <w:spacing w:line="300" w:lineRule="exact"/>
+        <w:jc w:val="left"/>
+        <w:rPr>
+          <w:rFonts w:ascii="微软雅黑" w:eastAsia="微软雅黑" w:hAnsi="微软雅黑" w:cs="微软雅黑" w:hint="eastAsia"/>
+          <w:szCs w:val="21"/>
+        </w:rPr>
+      </w:pPr>
+      <w:r>
+        <w:rPr>
+          <w:rFonts w:ascii="微软雅黑" w:eastAsia="微软雅黑" w:hAnsi="微软雅黑" w:cs="微软雅黑"/>
+          <w:szCs w:val="21"/>
+        </w:rPr>
+        <w:lastRenderedPageBreak/>
+        <w:tab/>
+        <w:t>1.1、</w:t>
+      </w:r>
+      <w:r>
+        <w:rPr>
+          <w:rFonts w:ascii="微软雅黑" w:eastAsia="微软雅黑" w:hAnsi="微软雅黑" w:cs="微软雅黑" w:hint="eastAsia"/>
+          <w:szCs w:val="21"/>
+        </w:rPr>
+        <w:t>final修饰的类无法继承。</w:t>
+      </w:r>
+    </w:p>
+    <w:p>
+      <w:pPr>
+        <w:widowControl/>
+        <w:spacing w:line="300" w:lineRule="exact"/>
+        <w:jc w:val="left"/>
+        <w:rPr>
+          <w:rFonts w:ascii="微软雅黑" w:eastAsia="微软雅黑" w:hAnsi="微软雅黑" w:cs="微软雅黑" w:hint="eastAsia"/>
+          <w:szCs w:val="21"/>
+        </w:rPr>
+      </w:pPr>
+      <w:r>
+        <w:rPr>
+          <w:rFonts w:ascii="微软雅黑" w:eastAsia="微软雅黑" w:hAnsi="微软雅黑" w:cs="微软雅黑"/>
+          <w:szCs w:val="21"/>
+        </w:rPr>
+        <w:tab/>
+        <w:t>1.2</w:t>
+      </w:r>
+      <w:r>
+        <w:rPr>
+          <w:rFonts w:ascii="微软雅黑" w:eastAsia="微软雅黑" w:hAnsi="微软雅黑" w:cs="微软雅黑" w:hint="eastAsia"/>
+          <w:szCs w:val="21"/>
+        </w:rPr>
+        <w:t>、final修饰的方法无法覆盖。</w:t>
+      </w:r>
+    </w:p>
+    <w:p>
+      <w:pPr>
+        <w:widowControl/>
+        <w:spacing w:line="300" w:lineRule="exact"/>
+        <w:jc w:val="left"/>
+        <w:rPr>
+          <w:rFonts w:ascii="微软雅黑" w:eastAsia="微软雅黑" w:hAnsi="微软雅黑" w:cs="微软雅黑" w:hint="eastAsia"/>
+          <w:szCs w:val="21"/>
+        </w:rPr>
+      </w:pPr>
+      <w:r>
+        <w:rPr>
+          <w:rFonts w:ascii="微软雅黑" w:eastAsia="微软雅黑" w:hAnsi="微软雅黑" w:cs="微软雅黑"/>
+          <w:szCs w:val="21"/>
+        </w:rPr>
+        <w:tab/>
+        <w:t>1.3</w:t>
+      </w:r>
+      <w:r>
+        <w:rPr>
+          <w:rFonts w:ascii="微软雅黑" w:eastAsia="微软雅黑" w:hAnsi="微软雅黑" w:cs="微软雅黑" w:hint="eastAsia"/>
+          <w:szCs w:val="21"/>
+        </w:rPr>
+        <w:t>、final修饰的变量只能赋一次值。</w:t>
+      </w:r>
+    </w:p>
+    <w:p>
+      <w:pPr>
+        <w:widowControl/>
+        <w:spacing w:line="300" w:lineRule="exact"/>
+        <w:jc w:val="left"/>
+        <w:rPr>
+          <w:rFonts w:ascii="微软雅黑" w:eastAsia="微软雅黑" w:hAnsi="微软雅黑" w:cs="微软雅黑" w:hint="eastAsia"/>
+          <w:szCs w:val="21"/>
+        </w:rPr>
+      </w:pPr>
+      <w:r>
+        <w:rPr>
+          <w:rFonts w:ascii="微软雅黑" w:eastAsia="微软雅黑" w:hAnsi="微软雅黑" w:cs="微软雅黑"/>
+          <w:szCs w:val="21"/>
+        </w:rPr>
+        <w:tab/>
+        <w:t>1.4、</w:t>
+      </w:r>
+      <w:r>
+        <w:rPr>
+          <w:rFonts w:ascii="微软雅黑" w:eastAsia="微软雅黑" w:hAnsi="微软雅黑" w:cs="微软雅黑" w:hint="eastAsia"/>
+          <w:szCs w:val="21"/>
+        </w:rPr>
+        <w:t>final修饰的引用一旦指向某个对象，则不能再重新指向其他对象，但该引用指向的对象内部的数据是可以修改的。</w:t>
+      </w:r>
+    </w:p>
+    <w:p>
+      <w:pPr>
+        <w:widowControl/>
+        <w:spacing w:line="300" w:lineRule="exact"/>
+        <w:jc w:val="left"/>
+        <w:rPr>
+          <w:rFonts w:ascii="微软雅黑" w:eastAsia="微软雅黑" w:hAnsi="微软雅黑" w:cs="微软雅黑"/>
+          <w:szCs w:val="21"/>
+        </w:rPr>
+      </w:pPr>
+      <w:r>
+        <w:rPr>
+          <w:rFonts w:ascii="微软雅黑" w:eastAsia="微软雅黑" w:hAnsi="微软雅黑" w:cs="微软雅黑"/>
+          <w:szCs w:val="21"/>
+        </w:rPr>
+        <w:tab/>
+        <w:t>1.5、</w:t>
+      </w:r>
+      <w:r>
+        <w:rPr>
+          <w:rFonts w:ascii="微软雅黑" w:eastAsia="微软雅黑" w:hAnsi="微软雅黑" w:cs="微软雅黑" w:hint="eastAsia"/>
+          <w:szCs w:val="21"/>
+        </w:rPr>
+        <w:t>final修饰的实例变量必须手动初始化，不能采用系统默认值。</w:t>
+      </w:r>
+    </w:p>
+    <w:p>
+      <w:pPr>
+        <w:widowControl/>
+        <w:spacing w:line="300" w:lineRule="exact"/>
+        <w:jc w:val="left"/>
+        <w:rPr>
+          <w:rFonts w:ascii="微软雅黑" w:eastAsia="微软雅黑" w:hAnsi="微软雅黑" w:cs="微软雅黑" w:hint="eastAsia"/>
+          <w:szCs w:val="21"/>
+        </w:rPr>
+      </w:pPr>
+      <w:r>
+        <w:rPr>
+          <w:rFonts w:ascii="微软雅黑" w:eastAsia="微软雅黑" w:hAnsi="微软雅黑" w:cs="微软雅黑"/>
+          <w:szCs w:val="21"/>
+        </w:rPr>
+        <w:tab/>
+        <w:t>1.6、</w:t>
+      </w:r>
+      <w:r>
+        <w:rPr>
+          <w:rFonts w:ascii="微软雅黑" w:eastAsia="微软雅黑" w:hAnsi="微软雅黑" w:cs="微软雅黑" w:hint="eastAsia"/>
+          <w:szCs w:val="21"/>
+        </w:rPr>
+        <w:t>final修饰的实例变量一般和static联合使用，称为常量。</w:t>
+      </w:r>
+    </w:p>
+    <w:p>
+      <w:pPr>
+        <w:widowControl/>
+        <w:spacing w:line="300" w:lineRule="exact"/>
+        <w:jc w:val="left"/>
+        <w:rPr>
+          <w:rFonts w:ascii="微软雅黑" w:eastAsia="微软雅黑" w:hAnsi="微软雅黑" w:cs="微软雅黑"/>
+          <w:szCs w:val="21"/>
+        </w:rPr>
+      </w:pPr>
+    </w:p>
+    <w:p>
+      <w:pPr>
+        <w:widowControl/>
+        <w:spacing w:line="300" w:lineRule="exact"/>
+        <w:jc w:val="left"/>
+        <w:rPr>
+          <w:rFonts w:ascii="微软雅黑" w:eastAsia="微软雅黑" w:hAnsi="微软雅黑" w:cs="微软雅黑" w:hint="eastAsia"/>
+          <w:szCs w:val="21"/>
+        </w:rPr>
+      </w:pPr>
+      <w:r>
+        <w:rPr>
+          <w:rFonts w:ascii="微软雅黑" w:eastAsia="微软雅黑" w:hAnsi="微软雅黑" w:cs="微软雅黑" w:hint="eastAsia"/>
+          <w:szCs w:val="21"/>
+        </w:rPr>
+        <w:t>2、抽象类和接口以及抽象类和接口的区别。</w:t>
       </w:r>
       <w:bookmarkStart w:id="0" w:name="_GoBack"/>
       <w:bookmarkEnd w:id="0"/>
-    </w:p>
-    <w:p>
-      <w:pPr>
-        <w:widowControl/>
-        <w:spacing w:line="300" w:lineRule="exact"/>
-        <w:jc w:val="left"/>
-        <w:rPr>
-          <w:rFonts w:ascii="微软雅黑" w:eastAsia="微软雅黑" w:hAnsi="微软雅黑" w:cs="微软雅黑"/>
-          <w:szCs w:val="21"/>
-        </w:rPr>
-      </w:pPr>
-    </w:p>
-    <w:p>
-      <w:pPr>
-        <w:widowControl/>
-        <w:spacing w:line="300" w:lineRule="exact"/>
-        <w:jc w:val="left"/>
-        <w:rPr>
-          <w:rFonts w:ascii="微软雅黑" w:eastAsia="微软雅黑" w:hAnsi="微软雅黑" w:cs="微软雅黑"/>
-          <w:szCs w:val="21"/>
-        </w:rPr>
-      </w:pPr>
-    </w:p>
-    <w:p>
-      <w:pPr>
-        <w:widowControl/>
-        <w:spacing w:line="300" w:lineRule="exact"/>
-        <w:jc w:val="left"/>
-        <w:rPr>
-          <w:rFonts w:ascii="微软雅黑" w:eastAsia="微软雅黑" w:hAnsi="微软雅黑" w:cs="微软雅黑"/>
-          <w:szCs w:val="21"/>
-        </w:rPr>
-      </w:pPr>
-    </w:p>
-    <w:p>
-      <w:pPr>
-        <w:widowControl/>
-        <w:spacing w:line="300" w:lineRule="exact"/>
-        <w:jc w:val="left"/>
-        <w:rPr>
-          <w:rFonts w:ascii="微软雅黑" w:eastAsia="微软雅黑" w:hAnsi="微软雅黑" w:cs="微软雅黑"/>
-          <w:szCs w:val="21"/>
-        </w:rPr>
-      </w:pPr>
     </w:p>
     <w:p>
       <w:pPr>

--- a/javase/java学习笔记.docx
+++ b/javase/java学习笔记.docx
@@ -3515,8 +3515,17 @@
           <w:rFonts w:ascii="微软雅黑" w:eastAsia="微软雅黑" w:hAnsi="微软雅黑" w:cs="微软雅黑" w:hint="eastAsia"/>
           <w:szCs w:val="21"/>
         </w:rPr>
-        <w:t>public UserService{</w:t>
-      </w:r>
+        <w:t xml:space="preserve">public </w:t>
+      </w:r>
+      <w:proofErr w:type="gramStart"/>
+      <w:r>
+        <w:rPr>
+          <w:rFonts w:ascii="微软雅黑" w:eastAsia="微软雅黑" w:hAnsi="微软雅黑" w:cs="微软雅黑" w:hint="eastAsia"/>
+          <w:szCs w:val="21"/>
+        </w:rPr>
+        <w:t>UserService{</w:t>
+      </w:r>
+      <w:proofErr w:type="gramEnd"/>
     </w:p>
     <w:p>
       <w:pPr>
@@ -3535,7 +3544,27 @@
           <w:szCs w:val="21"/>
           <w:lang w:bidi="ar"/>
         </w:rPr>
-        <w:t>public void login(String username,String password){</w:t>
+        <w:t xml:space="preserve">public void </w:t>
+      </w:r>
+      <w:proofErr w:type="gramStart"/>
+      <w:r>
+        <w:rPr>
+          <w:rFonts w:ascii="微软雅黑" w:eastAsia="微软雅黑" w:hAnsi="微软雅黑" w:cs="微软雅黑" w:hint="eastAsia"/>
+          <w:kern w:val="0"/>
+          <w:szCs w:val="21"/>
+          <w:lang w:bidi="ar"/>
+        </w:rPr>
+        <w:t>login(</w:t>
+      </w:r>
+      <w:proofErr w:type="gramEnd"/>
+      <w:r>
+        <w:rPr>
+          <w:rFonts w:ascii="微软雅黑" w:eastAsia="微软雅黑" w:hAnsi="微软雅黑" w:cs="微软雅黑" w:hint="eastAsia"/>
+          <w:kern w:val="0"/>
+          <w:szCs w:val="21"/>
+          <w:lang w:bidi="ar"/>
+        </w:rPr>
+        <w:t>String username,String password){</w:t>
       </w:r>
     </w:p>
     <w:p>
@@ -4616,7 +4645,27 @@
           <w:szCs w:val="21"/>
           <w:lang w:bidi="ar"/>
         </w:rPr>
-        <w:t>public static void main(String[] args){</w:t>
+        <w:t>public static void main(</w:t>
+      </w:r>
+      <w:proofErr w:type="gramStart"/>
+      <w:r>
+        <w:rPr>
+          <w:rFonts w:ascii="微软雅黑" w:eastAsia="微软雅黑" w:hAnsi="微软雅黑" w:cs="微软雅黑" w:hint="eastAsia"/>
+          <w:kern w:val="0"/>
+          <w:szCs w:val="21"/>
+          <w:lang w:bidi="ar"/>
+        </w:rPr>
+        <w:t>String[</w:t>
+      </w:r>
+      <w:proofErr w:type="gramEnd"/>
+      <w:r>
+        <w:rPr>
+          <w:rFonts w:ascii="微软雅黑" w:eastAsia="微软雅黑" w:hAnsi="微软雅黑" w:cs="微软雅黑" w:hint="eastAsia"/>
+          <w:kern w:val="0"/>
+          <w:szCs w:val="21"/>
+          <w:lang w:bidi="ar"/>
+        </w:rPr>
+        <w:t>] args){</w:t>
       </w:r>
     </w:p>
     <w:p>
@@ -5843,19 +5892,9 @@
           <w:szCs w:val="21"/>
           <w:lang w:bidi="ar"/>
         </w:rPr>
-        <w:t>int a,b,c;</w:t>
-      </w:r>
-    </w:p>
-    <w:p>
-      <w:pPr>
-        <w:widowControl/>
-        <w:spacing w:line="300" w:lineRule="exact"/>
-        <w:jc w:val="left"/>
-        <w:rPr>
-          <w:rFonts w:ascii="微软雅黑" w:eastAsia="微软雅黑" w:hAnsi="微软雅黑" w:cs="微软雅黑"/>
-          <w:szCs w:val="21"/>
-        </w:rPr>
-      </w:pPr>
+        <w:t xml:space="preserve">int </w:t>
+      </w:r>
+      <w:proofErr w:type="gramStart"/>
       <w:r>
         <w:rPr>
           <w:rFonts w:ascii="微软雅黑" w:eastAsia="微软雅黑" w:hAnsi="微软雅黑" w:cs="微软雅黑" w:hint="eastAsia"/>
@@ -5863,6 +5902,36 @@
           <w:szCs w:val="21"/>
           <w:lang w:bidi="ar"/>
         </w:rPr>
+        <w:t>a,b</w:t>
+      </w:r>
+      <w:proofErr w:type="gramEnd"/>
+      <w:r>
+        <w:rPr>
+          <w:rFonts w:ascii="微软雅黑" w:eastAsia="微软雅黑" w:hAnsi="微软雅黑" w:cs="微软雅黑" w:hint="eastAsia"/>
+          <w:kern w:val="0"/>
+          <w:szCs w:val="21"/>
+          <w:lang w:bidi="ar"/>
+        </w:rPr>
+        <w:t>,c;</w:t>
+      </w:r>
+    </w:p>
+    <w:p>
+      <w:pPr>
+        <w:widowControl/>
+        <w:spacing w:line="300" w:lineRule="exact"/>
+        <w:jc w:val="left"/>
+        <w:rPr>
+          <w:rFonts w:ascii="微软雅黑" w:eastAsia="微软雅黑" w:hAnsi="微软雅黑" w:cs="微软雅黑"/>
+          <w:szCs w:val="21"/>
+        </w:rPr>
+      </w:pPr>
+      <w:r>
+        <w:rPr>
+          <w:rFonts w:ascii="微软雅黑" w:eastAsia="微软雅黑" w:hAnsi="微软雅黑" w:cs="微软雅黑" w:hint="eastAsia"/>
+          <w:kern w:val="0"/>
+          <w:szCs w:val="21"/>
+          <w:lang w:bidi="ar"/>
+        </w:rPr>
         <w:t>11、变量必须先声明，再赋值才能访问。</w:t>
       </w:r>
     </w:p>
@@ -5954,19 +6023,9 @@
           <w:szCs w:val="21"/>
           <w:lang w:bidi="ar"/>
         </w:rPr>
-        <w:t>public static void main(String[] args){</w:t>
-      </w:r>
-    </w:p>
-    <w:p>
-      <w:pPr>
-        <w:widowControl/>
-        <w:spacing w:line="300" w:lineRule="exact"/>
-        <w:jc w:val="left"/>
-        <w:rPr>
-          <w:rFonts w:ascii="微软雅黑" w:eastAsia="微软雅黑" w:hAnsi="微软雅黑" w:cs="微软雅黑"/>
-          <w:szCs w:val="21"/>
-        </w:rPr>
-      </w:pPr>
+        <w:t>public static void main(</w:t>
+      </w:r>
+      <w:proofErr w:type="gramStart"/>
       <w:r>
         <w:rPr>
           <w:rFonts w:ascii="微软雅黑" w:eastAsia="微软雅黑" w:hAnsi="微软雅黑" w:cs="微软雅黑" w:hint="eastAsia"/>
@@ -5974,6 +6033,36 @@
           <w:szCs w:val="21"/>
           <w:lang w:bidi="ar"/>
         </w:rPr>
+        <w:t>String[</w:t>
+      </w:r>
+      <w:proofErr w:type="gramEnd"/>
+      <w:r>
+        <w:rPr>
+          <w:rFonts w:ascii="微软雅黑" w:eastAsia="微软雅黑" w:hAnsi="微软雅黑" w:cs="微软雅黑" w:hint="eastAsia"/>
+          <w:kern w:val="0"/>
+          <w:szCs w:val="21"/>
+          <w:lang w:bidi="ar"/>
+        </w:rPr>
+        <w:t>] args){</w:t>
+      </w:r>
+    </w:p>
+    <w:p>
+      <w:pPr>
+        <w:widowControl/>
+        <w:spacing w:line="300" w:lineRule="exact"/>
+        <w:jc w:val="left"/>
+        <w:rPr>
+          <w:rFonts w:ascii="微软雅黑" w:eastAsia="微软雅黑" w:hAnsi="微软雅黑" w:cs="微软雅黑"/>
+          <w:szCs w:val="21"/>
+        </w:rPr>
+      </w:pPr>
+      <w:r>
+        <w:rPr>
+          <w:rFonts w:ascii="微软雅黑" w:eastAsia="微软雅黑" w:hAnsi="微软雅黑" w:cs="微软雅黑" w:hint="eastAsia"/>
+          <w:kern w:val="0"/>
+          <w:szCs w:val="21"/>
+          <w:lang w:bidi="ar"/>
+        </w:rPr>
         <w:t>// 声明一个变量</w:t>
       </w:r>
     </w:p>
@@ -5994,30 +6083,9 @@
           <w:szCs w:val="21"/>
           <w:lang w:bidi="ar"/>
         </w:rPr>
-        <w:t>int i ;</w:t>
-      </w:r>
-    </w:p>
-    <w:p>
-      <w:pPr>
-        <w:widowControl/>
-        <w:spacing w:line="300" w:lineRule="exact"/>
-        <w:jc w:val="left"/>
-        <w:rPr>
-          <w:rFonts w:ascii="微软雅黑" w:eastAsia="微软雅黑" w:hAnsi="微软雅黑" w:cs="微软雅黑"/>
-          <w:szCs w:val="21"/>
-        </w:rPr>
-      </w:pPr>
-    </w:p>
-    <w:p>
-      <w:pPr>
-        <w:widowControl/>
-        <w:spacing w:line="300" w:lineRule="exact"/>
-        <w:jc w:val="left"/>
-        <w:rPr>
-          <w:rFonts w:ascii="微软雅黑" w:eastAsia="微软雅黑" w:hAnsi="微软雅黑" w:cs="微软雅黑"/>
-          <w:szCs w:val="21"/>
-        </w:rPr>
-      </w:pPr>
+        <w:t xml:space="preserve">int </w:t>
+      </w:r>
+      <w:proofErr w:type="gramStart"/>
       <w:r>
         <w:rPr>
           <w:rFonts w:ascii="微软雅黑" w:eastAsia="微软雅黑" w:hAnsi="微软雅黑" w:cs="微软雅黑" w:hint="eastAsia"/>
@@ -6025,6 +6093,38 @@
           <w:szCs w:val="21"/>
           <w:lang w:bidi="ar"/>
         </w:rPr>
+        <w:t>i ;</w:t>
+      </w:r>
+      <w:proofErr w:type="gramEnd"/>
+    </w:p>
+    <w:p>
+      <w:pPr>
+        <w:widowControl/>
+        <w:spacing w:line="300" w:lineRule="exact"/>
+        <w:jc w:val="left"/>
+        <w:rPr>
+          <w:rFonts w:ascii="微软雅黑" w:eastAsia="微软雅黑" w:hAnsi="微软雅黑" w:cs="微软雅黑"/>
+          <w:szCs w:val="21"/>
+        </w:rPr>
+      </w:pPr>
+    </w:p>
+    <w:p>
+      <w:pPr>
+        <w:widowControl/>
+        <w:spacing w:line="300" w:lineRule="exact"/>
+        <w:jc w:val="left"/>
+        <w:rPr>
+          <w:rFonts w:ascii="微软雅黑" w:eastAsia="微软雅黑" w:hAnsi="微软雅黑" w:cs="微软雅黑"/>
+          <w:szCs w:val="21"/>
+        </w:rPr>
+      </w:pPr>
+      <w:r>
+        <w:rPr>
+          <w:rFonts w:ascii="微软雅黑" w:eastAsia="微软雅黑" w:hAnsi="微软雅黑" w:cs="微软雅黑" w:hint="eastAsia"/>
+          <w:kern w:val="0"/>
+          <w:szCs w:val="21"/>
+          <w:lang w:bidi="ar"/>
+        </w:rPr>
         <w:t>// 给变量赋值；i变量在这里完成初始化，内存开辟；</w:t>
       </w:r>
     </w:p>
@@ -6260,7 +6360,27 @@
           <w:szCs w:val="21"/>
           <w:lang w:bidi="ar"/>
         </w:rPr>
-        <w:t>int a,b,c=1999;</w:t>
+        <w:t xml:space="preserve">int </w:t>
+      </w:r>
+      <w:proofErr w:type="gramStart"/>
+      <w:r>
+        <w:rPr>
+          <w:rFonts w:ascii="微软雅黑" w:eastAsia="微软雅黑" w:hAnsi="微软雅黑" w:cs="微软雅黑" w:hint="eastAsia"/>
+          <w:kern w:val="0"/>
+          <w:szCs w:val="21"/>
+          <w:lang w:bidi="ar"/>
+        </w:rPr>
+        <w:t>a,b</w:t>
+      </w:r>
+      <w:proofErr w:type="gramEnd"/>
+      <w:r>
+        <w:rPr>
+          <w:rFonts w:ascii="微软雅黑" w:eastAsia="微软雅黑" w:hAnsi="微软雅黑" w:cs="微软雅黑" w:hint="eastAsia"/>
+          <w:kern w:val="0"/>
+          <w:szCs w:val="21"/>
+          <w:lang w:bidi="ar"/>
+        </w:rPr>
+        <w:t>,c=1999;</w:t>
       </w:r>
     </w:p>
     <w:p>
@@ -6661,7 +6781,23 @@
           <w:szCs w:val="21"/>
         </w:rPr>
         <w:tab/>
-        <w:t>public static void main(String[] args){</w:t>
+        <w:t>public static void main(</w:t>
+      </w:r>
+      <w:proofErr w:type="gramStart"/>
+      <w:r>
+        <w:rPr>
+          <w:rFonts w:ascii="微软雅黑" w:eastAsia="微软雅黑" w:hAnsi="微软雅黑" w:cs="微软雅黑" w:hint="eastAsia"/>
+          <w:szCs w:val="21"/>
+        </w:rPr>
+        <w:t>String[</w:t>
+      </w:r>
+      <w:proofErr w:type="gramEnd"/>
+      <w:r>
+        <w:rPr>
+          <w:rFonts w:ascii="微软雅黑" w:eastAsia="微软雅黑" w:hAnsi="微软雅黑" w:cs="微软雅黑" w:hint="eastAsia"/>
+          <w:szCs w:val="21"/>
+        </w:rPr>
+        <w:t>] args){</w:t>
       </w:r>
     </w:p>
     <w:p>
@@ -6718,8 +6854,17 @@
           <w:szCs w:val="21"/>
         </w:rPr>
         <w:tab/>
-        <w:t>int i ;</w:t>
-      </w:r>
+        <w:t xml:space="preserve">int </w:t>
+      </w:r>
+      <w:proofErr w:type="gramStart"/>
+      <w:r>
+        <w:rPr>
+          <w:rFonts w:ascii="微软雅黑" w:eastAsia="微软雅黑" w:hAnsi="微软雅黑" w:cs="微软雅黑" w:hint="eastAsia"/>
+          <w:szCs w:val="21"/>
+        </w:rPr>
+        <w:t>i ;</w:t>
+      </w:r>
+      <w:proofErr w:type="gramEnd"/>
     </w:p>
     <w:p>
       <w:pPr>
@@ -7406,7 +7551,21 @@
           <w:rFonts w:ascii="微软雅黑" w:eastAsia="微软雅黑" w:hAnsi="微软雅黑" w:cs="微软雅黑" w:hint="eastAsia"/>
         </w:rPr>
         <w:tab/>
-        <w:t>public static void main(String[] args){</w:t>
+        <w:t>public static void main(</w:t>
+      </w:r>
+      <w:proofErr w:type="gramStart"/>
+      <w:r>
+        <w:rPr>
+          <w:rFonts w:ascii="微软雅黑" w:eastAsia="微软雅黑" w:hAnsi="微软雅黑" w:cs="微软雅黑" w:hint="eastAsia"/>
+        </w:rPr>
+        <w:t>String[</w:t>
+      </w:r>
+      <w:proofErr w:type="gramEnd"/>
+      <w:r>
+        <w:rPr>
+          <w:rFonts w:ascii="微软雅黑" w:eastAsia="微软雅黑" w:hAnsi="微软雅黑" w:cs="微软雅黑" w:hint="eastAsia"/>
+        </w:rPr>
+        <w:t>] args){</w:t>
       </w:r>
     </w:p>
     <w:p>
@@ -7456,8 +7615,16 @@
           <w:rFonts w:ascii="微软雅黑" w:eastAsia="微软雅黑" w:hAnsi="微软雅黑" w:cs="微软雅黑" w:hint="eastAsia"/>
         </w:rPr>
         <w:tab/>
-        <w:t>int i ;</w:t>
-      </w:r>
+        <w:t xml:space="preserve">int </w:t>
+      </w:r>
+      <w:proofErr w:type="gramStart"/>
+      <w:r>
+        <w:rPr>
+          <w:rFonts w:ascii="微软雅黑" w:eastAsia="微软雅黑" w:hAnsi="微软雅黑" w:cs="微软雅黑" w:hint="eastAsia"/>
+        </w:rPr>
+        <w:t>i ;</w:t>
+      </w:r>
+      <w:proofErr w:type="gramEnd"/>
     </w:p>
     <w:p>
       <w:pPr>
@@ -7798,7 +7965,21 @@
           <w:rFonts w:ascii="微软雅黑" w:eastAsia="微软雅黑" w:hAnsi="微软雅黑" w:cs="微软雅黑" w:hint="eastAsia"/>
         </w:rPr>
         <w:tab/>
-        <w:t>for(j=0;j&lt;10;j++){</w:t>
+        <w:t>for(j=</w:t>
+      </w:r>
+      <w:proofErr w:type="gramStart"/>
+      <w:r>
+        <w:rPr>
+          <w:rFonts w:ascii="微软雅黑" w:eastAsia="微软雅黑" w:hAnsi="微软雅黑" w:cs="微软雅黑" w:hint="eastAsia"/>
+        </w:rPr>
+        <w:t>0;j</w:t>
+      </w:r>
+      <w:proofErr w:type="gramEnd"/>
+      <w:r>
+        <w:rPr>
+          <w:rFonts w:ascii="微软雅黑" w:eastAsia="微软雅黑" w:hAnsi="微软雅黑" w:cs="微软雅黑" w:hint="eastAsia"/>
+        </w:rPr>
+        <w:t>&lt;10;j++){</w:t>
       </w:r>
     </w:p>
     <w:p>
@@ -7902,7 +8083,21 @@
           <w:rFonts w:ascii="微软雅黑" w:eastAsia="微软雅黑" w:hAnsi="微软雅黑" w:cs="微软雅黑" w:hint="eastAsia"/>
         </w:rPr>
         <w:tab/>
-        <w:t>public static void doSome(){</w:t>
+        <w:t xml:space="preserve">public static void </w:t>
+      </w:r>
+      <w:proofErr w:type="gramStart"/>
+      <w:r>
+        <w:rPr>
+          <w:rFonts w:ascii="微软雅黑" w:eastAsia="微软雅黑" w:hAnsi="微软雅黑" w:cs="微软雅黑" w:hint="eastAsia"/>
+        </w:rPr>
+        <w:t>doSome(</w:t>
+      </w:r>
+      <w:proofErr w:type="gramEnd"/>
+      <w:r>
+        <w:rPr>
+          <w:rFonts w:ascii="微软雅黑" w:eastAsia="微软雅黑" w:hAnsi="微软雅黑" w:cs="微软雅黑" w:hint="eastAsia"/>
+        </w:rPr>
+        <w:t>){</w:t>
       </w:r>
     </w:p>
     <w:p>
@@ -8353,7 +8548,23 @@
           <w:szCs w:val="21"/>
         </w:rPr>
         <w:tab/>
-        <w:t>public static void main(String[] args){</w:t>
+        <w:t>public static void main(</w:t>
+      </w:r>
+      <w:proofErr w:type="gramStart"/>
+      <w:r>
+        <w:rPr>
+          <w:rFonts w:ascii="微软雅黑" w:eastAsia="微软雅黑" w:hAnsi="微软雅黑" w:cs="微软雅黑" w:hint="eastAsia"/>
+          <w:szCs w:val="21"/>
+        </w:rPr>
+        <w:t>String[</w:t>
+      </w:r>
+      <w:proofErr w:type="gramEnd"/>
+      <w:r>
+        <w:rPr>
+          <w:rFonts w:ascii="微软雅黑" w:eastAsia="微软雅黑" w:hAnsi="微软雅黑" w:cs="微软雅黑" w:hint="eastAsia"/>
+          <w:szCs w:val="21"/>
+        </w:rPr>
+        <w:t>] args){</w:t>
       </w:r>
     </w:p>
     <w:p>
@@ -8539,7 +8750,23 @@
           <w:szCs w:val="21"/>
         </w:rPr>
         <w:tab/>
-        <w:t>public static void doSome(){</w:t>
+        <w:t xml:space="preserve">public static void </w:t>
+      </w:r>
+      <w:proofErr w:type="gramStart"/>
+      <w:r>
+        <w:rPr>
+          <w:rFonts w:ascii="微软雅黑" w:eastAsia="微软雅黑" w:hAnsi="微软雅黑" w:cs="微软雅黑" w:hint="eastAsia"/>
+          <w:szCs w:val="21"/>
+        </w:rPr>
+        <w:t>doSome(</w:t>
+      </w:r>
+      <w:proofErr w:type="gramEnd"/>
+      <w:r>
+        <w:rPr>
+          <w:rFonts w:ascii="微软雅黑" w:eastAsia="微软雅黑" w:hAnsi="微软雅黑" w:cs="微软雅黑" w:hint="eastAsia"/>
+          <w:szCs w:val="21"/>
+        </w:rPr>
+        <w:t>){</w:t>
       </w:r>
     </w:p>
     <w:p>
@@ -9336,7 +9563,22 @@
           <w:szCs w:val="21"/>
         </w:rPr>
         <w:tab/>
-        <w:t>byte,short, int, long</w:t>
+      </w:r>
+      <w:proofErr w:type="gramStart"/>
+      <w:r>
+        <w:rPr>
+          <w:rFonts w:ascii="微软雅黑" w:eastAsia="微软雅黑" w:hAnsi="微软雅黑" w:cs="微软雅黑" w:hint="eastAsia"/>
+          <w:szCs w:val="21"/>
+        </w:rPr>
+        <w:t>byte,short</w:t>
+      </w:r>
+      <w:proofErr w:type="gramEnd"/>
+      <w:r>
+        <w:rPr>
+          <w:rFonts w:ascii="微软雅黑" w:eastAsia="微软雅黑" w:hAnsi="微软雅黑" w:cs="微软雅黑" w:hint="eastAsia"/>
+          <w:szCs w:val="21"/>
+        </w:rPr>
+        <w:t>, int, long</w:t>
       </w:r>
     </w:p>
     <w:p>
@@ -9402,8 +9644,16 @@
           <w:szCs w:val="21"/>
         </w:rPr>
         <w:tab/>
+      </w:r>
+      <w:proofErr w:type="gramStart"/>
+      <w:r>
+        <w:rPr>
+          <w:rFonts w:ascii="微软雅黑" w:eastAsia="微软雅黑" w:hAnsi="微软雅黑" w:cs="微软雅黑" w:hint="eastAsia"/>
+          <w:szCs w:val="21"/>
+        </w:rPr>
         <w:t>float,double</w:t>
       </w:r>
+      <w:proofErr w:type="gramEnd"/>
     </w:p>
     <w:p>
       <w:pPr>
@@ -10567,8 +10817,17 @@
           <w:szCs w:val="21"/>
         </w:rPr>
         <w:tab/>
-        <w:t>0 1 2 3 4 5 6 7 8 9 10 11 12 13 14 15 16.....</w:t>
-      </w:r>
+        <w:t>0 1 2 3 4 5 6 7 8 9 10 11 12 13 14 15 16</w:t>
+      </w:r>
+      <w:proofErr w:type="gramStart"/>
+      <w:r>
+        <w:rPr>
+          <w:rFonts w:ascii="微软雅黑" w:eastAsia="微软雅黑" w:hAnsi="微软雅黑" w:cs="微软雅黑" w:hint="eastAsia"/>
+          <w:szCs w:val="21"/>
+        </w:rPr>
+        <w:t>.....</w:t>
+      </w:r>
+      <w:proofErr w:type="gramEnd"/>
     </w:p>
     <w:p>
       <w:pPr>
@@ -17947,7 +18206,23 @@
           <w:rFonts w:ascii="微软雅黑" w:eastAsia="微软雅黑" w:hAnsi="微软雅黑" w:cs="微软雅黑" w:hint="eastAsia"/>
           <w:szCs w:val="21"/>
         </w:rPr>
-        <w:t xml:space="preserve"> Student x = new Student();</w:t>
+        <w:t xml:space="preserve"> Student x = new </w:t>
+      </w:r>
+      <w:proofErr w:type="gramStart"/>
+      <w:r>
+        <w:rPr>
+          <w:rFonts w:ascii="微软雅黑" w:eastAsia="微软雅黑" w:hAnsi="微软雅黑" w:cs="微软雅黑" w:hint="eastAsia"/>
+          <w:szCs w:val="21"/>
+        </w:rPr>
+        <w:t>Student(</w:t>
+      </w:r>
+      <w:proofErr w:type="gramEnd"/>
+      <w:r>
+        <w:rPr>
+          <w:rFonts w:ascii="微软雅黑" w:eastAsia="微软雅黑" w:hAnsi="微软雅黑" w:cs="微软雅黑" w:hint="eastAsia"/>
+          <w:szCs w:val="21"/>
+        </w:rPr>
+        <w:t>);</w:t>
       </w:r>
     </w:p>
     <w:p>
@@ -17966,7 +18241,23 @@
           <w:rFonts w:ascii="微软雅黑" w:eastAsia="微软雅黑" w:hAnsi="微软雅黑" w:cs="微软雅黑" w:hint="eastAsia"/>
           <w:szCs w:val="21"/>
         </w:rPr>
-        <w:t xml:space="preserve"> Student y = new Student(1234);</w:t>
+        <w:t xml:space="preserve"> Student y = new </w:t>
+      </w:r>
+      <w:proofErr w:type="gramStart"/>
+      <w:r>
+        <w:rPr>
+          <w:rFonts w:ascii="微软雅黑" w:eastAsia="微软雅黑" w:hAnsi="微软雅黑" w:cs="微软雅黑" w:hint="eastAsia"/>
+          <w:szCs w:val="21"/>
+        </w:rPr>
+        <w:t>Student(</w:t>
+      </w:r>
+      <w:proofErr w:type="gramEnd"/>
+      <w:r>
+        <w:rPr>
+          <w:rFonts w:ascii="微软雅黑" w:eastAsia="微软雅黑" w:hAnsi="微软雅黑" w:cs="微软雅黑" w:hint="eastAsia"/>
+          <w:szCs w:val="21"/>
+        </w:rPr>
+        <w:t>1234);</w:t>
       </w:r>
     </w:p>
     <w:p>
@@ -19632,7 +19923,23 @@
           <w:rFonts w:ascii="微软雅黑" w:eastAsia="微软雅黑" w:hAnsi="微软雅黑" w:cs="微软雅黑" w:hint="eastAsia"/>
           <w:szCs w:val="21"/>
         </w:rPr>
-        <w:t>class A{}</w:t>
+        <w:t xml:space="preserve">class </w:t>
+      </w:r>
+      <w:proofErr w:type="gramStart"/>
+      <w:r>
+        <w:rPr>
+          <w:rFonts w:ascii="微软雅黑" w:eastAsia="微软雅黑" w:hAnsi="微软雅黑" w:cs="微软雅黑" w:hint="eastAsia"/>
+          <w:szCs w:val="21"/>
+        </w:rPr>
+        <w:t>A{</w:t>
+      </w:r>
+      <w:proofErr w:type="gramEnd"/>
+      <w:r>
+        <w:rPr>
+          <w:rFonts w:ascii="微软雅黑" w:eastAsia="微软雅黑" w:hAnsi="微软雅黑" w:cs="微软雅黑" w:hint="eastAsia"/>
+          <w:szCs w:val="21"/>
+        </w:rPr>
+        <w:t>}</w:t>
       </w:r>
     </w:p>
     <w:p>
@@ -19730,7 +20037,23 @@
           <w:rFonts w:ascii="微软雅黑" w:eastAsia="微软雅黑" w:hAnsi="微软雅黑" w:cs="微软雅黑" w:hint="eastAsia"/>
           <w:szCs w:val="21"/>
         </w:rPr>
-        <w:t>class B extends A,C {}</w:t>
+        <w:t xml:space="preserve">class B extends </w:t>
+      </w:r>
+      <w:proofErr w:type="gramStart"/>
+      <w:r>
+        <w:rPr>
+          <w:rFonts w:ascii="微软雅黑" w:eastAsia="微软雅黑" w:hAnsi="微软雅黑" w:cs="微软雅黑" w:hint="eastAsia"/>
+          <w:szCs w:val="21"/>
+        </w:rPr>
+        <w:t>A,C</w:t>
+      </w:r>
+      <w:proofErr w:type="gramEnd"/>
+      <w:r>
+        <w:rPr>
+          <w:rFonts w:ascii="微软雅黑" w:eastAsia="微软雅黑" w:hAnsi="微软雅黑" w:cs="微软雅黑" w:hint="eastAsia"/>
+          <w:szCs w:val="21"/>
+        </w:rPr>
+        <w:t xml:space="preserve"> {}</w:t>
       </w:r>
     </w:p>
     <w:p>
@@ -19768,7 +20091,23 @@
           <w:rFonts w:ascii="微软雅黑" w:eastAsia="微软雅黑" w:hAnsi="微软雅黑" w:cs="微软雅黑" w:hint="eastAsia"/>
           <w:szCs w:val="21"/>
         </w:rPr>
-        <w:t>class C ectends B,  class B extends A</w:t>
+        <w:t xml:space="preserve">class C ectends </w:t>
+      </w:r>
+      <w:proofErr w:type="gramStart"/>
+      <w:r>
+        <w:rPr>
+          <w:rFonts w:ascii="微软雅黑" w:eastAsia="微软雅黑" w:hAnsi="微软雅黑" w:cs="微软雅黑" w:hint="eastAsia"/>
+          <w:szCs w:val="21"/>
+        </w:rPr>
+        <w:t>B,  class</w:t>
+      </w:r>
+      <w:proofErr w:type="gramEnd"/>
+      <w:r>
+        <w:rPr>
+          <w:rFonts w:ascii="微软雅黑" w:eastAsia="微软雅黑" w:hAnsi="微软雅黑" w:cs="微软雅黑" w:hint="eastAsia"/>
+          <w:szCs w:val="21"/>
+        </w:rPr>
+        <w:t xml:space="preserve"> B extends A</w:t>
       </w:r>
     </w:p>
     <w:p>
@@ -20463,8 +20802,17 @@
           <w:szCs w:val="21"/>
         </w:rPr>
         <w:tab/>
-        <w:t>class Customer{</w:t>
-      </w:r>
+        <w:t xml:space="preserve">class </w:t>
+      </w:r>
+      <w:proofErr w:type="gramStart"/>
+      <w:r>
+        <w:rPr>
+          <w:rFonts w:ascii="微软雅黑" w:eastAsia="微软雅黑" w:hAnsi="微软雅黑" w:cs="微软雅黑"/>
+          <w:szCs w:val="21"/>
+        </w:rPr>
+        <w:t>Customer{</w:t>
+      </w:r>
+      <w:proofErr w:type="gramEnd"/>
     </w:p>
     <w:p>
       <w:pPr>
@@ -20586,8 +20934,17 @@
           <w:rFonts w:ascii="微软雅黑" w:eastAsia="微软雅黑" w:hAnsi="微软雅黑" w:cs="微软雅黑"/>
           <w:szCs w:val="21"/>
         </w:rPr>
-        <w:t>class Product{</w:t>
-      </w:r>
+        <w:t xml:space="preserve">class </w:t>
+      </w:r>
+      <w:proofErr w:type="gramStart"/>
+      <w:r>
+        <w:rPr>
+          <w:rFonts w:ascii="微软雅黑" w:eastAsia="微软雅黑" w:hAnsi="微软雅黑" w:cs="微软雅黑"/>
+          <w:szCs w:val="21"/>
+        </w:rPr>
+        <w:t>Product{</w:t>
+      </w:r>
+      <w:proofErr w:type="gramEnd"/>
     </w:p>
     <w:p>
       <w:pPr>
@@ -20738,8 +21095,17 @@
           <w:rFonts w:ascii="微软雅黑" w:eastAsia="微软雅黑" w:hAnsi="微软雅黑" w:cs="微软雅黑"/>
           <w:szCs w:val="21"/>
         </w:rPr>
-        <w:t xml:space="preserve"> extends Customer{</w:t>
-      </w:r>
+        <w:t xml:space="preserve"> extends </w:t>
+      </w:r>
+      <w:proofErr w:type="gramStart"/>
+      <w:r>
+        <w:rPr>
+          <w:rFonts w:ascii="微软雅黑" w:eastAsia="微软雅黑" w:hAnsi="微软雅黑" w:cs="微软雅黑"/>
+          <w:szCs w:val="21"/>
+        </w:rPr>
+        <w:t>Customer{</w:t>
+      </w:r>
+      <w:proofErr w:type="gramEnd"/>
     </w:p>
     <w:p>
       <w:pPr>
@@ -23015,7 +23381,23 @@
           <w:szCs w:val="21"/>
         </w:rPr>
         <w:tab/>
-        <w:t>Animal a = new Cat();</w:t>
+        <w:t xml:space="preserve">Animal a = new </w:t>
+      </w:r>
+      <w:proofErr w:type="gramStart"/>
+      <w:r>
+        <w:rPr>
+          <w:rFonts w:ascii="微软雅黑" w:eastAsia="微软雅黑" w:hAnsi="微软雅黑" w:cs="微软雅黑"/>
+          <w:szCs w:val="21"/>
+        </w:rPr>
+        <w:t>Cat(</w:t>
+      </w:r>
+      <w:proofErr w:type="gramEnd"/>
+      <w:r>
+        <w:rPr>
+          <w:rFonts w:ascii="微软雅黑" w:eastAsia="微软雅黑" w:hAnsi="微软雅黑" w:cs="微软雅黑"/>
+          <w:szCs w:val="21"/>
+        </w:rPr>
+        <w:t>);</w:t>
       </w:r>
     </w:p>
     <w:p>
@@ -23190,7 +23572,22 @@
           <w:szCs w:val="21"/>
         </w:rPr>
         <w:tab/>
-        <w:t>a.move();</w:t>
+      </w:r>
+      <w:proofErr w:type="gramStart"/>
+      <w:r>
+        <w:rPr>
+          <w:rFonts w:ascii="微软雅黑" w:eastAsia="微软雅黑" w:hAnsi="微软雅黑" w:cs="微软雅黑"/>
+          <w:szCs w:val="21"/>
+        </w:rPr>
+        <w:t>a.move</w:t>
+      </w:r>
+      <w:proofErr w:type="gramEnd"/>
+      <w:r>
+        <w:rPr>
+          <w:rFonts w:ascii="微软雅黑" w:eastAsia="微软雅黑" w:hAnsi="微软雅黑" w:cs="微软雅黑"/>
+          <w:szCs w:val="21"/>
+        </w:rPr>
+        <w:t>();</w:t>
       </w:r>
     </w:p>
     <w:p>
@@ -24816,7 +25213,23 @@
           <w:rFonts w:ascii="微软雅黑" w:eastAsia="微软雅黑" w:hAnsi="微软雅黑" w:cs="微软雅黑"/>
           <w:szCs w:val="21"/>
         </w:rPr>
-        <w:t xml:space="preserve"> super.(实参)        【调用父类的构造方法】</w:t>
+        <w:t xml:space="preserve"> </w:t>
+      </w:r>
+      <w:proofErr w:type="gramStart"/>
+      <w:r>
+        <w:rPr>
+          <w:rFonts w:ascii="微软雅黑" w:eastAsia="微软雅黑" w:hAnsi="微软雅黑" w:cs="微软雅黑"/>
+          <w:szCs w:val="21"/>
+        </w:rPr>
+        <w:t>super.(</w:t>
+      </w:r>
+      <w:proofErr w:type="gramEnd"/>
+      <w:r>
+        <w:rPr>
+          <w:rFonts w:ascii="微软雅黑" w:eastAsia="微软雅黑" w:hAnsi="微软雅黑" w:cs="微软雅黑"/>
+          <w:szCs w:val="21"/>
+        </w:rPr>
+        <w:t>实参)        【调用父类的构造方法】</w:t>
       </w:r>
     </w:p>
     <w:p>
@@ -26942,17 +27355,14 @@
     <w:p>
       <w:pPr>
         <w:pStyle w:val="1"/>
+      </w:pPr>
+      <w:r>
+        <w:t>DAY20</w:t>
+      </w:r>
+      <w:r>
         <w:rPr>
           <w:rFonts w:hint="eastAsia"/>
         </w:rPr>
-      </w:pPr>
-      <w:r>
-        <w:t>DAY20</w:t>
-      </w:r>
-      <w:r>
-        <w:rPr>
-          <w:rFonts w:hint="eastAsia"/>
-        </w:rPr>
         <w:t>课堂笔记：</w:t>
       </w:r>
     </w:p>
@@ -26962,7 +27372,7 @@
         <w:spacing w:line="300" w:lineRule="exact"/>
         <w:jc w:val="left"/>
         <w:rPr>
-          <w:rFonts w:ascii="微软雅黑" w:eastAsia="微软雅黑" w:hAnsi="微软雅黑" w:cs="微软雅黑" w:hint="eastAsia"/>
+          <w:rFonts w:ascii="微软雅黑" w:eastAsia="微软雅黑" w:hAnsi="微软雅黑" w:cs="微软雅黑"/>
           <w:szCs w:val="21"/>
         </w:rPr>
       </w:pPr>
@@ -26987,7 +27397,7 @@
         <w:spacing w:line="300" w:lineRule="exact"/>
         <w:jc w:val="left"/>
         <w:rPr>
-          <w:rFonts w:ascii="微软雅黑" w:eastAsia="微软雅黑" w:hAnsi="微软雅黑" w:cs="微软雅黑" w:hint="eastAsia"/>
+          <w:rFonts w:ascii="微软雅黑" w:eastAsia="微软雅黑" w:hAnsi="微软雅黑" w:cs="微软雅黑"/>
           <w:szCs w:val="21"/>
         </w:rPr>
       </w:pPr>
@@ -27014,7 +27424,7 @@
         <w:spacing w:line="300" w:lineRule="exact"/>
         <w:jc w:val="left"/>
         <w:rPr>
-          <w:rFonts w:ascii="微软雅黑" w:eastAsia="微软雅黑" w:hAnsi="微软雅黑" w:cs="微软雅黑" w:hint="eastAsia"/>
+          <w:rFonts w:ascii="微软雅黑" w:eastAsia="微软雅黑" w:hAnsi="微软雅黑" w:cs="微软雅黑"/>
           <w:szCs w:val="21"/>
         </w:rPr>
       </w:pPr>
@@ -27040,7 +27450,7 @@
         <w:spacing w:line="300" w:lineRule="exact"/>
         <w:jc w:val="left"/>
         <w:rPr>
-          <w:rFonts w:ascii="微软雅黑" w:eastAsia="微软雅黑" w:hAnsi="微软雅黑" w:cs="微软雅黑" w:hint="eastAsia"/>
+          <w:rFonts w:ascii="微软雅黑" w:eastAsia="微软雅黑" w:hAnsi="微软雅黑" w:cs="微软雅黑"/>
           <w:szCs w:val="21"/>
         </w:rPr>
       </w:pPr>
@@ -27066,7 +27476,7 @@
         <w:spacing w:line="300" w:lineRule="exact"/>
         <w:jc w:val="left"/>
         <w:rPr>
-          <w:rFonts w:ascii="微软雅黑" w:eastAsia="微软雅黑" w:hAnsi="微软雅黑" w:cs="微软雅黑" w:hint="eastAsia"/>
+          <w:rFonts w:ascii="微软雅黑" w:eastAsia="微软雅黑" w:hAnsi="微软雅黑" w:cs="微软雅黑"/>
           <w:szCs w:val="21"/>
         </w:rPr>
       </w:pPr>
@@ -27118,7 +27528,7 @@
         <w:spacing w:line="300" w:lineRule="exact"/>
         <w:jc w:val="left"/>
         <w:rPr>
-          <w:rFonts w:ascii="微软雅黑" w:eastAsia="微软雅黑" w:hAnsi="微软雅黑" w:cs="微软雅黑" w:hint="eastAsia"/>
+          <w:rFonts w:ascii="微软雅黑" w:eastAsia="微软雅黑" w:hAnsi="微软雅黑" w:cs="微软雅黑"/>
           <w:szCs w:val="21"/>
         </w:rPr>
       </w:pPr>
@@ -27155,7 +27565,7 @@
         <w:spacing w:line="300" w:lineRule="exact"/>
         <w:jc w:val="left"/>
         <w:rPr>
-          <w:rFonts w:ascii="微软雅黑" w:eastAsia="微软雅黑" w:hAnsi="微软雅黑" w:cs="微软雅黑" w:hint="eastAsia"/>
+          <w:rFonts w:ascii="微软雅黑" w:eastAsia="微软雅黑" w:hAnsi="微软雅黑" w:cs="微软雅黑"/>
           <w:szCs w:val="21"/>
         </w:rPr>
       </w:pPr>
@@ -27165,20 +27575,733 @@
           <w:szCs w:val="21"/>
         </w:rPr>
         <w:t>2、抽象类和接口以及抽象类和接口的区别。</w:t>
+      </w:r>
+    </w:p>
+    <w:p>
+      <w:pPr>
+        <w:widowControl/>
+        <w:spacing w:line="300" w:lineRule="exact"/>
+        <w:jc w:val="left"/>
+        <w:rPr>
+          <w:rFonts w:ascii="微软雅黑" w:eastAsia="微软雅黑" w:hAnsi="微软雅黑" w:cs="微软雅黑"/>
+          <w:szCs w:val="21"/>
+        </w:rPr>
+      </w:pPr>
+      <w:r>
+        <w:rPr>
+          <w:rFonts w:ascii="微软雅黑" w:eastAsia="微软雅黑" w:hAnsi="微软雅黑" w:cs="微软雅黑"/>
+          <w:szCs w:val="21"/>
+        </w:rPr>
+        <w:tab/>
+      </w:r>
+      <w:r>
+        <w:rPr>
+          <w:rFonts w:ascii="微软雅黑" w:eastAsia="微软雅黑" w:hAnsi="微软雅黑" w:cs="微软雅黑"/>
+          <w:szCs w:val="21"/>
+        </w:rPr>
+        <w:t>2.1、</w:t>
+      </w:r>
+      <w:r>
+        <w:rPr>
+          <w:rFonts w:ascii="微软雅黑" w:eastAsia="微软雅黑" w:hAnsi="微软雅黑" w:cs="微软雅黑" w:hint="eastAsia"/>
+          <w:szCs w:val="21"/>
+        </w:rPr>
+        <w:t>抽象类</w:t>
+      </w:r>
+    </w:p>
+    <w:p>
+      <w:pPr>
+        <w:widowControl/>
+        <w:spacing w:line="300" w:lineRule="exact"/>
+        <w:jc w:val="left"/>
+        <w:rPr>
+          <w:rFonts w:ascii="微软雅黑" w:eastAsia="微软雅黑" w:hAnsi="微软雅黑" w:cs="微软雅黑"/>
+          <w:szCs w:val="21"/>
+        </w:rPr>
+      </w:pPr>
+      <w:r>
+        <w:rPr>
+          <w:rFonts w:ascii="微软雅黑" w:eastAsia="微软雅黑" w:hAnsi="微软雅黑" w:cs="微软雅黑"/>
+          <w:szCs w:val="21"/>
+        </w:rPr>
+        <w:tab/>
+      </w:r>
+      <w:r>
+        <w:rPr>
+          <w:rFonts w:ascii="微软雅黑" w:eastAsia="微软雅黑" w:hAnsi="微软雅黑" w:cs="微软雅黑"/>
+          <w:szCs w:val="21"/>
+        </w:rPr>
+        <w:tab/>
+      </w:r>
+      <w:r>
+        <w:rPr>
+          <w:rFonts w:ascii="微软雅黑" w:eastAsia="微软雅黑" w:hAnsi="微软雅黑" w:cs="微软雅黑" w:hint="eastAsia"/>
+          <w:szCs w:val="21"/>
+        </w:rPr>
+        <w:t>第一：抽象类怎么定义？在class前添加abstract关键字就行了</w:t>
+      </w:r>
+    </w:p>
+    <w:p>
+      <w:pPr>
+        <w:widowControl/>
+        <w:spacing w:line="300" w:lineRule="exact"/>
+        <w:jc w:val="left"/>
+        <w:rPr>
+          <w:rFonts w:ascii="微软雅黑" w:eastAsia="微软雅黑" w:hAnsi="微软雅黑" w:cs="微软雅黑" w:hint="eastAsia"/>
+          <w:szCs w:val="21"/>
+        </w:rPr>
+      </w:pPr>
+      <w:r>
+        <w:rPr>
+          <w:rFonts w:ascii="微软雅黑" w:eastAsia="微软雅黑" w:hAnsi="微软雅黑" w:cs="微软雅黑"/>
+          <w:szCs w:val="21"/>
+        </w:rPr>
+        <w:tab/>
+      </w:r>
+      <w:r>
+        <w:rPr>
+          <w:rFonts w:ascii="微软雅黑" w:eastAsia="微软雅黑" w:hAnsi="微软雅黑" w:cs="微软雅黑"/>
+          <w:szCs w:val="21"/>
+        </w:rPr>
+        <w:tab/>
+      </w:r>
+      <w:r>
+        <w:rPr>
+          <w:rFonts w:ascii="微软雅黑" w:eastAsia="微软雅黑" w:hAnsi="微软雅黑" w:cs="微软雅黑" w:hint="eastAsia"/>
+          <w:szCs w:val="21"/>
+        </w:rPr>
+        <w:t>第二：抽象类是无法实例化的，无法创建对象的，所以抽象类是用来被子类继承的。</w:t>
+      </w:r>
+    </w:p>
+    <w:p>
+      <w:pPr>
+        <w:widowControl/>
+        <w:spacing w:line="300" w:lineRule="exact"/>
+        <w:jc w:val="left"/>
+        <w:rPr>
+          <w:rFonts w:ascii="微软雅黑" w:eastAsia="微软雅黑" w:hAnsi="微软雅黑" w:cs="微软雅黑"/>
+          <w:szCs w:val="21"/>
+        </w:rPr>
+      </w:pPr>
+      <w:r>
+        <w:rPr>
+          <w:rFonts w:ascii="微软雅黑" w:eastAsia="微软雅黑" w:hAnsi="微软雅黑" w:cs="微软雅黑"/>
+          <w:szCs w:val="21"/>
+        </w:rPr>
+        <w:tab/>
+      </w:r>
+      <w:r>
+        <w:rPr>
+          <w:rFonts w:ascii="微软雅黑" w:eastAsia="微软雅黑" w:hAnsi="微软雅黑" w:cs="微软雅黑"/>
+          <w:szCs w:val="21"/>
+        </w:rPr>
+        <w:tab/>
+      </w:r>
+      <w:r>
+        <w:rPr>
+          <w:rFonts w:ascii="微软雅黑" w:eastAsia="微软雅黑" w:hAnsi="微软雅黑" w:cs="微软雅黑" w:hint="eastAsia"/>
+          <w:szCs w:val="21"/>
+        </w:rPr>
+        <w:t xml:space="preserve">第三： </w:t>
+      </w:r>
+      <w:r>
+        <w:rPr>
+          <w:rFonts w:ascii="微软雅黑" w:eastAsia="微软雅黑" w:hAnsi="微软雅黑" w:cs="微软雅黑"/>
+          <w:szCs w:val="21"/>
+        </w:rPr>
+        <w:t>final 和 abstract 不能联合使用，这两个关键字是对立的。</w:t>
+      </w:r>
+    </w:p>
+    <w:p>
+      <w:pPr>
+        <w:widowControl/>
+        <w:spacing w:line="300" w:lineRule="exact"/>
+        <w:jc w:val="left"/>
+        <w:rPr>
+          <w:rFonts w:ascii="微软雅黑" w:eastAsia="微软雅黑" w:hAnsi="微软雅黑" w:cs="微软雅黑"/>
+          <w:szCs w:val="21"/>
+        </w:rPr>
+      </w:pPr>
+      <w:r>
+        <w:rPr>
+          <w:rFonts w:ascii="微软雅黑" w:eastAsia="微软雅黑" w:hAnsi="微软雅黑" w:cs="微软雅黑"/>
+          <w:szCs w:val="21"/>
+        </w:rPr>
+        <w:tab/>
+      </w:r>
+      <w:r>
+        <w:rPr>
+          <w:rFonts w:ascii="微软雅黑" w:eastAsia="微软雅黑" w:hAnsi="微软雅黑" w:cs="微软雅黑"/>
+          <w:szCs w:val="21"/>
+        </w:rPr>
+        <w:tab/>
+      </w:r>
+      <w:r>
+        <w:rPr>
+          <w:rFonts w:ascii="微软雅黑" w:eastAsia="微软雅黑" w:hAnsi="微软雅黑" w:cs="微软雅黑" w:hint="eastAsia"/>
+          <w:szCs w:val="21"/>
+        </w:rPr>
+        <w:t>第四：</w:t>
+      </w:r>
+      <w:r>
+        <w:rPr>
+          <w:rFonts w:ascii="微软雅黑" w:eastAsia="微软雅黑" w:hAnsi="微软雅黑" w:cs="微软雅黑"/>
+          <w:szCs w:val="21"/>
+        </w:rPr>
+        <w:t>抽象类的子类可以是抽象类，也可以是非抽象类。</w:t>
+      </w:r>
+    </w:p>
+    <w:p>
+      <w:pPr>
+        <w:widowControl/>
+        <w:spacing w:line="300" w:lineRule="exact"/>
+        <w:jc w:val="left"/>
+        <w:rPr>
+          <w:rFonts w:ascii="微软雅黑" w:eastAsia="微软雅黑" w:hAnsi="微软雅黑" w:cs="微软雅黑"/>
+          <w:szCs w:val="21"/>
+        </w:rPr>
+      </w:pPr>
+      <w:r>
+        <w:rPr>
+          <w:rFonts w:ascii="微软雅黑" w:eastAsia="微软雅黑" w:hAnsi="微软雅黑" w:cs="微软雅黑"/>
+          <w:szCs w:val="21"/>
+        </w:rPr>
+        <w:tab/>
+      </w:r>
+      <w:r>
+        <w:rPr>
+          <w:rFonts w:ascii="微软雅黑" w:eastAsia="微软雅黑" w:hAnsi="微软雅黑" w:cs="微软雅黑"/>
+          <w:szCs w:val="21"/>
+        </w:rPr>
+        <w:tab/>
+      </w:r>
+      <w:r>
+        <w:rPr>
+          <w:rFonts w:ascii="微软雅黑" w:eastAsia="微软雅黑" w:hAnsi="微软雅黑" w:cs="微软雅黑" w:hint="eastAsia"/>
+          <w:szCs w:val="21"/>
+        </w:rPr>
+        <w:t>第五：</w:t>
+      </w:r>
+      <w:r>
+        <w:rPr>
+          <w:rFonts w:ascii="微软雅黑" w:eastAsia="微软雅黑" w:hAnsi="微软雅黑" w:cs="微软雅黑"/>
+          <w:szCs w:val="21"/>
+        </w:rPr>
+        <w:t>抽象类虽然无法实例化，但是抽象类可以有构造方法，这个构造方法是供子类使用的。</w:t>
+      </w:r>
+    </w:p>
+    <w:p>
+      <w:pPr>
+        <w:widowControl/>
+        <w:spacing w:line="300" w:lineRule="exact"/>
+        <w:jc w:val="left"/>
+        <w:rPr>
+          <w:rFonts w:ascii="微软雅黑" w:eastAsia="微软雅黑" w:hAnsi="微软雅黑" w:cs="微软雅黑"/>
+          <w:szCs w:val="21"/>
+        </w:rPr>
+      </w:pPr>
+      <w:r>
+        <w:rPr>
+          <w:rFonts w:ascii="微软雅黑" w:eastAsia="微软雅黑" w:hAnsi="微软雅黑" w:cs="微软雅黑"/>
+          <w:szCs w:val="21"/>
+        </w:rPr>
+        <w:tab/>
+      </w:r>
+      <w:r>
+        <w:rPr>
+          <w:rFonts w:ascii="微软雅黑" w:eastAsia="微软雅黑" w:hAnsi="微软雅黑" w:cs="微软雅黑"/>
+          <w:szCs w:val="21"/>
+        </w:rPr>
+        <w:tab/>
+      </w:r>
+      <w:r>
+        <w:rPr>
+          <w:rFonts w:ascii="微软雅黑" w:eastAsia="微软雅黑" w:hAnsi="微软雅黑" w:cs="微软雅黑" w:hint="eastAsia"/>
+          <w:szCs w:val="21"/>
+        </w:rPr>
+        <w:t>第六：</w:t>
+      </w:r>
+      <w:r>
+        <w:rPr>
+          <w:rFonts w:ascii="微软雅黑" w:eastAsia="微软雅黑" w:hAnsi="微软雅黑" w:cs="微软雅黑"/>
+          <w:szCs w:val="21"/>
+        </w:rPr>
+        <w:t>抽象类中不一定有抽象方法，但是如果有抽象方法，抽象方法必须出现在抽象类中。</w:t>
+      </w:r>
+    </w:p>
+    <w:p>
+      <w:pPr>
+        <w:widowControl/>
+        <w:spacing w:line="300" w:lineRule="exact"/>
+        <w:jc w:val="left"/>
+        <w:rPr>
+          <w:rFonts w:ascii="微软雅黑" w:eastAsia="微软雅黑" w:hAnsi="微软雅黑" w:cs="微软雅黑" w:hint="eastAsia"/>
+          <w:szCs w:val="21"/>
+        </w:rPr>
+      </w:pPr>
+      <w:r>
+        <w:rPr>
+          <w:rFonts w:ascii="微软雅黑" w:eastAsia="微软雅黑" w:hAnsi="微软雅黑" w:cs="微软雅黑"/>
+          <w:szCs w:val="21"/>
+        </w:rPr>
+        <w:tab/>
+      </w:r>
+      <w:r>
+        <w:rPr>
+          <w:rFonts w:ascii="微软雅黑" w:eastAsia="微软雅黑" w:hAnsi="微软雅黑" w:cs="微软雅黑"/>
+          <w:szCs w:val="21"/>
+        </w:rPr>
+        <w:tab/>
+      </w:r>
+      <w:r>
+        <w:rPr>
+          <w:rFonts w:ascii="微软雅黑" w:eastAsia="微软雅黑" w:hAnsi="微软雅黑" w:cs="微软雅黑" w:hint="eastAsia"/>
+          <w:szCs w:val="21"/>
+        </w:rPr>
+        <w:t>第七：抽象方法怎么定义：</w:t>
+      </w:r>
+    </w:p>
+    <w:p>
+      <w:pPr>
+        <w:widowControl/>
+        <w:spacing w:line="300" w:lineRule="exact"/>
+        <w:jc w:val="left"/>
+        <w:rPr>
+          <w:rFonts w:ascii="微软雅黑" w:eastAsia="微软雅黑" w:hAnsi="微软雅黑" w:cs="微软雅黑"/>
+          <w:szCs w:val="21"/>
+        </w:rPr>
+      </w:pPr>
+      <w:r>
+        <w:rPr>
+          <w:rFonts w:ascii="微软雅黑" w:eastAsia="微软雅黑" w:hAnsi="微软雅黑" w:cs="微软雅黑"/>
+          <w:szCs w:val="21"/>
+        </w:rPr>
+        <w:tab/>
+      </w:r>
+      <w:r>
+        <w:rPr>
+          <w:rFonts w:ascii="微软雅黑" w:eastAsia="微软雅黑" w:hAnsi="微软雅黑" w:cs="微软雅黑"/>
+          <w:szCs w:val="21"/>
+        </w:rPr>
+        <w:tab/>
+      </w:r>
+      <w:r>
+        <w:rPr>
+          <w:rFonts w:ascii="微软雅黑" w:eastAsia="微软雅黑" w:hAnsi="微软雅黑" w:cs="微软雅黑"/>
+          <w:szCs w:val="21"/>
+        </w:rPr>
+        <w:tab/>
+        <w:t xml:space="preserve">public abstract void </w:t>
+      </w:r>
+      <w:proofErr w:type="gramStart"/>
+      <w:r>
+        <w:rPr>
+          <w:rFonts w:ascii="微软雅黑" w:eastAsia="微软雅黑" w:hAnsi="微软雅黑" w:cs="微软雅黑"/>
+          <w:szCs w:val="21"/>
+        </w:rPr>
+        <w:t>doSome(</w:t>
+      </w:r>
+      <w:proofErr w:type="gramEnd"/>
+      <w:r>
+        <w:rPr>
+          <w:rFonts w:ascii="微软雅黑" w:eastAsia="微软雅黑" w:hAnsi="微软雅黑" w:cs="微软雅黑"/>
+          <w:szCs w:val="21"/>
+        </w:rPr>
+        <w:t>);</w:t>
+      </w:r>
+    </w:p>
+    <w:p>
+      <w:pPr>
+        <w:widowControl/>
+        <w:spacing w:line="300" w:lineRule="exact"/>
+        <w:jc w:val="left"/>
+        <w:rPr>
+          <w:rFonts w:ascii="微软雅黑" w:eastAsia="微软雅黑" w:hAnsi="微软雅黑" w:cs="微软雅黑"/>
+          <w:szCs w:val="21"/>
+        </w:rPr>
+      </w:pPr>
+      <w:r>
+        <w:rPr>
+          <w:rFonts w:ascii="微软雅黑" w:eastAsia="微软雅黑" w:hAnsi="微软雅黑" w:cs="微软雅黑"/>
+          <w:szCs w:val="21"/>
+        </w:rPr>
+        <w:tab/>
+      </w:r>
+      <w:r>
+        <w:rPr>
+          <w:rFonts w:ascii="微软雅黑" w:eastAsia="微软雅黑" w:hAnsi="微软雅黑" w:cs="微软雅黑"/>
+          <w:szCs w:val="21"/>
+        </w:rPr>
+        <w:tab/>
+      </w:r>
+      <w:r>
+        <w:rPr>
+          <w:rFonts w:ascii="微软雅黑" w:eastAsia="微软雅黑" w:hAnsi="微软雅黑" w:cs="微软雅黑" w:hint="eastAsia"/>
+          <w:szCs w:val="21"/>
+        </w:rPr>
+        <w:t>第八</w:t>
+      </w:r>
+      <w:r>
+        <w:rPr>
+          <w:rFonts w:ascii="微软雅黑" w:eastAsia="微软雅黑" w:hAnsi="微软雅黑" w:cs="微软雅黑" w:hint="eastAsia"/>
+          <w:szCs w:val="21"/>
+        </w:rPr>
+        <w:t>（*****重点）</w:t>
+      </w:r>
+      <w:r>
+        <w:rPr>
+          <w:rFonts w:ascii="微软雅黑" w:eastAsia="微软雅黑" w:hAnsi="微软雅黑" w:cs="微软雅黑" w:hint="eastAsia"/>
+          <w:szCs w:val="21"/>
+        </w:rPr>
+        <w:t>：一个非抽象的类，继承抽象类，必须将抽象类中的抽象方法进行覆盖/重写/实现。</w:t>
+      </w:r>
+    </w:p>
+    <w:p>
+      <w:pPr>
+        <w:widowControl/>
+        <w:spacing w:line="300" w:lineRule="exact"/>
+        <w:jc w:val="left"/>
+        <w:rPr>
+          <w:rFonts w:ascii="微软雅黑" w:eastAsia="微软雅黑" w:hAnsi="微软雅黑" w:cs="微软雅黑"/>
+          <w:szCs w:val="21"/>
+        </w:rPr>
+      </w:pPr>
+    </w:p>
+    <w:p>
+      <w:pPr>
+        <w:widowControl/>
+        <w:spacing w:line="300" w:lineRule="exact"/>
+        <w:ind w:left="840"/>
+        <w:jc w:val="left"/>
+        <w:rPr>
+          <w:rFonts w:ascii="微软雅黑" w:eastAsia="微软雅黑" w:hAnsi="微软雅黑" w:cs="微软雅黑"/>
+          <w:szCs w:val="21"/>
+        </w:rPr>
+      </w:pPr>
+      <w:r>
+        <w:rPr>
+          <w:rFonts w:ascii="微软雅黑" w:eastAsia="微软雅黑" w:hAnsi="微软雅黑" w:cs="微软雅黑" w:hint="eastAsia"/>
+          <w:szCs w:val="21"/>
+        </w:rPr>
+        <w:t>到目前为止：只是学习了抽象类的基础语法，一个类到底声明为抽象还是非抽象，这个以后慢慢来，写代码多了，自然就理解了</w:t>
+      </w:r>
+    </w:p>
+    <w:p>
+      <w:pPr>
+        <w:widowControl/>
+        <w:spacing w:line="300" w:lineRule="exact"/>
+        <w:ind w:left="840"/>
+        <w:jc w:val="left"/>
+        <w:rPr>
+          <w:rFonts w:ascii="微软雅黑" w:eastAsia="微软雅黑" w:hAnsi="微软雅黑" w:cs="微软雅黑"/>
+          <w:szCs w:val="21"/>
+        </w:rPr>
+      </w:pPr>
+    </w:p>
+    <w:p>
+      <w:pPr>
+        <w:widowControl/>
+        <w:spacing w:line="300" w:lineRule="exact"/>
+        <w:ind w:left="840"/>
+        <w:jc w:val="left"/>
+        <w:rPr>
+          <w:rFonts w:ascii="微软雅黑" w:eastAsia="微软雅黑" w:hAnsi="微软雅黑" w:cs="微软雅黑" w:hint="eastAsia"/>
+          <w:szCs w:val="21"/>
+        </w:rPr>
+      </w:pPr>
+      <w:r>
+        <w:rPr>
+          <w:rFonts w:ascii="微软雅黑" w:eastAsia="微软雅黑" w:hAnsi="微软雅黑" w:cs="微软雅黑" w:hint="eastAsia"/>
+          <w:szCs w:val="21"/>
+        </w:rPr>
+        <w:t>面试题： （判断）java语言中凡是没有方法体的方法都是抽象方法。</w:t>
+      </w:r>
+    </w:p>
+    <w:p>
+      <w:pPr>
+        <w:widowControl/>
+        <w:spacing w:line="300" w:lineRule="exact"/>
+        <w:ind w:left="840"/>
+        <w:jc w:val="left"/>
+        <w:rPr>
+          <w:rFonts w:ascii="微软雅黑" w:eastAsia="微软雅黑" w:hAnsi="微软雅黑" w:cs="微软雅黑" w:hint="eastAsia"/>
+          <w:szCs w:val="21"/>
+        </w:rPr>
+      </w:pPr>
+      <w:r>
+        <w:rPr>
+          <w:rFonts w:ascii="微软雅黑" w:eastAsia="微软雅黑" w:hAnsi="微软雅黑" w:cs="微软雅黑"/>
+          <w:szCs w:val="21"/>
+        </w:rPr>
+        <w:tab/>
+      </w:r>
+      <w:r>
+        <w:rPr>
+          <w:rFonts w:ascii="微软雅黑" w:eastAsia="微软雅黑" w:hAnsi="微软雅黑" w:cs="微软雅黑" w:hint="eastAsia"/>
+          <w:szCs w:val="21"/>
+        </w:rPr>
+        <w:t>不对，错误的。</w:t>
+      </w:r>
+    </w:p>
+    <w:p>
+      <w:pPr>
+        <w:widowControl/>
+        <w:spacing w:line="300" w:lineRule="exact"/>
+        <w:ind w:left="840"/>
+        <w:jc w:val="left"/>
+        <w:rPr>
+          <w:rFonts w:ascii="微软雅黑" w:eastAsia="微软雅黑" w:hAnsi="微软雅黑" w:cs="微软雅黑" w:hint="eastAsia"/>
+          <w:szCs w:val="21"/>
+        </w:rPr>
+      </w:pPr>
+      <w:r>
+        <w:rPr>
+          <w:rFonts w:ascii="微软雅黑" w:eastAsia="微软雅黑" w:hAnsi="微软雅黑" w:cs="微软雅黑" w:hint="eastAsia"/>
+          <w:szCs w:val="21"/>
+        </w:rPr>
+        <w:t>理由：</w:t>
+      </w:r>
+    </w:p>
+    <w:p>
+      <w:pPr>
+        <w:widowControl/>
+        <w:spacing w:line="300" w:lineRule="exact"/>
+        <w:ind w:left="840"/>
+        <w:jc w:val="left"/>
+        <w:rPr>
+          <w:rFonts w:ascii="微软雅黑" w:eastAsia="微软雅黑" w:hAnsi="微软雅黑" w:cs="微软雅黑" w:hint="eastAsia"/>
+          <w:szCs w:val="21"/>
+        </w:rPr>
+      </w:pPr>
+      <w:r>
+        <w:rPr>
+          <w:rFonts w:ascii="微软雅黑" w:eastAsia="微软雅黑" w:hAnsi="微软雅黑" w:cs="微软雅黑"/>
+          <w:szCs w:val="21"/>
+        </w:rPr>
+        <w:tab/>
+      </w:r>
+      <w:r>
+        <w:rPr>
+          <w:rFonts w:ascii="微软雅黑" w:eastAsia="微软雅黑" w:hAnsi="微软雅黑" w:cs="微软雅黑" w:hint="eastAsia"/>
+          <w:szCs w:val="21"/>
+        </w:rPr>
+        <w:t>Object类中就有很多方法都没有方法体，都是以“</w:t>
+      </w:r>
+      <w:r>
+        <w:rPr>
+          <w:rFonts w:ascii="微软雅黑" w:eastAsia="微软雅黑" w:hAnsi="微软雅黑" w:cs="微软雅黑"/>
+          <w:szCs w:val="21"/>
+        </w:rPr>
+        <w:t>;</w:t>
+      </w:r>
+      <w:r>
+        <w:rPr>
+          <w:rFonts w:ascii="微软雅黑" w:eastAsia="微软雅黑" w:hAnsi="微软雅黑" w:cs="微软雅黑" w:hint="eastAsia"/>
+          <w:szCs w:val="21"/>
+        </w:rPr>
+        <w:t>“结尾的，但他们都不是抽象方法，例如：</w:t>
+      </w:r>
+    </w:p>
+    <w:p>
+      <w:pPr>
+        <w:widowControl/>
+        <w:spacing w:line="300" w:lineRule="exact"/>
+        <w:ind w:left="840"/>
+        <w:jc w:val="left"/>
+        <w:rPr>
+          <w:rFonts w:ascii="微软雅黑" w:eastAsia="微软雅黑" w:hAnsi="微软雅黑" w:cs="微软雅黑"/>
+          <w:szCs w:val="21"/>
+        </w:rPr>
+      </w:pPr>
+      <w:r>
+        <w:rPr>
+          <w:rFonts w:ascii="微软雅黑" w:eastAsia="微软雅黑" w:hAnsi="微软雅黑" w:cs="微软雅黑"/>
+          <w:szCs w:val="21"/>
+        </w:rPr>
+        <w:tab/>
+      </w:r>
+      <w:r>
+        <w:rPr>
+          <w:rFonts w:ascii="微软雅黑" w:eastAsia="微软雅黑" w:hAnsi="微软雅黑" w:cs="微软雅黑"/>
+          <w:szCs w:val="21"/>
+        </w:rPr>
+        <w:tab/>
+      </w:r>
+      <w:r>
+        <w:rPr>
+          <w:rFonts w:ascii="微软雅黑" w:eastAsia="微软雅黑" w:hAnsi="微软雅黑" w:cs="微软雅黑" w:hint="eastAsia"/>
+          <w:szCs w:val="21"/>
+        </w:rPr>
+        <w:t>public</w:t>
+      </w:r>
+      <w:r>
+        <w:rPr>
+          <w:rFonts w:ascii="微软雅黑" w:eastAsia="微软雅黑" w:hAnsi="微软雅黑" w:cs="微软雅黑"/>
+          <w:szCs w:val="21"/>
+        </w:rPr>
+        <w:t xml:space="preserve"> native int </w:t>
+      </w:r>
+      <w:proofErr w:type="gramStart"/>
+      <w:r>
+        <w:rPr>
+          <w:rFonts w:ascii="微软雅黑" w:eastAsia="微软雅黑" w:hAnsi="微软雅黑" w:cs="微软雅黑"/>
+          <w:szCs w:val="21"/>
+        </w:rPr>
+        <w:t>hashCode(</w:t>
+      </w:r>
+      <w:proofErr w:type="gramEnd"/>
+      <w:r>
+        <w:rPr>
+          <w:rFonts w:ascii="微软雅黑" w:eastAsia="微软雅黑" w:hAnsi="微软雅黑" w:cs="微软雅黑"/>
+          <w:szCs w:val="21"/>
+        </w:rPr>
+        <w:t>);</w:t>
+      </w:r>
+    </w:p>
+    <w:p>
+      <w:pPr>
+        <w:widowControl/>
+        <w:spacing w:line="300" w:lineRule="exact"/>
+        <w:ind w:left="840"/>
+        <w:jc w:val="left"/>
+        <w:rPr>
+          <w:rFonts w:ascii="微软雅黑" w:eastAsia="微软雅黑" w:hAnsi="微软雅黑" w:cs="微软雅黑"/>
+          <w:szCs w:val="21"/>
+        </w:rPr>
+      </w:pPr>
+      <w:r>
+        <w:rPr>
+          <w:rFonts w:ascii="微软雅黑" w:eastAsia="微软雅黑" w:hAnsi="微软雅黑" w:cs="微软雅黑"/>
+          <w:szCs w:val="21"/>
+        </w:rPr>
+        <w:tab/>
+      </w:r>
+      <w:r>
+        <w:rPr>
+          <w:rFonts w:ascii="微软雅黑" w:eastAsia="微软雅黑" w:hAnsi="微软雅黑" w:cs="微软雅黑"/>
+          <w:szCs w:val="21"/>
+        </w:rPr>
+        <w:tab/>
+      </w:r>
+      <w:r>
+        <w:rPr>
+          <w:rFonts w:ascii="微软雅黑" w:eastAsia="微软雅黑" w:hAnsi="微软雅黑" w:cs="微软雅黑" w:hint="eastAsia"/>
+          <w:szCs w:val="21"/>
+        </w:rPr>
+        <w:t>这个方法底层调用了C++写的动态链接库程序。</w:t>
+      </w:r>
+    </w:p>
+    <w:p>
+      <w:pPr>
+        <w:widowControl/>
+        <w:spacing w:line="300" w:lineRule="exact"/>
+        <w:ind w:left="840"/>
+        <w:jc w:val="left"/>
+        <w:rPr>
+          <w:rFonts w:ascii="微软雅黑" w:eastAsia="微软雅黑" w:hAnsi="微软雅黑" w:cs="微软雅黑"/>
+          <w:szCs w:val="21"/>
+        </w:rPr>
+      </w:pPr>
+      <w:r>
+        <w:rPr>
+          <w:rFonts w:ascii="微软雅黑" w:eastAsia="微软雅黑" w:hAnsi="微软雅黑" w:cs="微软雅黑"/>
+          <w:szCs w:val="21"/>
+        </w:rPr>
+        <w:tab/>
+      </w:r>
+      <w:r>
+        <w:rPr>
+          <w:rFonts w:ascii="微软雅黑" w:eastAsia="微软雅黑" w:hAnsi="微软雅黑" w:cs="微软雅黑"/>
+          <w:szCs w:val="21"/>
+        </w:rPr>
+        <w:tab/>
+      </w:r>
+      <w:r>
+        <w:rPr>
+          <w:rFonts w:ascii="微软雅黑" w:eastAsia="微软雅黑" w:hAnsi="微软雅黑" w:cs="微软雅黑" w:hint="eastAsia"/>
+          <w:szCs w:val="21"/>
+        </w:rPr>
+        <w:t>前面修饰符列表中没有：abstract</w:t>
+      </w:r>
+      <w:r>
+        <w:rPr>
+          <w:rFonts w:ascii="微软雅黑" w:eastAsia="微软雅黑" w:hAnsi="微软雅黑" w:cs="微软雅黑"/>
+          <w:szCs w:val="21"/>
+        </w:rPr>
+        <w:t xml:space="preserve">   </w:t>
+      </w:r>
+      <w:r>
+        <w:rPr>
+          <w:rFonts w:ascii="微软雅黑" w:eastAsia="微软雅黑" w:hAnsi="微软雅黑" w:cs="微软雅黑" w:hint="eastAsia"/>
+          <w:szCs w:val="21"/>
+        </w:rPr>
+        <w:t>有一个native，表示调用JVM本地程序</w:t>
+      </w:r>
+    </w:p>
+    <w:p>
+      <w:pPr>
+        <w:widowControl/>
+        <w:spacing w:line="300" w:lineRule="exact"/>
+        <w:jc w:val="left"/>
+        <w:rPr>
+          <w:rFonts w:ascii="微软雅黑" w:eastAsia="微软雅黑" w:hAnsi="微软雅黑" w:cs="微软雅黑"/>
+          <w:szCs w:val="21"/>
+        </w:rPr>
+      </w:pPr>
+      <w:r>
+        <w:rPr>
+          <w:rFonts w:ascii="微软雅黑" w:eastAsia="微软雅黑" w:hAnsi="微软雅黑" w:cs="微软雅黑"/>
+          <w:szCs w:val="21"/>
+        </w:rPr>
+        <w:tab/>
+        <w:t>2.2、</w:t>
+      </w:r>
+      <w:r>
+        <w:rPr>
+          <w:rFonts w:ascii="微软雅黑" w:eastAsia="微软雅黑" w:hAnsi="微软雅黑" w:cs="微软雅黑" w:hint="eastAsia"/>
+          <w:szCs w:val="21"/>
+        </w:rPr>
+        <w:t>接口的基础语法</w:t>
+      </w:r>
+    </w:p>
+    <w:p>
+      <w:pPr>
+        <w:widowControl/>
+        <w:spacing w:line="300" w:lineRule="exact"/>
+        <w:jc w:val="left"/>
+        <w:rPr>
+          <w:rFonts w:ascii="微软雅黑" w:eastAsia="微软雅黑" w:hAnsi="微软雅黑" w:cs="微软雅黑"/>
+          <w:szCs w:val="21"/>
+        </w:rPr>
+      </w:pPr>
+    </w:p>
+    <w:p>
+      <w:pPr>
+        <w:widowControl/>
+        <w:spacing w:line="300" w:lineRule="exact"/>
+        <w:jc w:val="left"/>
+        <w:rPr>
+          <w:rFonts w:ascii="微软雅黑" w:eastAsia="微软雅黑" w:hAnsi="微软雅黑" w:cs="微软雅黑" w:hint="eastAsia"/>
+          <w:szCs w:val="21"/>
+        </w:rPr>
+      </w:pPr>
+      <w:r>
+        <w:rPr>
+          <w:rFonts w:ascii="微软雅黑" w:eastAsia="微软雅黑" w:hAnsi="微软雅黑" w:cs="微软雅黑"/>
+          <w:szCs w:val="21"/>
+        </w:rPr>
+        <w:tab/>
+        <w:t>2.3、</w:t>
+      </w:r>
+      <w:r>
+        <w:rPr>
+          <w:rFonts w:ascii="微软雅黑" w:eastAsia="微软雅黑" w:hAnsi="微软雅黑" w:cs="微软雅黑" w:hint="eastAsia"/>
+          <w:szCs w:val="21"/>
+        </w:rPr>
+        <w:t>接口在开发中的作用</w:t>
       </w:r>
       <w:bookmarkStart w:id="0" w:name="_GoBack"/>
       <w:bookmarkEnd w:id="0"/>
-    </w:p>
-    <w:p>
-      <w:pPr>
-        <w:widowControl/>
-        <w:spacing w:line="300" w:lineRule="exact"/>
-        <w:jc w:val="left"/>
-        <w:rPr>
-          <w:rFonts w:ascii="微软雅黑" w:eastAsia="微软雅黑" w:hAnsi="微软雅黑" w:cs="微软雅黑"/>
-          <w:szCs w:val="21"/>
-        </w:rPr>
-      </w:pPr>
     </w:p>
     <w:p>
       <w:pPr>
@@ -32733,6 +33856,7 @@
     <w:lsdException w:name="Emphasis" w:qFormat="1"/>
     <w:lsdException w:name="HTML Top of Form" w:semiHidden="1" w:uiPriority="99" w:unhideWhenUsed="1"/>
     <w:lsdException w:name="HTML Bottom of Form" w:semiHidden="1" w:uiPriority="99" w:unhideWhenUsed="1"/>
+    <w:lsdException w:name="HTML Preformatted" w:uiPriority="99"/>
     <w:lsdException w:name="Normal Table" w:semiHidden="1" w:uiPriority="99" w:unhideWhenUsed="1"/>
     <w:lsdException w:name="No List" w:semiHidden="1" w:uiPriority="99" w:unhideWhenUsed="1"/>
     <w:lsdException w:name="Outline List 1" w:semiHidden="1" w:uiPriority="99" w:unhideWhenUsed="1"/>
@@ -33177,6 +34301,53 @@
       <w:sz w:val="32"/>
     </w:rPr>
   </w:style>
+  <w:style w:type="paragraph" w:styleId="HTML">
+    <w:name w:val="HTML Preformatted"/>
+    <w:basedOn w:val="a"/>
+    <w:link w:val="HTML0"/>
+    <w:uiPriority w:val="99"/>
+    <w:unhideWhenUsed/>
+    <w:rsid w:val="00B70BD9"/>
+    <w:pPr>
+      <w:widowControl/>
+      <w:tabs>
+        <w:tab w:val="left" w:pos="916"/>
+        <w:tab w:val="left" w:pos="1832"/>
+        <w:tab w:val="left" w:pos="2748"/>
+        <w:tab w:val="left" w:pos="3664"/>
+        <w:tab w:val="left" w:pos="4580"/>
+        <w:tab w:val="left" w:pos="5496"/>
+        <w:tab w:val="left" w:pos="6412"/>
+        <w:tab w:val="left" w:pos="7328"/>
+        <w:tab w:val="left" w:pos="8244"/>
+        <w:tab w:val="left" w:pos="9160"/>
+        <w:tab w:val="left" w:pos="10076"/>
+        <w:tab w:val="left" w:pos="10992"/>
+        <w:tab w:val="left" w:pos="11908"/>
+        <w:tab w:val="left" w:pos="12824"/>
+        <w:tab w:val="left" w:pos="13740"/>
+        <w:tab w:val="left" w:pos="14656"/>
+      </w:tabs>
+      <w:jc w:val="left"/>
+    </w:pPr>
+    <w:rPr>
+      <w:rFonts w:ascii="宋体" w:eastAsia="宋体" w:hAnsi="宋体" w:cs="宋体"/>
+      <w:kern w:val="0"/>
+      <w:sz w:val="24"/>
+    </w:rPr>
+  </w:style>
+  <w:style w:type="character" w:customStyle="1" w:styleId="HTML0">
+    <w:name w:val="HTML 预设格式 字符"/>
+    <w:basedOn w:val="a0"/>
+    <w:link w:val="HTML"/>
+    <w:uiPriority w:val="99"/>
+    <w:rsid w:val="00B70BD9"/>
+    <w:rPr>
+      <w:rFonts w:ascii="宋体" w:hAnsi="宋体" w:cs="宋体"/>
+      <w:sz w:val="24"/>
+      <w:szCs w:val="24"/>
+    </w:rPr>
+  </w:style>
 </w:styles>
 </file>
 

--- a/javase/java学习笔记.docx
+++ b/javase/java学习笔记.docx
@@ -37331,7 +37331,7 @@
         <w:spacing w:line="300" w:lineRule="exact"/>
         <w:jc w:val="left"/>
         <w:rPr>
-          <w:rFonts w:ascii="微软雅黑" w:eastAsia="微软雅黑" w:hAnsi="微软雅黑" w:cs="微软雅黑"/>
+          <w:rFonts w:ascii="微软雅黑" w:eastAsia="微软雅黑" w:hAnsi="微软雅黑" w:cs="微软雅黑" w:hint="eastAsia"/>
           <w:szCs w:val="21"/>
         </w:rPr>
       </w:pPr>
@@ -37838,67 +37838,818 @@
           <w:szCs w:val="21"/>
         </w:rPr>
         <w:t>第六次循环：</w:t>
+      </w:r>
+    </w:p>
+    <w:p>
+      <w:pPr>
+        <w:widowControl/>
+        <w:spacing w:line="300" w:lineRule="exact"/>
+        <w:jc w:val="left"/>
+        <w:rPr>
+          <w:rFonts w:ascii="微软雅黑" w:eastAsia="微软雅黑" w:hAnsi="微软雅黑" w:cs="微软雅黑" w:hint="eastAsia"/>
+          <w:szCs w:val="21"/>
+        </w:rPr>
+      </w:pPr>
+      <w:r>
+        <w:rPr>
+          <w:rFonts w:ascii="微软雅黑" w:eastAsia="微软雅黑" w:hAnsi="微软雅黑" w:cs="微软雅黑"/>
+          <w:szCs w:val="21"/>
+        </w:rPr>
+        <w:t>0 6</w:t>
+      </w:r>
+      <w:r>
+        <w:rPr>
+          <w:rFonts w:ascii="微软雅黑" w:eastAsia="微软雅黑" w:hAnsi="微软雅黑" w:cs="微软雅黑" w:hint="eastAsia"/>
+          <w:szCs w:val="21"/>
+        </w:rPr>
+        <w:t>（一次比较：不交换）</w:t>
+      </w:r>
+    </w:p>
+    <w:p>
+      <w:pPr>
+        <w:widowControl/>
+        <w:spacing w:line="300" w:lineRule="exact"/>
+        <w:jc w:val="left"/>
+        <w:rPr>
+          <w:rFonts w:ascii="微软雅黑" w:eastAsia="微软雅黑" w:hAnsi="微软雅黑" w:cs="微软雅黑" w:hint="eastAsia"/>
+          <w:szCs w:val="21"/>
+        </w:rPr>
+      </w:pPr>
+    </w:p>
+    <w:p>
+      <w:pPr>
+        <w:widowControl/>
+        <w:spacing w:line="300" w:lineRule="exact"/>
+        <w:jc w:val="left"/>
+        <w:rPr>
+          <w:rFonts w:ascii="微软雅黑" w:eastAsia="微软雅黑" w:hAnsi="微软雅黑" w:cs="微软雅黑" w:hint="eastAsia"/>
+          <w:szCs w:val="21"/>
+        </w:rPr>
+      </w:pPr>
+      <w:r>
+        <w:rPr>
+          <w:rFonts w:ascii="微软雅黑" w:eastAsia="微软雅黑" w:hAnsi="微软雅黑" w:cs="微软雅黑" w:hint="eastAsia"/>
+          <w:szCs w:val="21"/>
+        </w:rPr>
+        <w:t>4、选择排序；</w:t>
+      </w:r>
+    </w:p>
+    <w:p>
+      <w:pPr>
+        <w:widowControl/>
+        <w:spacing w:line="300" w:lineRule="exact"/>
+        <w:jc w:val="left"/>
+        <w:rPr>
+          <w:rFonts w:ascii="微软雅黑" w:eastAsia="微软雅黑" w:hAnsi="微软雅黑" w:cs="微软雅黑"/>
+          <w:szCs w:val="21"/>
+        </w:rPr>
+      </w:pPr>
+      <w:r>
+        <w:rPr>
+          <w:rFonts w:ascii="微软雅黑" w:eastAsia="微软雅黑" w:hAnsi="微软雅黑" w:cs="微软雅黑"/>
+          <w:szCs w:val="21"/>
+        </w:rPr>
+        <w:lastRenderedPageBreak/>
+        <w:t>5、</w:t>
+      </w:r>
+      <w:r>
+        <w:rPr>
+          <w:rFonts w:ascii="微软雅黑" w:eastAsia="微软雅黑" w:hAnsi="微软雅黑" w:cs="微软雅黑" w:hint="eastAsia"/>
+          <w:szCs w:val="21"/>
+        </w:rPr>
+        <w:t>二分法查找</w:t>
+      </w:r>
+      <w:r>
+        <w:rPr>
+          <w:rFonts w:ascii="微软雅黑" w:eastAsia="微软雅黑" w:hAnsi="微软雅黑" w:cs="微软雅黑" w:hint="eastAsia"/>
+          <w:szCs w:val="21"/>
+        </w:rPr>
+        <w:t>（折半查找）</w:t>
+      </w:r>
+    </w:p>
+    <w:p>
+      <w:pPr>
+        <w:widowControl/>
+        <w:spacing w:line="300" w:lineRule="exact"/>
+        <w:jc w:val="left"/>
+        <w:rPr>
+          <w:rFonts w:ascii="微软雅黑" w:eastAsia="微软雅黑" w:hAnsi="微软雅黑" w:cs="微软雅黑" w:hint="eastAsia"/>
+          <w:szCs w:val="21"/>
+        </w:rPr>
+      </w:pPr>
+    </w:p>
+    <w:p>
+      <w:pPr>
+        <w:widowControl/>
+        <w:spacing w:line="300" w:lineRule="exact"/>
+        <w:jc w:val="left"/>
+        <w:rPr>
+          <w:rFonts w:ascii="微软雅黑" w:eastAsia="微软雅黑" w:hAnsi="微软雅黑" w:cs="微软雅黑" w:hint="eastAsia"/>
+          <w:szCs w:val="21"/>
+        </w:rPr>
+      </w:pPr>
+      <w:r>
+        <w:rPr>
+          <w:rFonts w:ascii="微软雅黑" w:eastAsia="微软雅黑" w:hAnsi="微软雅黑" w:cs="微软雅黑"/>
+          <w:szCs w:val="21"/>
+        </w:rPr>
+        <w:tab/>
+      </w:r>
+      <w:r>
+        <w:rPr>
+          <w:rFonts w:ascii="微软雅黑" w:eastAsia="微软雅黑" w:hAnsi="微软雅黑" w:cs="微软雅黑" w:hint="eastAsia"/>
+          <w:szCs w:val="21"/>
+        </w:rPr>
+        <w:t>第一：二分法查找简历再排序的基础之上；</w:t>
+      </w:r>
+    </w:p>
+    <w:p>
+      <w:pPr>
+        <w:widowControl/>
+        <w:spacing w:line="300" w:lineRule="exact"/>
+        <w:jc w:val="left"/>
+        <w:rPr>
+          <w:rFonts w:ascii="微软雅黑" w:eastAsia="微软雅黑" w:hAnsi="微软雅黑" w:cs="微软雅黑" w:hint="eastAsia"/>
+          <w:szCs w:val="21"/>
+        </w:rPr>
+      </w:pPr>
+      <w:r>
+        <w:rPr>
+          <w:rFonts w:ascii="微软雅黑" w:eastAsia="微软雅黑" w:hAnsi="微软雅黑" w:cs="微软雅黑"/>
+          <w:szCs w:val="21"/>
+        </w:rPr>
+        <w:tab/>
+      </w:r>
+      <w:r>
+        <w:rPr>
+          <w:rFonts w:ascii="微软雅黑" w:eastAsia="微软雅黑" w:hAnsi="微软雅黑" w:cs="微软雅黑" w:hint="eastAsia"/>
+          <w:szCs w:val="21"/>
+        </w:rPr>
+        <w:t>第二：二分法查找效率要高于“一个挨着一个“的这种查找方式；</w:t>
+      </w:r>
+    </w:p>
+    <w:p>
+      <w:pPr>
+        <w:widowControl/>
+        <w:spacing w:line="300" w:lineRule="exact"/>
+        <w:jc w:val="left"/>
+        <w:rPr>
+          <w:rFonts w:ascii="微软雅黑" w:eastAsia="微软雅黑" w:hAnsi="微软雅黑" w:cs="微软雅黑"/>
+          <w:szCs w:val="21"/>
+        </w:rPr>
+      </w:pPr>
+      <w:r>
+        <w:rPr>
+          <w:rFonts w:ascii="微软雅黑" w:eastAsia="微软雅黑" w:hAnsi="微软雅黑" w:cs="微软雅黑"/>
+          <w:szCs w:val="21"/>
+        </w:rPr>
+        <w:tab/>
+      </w:r>
+      <w:r>
+        <w:rPr>
+          <w:rFonts w:ascii="微软雅黑" w:eastAsia="微软雅黑" w:hAnsi="微软雅黑" w:cs="微软雅黑" w:hint="eastAsia"/>
+          <w:szCs w:val="21"/>
+        </w:rPr>
+        <w:t>第三：二分法查找原理：</w:t>
+      </w:r>
+    </w:p>
+    <w:p>
+      <w:pPr>
+        <w:widowControl/>
+        <w:spacing w:line="300" w:lineRule="exact"/>
+        <w:jc w:val="left"/>
+        <w:rPr>
+          <w:rFonts w:ascii="微软雅黑" w:eastAsia="微软雅黑" w:hAnsi="微软雅黑" w:cs="微软雅黑"/>
+          <w:szCs w:val="21"/>
+        </w:rPr>
+      </w:pPr>
+      <w:r>
+        <w:rPr>
+          <w:rFonts w:ascii="微软雅黑" w:eastAsia="微软雅黑" w:hAnsi="微软雅黑" w:cs="微软雅黑"/>
+          <w:szCs w:val="21"/>
+        </w:rPr>
+        <w:tab/>
+      </w:r>
+      <w:r>
+        <w:rPr>
+          <w:rFonts w:ascii="微软雅黑" w:eastAsia="微软雅黑" w:hAnsi="微软雅黑" w:cs="微软雅黑"/>
+          <w:szCs w:val="21"/>
+        </w:rPr>
+        <w:tab/>
+        <w:t>10（</w:t>
+      </w:r>
+      <w:r>
+        <w:rPr>
+          <w:rFonts w:ascii="微软雅黑" w:eastAsia="微软雅黑" w:hAnsi="微软雅黑" w:cs="微软雅黑" w:hint="eastAsia"/>
+          <w:szCs w:val="21"/>
+        </w:rPr>
+        <w:t>0下标</w:t>
+      </w:r>
+      <w:r>
+        <w:rPr>
+          <w:rFonts w:ascii="微软雅黑" w:eastAsia="微软雅黑" w:hAnsi="微软雅黑" w:cs="微软雅黑"/>
+          <w:szCs w:val="21"/>
+        </w:rPr>
+        <w:t>）</w:t>
+      </w:r>
+      <w:r>
+        <w:rPr>
+          <w:rFonts w:ascii="微软雅黑" w:eastAsia="微软雅黑" w:hAnsi="微软雅黑" w:cs="微软雅黑" w:hint="eastAsia"/>
+          <w:szCs w:val="21"/>
+        </w:rPr>
+        <w:t xml:space="preserve"> 23 56 89 100 111 222 235 500 600（下标9） arr数组</w:t>
+      </w:r>
+    </w:p>
+    <w:p>
+      <w:pPr>
+        <w:widowControl/>
+        <w:spacing w:line="300" w:lineRule="exact"/>
+        <w:jc w:val="left"/>
+        <w:rPr>
+          <w:rFonts w:ascii="微软雅黑" w:eastAsia="微软雅黑" w:hAnsi="微软雅黑" w:cs="微软雅黑"/>
+          <w:szCs w:val="21"/>
+        </w:rPr>
+      </w:pPr>
+    </w:p>
+    <w:p>
+      <w:pPr>
+        <w:widowControl/>
+        <w:spacing w:line="300" w:lineRule="exact"/>
+        <w:jc w:val="left"/>
+        <w:rPr>
+          <w:rFonts w:ascii="微软雅黑" w:eastAsia="微软雅黑" w:hAnsi="微软雅黑" w:cs="微软雅黑" w:hint="eastAsia"/>
+          <w:szCs w:val="21"/>
+        </w:rPr>
+      </w:pPr>
+      <w:r>
+        <w:rPr>
+          <w:rFonts w:ascii="微软雅黑" w:eastAsia="微软雅黑" w:hAnsi="微软雅黑" w:cs="微软雅黑"/>
+          <w:szCs w:val="21"/>
+        </w:rPr>
+        <w:tab/>
+      </w:r>
+      <w:r>
+        <w:rPr>
+          <w:rFonts w:ascii="微软雅黑" w:eastAsia="微软雅黑" w:hAnsi="微软雅黑" w:cs="微软雅黑" w:hint="eastAsia"/>
+          <w:szCs w:val="21"/>
+        </w:rPr>
+        <w:t>目标：找出600的下标：</w:t>
+      </w:r>
+    </w:p>
+    <w:p>
+      <w:pPr>
+        <w:widowControl/>
+        <w:spacing w:line="300" w:lineRule="exact"/>
+        <w:jc w:val="left"/>
+        <w:rPr>
+          <w:rFonts w:ascii="微软雅黑" w:eastAsia="微软雅黑" w:hAnsi="微软雅黑" w:cs="微软雅黑"/>
+          <w:szCs w:val="21"/>
+        </w:rPr>
+      </w:pPr>
+      <w:r>
+        <w:rPr>
+          <w:rFonts w:ascii="微软雅黑" w:eastAsia="微软雅黑" w:hAnsi="微软雅黑" w:cs="微软雅黑"/>
+          <w:szCs w:val="21"/>
+        </w:rPr>
+        <w:tab/>
+      </w:r>
+      <w:r>
+        <w:rPr>
+          <w:rFonts w:ascii="微软雅黑" w:eastAsia="微软雅黑" w:hAnsi="微软雅黑" w:cs="微软雅黑"/>
+          <w:szCs w:val="21"/>
+        </w:rPr>
+        <w:tab/>
+        <w:t>（</w:t>
+      </w:r>
+      <w:r>
+        <w:rPr>
+          <w:rFonts w:ascii="微软雅黑" w:eastAsia="微软雅黑" w:hAnsi="微软雅黑" w:cs="微软雅黑" w:hint="eastAsia"/>
+          <w:szCs w:val="21"/>
+        </w:rPr>
+        <w:t>0+9</w:t>
+      </w:r>
+      <w:r>
+        <w:rPr>
+          <w:rFonts w:ascii="微软雅黑" w:eastAsia="微软雅黑" w:hAnsi="微软雅黑" w:cs="微软雅黑"/>
+          <w:szCs w:val="21"/>
+        </w:rPr>
+        <w:t>）</w:t>
+      </w:r>
+      <w:r>
+        <w:rPr>
+          <w:rFonts w:ascii="微软雅黑" w:eastAsia="微软雅黑" w:hAnsi="微软雅黑" w:cs="微软雅黑" w:hint="eastAsia"/>
+          <w:szCs w:val="21"/>
+        </w:rPr>
+        <w:t xml:space="preserve">/2 </w:t>
+      </w:r>
+      <w:r>
+        <w:rPr>
+          <w:rFonts w:ascii="微软雅黑" w:eastAsia="微软雅黑" w:hAnsi="微软雅黑" w:cs="微软雅黑"/>
+          <w:szCs w:val="21"/>
+        </w:rPr>
+        <w:sym w:font="Wingdings" w:char="F0E0"/>
+      </w:r>
+      <w:r>
+        <w:rPr>
+          <w:rFonts w:ascii="微软雅黑" w:eastAsia="微软雅黑" w:hAnsi="微软雅黑" w:cs="微软雅黑"/>
+          <w:szCs w:val="21"/>
+        </w:rPr>
+        <w:t xml:space="preserve"> 4（</w:t>
+      </w:r>
+      <w:r>
+        <w:rPr>
+          <w:rFonts w:ascii="微软雅黑" w:eastAsia="微软雅黑" w:hAnsi="微软雅黑" w:cs="微软雅黑" w:hint="eastAsia"/>
+          <w:szCs w:val="21"/>
+        </w:rPr>
+        <w:t>中间元素的下标）</w:t>
+      </w:r>
+    </w:p>
+    <w:p>
+      <w:pPr>
+        <w:widowControl/>
+        <w:spacing w:line="300" w:lineRule="exact"/>
+        <w:jc w:val="left"/>
+        <w:rPr>
+          <w:rFonts w:ascii="微软雅黑" w:eastAsia="微软雅黑" w:hAnsi="微软雅黑" w:cs="微软雅黑"/>
+          <w:szCs w:val="21"/>
+        </w:rPr>
+      </w:pPr>
+    </w:p>
+    <w:p>
+      <w:pPr>
+        <w:widowControl/>
+        <w:spacing w:line="300" w:lineRule="exact"/>
+        <w:jc w:val="left"/>
+        <w:rPr>
+          <w:rFonts w:ascii="微软雅黑" w:eastAsia="微软雅黑" w:hAnsi="微软雅黑" w:cs="微软雅黑" w:hint="eastAsia"/>
+          <w:szCs w:val="21"/>
+        </w:rPr>
+      </w:pPr>
+      <w:r>
+        <w:rPr>
+          <w:rFonts w:ascii="微软雅黑" w:eastAsia="微软雅黑" w:hAnsi="微软雅黑" w:cs="微软雅黑"/>
+          <w:szCs w:val="21"/>
+        </w:rPr>
+        <w:tab/>
+      </w:r>
+      <w:r>
+        <w:rPr>
+          <w:rFonts w:ascii="微软雅黑" w:eastAsia="微软雅黑" w:hAnsi="微软雅黑" w:cs="微软雅黑" w:hint="eastAsia"/>
+          <w:szCs w:val="21"/>
+        </w:rPr>
+        <w:t>arr</w:t>
+      </w:r>
+      <w:r>
+        <w:rPr>
+          <w:rFonts w:ascii="微软雅黑" w:eastAsia="微软雅黑" w:hAnsi="微软雅黑" w:cs="微软雅黑"/>
+          <w:szCs w:val="21"/>
+        </w:rPr>
+        <w:t xml:space="preserve">[4] </w:t>
+      </w:r>
+      <w:r>
+        <w:rPr>
+          <w:rFonts w:ascii="微软雅黑" w:eastAsia="微软雅黑" w:hAnsi="微软雅黑" w:cs="微软雅黑" w:hint="eastAsia"/>
+          <w:szCs w:val="21"/>
+        </w:rPr>
+        <w:t>这个元素就是中间元素：arr</w:t>
+      </w:r>
+      <w:r>
+        <w:rPr>
+          <w:rFonts w:ascii="微软雅黑" w:eastAsia="微软雅黑" w:hAnsi="微软雅黑" w:cs="微软雅黑"/>
+          <w:szCs w:val="21"/>
+        </w:rPr>
+        <w:t xml:space="preserve">[4] </w:t>
+      </w:r>
+      <w:r>
+        <w:rPr>
+          <w:rFonts w:ascii="微软雅黑" w:eastAsia="微软雅黑" w:hAnsi="微软雅黑" w:cs="微软雅黑" w:hint="eastAsia"/>
+          <w:szCs w:val="21"/>
+        </w:rPr>
+        <w:t>是100；</w:t>
+      </w:r>
+    </w:p>
+    <w:p>
+      <w:pPr>
+        <w:widowControl/>
+        <w:spacing w:line="300" w:lineRule="exact"/>
+        <w:ind w:firstLine="420"/>
+        <w:jc w:val="left"/>
+        <w:rPr>
+          <w:rFonts w:ascii="微软雅黑" w:eastAsia="微软雅黑" w:hAnsi="微软雅黑" w:cs="微软雅黑"/>
+          <w:szCs w:val="21"/>
+        </w:rPr>
+      </w:pPr>
+      <w:r>
+        <w:rPr>
+          <w:rFonts w:ascii="微软雅黑" w:eastAsia="微软雅黑" w:hAnsi="微软雅黑" w:cs="微软雅黑"/>
+          <w:szCs w:val="21"/>
+        </w:rPr>
+        <w:t>100</w:t>
+      </w:r>
+      <w:r>
+        <w:rPr>
+          <w:rFonts w:ascii="微软雅黑" w:eastAsia="微软雅黑" w:hAnsi="微软雅黑" w:cs="微软雅黑" w:hint="eastAsia"/>
+          <w:szCs w:val="21"/>
+        </w:rPr>
+        <w:t>&lt;</w:t>
+      </w:r>
+      <w:r>
+        <w:rPr>
+          <w:rFonts w:ascii="微软雅黑" w:eastAsia="微软雅黑" w:hAnsi="微软雅黑" w:cs="微软雅黑"/>
+          <w:szCs w:val="21"/>
+        </w:rPr>
+        <w:t>600</w:t>
+      </w:r>
+    </w:p>
+    <w:p>
+      <w:pPr>
+        <w:widowControl/>
+        <w:spacing w:line="300" w:lineRule="exact"/>
+        <w:ind w:firstLine="420"/>
+        <w:jc w:val="left"/>
+        <w:rPr>
+          <w:rFonts w:ascii="微软雅黑" w:eastAsia="微软雅黑" w:hAnsi="微软雅黑" w:cs="微软雅黑"/>
+          <w:szCs w:val="21"/>
+        </w:rPr>
+      </w:pPr>
+      <w:r>
+        <w:rPr>
+          <w:rFonts w:ascii="微软雅黑" w:eastAsia="微软雅黑" w:hAnsi="微软雅黑" w:cs="微软雅黑" w:hint="eastAsia"/>
+          <w:szCs w:val="21"/>
+        </w:rPr>
+        <w:t>说明被查找的元素在100的右边</w:t>
+      </w:r>
+    </w:p>
+    <w:p>
+      <w:pPr>
+        <w:widowControl/>
+        <w:spacing w:line="300" w:lineRule="exact"/>
+        <w:ind w:firstLine="420"/>
+        <w:jc w:val="left"/>
+        <w:rPr>
+          <w:rFonts w:ascii="微软雅黑" w:eastAsia="微软雅黑" w:hAnsi="微软雅黑" w:cs="微软雅黑" w:hint="eastAsia"/>
+          <w:szCs w:val="21"/>
+        </w:rPr>
+      </w:pPr>
+      <w:r>
+        <w:rPr>
+          <w:rFonts w:ascii="微软雅黑" w:eastAsia="微软雅黑" w:hAnsi="微软雅黑" w:cs="微软雅黑" w:hint="eastAsia"/>
+          <w:szCs w:val="21"/>
+        </w:rPr>
+        <w:t>那么此时开始下标变成：4+1</w:t>
+      </w:r>
+    </w:p>
+    <w:p>
+      <w:pPr>
+        <w:widowControl/>
+        <w:spacing w:line="300" w:lineRule="exact"/>
+        <w:ind w:firstLine="420"/>
+        <w:jc w:val="left"/>
+        <w:rPr>
+          <w:rFonts w:ascii="微软雅黑" w:eastAsia="微软雅黑" w:hAnsi="微软雅黑" w:cs="微软雅黑"/>
+          <w:szCs w:val="21"/>
+        </w:rPr>
+      </w:pPr>
+    </w:p>
+    <w:p>
+      <w:pPr>
+        <w:widowControl/>
+        <w:spacing w:line="300" w:lineRule="exact"/>
+        <w:ind w:firstLine="420"/>
+        <w:jc w:val="left"/>
+        <w:rPr>
+          <w:rFonts w:ascii="微软雅黑" w:eastAsia="微软雅黑" w:hAnsi="微软雅黑" w:cs="微软雅黑"/>
+          <w:szCs w:val="21"/>
+        </w:rPr>
+      </w:pPr>
+      <w:r>
+        <w:rPr>
+          <w:rFonts w:ascii="微软雅黑" w:eastAsia="微软雅黑" w:hAnsi="微软雅黑" w:cs="微软雅黑" w:hint="eastAsia"/>
+          <w:szCs w:val="21"/>
+        </w:rPr>
+        <w:t>（5+9）/2</w:t>
+      </w:r>
+      <w:r>
+        <w:rPr>
+          <w:rFonts w:ascii="微软雅黑" w:eastAsia="微软雅黑" w:hAnsi="微软雅黑" w:cs="微软雅黑"/>
+          <w:szCs w:val="21"/>
+        </w:rPr>
+        <w:t xml:space="preserve"> </w:t>
+      </w:r>
+      <w:r>
+        <w:rPr>
+          <w:rFonts w:ascii="微软雅黑" w:eastAsia="微软雅黑" w:hAnsi="微软雅黑" w:cs="微软雅黑"/>
+          <w:szCs w:val="21"/>
+        </w:rPr>
+        <w:sym w:font="Wingdings" w:char="F0E0"/>
+      </w:r>
+      <w:r>
+        <w:rPr>
+          <w:rFonts w:ascii="微软雅黑" w:eastAsia="微软雅黑" w:hAnsi="微软雅黑" w:cs="微软雅黑"/>
+          <w:szCs w:val="21"/>
+        </w:rPr>
+        <w:t xml:space="preserve"> 7 （</w:t>
+      </w:r>
+      <w:r>
+        <w:rPr>
+          <w:rFonts w:ascii="微软雅黑" w:eastAsia="微软雅黑" w:hAnsi="微软雅黑" w:cs="微软雅黑" w:hint="eastAsia"/>
+          <w:szCs w:val="21"/>
+        </w:rPr>
+        <w:t>中间元素的下标</w:t>
+      </w:r>
+      <w:r>
+        <w:rPr>
+          <w:rFonts w:ascii="微软雅黑" w:eastAsia="微软雅黑" w:hAnsi="微软雅黑" w:cs="微软雅黑"/>
+          <w:szCs w:val="21"/>
+        </w:rPr>
+        <w:t>）</w:t>
+      </w:r>
+    </w:p>
+    <w:p>
+      <w:pPr>
+        <w:widowControl/>
+        <w:spacing w:line="300" w:lineRule="exact"/>
+        <w:ind w:firstLine="420"/>
+        <w:jc w:val="left"/>
+        <w:rPr>
+          <w:rFonts w:ascii="微软雅黑" w:eastAsia="微软雅黑" w:hAnsi="微软雅黑" w:cs="微软雅黑" w:hint="eastAsia"/>
+          <w:szCs w:val="21"/>
+        </w:rPr>
+      </w:pPr>
+      <w:r>
+        <w:rPr>
+          <w:rFonts w:ascii="微软雅黑" w:eastAsia="微软雅黑" w:hAnsi="微软雅黑" w:cs="微软雅黑" w:hint="eastAsia"/>
+          <w:szCs w:val="21"/>
+        </w:rPr>
+        <w:t>arr</w:t>
+      </w:r>
+      <w:r>
+        <w:rPr>
+          <w:rFonts w:ascii="微软雅黑" w:eastAsia="微软雅黑" w:hAnsi="微软雅黑" w:cs="微软雅黑"/>
+          <w:szCs w:val="21"/>
+        </w:rPr>
+        <w:t xml:space="preserve">[7] </w:t>
+      </w:r>
+      <w:r>
+        <w:rPr>
+          <w:rFonts w:ascii="微软雅黑" w:eastAsia="微软雅黑" w:hAnsi="微软雅黑" w:cs="微软雅黑" w:hint="eastAsia"/>
+          <w:szCs w:val="21"/>
+        </w:rPr>
+        <w:t>对应的是：</w:t>
+      </w:r>
+      <w:r>
+        <w:rPr>
+          <w:rFonts w:ascii="微软雅黑" w:eastAsia="微软雅黑" w:hAnsi="微软雅黑" w:cs="微软雅黑" w:hint="eastAsia"/>
+          <w:szCs w:val="21"/>
+        </w:rPr>
+        <w:t>235</w:t>
+      </w:r>
+    </w:p>
+    <w:p>
+      <w:pPr>
+        <w:widowControl/>
+        <w:spacing w:line="300" w:lineRule="exact"/>
+        <w:ind w:firstLine="420"/>
+        <w:jc w:val="left"/>
+        <w:rPr>
+          <w:rFonts w:ascii="微软雅黑" w:eastAsia="微软雅黑" w:hAnsi="微软雅黑" w:cs="微软雅黑"/>
+          <w:szCs w:val="21"/>
+        </w:rPr>
+      </w:pPr>
+      <w:r>
+        <w:rPr>
+          <w:rFonts w:ascii="微软雅黑" w:eastAsia="微软雅黑" w:hAnsi="微软雅黑" w:cs="微软雅黑"/>
+          <w:szCs w:val="21"/>
+        </w:rPr>
+        <w:t>235 &lt; 600</w:t>
+      </w:r>
+    </w:p>
+    <w:p>
+      <w:pPr>
+        <w:widowControl/>
+        <w:spacing w:line="300" w:lineRule="exact"/>
+        <w:ind w:firstLine="420"/>
+        <w:jc w:val="left"/>
+        <w:rPr>
+          <w:rFonts w:ascii="微软雅黑" w:eastAsia="微软雅黑" w:hAnsi="微软雅黑" w:cs="微软雅黑"/>
+          <w:szCs w:val="21"/>
+        </w:rPr>
+      </w:pPr>
+      <w:r>
+        <w:rPr>
+          <w:rFonts w:ascii="微软雅黑" w:eastAsia="微软雅黑" w:hAnsi="微软雅黑" w:cs="微软雅黑" w:hint="eastAsia"/>
+          <w:szCs w:val="21"/>
+        </w:rPr>
+        <w:t>说明被查找的元素在235的右边</w:t>
+      </w:r>
+    </w:p>
+    <w:p>
+      <w:pPr>
+        <w:widowControl/>
+        <w:spacing w:line="300" w:lineRule="exact"/>
+        <w:ind w:firstLine="420"/>
+        <w:jc w:val="left"/>
+        <w:rPr>
+          <w:rFonts w:ascii="微软雅黑" w:eastAsia="微软雅黑" w:hAnsi="微软雅黑" w:cs="微软雅黑"/>
+          <w:szCs w:val="21"/>
+        </w:rPr>
+      </w:pPr>
+    </w:p>
+    <w:p>
+      <w:pPr>
+        <w:widowControl/>
+        <w:spacing w:line="300" w:lineRule="exact"/>
+        <w:ind w:firstLine="420"/>
+        <w:jc w:val="left"/>
+        <w:rPr>
+          <w:rFonts w:ascii="微软雅黑" w:eastAsia="微软雅黑" w:hAnsi="微软雅黑" w:cs="微软雅黑" w:hint="eastAsia"/>
+          <w:szCs w:val="21"/>
+        </w:rPr>
+      </w:pPr>
+      <w:r>
+        <w:rPr>
+          <w:rFonts w:ascii="微软雅黑" w:eastAsia="微软雅黑" w:hAnsi="微软雅黑" w:cs="微软雅黑" w:hint="eastAsia"/>
+          <w:szCs w:val="21"/>
+        </w:rPr>
+        <w:t>开始下标又进行了改变：7+ 1</w:t>
+      </w:r>
+    </w:p>
+    <w:p>
+      <w:pPr>
+        <w:widowControl/>
+        <w:spacing w:line="300" w:lineRule="exact"/>
+        <w:ind w:firstLine="420"/>
+        <w:jc w:val="left"/>
+        <w:rPr>
+          <w:rFonts w:ascii="微软雅黑" w:eastAsia="微软雅黑" w:hAnsi="微软雅黑" w:cs="微软雅黑" w:hint="eastAsia"/>
+          <w:szCs w:val="21"/>
+        </w:rPr>
+      </w:pPr>
+      <w:r>
+        <w:rPr>
+          <w:rFonts w:ascii="微软雅黑" w:eastAsia="微软雅黑" w:hAnsi="微软雅黑" w:cs="微软雅黑" w:hint="eastAsia"/>
+          <w:szCs w:val="21"/>
+        </w:rPr>
+        <w:t>（8+9）/2 = 8</w:t>
+      </w:r>
+    </w:p>
+    <w:p>
+      <w:pPr>
+        <w:widowControl/>
+        <w:spacing w:line="300" w:lineRule="exact"/>
+        <w:ind w:firstLine="420"/>
+        <w:jc w:val="left"/>
+        <w:rPr>
+          <w:rFonts w:ascii="微软雅黑" w:eastAsia="微软雅黑" w:hAnsi="微软雅黑" w:cs="微软雅黑" w:hint="eastAsia"/>
+          <w:szCs w:val="21"/>
+        </w:rPr>
+      </w:pPr>
+      <w:r>
+        <w:rPr>
+          <w:rFonts w:ascii="微软雅黑" w:eastAsia="微软雅黑" w:hAnsi="微软雅黑" w:cs="微软雅黑"/>
+          <w:szCs w:val="21"/>
+        </w:rPr>
+        <w:t>arr[8] –》</w:t>
+      </w:r>
+      <w:r>
+        <w:rPr>
+          <w:rFonts w:ascii="微软雅黑" w:eastAsia="微软雅黑" w:hAnsi="微软雅黑" w:cs="微软雅黑" w:hint="eastAsia"/>
+          <w:szCs w:val="21"/>
+        </w:rPr>
+        <w:t xml:space="preserve"> 500</w:t>
+      </w:r>
+    </w:p>
+    <w:p>
+      <w:pPr>
+        <w:widowControl/>
+        <w:spacing w:line="300" w:lineRule="exact"/>
+        <w:ind w:firstLine="420"/>
+        <w:jc w:val="left"/>
+        <w:rPr>
+          <w:rFonts w:ascii="微软雅黑" w:eastAsia="微软雅黑" w:hAnsi="微软雅黑" w:cs="微软雅黑"/>
+          <w:szCs w:val="21"/>
+        </w:rPr>
+      </w:pPr>
+      <w:r>
+        <w:rPr>
+          <w:rFonts w:ascii="微软雅黑" w:eastAsia="微软雅黑" w:hAnsi="微软雅黑" w:cs="微软雅黑"/>
+          <w:szCs w:val="21"/>
+        </w:rPr>
+        <w:t>500《600</w:t>
+      </w:r>
+    </w:p>
+    <w:p>
+      <w:pPr>
+        <w:widowControl/>
+        <w:spacing w:line="300" w:lineRule="exact"/>
+        <w:ind w:firstLine="420"/>
+        <w:jc w:val="left"/>
+        <w:rPr>
+          <w:rFonts w:ascii="微软雅黑" w:eastAsia="微软雅黑" w:hAnsi="微软雅黑" w:cs="微软雅黑"/>
+          <w:szCs w:val="21"/>
+        </w:rPr>
+      </w:pPr>
+    </w:p>
+    <w:p>
+      <w:pPr>
+        <w:widowControl/>
+        <w:spacing w:line="300" w:lineRule="exact"/>
+        <w:ind w:firstLine="420"/>
+        <w:jc w:val="left"/>
+        <w:rPr>
+          <w:rFonts w:ascii="微软雅黑" w:eastAsia="微软雅黑" w:hAnsi="微软雅黑" w:cs="微软雅黑" w:hint="eastAsia"/>
+          <w:szCs w:val="21"/>
+        </w:rPr>
+      </w:pPr>
+      <w:r>
+        <w:rPr>
+          <w:rFonts w:ascii="微软雅黑" w:eastAsia="微软雅黑" w:hAnsi="微软雅黑" w:cs="微软雅黑" w:hint="eastAsia"/>
+          <w:szCs w:val="21"/>
+        </w:rPr>
+        <w:t>开始元素的下标又发生了变化：8+ 1</w:t>
+      </w:r>
+      <w:r>
+        <w:rPr>
+          <w:rFonts w:ascii="微软雅黑" w:eastAsia="微软雅黑" w:hAnsi="微软雅黑" w:cs="微软雅黑"/>
+          <w:szCs w:val="21"/>
+        </w:rPr>
+        <w:t>==9</w:t>
+      </w:r>
+    </w:p>
+    <w:p>
+      <w:pPr>
+        <w:widowControl/>
+        <w:spacing w:line="300" w:lineRule="exact"/>
+        <w:ind w:firstLine="420"/>
+        <w:jc w:val="left"/>
+        <w:rPr>
+          <w:rFonts w:ascii="微软雅黑" w:eastAsia="微软雅黑" w:hAnsi="微软雅黑" w:cs="微软雅黑" w:hint="eastAsia"/>
+          <w:szCs w:val="21"/>
+        </w:rPr>
+      </w:pPr>
+      <w:r>
+        <w:rPr>
+          <w:rFonts w:ascii="微软雅黑" w:eastAsia="微软雅黑" w:hAnsi="微软雅黑" w:cs="微软雅黑"/>
+          <w:szCs w:val="21"/>
+        </w:rPr>
+        <w:t>（</w:t>
+      </w:r>
+      <w:r>
+        <w:rPr>
+          <w:rFonts w:ascii="微软雅黑" w:eastAsia="微软雅黑" w:hAnsi="微软雅黑" w:cs="微软雅黑" w:hint="eastAsia"/>
+          <w:szCs w:val="21"/>
+        </w:rPr>
+        <w:t>9+9</w:t>
+      </w:r>
+      <w:r>
+        <w:rPr>
+          <w:rFonts w:ascii="微软雅黑" w:eastAsia="微软雅黑" w:hAnsi="微软雅黑" w:cs="微软雅黑"/>
+          <w:szCs w:val="21"/>
+        </w:rPr>
+        <w:t>）</w:t>
+      </w:r>
+      <w:r>
+        <w:rPr>
+          <w:rFonts w:ascii="微软雅黑" w:eastAsia="微软雅黑" w:hAnsi="微软雅黑" w:cs="微软雅黑" w:hint="eastAsia"/>
+          <w:szCs w:val="21"/>
+        </w:rPr>
+        <w:t xml:space="preserve"> /2 = 9</w:t>
+      </w:r>
+    </w:p>
+    <w:p>
+      <w:pPr>
+        <w:widowControl/>
+        <w:spacing w:line="300" w:lineRule="exact"/>
+        <w:ind w:firstLine="420"/>
+        <w:jc w:val="left"/>
+        <w:rPr>
+          <w:rFonts w:ascii="微软雅黑" w:eastAsia="微软雅黑" w:hAnsi="微软雅黑" w:cs="微软雅黑" w:hint="eastAsia"/>
+          <w:szCs w:val="21"/>
+        </w:rPr>
+      </w:pPr>
+      <w:r>
+        <w:rPr>
+          <w:rFonts w:ascii="微软雅黑" w:eastAsia="微软雅黑" w:hAnsi="微软雅黑" w:cs="微软雅黑" w:hint="eastAsia"/>
+          <w:szCs w:val="21"/>
+        </w:rPr>
+        <w:t>arr</w:t>
+      </w:r>
+      <w:r>
+        <w:rPr>
+          <w:rFonts w:ascii="微软雅黑" w:eastAsia="微软雅黑" w:hAnsi="微软雅黑" w:cs="微软雅黑"/>
+          <w:szCs w:val="21"/>
+        </w:rPr>
+        <w:t xml:space="preserve">[9] </w:t>
+      </w:r>
+      <w:r>
+        <w:rPr>
+          <w:rFonts w:ascii="微软雅黑" w:eastAsia="微软雅黑" w:hAnsi="微软雅黑" w:cs="微软雅黑" w:hint="eastAsia"/>
+          <w:szCs w:val="21"/>
+        </w:rPr>
+        <w:t>是600，正好和600相等，此时找到了</w:t>
       </w:r>
       <w:bookmarkStart w:id="0" w:name="_GoBack"/>
       <w:bookmarkEnd w:id="0"/>
-    </w:p>
-    <w:p>
-      <w:pPr>
-        <w:widowControl/>
-        <w:spacing w:line="300" w:lineRule="exact"/>
-        <w:jc w:val="left"/>
-        <w:rPr>
-          <w:rFonts w:ascii="微软雅黑" w:eastAsia="微软雅黑" w:hAnsi="微软雅黑" w:cs="微软雅黑" w:hint="eastAsia"/>
-          <w:szCs w:val="21"/>
-        </w:rPr>
-      </w:pPr>
-      <w:r>
-        <w:rPr>
-          <w:rFonts w:ascii="微软雅黑" w:eastAsia="微软雅黑" w:hAnsi="微软雅黑" w:cs="微软雅黑"/>
-          <w:szCs w:val="21"/>
-        </w:rPr>
-        <w:t>0 6</w:t>
-      </w:r>
-      <w:r>
-        <w:rPr>
-          <w:rFonts w:ascii="微软雅黑" w:eastAsia="微软雅黑" w:hAnsi="微软雅黑" w:cs="微软雅黑" w:hint="eastAsia"/>
-          <w:szCs w:val="21"/>
-        </w:rPr>
-        <w:t>（一次比较：不交换）</w:t>
-      </w:r>
-    </w:p>
-    <w:p>
-      <w:pPr>
-        <w:widowControl/>
-        <w:spacing w:line="300" w:lineRule="exact"/>
-        <w:jc w:val="left"/>
-        <w:rPr>
-          <w:rFonts w:ascii="微软雅黑" w:eastAsia="微软雅黑" w:hAnsi="微软雅黑" w:cs="微软雅黑" w:hint="eastAsia"/>
-          <w:szCs w:val="21"/>
-        </w:rPr>
-      </w:pPr>
-    </w:p>
-    <w:p>
-      <w:pPr>
-        <w:widowControl/>
-        <w:spacing w:line="300" w:lineRule="exact"/>
-        <w:jc w:val="left"/>
-        <w:rPr>
-          <w:rFonts w:ascii="微软雅黑" w:eastAsia="微软雅黑" w:hAnsi="微软雅黑" w:cs="微软雅黑"/>
-          <w:szCs w:val="21"/>
-        </w:rPr>
-      </w:pPr>
-    </w:p>
-    <w:p>
-      <w:pPr>
-        <w:widowControl/>
-        <w:spacing w:line="300" w:lineRule="exact"/>
-        <w:jc w:val="left"/>
-        <w:rPr>
-          <w:rFonts w:ascii="微软雅黑" w:eastAsia="微软雅黑" w:hAnsi="微软雅黑" w:cs="微软雅黑"/>
-          <w:szCs w:val="21"/>
-        </w:rPr>
-      </w:pPr>
     </w:p>
     <w:p>
       <w:pPr>

--- a/javase/java学习笔记.docx
+++ b/javase/java学习笔记.docx
@@ -36190,20 +36190,22 @@
     </w:p>
     <w:p>
       <w:pPr>
-        <w:widowControl/>
-        <w:spacing w:line="300" w:lineRule="exact"/>
-        <w:jc w:val="left"/>
-        <w:rPr>
-          <w:rFonts w:ascii="微软雅黑" w:eastAsia="微软雅黑" w:hAnsi="微软雅黑" w:cs="微软雅黑" w:hint="eastAsia"/>
-          <w:szCs w:val="21"/>
-        </w:rPr>
-      </w:pPr>
-      <w:r>
-        <w:rPr>
-          <w:rFonts w:ascii="微软雅黑" w:eastAsia="微软雅黑" w:hAnsi="微软雅黑" w:cs="微软雅黑" w:hint="eastAsia"/>
-          <w:szCs w:val="21"/>
-        </w:rPr>
-        <w:t>1、解决昨天的两个作业题；</w:t>
+        <w:pStyle w:val="2"/>
+        <w:rPr>
+          <w:rFonts w:hint="eastAsia"/>
+        </w:rPr>
+      </w:pPr>
+      <w:r>
+        <w:rPr>
+          <w:rFonts w:hint="eastAsia"/>
+        </w:rPr>
+        <w:t>1</w:t>
+      </w:r>
+      <w:r>
+        <w:rPr>
+          <w:rFonts w:hint="eastAsia"/>
+        </w:rPr>
+        <w:t>、解决昨天的两个作业题；</w:t>
       </w:r>
     </w:p>
     <w:p>
@@ -36271,20 +36273,19 @@
     </w:p>
     <w:p>
       <w:pPr>
-        <w:widowControl/>
-        <w:spacing w:line="300" w:lineRule="exact"/>
-        <w:jc w:val="left"/>
-        <w:rPr>
-          <w:rFonts w:ascii="微软雅黑" w:eastAsia="微软雅黑" w:hAnsi="微软雅黑" w:cs="微软雅黑"/>
-          <w:szCs w:val="21"/>
-        </w:rPr>
-      </w:pPr>
-      <w:r>
-        <w:rPr>
-          <w:rFonts w:ascii="微软雅黑" w:eastAsia="微软雅黑" w:hAnsi="微软雅黑" w:cs="微软雅黑" w:hint="eastAsia"/>
-          <w:szCs w:val="21"/>
-        </w:rPr>
-        <w:t>2、数组</w:t>
+        <w:pStyle w:val="2"/>
+      </w:pPr>
+      <w:r>
+        <w:rPr>
+          <w:rFonts w:hint="eastAsia"/>
+        </w:rPr>
+        <w:t>2</w:t>
+      </w:r>
+      <w:r>
+        <w:rPr>
+          <w:rFonts w:hint="eastAsia"/>
+        </w:rPr>
+        <w:t>、数组</w:t>
       </w:r>
     </w:p>
     <w:p>
@@ -36379,6 +36380,7 @@
           <w:rFonts w:ascii="微软雅黑" w:eastAsia="微软雅黑" w:hAnsi="微软雅黑" w:cs="微软雅黑"/>
           <w:szCs w:val="21"/>
         </w:rPr>
+        <w:lastRenderedPageBreak/>
         <w:tab/>
       </w:r>
       <w:r>
@@ -36511,364 +36513,1249 @@
           <w:rFonts w:ascii="微软雅黑" w:eastAsia="微软雅黑" w:hAnsi="微软雅黑" w:cs="微软雅黑"/>
           <w:szCs w:val="21"/>
         </w:rPr>
+        <w:tab/>
+      </w:r>
+      <w:r>
+        <w:rPr>
+          <w:rFonts w:ascii="微软雅黑" w:eastAsia="微软雅黑" w:hAnsi="微软雅黑" w:cs="微软雅黑"/>
+          <w:szCs w:val="21"/>
+        </w:rPr>
+        <w:tab/>
+      </w:r>
+      <w:r>
+        <w:rPr>
+          <w:rFonts w:ascii="微软雅黑" w:eastAsia="微软雅黑" w:hAnsi="微软雅黑" w:cs="微软雅黑" w:hint="eastAsia"/>
+          <w:szCs w:val="21"/>
+        </w:rPr>
+        <w:t>以上算法在以后的java实际开发中我们不需要使用的。</w:t>
+      </w:r>
+    </w:p>
+    <w:p>
+      <w:pPr>
+        <w:widowControl/>
+        <w:spacing w:line="300" w:lineRule="exact"/>
+        <w:jc w:val="left"/>
+        <w:rPr>
+          <w:rFonts w:ascii="微软雅黑" w:eastAsia="微软雅黑" w:hAnsi="微软雅黑" w:cs="微软雅黑" w:hint="eastAsia"/>
+          <w:szCs w:val="21"/>
+        </w:rPr>
+      </w:pPr>
+      <w:r>
+        <w:rPr>
+          <w:rFonts w:ascii="微软雅黑" w:eastAsia="微软雅黑" w:hAnsi="微软雅黑" w:cs="微软雅黑"/>
+          <w:szCs w:val="21"/>
+        </w:rPr>
+        <w:tab/>
+      </w:r>
+      <w:r>
+        <w:rPr>
+          <w:rFonts w:ascii="微软雅黑" w:eastAsia="微软雅黑" w:hAnsi="微软雅黑" w:cs="微软雅黑"/>
+          <w:szCs w:val="21"/>
+        </w:rPr>
+        <w:tab/>
+      </w:r>
+      <w:r>
+        <w:rPr>
+          <w:rFonts w:ascii="微软雅黑" w:eastAsia="微软雅黑" w:hAnsi="微软雅黑" w:cs="微软雅黑" w:hint="eastAsia"/>
+          <w:szCs w:val="21"/>
+        </w:rPr>
+        <w:t>因为java已经封装好了，直接调用就行。</w:t>
+      </w:r>
+    </w:p>
+    <w:p>
+      <w:pPr>
+        <w:widowControl/>
+        <w:spacing w:line="300" w:lineRule="exact"/>
+        <w:jc w:val="left"/>
+        <w:rPr>
+          <w:rFonts w:ascii="微软雅黑" w:eastAsia="微软雅黑" w:hAnsi="微软雅黑" w:cs="微软雅黑" w:hint="eastAsia"/>
+          <w:szCs w:val="21"/>
+        </w:rPr>
+      </w:pPr>
+      <w:r>
+        <w:rPr>
+          <w:rFonts w:ascii="微软雅黑" w:eastAsia="微软雅黑" w:hAnsi="微软雅黑" w:cs="微软雅黑"/>
+          <w:szCs w:val="21"/>
+        </w:rPr>
+        <w:tab/>
+      </w:r>
+      <w:r>
+        <w:rPr>
+          <w:rFonts w:ascii="微软雅黑" w:eastAsia="微软雅黑" w:hAnsi="微软雅黑" w:cs="微软雅黑"/>
+          <w:szCs w:val="21"/>
+        </w:rPr>
+        <w:tab/>
+      </w:r>
+      <w:r>
+        <w:rPr>
+          <w:rFonts w:ascii="微软雅黑" w:eastAsia="微软雅黑" w:hAnsi="微软雅黑" w:cs="微软雅黑" w:hint="eastAsia"/>
+          <w:szCs w:val="21"/>
+        </w:rPr>
+        <w:t>只不过以后面试的时候，可能有机会碰上。</w:t>
+      </w:r>
+    </w:p>
+    <w:p>
+      <w:pPr>
+        <w:widowControl/>
+        <w:spacing w:line="300" w:lineRule="exact"/>
+        <w:jc w:val="left"/>
+        <w:rPr>
+          <w:rFonts w:ascii="微软雅黑" w:eastAsia="微软雅黑" w:hAnsi="微软雅黑" w:cs="微软雅黑"/>
+          <w:szCs w:val="21"/>
+        </w:rPr>
+      </w:pPr>
+    </w:p>
+    <w:p>
+      <w:pPr>
+        <w:widowControl/>
+        <w:spacing w:line="300" w:lineRule="exact"/>
+        <w:jc w:val="left"/>
+        <w:rPr>
+          <w:rFonts w:ascii="微软雅黑" w:eastAsia="微软雅黑" w:hAnsi="微软雅黑" w:cs="微软雅黑" w:hint="eastAsia"/>
+          <w:szCs w:val="21"/>
+        </w:rPr>
+      </w:pPr>
+      <w:r>
+        <w:rPr>
+          <w:rFonts w:ascii="微软雅黑" w:eastAsia="微软雅黑" w:hAnsi="微软雅黑" w:cs="微软雅黑"/>
+          <w:szCs w:val="21"/>
+        </w:rPr>
+        <w:tab/>
+        <w:t>2.2、</w:t>
+      </w:r>
+      <w:r>
+        <w:rPr>
+          <w:rFonts w:ascii="微软雅黑" w:eastAsia="微软雅黑" w:hAnsi="微软雅黑" w:cs="微软雅黑" w:hint="eastAsia"/>
+          <w:szCs w:val="21"/>
+        </w:rPr>
+        <w:t>算法实际上在java中不需要精通，因为java中已经封装好了，</w:t>
+      </w:r>
+    </w:p>
+    <w:p>
+      <w:pPr>
+        <w:widowControl/>
+        <w:spacing w:line="300" w:lineRule="exact"/>
+        <w:jc w:val="left"/>
+        <w:rPr>
+          <w:rFonts w:ascii="微软雅黑" w:eastAsia="微软雅黑" w:hAnsi="微软雅黑" w:cs="微软雅黑" w:hint="eastAsia"/>
+          <w:szCs w:val="21"/>
+        </w:rPr>
+      </w:pPr>
+      <w:r>
+        <w:rPr>
+          <w:rFonts w:ascii="微软雅黑" w:eastAsia="微软雅黑" w:hAnsi="微软雅黑" w:cs="微软雅黑"/>
+          <w:szCs w:val="21"/>
+        </w:rPr>
+        <w:tab/>
+      </w:r>
+      <w:r>
+        <w:rPr>
+          <w:rFonts w:ascii="微软雅黑" w:eastAsia="微软雅黑" w:hAnsi="微软雅黑" w:cs="微软雅黑"/>
+          <w:szCs w:val="21"/>
+        </w:rPr>
+        <w:tab/>
+      </w:r>
+      <w:r>
+        <w:rPr>
+          <w:rFonts w:ascii="微软雅黑" w:eastAsia="微软雅黑" w:hAnsi="微软雅黑" w:cs="微软雅黑" w:hint="eastAsia"/>
+          <w:szCs w:val="21"/>
+        </w:rPr>
+        <w:t>要排序就调用方法就行。例如：java中提供了一个数组工具类：</w:t>
+      </w:r>
+    </w:p>
+    <w:p>
+      <w:pPr>
+        <w:widowControl/>
+        <w:spacing w:line="300" w:lineRule="exact"/>
+        <w:jc w:val="left"/>
+        <w:rPr>
+          <w:rFonts w:ascii="微软雅黑" w:eastAsia="微软雅黑" w:hAnsi="微软雅黑" w:cs="微软雅黑"/>
+          <w:szCs w:val="21"/>
+        </w:rPr>
+      </w:pPr>
+      <w:r>
+        <w:rPr>
+          <w:rFonts w:ascii="微软雅黑" w:eastAsia="微软雅黑" w:hAnsi="微软雅黑" w:cs="微软雅黑"/>
+          <w:szCs w:val="21"/>
+        </w:rPr>
+        <w:tab/>
+      </w:r>
+      <w:r>
+        <w:rPr>
+          <w:rFonts w:ascii="微软雅黑" w:eastAsia="微软雅黑" w:hAnsi="微软雅黑" w:cs="微软雅黑"/>
+          <w:szCs w:val="21"/>
+        </w:rPr>
+        <w:tab/>
+      </w:r>
+      <w:r>
+        <w:rPr>
+          <w:rFonts w:ascii="微软雅黑" w:eastAsia="微软雅黑" w:hAnsi="微软雅黑" w:cs="微软雅黑"/>
+          <w:szCs w:val="21"/>
+        </w:rPr>
+        <w:tab/>
+        <w:t>java.util.Arrays</w:t>
+      </w:r>
+    </w:p>
+    <w:p>
+      <w:pPr>
+        <w:widowControl/>
+        <w:spacing w:line="300" w:lineRule="exact"/>
+        <w:jc w:val="left"/>
+        <w:rPr>
+          <w:rFonts w:ascii="微软雅黑" w:eastAsia="微软雅黑" w:hAnsi="微软雅黑" w:cs="微软雅黑"/>
+          <w:szCs w:val="21"/>
+        </w:rPr>
+      </w:pPr>
+      <w:r>
+        <w:rPr>
+          <w:rFonts w:ascii="微软雅黑" w:eastAsia="微软雅黑" w:hAnsi="微软雅黑" w:cs="微软雅黑"/>
+          <w:szCs w:val="21"/>
+        </w:rPr>
+        <w:tab/>
+      </w:r>
+      <w:r>
+        <w:rPr>
+          <w:rFonts w:ascii="微软雅黑" w:eastAsia="微软雅黑" w:hAnsi="微软雅黑" w:cs="微软雅黑"/>
+          <w:szCs w:val="21"/>
+        </w:rPr>
+        <w:tab/>
+      </w:r>
+      <w:r>
+        <w:rPr>
+          <w:rFonts w:ascii="微软雅黑" w:eastAsia="微软雅黑" w:hAnsi="微软雅黑" w:cs="微软雅黑"/>
+          <w:szCs w:val="21"/>
+        </w:rPr>
+        <w:tab/>
+        <w:t>Array</w:t>
+      </w:r>
+      <w:r>
+        <w:rPr>
+          <w:rFonts w:ascii="微软雅黑" w:eastAsia="微软雅黑" w:hAnsi="微软雅黑" w:cs="微软雅黑" w:hint="eastAsia"/>
+          <w:szCs w:val="21"/>
+        </w:rPr>
+        <w:t>s是一个工具类</w:t>
+      </w:r>
+    </w:p>
+    <w:p>
+      <w:pPr>
+        <w:widowControl/>
+        <w:spacing w:line="300" w:lineRule="exact"/>
+        <w:jc w:val="left"/>
+        <w:rPr>
+          <w:rFonts w:ascii="微软雅黑" w:eastAsia="微软雅黑" w:hAnsi="微软雅黑" w:cs="微软雅黑" w:hint="eastAsia"/>
+          <w:szCs w:val="21"/>
+        </w:rPr>
+      </w:pPr>
+      <w:r>
+        <w:rPr>
+          <w:rFonts w:ascii="微软雅黑" w:eastAsia="微软雅黑" w:hAnsi="微软雅黑" w:cs="微软雅黑"/>
+          <w:szCs w:val="21"/>
+        </w:rPr>
+        <w:tab/>
+      </w:r>
+      <w:r>
+        <w:rPr>
+          <w:rFonts w:ascii="微软雅黑" w:eastAsia="微软雅黑" w:hAnsi="微软雅黑" w:cs="微软雅黑"/>
+          <w:szCs w:val="21"/>
+        </w:rPr>
+        <w:tab/>
+      </w:r>
+      <w:r>
+        <w:rPr>
+          <w:rFonts w:ascii="微软雅黑" w:eastAsia="微软雅黑" w:hAnsi="微软雅黑" w:cs="微软雅黑"/>
+          <w:szCs w:val="21"/>
+        </w:rPr>
+        <w:tab/>
+      </w:r>
+      <w:r>
+        <w:rPr>
+          <w:rFonts w:ascii="微软雅黑" w:eastAsia="微软雅黑" w:hAnsi="微软雅黑" w:cs="微软雅黑" w:hint="eastAsia"/>
+          <w:szCs w:val="21"/>
+        </w:rPr>
+        <w:t>其中有一个sort（） 方法，可以</w:t>
+      </w:r>
+      <w:r>
+        <w:rPr>
+          <w:rFonts w:ascii="微软雅黑" w:eastAsia="微软雅黑" w:hAnsi="微软雅黑" w:cs="微软雅黑" w:hint="eastAsia"/>
+          <w:szCs w:val="21"/>
+        </w:rPr>
+        <w:t>排序。静态方法，直接使用类名调用就行。</w:t>
+      </w:r>
+    </w:p>
+    <w:p>
+      <w:pPr>
+        <w:pStyle w:val="2"/>
+        <w:rPr>
+          <w:rFonts w:hint="eastAsia"/>
+        </w:rPr>
+      </w:pPr>
+      <w:r>
+        <w:rPr>
+          <w:rFonts w:hint="eastAsia"/>
+        </w:rPr>
+        <w:t>3</w:t>
+      </w:r>
+      <w:r>
+        <w:rPr>
+          <w:rFonts w:hint="eastAsia"/>
+        </w:rPr>
+        <w:t>、冒泡排序：</w:t>
+      </w:r>
+    </w:p>
+    <w:p>
+      <w:pPr>
+        <w:widowControl/>
+        <w:spacing w:line="300" w:lineRule="exact"/>
+        <w:jc w:val="left"/>
+        <w:rPr>
+          <w:rFonts w:ascii="微软雅黑" w:eastAsia="微软雅黑" w:hAnsi="微软雅黑" w:cs="微软雅黑"/>
+          <w:szCs w:val="21"/>
+        </w:rPr>
+      </w:pPr>
+    </w:p>
+    <w:p>
+      <w:pPr>
+        <w:widowControl/>
+        <w:spacing w:line="300" w:lineRule="exact"/>
+        <w:jc w:val="left"/>
+        <w:rPr>
+          <w:rFonts w:ascii="微软雅黑" w:eastAsia="微软雅黑" w:hAnsi="微软雅黑" w:cs="微软雅黑"/>
+          <w:szCs w:val="21"/>
+        </w:rPr>
+      </w:pPr>
+      <w:r>
+        <w:rPr>
+          <w:rFonts w:ascii="微软雅黑" w:eastAsia="微软雅黑" w:hAnsi="微软雅黑" w:cs="微软雅黑" w:hint="eastAsia"/>
+          <w:szCs w:val="21"/>
+        </w:rPr>
+        <w:t>参与比较的数据：9 8 10 7 6 0 11</w:t>
+      </w:r>
+    </w:p>
+    <w:p>
+      <w:pPr>
+        <w:widowControl/>
+        <w:spacing w:line="300" w:lineRule="exact"/>
+        <w:jc w:val="left"/>
+        <w:rPr>
+          <w:rFonts w:ascii="微软雅黑" w:eastAsia="微软雅黑" w:hAnsi="微软雅黑" w:cs="微软雅黑" w:hint="eastAsia"/>
+          <w:szCs w:val="21"/>
+        </w:rPr>
+      </w:pPr>
+      <w:r>
+        <w:rPr>
+          <w:rFonts w:ascii="微软雅黑" w:eastAsia="微软雅黑" w:hAnsi="微软雅黑" w:cs="微软雅黑" w:hint="eastAsia"/>
+          <w:szCs w:val="21"/>
+        </w:rPr>
+        <w:t>第一次循环：</w:t>
+      </w:r>
+    </w:p>
+    <w:p>
+      <w:pPr>
+        <w:widowControl/>
+        <w:spacing w:line="300" w:lineRule="exact"/>
+        <w:jc w:val="left"/>
+        <w:rPr>
+          <w:rFonts w:ascii="微软雅黑" w:eastAsia="微软雅黑" w:hAnsi="微软雅黑" w:cs="微软雅黑"/>
+          <w:szCs w:val="21"/>
+        </w:rPr>
+      </w:pPr>
+      <w:r>
+        <w:rPr>
+          <w:rFonts w:ascii="微软雅黑" w:eastAsia="微软雅黑" w:hAnsi="微软雅黑" w:cs="微软雅黑"/>
+          <w:szCs w:val="21"/>
+        </w:rPr>
+        <w:t>8 9</w:t>
+      </w:r>
+      <w:r>
+        <w:rPr>
+          <w:rFonts w:ascii="微软雅黑" w:eastAsia="微软雅黑" w:hAnsi="微软雅黑" w:cs="微软雅黑" w:hint="eastAsia"/>
+          <w:szCs w:val="21"/>
+        </w:rPr>
+        <w:t xml:space="preserve"> 10 7 6 0 11</w:t>
+      </w:r>
+      <w:r>
+        <w:rPr>
+          <w:rFonts w:ascii="微软雅黑" w:eastAsia="微软雅黑" w:hAnsi="微软雅黑" w:cs="微软雅黑" w:hint="eastAsia"/>
+          <w:szCs w:val="21"/>
+        </w:rPr>
+        <w:t>（第一次比较：交换）</w:t>
+      </w:r>
+    </w:p>
+    <w:p>
+      <w:pPr>
+        <w:widowControl/>
+        <w:spacing w:line="300" w:lineRule="exact"/>
+        <w:jc w:val="left"/>
+        <w:rPr>
+          <w:rFonts w:ascii="微软雅黑" w:eastAsia="微软雅黑" w:hAnsi="微软雅黑" w:cs="微软雅黑" w:hint="eastAsia"/>
+          <w:szCs w:val="21"/>
+        </w:rPr>
+      </w:pPr>
+      <w:r>
+        <w:rPr>
+          <w:rFonts w:ascii="微软雅黑" w:eastAsia="微软雅黑" w:hAnsi="微软雅黑" w:cs="微软雅黑"/>
+          <w:szCs w:val="21"/>
+        </w:rPr>
+        <w:t>8 9</w:t>
+      </w:r>
+      <w:r>
+        <w:rPr>
+          <w:rFonts w:ascii="微软雅黑" w:eastAsia="微软雅黑" w:hAnsi="微软雅黑" w:cs="微软雅黑" w:hint="eastAsia"/>
+          <w:szCs w:val="21"/>
+        </w:rPr>
+        <w:t xml:space="preserve"> 10 7 6 0 11</w:t>
+      </w:r>
+      <w:r>
+        <w:rPr>
+          <w:rFonts w:ascii="微软雅黑" w:eastAsia="微软雅黑" w:hAnsi="微软雅黑" w:cs="微软雅黑"/>
+          <w:szCs w:val="21"/>
+        </w:rPr>
+        <w:t xml:space="preserve"> </w:t>
+      </w:r>
+      <w:r>
+        <w:rPr>
+          <w:rFonts w:ascii="微软雅黑" w:eastAsia="微软雅黑" w:hAnsi="微软雅黑" w:cs="微软雅黑" w:hint="eastAsia"/>
+          <w:szCs w:val="21"/>
+        </w:rPr>
+        <w:t>（第二次比较：不交换）</w:t>
+      </w:r>
+    </w:p>
+    <w:p>
+      <w:pPr>
+        <w:widowControl/>
+        <w:spacing w:line="300" w:lineRule="exact"/>
+        <w:jc w:val="left"/>
+        <w:rPr>
+          <w:rFonts w:ascii="微软雅黑" w:eastAsia="微软雅黑" w:hAnsi="微软雅黑" w:cs="微软雅黑"/>
+          <w:szCs w:val="21"/>
+        </w:rPr>
+      </w:pPr>
+      <w:r>
+        <w:rPr>
+          <w:rFonts w:ascii="微软雅黑" w:eastAsia="微软雅黑" w:hAnsi="微软雅黑" w:cs="微软雅黑"/>
+          <w:szCs w:val="21"/>
+        </w:rPr>
+        <w:t>8 9</w:t>
+      </w:r>
+      <w:r>
+        <w:rPr>
+          <w:rFonts w:ascii="微软雅黑" w:eastAsia="微软雅黑" w:hAnsi="微软雅黑" w:cs="微软雅黑" w:hint="eastAsia"/>
+          <w:szCs w:val="21"/>
+        </w:rPr>
+        <w:t xml:space="preserve"> </w:t>
+      </w:r>
+      <w:r>
+        <w:rPr>
+          <w:rFonts w:ascii="微软雅黑" w:eastAsia="微软雅黑" w:hAnsi="微软雅黑" w:cs="微软雅黑"/>
+          <w:szCs w:val="21"/>
+        </w:rPr>
+        <w:t>7 10</w:t>
+      </w:r>
+      <w:r>
+        <w:rPr>
+          <w:rFonts w:ascii="微软雅黑" w:eastAsia="微软雅黑" w:hAnsi="微软雅黑" w:cs="微软雅黑" w:hint="eastAsia"/>
+          <w:szCs w:val="21"/>
+        </w:rPr>
+        <w:t xml:space="preserve"> 6 0 11</w:t>
+      </w:r>
+      <w:r>
+        <w:rPr>
+          <w:rFonts w:ascii="微软雅黑" w:eastAsia="微软雅黑" w:hAnsi="微软雅黑" w:cs="微软雅黑" w:hint="eastAsia"/>
+          <w:szCs w:val="21"/>
+        </w:rPr>
+        <w:t>（第三次比较：交换）</w:t>
+      </w:r>
+    </w:p>
+    <w:p>
+      <w:pPr>
+        <w:widowControl/>
+        <w:spacing w:line="300" w:lineRule="exact"/>
+        <w:jc w:val="left"/>
+        <w:rPr>
+          <w:rFonts w:ascii="微软雅黑" w:eastAsia="微软雅黑" w:hAnsi="微软雅黑" w:cs="微软雅黑"/>
+          <w:szCs w:val="21"/>
+        </w:rPr>
+      </w:pPr>
+      <w:r>
+        <w:rPr>
+          <w:rFonts w:ascii="微软雅黑" w:eastAsia="微软雅黑" w:hAnsi="微软雅黑" w:cs="微软雅黑"/>
+          <w:szCs w:val="21"/>
+        </w:rPr>
+        <w:t>8 9</w:t>
+      </w:r>
+      <w:r>
+        <w:rPr>
+          <w:rFonts w:ascii="微软雅黑" w:eastAsia="微软雅黑" w:hAnsi="微软雅黑" w:cs="微软雅黑" w:hint="eastAsia"/>
+          <w:szCs w:val="21"/>
+        </w:rPr>
+        <w:t xml:space="preserve"> </w:t>
+      </w:r>
+      <w:r>
+        <w:rPr>
+          <w:rFonts w:ascii="微软雅黑" w:eastAsia="微软雅黑" w:hAnsi="微软雅黑" w:cs="微软雅黑"/>
+          <w:szCs w:val="21"/>
+        </w:rPr>
+        <w:t xml:space="preserve">7 </w:t>
+      </w:r>
+      <w:r>
+        <w:rPr>
+          <w:rFonts w:ascii="微软雅黑" w:eastAsia="微软雅黑" w:hAnsi="微软雅黑" w:cs="微软雅黑"/>
+          <w:szCs w:val="21"/>
+        </w:rPr>
+        <w:t>6 10</w:t>
+      </w:r>
+      <w:r>
+        <w:rPr>
+          <w:rFonts w:ascii="微软雅黑" w:eastAsia="微软雅黑" w:hAnsi="微软雅黑" w:cs="微软雅黑" w:hint="eastAsia"/>
+          <w:szCs w:val="21"/>
+        </w:rPr>
+        <w:t xml:space="preserve"> 0 11</w:t>
+      </w:r>
+      <w:r>
+        <w:rPr>
+          <w:rFonts w:ascii="微软雅黑" w:eastAsia="微软雅黑" w:hAnsi="微软雅黑" w:cs="微软雅黑" w:hint="eastAsia"/>
+          <w:szCs w:val="21"/>
+        </w:rPr>
+        <w:t>（第四次比较：交换）</w:t>
+      </w:r>
+    </w:p>
+    <w:p>
+      <w:pPr>
+        <w:widowControl/>
+        <w:spacing w:line="300" w:lineRule="exact"/>
+        <w:jc w:val="left"/>
+        <w:rPr>
+          <w:rFonts w:ascii="微软雅黑" w:eastAsia="微软雅黑" w:hAnsi="微软雅黑" w:cs="微软雅黑"/>
+          <w:szCs w:val="21"/>
+        </w:rPr>
+      </w:pPr>
+      <w:r>
+        <w:rPr>
+          <w:rFonts w:ascii="微软雅黑" w:eastAsia="微软雅黑" w:hAnsi="微软雅黑" w:cs="微软雅黑"/>
+          <w:szCs w:val="21"/>
+        </w:rPr>
+        <w:t>8 9</w:t>
+      </w:r>
+      <w:r>
+        <w:rPr>
+          <w:rFonts w:ascii="微软雅黑" w:eastAsia="微软雅黑" w:hAnsi="微软雅黑" w:cs="微软雅黑" w:hint="eastAsia"/>
+          <w:szCs w:val="21"/>
+        </w:rPr>
+        <w:t xml:space="preserve"> </w:t>
+      </w:r>
+      <w:r>
+        <w:rPr>
+          <w:rFonts w:ascii="微软雅黑" w:eastAsia="微软雅黑" w:hAnsi="微软雅黑" w:cs="微软雅黑"/>
+          <w:szCs w:val="21"/>
+        </w:rPr>
+        <w:t xml:space="preserve">7 </w:t>
+      </w:r>
+      <w:r>
+        <w:rPr>
+          <w:rFonts w:ascii="微软雅黑" w:eastAsia="微软雅黑" w:hAnsi="微软雅黑" w:cs="微软雅黑"/>
+          <w:szCs w:val="21"/>
+        </w:rPr>
+        <w:t>6 0 10</w:t>
+      </w:r>
+      <w:r>
+        <w:rPr>
+          <w:rFonts w:ascii="微软雅黑" w:eastAsia="微软雅黑" w:hAnsi="微软雅黑" w:cs="微软雅黑" w:hint="eastAsia"/>
+          <w:szCs w:val="21"/>
+        </w:rPr>
+        <w:t xml:space="preserve"> 11</w:t>
+      </w:r>
+      <w:r>
+        <w:rPr>
+          <w:rFonts w:ascii="微软雅黑" w:eastAsia="微软雅黑" w:hAnsi="微软雅黑" w:cs="微软雅黑" w:hint="eastAsia"/>
+          <w:szCs w:val="21"/>
+        </w:rPr>
+        <w:t>（第五次比较：交换）</w:t>
+      </w:r>
+    </w:p>
+    <w:p>
+      <w:pPr>
+        <w:widowControl/>
+        <w:spacing w:line="300" w:lineRule="exact"/>
+        <w:jc w:val="left"/>
+        <w:rPr>
+          <w:rFonts w:ascii="微软雅黑" w:eastAsia="微软雅黑" w:hAnsi="微软雅黑" w:cs="微软雅黑"/>
+          <w:szCs w:val="21"/>
+        </w:rPr>
+      </w:pPr>
+      <w:r>
+        <w:rPr>
+          <w:rFonts w:ascii="微软雅黑" w:eastAsia="微软雅黑" w:hAnsi="微软雅黑" w:cs="微软雅黑"/>
+          <w:szCs w:val="21"/>
+        </w:rPr>
+        <w:t>8 9</w:t>
+      </w:r>
+      <w:r>
+        <w:rPr>
+          <w:rFonts w:ascii="微软雅黑" w:eastAsia="微软雅黑" w:hAnsi="微软雅黑" w:cs="微软雅黑" w:hint="eastAsia"/>
+          <w:szCs w:val="21"/>
+        </w:rPr>
+        <w:t xml:space="preserve"> </w:t>
+      </w:r>
+      <w:r>
+        <w:rPr>
+          <w:rFonts w:ascii="微软雅黑" w:eastAsia="微软雅黑" w:hAnsi="微软雅黑" w:cs="微软雅黑"/>
+          <w:szCs w:val="21"/>
+        </w:rPr>
+        <w:t>7 6 0 10</w:t>
+      </w:r>
+      <w:r>
+        <w:rPr>
+          <w:rFonts w:ascii="微软雅黑" w:eastAsia="微软雅黑" w:hAnsi="微软雅黑" w:cs="微软雅黑" w:hint="eastAsia"/>
+          <w:szCs w:val="21"/>
+        </w:rPr>
+        <w:t xml:space="preserve"> 11</w:t>
+      </w:r>
+      <w:r>
+        <w:rPr>
+          <w:rFonts w:ascii="微软雅黑" w:eastAsia="微软雅黑" w:hAnsi="微软雅黑" w:cs="微软雅黑" w:hint="eastAsia"/>
+          <w:szCs w:val="21"/>
+        </w:rPr>
+        <w:t>（第六次比较：不交换）</w:t>
+      </w:r>
+    </w:p>
+    <w:p>
+      <w:pPr>
+        <w:widowControl/>
+        <w:spacing w:line="300" w:lineRule="exact"/>
+        <w:jc w:val="left"/>
+        <w:rPr>
+          <w:rFonts w:ascii="微软雅黑" w:eastAsia="微软雅黑" w:hAnsi="微软雅黑" w:cs="微软雅黑"/>
+          <w:szCs w:val="21"/>
+        </w:rPr>
+      </w:pPr>
+    </w:p>
+    <w:p>
+      <w:pPr>
+        <w:widowControl/>
+        <w:spacing w:line="300" w:lineRule="exact"/>
+        <w:jc w:val="left"/>
+        <w:rPr>
+          <w:rFonts w:ascii="微软雅黑" w:eastAsia="微软雅黑" w:hAnsi="微软雅黑" w:cs="微软雅黑"/>
+          <w:szCs w:val="21"/>
+        </w:rPr>
+      </w:pPr>
+      <w:r>
+        <w:rPr>
+          <w:rFonts w:ascii="微软雅黑" w:eastAsia="微软雅黑" w:hAnsi="微软雅黑" w:cs="微软雅黑" w:hint="eastAsia"/>
+          <w:szCs w:val="21"/>
+        </w:rPr>
+        <w:t>参与比较的数据：</w:t>
+      </w:r>
+      <w:r>
+        <w:rPr>
+          <w:rFonts w:ascii="微软雅黑" w:eastAsia="微软雅黑" w:hAnsi="微软雅黑" w:cs="微软雅黑"/>
+          <w:szCs w:val="21"/>
+        </w:rPr>
+        <w:t>8 9</w:t>
+      </w:r>
+      <w:r>
+        <w:rPr>
+          <w:rFonts w:ascii="微软雅黑" w:eastAsia="微软雅黑" w:hAnsi="微软雅黑" w:cs="微软雅黑" w:hint="eastAsia"/>
+          <w:szCs w:val="21"/>
+        </w:rPr>
+        <w:t xml:space="preserve"> </w:t>
+      </w:r>
+      <w:r>
+        <w:rPr>
+          <w:rFonts w:ascii="微软雅黑" w:eastAsia="微软雅黑" w:hAnsi="微软雅黑" w:cs="微软雅黑"/>
+          <w:szCs w:val="21"/>
+        </w:rPr>
+        <w:t>7 6 0 10</w:t>
+      </w:r>
+    </w:p>
+    <w:p>
+      <w:pPr>
+        <w:widowControl/>
+        <w:spacing w:line="300" w:lineRule="exact"/>
+        <w:jc w:val="left"/>
+        <w:rPr>
+          <w:rFonts w:ascii="微软雅黑" w:eastAsia="微软雅黑" w:hAnsi="微软雅黑" w:cs="微软雅黑" w:hint="eastAsia"/>
+          <w:szCs w:val="21"/>
+        </w:rPr>
+      </w:pPr>
+      <w:r>
+        <w:rPr>
+          <w:rFonts w:ascii="微软雅黑" w:eastAsia="微软雅黑" w:hAnsi="微软雅黑" w:cs="微软雅黑" w:hint="eastAsia"/>
+          <w:szCs w:val="21"/>
+        </w:rPr>
+        <w:t>第二次循环：</w:t>
+      </w:r>
+    </w:p>
+    <w:p>
+      <w:pPr>
+        <w:widowControl/>
+        <w:spacing w:line="300" w:lineRule="exact"/>
+        <w:jc w:val="left"/>
+        <w:rPr>
+          <w:rFonts w:ascii="微软雅黑" w:eastAsia="微软雅黑" w:hAnsi="微软雅黑" w:cs="微软雅黑" w:hint="eastAsia"/>
+          <w:szCs w:val="21"/>
+        </w:rPr>
+      </w:pPr>
+      <w:r>
+        <w:rPr>
+          <w:rFonts w:ascii="微软雅黑" w:eastAsia="微软雅黑" w:hAnsi="微软雅黑" w:cs="微软雅黑"/>
+          <w:szCs w:val="21"/>
+        </w:rPr>
+        <w:t>8 9</w:t>
+      </w:r>
+      <w:r>
+        <w:rPr>
+          <w:rFonts w:ascii="微软雅黑" w:eastAsia="微软雅黑" w:hAnsi="微软雅黑" w:cs="微软雅黑" w:hint="eastAsia"/>
+          <w:szCs w:val="21"/>
+        </w:rPr>
+        <w:t xml:space="preserve"> </w:t>
+      </w:r>
+      <w:r>
+        <w:rPr>
+          <w:rFonts w:ascii="微软雅黑" w:eastAsia="微软雅黑" w:hAnsi="微软雅黑" w:cs="微软雅黑"/>
+          <w:szCs w:val="21"/>
+        </w:rPr>
+        <w:t>7 6 0 10</w:t>
+      </w:r>
+      <w:r>
+        <w:rPr>
+          <w:rFonts w:ascii="微软雅黑" w:eastAsia="微软雅黑" w:hAnsi="微软雅黑" w:cs="微软雅黑"/>
+          <w:szCs w:val="21"/>
+        </w:rPr>
+        <w:t>（</w:t>
+      </w:r>
+      <w:r>
+        <w:rPr>
+          <w:rFonts w:ascii="微软雅黑" w:eastAsia="微软雅黑" w:hAnsi="微软雅黑" w:cs="微软雅黑" w:hint="eastAsia"/>
+          <w:szCs w:val="21"/>
+        </w:rPr>
+        <w:t>第一次比较：不交换）</w:t>
+      </w:r>
+    </w:p>
+    <w:p>
+      <w:pPr>
+        <w:widowControl/>
+        <w:spacing w:line="300" w:lineRule="exact"/>
+        <w:jc w:val="left"/>
+        <w:rPr>
+          <w:rFonts w:ascii="微软雅黑" w:eastAsia="微软雅黑" w:hAnsi="微软雅黑" w:cs="微软雅黑" w:hint="eastAsia"/>
+          <w:szCs w:val="21"/>
+        </w:rPr>
+      </w:pPr>
+      <w:r>
+        <w:rPr>
+          <w:rFonts w:ascii="微软雅黑" w:eastAsia="微软雅黑" w:hAnsi="微软雅黑" w:cs="微软雅黑"/>
+          <w:szCs w:val="21"/>
+        </w:rPr>
+        <w:t>8 7 9</w:t>
+      </w:r>
+      <w:r>
+        <w:rPr>
+          <w:rFonts w:ascii="微软雅黑" w:eastAsia="微软雅黑" w:hAnsi="微软雅黑" w:cs="微软雅黑"/>
+          <w:szCs w:val="21"/>
+        </w:rPr>
+        <w:t xml:space="preserve"> 6 0 10</w:t>
+      </w:r>
+      <w:r>
+        <w:rPr>
+          <w:rFonts w:ascii="微软雅黑" w:eastAsia="微软雅黑" w:hAnsi="微软雅黑" w:cs="微软雅黑" w:hint="eastAsia"/>
+          <w:szCs w:val="21"/>
+        </w:rPr>
+        <w:t>（第二次比较：交换）</w:t>
+      </w:r>
+    </w:p>
+    <w:p>
+      <w:pPr>
+        <w:widowControl/>
+        <w:spacing w:line="300" w:lineRule="exact"/>
+        <w:jc w:val="left"/>
+        <w:rPr>
+          <w:rFonts w:ascii="微软雅黑" w:eastAsia="微软雅黑" w:hAnsi="微软雅黑" w:cs="微软雅黑" w:hint="eastAsia"/>
+          <w:szCs w:val="21"/>
+        </w:rPr>
+      </w:pPr>
+      <w:r>
+        <w:rPr>
+          <w:rFonts w:ascii="微软雅黑" w:eastAsia="微软雅黑" w:hAnsi="微软雅黑" w:cs="微软雅黑"/>
+          <w:szCs w:val="21"/>
+        </w:rPr>
+        <w:t>8 7 6 9</w:t>
+      </w:r>
+      <w:r>
+        <w:rPr>
+          <w:rFonts w:ascii="微软雅黑" w:eastAsia="微软雅黑" w:hAnsi="微软雅黑" w:cs="微软雅黑"/>
+          <w:szCs w:val="21"/>
+        </w:rPr>
+        <w:t xml:space="preserve"> 0 10</w:t>
+      </w:r>
+      <w:r>
+        <w:rPr>
+          <w:rFonts w:ascii="微软雅黑" w:eastAsia="微软雅黑" w:hAnsi="微软雅黑" w:cs="微软雅黑" w:hint="eastAsia"/>
+          <w:szCs w:val="21"/>
+        </w:rPr>
+        <w:t>（第三次比较：交换）</w:t>
+      </w:r>
+    </w:p>
+    <w:p>
+      <w:pPr>
+        <w:widowControl/>
+        <w:spacing w:line="300" w:lineRule="exact"/>
+        <w:jc w:val="left"/>
+        <w:rPr>
+          <w:rFonts w:ascii="微软雅黑" w:eastAsia="微软雅黑" w:hAnsi="微软雅黑" w:cs="微软雅黑" w:hint="eastAsia"/>
+          <w:szCs w:val="21"/>
+        </w:rPr>
+      </w:pPr>
+      <w:r>
+        <w:rPr>
+          <w:rFonts w:ascii="微软雅黑" w:eastAsia="微软雅黑" w:hAnsi="微软雅黑" w:cs="微软雅黑"/>
+          <w:szCs w:val="21"/>
+        </w:rPr>
+        <w:t>8 7 6 0 9</w:t>
+      </w:r>
+      <w:r>
+        <w:rPr>
+          <w:rFonts w:ascii="微软雅黑" w:eastAsia="微软雅黑" w:hAnsi="微软雅黑" w:cs="微软雅黑"/>
+          <w:szCs w:val="21"/>
+        </w:rPr>
+        <w:t xml:space="preserve"> 10</w:t>
+      </w:r>
+      <w:r>
+        <w:rPr>
+          <w:rFonts w:ascii="微软雅黑" w:eastAsia="微软雅黑" w:hAnsi="微软雅黑" w:cs="微软雅黑" w:hint="eastAsia"/>
+          <w:szCs w:val="21"/>
+        </w:rPr>
+        <w:t>（第四次比较：交换）</w:t>
+      </w:r>
+    </w:p>
+    <w:p>
+      <w:pPr>
+        <w:widowControl/>
+        <w:spacing w:line="300" w:lineRule="exact"/>
+        <w:jc w:val="left"/>
+        <w:rPr>
+          <w:rFonts w:ascii="微软雅黑" w:eastAsia="微软雅黑" w:hAnsi="微软雅黑" w:cs="微软雅黑" w:hint="eastAsia"/>
+          <w:szCs w:val="21"/>
+        </w:rPr>
+      </w:pPr>
+      <w:r>
+        <w:rPr>
+          <w:rFonts w:ascii="微软雅黑" w:eastAsia="微软雅黑" w:hAnsi="微软雅黑" w:cs="微软雅黑"/>
+          <w:szCs w:val="21"/>
+        </w:rPr>
+        <w:t>8 7 6 0 9 10</w:t>
+      </w:r>
+      <w:r>
+        <w:rPr>
+          <w:rFonts w:ascii="微软雅黑" w:eastAsia="微软雅黑" w:hAnsi="微软雅黑" w:cs="微软雅黑" w:hint="eastAsia"/>
+          <w:szCs w:val="21"/>
+        </w:rPr>
+        <w:t>（第五次比较：不交换）</w:t>
+      </w:r>
+    </w:p>
+    <w:p>
+      <w:pPr>
+        <w:widowControl/>
+        <w:spacing w:line="300" w:lineRule="exact"/>
+        <w:jc w:val="left"/>
+        <w:rPr>
+          <w:rFonts w:ascii="微软雅黑" w:eastAsia="微软雅黑" w:hAnsi="微软雅黑" w:cs="微软雅黑"/>
+          <w:szCs w:val="21"/>
+        </w:rPr>
+      </w:pPr>
+    </w:p>
+    <w:p>
+      <w:pPr>
+        <w:widowControl/>
+        <w:spacing w:line="300" w:lineRule="exact"/>
+        <w:jc w:val="left"/>
+        <w:rPr>
+          <w:rFonts w:ascii="微软雅黑" w:eastAsia="微软雅黑" w:hAnsi="微软雅黑" w:cs="微软雅黑"/>
+          <w:szCs w:val="21"/>
+        </w:rPr>
+      </w:pPr>
+      <w:r>
+        <w:rPr>
+          <w:rFonts w:ascii="微软雅黑" w:eastAsia="微软雅黑" w:hAnsi="微软雅黑" w:cs="微软雅黑" w:hint="eastAsia"/>
+          <w:szCs w:val="21"/>
+        </w:rPr>
+        <w:t>参与比较的数据：</w:t>
+      </w:r>
+      <w:r>
+        <w:rPr>
+          <w:rFonts w:ascii="微软雅黑" w:eastAsia="微软雅黑" w:hAnsi="微软雅黑" w:cs="微软雅黑"/>
+          <w:szCs w:val="21"/>
+        </w:rPr>
+        <w:t>8 7 6 0 9</w:t>
+      </w:r>
+    </w:p>
+    <w:p>
+      <w:pPr>
+        <w:widowControl/>
+        <w:spacing w:line="300" w:lineRule="exact"/>
+        <w:jc w:val="left"/>
+        <w:rPr>
+          <w:rFonts w:ascii="微软雅黑" w:eastAsia="微软雅黑" w:hAnsi="微软雅黑" w:cs="微软雅黑" w:hint="eastAsia"/>
+          <w:szCs w:val="21"/>
+        </w:rPr>
+      </w:pPr>
+      <w:r>
+        <w:rPr>
+          <w:rFonts w:ascii="微软雅黑" w:eastAsia="微软雅黑" w:hAnsi="微软雅黑" w:cs="微软雅黑" w:hint="eastAsia"/>
+          <w:szCs w:val="21"/>
+        </w:rPr>
+        <w:t>第三次循环：</w:t>
+      </w:r>
+    </w:p>
+    <w:p>
+      <w:pPr>
+        <w:widowControl/>
+        <w:spacing w:line="300" w:lineRule="exact"/>
+        <w:jc w:val="left"/>
+        <w:rPr>
+          <w:rFonts w:ascii="微软雅黑" w:eastAsia="微软雅黑" w:hAnsi="微软雅黑" w:cs="微软雅黑"/>
+          <w:szCs w:val="21"/>
+        </w:rPr>
+      </w:pPr>
+      <w:r>
+        <w:rPr>
+          <w:rFonts w:ascii="微软雅黑" w:eastAsia="微软雅黑" w:hAnsi="微软雅黑" w:cs="微软雅黑"/>
+          <w:szCs w:val="21"/>
+        </w:rPr>
+        <w:t>7 8</w:t>
+      </w:r>
+      <w:r>
+        <w:rPr>
+          <w:rFonts w:ascii="微软雅黑" w:eastAsia="微软雅黑" w:hAnsi="微软雅黑" w:cs="微软雅黑"/>
+          <w:szCs w:val="21"/>
+        </w:rPr>
+        <w:t xml:space="preserve"> 6 0 9</w:t>
+      </w:r>
+      <w:r>
+        <w:rPr>
+          <w:rFonts w:ascii="微软雅黑" w:eastAsia="微软雅黑" w:hAnsi="微软雅黑" w:cs="微软雅黑" w:hint="eastAsia"/>
+          <w:szCs w:val="21"/>
+        </w:rPr>
+        <w:t>（第一次比较：交换）</w:t>
+      </w:r>
+    </w:p>
+    <w:p>
+      <w:pPr>
+        <w:widowControl/>
+        <w:spacing w:line="300" w:lineRule="exact"/>
+        <w:jc w:val="left"/>
+        <w:rPr>
+          <w:rFonts w:ascii="微软雅黑" w:eastAsia="微软雅黑" w:hAnsi="微软雅黑" w:cs="微软雅黑"/>
+          <w:szCs w:val="21"/>
+        </w:rPr>
+      </w:pPr>
+      <w:r>
+        <w:rPr>
+          <w:rFonts w:ascii="微软雅黑" w:eastAsia="微软雅黑" w:hAnsi="微软雅黑" w:cs="微软雅黑"/>
+          <w:szCs w:val="21"/>
+        </w:rPr>
+        <w:t>7 6 8</w:t>
+      </w:r>
+      <w:r>
+        <w:rPr>
+          <w:rFonts w:ascii="微软雅黑" w:eastAsia="微软雅黑" w:hAnsi="微软雅黑" w:cs="微软雅黑"/>
+          <w:szCs w:val="21"/>
+        </w:rPr>
+        <w:t xml:space="preserve"> 0 9</w:t>
+      </w:r>
+      <w:r>
+        <w:rPr>
+          <w:rFonts w:ascii="微软雅黑" w:eastAsia="微软雅黑" w:hAnsi="微软雅黑" w:cs="微软雅黑" w:hint="eastAsia"/>
+          <w:szCs w:val="21"/>
+        </w:rPr>
+        <w:t>（第二次比较：交换）</w:t>
+      </w:r>
+    </w:p>
+    <w:p>
+      <w:pPr>
+        <w:widowControl/>
+        <w:spacing w:line="300" w:lineRule="exact"/>
+        <w:jc w:val="left"/>
+        <w:rPr>
+          <w:rFonts w:ascii="微软雅黑" w:eastAsia="微软雅黑" w:hAnsi="微软雅黑" w:cs="微软雅黑"/>
+          <w:szCs w:val="21"/>
+        </w:rPr>
+      </w:pPr>
+      <w:r>
+        <w:rPr>
+          <w:rFonts w:ascii="微软雅黑" w:eastAsia="微软雅黑" w:hAnsi="微软雅黑" w:cs="微软雅黑"/>
+          <w:szCs w:val="21"/>
+        </w:rPr>
+        <w:t>7 6 0 8</w:t>
+      </w:r>
+      <w:r>
+        <w:rPr>
+          <w:rFonts w:ascii="微软雅黑" w:eastAsia="微软雅黑" w:hAnsi="微软雅黑" w:cs="微软雅黑"/>
+          <w:szCs w:val="21"/>
+        </w:rPr>
+        <w:t xml:space="preserve"> 9</w:t>
+      </w:r>
+      <w:r>
+        <w:rPr>
+          <w:rFonts w:ascii="微软雅黑" w:eastAsia="微软雅黑" w:hAnsi="微软雅黑" w:cs="微软雅黑" w:hint="eastAsia"/>
+          <w:szCs w:val="21"/>
+        </w:rPr>
+        <w:t>（第三次比较：交换）</w:t>
+      </w:r>
+    </w:p>
+    <w:p>
+      <w:pPr>
+        <w:widowControl/>
+        <w:spacing w:line="300" w:lineRule="exact"/>
+        <w:jc w:val="left"/>
+        <w:rPr>
+          <w:rFonts w:ascii="微软雅黑" w:eastAsia="微软雅黑" w:hAnsi="微软雅黑" w:cs="微软雅黑"/>
+          <w:szCs w:val="21"/>
+        </w:rPr>
+      </w:pPr>
+      <w:r>
+        <w:rPr>
+          <w:rFonts w:ascii="微软雅黑" w:eastAsia="微软雅黑" w:hAnsi="微软雅黑" w:cs="微软雅黑"/>
+          <w:szCs w:val="21"/>
+        </w:rPr>
+        <w:t>7 6 0 8 9</w:t>
+      </w:r>
+      <w:r>
+        <w:rPr>
+          <w:rFonts w:ascii="微软雅黑" w:eastAsia="微软雅黑" w:hAnsi="微软雅黑" w:cs="微软雅黑" w:hint="eastAsia"/>
+          <w:szCs w:val="21"/>
+        </w:rPr>
+        <w:t>（第四次比较： 不交换）</w:t>
+      </w:r>
+    </w:p>
+    <w:p>
+      <w:pPr>
+        <w:widowControl/>
+        <w:spacing w:line="300" w:lineRule="exact"/>
+        <w:jc w:val="left"/>
+        <w:rPr>
+          <w:rFonts w:ascii="微软雅黑" w:eastAsia="微软雅黑" w:hAnsi="微软雅黑" w:cs="微软雅黑" w:hint="eastAsia"/>
+          <w:szCs w:val="21"/>
+        </w:rPr>
+      </w:pPr>
+    </w:p>
+    <w:p>
+      <w:pPr>
+        <w:widowControl/>
+        <w:spacing w:line="300" w:lineRule="exact"/>
+        <w:jc w:val="left"/>
+        <w:rPr>
+          <w:rFonts w:ascii="微软雅黑" w:eastAsia="微软雅黑" w:hAnsi="微软雅黑" w:cs="微软雅黑"/>
+          <w:szCs w:val="21"/>
+        </w:rPr>
+      </w:pPr>
+      <w:r>
+        <w:rPr>
+          <w:rFonts w:ascii="微软雅黑" w:eastAsia="微软雅黑" w:hAnsi="微软雅黑" w:cs="微软雅黑" w:hint="eastAsia"/>
+          <w:szCs w:val="21"/>
+        </w:rPr>
+        <w:t>参与比较的数据：</w:t>
+      </w:r>
+      <w:r>
+        <w:rPr>
+          <w:rFonts w:ascii="微软雅黑" w:eastAsia="微软雅黑" w:hAnsi="微软雅黑" w:cs="微软雅黑"/>
+          <w:szCs w:val="21"/>
+        </w:rPr>
+        <w:t>7 6 0 8</w:t>
+      </w:r>
+    </w:p>
+    <w:p>
+      <w:pPr>
+        <w:widowControl/>
+        <w:spacing w:line="300" w:lineRule="exact"/>
+        <w:jc w:val="left"/>
+        <w:rPr>
+          <w:rFonts w:ascii="微软雅黑" w:eastAsia="微软雅黑" w:hAnsi="微软雅黑" w:cs="微软雅黑" w:hint="eastAsia"/>
+          <w:szCs w:val="21"/>
+        </w:rPr>
+      </w:pPr>
+      <w:r>
+        <w:rPr>
+          <w:rFonts w:ascii="微软雅黑" w:eastAsia="微软雅黑" w:hAnsi="微软雅黑" w:cs="微软雅黑" w:hint="eastAsia"/>
+          <w:szCs w:val="21"/>
+        </w:rPr>
+        <w:t>第四次循环:</w:t>
+      </w:r>
+    </w:p>
+    <w:p>
+      <w:pPr>
+        <w:widowControl/>
+        <w:spacing w:line="300" w:lineRule="exact"/>
+        <w:jc w:val="left"/>
+        <w:rPr>
+          <w:rFonts w:ascii="微软雅黑" w:eastAsia="微软雅黑" w:hAnsi="微软雅黑" w:cs="微软雅黑"/>
+          <w:szCs w:val="21"/>
+        </w:rPr>
+      </w:pPr>
+      <w:r>
+        <w:rPr>
+          <w:rFonts w:ascii="微软雅黑" w:eastAsia="微软雅黑" w:hAnsi="微软雅黑" w:cs="微软雅黑"/>
+          <w:szCs w:val="21"/>
+        </w:rPr>
+        <w:t>6 7</w:t>
+      </w:r>
+      <w:r>
+        <w:rPr>
+          <w:rFonts w:ascii="微软雅黑" w:eastAsia="微软雅黑" w:hAnsi="微软雅黑" w:cs="微软雅黑"/>
+          <w:szCs w:val="21"/>
+        </w:rPr>
+        <w:t xml:space="preserve"> 0 8</w:t>
+      </w:r>
+      <w:r>
+        <w:rPr>
+          <w:rFonts w:ascii="微软雅黑" w:eastAsia="微软雅黑" w:hAnsi="微软雅黑" w:cs="微软雅黑" w:hint="eastAsia"/>
+          <w:szCs w:val="21"/>
+        </w:rPr>
+        <w:t>（第一次比较：交换）</w:t>
+      </w:r>
+    </w:p>
+    <w:p>
+      <w:pPr>
+        <w:widowControl/>
+        <w:spacing w:line="300" w:lineRule="exact"/>
+        <w:jc w:val="left"/>
+        <w:rPr>
+          <w:rFonts w:ascii="微软雅黑" w:eastAsia="微软雅黑" w:hAnsi="微软雅黑" w:cs="微软雅黑"/>
+          <w:szCs w:val="21"/>
+        </w:rPr>
+      </w:pPr>
+      <w:r>
+        <w:rPr>
+          <w:rFonts w:ascii="微软雅黑" w:eastAsia="微软雅黑" w:hAnsi="微软雅黑" w:cs="微软雅黑"/>
+          <w:szCs w:val="21"/>
+        </w:rPr>
+        <w:t>6 0 7</w:t>
+      </w:r>
+      <w:r>
+        <w:rPr>
+          <w:rFonts w:ascii="微软雅黑" w:eastAsia="微软雅黑" w:hAnsi="微软雅黑" w:cs="微软雅黑"/>
+          <w:szCs w:val="21"/>
+        </w:rPr>
+        <w:t xml:space="preserve"> 8</w:t>
+      </w:r>
+      <w:r>
+        <w:rPr>
+          <w:rFonts w:ascii="微软雅黑" w:eastAsia="微软雅黑" w:hAnsi="微软雅黑" w:cs="微软雅黑" w:hint="eastAsia"/>
+          <w:szCs w:val="21"/>
+        </w:rPr>
+        <w:t>（第二次比较：交换）</w:t>
+      </w:r>
+    </w:p>
+    <w:p>
+      <w:pPr>
+        <w:widowControl/>
+        <w:spacing w:line="300" w:lineRule="exact"/>
+        <w:jc w:val="left"/>
+        <w:rPr>
+          <w:rFonts w:ascii="微软雅黑" w:eastAsia="微软雅黑" w:hAnsi="微软雅黑" w:cs="微软雅黑"/>
+          <w:szCs w:val="21"/>
+        </w:rPr>
+      </w:pPr>
+      <w:r>
+        <w:rPr>
+          <w:rFonts w:ascii="微软雅黑" w:eastAsia="微软雅黑" w:hAnsi="微软雅黑" w:cs="微软雅黑"/>
+          <w:szCs w:val="21"/>
+        </w:rPr>
+        <w:t>6 0 7 8</w:t>
+      </w:r>
+      <w:r>
+        <w:rPr>
+          <w:rFonts w:ascii="微软雅黑" w:eastAsia="微软雅黑" w:hAnsi="微软雅黑" w:cs="微软雅黑" w:hint="eastAsia"/>
+          <w:szCs w:val="21"/>
+        </w:rPr>
+        <w:t>（第三次比较：不交换）</w:t>
+      </w:r>
+    </w:p>
+    <w:p>
+      <w:pPr>
+        <w:widowControl/>
+        <w:spacing w:line="300" w:lineRule="exact"/>
+        <w:jc w:val="left"/>
+        <w:rPr>
+          <w:rFonts w:ascii="微软雅黑" w:eastAsia="微软雅黑" w:hAnsi="微软雅黑" w:cs="微软雅黑"/>
+          <w:szCs w:val="21"/>
+        </w:rPr>
+      </w:pPr>
+    </w:p>
+    <w:p>
+      <w:pPr>
+        <w:widowControl/>
+        <w:spacing w:line="300" w:lineRule="exact"/>
+        <w:jc w:val="left"/>
+        <w:rPr>
+          <w:rFonts w:ascii="微软雅黑" w:eastAsia="微软雅黑" w:hAnsi="微软雅黑" w:cs="微软雅黑"/>
+          <w:szCs w:val="21"/>
+        </w:rPr>
+      </w:pPr>
+      <w:r>
+        <w:rPr>
+          <w:rFonts w:ascii="微软雅黑" w:eastAsia="微软雅黑" w:hAnsi="微软雅黑" w:cs="微软雅黑" w:hint="eastAsia"/>
+          <w:szCs w:val="21"/>
+        </w:rPr>
+        <w:t>参与比较的数据：</w:t>
+      </w:r>
+      <w:r>
+        <w:rPr>
+          <w:rFonts w:ascii="微软雅黑" w:eastAsia="微软雅黑" w:hAnsi="微软雅黑" w:cs="微软雅黑"/>
+          <w:szCs w:val="21"/>
+        </w:rPr>
+        <w:t>6 0 7</w:t>
+      </w:r>
+      <w:r>
+        <w:rPr>
+          <w:rFonts w:ascii="微软雅黑" w:eastAsia="微软雅黑" w:hAnsi="微软雅黑" w:cs="微软雅黑"/>
+          <w:szCs w:val="21"/>
+        </w:rPr>
+        <w:t xml:space="preserve"> </w:t>
+      </w:r>
+    </w:p>
+    <w:p>
+      <w:pPr>
+        <w:widowControl/>
+        <w:spacing w:line="300" w:lineRule="exact"/>
+        <w:jc w:val="left"/>
+        <w:rPr>
+          <w:rFonts w:ascii="微软雅黑" w:eastAsia="微软雅黑" w:hAnsi="微软雅黑" w:cs="微软雅黑" w:hint="eastAsia"/>
+          <w:szCs w:val="21"/>
+        </w:rPr>
+      </w:pPr>
+      <w:r>
+        <w:rPr>
+          <w:rFonts w:ascii="微软雅黑" w:eastAsia="微软雅黑" w:hAnsi="微软雅黑" w:cs="微软雅黑" w:hint="eastAsia"/>
+          <w:szCs w:val="21"/>
+        </w:rPr>
+        <w:t>第五次循环:</w:t>
+      </w:r>
+    </w:p>
+    <w:p>
+      <w:pPr>
+        <w:widowControl/>
+        <w:spacing w:line="300" w:lineRule="exact"/>
+        <w:jc w:val="left"/>
+        <w:rPr>
+          <w:rFonts w:ascii="微软雅黑" w:eastAsia="微软雅黑" w:hAnsi="微软雅黑" w:cs="微软雅黑"/>
+          <w:szCs w:val="21"/>
+        </w:rPr>
+      </w:pPr>
+      <w:r>
+        <w:rPr>
+          <w:rFonts w:ascii="微软雅黑" w:eastAsia="微软雅黑" w:hAnsi="微软雅黑" w:cs="微软雅黑"/>
+          <w:szCs w:val="21"/>
+        </w:rPr>
         <w:lastRenderedPageBreak/>
-        <w:tab/>
-      </w:r>
-      <w:r>
-        <w:rPr>
-          <w:rFonts w:ascii="微软雅黑" w:eastAsia="微软雅黑" w:hAnsi="微软雅黑" w:cs="微软雅黑"/>
-          <w:szCs w:val="21"/>
-        </w:rPr>
-        <w:tab/>
-      </w:r>
-      <w:r>
-        <w:rPr>
-          <w:rFonts w:ascii="微软雅黑" w:eastAsia="微软雅黑" w:hAnsi="微软雅黑" w:cs="微软雅黑" w:hint="eastAsia"/>
-          <w:szCs w:val="21"/>
-        </w:rPr>
-        <w:t>以上算法在以后的java实际开发中我们不需要使用的。</w:t>
-      </w:r>
-    </w:p>
-    <w:p>
-      <w:pPr>
-        <w:widowControl/>
-        <w:spacing w:line="300" w:lineRule="exact"/>
-        <w:jc w:val="left"/>
-        <w:rPr>
-          <w:rFonts w:ascii="微软雅黑" w:eastAsia="微软雅黑" w:hAnsi="微软雅黑" w:cs="微软雅黑" w:hint="eastAsia"/>
-          <w:szCs w:val="21"/>
-        </w:rPr>
-      </w:pPr>
-      <w:r>
-        <w:rPr>
-          <w:rFonts w:ascii="微软雅黑" w:eastAsia="微软雅黑" w:hAnsi="微软雅黑" w:cs="微软雅黑"/>
-          <w:szCs w:val="21"/>
-        </w:rPr>
-        <w:tab/>
-      </w:r>
-      <w:r>
-        <w:rPr>
-          <w:rFonts w:ascii="微软雅黑" w:eastAsia="微软雅黑" w:hAnsi="微软雅黑" w:cs="微软雅黑"/>
-          <w:szCs w:val="21"/>
-        </w:rPr>
-        <w:tab/>
-      </w:r>
-      <w:r>
-        <w:rPr>
-          <w:rFonts w:ascii="微软雅黑" w:eastAsia="微软雅黑" w:hAnsi="微软雅黑" w:cs="微软雅黑" w:hint="eastAsia"/>
-          <w:szCs w:val="21"/>
-        </w:rPr>
-        <w:t>因为java已经封装好了，直接调用就行。</w:t>
-      </w:r>
-    </w:p>
-    <w:p>
-      <w:pPr>
-        <w:widowControl/>
-        <w:spacing w:line="300" w:lineRule="exact"/>
-        <w:jc w:val="left"/>
-        <w:rPr>
-          <w:rFonts w:ascii="微软雅黑" w:eastAsia="微软雅黑" w:hAnsi="微软雅黑" w:cs="微软雅黑" w:hint="eastAsia"/>
-          <w:szCs w:val="21"/>
-        </w:rPr>
-      </w:pPr>
-      <w:r>
-        <w:rPr>
-          <w:rFonts w:ascii="微软雅黑" w:eastAsia="微软雅黑" w:hAnsi="微软雅黑" w:cs="微软雅黑"/>
-          <w:szCs w:val="21"/>
-        </w:rPr>
-        <w:tab/>
-      </w:r>
-      <w:r>
-        <w:rPr>
-          <w:rFonts w:ascii="微软雅黑" w:eastAsia="微软雅黑" w:hAnsi="微软雅黑" w:cs="微软雅黑"/>
-          <w:szCs w:val="21"/>
-        </w:rPr>
-        <w:tab/>
-      </w:r>
-      <w:r>
-        <w:rPr>
-          <w:rFonts w:ascii="微软雅黑" w:eastAsia="微软雅黑" w:hAnsi="微软雅黑" w:cs="微软雅黑" w:hint="eastAsia"/>
-          <w:szCs w:val="21"/>
-        </w:rPr>
-        <w:t>只不过以后面试的时候，可能有机会碰上。</w:t>
-      </w:r>
-    </w:p>
-    <w:p>
-      <w:pPr>
-        <w:widowControl/>
-        <w:spacing w:line="300" w:lineRule="exact"/>
-        <w:jc w:val="left"/>
-        <w:rPr>
-          <w:rFonts w:ascii="微软雅黑" w:eastAsia="微软雅黑" w:hAnsi="微软雅黑" w:cs="微软雅黑"/>
-          <w:szCs w:val="21"/>
-        </w:rPr>
-      </w:pPr>
-    </w:p>
-    <w:p>
-      <w:pPr>
-        <w:widowControl/>
-        <w:spacing w:line="300" w:lineRule="exact"/>
-        <w:jc w:val="left"/>
-        <w:rPr>
-          <w:rFonts w:ascii="微软雅黑" w:eastAsia="微软雅黑" w:hAnsi="微软雅黑" w:cs="微软雅黑" w:hint="eastAsia"/>
-          <w:szCs w:val="21"/>
-        </w:rPr>
-      </w:pPr>
-      <w:r>
-        <w:rPr>
-          <w:rFonts w:ascii="微软雅黑" w:eastAsia="微软雅黑" w:hAnsi="微软雅黑" w:cs="微软雅黑"/>
-          <w:szCs w:val="21"/>
-        </w:rPr>
-        <w:tab/>
-        <w:t>2.2、</w:t>
-      </w:r>
-      <w:r>
-        <w:rPr>
-          <w:rFonts w:ascii="微软雅黑" w:eastAsia="微软雅黑" w:hAnsi="微软雅黑" w:cs="微软雅黑" w:hint="eastAsia"/>
-          <w:szCs w:val="21"/>
-        </w:rPr>
-        <w:t>算法实际上在java中不需要精通，因为java中已经封装好了，</w:t>
-      </w:r>
-    </w:p>
-    <w:p>
-      <w:pPr>
-        <w:widowControl/>
-        <w:spacing w:line="300" w:lineRule="exact"/>
-        <w:jc w:val="left"/>
-        <w:rPr>
-          <w:rFonts w:ascii="微软雅黑" w:eastAsia="微软雅黑" w:hAnsi="微软雅黑" w:cs="微软雅黑" w:hint="eastAsia"/>
-          <w:szCs w:val="21"/>
-        </w:rPr>
-      </w:pPr>
-      <w:r>
-        <w:rPr>
-          <w:rFonts w:ascii="微软雅黑" w:eastAsia="微软雅黑" w:hAnsi="微软雅黑" w:cs="微软雅黑"/>
-          <w:szCs w:val="21"/>
-        </w:rPr>
-        <w:tab/>
-      </w:r>
-      <w:r>
-        <w:rPr>
-          <w:rFonts w:ascii="微软雅黑" w:eastAsia="微软雅黑" w:hAnsi="微软雅黑" w:cs="微软雅黑"/>
-          <w:szCs w:val="21"/>
-        </w:rPr>
-        <w:tab/>
-      </w:r>
-      <w:r>
-        <w:rPr>
-          <w:rFonts w:ascii="微软雅黑" w:eastAsia="微软雅黑" w:hAnsi="微软雅黑" w:cs="微软雅黑" w:hint="eastAsia"/>
-          <w:szCs w:val="21"/>
-        </w:rPr>
-        <w:t>要排序就调用方法就行。例如：java中提供了一个数组工具类：</w:t>
-      </w:r>
-    </w:p>
-    <w:p>
-      <w:pPr>
-        <w:widowControl/>
-        <w:spacing w:line="300" w:lineRule="exact"/>
-        <w:jc w:val="left"/>
-        <w:rPr>
-          <w:rFonts w:ascii="微软雅黑" w:eastAsia="微软雅黑" w:hAnsi="微软雅黑" w:cs="微软雅黑"/>
-          <w:szCs w:val="21"/>
-        </w:rPr>
-      </w:pPr>
-      <w:r>
-        <w:rPr>
-          <w:rFonts w:ascii="微软雅黑" w:eastAsia="微软雅黑" w:hAnsi="微软雅黑" w:cs="微软雅黑"/>
-          <w:szCs w:val="21"/>
-        </w:rPr>
-        <w:tab/>
-      </w:r>
-      <w:r>
-        <w:rPr>
-          <w:rFonts w:ascii="微软雅黑" w:eastAsia="微软雅黑" w:hAnsi="微软雅黑" w:cs="微软雅黑"/>
-          <w:szCs w:val="21"/>
-        </w:rPr>
-        <w:tab/>
-      </w:r>
-      <w:r>
-        <w:rPr>
-          <w:rFonts w:ascii="微软雅黑" w:eastAsia="微软雅黑" w:hAnsi="微软雅黑" w:cs="微软雅黑"/>
-          <w:szCs w:val="21"/>
-        </w:rPr>
-        <w:tab/>
-        <w:t>java.util.Arrays</w:t>
-      </w:r>
-    </w:p>
-    <w:p>
-      <w:pPr>
-        <w:widowControl/>
-        <w:spacing w:line="300" w:lineRule="exact"/>
-        <w:jc w:val="left"/>
-        <w:rPr>
-          <w:rFonts w:ascii="微软雅黑" w:eastAsia="微软雅黑" w:hAnsi="微软雅黑" w:cs="微软雅黑"/>
-          <w:szCs w:val="21"/>
-        </w:rPr>
-      </w:pPr>
-      <w:r>
-        <w:rPr>
-          <w:rFonts w:ascii="微软雅黑" w:eastAsia="微软雅黑" w:hAnsi="微软雅黑" w:cs="微软雅黑"/>
-          <w:szCs w:val="21"/>
-        </w:rPr>
-        <w:tab/>
-      </w:r>
-      <w:r>
-        <w:rPr>
-          <w:rFonts w:ascii="微软雅黑" w:eastAsia="微软雅黑" w:hAnsi="微软雅黑" w:cs="微软雅黑"/>
-          <w:szCs w:val="21"/>
-        </w:rPr>
-        <w:tab/>
-      </w:r>
-      <w:r>
-        <w:rPr>
-          <w:rFonts w:ascii="微软雅黑" w:eastAsia="微软雅黑" w:hAnsi="微软雅黑" w:cs="微软雅黑"/>
-          <w:szCs w:val="21"/>
-        </w:rPr>
-        <w:tab/>
-        <w:t>Array</w:t>
-      </w:r>
-      <w:r>
-        <w:rPr>
-          <w:rFonts w:ascii="微软雅黑" w:eastAsia="微软雅黑" w:hAnsi="微软雅黑" w:cs="微软雅黑" w:hint="eastAsia"/>
-          <w:szCs w:val="21"/>
-        </w:rPr>
-        <w:t>s是一个工具类</w:t>
-      </w:r>
-    </w:p>
-    <w:p>
-      <w:pPr>
-        <w:widowControl/>
-        <w:spacing w:line="300" w:lineRule="exact"/>
-        <w:jc w:val="left"/>
-        <w:rPr>
-          <w:rFonts w:ascii="微软雅黑" w:eastAsia="微软雅黑" w:hAnsi="微软雅黑" w:cs="微软雅黑" w:hint="eastAsia"/>
-          <w:szCs w:val="21"/>
-        </w:rPr>
-      </w:pPr>
-      <w:r>
-        <w:rPr>
-          <w:rFonts w:ascii="微软雅黑" w:eastAsia="微软雅黑" w:hAnsi="微软雅黑" w:cs="微软雅黑"/>
-          <w:szCs w:val="21"/>
-        </w:rPr>
-        <w:tab/>
-      </w:r>
-      <w:r>
-        <w:rPr>
-          <w:rFonts w:ascii="微软雅黑" w:eastAsia="微软雅黑" w:hAnsi="微软雅黑" w:cs="微软雅黑"/>
-          <w:szCs w:val="21"/>
-        </w:rPr>
-        <w:tab/>
-      </w:r>
-      <w:r>
-        <w:rPr>
-          <w:rFonts w:ascii="微软雅黑" w:eastAsia="微软雅黑" w:hAnsi="微软雅黑" w:cs="微软雅黑"/>
-          <w:szCs w:val="21"/>
-        </w:rPr>
-        <w:tab/>
-      </w:r>
-      <w:r>
-        <w:rPr>
-          <w:rFonts w:ascii="微软雅黑" w:eastAsia="微软雅黑" w:hAnsi="微软雅黑" w:cs="微软雅黑" w:hint="eastAsia"/>
-          <w:szCs w:val="21"/>
-        </w:rPr>
-        <w:t>其中有一个sort（） 方法，可以</w:t>
-      </w:r>
-      <w:r>
-        <w:rPr>
-          <w:rFonts w:ascii="微软雅黑" w:eastAsia="微软雅黑" w:hAnsi="微软雅黑" w:cs="微软雅黑" w:hint="eastAsia"/>
-          <w:szCs w:val="21"/>
-        </w:rPr>
-        <w:t>排序。静态方法，直接使用类名调用就行。</w:t>
-      </w:r>
-    </w:p>
-    <w:p>
-      <w:pPr>
-        <w:widowControl/>
-        <w:spacing w:line="300" w:lineRule="exact"/>
-        <w:jc w:val="left"/>
-        <w:rPr>
-          <w:rFonts w:ascii="微软雅黑" w:eastAsia="微软雅黑" w:hAnsi="微软雅黑" w:cs="微软雅黑" w:hint="eastAsia"/>
-          <w:szCs w:val="21"/>
-        </w:rPr>
-      </w:pPr>
-      <w:r>
-        <w:rPr>
-          <w:rFonts w:ascii="微软雅黑" w:eastAsia="微软雅黑" w:hAnsi="微软雅黑" w:cs="微软雅黑" w:hint="eastAsia"/>
-          <w:szCs w:val="21"/>
-        </w:rPr>
-        <w:t>3、冒泡排序：</w:t>
-      </w:r>
-    </w:p>
-    <w:p>
-      <w:pPr>
-        <w:widowControl/>
-        <w:spacing w:line="300" w:lineRule="exact"/>
-        <w:jc w:val="left"/>
-        <w:rPr>
-          <w:rFonts w:ascii="微软雅黑" w:eastAsia="微软雅黑" w:hAnsi="微软雅黑" w:cs="微软雅黑"/>
-          <w:szCs w:val="21"/>
-        </w:rPr>
-      </w:pPr>
-    </w:p>
-    <w:p>
-      <w:pPr>
-        <w:widowControl/>
-        <w:spacing w:line="300" w:lineRule="exact"/>
-        <w:jc w:val="left"/>
-        <w:rPr>
-          <w:rFonts w:ascii="微软雅黑" w:eastAsia="微软雅黑" w:hAnsi="微软雅黑" w:cs="微软雅黑"/>
-          <w:szCs w:val="21"/>
-        </w:rPr>
-      </w:pPr>
-      <w:r>
-        <w:rPr>
-          <w:rFonts w:ascii="微软雅黑" w:eastAsia="微软雅黑" w:hAnsi="微软雅黑" w:cs="微软雅黑" w:hint="eastAsia"/>
-          <w:szCs w:val="21"/>
-        </w:rPr>
-        <w:t>参与比较的数据：9 8 10 7 6 0 11</w:t>
-      </w:r>
-    </w:p>
-    <w:p>
-      <w:pPr>
-        <w:widowControl/>
-        <w:spacing w:line="300" w:lineRule="exact"/>
-        <w:jc w:val="left"/>
-        <w:rPr>
-          <w:rFonts w:ascii="微软雅黑" w:eastAsia="微软雅黑" w:hAnsi="微软雅黑" w:cs="微软雅黑" w:hint="eastAsia"/>
-          <w:szCs w:val="21"/>
-        </w:rPr>
-      </w:pPr>
-      <w:r>
-        <w:rPr>
-          <w:rFonts w:ascii="微软雅黑" w:eastAsia="微软雅黑" w:hAnsi="微软雅黑" w:cs="微软雅黑" w:hint="eastAsia"/>
-          <w:szCs w:val="21"/>
-        </w:rPr>
-        <w:t>第一次循环：</w:t>
-      </w:r>
-    </w:p>
-    <w:p>
-      <w:pPr>
-        <w:widowControl/>
-        <w:spacing w:line="300" w:lineRule="exact"/>
-        <w:jc w:val="left"/>
-        <w:rPr>
-          <w:rFonts w:ascii="微软雅黑" w:eastAsia="微软雅黑" w:hAnsi="微软雅黑" w:cs="微软雅黑"/>
-          <w:szCs w:val="21"/>
-        </w:rPr>
-      </w:pPr>
-      <w:r>
-        <w:rPr>
-          <w:rFonts w:ascii="微软雅黑" w:eastAsia="微软雅黑" w:hAnsi="微软雅黑" w:cs="微软雅黑"/>
-          <w:szCs w:val="21"/>
-        </w:rPr>
-        <w:t>8 9</w:t>
-      </w:r>
-      <w:r>
-        <w:rPr>
-          <w:rFonts w:ascii="微软雅黑" w:eastAsia="微软雅黑" w:hAnsi="微软雅黑" w:cs="微软雅黑" w:hint="eastAsia"/>
-          <w:szCs w:val="21"/>
-        </w:rPr>
-        <w:t xml:space="preserve"> 10 7 6 0 11</w:t>
+        <w:t>0 6</w:t>
+      </w:r>
+      <w:r>
+        <w:rPr>
+          <w:rFonts w:ascii="微软雅黑" w:eastAsia="微软雅黑" w:hAnsi="微软雅黑" w:cs="微软雅黑"/>
+          <w:szCs w:val="21"/>
+        </w:rPr>
+        <w:t xml:space="preserve"> 7</w:t>
       </w:r>
       <w:r>
         <w:rPr>
@@ -36884,23 +37771,45 @@
         <w:spacing w:line="300" w:lineRule="exact"/>
         <w:jc w:val="left"/>
         <w:rPr>
-          <w:rFonts w:ascii="微软雅黑" w:eastAsia="微软雅黑" w:hAnsi="微软雅黑" w:cs="微软雅黑" w:hint="eastAsia"/>
-          <w:szCs w:val="21"/>
-        </w:rPr>
-      </w:pPr>
-      <w:r>
-        <w:rPr>
-          <w:rFonts w:ascii="微软雅黑" w:eastAsia="微软雅黑" w:hAnsi="微软雅黑" w:cs="微软雅黑"/>
-          <w:szCs w:val="21"/>
-        </w:rPr>
-        <w:t>8 9</w:t>
-      </w:r>
-      <w:r>
-        <w:rPr>
-          <w:rFonts w:ascii="微软雅黑" w:eastAsia="微软雅黑" w:hAnsi="微软雅黑" w:cs="微软雅黑" w:hint="eastAsia"/>
-          <w:szCs w:val="21"/>
-        </w:rPr>
-        <w:t xml:space="preserve"> 10 7 6 0 11</w:t>
+          <w:rFonts w:ascii="微软雅黑" w:eastAsia="微软雅黑" w:hAnsi="微软雅黑" w:cs="微软雅黑"/>
+          <w:szCs w:val="21"/>
+        </w:rPr>
+      </w:pPr>
+      <w:r>
+        <w:rPr>
+          <w:rFonts w:ascii="微软雅黑" w:eastAsia="微软雅黑" w:hAnsi="微软雅黑" w:cs="微软雅黑" w:hint="eastAsia"/>
+          <w:szCs w:val="21"/>
+        </w:rPr>
+        <w:t>0 6 7（第二次比较：不交换）</w:t>
+      </w:r>
+    </w:p>
+    <w:p>
+      <w:pPr>
+        <w:widowControl/>
+        <w:spacing w:line="300" w:lineRule="exact"/>
+        <w:jc w:val="left"/>
+        <w:rPr>
+          <w:rFonts w:ascii="微软雅黑" w:eastAsia="微软雅黑" w:hAnsi="微软雅黑" w:cs="微软雅黑"/>
+          <w:szCs w:val="21"/>
+        </w:rPr>
+      </w:pPr>
+    </w:p>
+    <w:p>
+      <w:pPr>
+        <w:widowControl/>
+        <w:spacing w:line="300" w:lineRule="exact"/>
+        <w:jc w:val="left"/>
+        <w:rPr>
+          <w:rFonts w:ascii="微软雅黑" w:eastAsia="微软雅黑" w:hAnsi="微软雅黑" w:cs="微软雅黑"/>
+          <w:szCs w:val="21"/>
+        </w:rPr>
+      </w:pPr>
+      <w:r>
+        <w:rPr>
+          <w:rFonts w:ascii="微软雅黑" w:eastAsia="微软雅黑" w:hAnsi="微软雅黑" w:cs="微软雅黑" w:hint="eastAsia"/>
+          <w:szCs w:val="21"/>
+        </w:rPr>
+        <w:t>参与比较的数据：0</w:t>
       </w:r>
       <w:r>
         <w:rPr>
@@ -36914,29 +37823,511 @@
           <w:rFonts w:ascii="微软雅黑" w:eastAsia="微软雅黑" w:hAnsi="微软雅黑" w:cs="微软雅黑" w:hint="eastAsia"/>
           <w:szCs w:val="21"/>
         </w:rPr>
-        <w:t>（第二次比较：不交换）</w:t>
-      </w:r>
-    </w:p>
-    <w:p>
-      <w:pPr>
-        <w:widowControl/>
-        <w:spacing w:line="300" w:lineRule="exact"/>
-        <w:jc w:val="left"/>
-        <w:rPr>
-          <w:rFonts w:ascii="微软雅黑" w:eastAsia="微软雅黑" w:hAnsi="微软雅黑" w:cs="微软雅黑"/>
-          <w:szCs w:val="21"/>
-        </w:rPr>
-      </w:pPr>
-      <w:r>
-        <w:rPr>
-          <w:rFonts w:ascii="微软雅黑" w:eastAsia="微软雅黑" w:hAnsi="微软雅黑" w:cs="微软雅黑"/>
-          <w:szCs w:val="21"/>
-        </w:rPr>
-        <w:t>8 9</w:t>
-      </w:r>
-      <w:r>
-        <w:rPr>
-          <w:rFonts w:ascii="微软雅黑" w:eastAsia="微软雅黑" w:hAnsi="微软雅黑" w:cs="微软雅黑" w:hint="eastAsia"/>
+        <w:t>6</w:t>
+      </w:r>
+    </w:p>
+    <w:p>
+      <w:pPr>
+        <w:widowControl/>
+        <w:spacing w:line="300" w:lineRule="exact"/>
+        <w:jc w:val="left"/>
+        <w:rPr>
+          <w:rFonts w:ascii="微软雅黑" w:eastAsia="微软雅黑" w:hAnsi="微软雅黑" w:cs="微软雅黑" w:hint="eastAsia"/>
+          <w:szCs w:val="21"/>
+        </w:rPr>
+      </w:pPr>
+      <w:r>
+        <w:rPr>
+          <w:rFonts w:ascii="微软雅黑" w:eastAsia="微软雅黑" w:hAnsi="微软雅黑" w:cs="微软雅黑" w:hint="eastAsia"/>
+          <w:szCs w:val="21"/>
+        </w:rPr>
+        <w:t>第六次循环：</w:t>
+      </w:r>
+    </w:p>
+    <w:p>
+      <w:pPr>
+        <w:widowControl/>
+        <w:spacing w:line="300" w:lineRule="exact"/>
+        <w:jc w:val="left"/>
+        <w:rPr>
+          <w:rFonts w:ascii="微软雅黑" w:eastAsia="微软雅黑" w:hAnsi="微软雅黑" w:cs="微软雅黑" w:hint="eastAsia"/>
+          <w:szCs w:val="21"/>
+        </w:rPr>
+      </w:pPr>
+      <w:r>
+        <w:rPr>
+          <w:rFonts w:ascii="微软雅黑" w:eastAsia="微软雅黑" w:hAnsi="微软雅黑" w:cs="微软雅黑"/>
+          <w:szCs w:val="21"/>
+        </w:rPr>
+        <w:t>0 6</w:t>
+      </w:r>
+      <w:r>
+        <w:rPr>
+          <w:rFonts w:ascii="微软雅黑" w:eastAsia="微软雅黑" w:hAnsi="微软雅黑" w:cs="微软雅黑" w:hint="eastAsia"/>
+          <w:szCs w:val="21"/>
+        </w:rPr>
+        <w:t>（一次比较：不交换）</w:t>
+      </w:r>
+    </w:p>
+    <w:p>
+      <w:pPr>
+        <w:widowControl/>
+        <w:spacing w:line="300" w:lineRule="exact"/>
+        <w:jc w:val="left"/>
+        <w:rPr>
+          <w:rFonts w:ascii="微软雅黑" w:eastAsia="微软雅黑" w:hAnsi="微软雅黑" w:cs="微软雅黑" w:hint="eastAsia"/>
+          <w:szCs w:val="21"/>
+        </w:rPr>
+      </w:pPr>
+    </w:p>
+    <w:p>
+      <w:pPr>
+        <w:pStyle w:val="2"/>
+        <w:rPr>
+          <w:rFonts w:hint="eastAsia"/>
+        </w:rPr>
+      </w:pPr>
+      <w:r>
+        <w:rPr>
+          <w:rFonts w:hint="eastAsia"/>
+        </w:rPr>
+        <w:t>4</w:t>
+      </w:r>
+      <w:r>
+        <w:rPr>
+          <w:rFonts w:hint="eastAsia"/>
+        </w:rPr>
+        <w:t>、选择排序；</w:t>
+      </w:r>
+    </w:p>
+    <w:p>
+      <w:pPr>
+        <w:pStyle w:val="2"/>
+      </w:pPr>
+      <w:r>
+        <w:t>5</w:t>
+      </w:r>
+      <w:r>
+        <w:t>、</w:t>
+      </w:r>
+      <w:r>
+        <w:rPr>
+          <w:rFonts w:hint="eastAsia"/>
+        </w:rPr>
+        <w:t>二分法查找</w:t>
+      </w:r>
+      <w:r>
+        <w:rPr>
+          <w:rFonts w:hint="eastAsia"/>
+        </w:rPr>
+        <w:t>（折半查找）</w:t>
+      </w:r>
+    </w:p>
+    <w:p>
+      <w:pPr>
+        <w:widowControl/>
+        <w:spacing w:line="300" w:lineRule="exact"/>
+        <w:jc w:val="left"/>
+        <w:rPr>
+          <w:rFonts w:ascii="微软雅黑" w:eastAsia="微软雅黑" w:hAnsi="微软雅黑" w:cs="微软雅黑" w:hint="eastAsia"/>
+          <w:szCs w:val="21"/>
+        </w:rPr>
+      </w:pPr>
+    </w:p>
+    <w:p>
+      <w:pPr>
+        <w:widowControl/>
+        <w:spacing w:line="300" w:lineRule="exact"/>
+        <w:jc w:val="left"/>
+        <w:rPr>
+          <w:rFonts w:ascii="微软雅黑" w:eastAsia="微软雅黑" w:hAnsi="微软雅黑" w:cs="微软雅黑" w:hint="eastAsia"/>
+          <w:szCs w:val="21"/>
+        </w:rPr>
+      </w:pPr>
+      <w:r>
+        <w:rPr>
+          <w:rFonts w:ascii="微软雅黑" w:eastAsia="微软雅黑" w:hAnsi="微软雅黑" w:cs="微软雅黑"/>
+          <w:szCs w:val="21"/>
+        </w:rPr>
+        <w:tab/>
+      </w:r>
+      <w:r>
+        <w:rPr>
+          <w:rFonts w:ascii="微软雅黑" w:eastAsia="微软雅黑" w:hAnsi="微软雅黑" w:cs="微软雅黑" w:hint="eastAsia"/>
+          <w:szCs w:val="21"/>
+        </w:rPr>
+        <w:t>第一：二分法查找简历再排序的基础之上；</w:t>
+      </w:r>
+    </w:p>
+    <w:p>
+      <w:pPr>
+        <w:widowControl/>
+        <w:spacing w:line="300" w:lineRule="exact"/>
+        <w:jc w:val="left"/>
+        <w:rPr>
+          <w:rFonts w:ascii="微软雅黑" w:eastAsia="微软雅黑" w:hAnsi="微软雅黑" w:cs="微软雅黑" w:hint="eastAsia"/>
+          <w:szCs w:val="21"/>
+        </w:rPr>
+      </w:pPr>
+      <w:r>
+        <w:rPr>
+          <w:rFonts w:ascii="微软雅黑" w:eastAsia="微软雅黑" w:hAnsi="微软雅黑" w:cs="微软雅黑"/>
+          <w:szCs w:val="21"/>
+        </w:rPr>
+        <w:tab/>
+      </w:r>
+      <w:r>
+        <w:rPr>
+          <w:rFonts w:ascii="微软雅黑" w:eastAsia="微软雅黑" w:hAnsi="微软雅黑" w:cs="微软雅黑" w:hint="eastAsia"/>
+          <w:szCs w:val="21"/>
+        </w:rPr>
+        <w:t>第二：二分法查找效率要高于“一个挨着一个“的这种查找方式；</w:t>
+      </w:r>
+    </w:p>
+    <w:p>
+      <w:pPr>
+        <w:widowControl/>
+        <w:spacing w:line="300" w:lineRule="exact"/>
+        <w:jc w:val="left"/>
+        <w:rPr>
+          <w:rFonts w:ascii="微软雅黑" w:eastAsia="微软雅黑" w:hAnsi="微软雅黑" w:cs="微软雅黑"/>
+          <w:szCs w:val="21"/>
+        </w:rPr>
+      </w:pPr>
+      <w:r>
+        <w:rPr>
+          <w:rFonts w:ascii="微软雅黑" w:eastAsia="微软雅黑" w:hAnsi="微软雅黑" w:cs="微软雅黑"/>
+          <w:szCs w:val="21"/>
+        </w:rPr>
+        <w:tab/>
+      </w:r>
+      <w:r>
+        <w:rPr>
+          <w:rFonts w:ascii="微软雅黑" w:eastAsia="微软雅黑" w:hAnsi="微软雅黑" w:cs="微软雅黑" w:hint="eastAsia"/>
+          <w:szCs w:val="21"/>
+        </w:rPr>
+        <w:t>第三：二分法查找原理：</w:t>
+      </w:r>
+    </w:p>
+    <w:p>
+      <w:pPr>
+        <w:widowControl/>
+        <w:spacing w:line="300" w:lineRule="exact"/>
+        <w:jc w:val="left"/>
+        <w:rPr>
+          <w:rFonts w:ascii="微软雅黑" w:eastAsia="微软雅黑" w:hAnsi="微软雅黑" w:cs="微软雅黑"/>
+          <w:szCs w:val="21"/>
+        </w:rPr>
+      </w:pPr>
+      <w:r>
+        <w:rPr>
+          <w:rFonts w:ascii="微软雅黑" w:eastAsia="微软雅黑" w:hAnsi="微软雅黑" w:cs="微软雅黑"/>
+          <w:szCs w:val="21"/>
+        </w:rPr>
+        <w:tab/>
+      </w:r>
+      <w:r>
+        <w:rPr>
+          <w:rFonts w:ascii="微软雅黑" w:eastAsia="微软雅黑" w:hAnsi="微软雅黑" w:cs="微软雅黑"/>
+          <w:szCs w:val="21"/>
+        </w:rPr>
+        <w:tab/>
+        <w:t>10（</w:t>
+      </w:r>
+      <w:r>
+        <w:rPr>
+          <w:rFonts w:ascii="微软雅黑" w:eastAsia="微软雅黑" w:hAnsi="微软雅黑" w:cs="微软雅黑" w:hint="eastAsia"/>
+          <w:szCs w:val="21"/>
+        </w:rPr>
+        <w:t>0下标</w:t>
+      </w:r>
+      <w:r>
+        <w:rPr>
+          <w:rFonts w:ascii="微软雅黑" w:eastAsia="微软雅黑" w:hAnsi="微软雅黑" w:cs="微软雅黑"/>
+          <w:szCs w:val="21"/>
+        </w:rPr>
+        <w:t>）</w:t>
+      </w:r>
+      <w:r>
+        <w:rPr>
+          <w:rFonts w:ascii="微软雅黑" w:eastAsia="微软雅黑" w:hAnsi="微软雅黑" w:cs="微软雅黑" w:hint="eastAsia"/>
+          <w:szCs w:val="21"/>
+        </w:rPr>
+        <w:t xml:space="preserve"> 23 56 89 100 111 222 235 500 600（下标9） arr数组</w:t>
+      </w:r>
+    </w:p>
+    <w:p>
+      <w:pPr>
+        <w:widowControl/>
+        <w:spacing w:line="300" w:lineRule="exact"/>
+        <w:jc w:val="left"/>
+        <w:rPr>
+          <w:rFonts w:ascii="微软雅黑" w:eastAsia="微软雅黑" w:hAnsi="微软雅黑" w:cs="微软雅黑"/>
+          <w:szCs w:val="21"/>
+        </w:rPr>
+      </w:pPr>
+    </w:p>
+    <w:p>
+      <w:pPr>
+        <w:widowControl/>
+        <w:spacing w:line="300" w:lineRule="exact"/>
+        <w:jc w:val="left"/>
+        <w:rPr>
+          <w:rFonts w:ascii="微软雅黑" w:eastAsia="微软雅黑" w:hAnsi="微软雅黑" w:cs="微软雅黑" w:hint="eastAsia"/>
+          <w:szCs w:val="21"/>
+        </w:rPr>
+      </w:pPr>
+      <w:r>
+        <w:rPr>
+          <w:rFonts w:ascii="微软雅黑" w:eastAsia="微软雅黑" w:hAnsi="微软雅黑" w:cs="微软雅黑"/>
+          <w:szCs w:val="21"/>
+        </w:rPr>
+        <w:tab/>
+      </w:r>
+      <w:r>
+        <w:rPr>
+          <w:rFonts w:ascii="微软雅黑" w:eastAsia="微软雅黑" w:hAnsi="微软雅黑" w:cs="微软雅黑" w:hint="eastAsia"/>
+          <w:szCs w:val="21"/>
+        </w:rPr>
+        <w:t>目标：找出600的下标：</w:t>
+      </w:r>
+    </w:p>
+    <w:p>
+      <w:pPr>
+        <w:widowControl/>
+        <w:spacing w:line="300" w:lineRule="exact"/>
+        <w:jc w:val="left"/>
+        <w:rPr>
+          <w:rFonts w:ascii="微软雅黑" w:eastAsia="微软雅黑" w:hAnsi="微软雅黑" w:cs="微软雅黑"/>
+          <w:szCs w:val="21"/>
+        </w:rPr>
+      </w:pPr>
+      <w:r>
+        <w:rPr>
+          <w:rFonts w:ascii="微软雅黑" w:eastAsia="微软雅黑" w:hAnsi="微软雅黑" w:cs="微软雅黑"/>
+          <w:szCs w:val="21"/>
+        </w:rPr>
+        <w:tab/>
+      </w:r>
+      <w:r>
+        <w:rPr>
+          <w:rFonts w:ascii="微软雅黑" w:eastAsia="微软雅黑" w:hAnsi="微软雅黑" w:cs="微软雅黑"/>
+          <w:szCs w:val="21"/>
+        </w:rPr>
+        <w:tab/>
+        <w:t>（</w:t>
+      </w:r>
+      <w:r>
+        <w:rPr>
+          <w:rFonts w:ascii="微软雅黑" w:eastAsia="微软雅黑" w:hAnsi="微软雅黑" w:cs="微软雅黑" w:hint="eastAsia"/>
+          <w:szCs w:val="21"/>
+        </w:rPr>
+        <w:t>0+9</w:t>
+      </w:r>
+      <w:r>
+        <w:rPr>
+          <w:rFonts w:ascii="微软雅黑" w:eastAsia="微软雅黑" w:hAnsi="微软雅黑" w:cs="微软雅黑"/>
+          <w:szCs w:val="21"/>
+        </w:rPr>
+        <w:t>）</w:t>
+      </w:r>
+      <w:r>
+        <w:rPr>
+          <w:rFonts w:ascii="微软雅黑" w:eastAsia="微软雅黑" w:hAnsi="微软雅黑" w:cs="微软雅黑" w:hint="eastAsia"/>
+          <w:szCs w:val="21"/>
+        </w:rPr>
+        <w:t xml:space="preserve">/2 </w:t>
+      </w:r>
+      <w:r>
+        <w:rPr>
+          <w:rFonts w:ascii="微软雅黑" w:eastAsia="微软雅黑" w:hAnsi="微软雅黑" w:cs="微软雅黑"/>
+          <w:szCs w:val="21"/>
+        </w:rPr>
+        <w:sym w:font="Wingdings" w:char="F0E0"/>
+      </w:r>
+      <w:r>
+        <w:rPr>
+          <w:rFonts w:ascii="微软雅黑" w:eastAsia="微软雅黑" w:hAnsi="微软雅黑" w:cs="微软雅黑"/>
+          <w:szCs w:val="21"/>
+        </w:rPr>
+        <w:t xml:space="preserve"> 4（</w:t>
+      </w:r>
+      <w:r>
+        <w:rPr>
+          <w:rFonts w:ascii="微软雅黑" w:eastAsia="微软雅黑" w:hAnsi="微软雅黑" w:cs="微软雅黑" w:hint="eastAsia"/>
+          <w:szCs w:val="21"/>
+        </w:rPr>
+        <w:t>中间元素的下标）</w:t>
+      </w:r>
+    </w:p>
+    <w:p>
+      <w:pPr>
+        <w:widowControl/>
+        <w:spacing w:line="300" w:lineRule="exact"/>
+        <w:jc w:val="left"/>
+        <w:rPr>
+          <w:rFonts w:ascii="微软雅黑" w:eastAsia="微软雅黑" w:hAnsi="微软雅黑" w:cs="微软雅黑"/>
+          <w:szCs w:val="21"/>
+        </w:rPr>
+      </w:pPr>
+    </w:p>
+    <w:p>
+      <w:pPr>
+        <w:widowControl/>
+        <w:spacing w:line="300" w:lineRule="exact"/>
+        <w:jc w:val="left"/>
+        <w:rPr>
+          <w:rFonts w:ascii="微软雅黑" w:eastAsia="微软雅黑" w:hAnsi="微软雅黑" w:cs="微软雅黑" w:hint="eastAsia"/>
+          <w:szCs w:val="21"/>
+        </w:rPr>
+      </w:pPr>
+      <w:r>
+        <w:rPr>
+          <w:rFonts w:ascii="微软雅黑" w:eastAsia="微软雅黑" w:hAnsi="微软雅黑" w:cs="微软雅黑"/>
+          <w:szCs w:val="21"/>
+        </w:rPr>
+        <w:tab/>
+      </w:r>
+      <w:r>
+        <w:rPr>
+          <w:rFonts w:ascii="微软雅黑" w:eastAsia="微软雅黑" w:hAnsi="微软雅黑" w:cs="微软雅黑" w:hint="eastAsia"/>
+          <w:szCs w:val="21"/>
+        </w:rPr>
+        <w:t>arr</w:t>
+      </w:r>
+      <w:r>
+        <w:rPr>
+          <w:rFonts w:ascii="微软雅黑" w:eastAsia="微软雅黑" w:hAnsi="微软雅黑" w:cs="微软雅黑"/>
+          <w:szCs w:val="21"/>
+        </w:rPr>
+        <w:t xml:space="preserve">[4] </w:t>
+      </w:r>
+      <w:r>
+        <w:rPr>
+          <w:rFonts w:ascii="微软雅黑" w:eastAsia="微软雅黑" w:hAnsi="微软雅黑" w:cs="微软雅黑" w:hint="eastAsia"/>
+          <w:szCs w:val="21"/>
+        </w:rPr>
+        <w:t>这个元素就是中间元素：arr</w:t>
+      </w:r>
+      <w:r>
+        <w:rPr>
+          <w:rFonts w:ascii="微软雅黑" w:eastAsia="微软雅黑" w:hAnsi="微软雅黑" w:cs="微软雅黑"/>
+          <w:szCs w:val="21"/>
+        </w:rPr>
+        <w:t xml:space="preserve">[4] </w:t>
+      </w:r>
+      <w:r>
+        <w:rPr>
+          <w:rFonts w:ascii="微软雅黑" w:eastAsia="微软雅黑" w:hAnsi="微软雅黑" w:cs="微软雅黑" w:hint="eastAsia"/>
+          <w:szCs w:val="21"/>
+        </w:rPr>
+        <w:t>是100；</w:t>
+      </w:r>
+    </w:p>
+    <w:p>
+      <w:pPr>
+        <w:widowControl/>
+        <w:spacing w:line="300" w:lineRule="exact"/>
+        <w:ind w:firstLine="420"/>
+        <w:jc w:val="left"/>
+        <w:rPr>
+          <w:rFonts w:ascii="微软雅黑" w:eastAsia="微软雅黑" w:hAnsi="微软雅黑" w:cs="微软雅黑"/>
+          <w:szCs w:val="21"/>
+        </w:rPr>
+      </w:pPr>
+      <w:r>
+        <w:rPr>
+          <w:rFonts w:ascii="微软雅黑" w:eastAsia="微软雅黑" w:hAnsi="微软雅黑" w:cs="微软雅黑"/>
+          <w:szCs w:val="21"/>
+        </w:rPr>
+        <w:t>100</w:t>
+      </w:r>
+      <w:r>
+        <w:rPr>
+          <w:rFonts w:ascii="微软雅黑" w:eastAsia="微软雅黑" w:hAnsi="微软雅黑" w:cs="微软雅黑" w:hint="eastAsia"/>
+          <w:szCs w:val="21"/>
+        </w:rPr>
+        <w:t>&lt;</w:t>
+      </w:r>
+      <w:r>
+        <w:rPr>
+          <w:rFonts w:ascii="微软雅黑" w:eastAsia="微软雅黑" w:hAnsi="微软雅黑" w:cs="微软雅黑"/>
+          <w:szCs w:val="21"/>
+        </w:rPr>
+        <w:t>600</w:t>
+      </w:r>
+    </w:p>
+    <w:p>
+      <w:pPr>
+        <w:widowControl/>
+        <w:spacing w:line="300" w:lineRule="exact"/>
+        <w:ind w:firstLine="420"/>
+        <w:jc w:val="left"/>
+        <w:rPr>
+          <w:rFonts w:ascii="微软雅黑" w:eastAsia="微软雅黑" w:hAnsi="微软雅黑" w:cs="微软雅黑"/>
+          <w:szCs w:val="21"/>
+        </w:rPr>
+      </w:pPr>
+      <w:r>
+        <w:rPr>
+          <w:rFonts w:ascii="微软雅黑" w:eastAsia="微软雅黑" w:hAnsi="微软雅黑" w:cs="微软雅黑" w:hint="eastAsia"/>
+          <w:szCs w:val="21"/>
+        </w:rPr>
+        <w:t>说明被查找的元素在100的右边</w:t>
+      </w:r>
+    </w:p>
+    <w:p>
+      <w:pPr>
+        <w:widowControl/>
+        <w:spacing w:line="300" w:lineRule="exact"/>
+        <w:ind w:firstLine="420"/>
+        <w:jc w:val="left"/>
+        <w:rPr>
+          <w:rFonts w:ascii="微软雅黑" w:eastAsia="微软雅黑" w:hAnsi="微软雅黑" w:cs="微软雅黑" w:hint="eastAsia"/>
+          <w:szCs w:val="21"/>
+        </w:rPr>
+      </w:pPr>
+      <w:r>
+        <w:rPr>
+          <w:rFonts w:ascii="微软雅黑" w:eastAsia="微软雅黑" w:hAnsi="微软雅黑" w:cs="微软雅黑" w:hint="eastAsia"/>
+          <w:szCs w:val="21"/>
+        </w:rPr>
+        <w:t>那么此时开始下标变成：4+1</w:t>
+      </w:r>
+    </w:p>
+    <w:p>
+      <w:pPr>
+        <w:widowControl/>
+        <w:spacing w:line="300" w:lineRule="exact"/>
+        <w:ind w:firstLine="420"/>
+        <w:jc w:val="left"/>
+        <w:rPr>
+          <w:rFonts w:ascii="微软雅黑" w:eastAsia="微软雅黑" w:hAnsi="微软雅黑" w:cs="微软雅黑"/>
+          <w:szCs w:val="21"/>
+        </w:rPr>
+      </w:pPr>
+    </w:p>
+    <w:p>
+      <w:pPr>
+        <w:widowControl/>
+        <w:spacing w:line="300" w:lineRule="exact"/>
+        <w:ind w:firstLine="420"/>
+        <w:jc w:val="left"/>
+        <w:rPr>
+          <w:rFonts w:ascii="微软雅黑" w:eastAsia="微软雅黑" w:hAnsi="微软雅黑" w:cs="微软雅黑"/>
+          <w:szCs w:val="21"/>
+        </w:rPr>
+      </w:pPr>
+      <w:r>
+        <w:rPr>
+          <w:rFonts w:ascii="微软雅黑" w:eastAsia="微软雅黑" w:hAnsi="微软雅黑" w:cs="微软雅黑" w:hint="eastAsia"/>
+          <w:szCs w:val="21"/>
+        </w:rPr>
+        <w:t>（5+9）/2</w:t>
+      </w:r>
+      <w:r>
+        <w:rPr>
+          <w:rFonts w:ascii="微软雅黑" w:eastAsia="微软雅黑" w:hAnsi="微软雅黑" w:cs="微软雅黑"/>
           <w:szCs w:val="21"/>
         </w:rPr>
         <w:t xml:space="preserve"> </w:t>
@@ -36946,274 +38337,252 @@
           <w:rFonts w:ascii="微软雅黑" w:eastAsia="微软雅黑" w:hAnsi="微软雅黑" w:cs="微软雅黑"/>
           <w:szCs w:val="21"/>
         </w:rPr>
-        <w:t>7 10</w:t>
-      </w:r>
-      <w:r>
-        <w:rPr>
-          <w:rFonts w:ascii="微软雅黑" w:eastAsia="微软雅黑" w:hAnsi="微软雅黑" w:cs="微软雅黑" w:hint="eastAsia"/>
-          <w:szCs w:val="21"/>
-        </w:rPr>
-        <w:t xml:space="preserve"> 6 0 11</w:t>
-      </w:r>
-      <w:r>
-        <w:rPr>
-          <w:rFonts w:ascii="微软雅黑" w:eastAsia="微软雅黑" w:hAnsi="微软雅黑" w:cs="微软雅黑" w:hint="eastAsia"/>
-          <w:szCs w:val="21"/>
-        </w:rPr>
-        <w:t>（第三次比较：交换）</w:t>
-      </w:r>
-    </w:p>
-    <w:p>
-      <w:pPr>
-        <w:widowControl/>
-        <w:spacing w:line="300" w:lineRule="exact"/>
-        <w:jc w:val="left"/>
-        <w:rPr>
-          <w:rFonts w:ascii="微软雅黑" w:eastAsia="微软雅黑" w:hAnsi="微软雅黑" w:cs="微软雅黑"/>
-          <w:szCs w:val="21"/>
-        </w:rPr>
-      </w:pPr>
-      <w:r>
-        <w:rPr>
-          <w:rFonts w:ascii="微软雅黑" w:eastAsia="微软雅黑" w:hAnsi="微软雅黑" w:cs="微软雅黑"/>
-          <w:szCs w:val="21"/>
-        </w:rPr>
-        <w:t>8 9</w:t>
-      </w:r>
-      <w:r>
-        <w:rPr>
-          <w:rFonts w:ascii="微软雅黑" w:eastAsia="微软雅黑" w:hAnsi="微软雅黑" w:cs="微软雅黑" w:hint="eastAsia"/>
-          <w:szCs w:val="21"/>
-        </w:rPr>
-        <w:t xml:space="preserve"> </w:t>
-      </w:r>
-      <w:r>
-        <w:rPr>
-          <w:rFonts w:ascii="微软雅黑" w:eastAsia="微软雅黑" w:hAnsi="微软雅黑" w:cs="微软雅黑"/>
-          <w:szCs w:val="21"/>
-        </w:rPr>
-        <w:t xml:space="preserve">7 </w:t>
-      </w:r>
-      <w:r>
-        <w:rPr>
-          <w:rFonts w:ascii="微软雅黑" w:eastAsia="微软雅黑" w:hAnsi="微软雅黑" w:cs="微软雅黑"/>
-          <w:szCs w:val="21"/>
-        </w:rPr>
-        <w:t>6 10</w:t>
-      </w:r>
-      <w:r>
-        <w:rPr>
-          <w:rFonts w:ascii="微软雅黑" w:eastAsia="微软雅黑" w:hAnsi="微软雅黑" w:cs="微软雅黑" w:hint="eastAsia"/>
-          <w:szCs w:val="21"/>
-        </w:rPr>
-        <w:t xml:space="preserve"> 0 11</w:t>
-      </w:r>
-      <w:r>
-        <w:rPr>
-          <w:rFonts w:ascii="微软雅黑" w:eastAsia="微软雅黑" w:hAnsi="微软雅黑" w:cs="微软雅黑" w:hint="eastAsia"/>
-          <w:szCs w:val="21"/>
-        </w:rPr>
-        <w:t>（第四次比较：交换）</w:t>
-      </w:r>
-    </w:p>
-    <w:p>
-      <w:pPr>
-        <w:widowControl/>
-        <w:spacing w:line="300" w:lineRule="exact"/>
-        <w:jc w:val="left"/>
-        <w:rPr>
-          <w:rFonts w:ascii="微软雅黑" w:eastAsia="微软雅黑" w:hAnsi="微软雅黑" w:cs="微软雅黑"/>
-          <w:szCs w:val="21"/>
-        </w:rPr>
-      </w:pPr>
-      <w:r>
-        <w:rPr>
-          <w:rFonts w:ascii="微软雅黑" w:eastAsia="微软雅黑" w:hAnsi="微软雅黑" w:cs="微软雅黑"/>
-          <w:szCs w:val="21"/>
-        </w:rPr>
-        <w:t>8 9</w:t>
-      </w:r>
-      <w:r>
-        <w:rPr>
-          <w:rFonts w:ascii="微软雅黑" w:eastAsia="微软雅黑" w:hAnsi="微软雅黑" w:cs="微软雅黑" w:hint="eastAsia"/>
-          <w:szCs w:val="21"/>
-        </w:rPr>
-        <w:t xml:space="preserve"> </w:t>
-      </w:r>
-      <w:r>
-        <w:rPr>
-          <w:rFonts w:ascii="微软雅黑" w:eastAsia="微软雅黑" w:hAnsi="微软雅黑" w:cs="微软雅黑"/>
-          <w:szCs w:val="21"/>
-        </w:rPr>
-        <w:t xml:space="preserve">7 </w:t>
-      </w:r>
-      <w:r>
-        <w:rPr>
-          <w:rFonts w:ascii="微软雅黑" w:eastAsia="微软雅黑" w:hAnsi="微软雅黑" w:cs="微软雅黑"/>
-          <w:szCs w:val="21"/>
-        </w:rPr>
-        <w:t>6 0 10</w:t>
-      </w:r>
-      <w:r>
-        <w:rPr>
-          <w:rFonts w:ascii="微软雅黑" w:eastAsia="微软雅黑" w:hAnsi="微软雅黑" w:cs="微软雅黑" w:hint="eastAsia"/>
-          <w:szCs w:val="21"/>
-        </w:rPr>
-        <w:t xml:space="preserve"> 11</w:t>
-      </w:r>
-      <w:r>
-        <w:rPr>
-          <w:rFonts w:ascii="微软雅黑" w:eastAsia="微软雅黑" w:hAnsi="微软雅黑" w:cs="微软雅黑" w:hint="eastAsia"/>
-          <w:szCs w:val="21"/>
-        </w:rPr>
-        <w:t>（第五次比较：交换）</w:t>
-      </w:r>
-    </w:p>
-    <w:p>
-      <w:pPr>
-        <w:widowControl/>
-        <w:spacing w:line="300" w:lineRule="exact"/>
-        <w:jc w:val="left"/>
-        <w:rPr>
-          <w:rFonts w:ascii="微软雅黑" w:eastAsia="微软雅黑" w:hAnsi="微软雅黑" w:cs="微软雅黑"/>
-          <w:szCs w:val="21"/>
-        </w:rPr>
-      </w:pPr>
-      <w:r>
-        <w:rPr>
-          <w:rFonts w:ascii="微软雅黑" w:eastAsia="微软雅黑" w:hAnsi="微软雅黑" w:cs="微软雅黑"/>
-          <w:szCs w:val="21"/>
-        </w:rPr>
-        <w:t>8 9</w:t>
-      </w:r>
-      <w:r>
-        <w:rPr>
-          <w:rFonts w:ascii="微软雅黑" w:eastAsia="微软雅黑" w:hAnsi="微软雅黑" w:cs="微软雅黑" w:hint="eastAsia"/>
-          <w:szCs w:val="21"/>
-        </w:rPr>
-        <w:t xml:space="preserve"> </w:t>
-      </w:r>
-      <w:r>
-        <w:rPr>
-          <w:rFonts w:ascii="微软雅黑" w:eastAsia="微软雅黑" w:hAnsi="微软雅黑" w:cs="微软雅黑"/>
-          <w:szCs w:val="21"/>
-        </w:rPr>
-        <w:t>7 6 0 10</w:t>
-      </w:r>
-      <w:r>
-        <w:rPr>
-          <w:rFonts w:ascii="微软雅黑" w:eastAsia="微软雅黑" w:hAnsi="微软雅黑" w:cs="微软雅黑" w:hint="eastAsia"/>
-          <w:szCs w:val="21"/>
-        </w:rPr>
-        <w:t xml:space="preserve"> 11</w:t>
-      </w:r>
-      <w:r>
-        <w:rPr>
-          <w:rFonts w:ascii="微软雅黑" w:eastAsia="微软雅黑" w:hAnsi="微软雅黑" w:cs="微软雅黑" w:hint="eastAsia"/>
-          <w:szCs w:val="21"/>
-        </w:rPr>
-        <w:t>（第六次比较：不交换）</w:t>
-      </w:r>
-    </w:p>
-    <w:p>
-      <w:pPr>
-        <w:widowControl/>
-        <w:spacing w:line="300" w:lineRule="exact"/>
-        <w:jc w:val="left"/>
-        <w:rPr>
-          <w:rFonts w:ascii="微软雅黑" w:eastAsia="微软雅黑" w:hAnsi="微软雅黑" w:cs="微软雅黑"/>
-          <w:szCs w:val="21"/>
-        </w:rPr>
-      </w:pPr>
-    </w:p>
-    <w:p>
-      <w:pPr>
-        <w:widowControl/>
-        <w:spacing w:line="300" w:lineRule="exact"/>
-        <w:jc w:val="left"/>
-        <w:rPr>
-          <w:rFonts w:ascii="微软雅黑" w:eastAsia="微软雅黑" w:hAnsi="微软雅黑" w:cs="微软雅黑"/>
-          <w:szCs w:val="21"/>
-        </w:rPr>
-      </w:pPr>
-      <w:r>
-        <w:rPr>
-          <w:rFonts w:ascii="微软雅黑" w:eastAsia="微软雅黑" w:hAnsi="微软雅黑" w:cs="微软雅黑" w:hint="eastAsia"/>
-          <w:szCs w:val="21"/>
-        </w:rPr>
-        <w:t>参与比较的数据：</w:t>
-      </w:r>
-      <w:r>
-        <w:rPr>
-          <w:rFonts w:ascii="微软雅黑" w:eastAsia="微软雅黑" w:hAnsi="微软雅黑" w:cs="微软雅黑"/>
-          <w:szCs w:val="21"/>
-        </w:rPr>
-        <w:t>8 9</w:t>
-      </w:r>
-      <w:r>
-        <w:rPr>
-          <w:rFonts w:ascii="微软雅黑" w:eastAsia="微软雅黑" w:hAnsi="微软雅黑" w:cs="微软雅黑" w:hint="eastAsia"/>
-          <w:szCs w:val="21"/>
-        </w:rPr>
-        <w:t xml:space="preserve"> </w:t>
-      </w:r>
-      <w:r>
-        <w:rPr>
-          <w:rFonts w:ascii="微软雅黑" w:eastAsia="微软雅黑" w:hAnsi="微软雅黑" w:cs="微软雅黑"/>
-          <w:szCs w:val="21"/>
-        </w:rPr>
-        <w:t>7 6 0 10</w:t>
-      </w:r>
-    </w:p>
-    <w:p>
-      <w:pPr>
-        <w:widowControl/>
-        <w:spacing w:line="300" w:lineRule="exact"/>
-        <w:jc w:val="left"/>
-        <w:rPr>
-          <w:rFonts w:ascii="微软雅黑" w:eastAsia="微软雅黑" w:hAnsi="微软雅黑" w:cs="微软雅黑" w:hint="eastAsia"/>
-          <w:szCs w:val="21"/>
-        </w:rPr>
-      </w:pPr>
-      <w:r>
-        <w:rPr>
-          <w:rFonts w:ascii="微软雅黑" w:eastAsia="微软雅黑" w:hAnsi="微软雅黑" w:cs="微软雅黑" w:hint="eastAsia"/>
-          <w:szCs w:val="21"/>
-        </w:rPr>
-        <w:t>第二次循环：</w:t>
-      </w:r>
-    </w:p>
-    <w:p>
-      <w:pPr>
-        <w:widowControl/>
-        <w:spacing w:line="300" w:lineRule="exact"/>
-        <w:jc w:val="left"/>
-        <w:rPr>
-          <w:rFonts w:ascii="微软雅黑" w:eastAsia="微软雅黑" w:hAnsi="微软雅黑" w:cs="微软雅黑" w:hint="eastAsia"/>
-          <w:szCs w:val="21"/>
-        </w:rPr>
-      </w:pPr>
-      <w:r>
-        <w:rPr>
-          <w:rFonts w:ascii="微软雅黑" w:eastAsia="微软雅黑" w:hAnsi="微软雅黑" w:cs="微软雅黑"/>
-          <w:szCs w:val="21"/>
-        </w:rPr>
-        <w:t>8 9</w:t>
-      </w:r>
-      <w:r>
-        <w:rPr>
-          <w:rFonts w:ascii="微软雅黑" w:eastAsia="微软雅黑" w:hAnsi="微软雅黑" w:cs="微软雅黑" w:hint="eastAsia"/>
-          <w:szCs w:val="21"/>
-        </w:rPr>
-        <w:t xml:space="preserve"> </w:t>
-      </w:r>
-      <w:r>
-        <w:rPr>
-          <w:rFonts w:ascii="微软雅黑" w:eastAsia="微软雅黑" w:hAnsi="微软雅黑" w:cs="微软雅黑"/>
-          <w:szCs w:val="21"/>
-        </w:rPr>
-        <w:t>7 6 0 10</w:t>
-      </w:r>
+        <w:sym w:font="Wingdings" w:char="F0E0"/>
+      </w:r>
+      <w:r>
+        <w:rPr>
+          <w:rFonts w:ascii="微软雅黑" w:eastAsia="微软雅黑" w:hAnsi="微软雅黑" w:cs="微软雅黑"/>
+          <w:szCs w:val="21"/>
+        </w:rPr>
+        <w:t xml:space="preserve"> 7 （</w:t>
+      </w:r>
+      <w:r>
+        <w:rPr>
+          <w:rFonts w:ascii="微软雅黑" w:eastAsia="微软雅黑" w:hAnsi="微软雅黑" w:cs="微软雅黑" w:hint="eastAsia"/>
+          <w:szCs w:val="21"/>
+        </w:rPr>
+        <w:t>中间元素的下标</w:t>
+      </w:r>
+      <w:r>
+        <w:rPr>
+          <w:rFonts w:ascii="微软雅黑" w:eastAsia="微软雅黑" w:hAnsi="微软雅黑" w:cs="微软雅黑"/>
+          <w:szCs w:val="21"/>
+        </w:rPr>
+        <w:t>）</w:t>
+      </w:r>
+    </w:p>
+    <w:p>
+      <w:pPr>
+        <w:widowControl/>
+        <w:spacing w:line="300" w:lineRule="exact"/>
+        <w:ind w:firstLine="420"/>
+        <w:jc w:val="left"/>
+        <w:rPr>
+          <w:rFonts w:ascii="微软雅黑" w:eastAsia="微软雅黑" w:hAnsi="微软雅黑" w:cs="微软雅黑" w:hint="eastAsia"/>
+          <w:szCs w:val="21"/>
+        </w:rPr>
+      </w:pPr>
+      <w:r>
+        <w:rPr>
+          <w:rFonts w:ascii="微软雅黑" w:eastAsia="微软雅黑" w:hAnsi="微软雅黑" w:cs="微软雅黑" w:hint="eastAsia"/>
+          <w:szCs w:val="21"/>
+        </w:rPr>
+        <w:t>arr</w:t>
+      </w:r>
+      <w:r>
+        <w:rPr>
+          <w:rFonts w:ascii="微软雅黑" w:eastAsia="微软雅黑" w:hAnsi="微软雅黑" w:cs="微软雅黑"/>
+          <w:szCs w:val="21"/>
+        </w:rPr>
+        <w:t xml:space="preserve">[7] </w:t>
+      </w:r>
+      <w:r>
+        <w:rPr>
+          <w:rFonts w:ascii="微软雅黑" w:eastAsia="微软雅黑" w:hAnsi="微软雅黑" w:cs="微软雅黑" w:hint="eastAsia"/>
+          <w:szCs w:val="21"/>
+        </w:rPr>
+        <w:t>对应的是：</w:t>
+      </w:r>
+      <w:r>
+        <w:rPr>
+          <w:rFonts w:ascii="微软雅黑" w:eastAsia="微软雅黑" w:hAnsi="微软雅黑" w:cs="微软雅黑" w:hint="eastAsia"/>
+          <w:szCs w:val="21"/>
+        </w:rPr>
+        <w:t>235</w:t>
+      </w:r>
+    </w:p>
+    <w:p>
+      <w:pPr>
+        <w:widowControl/>
+        <w:spacing w:line="300" w:lineRule="exact"/>
+        <w:ind w:firstLine="420"/>
+        <w:jc w:val="left"/>
+        <w:rPr>
+          <w:rFonts w:ascii="微软雅黑" w:eastAsia="微软雅黑" w:hAnsi="微软雅黑" w:cs="微软雅黑"/>
+          <w:szCs w:val="21"/>
+        </w:rPr>
+      </w:pPr>
+      <w:r>
+        <w:rPr>
+          <w:rFonts w:ascii="微软雅黑" w:eastAsia="微软雅黑" w:hAnsi="微软雅黑" w:cs="微软雅黑"/>
+          <w:szCs w:val="21"/>
+        </w:rPr>
+        <w:t>235 &lt; 600</w:t>
+      </w:r>
+    </w:p>
+    <w:p>
+      <w:pPr>
+        <w:widowControl/>
+        <w:spacing w:line="300" w:lineRule="exact"/>
+        <w:ind w:firstLine="420"/>
+        <w:jc w:val="left"/>
+        <w:rPr>
+          <w:rFonts w:ascii="微软雅黑" w:eastAsia="微软雅黑" w:hAnsi="微软雅黑" w:cs="微软雅黑"/>
+          <w:szCs w:val="21"/>
+        </w:rPr>
+      </w:pPr>
+      <w:r>
+        <w:rPr>
+          <w:rFonts w:ascii="微软雅黑" w:eastAsia="微软雅黑" w:hAnsi="微软雅黑" w:cs="微软雅黑" w:hint="eastAsia"/>
+          <w:szCs w:val="21"/>
+        </w:rPr>
+        <w:t>说明被查找的元素在235的右边</w:t>
+      </w:r>
+    </w:p>
+    <w:p>
+      <w:pPr>
+        <w:widowControl/>
+        <w:spacing w:line="300" w:lineRule="exact"/>
+        <w:ind w:firstLine="420"/>
+        <w:jc w:val="left"/>
+        <w:rPr>
+          <w:rFonts w:ascii="微软雅黑" w:eastAsia="微软雅黑" w:hAnsi="微软雅黑" w:cs="微软雅黑"/>
+          <w:szCs w:val="21"/>
+        </w:rPr>
+      </w:pPr>
+    </w:p>
+    <w:p>
+      <w:pPr>
+        <w:widowControl/>
+        <w:spacing w:line="300" w:lineRule="exact"/>
+        <w:ind w:firstLine="420"/>
+        <w:jc w:val="left"/>
+        <w:rPr>
+          <w:rFonts w:ascii="微软雅黑" w:eastAsia="微软雅黑" w:hAnsi="微软雅黑" w:cs="微软雅黑" w:hint="eastAsia"/>
+          <w:szCs w:val="21"/>
+        </w:rPr>
+      </w:pPr>
+      <w:r>
+        <w:rPr>
+          <w:rFonts w:ascii="微软雅黑" w:eastAsia="微软雅黑" w:hAnsi="微软雅黑" w:cs="微软雅黑" w:hint="eastAsia"/>
+          <w:szCs w:val="21"/>
+        </w:rPr>
+        <w:t>开始下标又进行了改变：7+ 1</w:t>
+      </w:r>
+    </w:p>
+    <w:p>
+      <w:pPr>
+        <w:widowControl/>
+        <w:spacing w:line="300" w:lineRule="exact"/>
+        <w:ind w:firstLine="420"/>
+        <w:jc w:val="left"/>
+        <w:rPr>
+          <w:rFonts w:ascii="微软雅黑" w:eastAsia="微软雅黑" w:hAnsi="微软雅黑" w:cs="微软雅黑" w:hint="eastAsia"/>
+          <w:szCs w:val="21"/>
+        </w:rPr>
+      </w:pPr>
+      <w:r>
+        <w:rPr>
+          <w:rFonts w:ascii="微软雅黑" w:eastAsia="微软雅黑" w:hAnsi="微软雅黑" w:cs="微软雅黑" w:hint="eastAsia"/>
+          <w:szCs w:val="21"/>
+        </w:rPr>
+        <w:t>（8+9）/2 = 8</w:t>
+      </w:r>
+    </w:p>
+    <w:p>
+      <w:pPr>
+        <w:widowControl/>
+        <w:spacing w:line="300" w:lineRule="exact"/>
+        <w:ind w:firstLine="420"/>
+        <w:jc w:val="left"/>
+        <w:rPr>
+          <w:rFonts w:ascii="微软雅黑" w:eastAsia="微软雅黑" w:hAnsi="微软雅黑" w:cs="微软雅黑" w:hint="eastAsia"/>
+          <w:szCs w:val="21"/>
+        </w:rPr>
+      </w:pPr>
+      <w:r>
+        <w:rPr>
+          <w:rFonts w:ascii="微软雅黑" w:eastAsia="微软雅黑" w:hAnsi="微软雅黑" w:cs="微软雅黑"/>
+          <w:szCs w:val="21"/>
+        </w:rPr>
+        <w:t>arr[8] –》</w:t>
+      </w:r>
+      <w:r>
+        <w:rPr>
+          <w:rFonts w:ascii="微软雅黑" w:eastAsia="微软雅黑" w:hAnsi="微软雅黑" w:cs="微软雅黑" w:hint="eastAsia"/>
+          <w:szCs w:val="21"/>
+        </w:rPr>
+        <w:t xml:space="preserve"> 500</w:t>
+      </w:r>
+    </w:p>
+    <w:p>
+      <w:pPr>
+        <w:widowControl/>
+        <w:spacing w:line="300" w:lineRule="exact"/>
+        <w:ind w:firstLine="420"/>
+        <w:jc w:val="left"/>
+        <w:rPr>
+          <w:rFonts w:ascii="微软雅黑" w:eastAsia="微软雅黑" w:hAnsi="微软雅黑" w:cs="微软雅黑"/>
+          <w:szCs w:val="21"/>
+        </w:rPr>
+      </w:pPr>
+      <w:r>
+        <w:rPr>
+          <w:rFonts w:ascii="微软雅黑" w:eastAsia="微软雅黑" w:hAnsi="微软雅黑" w:cs="微软雅黑"/>
+          <w:szCs w:val="21"/>
+        </w:rPr>
+        <w:t>500《600</w:t>
+      </w:r>
+    </w:p>
+    <w:p>
+      <w:pPr>
+        <w:widowControl/>
+        <w:spacing w:line="300" w:lineRule="exact"/>
+        <w:ind w:firstLine="420"/>
+        <w:jc w:val="left"/>
+        <w:rPr>
+          <w:rFonts w:ascii="微软雅黑" w:eastAsia="微软雅黑" w:hAnsi="微软雅黑" w:cs="微软雅黑"/>
+          <w:szCs w:val="21"/>
+        </w:rPr>
+      </w:pPr>
+    </w:p>
+    <w:p>
+      <w:pPr>
+        <w:widowControl/>
+        <w:spacing w:line="300" w:lineRule="exact"/>
+        <w:ind w:firstLine="420"/>
+        <w:jc w:val="left"/>
+        <w:rPr>
+          <w:rFonts w:ascii="微软雅黑" w:eastAsia="微软雅黑" w:hAnsi="微软雅黑" w:cs="微软雅黑" w:hint="eastAsia"/>
+          <w:szCs w:val="21"/>
+        </w:rPr>
+      </w:pPr>
+      <w:r>
+        <w:rPr>
+          <w:rFonts w:ascii="微软雅黑" w:eastAsia="微软雅黑" w:hAnsi="微软雅黑" w:cs="微软雅黑" w:hint="eastAsia"/>
+          <w:szCs w:val="21"/>
+        </w:rPr>
+        <w:t>开始元素的下标又发生了变化：8+ 1</w:t>
+      </w:r>
+      <w:r>
+        <w:rPr>
+          <w:rFonts w:ascii="微软雅黑" w:eastAsia="微软雅黑" w:hAnsi="微软雅黑" w:cs="微软雅黑"/>
+          <w:szCs w:val="21"/>
+        </w:rPr>
+        <w:t>==9</w:t>
+      </w:r>
+    </w:p>
+    <w:p>
+      <w:pPr>
+        <w:widowControl/>
+        <w:spacing w:line="300" w:lineRule="exact"/>
+        <w:ind w:firstLine="420"/>
+        <w:jc w:val="left"/>
+        <w:rPr>
+          <w:rFonts w:ascii="微软雅黑" w:eastAsia="微软雅黑" w:hAnsi="微软雅黑" w:cs="微软雅黑" w:hint="eastAsia"/>
+          <w:szCs w:val="21"/>
+        </w:rPr>
+      </w:pPr>
       <w:r>
         <w:rPr>
           <w:rFonts w:ascii="微软雅黑" w:eastAsia="微软雅黑" w:hAnsi="微软雅黑" w:cs="微软雅黑"/>
@@ -37226,824 +38595,7 @@
           <w:rFonts w:ascii="微软雅黑" w:eastAsia="微软雅黑" w:hAnsi="微软雅黑" w:cs="微软雅黑" w:hint="eastAsia"/>
           <w:szCs w:val="21"/>
         </w:rPr>
-        <w:t>第一次比较：不交换）</w:t>
-      </w:r>
-    </w:p>
-    <w:p>
-      <w:pPr>
-        <w:widowControl/>
-        <w:spacing w:line="300" w:lineRule="exact"/>
-        <w:jc w:val="left"/>
-        <w:rPr>
-          <w:rFonts w:ascii="微软雅黑" w:eastAsia="微软雅黑" w:hAnsi="微软雅黑" w:cs="微软雅黑" w:hint="eastAsia"/>
-          <w:szCs w:val="21"/>
-        </w:rPr>
-      </w:pPr>
-      <w:r>
-        <w:rPr>
-          <w:rFonts w:ascii="微软雅黑" w:eastAsia="微软雅黑" w:hAnsi="微软雅黑" w:cs="微软雅黑"/>
-          <w:szCs w:val="21"/>
-        </w:rPr>
-        <w:t>8 7 9</w:t>
-      </w:r>
-      <w:r>
-        <w:rPr>
-          <w:rFonts w:ascii="微软雅黑" w:eastAsia="微软雅黑" w:hAnsi="微软雅黑" w:cs="微软雅黑"/>
-          <w:szCs w:val="21"/>
-        </w:rPr>
-        <w:t xml:space="preserve"> 6 0 10</w:t>
-      </w:r>
-      <w:r>
-        <w:rPr>
-          <w:rFonts w:ascii="微软雅黑" w:eastAsia="微软雅黑" w:hAnsi="微软雅黑" w:cs="微软雅黑" w:hint="eastAsia"/>
-          <w:szCs w:val="21"/>
-        </w:rPr>
-        <w:t>（第二次比较：交换）</w:t>
-      </w:r>
-    </w:p>
-    <w:p>
-      <w:pPr>
-        <w:widowControl/>
-        <w:spacing w:line="300" w:lineRule="exact"/>
-        <w:jc w:val="left"/>
-        <w:rPr>
-          <w:rFonts w:ascii="微软雅黑" w:eastAsia="微软雅黑" w:hAnsi="微软雅黑" w:cs="微软雅黑" w:hint="eastAsia"/>
-          <w:szCs w:val="21"/>
-        </w:rPr>
-      </w:pPr>
-      <w:r>
-        <w:rPr>
-          <w:rFonts w:ascii="微软雅黑" w:eastAsia="微软雅黑" w:hAnsi="微软雅黑" w:cs="微软雅黑"/>
-          <w:szCs w:val="21"/>
-        </w:rPr>
-        <w:t>8 7 6 9</w:t>
-      </w:r>
-      <w:r>
-        <w:rPr>
-          <w:rFonts w:ascii="微软雅黑" w:eastAsia="微软雅黑" w:hAnsi="微软雅黑" w:cs="微软雅黑"/>
-          <w:szCs w:val="21"/>
-        </w:rPr>
-        <w:t xml:space="preserve"> 0 10</w:t>
-      </w:r>
-      <w:r>
-        <w:rPr>
-          <w:rFonts w:ascii="微软雅黑" w:eastAsia="微软雅黑" w:hAnsi="微软雅黑" w:cs="微软雅黑" w:hint="eastAsia"/>
-          <w:szCs w:val="21"/>
-        </w:rPr>
-        <w:t>（第三次比较：交换）</w:t>
-      </w:r>
-    </w:p>
-    <w:p>
-      <w:pPr>
-        <w:widowControl/>
-        <w:spacing w:line="300" w:lineRule="exact"/>
-        <w:jc w:val="left"/>
-        <w:rPr>
-          <w:rFonts w:ascii="微软雅黑" w:eastAsia="微软雅黑" w:hAnsi="微软雅黑" w:cs="微软雅黑" w:hint="eastAsia"/>
-          <w:szCs w:val="21"/>
-        </w:rPr>
-      </w:pPr>
-      <w:r>
-        <w:rPr>
-          <w:rFonts w:ascii="微软雅黑" w:eastAsia="微软雅黑" w:hAnsi="微软雅黑" w:cs="微软雅黑"/>
-          <w:szCs w:val="21"/>
-        </w:rPr>
-        <w:t>8 7 6 0 9</w:t>
-      </w:r>
-      <w:r>
-        <w:rPr>
-          <w:rFonts w:ascii="微软雅黑" w:eastAsia="微软雅黑" w:hAnsi="微软雅黑" w:cs="微软雅黑"/>
-          <w:szCs w:val="21"/>
-        </w:rPr>
-        <w:t xml:space="preserve"> 10</w:t>
-      </w:r>
-      <w:r>
-        <w:rPr>
-          <w:rFonts w:ascii="微软雅黑" w:eastAsia="微软雅黑" w:hAnsi="微软雅黑" w:cs="微软雅黑" w:hint="eastAsia"/>
-          <w:szCs w:val="21"/>
-        </w:rPr>
-        <w:t>（第四次比较：交换）</w:t>
-      </w:r>
-    </w:p>
-    <w:p>
-      <w:pPr>
-        <w:widowControl/>
-        <w:spacing w:line="300" w:lineRule="exact"/>
-        <w:jc w:val="left"/>
-        <w:rPr>
-          <w:rFonts w:ascii="微软雅黑" w:eastAsia="微软雅黑" w:hAnsi="微软雅黑" w:cs="微软雅黑" w:hint="eastAsia"/>
-          <w:szCs w:val="21"/>
-        </w:rPr>
-      </w:pPr>
-      <w:r>
-        <w:rPr>
-          <w:rFonts w:ascii="微软雅黑" w:eastAsia="微软雅黑" w:hAnsi="微软雅黑" w:cs="微软雅黑"/>
-          <w:szCs w:val="21"/>
-        </w:rPr>
-        <w:t>8 7 6 0 9 10</w:t>
-      </w:r>
-      <w:r>
-        <w:rPr>
-          <w:rFonts w:ascii="微软雅黑" w:eastAsia="微软雅黑" w:hAnsi="微软雅黑" w:cs="微软雅黑" w:hint="eastAsia"/>
-          <w:szCs w:val="21"/>
-        </w:rPr>
-        <w:t>（第五次比较：不交换）</w:t>
-      </w:r>
-    </w:p>
-    <w:p>
-      <w:pPr>
-        <w:widowControl/>
-        <w:spacing w:line="300" w:lineRule="exact"/>
-        <w:jc w:val="left"/>
-        <w:rPr>
-          <w:rFonts w:ascii="微软雅黑" w:eastAsia="微软雅黑" w:hAnsi="微软雅黑" w:cs="微软雅黑"/>
-          <w:szCs w:val="21"/>
-        </w:rPr>
-      </w:pPr>
-    </w:p>
-    <w:p>
-      <w:pPr>
-        <w:widowControl/>
-        <w:spacing w:line="300" w:lineRule="exact"/>
-        <w:jc w:val="left"/>
-        <w:rPr>
-          <w:rFonts w:ascii="微软雅黑" w:eastAsia="微软雅黑" w:hAnsi="微软雅黑" w:cs="微软雅黑"/>
-          <w:szCs w:val="21"/>
-        </w:rPr>
-      </w:pPr>
-      <w:r>
-        <w:rPr>
-          <w:rFonts w:ascii="微软雅黑" w:eastAsia="微软雅黑" w:hAnsi="微软雅黑" w:cs="微软雅黑" w:hint="eastAsia"/>
-          <w:szCs w:val="21"/>
-        </w:rPr>
-        <w:t>参与比较的数据：</w:t>
-      </w:r>
-      <w:r>
-        <w:rPr>
-          <w:rFonts w:ascii="微软雅黑" w:eastAsia="微软雅黑" w:hAnsi="微软雅黑" w:cs="微软雅黑"/>
-          <w:szCs w:val="21"/>
-        </w:rPr>
-        <w:t>8 7 6 0 9</w:t>
-      </w:r>
-    </w:p>
-    <w:p>
-      <w:pPr>
-        <w:widowControl/>
-        <w:spacing w:line="300" w:lineRule="exact"/>
-        <w:jc w:val="left"/>
-        <w:rPr>
-          <w:rFonts w:ascii="微软雅黑" w:eastAsia="微软雅黑" w:hAnsi="微软雅黑" w:cs="微软雅黑" w:hint="eastAsia"/>
-          <w:szCs w:val="21"/>
-        </w:rPr>
-      </w:pPr>
-      <w:r>
-        <w:rPr>
-          <w:rFonts w:ascii="微软雅黑" w:eastAsia="微软雅黑" w:hAnsi="微软雅黑" w:cs="微软雅黑" w:hint="eastAsia"/>
-          <w:szCs w:val="21"/>
-        </w:rPr>
-        <w:t>第三次循环：</w:t>
-      </w:r>
-    </w:p>
-    <w:p>
-      <w:pPr>
-        <w:widowControl/>
-        <w:spacing w:line="300" w:lineRule="exact"/>
-        <w:jc w:val="left"/>
-        <w:rPr>
-          <w:rFonts w:ascii="微软雅黑" w:eastAsia="微软雅黑" w:hAnsi="微软雅黑" w:cs="微软雅黑"/>
-          <w:szCs w:val="21"/>
-        </w:rPr>
-      </w:pPr>
-      <w:r>
-        <w:rPr>
-          <w:rFonts w:ascii="微软雅黑" w:eastAsia="微软雅黑" w:hAnsi="微软雅黑" w:cs="微软雅黑"/>
-          <w:szCs w:val="21"/>
-        </w:rPr>
-        <w:t>7 8</w:t>
-      </w:r>
-      <w:r>
-        <w:rPr>
-          <w:rFonts w:ascii="微软雅黑" w:eastAsia="微软雅黑" w:hAnsi="微软雅黑" w:cs="微软雅黑"/>
-          <w:szCs w:val="21"/>
-        </w:rPr>
-        <w:t xml:space="preserve"> 6 0 9</w:t>
-      </w:r>
-      <w:r>
-        <w:rPr>
-          <w:rFonts w:ascii="微软雅黑" w:eastAsia="微软雅黑" w:hAnsi="微软雅黑" w:cs="微软雅黑" w:hint="eastAsia"/>
-          <w:szCs w:val="21"/>
-        </w:rPr>
-        <w:t>（第一次比较：交换）</w:t>
-      </w:r>
-    </w:p>
-    <w:p>
-      <w:pPr>
-        <w:widowControl/>
-        <w:spacing w:line="300" w:lineRule="exact"/>
-        <w:jc w:val="left"/>
-        <w:rPr>
-          <w:rFonts w:ascii="微软雅黑" w:eastAsia="微软雅黑" w:hAnsi="微软雅黑" w:cs="微软雅黑"/>
-          <w:szCs w:val="21"/>
-        </w:rPr>
-      </w:pPr>
-      <w:r>
-        <w:rPr>
-          <w:rFonts w:ascii="微软雅黑" w:eastAsia="微软雅黑" w:hAnsi="微软雅黑" w:cs="微软雅黑"/>
-          <w:szCs w:val="21"/>
-        </w:rPr>
-        <w:t>7 6 8</w:t>
-      </w:r>
-      <w:r>
-        <w:rPr>
-          <w:rFonts w:ascii="微软雅黑" w:eastAsia="微软雅黑" w:hAnsi="微软雅黑" w:cs="微软雅黑"/>
-          <w:szCs w:val="21"/>
-        </w:rPr>
-        <w:t xml:space="preserve"> 0 9</w:t>
-      </w:r>
-      <w:r>
-        <w:rPr>
-          <w:rFonts w:ascii="微软雅黑" w:eastAsia="微软雅黑" w:hAnsi="微软雅黑" w:cs="微软雅黑" w:hint="eastAsia"/>
-          <w:szCs w:val="21"/>
-        </w:rPr>
-        <w:t>（第二次比较：交换）</w:t>
-      </w:r>
-    </w:p>
-    <w:p>
-      <w:pPr>
-        <w:widowControl/>
-        <w:spacing w:line="300" w:lineRule="exact"/>
-        <w:jc w:val="left"/>
-        <w:rPr>
-          <w:rFonts w:ascii="微软雅黑" w:eastAsia="微软雅黑" w:hAnsi="微软雅黑" w:cs="微软雅黑"/>
-          <w:szCs w:val="21"/>
-        </w:rPr>
-      </w:pPr>
-      <w:r>
-        <w:rPr>
-          <w:rFonts w:ascii="微软雅黑" w:eastAsia="微软雅黑" w:hAnsi="微软雅黑" w:cs="微软雅黑"/>
-          <w:szCs w:val="21"/>
-        </w:rPr>
-        <w:t>7 6 0 8</w:t>
-      </w:r>
-      <w:r>
-        <w:rPr>
-          <w:rFonts w:ascii="微软雅黑" w:eastAsia="微软雅黑" w:hAnsi="微软雅黑" w:cs="微软雅黑"/>
-          <w:szCs w:val="21"/>
-        </w:rPr>
-        <w:t xml:space="preserve"> 9</w:t>
-      </w:r>
-      <w:r>
-        <w:rPr>
-          <w:rFonts w:ascii="微软雅黑" w:eastAsia="微软雅黑" w:hAnsi="微软雅黑" w:cs="微软雅黑" w:hint="eastAsia"/>
-          <w:szCs w:val="21"/>
-        </w:rPr>
-        <w:t>（第三次比较：交换）</w:t>
-      </w:r>
-    </w:p>
-    <w:p>
-      <w:pPr>
-        <w:widowControl/>
-        <w:spacing w:line="300" w:lineRule="exact"/>
-        <w:jc w:val="left"/>
-        <w:rPr>
-          <w:rFonts w:ascii="微软雅黑" w:eastAsia="微软雅黑" w:hAnsi="微软雅黑" w:cs="微软雅黑"/>
-          <w:szCs w:val="21"/>
-        </w:rPr>
-      </w:pPr>
-      <w:r>
-        <w:rPr>
-          <w:rFonts w:ascii="微软雅黑" w:eastAsia="微软雅黑" w:hAnsi="微软雅黑" w:cs="微软雅黑"/>
-          <w:szCs w:val="21"/>
-        </w:rPr>
-        <w:t>7 6 0 8 9</w:t>
-      </w:r>
-      <w:r>
-        <w:rPr>
-          <w:rFonts w:ascii="微软雅黑" w:eastAsia="微软雅黑" w:hAnsi="微软雅黑" w:cs="微软雅黑" w:hint="eastAsia"/>
-          <w:szCs w:val="21"/>
-        </w:rPr>
-        <w:t>（第四次比较： 不交换）</w:t>
-      </w:r>
-    </w:p>
-    <w:p>
-      <w:pPr>
-        <w:widowControl/>
-        <w:spacing w:line="300" w:lineRule="exact"/>
-        <w:jc w:val="left"/>
-        <w:rPr>
-          <w:rFonts w:ascii="微软雅黑" w:eastAsia="微软雅黑" w:hAnsi="微软雅黑" w:cs="微软雅黑" w:hint="eastAsia"/>
-          <w:szCs w:val="21"/>
-        </w:rPr>
-      </w:pPr>
-    </w:p>
-    <w:p>
-      <w:pPr>
-        <w:widowControl/>
-        <w:spacing w:line="300" w:lineRule="exact"/>
-        <w:jc w:val="left"/>
-        <w:rPr>
-          <w:rFonts w:ascii="微软雅黑" w:eastAsia="微软雅黑" w:hAnsi="微软雅黑" w:cs="微软雅黑"/>
-          <w:szCs w:val="21"/>
-        </w:rPr>
-      </w:pPr>
-      <w:r>
-        <w:rPr>
-          <w:rFonts w:ascii="微软雅黑" w:eastAsia="微软雅黑" w:hAnsi="微软雅黑" w:cs="微软雅黑" w:hint="eastAsia"/>
-          <w:szCs w:val="21"/>
-        </w:rPr>
-        <w:t>参与比较的数据：</w:t>
-      </w:r>
-      <w:r>
-        <w:rPr>
-          <w:rFonts w:ascii="微软雅黑" w:eastAsia="微软雅黑" w:hAnsi="微软雅黑" w:cs="微软雅黑"/>
-          <w:szCs w:val="21"/>
-        </w:rPr>
-        <w:t>7 6 0 8</w:t>
-      </w:r>
-    </w:p>
-    <w:p>
-      <w:pPr>
-        <w:widowControl/>
-        <w:spacing w:line="300" w:lineRule="exact"/>
-        <w:jc w:val="left"/>
-        <w:rPr>
-          <w:rFonts w:ascii="微软雅黑" w:eastAsia="微软雅黑" w:hAnsi="微软雅黑" w:cs="微软雅黑" w:hint="eastAsia"/>
-          <w:szCs w:val="21"/>
-        </w:rPr>
-      </w:pPr>
-      <w:r>
-        <w:rPr>
-          <w:rFonts w:ascii="微软雅黑" w:eastAsia="微软雅黑" w:hAnsi="微软雅黑" w:cs="微软雅黑" w:hint="eastAsia"/>
-          <w:szCs w:val="21"/>
-        </w:rPr>
-        <w:t>第四次循环:</w:t>
-      </w:r>
-    </w:p>
-    <w:p>
-      <w:pPr>
-        <w:widowControl/>
-        <w:spacing w:line="300" w:lineRule="exact"/>
-        <w:jc w:val="left"/>
-        <w:rPr>
-          <w:rFonts w:ascii="微软雅黑" w:eastAsia="微软雅黑" w:hAnsi="微软雅黑" w:cs="微软雅黑"/>
-          <w:szCs w:val="21"/>
-        </w:rPr>
-      </w:pPr>
-      <w:r>
-        <w:rPr>
-          <w:rFonts w:ascii="微软雅黑" w:eastAsia="微软雅黑" w:hAnsi="微软雅黑" w:cs="微软雅黑"/>
-          <w:szCs w:val="21"/>
-        </w:rPr>
-        <w:t>6 7</w:t>
-      </w:r>
-      <w:r>
-        <w:rPr>
-          <w:rFonts w:ascii="微软雅黑" w:eastAsia="微软雅黑" w:hAnsi="微软雅黑" w:cs="微软雅黑"/>
-          <w:szCs w:val="21"/>
-        </w:rPr>
-        <w:t xml:space="preserve"> 0 8</w:t>
-      </w:r>
-      <w:r>
-        <w:rPr>
-          <w:rFonts w:ascii="微软雅黑" w:eastAsia="微软雅黑" w:hAnsi="微软雅黑" w:cs="微软雅黑" w:hint="eastAsia"/>
-          <w:szCs w:val="21"/>
-        </w:rPr>
-        <w:t>（第一次比较：交换）</w:t>
-      </w:r>
-    </w:p>
-    <w:p>
-      <w:pPr>
-        <w:widowControl/>
-        <w:spacing w:line="300" w:lineRule="exact"/>
-        <w:jc w:val="left"/>
-        <w:rPr>
-          <w:rFonts w:ascii="微软雅黑" w:eastAsia="微软雅黑" w:hAnsi="微软雅黑" w:cs="微软雅黑"/>
-          <w:szCs w:val="21"/>
-        </w:rPr>
-      </w:pPr>
-      <w:r>
-        <w:rPr>
-          <w:rFonts w:ascii="微软雅黑" w:eastAsia="微软雅黑" w:hAnsi="微软雅黑" w:cs="微软雅黑"/>
-          <w:szCs w:val="21"/>
-        </w:rPr>
-        <w:t>6 0 7</w:t>
-      </w:r>
-      <w:r>
-        <w:rPr>
-          <w:rFonts w:ascii="微软雅黑" w:eastAsia="微软雅黑" w:hAnsi="微软雅黑" w:cs="微软雅黑"/>
-          <w:szCs w:val="21"/>
-        </w:rPr>
-        <w:t xml:space="preserve"> 8</w:t>
-      </w:r>
-      <w:r>
-        <w:rPr>
-          <w:rFonts w:ascii="微软雅黑" w:eastAsia="微软雅黑" w:hAnsi="微软雅黑" w:cs="微软雅黑" w:hint="eastAsia"/>
-          <w:szCs w:val="21"/>
-        </w:rPr>
-        <w:t>（第二次比较：交换）</w:t>
-      </w:r>
-    </w:p>
-    <w:p>
-      <w:pPr>
-        <w:widowControl/>
-        <w:spacing w:line="300" w:lineRule="exact"/>
-        <w:jc w:val="left"/>
-        <w:rPr>
-          <w:rFonts w:ascii="微软雅黑" w:eastAsia="微软雅黑" w:hAnsi="微软雅黑" w:cs="微软雅黑"/>
-          <w:szCs w:val="21"/>
-        </w:rPr>
-      </w:pPr>
-      <w:r>
-        <w:rPr>
-          <w:rFonts w:ascii="微软雅黑" w:eastAsia="微软雅黑" w:hAnsi="微软雅黑" w:cs="微软雅黑"/>
-          <w:szCs w:val="21"/>
-        </w:rPr>
-        <w:t>6 0 7 8</w:t>
-      </w:r>
-      <w:r>
-        <w:rPr>
-          <w:rFonts w:ascii="微软雅黑" w:eastAsia="微软雅黑" w:hAnsi="微软雅黑" w:cs="微软雅黑" w:hint="eastAsia"/>
-          <w:szCs w:val="21"/>
-        </w:rPr>
-        <w:t>（第三次比较：不交换）</w:t>
-      </w:r>
-    </w:p>
-    <w:p>
-      <w:pPr>
-        <w:widowControl/>
-        <w:spacing w:line="300" w:lineRule="exact"/>
-        <w:jc w:val="left"/>
-        <w:rPr>
-          <w:rFonts w:ascii="微软雅黑" w:eastAsia="微软雅黑" w:hAnsi="微软雅黑" w:cs="微软雅黑"/>
-          <w:szCs w:val="21"/>
-        </w:rPr>
-      </w:pPr>
-    </w:p>
-    <w:p>
-      <w:pPr>
-        <w:widowControl/>
-        <w:spacing w:line="300" w:lineRule="exact"/>
-        <w:jc w:val="left"/>
-        <w:rPr>
-          <w:rFonts w:ascii="微软雅黑" w:eastAsia="微软雅黑" w:hAnsi="微软雅黑" w:cs="微软雅黑"/>
-          <w:szCs w:val="21"/>
-        </w:rPr>
-      </w:pPr>
-      <w:r>
-        <w:rPr>
-          <w:rFonts w:ascii="微软雅黑" w:eastAsia="微软雅黑" w:hAnsi="微软雅黑" w:cs="微软雅黑" w:hint="eastAsia"/>
-          <w:szCs w:val="21"/>
-        </w:rPr>
-        <w:t>参与比较的数据：</w:t>
-      </w:r>
-      <w:r>
-        <w:rPr>
-          <w:rFonts w:ascii="微软雅黑" w:eastAsia="微软雅黑" w:hAnsi="微软雅黑" w:cs="微软雅黑"/>
-          <w:szCs w:val="21"/>
-        </w:rPr>
-        <w:t>6 0 7</w:t>
-      </w:r>
-      <w:r>
-        <w:rPr>
-          <w:rFonts w:ascii="微软雅黑" w:eastAsia="微软雅黑" w:hAnsi="微软雅黑" w:cs="微软雅黑"/>
-          <w:szCs w:val="21"/>
-        </w:rPr>
-        <w:t xml:space="preserve"> </w:t>
-      </w:r>
-    </w:p>
-    <w:p>
-      <w:pPr>
-        <w:widowControl/>
-        <w:spacing w:line="300" w:lineRule="exact"/>
-        <w:jc w:val="left"/>
-        <w:rPr>
-          <w:rFonts w:ascii="微软雅黑" w:eastAsia="微软雅黑" w:hAnsi="微软雅黑" w:cs="微软雅黑" w:hint="eastAsia"/>
-          <w:szCs w:val="21"/>
-        </w:rPr>
-      </w:pPr>
-      <w:r>
-        <w:rPr>
-          <w:rFonts w:ascii="微软雅黑" w:eastAsia="微软雅黑" w:hAnsi="微软雅黑" w:cs="微软雅黑" w:hint="eastAsia"/>
-          <w:szCs w:val="21"/>
-        </w:rPr>
-        <w:t>第五次循环:</w:t>
-      </w:r>
-    </w:p>
-    <w:p>
-      <w:pPr>
-        <w:widowControl/>
-        <w:spacing w:line="300" w:lineRule="exact"/>
-        <w:jc w:val="left"/>
-        <w:rPr>
-          <w:rFonts w:ascii="微软雅黑" w:eastAsia="微软雅黑" w:hAnsi="微软雅黑" w:cs="微软雅黑"/>
-          <w:szCs w:val="21"/>
-        </w:rPr>
-      </w:pPr>
-      <w:r>
-        <w:rPr>
-          <w:rFonts w:ascii="微软雅黑" w:eastAsia="微软雅黑" w:hAnsi="微软雅黑" w:cs="微软雅黑"/>
-          <w:szCs w:val="21"/>
-        </w:rPr>
-        <w:t>0 6</w:t>
-      </w:r>
-      <w:r>
-        <w:rPr>
-          <w:rFonts w:ascii="微软雅黑" w:eastAsia="微软雅黑" w:hAnsi="微软雅黑" w:cs="微软雅黑"/>
-          <w:szCs w:val="21"/>
-        </w:rPr>
-        <w:t xml:space="preserve"> 7</w:t>
-      </w:r>
-      <w:r>
-        <w:rPr>
-          <w:rFonts w:ascii="微软雅黑" w:eastAsia="微软雅黑" w:hAnsi="微软雅黑" w:cs="微软雅黑" w:hint="eastAsia"/>
-          <w:szCs w:val="21"/>
-        </w:rPr>
-        <w:t>（第一次比较：交换）</w:t>
-      </w:r>
-    </w:p>
-    <w:p>
-      <w:pPr>
-        <w:widowControl/>
-        <w:spacing w:line="300" w:lineRule="exact"/>
-        <w:jc w:val="left"/>
-        <w:rPr>
-          <w:rFonts w:ascii="微软雅黑" w:eastAsia="微软雅黑" w:hAnsi="微软雅黑" w:cs="微软雅黑"/>
-          <w:szCs w:val="21"/>
-        </w:rPr>
-      </w:pPr>
-      <w:r>
-        <w:rPr>
-          <w:rFonts w:ascii="微软雅黑" w:eastAsia="微软雅黑" w:hAnsi="微软雅黑" w:cs="微软雅黑" w:hint="eastAsia"/>
-          <w:szCs w:val="21"/>
-        </w:rPr>
-        <w:t>0 6 7（第二次比较：不交换）</w:t>
-      </w:r>
-    </w:p>
-    <w:p>
-      <w:pPr>
-        <w:widowControl/>
-        <w:spacing w:line="300" w:lineRule="exact"/>
-        <w:jc w:val="left"/>
-        <w:rPr>
-          <w:rFonts w:ascii="微软雅黑" w:eastAsia="微软雅黑" w:hAnsi="微软雅黑" w:cs="微软雅黑"/>
-          <w:szCs w:val="21"/>
-        </w:rPr>
-      </w:pPr>
-    </w:p>
-    <w:p>
-      <w:pPr>
-        <w:widowControl/>
-        <w:spacing w:line="300" w:lineRule="exact"/>
-        <w:jc w:val="left"/>
-        <w:rPr>
-          <w:rFonts w:ascii="微软雅黑" w:eastAsia="微软雅黑" w:hAnsi="微软雅黑" w:cs="微软雅黑"/>
-          <w:szCs w:val="21"/>
-        </w:rPr>
-      </w:pPr>
-      <w:r>
-        <w:rPr>
-          <w:rFonts w:ascii="微软雅黑" w:eastAsia="微软雅黑" w:hAnsi="微软雅黑" w:cs="微软雅黑" w:hint="eastAsia"/>
-          <w:szCs w:val="21"/>
-        </w:rPr>
-        <w:t>参与比较的数据：0</w:t>
-      </w:r>
-      <w:r>
-        <w:rPr>
-          <w:rFonts w:ascii="微软雅黑" w:eastAsia="微软雅黑" w:hAnsi="微软雅黑" w:cs="微软雅黑"/>
-          <w:szCs w:val="21"/>
-        </w:rPr>
-        <w:t xml:space="preserve"> </w:t>
-      </w:r>
-      <w:r>
-        <w:rPr>
-          <w:rFonts w:ascii="微软雅黑" w:eastAsia="微软雅黑" w:hAnsi="微软雅黑" w:cs="微软雅黑" w:hint="eastAsia"/>
-          <w:szCs w:val="21"/>
-        </w:rPr>
-        <w:t>6</w:t>
-      </w:r>
-    </w:p>
-    <w:p>
-      <w:pPr>
-        <w:widowControl/>
-        <w:spacing w:line="300" w:lineRule="exact"/>
-        <w:jc w:val="left"/>
-        <w:rPr>
-          <w:rFonts w:ascii="微软雅黑" w:eastAsia="微软雅黑" w:hAnsi="微软雅黑" w:cs="微软雅黑" w:hint="eastAsia"/>
-          <w:szCs w:val="21"/>
-        </w:rPr>
-      </w:pPr>
-      <w:r>
-        <w:rPr>
-          <w:rFonts w:ascii="微软雅黑" w:eastAsia="微软雅黑" w:hAnsi="微软雅黑" w:cs="微软雅黑" w:hint="eastAsia"/>
-          <w:szCs w:val="21"/>
-        </w:rPr>
-        <w:t>第六次循环：</w:t>
-      </w:r>
-    </w:p>
-    <w:p>
-      <w:pPr>
-        <w:widowControl/>
-        <w:spacing w:line="300" w:lineRule="exact"/>
-        <w:jc w:val="left"/>
-        <w:rPr>
-          <w:rFonts w:ascii="微软雅黑" w:eastAsia="微软雅黑" w:hAnsi="微软雅黑" w:cs="微软雅黑" w:hint="eastAsia"/>
-          <w:szCs w:val="21"/>
-        </w:rPr>
-      </w:pPr>
-      <w:r>
-        <w:rPr>
-          <w:rFonts w:ascii="微软雅黑" w:eastAsia="微软雅黑" w:hAnsi="微软雅黑" w:cs="微软雅黑"/>
-          <w:szCs w:val="21"/>
-        </w:rPr>
-        <w:t>0 6</w:t>
-      </w:r>
-      <w:r>
-        <w:rPr>
-          <w:rFonts w:ascii="微软雅黑" w:eastAsia="微软雅黑" w:hAnsi="微软雅黑" w:cs="微软雅黑" w:hint="eastAsia"/>
-          <w:szCs w:val="21"/>
-        </w:rPr>
-        <w:t>（一次比较：不交换）</w:t>
-      </w:r>
-    </w:p>
-    <w:p>
-      <w:pPr>
-        <w:widowControl/>
-        <w:spacing w:line="300" w:lineRule="exact"/>
-        <w:jc w:val="left"/>
-        <w:rPr>
-          <w:rFonts w:ascii="微软雅黑" w:eastAsia="微软雅黑" w:hAnsi="微软雅黑" w:cs="微软雅黑" w:hint="eastAsia"/>
-          <w:szCs w:val="21"/>
-        </w:rPr>
-      </w:pPr>
-    </w:p>
-    <w:p>
-      <w:pPr>
-        <w:widowControl/>
-        <w:spacing w:line="300" w:lineRule="exact"/>
-        <w:jc w:val="left"/>
-        <w:rPr>
-          <w:rFonts w:ascii="微软雅黑" w:eastAsia="微软雅黑" w:hAnsi="微软雅黑" w:cs="微软雅黑" w:hint="eastAsia"/>
-          <w:szCs w:val="21"/>
-        </w:rPr>
-      </w:pPr>
-      <w:r>
-        <w:rPr>
-          <w:rFonts w:ascii="微软雅黑" w:eastAsia="微软雅黑" w:hAnsi="微软雅黑" w:cs="微软雅黑" w:hint="eastAsia"/>
-          <w:szCs w:val="21"/>
-        </w:rPr>
-        <w:t>4、选择排序；</w:t>
-      </w:r>
-    </w:p>
-    <w:p>
-      <w:pPr>
-        <w:widowControl/>
-        <w:spacing w:line="300" w:lineRule="exact"/>
-        <w:jc w:val="left"/>
-        <w:rPr>
-          <w:rFonts w:ascii="微软雅黑" w:eastAsia="微软雅黑" w:hAnsi="微软雅黑" w:cs="微软雅黑"/>
-          <w:szCs w:val="21"/>
-        </w:rPr>
-      </w:pPr>
-      <w:r>
-        <w:rPr>
-          <w:rFonts w:ascii="微软雅黑" w:eastAsia="微软雅黑" w:hAnsi="微软雅黑" w:cs="微软雅黑"/>
-          <w:szCs w:val="21"/>
-        </w:rPr>
-        <w:lastRenderedPageBreak/>
-        <w:t>5、</w:t>
-      </w:r>
-      <w:r>
-        <w:rPr>
-          <w:rFonts w:ascii="微软雅黑" w:eastAsia="微软雅黑" w:hAnsi="微软雅黑" w:cs="微软雅黑" w:hint="eastAsia"/>
-          <w:szCs w:val="21"/>
-        </w:rPr>
-        <w:t>二分法查找</w:t>
-      </w:r>
-      <w:r>
-        <w:rPr>
-          <w:rFonts w:ascii="微软雅黑" w:eastAsia="微软雅黑" w:hAnsi="微软雅黑" w:cs="微软雅黑" w:hint="eastAsia"/>
-          <w:szCs w:val="21"/>
-        </w:rPr>
-        <w:t>（折半查找）</w:t>
-      </w:r>
-    </w:p>
-    <w:p>
-      <w:pPr>
-        <w:widowControl/>
-        <w:spacing w:line="300" w:lineRule="exact"/>
-        <w:jc w:val="left"/>
-        <w:rPr>
-          <w:rFonts w:ascii="微软雅黑" w:eastAsia="微软雅黑" w:hAnsi="微软雅黑" w:cs="微软雅黑" w:hint="eastAsia"/>
-          <w:szCs w:val="21"/>
-        </w:rPr>
-      </w:pPr>
-    </w:p>
-    <w:p>
-      <w:pPr>
-        <w:widowControl/>
-        <w:spacing w:line="300" w:lineRule="exact"/>
-        <w:jc w:val="left"/>
-        <w:rPr>
-          <w:rFonts w:ascii="微软雅黑" w:eastAsia="微软雅黑" w:hAnsi="微软雅黑" w:cs="微软雅黑" w:hint="eastAsia"/>
-          <w:szCs w:val="21"/>
-        </w:rPr>
-      </w:pPr>
-      <w:r>
-        <w:rPr>
-          <w:rFonts w:ascii="微软雅黑" w:eastAsia="微软雅黑" w:hAnsi="微软雅黑" w:cs="微软雅黑"/>
-          <w:szCs w:val="21"/>
-        </w:rPr>
-        <w:tab/>
-      </w:r>
-      <w:r>
-        <w:rPr>
-          <w:rFonts w:ascii="微软雅黑" w:eastAsia="微软雅黑" w:hAnsi="微软雅黑" w:cs="微软雅黑" w:hint="eastAsia"/>
-          <w:szCs w:val="21"/>
-        </w:rPr>
-        <w:t>第一：二分法查找简历再排序的基础之上；</w:t>
-      </w:r>
-    </w:p>
-    <w:p>
-      <w:pPr>
-        <w:widowControl/>
-        <w:spacing w:line="300" w:lineRule="exact"/>
-        <w:jc w:val="left"/>
-        <w:rPr>
-          <w:rFonts w:ascii="微软雅黑" w:eastAsia="微软雅黑" w:hAnsi="微软雅黑" w:cs="微软雅黑" w:hint="eastAsia"/>
-          <w:szCs w:val="21"/>
-        </w:rPr>
-      </w:pPr>
-      <w:r>
-        <w:rPr>
-          <w:rFonts w:ascii="微软雅黑" w:eastAsia="微软雅黑" w:hAnsi="微软雅黑" w:cs="微软雅黑"/>
-          <w:szCs w:val="21"/>
-        </w:rPr>
-        <w:tab/>
-      </w:r>
-      <w:r>
-        <w:rPr>
-          <w:rFonts w:ascii="微软雅黑" w:eastAsia="微软雅黑" w:hAnsi="微软雅黑" w:cs="微软雅黑" w:hint="eastAsia"/>
-          <w:szCs w:val="21"/>
-        </w:rPr>
-        <w:t>第二：二分法查找效率要高于“一个挨着一个“的这种查找方式；</w:t>
-      </w:r>
-    </w:p>
-    <w:p>
-      <w:pPr>
-        <w:widowControl/>
-        <w:spacing w:line="300" w:lineRule="exact"/>
-        <w:jc w:val="left"/>
-        <w:rPr>
-          <w:rFonts w:ascii="微软雅黑" w:eastAsia="微软雅黑" w:hAnsi="微软雅黑" w:cs="微软雅黑"/>
-          <w:szCs w:val="21"/>
-        </w:rPr>
-      </w:pPr>
-      <w:r>
-        <w:rPr>
-          <w:rFonts w:ascii="微软雅黑" w:eastAsia="微软雅黑" w:hAnsi="微软雅黑" w:cs="微软雅黑"/>
-          <w:szCs w:val="21"/>
-        </w:rPr>
-        <w:tab/>
-      </w:r>
-      <w:r>
-        <w:rPr>
-          <w:rFonts w:ascii="微软雅黑" w:eastAsia="微软雅黑" w:hAnsi="微软雅黑" w:cs="微软雅黑" w:hint="eastAsia"/>
-          <w:szCs w:val="21"/>
-        </w:rPr>
-        <w:t>第三：二分法查找原理：</w:t>
-      </w:r>
-    </w:p>
-    <w:p>
-      <w:pPr>
-        <w:widowControl/>
-        <w:spacing w:line="300" w:lineRule="exact"/>
-        <w:jc w:val="left"/>
-        <w:rPr>
-          <w:rFonts w:ascii="微软雅黑" w:eastAsia="微软雅黑" w:hAnsi="微软雅黑" w:cs="微软雅黑"/>
-          <w:szCs w:val="21"/>
-        </w:rPr>
-      </w:pPr>
-      <w:r>
-        <w:rPr>
-          <w:rFonts w:ascii="微软雅黑" w:eastAsia="微软雅黑" w:hAnsi="微软雅黑" w:cs="微软雅黑"/>
-          <w:szCs w:val="21"/>
-        </w:rPr>
-        <w:tab/>
-      </w:r>
-      <w:r>
-        <w:rPr>
-          <w:rFonts w:ascii="微软雅黑" w:eastAsia="微软雅黑" w:hAnsi="微软雅黑" w:cs="微软雅黑"/>
-          <w:szCs w:val="21"/>
-        </w:rPr>
-        <w:tab/>
-        <w:t>10（</w:t>
-      </w:r>
-      <w:r>
-        <w:rPr>
-          <w:rFonts w:ascii="微软雅黑" w:eastAsia="微软雅黑" w:hAnsi="微软雅黑" w:cs="微软雅黑" w:hint="eastAsia"/>
-          <w:szCs w:val="21"/>
-        </w:rPr>
-        <w:t>0下标</w:t>
+        <w:t>9+9</w:t>
       </w:r>
       <w:r>
         <w:rPr>
@@ -38057,141 +38609,20 @@
           <w:rFonts w:ascii="微软雅黑" w:eastAsia="微软雅黑" w:hAnsi="微软雅黑" w:cs="微软雅黑" w:hint="eastAsia"/>
           <w:szCs w:val="21"/>
         </w:rPr>
-        <w:t xml:space="preserve"> 23 56 89 100 111 222 235 500 600（下标9） arr数组</w:t>
-      </w:r>
-    </w:p>
-    <w:p>
-      <w:pPr>
-        <w:widowControl/>
-        <w:spacing w:line="300" w:lineRule="exact"/>
-        <w:jc w:val="left"/>
-        <w:rPr>
-          <w:rFonts w:ascii="微软雅黑" w:eastAsia="微软雅黑" w:hAnsi="微软雅黑" w:cs="微软雅黑"/>
-          <w:szCs w:val="21"/>
-        </w:rPr>
-      </w:pPr>
-    </w:p>
-    <w:p>
-      <w:pPr>
-        <w:widowControl/>
-        <w:spacing w:line="300" w:lineRule="exact"/>
-        <w:jc w:val="left"/>
-        <w:rPr>
-          <w:rFonts w:ascii="微软雅黑" w:eastAsia="微软雅黑" w:hAnsi="微软雅黑" w:cs="微软雅黑" w:hint="eastAsia"/>
-          <w:szCs w:val="21"/>
-        </w:rPr>
-      </w:pPr>
-      <w:r>
-        <w:rPr>
-          <w:rFonts w:ascii="微软雅黑" w:eastAsia="微软雅黑" w:hAnsi="微软雅黑" w:cs="微软雅黑"/>
-          <w:szCs w:val="21"/>
-        </w:rPr>
-        <w:tab/>
-      </w:r>
-      <w:r>
-        <w:rPr>
-          <w:rFonts w:ascii="微软雅黑" w:eastAsia="微软雅黑" w:hAnsi="微软雅黑" w:cs="微软雅黑" w:hint="eastAsia"/>
-          <w:szCs w:val="21"/>
-        </w:rPr>
-        <w:t>目标：找出600的下标：</w:t>
-      </w:r>
-    </w:p>
-    <w:p>
-      <w:pPr>
-        <w:widowControl/>
-        <w:spacing w:line="300" w:lineRule="exact"/>
-        <w:jc w:val="left"/>
-        <w:rPr>
-          <w:rFonts w:ascii="微软雅黑" w:eastAsia="微软雅黑" w:hAnsi="微软雅黑" w:cs="微软雅黑"/>
-          <w:szCs w:val="21"/>
-        </w:rPr>
-      </w:pPr>
-      <w:r>
-        <w:rPr>
-          <w:rFonts w:ascii="微软雅黑" w:eastAsia="微软雅黑" w:hAnsi="微软雅黑" w:cs="微软雅黑"/>
-          <w:szCs w:val="21"/>
-        </w:rPr>
-        <w:tab/>
-      </w:r>
-      <w:r>
-        <w:rPr>
-          <w:rFonts w:ascii="微软雅黑" w:eastAsia="微软雅黑" w:hAnsi="微软雅黑" w:cs="微软雅黑"/>
-          <w:szCs w:val="21"/>
-        </w:rPr>
-        <w:tab/>
-        <w:t>（</w:t>
-      </w:r>
-      <w:r>
-        <w:rPr>
-          <w:rFonts w:ascii="微软雅黑" w:eastAsia="微软雅黑" w:hAnsi="微软雅黑" w:cs="微软雅黑" w:hint="eastAsia"/>
-          <w:szCs w:val="21"/>
-        </w:rPr>
-        <w:t>0+9</w:t>
-      </w:r>
-      <w:r>
-        <w:rPr>
-          <w:rFonts w:ascii="微软雅黑" w:eastAsia="微软雅黑" w:hAnsi="微软雅黑" w:cs="微软雅黑"/>
-          <w:szCs w:val="21"/>
-        </w:rPr>
-        <w:t>）</w:t>
-      </w:r>
-      <w:r>
-        <w:rPr>
-          <w:rFonts w:ascii="微软雅黑" w:eastAsia="微软雅黑" w:hAnsi="微软雅黑" w:cs="微软雅黑" w:hint="eastAsia"/>
-          <w:szCs w:val="21"/>
-        </w:rPr>
-        <w:t xml:space="preserve">/2 </w:t>
-      </w:r>
-      <w:r>
-        <w:rPr>
-          <w:rFonts w:ascii="微软雅黑" w:eastAsia="微软雅黑" w:hAnsi="微软雅黑" w:cs="微软雅黑"/>
-          <w:szCs w:val="21"/>
-        </w:rPr>
-        <w:sym w:font="Wingdings" w:char="F0E0"/>
-      </w:r>
-      <w:r>
-        <w:rPr>
-          <w:rFonts w:ascii="微软雅黑" w:eastAsia="微软雅黑" w:hAnsi="微软雅黑" w:cs="微软雅黑"/>
-          <w:szCs w:val="21"/>
-        </w:rPr>
-        <w:t xml:space="preserve"> 4（</w:t>
-      </w:r>
-      <w:r>
-        <w:rPr>
-          <w:rFonts w:ascii="微软雅黑" w:eastAsia="微软雅黑" w:hAnsi="微软雅黑" w:cs="微软雅黑" w:hint="eastAsia"/>
-          <w:szCs w:val="21"/>
-        </w:rPr>
-        <w:t>中间元素的下标）</w:t>
-      </w:r>
-    </w:p>
-    <w:p>
-      <w:pPr>
-        <w:widowControl/>
-        <w:spacing w:line="300" w:lineRule="exact"/>
-        <w:jc w:val="left"/>
-        <w:rPr>
-          <w:rFonts w:ascii="微软雅黑" w:eastAsia="微软雅黑" w:hAnsi="微软雅黑" w:cs="微软雅黑"/>
-          <w:szCs w:val="21"/>
-        </w:rPr>
-      </w:pPr>
-    </w:p>
-    <w:p>
-      <w:pPr>
-        <w:widowControl/>
-        <w:spacing w:line="300" w:lineRule="exact"/>
-        <w:jc w:val="left"/>
-        <w:rPr>
-          <w:rFonts w:ascii="微软雅黑" w:eastAsia="微软雅黑" w:hAnsi="微软雅黑" w:cs="微软雅黑" w:hint="eastAsia"/>
-          <w:szCs w:val="21"/>
-        </w:rPr>
-      </w:pPr>
-      <w:r>
-        <w:rPr>
-          <w:rFonts w:ascii="微软雅黑" w:eastAsia="微软雅黑" w:hAnsi="微软雅黑" w:cs="微软雅黑"/>
-          <w:szCs w:val="21"/>
-        </w:rPr>
-        <w:tab/>
-      </w:r>
+        <w:t xml:space="preserve"> /2 = 9</w:t>
+      </w:r>
+    </w:p>
+    <w:p>
+      <w:pPr>
+        <w:widowControl/>
+        <w:spacing w:line="300" w:lineRule="exact"/>
+        <w:ind w:firstLine="420"/>
+        <w:jc w:val="left"/>
+        <w:rPr>
+          <w:rFonts w:ascii="微软雅黑" w:eastAsia="微软雅黑" w:hAnsi="微软雅黑" w:cs="微软雅黑" w:hint="eastAsia"/>
+          <w:szCs w:val="21"/>
+        </w:rPr>
+      </w:pPr>
       <w:r>
         <w:rPr>
           <w:rFonts w:ascii="微软雅黑" w:eastAsia="微软雅黑" w:hAnsi="微软雅黑" w:cs="微软雅黑" w:hint="eastAsia"/>
@@ -38204,441 +38635,6 @@
           <w:rFonts w:ascii="微软雅黑" w:eastAsia="微软雅黑" w:hAnsi="微软雅黑" w:cs="微软雅黑"/>
           <w:szCs w:val="21"/>
         </w:rPr>
-        <w:t xml:space="preserve">[4] </w:t>
-      </w:r>
-      <w:r>
-        <w:rPr>
-          <w:rFonts w:ascii="微软雅黑" w:eastAsia="微软雅黑" w:hAnsi="微软雅黑" w:cs="微软雅黑" w:hint="eastAsia"/>
-          <w:szCs w:val="21"/>
-        </w:rPr>
-        <w:t>这个元素就是中间元素：arr</w:t>
-      </w:r>
-      <w:r>
-        <w:rPr>
-          <w:rFonts w:ascii="微软雅黑" w:eastAsia="微软雅黑" w:hAnsi="微软雅黑" w:cs="微软雅黑"/>
-          <w:szCs w:val="21"/>
-        </w:rPr>
-        <w:t xml:space="preserve">[4] </w:t>
-      </w:r>
-      <w:r>
-        <w:rPr>
-          <w:rFonts w:ascii="微软雅黑" w:eastAsia="微软雅黑" w:hAnsi="微软雅黑" w:cs="微软雅黑" w:hint="eastAsia"/>
-          <w:szCs w:val="21"/>
-        </w:rPr>
-        <w:t>是100；</w:t>
-      </w:r>
-    </w:p>
-    <w:p>
-      <w:pPr>
-        <w:widowControl/>
-        <w:spacing w:line="300" w:lineRule="exact"/>
-        <w:ind w:firstLine="420"/>
-        <w:jc w:val="left"/>
-        <w:rPr>
-          <w:rFonts w:ascii="微软雅黑" w:eastAsia="微软雅黑" w:hAnsi="微软雅黑" w:cs="微软雅黑"/>
-          <w:szCs w:val="21"/>
-        </w:rPr>
-      </w:pPr>
-      <w:r>
-        <w:rPr>
-          <w:rFonts w:ascii="微软雅黑" w:eastAsia="微软雅黑" w:hAnsi="微软雅黑" w:cs="微软雅黑"/>
-          <w:szCs w:val="21"/>
-        </w:rPr>
-        <w:t>100</w:t>
-      </w:r>
-      <w:r>
-        <w:rPr>
-          <w:rFonts w:ascii="微软雅黑" w:eastAsia="微软雅黑" w:hAnsi="微软雅黑" w:cs="微软雅黑" w:hint="eastAsia"/>
-          <w:szCs w:val="21"/>
-        </w:rPr>
-        <w:t>&lt;</w:t>
-      </w:r>
-      <w:r>
-        <w:rPr>
-          <w:rFonts w:ascii="微软雅黑" w:eastAsia="微软雅黑" w:hAnsi="微软雅黑" w:cs="微软雅黑"/>
-          <w:szCs w:val="21"/>
-        </w:rPr>
-        <w:t>600</w:t>
-      </w:r>
-    </w:p>
-    <w:p>
-      <w:pPr>
-        <w:widowControl/>
-        <w:spacing w:line="300" w:lineRule="exact"/>
-        <w:ind w:firstLine="420"/>
-        <w:jc w:val="left"/>
-        <w:rPr>
-          <w:rFonts w:ascii="微软雅黑" w:eastAsia="微软雅黑" w:hAnsi="微软雅黑" w:cs="微软雅黑"/>
-          <w:szCs w:val="21"/>
-        </w:rPr>
-      </w:pPr>
-      <w:r>
-        <w:rPr>
-          <w:rFonts w:ascii="微软雅黑" w:eastAsia="微软雅黑" w:hAnsi="微软雅黑" w:cs="微软雅黑" w:hint="eastAsia"/>
-          <w:szCs w:val="21"/>
-        </w:rPr>
-        <w:t>说明被查找的元素在100的右边</w:t>
-      </w:r>
-    </w:p>
-    <w:p>
-      <w:pPr>
-        <w:widowControl/>
-        <w:spacing w:line="300" w:lineRule="exact"/>
-        <w:ind w:firstLine="420"/>
-        <w:jc w:val="left"/>
-        <w:rPr>
-          <w:rFonts w:ascii="微软雅黑" w:eastAsia="微软雅黑" w:hAnsi="微软雅黑" w:cs="微软雅黑" w:hint="eastAsia"/>
-          <w:szCs w:val="21"/>
-        </w:rPr>
-      </w:pPr>
-      <w:r>
-        <w:rPr>
-          <w:rFonts w:ascii="微软雅黑" w:eastAsia="微软雅黑" w:hAnsi="微软雅黑" w:cs="微软雅黑" w:hint="eastAsia"/>
-          <w:szCs w:val="21"/>
-        </w:rPr>
-        <w:t>那么此时开始下标变成：4+1</w:t>
-      </w:r>
-    </w:p>
-    <w:p>
-      <w:pPr>
-        <w:widowControl/>
-        <w:spacing w:line="300" w:lineRule="exact"/>
-        <w:ind w:firstLine="420"/>
-        <w:jc w:val="left"/>
-        <w:rPr>
-          <w:rFonts w:ascii="微软雅黑" w:eastAsia="微软雅黑" w:hAnsi="微软雅黑" w:cs="微软雅黑"/>
-          <w:szCs w:val="21"/>
-        </w:rPr>
-      </w:pPr>
-    </w:p>
-    <w:p>
-      <w:pPr>
-        <w:widowControl/>
-        <w:spacing w:line="300" w:lineRule="exact"/>
-        <w:ind w:firstLine="420"/>
-        <w:jc w:val="left"/>
-        <w:rPr>
-          <w:rFonts w:ascii="微软雅黑" w:eastAsia="微软雅黑" w:hAnsi="微软雅黑" w:cs="微软雅黑"/>
-          <w:szCs w:val="21"/>
-        </w:rPr>
-      </w:pPr>
-      <w:r>
-        <w:rPr>
-          <w:rFonts w:ascii="微软雅黑" w:eastAsia="微软雅黑" w:hAnsi="微软雅黑" w:cs="微软雅黑" w:hint="eastAsia"/>
-          <w:szCs w:val="21"/>
-        </w:rPr>
-        <w:t>（5+9）/2</w:t>
-      </w:r>
-      <w:r>
-        <w:rPr>
-          <w:rFonts w:ascii="微软雅黑" w:eastAsia="微软雅黑" w:hAnsi="微软雅黑" w:cs="微软雅黑"/>
-          <w:szCs w:val="21"/>
-        </w:rPr>
-        <w:t xml:space="preserve"> </w:t>
-      </w:r>
-      <w:r>
-        <w:rPr>
-          <w:rFonts w:ascii="微软雅黑" w:eastAsia="微软雅黑" w:hAnsi="微软雅黑" w:cs="微软雅黑"/>
-          <w:szCs w:val="21"/>
-        </w:rPr>
-        <w:sym w:font="Wingdings" w:char="F0E0"/>
-      </w:r>
-      <w:r>
-        <w:rPr>
-          <w:rFonts w:ascii="微软雅黑" w:eastAsia="微软雅黑" w:hAnsi="微软雅黑" w:cs="微软雅黑"/>
-          <w:szCs w:val="21"/>
-        </w:rPr>
-        <w:t xml:space="preserve"> 7 （</w:t>
-      </w:r>
-      <w:r>
-        <w:rPr>
-          <w:rFonts w:ascii="微软雅黑" w:eastAsia="微软雅黑" w:hAnsi="微软雅黑" w:cs="微软雅黑" w:hint="eastAsia"/>
-          <w:szCs w:val="21"/>
-        </w:rPr>
-        <w:t>中间元素的下标</w:t>
-      </w:r>
-      <w:r>
-        <w:rPr>
-          <w:rFonts w:ascii="微软雅黑" w:eastAsia="微软雅黑" w:hAnsi="微软雅黑" w:cs="微软雅黑"/>
-          <w:szCs w:val="21"/>
-        </w:rPr>
-        <w:t>）</w:t>
-      </w:r>
-    </w:p>
-    <w:p>
-      <w:pPr>
-        <w:widowControl/>
-        <w:spacing w:line="300" w:lineRule="exact"/>
-        <w:ind w:firstLine="420"/>
-        <w:jc w:val="left"/>
-        <w:rPr>
-          <w:rFonts w:ascii="微软雅黑" w:eastAsia="微软雅黑" w:hAnsi="微软雅黑" w:cs="微软雅黑" w:hint="eastAsia"/>
-          <w:szCs w:val="21"/>
-        </w:rPr>
-      </w:pPr>
-      <w:r>
-        <w:rPr>
-          <w:rFonts w:ascii="微软雅黑" w:eastAsia="微软雅黑" w:hAnsi="微软雅黑" w:cs="微软雅黑" w:hint="eastAsia"/>
-          <w:szCs w:val="21"/>
-        </w:rPr>
-        <w:t>arr</w:t>
-      </w:r>
-      <w:r>
-        <w:rPr>
-          <w:rFonts w:ascii="微软雅黑" w:eastAsia="微软雅黑" w:hAnsi="微软雅黑" w:cs="微软雅黑"/>
-          <w:szCs w:val="21"/>
-        </w:rPr>
-        <w:t xml:space="preserve">[7] </w:t>
-      </w:r>
-      <w:r>
-        <w:rPr>
-          <w:rFonts w:ascii="微软雅黑" w:eastAsia="微软雅黑" w:hAnsi="微软雅黑" w:cs="微软雅黑" w:hint="eastAsia"/>
-          <w:szCs w:val="21"/>
-        </w:rPr>
-        <w:t>对应的是：</w:t>
-      </w:r>
-      <w:r>
-        <w:rPr>
-          <w:rFonts w:ascii="微软雅黑" w:eastAsia="微软雅黑" w:hAnsi="微软雅黑" w:cs="微软雅黑" w:hint="eastAsia"/>
-          <w:szCs w:val="21"/>
-        </w:rPr>
-        <w:t>235</w:t>
-      </w:r>
-    </w:p>
-    <w:p>
-      <w:pPr>
-        <w:widowControl/>
-        <w:spacing w:line="300" w:lineRule="exact"/>
-        <w:ind w:firstLine="420"/>
-        <w:jc w:val="left"/>
-        <w:rPr>
-          <w:rFonts w:ascii="微软雅黑" w:eastAsia="微软雅黑" w:hAnsi="微软雅黑" w:cs="微软雅黑"/>
-          <w:szCs w:val="21"/>
-        </w:rPr>
-      </w:pPr>
-      <w:r>
-        <w:rPr>
-          <w:rFonts w:ascii="微软雅黑" w:eastAsia="微软雅黑" w:hAnsi="微软雅黑" w:cs="微软雅黑"/>
-          <w:szCs w:val="21"/>
-        </w:rPr>
-        <w:t>235 &lt; 600</w:t>
-      </w:r>
-    </w:p>
-    <w:p>
-      <w:pPr>
-        <w:widowControl/>
-        <w:spacing w:line="300" w:lineRule="exact"/>
-        <w:ind w:firstLine="420"/>
-        <w:jc w:val="left"/>
-        <w:rPr>
-          <w:rFonts w:ascii="微软雅黑" w:eastAsia="微软雅黑" w:hAnsi="微软雅黑" w:cs="微软雅黑"/>
-          <w:szCs w:val="21"/>
-        </w:rPr>
-      </w:pPr>
-      <w:r>
-        <w:rPr>
-          <w:rFonts w:ascii="微软雅黑" w:eastAsia="微软雅黑" w:hAnsi="微软雅黑" w:cs="微软雅黑" w:hint="eastAsia"/>
-          <w:szCs w:val="21"/>
-        </w:rPr>
-        <w:t>说明被查找的元素在235的右边</w:t>
-      </w:r>
-    </w:p>
-    <w:p>
-      <w:pPr>
-        <w:widowControl/>
-        <w:spacing w:line="300" w:lineRule="exact"/>
-        <w:ind w:firstLine="420"/>
-        <w:jc w:val="left"/>
-        <w:rPr>
-          <w:rFonts w:ascii="微软雅黑" w:eastAsia="微软雅黑" w:hAnsi="微软雅黑" w:cs="微软雅黑"/>
-          <w:szCs w:val="21"/>
-        </w:rPr>
-      </w:pPr>
-    </w:p>
-    <w:p>
-      <w:pPr>
-        <w:widowControl/>
-        <w:spacing w:line="300" w:lineRule="exact"/>
-        <w:ind w:firstLine="420"/>
-        <w:jc w:val="left"/>
-        <w:rPr>
-          <w:rFonts w:ascii="微软雅黑" w:eastAsia="微软雅黑" w:hAnsi="微软雅黑" w:cs="微软雅黑" w:hint="eastAsia"/>
-          <w:szCs w:val="21"/>
-        </w:rPr>
-      </w:pPr>
-      <w:r>
-        <w:rPr>
-          <w:rFonts w:ascii="微软雅黑" w:eastAsia="微软雅黑" w:hAnsi="微软雅黑" w:cs="微软雅黑" w:hint="eastAsia"/>
-          <w:szCs w:val="21"/>
-        </w:rPr>
-        <w:t>开始下标又进行了改变：7+ 1</w:t>
-      </w:r>
-    </w:p>
-    <w:p>
-      <w:pPr>
-        <w:widowControl/>
-        <w:spacing w:line="300" w:lineRule="exact"/>
-        <w:ind w:firstLine="420"/>
-        <w:jc w:val="left"/>
-        <w:rPr>
-          <w:rFonts w:ascii="微软雅黑" w:eastAsia="微软雅黑" w:hAnsi="微软雅黑" w:cs="微软雅黑" w:hint="eastAsia"/>
-          <w:szCs w:val="21"/>
-        </w:rPr>
-      </w:pPr>
-      <w:r>
-        <w:rPr>
-          <w:rFonts w:ascii="微软雅黑" w:eastAsia="微软雅黑" w:hAnsi="微软雅黑" w:cs="微软雅黑" w:hint="eastAsia"/>
-          <w:szCs w:val="21"/>
-        </w:rPr>
-        <w:t>（8+9）/2 = 8</w:t>
-      </w:r>
-    </w:p>
-    <w:p>
-      <w:pPr>
-        <w:widowControl/>
-        <w:spacing w:line="300" w:lineRule="exact"/>
-        <w:ind w:firstLine="420"/>
-        <w:jc w:val="left"/>
-        <w:rPr>
-          <w:rFonts w:ascii="微软雅黑" w:eastAsia="微软雅黑" w:hAnsi="微软雅黑" w:cs="微软雅黑" w:hint="eastAsia"/>
-          <w:szCs w:val="21"/>
-        </w:rPr>
-      </w:pPr>
-      <w:r>
-        <w:rPr>
-          <w:rFonts w:ascii="微软雅黑" w:eastAsia="微软雅黑" w:hAnsi="微软雅黑" w:cs="微软雅黑"/>
-          <w:szCs w:val="21"/>
-        </w:rPr>
-        <w:t>arr[8] –》</w:t>
-      </w:r>
-      <w:r>
-        <w:rPr>
-          <w:rFonts w:ascii="微软雅黑" w:eastAsia="微软雅黑" w:hAnsi="微软雅黑" w:cs="微软雅黑" w:hint="eastAsia"/>
-          <w:szCs w:val="21"/>
-        </w:rPr>
-        <w:t xml:space="preserve"> 500</w:t>
-      </w:r>
-    </w:p>
-    <w:p>
-      <w:pPr>
-        <w:widowControl/>
-        <w:spacing w:line="300" w:lineRule="exact"/>
-        <w:ind w:firstLine="420"/>
-        <w:jc w:val="left"/>
-        <w:rPr>
-          <w:rFonts w:ascii="微软雅黑" w:eastAsia="微软雅黑" w:hAnsi="微软雅黑" w:cs="微软雅黑"/>
-          <w:szCs w:val="21"/>
-        </w:rPr>
-      </w:pPr>
-      <w:r>
-        <w:rPr>
-          <w:rFonts w:ascii="微软雅黑" w:eastAsia="微软雅黑" w:hAnsi="微软雅黑" w:cs="微软雅黑"/>
-          <w:szCs w:val="21"/>
-        </w:rPr>
-        <w:t>500《600</w:t>
-      </w:r>
-    </w:p>
-    <w:p>
-      <w:pPr>
-        <w:widowControl/>
-        <w:spacing w:line="300" w:lineRule="exact"/>
-        <w:ind w:firstLine="420"/>
-        <w:jc w:val="left"/>
-        <w:rPr>
-          <w:rFonts w:ascii="微软雅黑" w:eastAsia="微软雅黑" w:hAnsi="微软雅黑" w:cs="微软雅黑"/>
-          <w:szCs w:val="21"/>
-        </w:rPr>
-      </w:pPr>
-    </w:p>
-    <w:p>
-      <w:pPr>
-        <w:widowControl/>
-        <w:spacing w:line="300" w:lineRule="exact"/>
-        <w:ind w:firstLine="420"/>
-        <w:jc w:val="left"/>
-        <w:rPr>
-          <w:rFonts w:ascii="微软雅黑" w:eastAsia="微软雅黑" w:hAnsi="微软雅黑" w:cs="微软雅黑" w:hint="eastAsia"/>
-          <w:szCs w:val="21"/>
-        </w:rPr>
-      </w:pPr>
-      <w:r>
-        <w:rPr>
-          <w:rFonts w:ascii="微软雅黑" w:eastAsia="微软雅黑" w:hAnsi="微软雅黑" w:cs="微软雅黑" w:hint="eastAsia"/>
-          <w:szCs w:val="21"/>
-        </w:rPr>
-        <w:t>开始元素的下标又发生了变化：8+ 1</w:t>
-      </w:r>
-      <w:r>
-        <w:rPr>
-          <w:rFonts w:ascii="微软雅黑" w:eastAsia="微软雅黑" w:hAnsi="微软雅黑" w:cs="微软雅黑"/>
-          <w:szCs w:val="21"/>
-        </w:rPr>
-        <w:t>==9</w:t>
-      </w:r>
-    </w:p>
-    <w:p>
-      <w:pPr>
-        <w:widowControl/>
-        <w:spacing w:line="300" w:lineRule="exact"/>
-        <w:ind w:firstLine="420"/>
-        <w:jc w:val="left"/>
-        <w:rPr>
-          <w:rFonts w:ascii="微软雅黑" w:eastAsia="微软雅黑" w:hAnsi="微软雅黑" w:cs="微软雅黑" w:hint="eastAsia"/>
-          <w:szCs w:val="21"/>
-        </w:rPr>
-      </w:pPr>
-      <w:r>
-        <w:rPr>
-          <w:rFonts w:ascii="微软雅黑" w:eastAsia="微软雅黑" w:hAnsi="微软雅黑" w:cs="微软雅黑"/>
-          <w:szCs w:val="21"/>
-        </w:rPr>
-        <w:t>（</w:t>
-      </w:r>
-      <w:r>
-        <w:rPr>
-          <w:rFonts w:ascii="微软雅黑" w:eastAsia="微软雅黑" w:hAnsi="微软雅黑" w:cs="微软雅黑" w:hint="eastAsia"/>
-          <w:szCs w:val="21"/>
-        </w:rPr>
-        <w:t>9+9</w:t>
-      </w:r>
-      <w:r>
-        <w:rPr>
-          <w:rFonts w:ascii="微软雅黑" w:eastAsia="微软雅黑" w:hAnsi="微软雅黑" w:cs="微软雅黑"/>
-          <w:szCs w:val="21"/>
-        </w:rPr>
-        <w:t>）</w:t>
-      </w:r>
-      <w:r>
-        <w:rPr>
-          <w:rFonts w:ascii="微软雅黑" w:eastAsia="微软雅黑" w:hAnsi="微软雅黑" w:cs="微软雅黑" w:hint="eastAsia"/>
-          <w:szCs w:val="21"/>
-        </w:rPr>
-        <w:t xml:space="preserve"> /2 = 9</w:t>
-      </w:r>
-    </w:p>
-    <w:p>
-      <w:pPr>
-        <w:widowControl/>
-        <w:spacing w:line="300" w:lineRule="exact"/>
-        <w:ind w:firstLine="420"/>
-        <w:jc w:val="left"/>
-        <w:rPr>
-          <w:rFonts w:ascii="微软雅黑" w:eastAsia="微软雅黑" w:hAnsi="微软雅黑" w:cs="微软雅黑" w:hint="eastAsia"/>
-          <w:szCs w:val="21"/>
-        </w:rPr>
-      </w:pPr>
-      <w:r>
-        <w:rPr>
-          <w:rFonts w:ascii="微软雅黑" w:eastAsia="微软雅黑" w:hAnsi="微软雅黑" w:cs="微软雅黑" w:hint="eastAsia"/>
-          <w:szCs w:val="21"/>
-        </w:rPr>
-        <w:t>arr</w:t>
-      </w:r>
-      <w:r>
-        <w:rPr>
-          <w:rFonts w:ascii="微软雅黑" w:eastAsia="微软雅黑" w:hAnsi="微软雅黑" w:cs="微软雅黑"/>
-          <w:szCs w:val="21"/>
-        </w:rPr>
         <w:t xml:space="preserve">[9] </w:t>
       </w:r>
       <w:r>
@@ -38647,42 +38643,65 @@
           <w:szCs w:val="21"/>
         </w:rPr>
         <w:t>是600，正好和600相等，此时找到了</w:t>
+      </w:r>
+    </w:p>
+    <w:p>
+      <w:pPr>
+        <w:widowControl/>
+        <w:spacing w:line="300" w:lineRule="exact"/>
+        <w:jc w:val="left"/>
+        <w:rPr>
+          <w:rFonts w:ascii="微软雅黑" w:eastAsia="微软雅黑" w:hAnsi="微软雅黑" w:cs="微软雅黑"/>
+          <w:szCs w:val="21"/>
+        </w:rPr>
+      </w:pPr>
+    </w:p>
+    <w:p>
+      <w:pPr>
+        <w:pStyle w:val="1"/>
+        <w:rPr>
+          <w:rFonts w:hint="eastAsia"/>
+        </w:rPr>
+      </w:pPr>
+      <w:r>
+        <w:rPr>
+          <w:rFonts w:hint="eastAsia"/>
+        </w:rPr>
+        <w:t>DAY25</w:t>
+      </w:r>
+      <w:r>
+        <w:rPr>
+          <w:rFonts w:hint="eastAsia"/>
+        </w:rPr>
+        <w:t>课堂笔记</w:t>
+      </w:r>
+    </w:p>
+    <w:p>
+      <w:pPr>
+        <w:widowControl/>
+        <w:spacing w:line="300" w:lineRule="exact"/>
+        <w:jc w:val="left"/>
+        <w:rPr>
+          <w:rFonts w:ascii="微软雅黑" w:eastAsia="微软雅黑" w:hAnsi="微软雅黑" w:cs="微软雅黑"/>
+          <w:szCs w:val="21"/>
+        </w:rPr>
+      </w:pPr>
+      <w:r>
+        <w:rPr>
+          <w:rFonts w:ascii="微软雅黑" w:eastAsia="微软雅黑" w:hAnsi="微软雅黑" w:cs="微软雅黑" w:hint="eastAsia"/>
+          <w:szCs w:val="21"/>
+        </w:rPr>
+        <w:t>1、</w:t>
+      </w:r>
+      <w:r>
+        <w:rPr>
+          <w:rFonts w:ascii="微软雅黑" w:eastAsia="微软雅黑" w:hAnsi="微软雅黑" w:cs="微软雅黑" w:hint="eastAsia"/>
+          <w:szCs w:val="21"/>
+        </w:rPr>
+        <w:t>String类</w:t>
       </w:r>
       <w:bookmarkStart w:id="0" w:name="_GoBack"/>
       <w:bookmarkEnd w:id="0"/>
-    </w:p>
-    <w:p>
-      <w:pPr>
-        <w:widowControl/>
-        <w:spacing w:line="300" w:lineRule="exact"/>
-        <w:jc w:val="left"/>
-        <w:rPr>
-          <w:rFonts w:ascii="微软雅黑" w:eastAsia="微软雅黑" w:hAnsi="微软雅黑" w:cs="微软雅黑"/>
-          <w:szCs w:val="21"/>
-        </w:rPr>
-      </w:pPr>
-    </w:p>
-    <w:p>
-      <w:pPr>
-        <w:widowControl/>
-        <w:spacing w:line="300" w:lineRule="exact"/>
-        <w:jc w:val="left"/>
-        <w:rPr>
-          <w:rFonts w:ascii="微软雅黑" w:eastAsia="微软雅黑" w:hAnsi="微软雅黑" w:cs="微软雅黑"/>
-          <w:szCs w:val="21"/>
-        </w:rPr>
-      </w:pPr>
-    </w:p>
-    <w:p>
-      <w:pPr>
-        <w:widowControl/>
-        <w:spacing w:line="300" w:lineRule="exact"/>
-        <w:jc w:val="left"/>
-        <w:rPr>
-          <w:rFonts w:ascii="微软雅黑" w:eastAsia="微软雅黑" w:hAnsi="微软雅黑" w:cs="微软雅黑"/>
-          <w:szCs w:val="21"/>
-        </w:rPr>
-      </w:pPr>
     </w:p>
     <w:p>
       <w:pPr>

--- a/javase/java学习笔记.docx
+++ b/javase/java学习笔记.docx
@@ -38667,6 +38667,7 @@
         <w:rPr>
           <w:rFonts w:hint="eastAsia"/>
         </w:rPr>
+        <w:lastRenderedPageBreak/>
         <w:t>DAY25</w:t>
       </w:r>
       <w:r>
@@ -38678,27 +38679,4841 @@
     </w:p>
     <w:p>
       <w:pPr>
-        <w:widowControl/>
-        <w:spacing w:line="300" w:lineRule="exact"/>
-        <w:jc w:val="left"/>
-        <w:rPr>
-          <w:rFonts w:ascii="微软雅黑" w:eastAsia="微软雅黑" w:hAnsi="微软雅黑" w:cs="微软雅黑"/>
-          <w:szCs w:val="21"/>
-        </w:rPr>
-      </w:pPr>
-      <w:r>
-        <w:rPr>
-          <w:rFonts w:ascii="微软雅黑" w:eastAsia="微软雅黑" w:hAnsi="微软雅黑" w:cs="微软雅黑" w:hint="eastAsia"/>
-          <w:szCs w:val="21"/>
-        </w:rPr>
-        <w:t>1、</w:t>
-      </w:r>
-      <w:r>
-        <w:rPr>
-          <w:rFonts w:ascii="微软雅黑" w:eastAsia="微软雅黑" w:hAnsi="微软雅黑" w:cs="微软雅黑" w:hint="eastAsia"/>
-          <w:szCs w:val="21"/>
-        </w:rPr>
-        <w:t>String类</w:t>
+        <w:pStyle w:val="2"/>
+      </w:pPr>
+      <w:r>
+        <w:rPr>
+          <w:rFonts w:hint="eastAsia"/>
+        </w:rPr>
+        <w:t>1</w:t>
+      </w:r>
+      <w:r>
+        <w:rPr>
+          <w:rFonts w:hint="eastAsia"/>
+        </w:rPr>
+        <w:t>、</w:t>
+      </w:r>
+      <w:r>
+        <w:rPr>
+          <w:rFonts w:hint="eastAsia"/>
+        </w:rPr>
+        <w:t>String</w:t>
+      </w:r>
+      <w:r>
+        <w:rPr>
+          <w:rFonts w:hint="eastAsia"/>
+        </w:rPr>
+        <w:t>类</w:t>
+      </w:r>
+    </w:p>
+    <w:p>
+      <w:pPr>
+        <w:pStyle w:val="3"/>
+        <w:rPr>
+          <w:rFonts w:hint="eastAsia"/>
+        </w:rPr>
+      </w:pPr>
+      <w:r>
+        <w:tab/>
+        <w:t>1.1</w:t>
+      </w:r>
+      <w:r>
+        <w:t>、</w:t>
+      </w:r>
+      <w:r>
+        <w:rPr>
+          <w:rFonts w:hint="eastAsia"/>
+        </w:rPr>
+        <w:t>对</w:t>
+      </w:r>
+      <w:r>
+        <w:rPr>
+          <w:rFonts w:hint="eastAsia"/>
+        </w:rPr>
+        <w:t>String</w:t>
+      </w:r>
+      <w:r>
+        <w:rPr>
+          <w:rFonts w:hint="eastAsia"/>
+        </w:rPr>
+        <w:t>在内存存储方面的理解：</w:t>
+      </w:r>
+    </w:p>
+    <w:p>
+      <w:pPr>
+        <w:widowControl/>
+        <w:spacing w:line="300" w:lineRule="exact"/>
+        <w:jc w:val="left"/>
+        <w:rPr>
+          <w:rFonts w:ascii="微软雅黑" w:eastAsia="微软雅黑" w:hAnsi="微软雅黑" w:cs="微软雅黑" w:hint="eastAsia"/>
+          <w:szCs w:val="21"/>
+        </w:rPr>
+      </w:pPr>
+      <w:r>
+        <w:rPr>
+          <w:rFonts w:ascii="微软雅黑" w:eastAsia="微软雅黑" w:hAnsi="微软雅黑" w:cs="微软雅黑"/>
+          <w:szCs w:val="21"/>
+        </w:rPr>
+        <w:tab/>
+      </w:r>
+      <w:r>
+        <w:rPr>
+          <w:rFonts w:ascii="微软雅黑" w:eastAsia="微软雅黑" w:hAnsi="微软雅黑" w:cs="微软雅黑"/>
+          <w:szCs w:val="21"/>
+        </w:rPr>
+        <w:tab/>
+      </w:r>
+      <w:r>
+        <w:rPr>
+          <w:rFonts w:ascii="微软雅黑" w:eastAsia="微软雅黑" w:hAnsi="微软雅黑" w:cs="微软雅黑" w:hint="eastAsia"/>
+          <w:szCs w:val="21"/>
+        </w:rPr>
+        <w:t>第一：字符串一旦创建不可变；</w:t>
+      </w:r>
+    </w:p>
+    <w:p>
+      <w:pPr>
+        <w:widowControl/>
+        <w:spacing w:line="300" w:lineRule="exact"/>
+        <w:jc w:val="left"/>
+        <w:rPr>
+          <w:rFonts w:ascii="微软雅黑" w:eastAsia="微软雅黑" w:hAnsi="微软雅黑" w:cs="微软雅黑" w:hint="eastAsia"/>
+          <w:szCs w:val="21"/>
+        </w:rPr>
+      </w:pPr>
+      <w:r>
+        <w:rPr>
+          <w:rFonts w:ascii="微软雅黑" w:eastAsia="微软雅黑" w:hAnsi="微软雅黑" w:cs="微软雅黑"/>
+          <w:szCs w:val="21"/>
+        </w:rPr>
+        <w:tab/>
+      </w:r>
+      <w:r>
+        <w:rPr>
+          <w:rFonts w:ascii="微软雅黑" w:eastAsia="微软雅黑" w:hAnsi="微软雅黑" w:cs="微软雅黑"/>
+          <w:szCs w:val="21"/>
+        </w:rPr>
+        <w:tab/>
+      </w:r>
+      <w:r>
+        <w:rPr>
+          <w:rFonts w:ascii="微软雅黑" w:eastAsia="微软雅黑" w:hAnsi="微软雅黑" w:cs="微软雅黑" w:hint="eastAsia"/>
+          <w:szCs w:val="21"/>
+        </w:rPr>
+        <w:t>第二：双引号括起来的字符串存储在字符串常量池中；</w:t>
+      </w:r>
+    </w:p>
+    <w:p>
+      <w:pPr>
+        <w:widowControl/>
+        <w:spacing w:line="300" w:lineRule="exact"/>
+        <w:jc w:val="left"/>
+        <w:rPr>
+          <w:rFonts w:ascii="微软雅黑" w:eastAsia="微软雅黑" w:hAnsi="微软雅黑" w:cs="微软雅黑" w:hint="eastAsia"/>
+          <w:szCs w:val="21"/>
+        </w:rPr>
+      </w:pPr>
+      <w:r>
+        <w:rPr>
+          <w:rFonts w:ascii="微软雅黑" w:eastAsia="微软雅黑" w:hAnsi="微软雅黑" w:cs="微软雅黑"/>
+          <w:szCs w:val="21"/>
+        </w:rPr>
+        <w:tab/>
+      </w:r>
+      <w:r>
+        <w:rPr>
+          <w:rFonts w:ascii="微软雅黑" w:eastAsia="微软雅黑" w:hAnsi="微软雅黑" w:cs="微软雅黑"/>
+          <w:szCs w:val="21"/>
+        </w:rPr>
+        <w:tab/>
+      </w:r>
+      <w:r>
+        <w:rPr>
+          <w:rFonts w:ascii="微软雅黑" w:eastAsia="微软雅黑" w:hAnsi="微软雅黑" w:cs="微软雅黑" w:hint="eastAsia"/>
+          <w:szCs w:val="21"/>
+        </w:rPr>
+        <w:t>第三：字符串的比较必须使用equals方法；</w:t>
+      </w:r>
+    </w:p>
+    <w:p>
+      <w:pPr>
+        <w:widowControl/>
+        <w:spacing w:line="300" w:lineRule="exact"/>
+        <w:jc w:val="left"/>
+        <w:rPr>
+          <w:rFonts w:ascii="微软雅黑" w:eastAsia="微软雅黑" w:hAnsi="微软雅黑" w:cs="微软雅黑"/>
+          <w:szCs w:val="21"/>
+        </w:rPr>
+      </w:pPr>
+      <w:r>
+        <w:rPr>
+          <w:rFonts w:ascii="微软雅黑" w:eastAsia="微软雅黑" w:hAnsi="微软雅黑" w:cs="微软雅黑"/>
+          <w:szCs w:val="21"/>
+        </w:rPr>
+        <w:tab/>
+      </w:r>
+      <w:r>
+        <w:rPr>
+          <w:rFonts w:ascii="微软雅黑" w:eastAsia="微软雅黑" w:hAnsi="微软雅黑" w:cs="微软雅黑"/>
+          <w:szCs w:val="21"/>
+        </w:rPr>
+        <w:tab/>
+      </w:r>
+      <w:r>
+        <w:rPr>
+          <w:rFonts w:ascii="微软雅黑" w:eastAsia="微软雅黑" w:hAnsi="微软雅黑" w:cs="微软雅黑" w:hint="eastAsia"/>
+          <w:szCs w:val="21"/>
+        </w:rPr>
+        <w:t>第四：String已经重写了toString</w:t>
+      </w:r>
+      <w:r>
+        <w:rPr>
+          <w:rFonts w:ascii="微软雅黑" w:eastAsia="微软雅黑" w:hAnsi="微软雅黑" w:cs="微软雅黑"/>
+          <w:szCs w:val="21"/>
+        </w:rPr>
+        <w:t xml:space="preserve">() </w:t>
+      </w:r>
+      <w:r>
+        <w:rPr>
+          <w:rFonts w:ascii="微软雅黑" w:eastAsia="微软雅黑" w:hAnsi="微软雅黑" w:cs="微软雅黑" w:hint="eastAsia"/>
+          <w:szCs w:val="21"/>
+        </w:rPr>
+        <w:t>和 e</w:t>
+      </w:r>
+      <w:r>
+        <w:rPr>
+          <w:rFonts w:ascii="微软雅黑" w:eastAsia="微软雅黑" w:hAnsi="微软雅黑" w:cs="微软雅黑"/>
+          <w:szCs w:val="21"/>
+        </w:rPr>
+        <w:t>quals()</w:t>
+      </w:r>
+      <w:r>
+        <w:rPr>
+          <w:rFonts w:ascii="微软雅黑" w:eastAsia="微软雅黑" w:hAnsi="微软雅黑" w:cs="微软雅黑" w:hint="eastAsia"/>
+          <w:szCs w:val="21"/>
+        </w:rPr>
+        <w:t>方法；</w:t>
+      </w:r>
+    </w:p>
+    <w:p>
+      <w:pPr>
+        <w:widowControl/>
+        <w:spacing w:line="300" w:lineRule="exact"/>
+        <w:jc w:val="left"/>
+        <w:rPr>
+          <w:rFonts w:ascii="微软雅黑" w:eastAsia="微软雅黑" w:hAnsi="微软雅黑" w:cs="微软雅黑"/>
+          <w:szCs w:val="21"/>
+        </w:rPr>
+      </w:pPr>
+    </w:p>
+    <w:p>
+      <w:pPr>
+        <w:pStyle w:val="3"/>
+      </w:pPr>
+      <w:r>
+        <w:tab/>
+        <w:t>1.2</w:t>
+      </w:r>
+      <w:r>
+        <w:rPr>
+          <w:rFonts w:hint="eastAsia"/>
+        </w:rPr>
+        <w:t>、</w:t>
+      </w:r>
+      <w:r>
+        <w:rPr>
+          <w:rFonts w:hint="eastAsia"/>
+        </w:rPr>
+        <w:t>String</w:t>
+      </w:r>
+      <w:r>
+        <w:rPr>
+          <w:rFonts w:hint="eastAsia"/>
+        </w:rPr>
+        <w:t>的构造方法</w:t>
+      </w:r>
+    </w:p>
+    <w:p>
+      <w:pPr>
+        <w:widowControl/>
+        <w:spacing w:line="300" w:lineRule="exact"/>
+        <w:jc w:val="left"/>
+        <w:rPr>
+          <w:rFonts w:ascii="微软雅黑" w:eastAsia="微软雅黑" w:hAnsi="微软雅黑" w:cs="微软雅黑"/>
+          <w:szCs w:val="21"/>
+        </w:rPr>
+      </w:pPr>
+      <w:r>
+        <w:rPr>
+          <w:rFonts w:ascii="微软雅黑" w:eastAsia="微软雅黑" w:hAnsi="微软雅黑" w:cs="微软雅黑"/>
+          <w:szCs w:val="21"/>
+        </w:rPr>
+        <w:tab/>
+      </w:r>
+      <w:r>
+        <w:rPr>
+          <w:rFonts w:ascii="微软雅黑" w:eastAsia="微软雅黑" w:hAnsi="微软雅黑" w:cs="微软雅黑"/>
+          <w:szCs w:val="21"/>
+        </w:rPr>
+        <w:tab/>
+      </w:r>
+      <w:r>
+        <w:rPr>
+          <w:rFonts w:ascii="微软雅黑" w:eastAsia="微软雅黑" w:hAnsi="微软雅黑" w:cs="微软雅黑" w:hint="eastAsia"/>
+          <w:szCs w:val="21"/>
+        </w:rPr>
+        <w:t>String</w:t>
+      </w:r>
+      <w:r>
+        <w:rPr>
+          <w:rFonts w:ascii="微软雅黑" w:eastAsia="微软雅黑" w:hAnsi="微软雅黑" w:cs="微软雅黑"/>
+          <w:szCs w:val="21"/>
+        </w:rPr>
+        <w:t xml:space="preserve"> </w:t>
+      </w:r>
+      <w:r>
+        <w:rPr>
+          <w:rFonts w:ascii="微软雅黑" w:eastAsia="微软雅黑" w:hAnsi="微软雅黑" w:cs="微软雅黑" w:hint="eastAsia"/>
+          <w:szCs w:val="21"/>
+        </w:rPr>
+        <w:t>s</w:t>
+      </w:r>
+      <w:r>
+        <w:rPr>
+          <w:rFonts w:ascii="微软雅黑" w:eastAsia="微软雅黑" w:hAnsi="微软雅黑" w:cs="微软雅黑"/>
+          <w:szCs w:val="21"/>
+        </w:rPr>
+        <w:t xml:space="preserve"> = “”;</w:t>
+      </w:r>
+    </w:p>
+    <w:p>
+      <w:pPr>
+        <w:widowControl/>
+        <w:spacing w:line="300" w:lineRule="exact"/>
+        <w:jc w:val="left"/>
+        <w:rPr>
+          <w:rFonts w:ascii="微软雅黑" w:eastAsia="微软雅黑" w:hAnsi="微软雅黑" w:cs="微软雅黑"/>
+          <w:szCs w:val="21"/>
+        </w:rPr>
+      </w:pPr>
+      <w:r>
+        <w:rPr>
+          <w:rFonts w:ascii="微软雅黑" w:eastAsia="微软雅黑" w:hAnsi="微软雅黑" w:cs="微软雅黑"/>
+          <w:szCs w:val="21"/>
+        </w:rPr>
+        <w:tab/>
+      </w:r>
+      <w:r>
+        <w:rPr>
+          <w:rFonts w:ascii="微软雅黑" w:eastAsia="微软雅黑" w:hAnsi="微软雅黑" w:cs="微软雅黑"/>
+          <w:szCs w:val="21"/>
+        </w:rPr>
+        <w:tab/>
+      </w:r>
+      <w:r>
+        <w:rPr>
+          <w:rFonts w:ascii="微软雅黑" w:eastAsia="微软雅黑" w:hAnsi="微软雅黑" w:cs="微软雅黑" w:hint="eastAsia"/>
+          <w:szCs w:val="21"/>
+        </w:rPr>
+        <w:t>String s</w:t>
+      </w:r>
+      <w:r>
+        <w:rPr>
+          <w:rFonts w:ascii="微软雅黑" w:eastAsia="微软雅黑" w:hAnsi="微软雅黑" w:cs="微软雅黑"/>
+          <w:szCs w:val="21"/>
+        </w:rPr>
+        <w:t xml:space="preserve"> = new String(“”);</w:t>
+      </w:r>
+    </w:p>
+    <w:p>
+      <w:pPr>
+        <w:widowControl/>
+        <w:spacing w:line="300" w:lineRule="exact"/>
+        <w:jc w:val="left"/>
+        <w:rPr>
+          <w:rFonts w:ascii="微软雅黑" w:eastAsia="微软雅黑" w:hAnsi="微软雅黑" w:cs="微软雅黑"/>
+          <w:szCs w:val="21"/>
+        </w:rPr>
+      </w:pPr>
+      <w:r>
+        <w:rPr>
+          <w:rFonts w:ascii="微软雅黑" w:eastAsia="微软雅黑" w:hAnsi="微软雅黑" w:cs="微软雅黑"/>
+          <w:szCs w:val="21"/>
+        </w:rPr>
+        <w:tab/>
+      </w:r>
+      <w:r>
+        <w:rPr>
+          <w:rFonts w:ascii="微软雅黑" w:eastAsia="微软雅黑" w:hAnsi="微软雅黑" w:cs="微软雅黑"/>
+          <w:szCs w:val="21"/>
+        </w:rPr>
+        <w:tab/>
+        <w:t>String s = new String(byte</w:t>
+      </w:r>
+      <w:r>
+        <w:rPr>
+          <w:rFonts w:ascii="微软雅黑" w:eastAsia="微软雅黑" w:hAnsi="微软雅黑" w:cs="微软雅黑" w:hint="eastAsia"/>
+          <w:szCs w:val="21"/>
+        </w:rPr>
+        <w:t>数组</w:t>
+      </w:r>
+      <w:r>
+        <w:rPr>
+          <w:rFonts w:ascii="微软雅黑" w:eastAsia="微软雅黑" w:hAnsi="微软雅黑" w:cs="微软雅黑"/>
+          <w:szCs w:val="21"/>
+        </w:rPr>
+        <w:t>);</w:t>
+      </w:r>
+    </w:p>
+    <w:p>
+      <w:pPr>
+        <w:widowControl/>
+        <w:spacing w:line="300" w:lineRule="exact"/>
+        <w:jc w:val="left"/>
+        <w:rPr>
+          <w:rFonts w:ascii="微软雅黑" w:eastAsia="微软雅黑" w:hAnsi="微软雅黑" w:cs="微软雅黑" w:hint="eastAsia"/>
+          <w:szCs w:val="21"/>
+        </w:rPr>
+      </w:pPr>
+      <w:r>
+        <w:rPr>
+          <w:rFonts w:ascii="微软雅黑" w:eastAsia="微软雅黑" w:hAnsi="微软雅黑" w:cs="微软雅黑"/>
+          <w:szCs w:val="21"/>
+        </w:rPr>
+        <w:tab/>
+      </w:r>
+      <w:r>
+        <w:rPr>
+          <w:rFonts w:ascii="微软雅黑" w:eastAsia="微软雅黑" w:hAnsi="微软雅黑" w:cs="微软雅黑"/>
+          <w:szCs w:val="21"/>
+        </w:rPr>
+        <w:tab/>
+        <w:t>String s = new String(byte</w:t>
+      </w:r>
+      <w:r>
+        <w:rPr>
+          <w:rFonts w:ascii="微软雅黑" w:eastAsia="微软雅黑" w:hAnsi="微软雅黑" w:cs="微软雅黑" w:hint="eastAsia"/>
+          <w:szCs w:val="21"/>
+        </w:rPr>
+        <w:t>数组，起始下标，长度</w:t>
+      </w:r>
+      <w:r>
+        <w:rPr>
+          <w:rFonts w:ascii="微软雅黑" w:eastAsia="微软雅黑" w:hAnsi="微软雅黑" w:cs="微软雅黑"/>
+          <w:szCs w:val="21"/>
+        </w:rPr>
+        <w:t>)</w:t>
+      </w:r>
+      <w:r>
+        <w:rPr>
+          <w:rFonts w:ascii="微软雅黑" w:eastAsia="微软雅黑" w:hAnsi="微软雅黑" w:cs="微软雅黑" w:hint="eastAsia"/>
+          <w:szCs w:val="21"/>
+        </w:rPr>
+        <w:t>；</w:t>
+      </w:r>
+    </w:p>
+    <w:p>
+      <w:pPr>
+        <w:widowControl/>
+        <w:spacing w:line="300" w:lineRule="exact"/>
+        <w:jc w:val="left"/>
+        <w:rPr>
+          <w:rFonts w:ascii="微软雅黑" w:eastAsia="微软雅黑" w:hAnsi="微软雅黑" w:cs="微软雅黑" w:hint="eastAsia"/>
+          <w:szCs w:val="21"/>
+        </w:rPr>
+      </w:pPr>
+      <w:r>
+        <w:rPr>
+          <w:rFonts w:ascii="微软雅黑" w:eastAsia="微软雅黑" w:hAnsi="微软雅黑" w:cs="微软雅黑"/>
+          <w:szCs w:val="21"/>
+        </w:rPr>
+        <w:tab/>
+      </w:r>
+      <w:r>
+        <w:rPr>
+          <w:rFonts w:ascii="微软雅黑" w:eastAsia="微软雅黑" w:hAnsi="微软雅黑" w:cs="微软雅黑"/>
+          <w:szCs w:val="21"/>
+        </w:rPr>
+        <w:tab/>
+      </w:r>
+      <w:r>
+        <w:rPr>
+          <w:rFonts w:ascii="微软雅黑" w:eastAsia="微软雅黑" w:hAnsi="微软雅黑" w:cs="微软雅黑" w:hint="eastAsia"/>
+          <w:szCs w:val="21"/>
+        </w:rPr>
+        <w:t>String</w:t>
+      </w:r>
+      <w:r>
+        <w:rPr>
+          <w:rFonts w:ascii="微软雅黑" w:eastAsia="微软雅黑" w:hAnsi="微软雅黑" w:cs="微软雅黑"/>
+          <w:szCs w:val="21"/>
+        </w:rPr>
+        <w:t xml:space="preserve"> s = new String</w:t>
+      </w:r>
+      <w:r>
+        <w:rPr>
+          <w:rFonts w:ascii="微软雅黑" w:eastAsia="微软雅黑" w:hAnsi="微软雅黑" w:cs="微软雅黑" w:hint="eastAsia"/>
+          <w:szCs w:val="21"/>
+        </w:rPr>
+        <w:t>(</w:t>
+      </w:r>
+      <w:r>
+        <w:rPr>
+          <w:rFonts w:ascii="微软雅黑" w:eastAsia="微软雅黑" w:hAnsi="微软雅黑" w:cs="微软雅黑"/>
+          <w:szCs w:val="21"/>
+        </w:rPr>
+        <w:t>char</w:t>
+      </w:r>
+      <w:r>
+        <w:rPr>
+          <w:rFonts w:ascii="微软雅黑" w:eastAsia="微软雅黑" w:hAnsi="微软雅黑" w:cs="微软雅黑" w:hint="eastAsia"/>
+          <w:szCs w:val="21"/>
+        </w:rPr>
+        <w:t>数组)；</w:t>
+      </w:r>
+    </w:p>
+    <w:p>
+      <w:pPr>
+        <w:widowControl/>
+        <w:spacing w:line="300" w:lineRule="exact"/>
+        <w:jc w:val="left"/>
+        <w:rPr>
+          <w:rFonts w:ascii="微软雅黑" w:eastAsia="微软雅黑" w:hAnsi="微软雅黑" w:cs="微软雅黑" w:hint="eastAsia"/>
+          <w:szCs w:val="21"/>
+        </w:rPr>
+      </w:pPr>
+      <w:r>
+        <w:rPr>
+          <w:rFonts w:ascii="微软雅黑" w:eastAsia="微软雅黑" w:hAnsi="微软雅黑" w:cs="微软雅黑"/>
+          <w:szCs w:val="21"/>
+        </w:rPr>
+        <w:tab/>
+      </w:r>
+      <w:r>
+        <w:rPr>
+          <w:rFonts w:ascii="微软雅黑" w:eastAsia="微软雅黑" w:hAnsi="微软雅黑" w:cs="微软雅黑"/>
+          <w:szCs w:val="21"/>
+        </w:rPr>
+        <w:tab/>
+        <w:t>String s = new String(char</w:t>
+      </w:r>
+      <w:r>
+        <w:rPr>
+          <w:rFonts w:ascii="微软雅黑" w:eastAsia="微软雅黑" w:hAnsi="微软雅黑" w:cs="微软雅黑" w:hint="eastAsia"/>
+          <w:szCs w:val="21"/>
+        </w:rPr>
+        <w:t>数组，起始下标，长度</w:t>
+      </w:r>
+      <w:r>
+        <w:rPr>
+          <w:rFonts w:ascii="微软雅黑" w:eastAsia="微软雅黑" w:hAnsi="微软雅黑" w:cs="微软雅黑"/>
+          <w:szCs w:val="21"/>
+        </w:rPr>
+        <w:t>)</w:t>
+      </w:r>
+      <w:r>
+        <w:rPr>
+          <w:rFonts w:ascii="微软雅黑" w:eastAsia="微软雅黑" w:hAnsi="微软雅黑" w:cs="微软雅黑" w:hint="eastAsia"/>
+          <w:szCs w:val="21"/>
+        </w:rPr>
+        <w:t>；</w:t>
+      </w:r>
+    </w:p>
+    <w:p>
+      <w:pPr>
+        <w:widowControl/>
+        <w:spacing w:line="300" w:lineRule="exact"/>
+        <w:jc w:val="left"/>
+        <w:rPr>
+          <w:rFonts w:ascii="微软雅黑" w:eastAsia="微软雅黑" w:hAnsi="微软雅黑" w:cs="微软雅黑"/>
+          <w:szCs w:val="21"/>
+        </w:rPr>
+      </w:pPr>
+    </w:p>
+    <w:p>
+      <w:pPr>
+        <w:pStyle w:val="3"/>
+      </w:pPr>
+      <w:r>
+        <w:tab/>
+        <w:t>1.3</w:t>
+      </w:r>
+      <w:r>
+        <w:t>、</w:t>
+      </w:r>
+      <w:r>
+        <w:t>String</w:t>
+      </w:r>
+      <w:r>
+        <w:rPr>
+          <w:rFonts w:hint="eastAsia"/>
+        </w:rPr>
+        <w:t>类常用的</w:t>
+      </w:r>
+      <w:r>
+        <w:rPr>
+          <w:rFonts w:hint="eastAsia"/>
+        </w:rPr>
+        <w:t>21</w:t>
+      </w:r>
+      <w:r>
+        <w:rPr>
+          <w:rFonts w:hint="eastAsia"/>
+        </w:rPr>
+        <w:t>个方法</w:t>
+      </w:r>
+    </w:p>
+    <w:p>
+      <w:pPr>
+        <w:widowControl/>
+        <w:spacing w:line="300" w:lineRule="exact"/>
+        <w:jc w:val="left"/>
+        <w:rPr>
+          <w:rFonts w:ascii="微软雅黑" w:eastAsia="微软雅黑" w:hAnsi="微软雅黑" w:cs="微软雅黑"/>
+          <w:szCs w:val="21"/>
+        </w:rPr>
+      </w:pPr>
+    </w:p>
+    <w:p>
+      <w:pPr>
+        <w:pStyle w:val="2"/>
+      </w:pPr>
+      <w:r>
+        <w:rPr>
+          <w:rFonts w:hint="eastAsia"/>
+        </w:rPr>
+        <w:t>2</w:t>
+      </w:r>
+      <w:r>
+        <w:rPr>
+          <w:rFonts w:hint="eastAsia"/>
+        </w:rPr>
+        <w:t>、</w:t>
+      </w:r>
+      <w:r>
+        <w:rPr>
+          <w:rFonts w:hint="eastAsia"/>
+        </w:rPr>
+        <w:t>String</w:t>
+      </w:r>
+      <w:r>
+        <w:t>Buffer/</w:t>
+      </w:r>
+      <w:r>
+        <w:rPr>
+          <w:rFonts w:hint="eastAsia"/>
+        </w:rPr>
+        <w:t>StringBuiler</w:t>
+      </w:r>
+    </w:p>
+    <w:p>
+      <w:pPr>
+        <w:widowControl/>
+        <w:spacing w:line="300" w:lineRule="exact"/>
+        <w:jc w:val="left"/>
+        <w:rPr>
+          <w:rFonts w:ascii="微软雅黑" w:eastAsia="微软雅黑" w:hAnsi="微软雅黑" w:cs="微软雅黑" w:hint="eastAsia"/>
+          <w:szCs w:val="21"/>
+        </w:rPr>
+      </w:pPr>
+      <w:r>
+        <w:rPr>
+          <w:rFonts w:ascii="微软雅黑" w:eastAsia="微软雅黑" w:hAnsi="微软雅黑" w:cs="微软雅黑"/>
+          <w:szCs w:val="21"/>
+        </w:rPr>
+        <w:tab/>
+        <w:t>2.1、</w:t>
+      </w:r>
+      <w:r>
+        <w:rPr>
+          <w:rFonts w:ascii="微软雅黑" w:eastAsia="微软雅黑" w:hAnsi="微软雅黑" w:cs="微软雅黑" w:hint="eastAsia"/>
+          <w:szCs w:val="21"/>
+        </w:rPr>
+        <w:t>String</w:t>
+      </w:r>
+      <w:r>
+        <w:rPr>
+          <w:rFonts w:ascii="微软雅黑" w:eastAsia="微软雅黑" w:hAnsi="微软雅黑" w:cs="微软雅黑"/>
+          <w:szCs w:val="21"/>
+        </w:rPr>
+        <w:t>Buffer/</w:t>
+      </w:r>
+      <w:r>
+        <w:rPr>
+          <w:rFonts w:ascii="微软雅黑" w:eastAsia="微软雅黑" w:hAnsi="微软雅黑" w:cs="微软雅黑" w:hint="eastAsia"/>
+          <w:szCs w:val="21"/>
+        </w:rPr>
+        <w:t>StringBuiler</w:t>
+      </w:r>
+      <w:r>
+        <w:rPr>
+          <w:rFonts w:ascii="微软雅黑" w:eastAsia="微软雅黑" w:hAnsi="微软雅黑" w:cs="微软雅黑" w:hint="eastAsia"/>
+          <w:szCs w:val="21"/>
+        </w:rPr>
+        <w:t>可以看做可变长度字符串；</w:t>
+      </w:r>
+    </w:p>
+    <w:p>
+      <w:pPr>
+        <w:widowControl/>
+        <w:spacing w:line="300" w:lineRule="exact"/>
+        <w:jc w:val="left"/>
+        <w:rPr>
+          <w:rFonts w:ascii="微软雅黑" w:eastAsia="微软雅黑" w:hAnsi="微软雅黑" w:cs="微软雅黑" w:hint="eastAsia"/>
+          <w:szCs w:val="21"/>
+        </w:rPr>
+      </w:pPr>
+      <w:r>
+        <w:rPr>
+          <w:rFonts w:ascii="微软雅黑" w:eastAsia="微软雅黑" w:hAnsi="微软雅黑" w:cs="微软雅黑"/>
+          <w:szCs w:val="21"/>
+        </w:rPr>
+        <w:tab/>
+        <w:t>2.2、</w:t>
+      </w:r>
+      <w:r>
+        <w:rPr>
+          <w:rFonts w:ascii="微软雅黑" w:eastAsia="微软雅黑" w:hAnsi="微软雅黑" w:cs="微软雅黑" w:hint="eastAsia"/>
+          <w:szCs w:val="21"/>
+        </w:rPr>
+        <w:t>String</w:t>
+      </w:r>
+      <w:r>
+        <w:rPr>
+          <w:rFonts w:ascii="微软雅黑" w:eastAsia="微软雅黑" w:hAnsi="微软雅黑" w:cs="微软雅黑"/>
+          <w:szCs w:val="21"/>
+        </w:rPr>
+        <w:t>Buffer/</w:t>
+      </w:r>
+      <w:r>
+        <w:rPr>
+          <w:rFonts w:ascii="微软雅黑" w:eastAsia="微软雅黑" w:hAnsi="微软雅黑" w:cs="微软雅黑" w:hint="eastAsia"/>
+          <w:szCs w:val="21"/>
+        </w:rPr>
+        <w:t>StringBuiler</w:t>
+      </w:r>
+      <w:r>
+        <w:rPr>
+          <w:rFonts w:ascii="微软雅黑" w:eastAsia="微软雅黑" w:hAnsi="微软雅黑" w:cs="微软雅黑" w:hint="eastAsia"/>
+          <w:szCs w:val="21"/>
+        </w:rPr>
+        <w:t>初始化容量16；</w:t>
+      </w:r>
+    </w:p>
+    <w:p>
+      <w:pPr>
+        <w:widowControl/>
+        <w:spacing w:line="300" w:lineRule="exact"/>
+        <w:jc w:val="left"/>
+        <w:rPr>
+          <w:rFonts w:ascii="微软雅黑" w:eastAsia="微软雅黑" w:hAnsi="微软雅黑" w:cs="微软雅黑"/>
+          <w:szCs w:val="21"/>
+        </w:rPr>
+      </w:pPr>
+      <w:r>
+        <w:rPr>
+          <w:rFonts w:ascii="微软雅黑" w:eastAsia="微软雅黑" w:hAnsi="微软雅黑" w:cs="微软雅黑"/>
+          <w:szCs w:val="21"/>
+        </w:rPr>
+        <w:tab/>
+        <w:t>2.3、</w:t>
+      </w:r>
+      <w:r>
+        <w:rPr>
+          <w:rFonts w:ascii="微软雅黑" w:eastAsia="微软雅黑" w:hAnsi="微软雅黑" w:cs="微软雅黑" w:hint="eastAsia"/>
+          <w:szCs w:val="21"/>
+        </w:rPr>
+        <w:t>String</w:t>
+      </w:r>
+      <w:r>
+        <w:rPr>
+          <w:rFonts w:ascii="微软雅黑" w:eastAsia="微软雅黑" w:hAnsi="微软雅黑" w:cs="微软雅黑"/>
+          <w:szCs w:val="21"/>
+        </w:rPr>
+        <w:t>Buffer/</w:t>
+      </w:r>
+      <w:r>
+        <w:rPr>
+          <w:rFonts w:ascii="微软雅黑" w:eastAsia="微软雅黑" w:hAnsi="微软雅黑" w:cs="微软雅黑" w:hint="eastAsia"/>
+          <w:szCs w:val="21"/>
+        </w:rPr>
+        <w:t>StringBuiler</w:t>
+      </w:r>
+      <w:r>
+        <w:rPr>
+          <w:rFonts w:ascii="微软雅黑" w:eastAsia="微软雅黑" w:hAnsi="微软雅黑" w:cs="微软雅黑" w:hint="eastAsia"/>
+          <w:szCs w:val="21"/>
+        </w:rPr>
+        <w:t>是完成字符串拼接操作的，方法名：qppend</w:t>
+      </w:r>
+    </w:p>
+    <w:p>
+      <w:pPr>
+        <w:widowControl/>
+        <w:spacing w:line="300" w:lineRule="exact"/>
+        <w:jc w:val="left"/>
+        <w:rPr>
+          <w:rFonts w:ascii="微软雅黑" w:eastAsia="微软雅黑" w:hAnsi="微软雅黑" w:cs="微软雅黑"/>
+          <w:szCs w:val="21"/>
+        </w:rPr>
+      </w:pPr>
+      <w:r>
+        <w:rPr>
+          <w:rFonts w:ascii="微软雅黑" w:eastAsia="微软雅黑" w:hAnsi="微软雅黑" w:cs="微软雅黑"/>
+          <w:szCs w:val="21"/>
+        </w:rPr>
+        <w:tab/>
+        <w:t>2.4、</w:t>
+      </w:r>
+      <w:r>
+        <w:rPr>
+          <w:rFonts w:ascii="微软雅黑" w:eastAsia="微软雅黑" w:hAnsi="微软雅黑" w:cs="微软雅黑" w:hint="eastAsia"/>
+          <w:szCs w:val="21"/>
+        </w:rPr>
+        <w:t>String</w:t>
+      </w:r>
+      <w:r>
+        <w:rPr>
+          <w:rFonts w:ascii="微软雅黑" w:eastAsia="微软雅黑" w:hAnsi="微软雅黑" w:cs="微软雅黑"/>
+          <w:szCs w:val="21"/>
+        </w:rPr>
+        <w:t>Buffer</w:t>
+      </w:r>
+      <w:r>
+        <w:rPr>
+          <w:rFonts w:ascii="微软雅黑" w:eastAsia="微软雅黑" w:hAnsi="微软雅黑" w:cs="微软雅黑" w:hint="eastAsia"/>
+          <w:szCs w:val="21"/>
+        </w:rPr>
+        <w:t>是线程安全的，</w:t>
+      </w:r>
+      <w:r>
+        <w:rPr>
+          <w:rFonts w:ascii="微软雅黑" w:eastAsia="微软雅黑" w:hAnsi="微软雅黑" w:cs="微软雅黑" w:hint="eastAsia"/>
+          <w:szCs w:val="21"/>
+        </w:rPr>
+        <w:t>StringBuiler</w:t>
+      </w:r>
+      <w:r>
+        <w:rPr>
+          <w:rFonts w:ascii="微软雅黑" w:eastAsia="微软雅黑" w:hAnsi="微软雅黑" w:cs="微软雅黑" w:hint="eastAsia"/>
+          <w:szCs w:val="21"/>
+        </w:rPr>
+        <w:t>是非线程安全的</w:t>
+      </w:r>
+    </w:p>
+    <w:p>
+      <w:pPr>
+        <w:widowControl/>
+        <w:spacing w:line="300" w:lineRule="exact"/>
+        <w:jc w:val="left"/>
+        <w:rPr>
+          <w:rFonts w:ascii="微软雅黑" w:eastAsia="微软雅黑" w:hAnsi="微软雅黑" w:cs="微软雅黑" w:hint="eastAsia"/>
+          <w:szCs w:val="21"/>
+        </w:rPr>
+      </w:pPr>
+      <w:r>
+        <w:rPr>
+          <w:rFonts w:ascii="微软雅黑" w:eastAsia="微软雅黑" w:hAnsi="微软雅黑" w:cs="微软雅黑"/>
+          <w:szCs w:val="21"/>
+        </w:rPr>
+        <w:tab/>
+        <w:t>2.5、</w:t>
+      </w:r>
+      <w:r>
+        <w:rPr>
+          <w:rFonts w:ascii="微软雅黑" w:eastAsia="微软雅黑" w:hAnsi="微软雅黑" w:cs="微软雅黑" w:hint="eastAsia"/>
+          <w:szCs w:val="21"/>
+        </w:rPr>
+        <w:t>频繁进行字符串拼接不建议使用“+“</w:t>
+      </w:r>
+    </w:p>
+    <w:p>
+      <w:pPr>
+        <w:widowControl/>
+        <w:spacing w:line="300" w:lineRule="exact"/>
+        <w:jc w:val="left"/>
+        <w:rPr>
+          <w:rFonts w:ascii="微软雅黑" w:eastAsia="微软雅黑" w:hAnsi="微软雅黑" w:cs="微软雅黑"/>
+          <w:szCs w:val="21"/>
+        </w:rPr>
+      </w:pPr>
+    </w:p>
+    <w:p>
+      <w:pPr>
+        <w:pStyle w:val="2"/>
+        <w:rPr>
+          <w:rFonts w:hint="eastAsia"/>
+        </w:rPr>
+      </w:pPr>
+      <w:r>
+        <w:t>3</w:t>
+      </w:r>
+      <w:r>
+        <w:t>、</w:t>
+      </w:r>
+      <w:r>
+        <w:rPr>
+          <w:rFonts w:hint="eastAsia"/>
+        </w:rPr>
+        <w:t>八种基本数据类型对应的包装类：</w:t>
+      </w:r>
+    </w:p>
+    <w:p>
+      <w:pPr>
+        <w:widowControl/>
+        <w:spacing w:line="300" w:lineRule="exact"/>
+        <w:jc w:val="left"/>
+        <w:rPr>
+          <w:rFonts w:ascii="微软雅黑" w:eastAsia="微软雅黑" w:hAnsi="微软雅黑" w:cs="微软雅黑" w:hint="eastAsia"/>
+          <w:szCs w:val="21"/>
+        </w:rPr>
+      </w:pPr>
+      <w:r>
+        <w:rPr>
+          <w:rFonts w:ascii="微软雅黑" w:eastAsia="微软雅黑" w:hAnsi="微软雅黑" w:cs="微软雅黑"/>
+          <w:szCs w:val="21"/>
+        </w:rPr>
+        <w:tab/>
+        <w:t>3.1、</w:t>
+      </w:r>
+      <w:r>
+        <w:rPr>
+          <w:rFonts w:ascii="微软雅黑" w:eastAsia="微软雅黑" w:hAnsi="微软雅黑" w:cs="微软雅黑" w:hint="eastAsia"/>
+          <w:szCs w:val="21"/>
+        </w:rPr>
+        <w:t>包装类存在有什么用：</w:t>
+      </w:r>
+    </w:p>
+    <w:p>
+      <w:pPr>
+        <w:widowControl/>
+        <w:spacing w:line="300" w:lineRule="exact"/>
+        <w:jc w:val="left"/>
+        <w:rPr>
+          <w:rFonts w:ascii="微软雅黑" w:eastAsia="微软雅黑" w:hAnsi="微软雅黑" w:cs="微软雅黑"/>
+          <w:szCs w:val="21"/>
+        </w:rPr>
+      </w:pPr>
+      <w:r>
+        <w:rPr>
+          <w:rFonts w:ascii="微软雅黑" w:eastAsia="微软雅黑" w:hAnsi="微软雅黑" w:cs="微软雅黑"/>
+          <w:szCs w:val="21"/>
+        </w:rPr>
+        <w:tab/>
+      </w:r>
+      <w:r>
+        <w:rPr>
+          <w:rFonts w:ascii="微软雅黑" w:eastAsia="微软雅黑" w:hAnsi="微软雅黑" w:cs="微软雅黑"/>
+          <w:szCs w:val="21"/>
+        </w:rPr>
+        <w:tab/>
+      </w:r>
+      <w:r>
+        <w:rPr>
+          <w:rFonts w:ascii="微软雅黑" w:eastAsia="微软雅黑" w:hAnsi="微软雅黑" w:cs="微软雅黑" w:hint="eastAsia"/>
+          <w:szCs w:val="21"/>
+        </w:rPr>
+        <w:t>方便编程</w:t>
+      </w:r>
+    </w:p>
+    <w:p>
+      <w:pPr>
+        <w:widowControl/>
+        <w:spacing w:line="300" w:lineRule="exact"/>
+        <w:jc w:val="left"/>
+        <w:rPr>
+          <w:rFonts w:ascii="微软雅黑" w:eastAsia="微软雅黑" w:hAnsi="微软雅黑" w:cs="微软雅黑" w:hint="eastAsia"/>
+          <w:szCs w:val="21"/>
+        </w:rPr>
+      </w:pPr>
+      <w:r>
+        <w:rPr>
+          <w:rFonts w:ascii="微软雅黑" w:eastAsia="微软雅黑" w:hAnsi="微软雅黑" w:cs="微软雅黑"/>
+          <w:szCs w:val="21"/>
+        </w:rPr>
+        <w:tab/>
+        <w:t>3.2、</w:t>
+      </w:r>
+      <w:r>
+        <w:rPr>
+          <w:rFonts w:ascii="微软雅黑" w:eastAsia="微软雅黑" w:hAnsi="微软雅黑" w:cs="微软雅黑" w:hint="eastAsia"/>
+          <w:szCs w:val="21"/>
+        </w:rPr>
+        <w:t>八种包装类的类名是什么：</w:t>
+      </w:r>
+    </w:p>
+    <w:p>
+      <w:pPr>
+        <w:widowControl/>
+        <w:spacing w:line="300" w:lineRule="exact"/>
+        <w:jc w:val="left"/>
+        <w:rPr>
+          <w:rFonts w:ascii="微软雅黑" w:eastAsia="微软雅黑" w:hAnsi="微软雅黑" w:cs="微软雅黑"/>
+          <w:szCs w:val="21"/>
+        </w:rPr>
+      </w:pPr>
+      <w:r>
+        <w:rPr>
+          <w:rFonts w:ascii="微软雅黑" w:eastAsia="微软雅黑" w:hAnsi="微软雅黑" w:cs="微软雅黑"/>
+          <w:szCs w:val="21"/>
+        </w:rPr>
+        <w:tab/>
+      </w:r>
+      <w:r>
+        <w:rPr>
+          <w:rFonts w:ascii="微软雅黑" w:eastAsia="微软雅黑" w:hAnsi="微软雅黑" w:cs="微软雅黑"/>
+          <w:szCs w:val="21"/>
+        </w:rPr>
+        <w:tab/>
+        <w:t>Byte</w:t>
+      </w:r>
+    </w:p>
+    <w:p>
+      <w:pPr>
+        <w:widowControl/>
+        <w:spacing w:line="300" w:lineRule="exact"/>
+        <w:jc w:val="left"/>
+        <w:rPr>
+          <w:rFonts w:ascii="微软雅黑" w:eastAsia="微软雅黑" w:hAnsi="微软雅黑" w:cs="微软雅黑"/>
+          <w:szCs w:val="21"/>
+        </w:rPr>
+      </w:pPr>
+      <w:r>
+        <w:rPr>
+          <w:rFonts w:ascii="微软雅黑" w:eastAsia="微软雅黑" w:hAnsi="微软雅黑" w:cs="微软雅黑"/>
+          <w:szCs w:val="21"/>
+        </w:rPr>
+        <w:tab/>
+      </w:r>
+      <w:r>
+        <w:rPr>
+          <w:rFonts w:ascii="微软雅黑" w:eastAsia="微软雅黑" w:hAnsi="微软雅黑" w:cs="微软雅黑"/>
+          <w:szCs w:val="21"/>
+        </w:rPr>
+        <w:tab/>
+        <w:t>Short</w:t>
+      </w:r>
+    </w:p>
+    <w:p>
+      <w:pPr>
+        <w:widowControl/>
+        <w:spacing w:line="300" w:lineRule="exact"/>
+        <w:jc w:val="left"/>
+        <w:rPr>
+          <w:rFonts w:ascii="微软雅黑" w:eastAsia="微软雅黑" w:hAnsi="微软雅黑" w:cs="微软雅黑"/>
+          <w:szCs w:val="21"/>
+        </w:rPr>
+      </w:pPr>
+      <w:r>
+        <w:rPr>
+          <w:rFonts w:ascii="微软雅黑" w:eastAsia="微软雅黑" w:hAnsi="微软雅黑" w:cs="微软雅黑"/>
+          <w:szCs w:val="21"/>
+        </w:rPr>
+        <w:tab/>
+      </w:r>
+      <w:r>
+        <w:rPr>
+          <w:rFonts w:ascii="微软雅黑" w:eastAsia="微软雅黑" w:hAnsi="微软雅黑" w:cs="微软雅黑"/>
+          <w:szCs w:val="21"/>
+        </w:rPr>
+        <w:tab/>
+        <w:t>Integer</w:t>
+      </w:r>
+    </w:p>
+    <w:p>
+      <w:pPr>
+        <w:widowControl/>
+        <w:spacing w:line="300" w:lineRule="exact"/>
+        <w:jc w:val="left"/>
+        <w:rPr>
+          <w:rFonts w:ascii="微软雅黑" w:eastAsia="微软雅黑" w:hAnsi="微软雅黑" w:cs="微软雅黑"/>
+          <w:szCs w:val="21"/>
+        </w:rPr>
+      </w:pPr>
+      <w:r>
+        <w:rPr>
+          <w:rFonts w:ascii="微软雅黑" w:eastAsia="微软雅黑" w:hAnsi="微软雅黑" w:cs="微软雅黑"/>
+          <w:szCs w:val="21"/>
+        </w:rPr>
+        <w:tab/>
+      </w:r>
+      <w:r>
+        <w:rPr>
+          <w:rFonts w:ascii="微软雅黑" w:eastAsia="微软雅黑" w:hAnsi="微软雅黑" w:cs="微软雅黑"/>
+          <w:szCs w:val="21"/>
+        </w:rPr>
+        <w:tab/>
+        <w:t>Long</w:t>
+      </w:r>
+    </w:p>
+    <w:p>
+      <w:pPr>
+        <w:widowControl/>
+        <w:spacing w:line="300" w:lineRule="exact"/>
+        <w:jc w:val="left"/>
+        <w:rPr>
+          <w:rFonts w:ascii="微软雅黑" w:eastAsia="微软雅黑" w:hAnsi="微软雅黑" w:cs="微软雅黑"/>
+          <w:szCs w:val="21"/>
+        </w:rPr>
+      </w:pPr>
+      <w:r>
+        <w:rPr>
+          <w:rFonts w:ascii="微软雅黑" w:eastAsia="微软雅黑" w:hAnsi="微软雅黑" w:cs="微软雅黑"/>
+          <w:szCs w:val="21"/>
+        </w:rPr>
+        <w:lastRenderedPageBreak/>
+        <w:tab/>
+      </w:r>
+      <w:r>
+        <w:rPr>
+          <w:rFonts w:ascii="微软雅黑" w:eastAsia="微软雅黑" w:hAnsi="微软雅黑" w:cs="微软雅黑"/>
+          <w:szCs w:val="21"/>
+        </w:rPr>
+        <w:tab/>
+        <w:t>Float</w:t>
+      </w:r>
+    </w:p>
+    <w:p>
+      <w:pPr>
+        <w:widowControl/>
+        <w:spacing w:line="300" w:lineRule="exact"/>
+        <w:jc w:val="left"/>
+        <w:rPr>
+          <w:rFonts w:ascii="微软雅黑" w:eastAsia="微软雅黑" w:hAnsi="微软雅黑" w:cs="微软雅黑"/>
+          <w:szCs w:val="21"/>
+        </w:rPr>
+      </w:pPr>
+      <w:r>
+        <w:rPr>
+          <w:rFonts w:ascii="微软雅黑" w:eastAsia="微软雅黑" w:hAnsi="微软雅黑" w:cs="微软雅黑"/>
+          <w:szCs w:val="21"/>
+        </w:rPr>
+        <w:tab/>
+      </w:r>
+      <w:r>
+        <w:rPr>
+          <w:rFonts w:ascii="微软雅黑" w:eastAsia="微软雅黑" w:hAnsi="微软雅黑" w:cs="微软雅黑"/>
+          <w:szCs w:val="21"/>
+        </w:rPr>
+        <w:tab/>
+        <w:t>Double</w:t>
+      </w:r>
+    </w:p>
+    <w:p>
+      <w:pPr>
+        <w:widowControl/>
+        <w:spacing w:line="300" w:lineRule="exact"/>
+        <w:jc w:val="left"/>
+        <w:rPr>
+          <w:rFonts w:ascii="微软雅黑" w:eastAsia="微软雅黑" w:hAnsi="微软雅黑" w:cs="微软雅黑"/>
+          <w:szCs w:val="21"/>
+        </w:rPr>
+      </w:pPr>
+      <w:r>
+        <w:rPr>
+          <w:rFonts w:ascii="微软雅黑" w:eastAsia="微软雅黑" w:hAnsi="微软雅黑" w:cs="微软雅黑"/>
+          <w:szCs w:val="21"/>
+        </w:rPr>
+        <w:tab/>
+      </w:r>
+      <w:r>
+        <w:rPr>
+          <w:rFonts w:ascii="微软雅黑" w:eastAsia="微软雅黑" w:hAnsi="微软雅黑" w:cs="微软雅黑"/>
+          <w:szCs w:val="21"/>
+        </w:rPr>
+        <w:tab/>
+        <w:t>Boolean</w:t>
+      </w:r>
+    </w:p>
+    <w:p>
+      <w:pPr>
+        <w:widowControl/>
+        <w:spacing w:line="300" w:lineRule="exact"/>
+        <w:jc w:val="left"/>
+        <w:rPr>
+          <w:rFonts w:ascii="微软雅黑" w:eastAsia="微软雅黑" w:hAnsi="微软雅黑" w:cs="微软雅黑"/>
+          <w:szCs w:val="21"/>
+        </w:rPr>
+      </w:pPr>
+      <w:r>
+        <w:rPr>
+          <w:rFonts w:ascii="微软雅黑" w:eastAsia="微软雅黑" w:hAnsi="微软雅黑" w:cs="微软雅黑"/>
+          <w:szCs w:val="21"/>
+        </w:rPr>
+        <w:tab/>
+      </w:r>
+      <w:r>
+        <w:rPr>
+          <w:rFonts w:ascii="微软雅黑" w:eastAsia="微软雅黑" w:hAnsi="微软雅黑" w:cs="微软雅黑"/>
+          <w:szCs w:val="21"/>
+        </w:rPr>
+        <w:tab/>
+        <w:t>Charcter</w:t>
+      </w:r>
+    </w:p>
+    <w:p>
+      <w:pPr>
+        <w:widowControl/>
+        <w:spacing w:line="300" w:lineRule="exact"/>
+        <w:jc w:val="left"/>
+        <w:rPr>
+          <w:rFonts w:ascii="微软雅黑" w:eastAsia="微软雅黑" w:hAnsi="微软雅黑" w:cs="微软雅黑"/>
+          <w:szCs w:val="21"/>
+        </w:rPr>
+      </w:pPr>
+      <w:r>
+        <w:rPr>
+          <w:rFonts w:ascii="微软雅黑" w:eastAsia="微软雅黑" w:hAnsi="微软雅黑" w:cs="微软雅黑"/>
+          <w:szCs w:val="21"/>
+        </w:rPr>
+        <w:tab/>
+        <w:t>3.3、</w:t>
+      </w:r>
+      <w:r>
+        <w:rPr>
+          <w:rFonts w:ascii="微软雅黑" w:eastAsia="微软雅黑" w:hAnsi="微软雅黑" w:cs="微软雅黑" w:hint="eastAsia"/>
+          <w:szCs w:val="21"/>
+        </w:rPr>
+        <w:t>所有数字的父类Number</w:t>
+      </w:r>
+    </w:p>
+    <w:p>
+      <w:pPr>
+        <w:widowControl/>
+        <w:spacing w:line="300" w:lineRule="exact"/>
+        <w:jc w:val="left"/>
+        <w:rPr>
+          <w:rFonts w:ascii="微软雅黑" w:eastAsia="微软雅黑" w:hAnsi="微软雅黑" w:cs="微软雅黑" w:hint="eastAsia"/>
+          <w:szCs w:val="21"/>
+        </w:rPr>
+      </w:pPr>
+      <w:r>
+        <w:rPr>
+          <w:rFonts w:ascii="微软雅黑" w:eastAsia="微软雅黑" w:hAnsi="微软雅黑" w:cs="微软雅黑"/>
+          <w:szCs w:val="21"/>
+        </w:rPr>
+        <w:tab/>
+        <w:t>3.4、</w:t>
+      </w:r>
+      <w:r>
+        <w:rPr>
+          <w:rFonts w:ascii="微软雅黑" w:eastAsia="微软雅黑" w:hAnsi="微软雅黑" w:cs="微软雅黑" w:hint="eastAsia"/>
+          <w:szCs w:val="21"/>
+        </w:rPr>
+        <w:t>照葫芦画瓢：学习Integer，其他的模仿Integer</w:t>
+      </w:r>
+    </w:p>
+    <w:p>
+      <w:pPr>
+        <w:widowControl/>
+        <w:spacing w:line="300" w:lineRule="exact"/>
+        <w:jc w:val="left"/>
+        <w:rPr>
+          <w:rFonts w:ascii="微软雅黑" w:eastAsia="微软雅黑" w:hAnsi="微软雅黑" w:cs="微软雅黑" w:hint="eastAsia"/>
+          <w:szCs w:val="21"/>
+        </w:rPr>
+      </w:pPr>
+      <w:r>
+        <w:rPr>
+          <w:rFonts w:ascii="微软雅黑" w:eastAsia="微软雅黑" w:hAnsi="微软雅黑" w:cs="微软雅黑"/>
+          <w:szCs w:val="21"/>
+        </w:rPr>
+        <w:tab/>
+        <w:t>3.5、</w:t>
+      </w:r>
+      <w:r>
+        <w:rPr>
+          <w:rFonts w:ascii="微软雅黑" w:eastAsia="微软雅黑" w:hAnsi="微软雅黑" w:cs="微软雅黑" w:hint="eastAsia"/>
+          <w:szCs w:val="21"/>
+        </w:rPr>
+        <w:t>什么是装箱，什么是拆箱？</w:t>
+      </w:r>
+    </w:p>
+    <w:p>
+      <w:pPr>
+        <w:widowControl/>
+        <w:spacing w:line="300" w:lineRule="exact"/>
+        <w:jc w:val="left"/>
+        <w:rPr>
+          <w:rFonts w:ascii="微软雅黑" w:eastAsia="微软雅黑" w:hAnsi="微软雅黑" w:cs="微软雅黑" w:hint="eastAsia"/>
+          <w:szCs w:val="21"/>
+        </w:rPr>
+      </w:pPr>
+    </w:p>
+    <w:p>
+      <w:pPr>
+        <w:pStyle w:val="1"/>
+        <w:rPr>
+          <w:rFonts w:hint="eastAsia"/>
+        </w:rPr>
+      </w:pPr>
+      <w:r>
+        <w:t>DAY26</w:t>
+      </w:r>
+      <w:r>
+        <w:rPr>
+          <w:rFonts w:hint="eastAsia"/>
+        </w:rPr>
+        <w:t>课堂笔记：</w:t>
+      </w:r>
+    </w:p>
+    <w:p>
+      <w:pPr>
+        <w:pStyle w:val="2"/>
+        <w:rPr>
+          <w:rFonts w:hint="eastAsia"/>
+        </w:rPr>
+      </w:pPr>
+      <w:r>
+        <w:rPr>
+          <w:rFonts w:hint="eastAsia"/>
+        </w:rPr>
+        <w:t>1</w:t>
+      </w:r>
+      <w:r>
+        <w:rPr>
+          <w:rFonts w:hint="eastAsia"/>
+        </w:rPr>
+        <w:t>、八种基本数据类型对应的包装类。</w:t>
+      </w:r>
+    </w:p>
+    <w:p>
+      <w:pPr>
+        <w:widowControl/>
+        <w:spacing w:line="300" w:lineRule="exact"/>
+        <w:jc w:val="left"/>
+        <w:rPr>
+          <w:rFonts w:ascii="微软雅黑" w:eastAsia="微软雅黑" w:hAnsi="微软雅黑" w:cs="微软雅黑" w:hint="eastAsia"/>
+          <w:szCs w:val="21"/>
+        </w:rPr>
+      </w:pPr>
+      <w:r>
+        <w:rPr>
+          <w:rFonts w:ascii="微软雅黑" w:eastAsia="微软雅黑" w:hAnsi="微软雅黑" w:cs="微软雅黑"/>
+          <w:szCs w:val="21"/>
+        </w:rPr>
+        <w:tab/>
+        <w:t>1.1、</w:t>
+      </w:r>
+      <w:r>
+        <w:rPr>
+          <w:rFonts w:ascii="微软雅黑" w:eastAsia="微软雅黑" w:hAnsi="微软雅黑" w:cs="微软雅黑" w:hint="eastAsia"/>
+          <w:szCs w:val="21"/>
+        </w:rPr>
+        <w:t>什么是自动装箱和自动拆箱，代码怎么写？</w:t>
+      </w:r>
+    </w:p>
+    <w:p>
+      <w:pPr>
+        <w:widowControl/>
+        <w:spacing w:line="300" w:lineRule="exact"/>
+        <w:jc w:val="left"/>
+        <w:rPr>
+          <w:rFonts w:ascii="微软雅黑" w:eastAsia="微软雅黑" w:hAnsi="微软雅黑" w:cs="微软雅黑"/>
+          <w:szCs w:val="21"/>
+        </w:rPr>
+      </w:pPr>
+      <w:r>
+        <w:rPr>
+          <w:rFonts w:ascii="微软雅黑" w:eastAsia="微软雅黑" w:hAnsi="微软雅黑" w:cs="微软雅黑"/>
+          <w:szCs w:val="21"/>
+        </w:rPr>
+        <w:tab/>
+        <w:t>1.2、</w:t>
+      </w:r>
+      <w:r>
+        <w:rPr>
+          <w:rFonts w:ascii="微软雅黑" w:eastAsia="微软雅黑" w:hAnsi="微软雅黑" w:cs="微软雅黑" w:hint="eastAsia"/>
+          <w:szCs w:val="21"/>
+        </w:rPr>
+        <w:t>Integer类常用方法</w:t>
+      </w:r>
+    </w:p>
+    <w:p>
+      <w:pPr>
+        <w:widowControl/>
+        <w:spacing w:line="300" w:lineRule="exact"/>
+        <w:jc w:val="left"/>
+        <w:rPr>
+          <w:rFonts w:ascii="微软雅黑" w:eastAsia="微软雅黑" w:hAnsi="微软雅黑" w:cs="微软雅黑"/>
+          <w:szCs w:val="21"/>
+        </w:rPr>
+      </w:pPr>
+      <w:r>
+        <w:rPr>
+          <w:rFonts w:ascii="微软雅黑" w:eastAsia="微软雅黑" w:hAnsi="微软雅黑" w:cs="微软雅黑"/>
+          <w:szCs w:val="21"/>
+        </w:rPr>
+        <w:tab/>
+        <w:t>1.3、</w:t>
+      </w:r>
+      <w:r>
+        <w:rPr>
+          <w:rFonts w:ascii="微软雅黑" w:eastAsia="微软雅黑" w:hAnsi="微软雅黑" w:cs="微软雅黑" w:hint="eastAsia"/>
+          <w:szCs w:val="21"/>
+        </w:rPr>
+        <w:t>Integer</w:t>
+      </w:r>
+      <w:r>
+        <w:rPr>
+          <w:rFonts w:ascii="微软雅黑" w:eastAsia="微软雅黑" w:hAnsi="微软雅黑" w:cs="微软雅黑"/>
+          <w:szCs w:val="21"/>
+        </w:rPr>
+        <w:t xml:space="preserve"> </w:t>
+      </w:r>
+      <w:r>
+        <w:rPr>
+          <w:rFonts w:ascii="微软雅黑" w:eastAsia="微软雅黑" w:hAnsi="微软雅黑" w:cs="微软雅黑" w:hint="eastAsia"/>
+          <w:szCs w:val="21"/>
+        </w:rPr>
+        <w:t>String</w:t>
+      </w:r>
+      <w:r>
+        <w:rPr>
+          <w:rFonts w:ascii="微软雅黑" w:eastAsia="微软雅黑" w:hAnsi="微软雅黑" w:cs="微软雅黑"/>
+          <w:szCs w:val="21"/>
+        </w:rPr>
+        <w:t xml:space="preserve"> int </w:t>
+      </w:r>
+      <w:r>
+        <w:rPr>
+          <w:rFonts w:ascii="微软雅黑" w:eastAsia="微软雅黑" w:hAnsi="微软雅黑" w:cs="微软雅黑" w:hint="eastAsia"/>
+          <w:szCs w:val="21"/>
+        </w:rPr>
+        <w:t>三种类型互相转换</w:t>
+      </w:r>
+    </w:p>
+    <w:p>
+      <w:pPr>
+        <w:widowControl/>
+        <w:spacing w:line="300" w:lineRule="exact"/>
+        <w:jc w:val="left"/>
+        <w:rPr>
+          <w:rFonts w:ascii="微软雅黑" w:eastAsia="微软雅黑" w:hAnsi="微软雅黑" w:cs="微软雅黑"/>
+          <w:szCs w:val="21"/>
+        </w:rPr>
+      </w:pPr>
+    </w:p>
+    <w:p>
+      <w:pPr>
+        <w:pStyle w:val="2"/>
+      </w:pPr>
+      <w:r>
+        <w:t>2</w:t>
+      </w:r>
+      <w:r>
+        <w:t>、</w:t>
+      </w:r>
+      <w:r>
+        <w:rPr>
+          <w:rFonts w:hint="eastAsia"/>
+        </w:rPr>
+        <w:t>日期类：</w:t>
+      </w:r>
+    </w:p>
+    <w:p>
+      <w:pPr>
+        <w:widowControl/>
+        <w:spacing w:line="300" w:lineRule="exact"/>
+        <w:jc w:val="left"/>
+        <w:rPr>
+          <w:rFonts w:ascii="微软雅黑" w:eastAsia="微软雅黑" w:hAnsi="微软雅黑" w:cs="微软雅黑" w:hint="eastAsia"/>
+          <w:szCs w:val="21"/>
+        </w:rPr>
+      </w:pPr>
+      <w:r>
+        <w:rPr>
+          <w:rFonts w:ascii="微软雅黑" w:eastAsia="微软雅黑" w:hAnsi="微软雅黑" w:cs="微软雅黑"/>
+          <w:szCs w:val="21"/>
+        </w:rPr>
+        <w:tab/>
+        <w:t>2.1、</w:t>
+      </w:r>
+      <w:r>
+        <w:rPr>
+          <w:rFonts w:ascii="微软雅黑" w:eastAsia="微软雅黑" w:hAnsi="微软雅黑" w:cs="微软雅黑" w:hint="eastAsia"/>
+          <w:szCs w:val="21"/>
+        </w:rPr>
+        <w:t>获取系统当前时间：</w:t>
+      </w:r>
+    </w:p>
+    <w:p>
+      <w:pPr>
+        <w:widowControl/>
+        <w:spacing w:line="300" w:lineRule="exact"/>
+        <w:jc w:val="left"/>
+        <w:rPr>
+          <w:rFonts w:ascii="微软雅黑" w:eastAsia="微软雅黑" w:hAnsi="微软雅黑" w:cs="微软雅黑"/>
+          <w:szCs w:val="21"/>
+        </w:rPr>
+      </w:pPr>
+      <w:r>
+        <w:rPr>
+          <w:rFonts w:ascii="微软雅黑" w:eastAsia="微软雅黑" w:hAnsi="微软雅黑" w:cs="微软雅黑"/>
+          <w:szCs w:val="21"/>
+        </w:rPr>
+        <w:tab/>
+      </w:r>
+      <w:r>
+        <w:rPr>
+          <w:rFonts w:ascii="微软雅黑" w:eastAsia="微软雅黑" w:hAnsi="微软雅黑" w:cs="微软雅黑"/>
+          <w:szCs w:val="21"/>
+        </w:rPr>
+        <w:tab/>
+      </w:r>
+      <w:r>
+        <w:rPr>
+          <w:rFonts w:ascii="微软雅黑" w:eastAsia="微软雅黑" w:hAnsi="微软雅黑" w:cs="微软雅黑" w:hint="eastAsia"/>
+          <w:szCs w:val="21"/>
+        </w:rPr>
+        <w:t>Date</w:t>
+      </w:r>
+      <w:r>
+        <w:rPr>
+          <w:rFonts w:ascii="微软雅黑" w:eastAsia="微软雅黑" w:hAnsi="微软雅黑" w:cs="微软雅黑"/>
+          <w:szCs w:val="21"/>
+        </w:rPr>
+        <w:t xml:space="preserve"> </w:t>
+      </w:r>
+      <w:r>
+        <w:rPr>
+          <w:rFonts w:ascii="微软雅黑" w:eastAsia="微软雅黑" w:hAnsi="微软雅黑" w:cs="微软雅黑" w:hint="eastAsia"/>
+          <w:szCs w:val="21"/>
+        </w:rPr>
+        <w:t>d</w:t>
+      </w:r>
+      <w:r>
+        <w:rPr>
+          <w:rFonts w:ascii="微软雅黑" w:eastAsia="微软雅黑" w:hAnsi="微软雅黑" w:cs="微软雅黑"/>
+          <w:szCs w:val="21"/>
+        </w:rPr>
+        <w:t xml:space="preserve"> = new Date();</w:t>
+      </w:r>
+    </w:p>
+    <w:p>
+      <w:pPr>
+        <w:widowControl/>
+        <w:spacing w:line="300" w:lineRule="exact"/>
+        <w:jc w:val="left"/>
+        <w:rPr>
+          <w:rFonts w:ascii="微软雅黑" w:eastAsia="微软雅黑" w:hAnsi="微软雅黑" w:cs="微软雅黑"/>
+          <w:szCs w:val="21"/>
+        </w:rPr>
+      </w:pPr>
+      <w:r>
+        <w:rPr>
+          <w:rFonts w:ascii="微软雅黑" w:eastAsia="微软雅黑" w:hAnsi="微软雅黑" w:cs="微软雅黑"/>
+          <w:szCs w:val="21"/>
+        </w:rPr>
+        <w:tab/>
+        <w:t>2.2、</w:t>
+      </w:r>
+      <w:r>
+        <w:rPr>
+          <w:rFonts w:ascii="微软雅黑" w:eastAsia="微软雅黑" w:hAnsi="微软雅黑" w:cs="微软雅黑" w:hint="eastAsia"/>
+          <w:szCs w:val="21"/>
+        </w:rPr>
+        <w:t>日期格式化：Date</w:t>
+      </w:r>
+      <w:r>
+        <w:rPr>
+          <w:rFonts w:ascii="微软雅黑" w:eastAsia="微软雅黑" w:hAnsi="微软雅黑" w:cs="微软雅黑"/>
+          <w:szCs w:val="21"/>
+        </w:rPr>
+        <w:t xml:space="preserve"> </w:t>
+      </w:r>
+      <w:r>
+        <w:rPr>
+          <w:rFonts w:ascii="微软雅黑" w:eastAsia="微软雅黑" w:hAnsi="微软雅黑" w:cs="微软雅黑"/>
+          <w:szCs w:val="21"/>
+        </w:rPr>
+        <w:sym w:font="Wingdings" w:char="F0E0"/>
+      </w:r>
+      <w:r>
+        <w:rPr>
+          <w:rFonts w:ascii="微软雅黑" w:eastAsia="微软雅黑" w:hAnsi="微软雅黑" w:cs="微软雅黑"/>
+          <w:szCs w:val="21"/>
+        </w:rPr>
+        <w:t xml:space="preserve"> String</w:t>
+      </w:r>
+    </w:p>
+    <w:p>
+      <w:pPr>
+        <w:widowControl/>
+        <w:spacing w:line="300" w:lineRule="exact"/>
+        <w:jc w:val="left"/>
+        <w:rPr>
+          <w:rFonts w:ascii="微软雅黑" w:eastAsia="微软雅黑" w:hAnsi="微软雅黑" w:cs="微软雅黑"/>
+          <w:szCs w:val="21"/>
+        </w:rPr>
+      </w:pPr>
+      <w:r>
+        <w:rPr>
+          <w:rFonts w:ascii="微软雅黑" w:eastAsia="微软雅黑" w:hAnsi="微软雅黑" w:cs="微软雅黑"/>
+          <w:szCs w:val="21"/>
+        </w:rPr>
+        <w:tab/>
+      </w:r>
+      <w:r>
+        <w:rPr>
+          <w:rFonts w:ascii="微软雅黑" w:eastAsia="微软雅黑" w:hAnsi="微软雅黑" w:cs="微软雅黑"/>
+          <w:szCs w:val="21"/>
+        </w:rPr>
+        <w:tab/>
+        <w:t>yyyy—MM—dd HH:mm:ss SSS</w:t>
+      </w:r>
+    </w:p>
+    <w:p>
+      <w:pPr>
+        <w:widowControl/>
+        <w:spacing w:line="300" w:lineRule="exact"/>
+        <w:jc w:val="left"/>
+        <w:rPr>
+          <w:rFonts w:ascii="微软雅黑" w:eastAsia="微软雅黑" w:hAnsi="微软雅黑" w:cs="微软雅黑"/>
+          <w:szCs w:val="21"/>
+        </w:rPr>
+      </w:pPr>
+      <w:r>
+        <w:rPr>
+          <w:rFonts w:ascii="微软雅黑" w:eastAsia="微软雅黑" w:hAnsi="微软雅黑" w:cs="微软雅黑"/>
+          <w:szCs w:val="21"/>
+        </w:rPr>
+        <w:tab/>
+      </w:r>
+      <w:r>
+        <w:rPr>
+          <w:rFonts w:ascii="微软雅黑" w:eastAsia="微软雅黑" w:hAnsi="微软雅黑" w:cs="微软雅黑"/>
+          <w:szCs w:val="21"/>
+        </w:rPr>
+        <w:tab/>
+        <w:t>SimpleDateFormat sdf = new SimpleDateFormat(“</w:t>
+      </w:r>
+      <w:r>
+        <w:rPr>
+          <w:rFonts w:ascii="微软雅黑" w:eastAsia="微软雅黑" w:hAnsi="微软雅黑" w:cs="微软雅黑"/>
+          <w:szCs w:val="21"/>
+        </w:rPr>
+        <w:t>yyyy—MM—dd HH:mm:ss</w:t>
+      </w:r>
+      <w:r>
+        <w:rPr>
+          <w:rFonts w:ascii="微软雅黑" w:eastAsia="微软雅黑" w:hAnsi="微软雅黑" w:cs="微软雅黑"/>
+          <w:szCs w:val="21"/>
+        </w:rPr>
+        <w:t>”);</w:t>
+      </w:r>
+    </w:p>
+    <w:p>
+      <w:pPr>
+        <w:widowControl/>
+        <w:spacing w:line="300" w:lineRule="exact"/>
+        <w:jc w:val="left"/>
+        <w:rPr>
+          <w:rFonts w:ascii="微软雅黑" w:eastAsia="微软雅黑" w:hAnsi="微软雅黑" w:cs="微软雅黑"/>
+          <w:szCs w:val="21"/>
+        </w:rPr>
+      </w:pPr>
+      <w:r>
+        <w:rPr>
+          <w:rFonts w:ascii="微软雅黑" w:eastAsia="微软雅黑" w:hAnsi="微软雅黑" w:cs="微软雅黑"/>
+          <w:szCs w:val="21"/>
+        </w:rPr>
+        <w:tab/>
+      </w:r>
+      <w:r>
+        <w:rPr>
+          <w:rFonts w:ascii="微软雅黑" w:eastAsia="微软雅黑" w:hAnsi="微软雅黑" w:cs="微软雅黑"/>
+          <w:szCs w:val="21"/>
+        </w:rPr>
+        <w:tab/>
+        <w:t>String s = sdf.format(new Date());</w:t>
+      </w:r>
+    </w:p>
+    <w:p>
+      <w:pPr>
+        <w:widowControl/>
+        <w:spacing w:line="300" w:lineRule="exact"/>
+        <w:jc w:val="left"/>
+        <w:rPr>
+          <w:rFonts w:ascii="微软雅黑" w:eastAsia="微软雅黑" w:hAnsi="微软雅黑" w:cs="微软雅黑"/>
+          <w:szCs w:val="21"/>
+        </w:rPr>
+      </w:pPr>
+    </w:p>
+    <w:p>
+      <w:pPr>
+        <w:widowControl/>
+        <w:spacing w:line="300" w:lineRule="exact"/>
+        <w:jc w:val="left"/>
+        <w:rPr>
+          <w:rFonts w:ascii="微软雅黑" w:eastAsia="微软雅黑" w:hAnsi="微软雅黑" w:cs="微软雅黑"/>
+          <w:szCs w:val="21"/>
+        </w:rPr>
+      </w:pPr>
+      <w:r>
+        <w:rPr>
+          <w:rFonts w:ascii="微软雅黑" w:eastAsia="微软雅黑" w:hAnsi="微软雅黑" w:cs="微软雅黑"/>
+          <w:szCs w:val="21"/>
+        </w:rPr>
+        <w:tab/>
+        <w:t>2.3、</w:t>
+      </w:r>
+      <w:r>
+        <w:rPr>
+          <w:rFonts w:ascii="微软雅黑" w:eastAsia="微软雅黑" w:hAnsi="微软雅黑" w:cs="微软雅黑" w:hint="eastAsia"/>
+          <w:szCs w:val="21"/>
+        </w:rPr>
+        <w:t>String</w:t>
+      </w:r>
+      <w:r>
+        <w:rPr>
+          <w:rFonts w:ascii="微软雅黑" w:eastAsia="微软雅黑" w:hAnsi="微软雅黑" w:cs="微软雅黑"/>
+          <w:szCs w:val="21"/>
+        </w:rPr>
+        <w:t xml:space="preserve"> </w:t>
+      </w:r>
+      <w:r>
+        <w:rPr>
+          <w:rFonts w:ascii="微软雅黑" w:eastAsia="微软雅黑" w:hAnsi="微软雅黑" w:cs="微软雅黑"/>
+          <w:szCs w:val="21"/>
+        </w:rPr>
+        <w:sym w:font="Wingdings" w:char="F0E0"/>
+      </w:r>
+      <w:r>
+        <w:rPr>
+          <w:rFonts w:ascii="微软雅黑" w:eastAsia="微软雅黑" w:hAnsi="微软雅黑" w:cs="微软雅黑"/>
+          <w:szCs w:val="21"/>
+        </w:rPr>
+        <w:t xml:space="preserve"> Date</w:t>
+      </w:r>
+    </w:p>
+    <w:p>
+      <w:pPr>
+        <w:widowControl/>
+        <w:spacing w:line="300" w:lineRule="exact"/>
+        <w:jc w:val="left"/>
+        <w:rPr>
+          <w:rFonts w:ascii="微软雅黑" w:eastAsia="微软雅黑" w:hAnsi="微软雅黑" w:cs="微软雅黑"/>
+          <w:szCs w:val="21"/>
+        </w:rPr>
+      </w:pPr>
+      <w:r>
+        <w:rPr>
+          <w:rFonts w:ascii="微软雅黑" w:eastAsia="微软雅黑" w:hAnsi="微软雅黑" w:cs="微软雅黑"/>
+          <w:szCs w:val="21"/>
+        </w:rPr>
+        <w:tab/>
+      </w:r>
+      <w:r>
+        <w:rPr>
+          <w:rFonts w:ascii="微软雅黑" w:eastAsia="微软雅黑" w:hAnsi="微软雅黑" w:cs="微软雅黑"/>
+          <w:szCs w:val="21"/>
+        </w:rPr>
+        <w:tab/>
+        <w:t>SimpleDateFormat sdf = new SimpleDateFormat(“</w:t>
+      </w:r>
+      <w:r>
+        <w:rPr>
+          <w:rFonts w:ascii="微软雅黑" w:eastAsia="微软雅黑" w:hAnsi="微软雅黑" w:cs="微软雅黑"/>
+          <w:szCs w:val="21"/>
+        </w:rPr>
+        <w:t>yyyy—MM—dd HH:mm:ss</w:t>
+      </w:r>
+      <w:r>
+        <w:rPr>
+          <w:rFonts w:ascii="微软雅黑" w:eastAsia="微软雅黑" w:hAnsi="微软雅黑" w:cs="微软雅黑"/>
+          <w:szCs w:val="21"/>
+        </w:rPr>
+        <w:t>”);</w:t>
+      </w:r>
+    </w:p>
+    <w:p>
+      <w:pPr>
+        <w:widowControl/>
+        <w:spacing w:line="300" w:lineRule="exact"/>
+        <w:jc w:val="left"/>
+        <w:rPr>
+          <w:rFonts w:ascii="微软雅黑" w:eastAsia="微软雅黑" w:hAnsi="微软雅黑" w:cs="微软雅黑"/>
+          <w:szCs w:val="21"/>
+        </w:rPr>
+      </w:pPr>
+      <w:r>
+        <w:rPr>
+          <w:rFonts w:ascii="微软雅黑" w:eastAsia="微软雅黑" w:hAnsi="微软雅黑" w:cs="微软雅黑"/>
+          <w:szCs w:val="21"/>
+        </w:rPr>
+        <w:tab/>
+      </w:r>
+      <w:r>
+        <w:rPr>
+          <w:rFonts w:ascii="微软雅黑" w:eastAsia="微软雅黑" w:hAnsi="微软雅黑" w:cs="微软雅黑"/>
+          <w:szCs w:val="21"/>
+        </w:rPr>
+        <w:tab/>
+        <w:t>Date d = sdf.parse(“2008-08-08 08:08:08”);</w:t>
+      </w:r>
+    </w:p>
+    <w:p>
+      <w:pPr>
+        <w:widowControl/>
+        <w:spacing w:line="300" w:lineRule="exact"/>
+        <w:jc w:val="left"/>
+        <w:rPr>
+          <w:rFonts w:ascii="微软雅黑" w:eastAsia="微软雅黑" w:hAnsi="微软雅黑" w:cs="微软雅黑"/>
+          <w:szCs w:val="21"/>
+        </w:rPr>
+      </w:pPr>
+    </w:p>
+    <w:p>
+      <w:pPr>
+        <w:widowControl/>
+        <w:spacing w:line="300" w:lineRule="exact"/>
+        <w:jc w:val="left"/>
+        <w:rPr>
+          <w:rFonts w:ascii="微软雅黑" w:eastAsia="微软雅黑" w:hAnsi="微软雅黑" w:cs="微软雅黑" w:hint="eastAsia"/>
+          <w:szCs w:val="21"/>
+        </w:rPr>
+      </w:pPr>
+      <w:r>
+        <w:rPr>
+          <w:rFonts w:ascii="微软雅黑" w:eastAsia="微软雅黑" w:hAnsi="微软雅黑" w:cs="微软雅黑"/>
+          <w:szCs w:val="21"/>
+        </w:rPr>
+        <w:tab/>
+        <w:t>2.4、</w:t>
+      </w:r>
+      <w:r>
+        <w:rPr>
+          <w:rFonts w:ascii="微软雅黑" w:eastAsia="微软雅黑" w:hAnsi="微软雅黑" w:cs="微软雅黑" w:hint="eastAsia"/>
+          <w:szCs w:val="21"/>
+        </w:rPr>
+        <w:t>获取毫秒数：</w:t>
+      </w:r>
+    </w:p>
+    <w:p>
+      <w:pPr>
+        <w:widowControl/>
+        <w:spacing w:line="300" w:lineRule="exact"/>
+        <w:jc w:val="left"/>
+        <w:rPr>
+          <w:rFonts w:ascii="微软雅黑" w:eastAsia="微软雅黑" w:hAnsi="微软雅黑" w:cs="微软雅黑"/>
+          <w:szCs w:val="21"/>
+        </w:rPr>
+      </w:pPr>
+      <w:r>
+        <w:rPr>
+          <w:rFonts w:ascii="微软雅黑" w:eastAsia="微软雅黑" w:hAnsi="微软雅黑" w:cs="微软雅黑"/>
+          <w:szCs w:val="21"/>
+        </w:rPr>
+        <w:tab/>
+      </w:r>
+      <w:r>
+        <w:rPr>
+          <w:rFonts w:ascii="微软雅黑" w:eastAsia="微软雅黑" w:hAnsi="微软雅黑" w:cs="微软雅黑"/>
+          <w:szCs w:val="21"/>
+        </w:rPr>
+        <w:tab/>
+      </w:r>
+      <w:r>
+        <w:rPr>
+          <w:rFonts w:ascii="微软雅黑" w:eastAsia="微软雅黑" w:hAnsi="微软雅黑" w:cs="微软雅黑" w:hint="eastAsia"/>
+          <w:szCs w:val="21"/>
+        </w:rPr>
+        <w:t>long</w:t>
+      </w:r>
+      <w:r>
+        <w:rPr>
+          <w:rFonts w:ascii="微软雅黑" w:eastAsia="微软雅黑" w:hAnsi="微软雅黑" w:cs="微软雅黑"/>
+          <w:szCs w:val="21"/>
+        </w:rPr>
+        <w:t xml:space="preserve"> begin = System.currentTimeMillis();</w:t>
+      </w:r>
+    </w:p>
+    <w:p>
+      <w:pPr>
+        <w:widowControl/>
+        <w:spacing w:line="300" w:lineRule="exact"/>
+        <w:jc w:val="left"/>
+        <w:rPr>
+          <w:rFonts w:ascii="微软雅黑" w:eastAsia="微软雅黑" w:hAnsi="微软雅黑" w:cs="微软雅黑"/>
+          <w:szCs w:val="21"/>
+        </w:rPr>
+      </w:pPr>
+    </w:p>
+    <w:p>
+      <w:pPr>
+        <w:pStyle w:val="2"/>
+        <w:rPr>
+          <w:rFonts w:hint="eastAsia"/>
+        </w:rPr>
+      </w:pPr>
+      <w:r>
+        <w:t>3</w:t>
+      </w:r>
+      <w:r>
+        <w:t>、</w:t>
+      </w:r>
+      <w:r>
+        <w:rPr>
+          <w:rFonts w:hint="eastAsia"/>
+        </w:rPr>
+        <w:t>数字类：</w:t>
+      </w:r>
+    </w:p>
+    <w:p>
+      <w:pPr>
+        <w:widowControl/>
+        <w:spacing w:line="300" w:lineRule="exact"/>
+        <w:jc w:val="left"/>
+        <w:rPr>
+          <w:rFonts w:ascii="微软雅黑" w:eastAsia="微软雅黑" w:hAnsi="微软雅黑" w:cs="微软雅黑"/>
+          <w:szCs w:val="21"/>
+        </w:rPr>
+      </w:pPr>
+      <w:r>
+        <w:rPr>
+          <w:rFonts w:ascii="微软雅黑" w:eastAsia="微软雅黑" w:hAnsi="微软雅黑" w:cs="微软雅黑"/>
+          <w:szCs w:val="21"/>
+        </w:rPr>
+        <w:tab/>
+        <w:t>3.1、</w:t>
+      </w:r>
+      <w:r>
+        <w:rPr>
+          <w:rFonts w:ascii="微软雅黑" w:eastAsia="微软雅黑" w:hAnsi="微软雅黑" w:cs="微软雅黑" w:hint="eastAsia"/>
+          <w:szCs w:val="21"/>
+        </w:rPr>
+        <w:t>Decimal</w:t>
+      </w:r>
+      <w:r>
+        <w:rPr>
+          <w:rFonts w:ascii="微软雅黑" w:eastAsia="微软雅黑" w:hAnsi="微软雅黑" w:cs="微软雅黑"/>
+          <w:szCs w:val="21"/>
+        </w:rPr>
+        <w:t>Format</w:t>
+      </w:r>
+      <w:r>
+        <w:rPr>
+          <w:rFonts w:ascii="微软雅黑" w:eastAsia="微软雅黑" w:hAnsi="微软雅黑" w:cs="微软雅黑" w:hint="eastAsia"/>
+          <w:szCs w:val="21"/>
+        </w:rPr>
+        <w:t>数字格式化</w:t>
+      </w:r>
+    </w:p>
+    <w:p>
+      <w:pPr>
+        <w:widowControl/>
+        <w:spacing w:line="300" w:lineRule="exact"/>
+        <w:jc w:val="left"/>
+        <w:rPr>
+          <w:rFonts w:ascii="微软雅黑" w:eastAsia="微软雅黑" w:hAnsi="微软雅黑" w:cs="微软雅黑"/>
+          <w:szCs w:val="21"/>
+        </w:rPr>
+      </w:pPr>
+      <w:r>
+        <w:rPr>
+          <w:rFonts w:ascii="微软雅黑" w:eastAsia="微软雅黑" w:hAnsi="微软雅黑" w:cs="微软雅黑"/>
+          <w:szCs w:val="21"/>
+        </w:rPr>
+        <w:tab/>
+      </w:r>
+      <w:r>
+        <w:rPr>
+          <w:rFonts w:ascii="微软雅黑" w:eastAsia="微软雅黑" w:hAnsi="微软雅黑" w:cs="微软雅黑"/>
+          <w:szCs w:val="21"/>
+        </w:rPr>
+        <w:tab/>
+        <w:t>###</w:t>
+      </w:r>
+      <w:r>
+        <w:rPr>
+          <w:rFonts w:ascii="微软雅黑" w:eastAsia="微软雅黑" w:hAnsi="微软雅黑" w:cs="微软雅黑" w:hint="eastAsia"/>
+          <w:szCs w:val="21"/>
+        </w:rPr>
+        <w:t>,</w:t>
+      </w:r>
+      <w:r>
+        <w:rPr>
+          <w:rFonts w:ascii="微软雅黑" w:eastAsia="微软雅黑" w:hAnsi="微软雅黑" w:cs="微软雅黑"/>
+          <w:szCs w:val="21"/>
+        </w:rPr>
+        <w:t xml:space="preserve">###.## </w:t>
+      </w:r>
+      <w:r>
+        <w:rPr>
+          <w:rFonts w:ascii="微软雅黑" w:eastAsia="微软雅黑" w:hAnsi="微软雅黑" w:cs="微软雅黑" w:hint="eastAsia"/>
+          <w:szCs w:val="21"/>
+        </w:rPr>
+        <w:t>表示加入千分位，保留两位小数</w:t>
+      </w:r>
+    </w:p>
+    <w:p>
+      <w:pPr>
+        <w:widowControl/>
+        <w:spacing w:line="300" w:lineRule="exact"/>
+        <w:jc w:val="left"/>
+        <w:rPr>
+          <w:rFonts w:ascii="微软雅黑" w:eastAsia="微软雅黑" w:hAnsi="微软雅黑" w:cs="微软雅黑" w:hint="eastAsia"/>
+          <w:szCs w:val="21"/>
+        </w:rPr>
+      </w:pPr>
+      <w:r>
+        <w:rPr>
+          <w:rFonts w:ascii="微软雅黑" w:eastAsia="微软雅黑" w:hAnsi="微软雅黑" w:cs="微软雅黑"/>
+          <w:szCs w:val="21"/>
+        </w:rPr>
+        <w:tab/>
+      </w:r>
+      <w:r>
+        <w:rPr>
+          <w:rFonts w:ascii="微软雅黑" w:eastAsia="微软雅黑" w:hAnsi="微软雅黑" w:cs="微软雅黑"/>
+          <w:szCs w:val="21"/>
+        </w:rPr>
+        <w:tab/>
+        <w:t xml:space="preserve">###,###.0000 </w:t>
+      </w:r>
+      <w:r>
+        <w:rPr>
+          <w:rFonts w:ascii="微软雅黑" w:eastAsia="微软雅黑" w:hAnsi="微软雅黑" w:cs="微软雅黑" w:hint="eastAsia"/>
+          <w:szCs w:val="21"/>
+        </w:rPr>
+        <w:t>表示加入千分位，保留四位小数，不够补0</w:t>
+      </w:r>
+    </w:p>
+    <w:p>
+      <w:pPr>
+        <w:widowControl/>
+        <w:spacing w:line="300" w:lineRule="exact"/>
+        <w:jc w:val="left"/>
+        <w:rPr>
+          <w:rFonts w:ascii="微软雅黑" w:eastAsia="微软雅黑" w:hAnsi="微软雅黑" w:cs="微软雅黑"/>
+          <w:szCs w:val="21"/>
+        </w:rPr>
+      </w:pPr>
+    </w:p>
+    <w:p>
+      <w:pPr>
+        <w:widowControl/>
+        <w:spacing w:line="300" w:lineRule="exact"/>
+        <w:jc w:val="left"/>
+        <w:rPr>
+          <w:rFonts w:ascii="微软雅黑" w:eastAsia="微软雅黑" w:hAnsi="微软雅黑" w:cs="微软雅黑"/>
+          <w:szCs w:val="21"/>
+        </w:rPr>
+      </w:pPr>
+      <w:r>
+        <w:rPr>
+          <w:rFonts w:ascii="微软雅黑" w:eastAsia="微软雅黑" w:hAnsi="微软雅黑" w:cs="微软雅黑"/>
+          <w:szCs w:val="21"/>
+        </w:rPr>
+        <w:tab/>
+        <w:t>3.2</w:t>
+      </w:r>
+      <w:r>
+        <w:rPr>
+          <w:rFonts w:ascii="微软雅黑" w:eastAsia="微软雅黑" w:hAnsi="微软雅黑" w:cs="微软雅黑" w:hint="eastAsia"/>
+          <w:szCs w:val="21"/>
+        </w:rPr>
+        <w:t>、Big</w:t>
+      </w:r>
+      <w:r>
+        <w:rPr>
+          <w:rFonts w:ascii="微软雅黑" w:eastAsia="微软雅黑" w:hAnsi="微软雅黑" w:cs="微软雅黑"/>
+          <w:szCs w:val="21"/>
+        </w:rPr>
+        <w:t>Decimal</w:t>
+      </w:r>
+    </w:p>
+    <w:p>
+      <w:pPr>
+        <w:widowControl/>
+        <w:spacing w:line="300" w:lineRule="exact"/>
+        <w:jc w:val="left"/>
+        <w:rPr>
+          <w:rFonts w:ascii="微软雅黑" w:eastAsia="微软雅黑" w:hAnsi="微软雅黑" w:cs="微软雅黑"/>
+          <w:szCs w:val="21"/>
+        </w:rPr>
+      </w:pPr>
+      <w:r>
+        <w:rPr>
+          <w:rFonts w:ascii="微软雅黑" w:eastAsia="微软雅黑" w:hAnsi="微软雅黑" w:cs="微软雅黑"/>
+          <w:szCs w:val="21"/>
+        </w:rPr>
+        <w:tab/>
+      </w:r>
+      <w:r>
+        <w:rPr>
+          <w:rFonts w:ascii="微软雅黑" w:eastAsia="微软雅黑" w:hAnsi="微软雅黑" w:cs="微软雅黑"/>
+          <w:szCs w:val="21"/>
+        </w:rPr>
+        <w:tab/>
+      </w:r>
+      <w:r>
+        <w:rPr>
+          <w:rFonts w:ascii="微软雅黑" w:eastAsia="微软雅黑" w:hAnsi="微软雅黑" w:cs="微软雅黑" w:hint="eastAsia"/>
+          <w:szCs w:val="21"/>
+        </w:rPr>
+        <w:t>财务软件中通常使用BigDecimal</w:t>
+      </w:r>
+    </w:p>
+    <w:p>
+      <w:pPr>
+        <w:widowControl/>
+        <w:spacing w:line="300" w:lineRule="exact"/>
+        <w:jc w:val="left"/>
+        <w:rPr>
+          <w:rFonts w:ascii="微软雅黑" w:eastAsia="微软雅黑" w:hAnsi="微软雅黑" w:cs="微软雅黑"/>
+          <w:szCs w:val="21"/>
+        </w:rPr>
+      </w:pPr>
+    </w:p>
+    <w:p>
+      <w:pPr>
+        <w:pStyle w:val="2"/>
+      </w:pPr>
+      <w:r>
+        <w:lastRenderedPageBreak/>
+        <w:t>4</w:t>
+      </w:r>
+      <w:r>
+        <w:t>、</w:t>
+      </w:r>
+      <w:r>
+        <w:rPr>
+          <w:rFonts w:hint="eastAsia"/>
+        </w:rPr>
+        <w:t>随机数</w:t>
+      </w:r>
+    </w:p>
+    <w:p>
+      <w:pPr>
+        <w:widowControl/>
+        <w:spacing w:line="300" w:lineRule="exact"/>
+        <w:jc w:val="left"/>
+        <w:rPr>
+          <w:rFonts w:ascii="微软雅黑" w:eastAsia="微软雅黑" w:hAnsi="微软雅黑" w:cs="微软雅黑" w:hint="eastAsia"/>
+          <w:szCs w:val="21"/>
+        </w:rPr>
+      </w:pPr>
+      <w:r>
+        <w:rPr>
+          <w:rFonts w:ascii="微软雅黑" w:eastAsia="微软雅黑" w:hAnsi="微软雅黑" w:cs="微软雅黑"/>
+          <w:szCs w:val="21"/>
+        </w:rPr>
+        <w:tab/>
+        <w:t>4.1、</w:t>
+      </w:r>
+      <w:r>
+        <w:rPr>
+          <w:rFonts w:ascii="微软雅黑" w:eastAsia="微软雅黑" w:hAnsi="微软雅黑" w:cs="微软雅黑" w:hint="eastAsia"/>
+          <w:szCs w:val="21"/>
+        </w:rPr>
+        <w:t>怎么产生int类型的随机数:</w:t>
+      </w:r>
+    </w:p>
+    <w:p>
+      <w:pPr>
+        <w:widowControl/>
+        <w:spacing w:line="300" w:lineRule="exact"/>
+        <w:jc w:val="left"/>
+        <w:rPr>
+          <w:rFonts w:ascii="微软雅黑" w:eastAsia="微软雅黑" w:hAnsi="微软雅黑" w:cs="微软雅黑"/>
+          <w:szCs w:val="21"/>
+        </w:rPr>
+      </w:pPr>
+      <w:r>
+        <w:rPr>
+          <w:rFonts w:ascii="微软雅黑" w:eastAsia="微软雅黑" w:hAnsi="微软雅黑" w:cs="微软雅黑"/>
+          <w:szCs w:val="21"/>
+        </w:rPr>
+        <w:tab/>
+      </w:r>
+      <w:r>
+        <w:rPr>
+          <w:rFonts w:ascii="微软雅黑" w:eastAsia="微软雅黑" w:hAnsi="微软雅黑" w:cs="微软雅黑"/>
+          <w:szCs w:val="21"/>
+        </w:rPr>
+        <w:tab/>
+        <w:t>Random r = new Random();</w:t>
+      </w:r>
+    </w:p>
+    <w:p>
+      <w:pPr>
+        <w:widowControl/>
+        <w:spacing w:line="300" w:lineRule="exact"/>
+        <w:jc w:val="left"/>
+        <w:rPr>
+          <w:rFonts w:ascii="微软雅黑" w:eastAsia="微软雅黑" w:hAnsi="微软雅黑" w:cs="微软雅黑"/>
+          <w:szCs w:val="21"/>
+        </w:rPr>
+      </w:pPr>
+      <w:r>
+        <w:rPr>
+          <w:rFonts w:ascii="微软雅黑" w:eastAsia="微软雅黑" w:hAnsi="微软雅黑" w:cs="微软雅黑"/>
+          <w:szCs w:val="21"/>
+        </w:rPr>
+        <w:tab/>
+      </w:r>
+      <w:r>
+        <w:rPr>
+          <w:rFonts w:ascii="微软雅黑" w:eastAsia="微软雅黑" w:hAnsi="微软雅黑" w:cs="微软雅黑"/>
+          <w:szCs w:val="21"/>
+        </w:rPr>
+        <w:tab/>
+        <w:t>int i = r.nextInt();</w:t>
+      </w:r>
+    </w:p>
+    <w:p>
+      <w:pPr>
+        <w:widowControl/>
+        <w:spacing w:line="300" w:lineRule="exact"/>
+        <w:jc w:val="left"/>
+        <w:rPr>
+          <w:rFonts w:ascii="微软雅黑" w:eastAsia="微软雅黑" w:hAnsi="微软雅黑" w:cs="微软雅黑"/>
+          <w:szCs w:val="21"/>
+        </w:rPr>
+      </w:pPr>
+    </w:p>
+    <w:p>
+      <w:pPr>
+        <w:widowControl/>
+        <w:spacing w:line="300" w:lineRule="exact"/>
+        <w:jc w:val="left"/>
+        <w:rPr>
+          <w:rFonts w:ascii="微软雅黑" w:eastAsia="微软雅黑" w:hAnsi="微软雅黑" w:cs="微软雅黑"/>
+          <w:szCs w:val="21"/>
+        </w:rPr>
+      </w:pPr>
+      <w:r>
+        <w:rPr>
+          <w:rFonts w:ascii="微软雅黑" w:eastAsia="微软雅黑" w:hAnsi="微软雅黑" w:cs="微软雅黑"/>
+          <w:szCs w:val="21"/>
+        </w:rPr>
+        <w:tab/>
+        <w:t>4.2、</w:t>
+      </w:r>
+      <w:r>
+        <w:rPr>
+          <w:rFonts w:ascii="微软雅黑" w:eastAsia="微软雅黑" w:hAnsi="微软雅黑" w:cs="微软雅黑" w:hint="eastAsia"/>
+          <w:szCs w:val="21"/>
+        </w:rPr>
+        <w:t>怎么产生某个范围之内的int类型随机数。</w:t>
+      </w:r>
+    </w:p>
+    <w:p>
+      <w:pPr>
+        <w:widowControl/>
+        <w:spacing w:line="300" w:lineRule="exact"/>
+        <w:jc w:val="left"/>
+        <w:rPr>
+          <w:rFonts w:ascii="微软雅黑" w:eastAsia="微软雅黑" w:hAnsi="微软雅黑" w:cs="微软雅黑"/>
+          <w:szCs w:val="21"/>
+        </w:rPr>
+      </w:pPr>
+      <w:r>
+        <w:rPr>
+          <w:rFonts w:ascii="微软雅黑" w:eastAsia="微软雅黑" w:hAnsi="微软雅黑" w:cs="微软雅黑"/>
+          <w:szCs w:val="21"/>
+        </w:rPr>
+        <w:tab/>
+      </w:r>
+      <w:r>
+        <w:rPr>
+          <w:rFonts w:ascii="微软雅黑" w:eastAsia="微软雅黑" w:hAnsi="微软雅黑" w:cs="微软雅黑"/>
+          <w:szCs w:val="21"/>
+        </w:rPr>
+        <w:tab/>
+        <w:t>Random r = new Random();</w:t>
+      </w:r>
+    </w:p>
+    <w:p>
+      <w:pPr>
+        <w:widowControl/>
+        <w:spacing w:line="300" w:lineRule="exact"/>
+        <w:jc w:val="left"/>
+        <w:rPr>
+          <w:rFonts w:ascii="微软雅黑" w:eastAsia="微软雅黑" w:hAnsi="微软雅黑" w:cs="微软雅黑"/>
+          <w:szCs w:val="21"/>
+        </w:rPr>
+      </w:pPr>
+      <w:r>
+        <w:rPr>
+          <w:rFonts w:ascii="微软雅黑" w:eastAsia="微软雅黑" w:hAnsi="微软雅黑" w:cs="微软雅黑"/>
+          <w:szCs w:val="21"/>
+        </w:rPr>
+        <w:tab/>
+      </w:r>
+      <w:r>
+        <w:rPr>
+          <w:rFonts w:ascii="微软雅黑" w:eastAsia="微软雅黑" w:hAnsi="微软雅黑" w:cs="微软雅黑"/>
+          <w:szCs w:val="21"/>
+        </w:rPr>
+        <w:tab/>
+        <w:t>int i = r.nextInt(101); //</w:t>
+      </w:r>
+      <w:r>
+        <w:rPr>
+          <w:rFonts w:ascii="微软雅黑" w:eastAsia="微软雅黑" w:hAnsi="微软雅黑" w:cs="微软雅黑" w:hint="eastAsia"/>
+          <w:szCs w:val="21"/>
+        </w:rPr>
+        <w:t>产生[</w:t>
+      </w:r>
+      <w:r>
+        <w:rPr>
+          <w:rFonts w:ascii="微软雅黑" w:eastAsia="微软雅黑" w:hAnsi="微软雅黑" w:cs="微软雅黑"/>
+          <w:szCs w:val="21"/>
+        </w:rPr>
+        <w:t>0-100</w:t>
+      </w:r>
+      <w:r>
+        <w:rPr>
+          <w:rFonts w:ascii="微软雅黑" w:eastAsia="微软雅黑" w:hAnsi="微软雅黑" w:cs="微软雅黑" w:hint="eastAsia"/>
+          <w:szCs w:val="21"/>
+        </w:rPr>
+        <w:t>]的随机数</w:t>
+      </w:r>
+    </w:p>
+    <w:p>
+      <w:pPr>
+        <w:widowControl/>
+        <w:spacing w:line="300" w:lineRule="exact"/>
+        <w:jc w:val="left"/>
+        <w:rPr>
+          <w:rFonts w:ascii="微软雅黑" w:eastAsia="微软雅黑" w:hAnsi="微软雅黑" w:cs="微软雅黑"/>
+          <w:szCs w:val="21"/>
+        </w:rPr>
+      </w:pPr>
+    </w:p>
+    <w:p>
+      <w:pPr>
+        <w:pStyle w:val="2"/>
+      </w:pPr>
+      <w:r>
+        <w:rPr>
+          <w:rFonts w:hint="eastAsia"/>
+        </w:rPr>
+        <w:t>5</w:t>
+      </w:r>
+      <w:r>
+        <w:rPr>
+          <w:rFonts w:hint="eastAsia"/>
+        </w:rPr>
+        <w:t>、枚举</w:t>
+      </w:r>
+    </w:p>
+    <w:p>
+      <w:pPr>
+        <w:widowControl/>
+        <w:spacing w:line="300" w:lineRule="exact"/>
+        <w:jc w:val="left"/>
+        <w:rPr>
+          <w:rFonts w:ascii="微软雅黑" w:eastAsia="微软雅黑" w:hAnsi="微软雅黑" w:cs="微软雅黑"/>
+          <w:szCs w:val="21"/>
+        </w:rPr>
+      </w:pPr>
+      <w:r>
+        <w:rPr>
+          <w:rFonts w:ascii="微软雅黑" w:eastAsia="微软雅黑" w:hAnsi="微软雅黑" w:cs="微软雅黑"/>
+          <w:szCs w:val="21"/>
+        </w:rPr>
+        <w:tab/>
+        <w:t>5.1、</w:t>
+      </w:r>
+      <w:r>
+        <w:rPr>
+          <w:rFonts w:ascii="微软雅黑" w:eastAsia="微软雅黑" w:hAnsi="微软雅黑" w:cs="微软雅黑" w:hint="eastAsia"/>
+          <w:szCs w:val="21"/>
+        </w:rPr>
+        <w:t>枚举是一种引用数据类型</w:t>
+      </w:r>
+    </w:p>
+    <w:p>
+      <w:pPr>
+        <w:widowControl/>
+        <w:spacing w:line="300" w:lineRule="exact"/>
+        <w:jc w:val="left"/>
+        <w:rPr>
+          <w:rFonts w:ascii="微软雅黑" w:eastAsia="微软雅黑" w:hAnsi="微软雅黑" w:cs="微软雅黑"/>
+          <w:szCs w:val="21"/>
+        </w:rPr>
+      </w:pPr>
+      <w:r>
+        <w:rPr>
+          <w:rFonts w:ascii="微软雅黑" w:eastAsia="微软雅黑" w:hAnsi="微软雅黑" w:cs="微软雅黑"/>
+          <w:szCs w:val="21"/>
+        </w:rPr>
+        <w:tab/>
+        <w:t>5.2、</w:t>
+      </w:r>
+      <w:r>
+        <w:rPr>
+          <w:rFonts w:ascii="微软雅黑" w:eastAsia="微软雅黑" w:hAnsi="微软雅黑" w:cs="微软雅黑" w:hint="eastAsia"/>
+          <w:szCs w:val="21"/>
+        </w:rPr>
+        <w:t>枚举编译之后也是class文件</w:t>
+      </w:r>
+    </w:p>
+    <w:p>
+      <w:pPr>
+        <w:widowControl/>
+        <w:spacing w:line="300" w:lineRule="exact"/>
+        <w:jc w:val="left"/>
+        <w:rPr>
+          <w:rFonts w:ascii="微软雅黑" w:eastAsia="微软雅黑" w:hAnsi="微软雅黑" w:cs="微软雅黑" w:hint="eastAsia"/>
+          <w:szCs w:val="21"/>
+        </w:rPr>
+      </w:pPr>
+      <w:r>
+        <w:rPr>
+          <w:rFonts w:ascii="微软雅黑" w:eastAsia="微软雅黑" w:hAnsi="微软雅黑" w:cs="微软雅黑"/>
+          <w:szCs w:val="21"/>
+        </w:rPr>
+        <w:tab/>
+        <w:t>5.3、</w:t>
+      </w:r>
+      <w:r>
+        <w:rPr>
+          <w:rFonts w:ascii="微软雅黑" w:eastAsia="微软雅黑" w:hAnsi="微软雅黑" w:cs="微软雅黑" w:hint="eastAsia"/>
+          <w:szCs w:val="21"/>
+        </w:rPr>
+        <w:t>枚举类型怎么定义：</w:t>
+      </w:r>
+    </w:p>
+    <w:p>
+      <w:pPr>
+        <w:widowControl/>
+        <w:spacing w:line="300" w:lineRule="exact"/>
+        <w:jc w:val="left"/>
+        <w:rPr>
+          <w:rFonts w:ascii="微软雅黑" w:eastAsia="微软雅黑" w:hAnsi="微软雅黑" w:cs="微软雅黑"/>
+          <w:szCs w:val="21"/>
+        </w:rPr>
+      </w:pPr>
+      <w:r>
+        <w:rPr>
+          <w:rFonts w:ascii="微软雅黑" w:eastAsia="微软雅黑" w:hAnsi="微软雅黑" w:cs="微软雅黑"/>
+          <w:szCs w:val="21"/>
+        </w:rPr>
+        <w:tab/>
+      </w:r>
+      <w:r>
+        <w:rPr>
+          <w:rFonts w:ascii="微软雅黑" w:eastAsia="微软雅黑" w:hAnsi="微软雅黑" w:cs="微软雅黑"/>
+          <w:szCs w:val="21"/>
+        </w:rPr>
+        <w:tab/>
+        <w:t xml:space="preserve">enum </w:t>
+      </w:r>
+      <w:r>
+        <w:rPr>
+          <w:rFonts w:ascii="微软雅黑" w:eastAsia="微软雅黑" w:hAnsi="微软雅黑" w:cs="微软雅黑" w:hint="eastAsia"/>
+          <w:szCs w:val="21"/>
+        </w:rPr>
+        <w:t>枚举类型名{</w:t>
+      </w:r>
+    </w:p>
+    <w:p>
+      <w:pPr>
+        <w:widowControl/>
+        <w:spacing w:line="300" w:lineRule="exact"/>
+        <w:jc w:val="left"/>
+        <w:rPr>
+          <w:rFonts w:ascii="微软雅黑" w:eastAsia="微软雅黑" w:hAnsi="微软雅黑" w:cs="微软雅黑"/>
+          <w:szCs w:val="21"/>
+        </w:rPr>
+      </w:pPr>
+      <w:r>
+        <w:rPr>
+          <w:rFonts w:ascii="微软雅黑" w:eastAsia="微软雅黑" w:hAnsi="微软雅黑" w:cs="微软雅黑"/>
+          <w:szCs w:val="21"/>
+        </w:rPr>
+        <w:tab/>
+      </w:r>
+      <w:r>
+        <w:rPr>
+          <w:rFonts w:ascii="微软雅黑" w:eastAsia="微软雅黑" w:hAnsi="微软雅黑" w:cs="微软雅黑"/>
+          <w:szCs w:val="21"/>
+        </w:rPr>
+        <w:tab/>
+      </w:r>
+      <w:r>
+        <w:rPr>
+          <w:rFonts w:ascii="微软雅黑" w:eastAsia="微软雅黑" w:hAnsi="微软雅黑" w:cs="微软雅黑"/>
+          <w:szCs w:val="21"/>
+        </w:rPr>
+        <w:tab/>
+      </w:r>
+      <w:r>
+        <w:rPr>
+          <w:rFonts w:ascii="微软雅黑" w:eastAsia="微软雅黑" w:hAnsi="微软雅黑" w:cs="微软雅黑" w:hint="eastAsia"/>
+          <w:szCs w:val="21"/>
+        </w:rPr>
+        <w:t>枚举值1，枚举值2，枚举值3</w:t>
+      </w:r>
+    </w:p>
+    <w:p>
+      <w:pPr>
+        <w:widowControl/>
+        <w:spacing w:line="300" w:lineRule="exact"/>
+        <w:ind w:left="420" w:firstLine="420"/>
+        <w:jc w:val="left"/>
+        <w:rPr>
+          <w:rFonts w:ascii="微软雅黑" w:eastAsia="微软雅黑" w:hAnsi="微软雅黑" w:cs="微软雅黑"/>
+          <w:szCs w:val="21"/>
+        </w:rPr>
+      </w:pPr>
+      <w:r>
+        <w:rPr>
+          <w:rFonts w:ascii="微软雅黑" w:eastAsia="微软雅黑" w:hAnsi="微软雅黑" w:cs="微软雅黑" w:hint="eastAsia"/>
+          <w:szCs w:val="21"/>
+        </w:rPr>
+        <w:t>}</w:t>
+      </w:r>
+    </w:p>
+    <w:p>
+      <w:pPr>
+        <w:widowControl/>
+        <w:spacing w:line="300" w:lineRule="exact"/>
+        <w:jc w:val="left"/>
+        <w:rPr>
+          <w:rFonts w:ascii="微软雅黑" w:eastAsia="微软雅黑" w:hAnsi="微软雅黑" w:cs="微软雅黑"/>
+          <w:szCs w:val="21"/>
+        </w:rPr>
+      </w:pPr>
+      <w:r>
+        <w:rPr>
+          <w:rFonts w:ascii="微软雅黑" w:eastAsia="微软雅黑" w:hAnsi="微软雅黑" w:cs="微软雅黑"/>
+          <w:szCs w:val="21"/>
+        </w:rPr>
+        <w:tab/>
+        <w:t>5.4、</w:t>
+      </w:r>
+      <w:r>
+        <w:rPr>
+          <w:rFonts w:ascii="微软雅黑" w:eastAsia="微软雅黑" w:hAnsi="微软雅黑" w:cs="微软雅黑" w:hint="eastAsia"/>
+          <w:szCs w:val="21"/>
+        </w:rPr>
+        <w:t>当一个方法执行结果超过两种情况，并且是一枚一枚可以列举出来</w:t>
+      </w:r>
+    </w:p>
+    <w:p>
+      <w:pPr>
+        <w:widowControl/>
+        <w:spacing w:line="300" w:lineRule="exact"/>
+        <w:jc w:val="left"/>
+        <w:rPr>
+          <w:rFonts w:ascii="微软雅黑" w:eastAsia="微软雅黑" w:hAnsi="微软雅黑" w:cs="微软雅黑"/>
+          <w:szCs w:val="21"/>
+        </w:rPr>
+      </w:pPr>
+      <w:r>
+        <w:rPr>
+          <w:rFonts w:ascii="微软雅黑" w:eastAsia="微软雅黑" w:hAnsi="微软雅黑" w:cs="微软雅黑"/>
+          <w:szCs w:val="21"/>
+        </w:rPr>
+        <w:tab/>
+      </w:r>
+      <w:r>
+        <w:rPr>
+          <w:rFonts w:ascii="微软雅黑" w:eastAsia="微软雅黑" w:hAnsi="微软雅黑" w:cs="微软雅黑" w:hint="eastAsia"/>
+          <w:szCs w:val="21"/>
+        </w:rPr>
+        <w:t>的时候，建议返回值类型设计为枚举类型</w:t>
+      </w:r>
+    </w:p>
+    <w:p>
+      <w:pPr>
+        <w:widowControl/>
+        <w:spacing w:line="300" w:lineRule="exact"/>
+        <w:jc w:val="left"/>
+        <w:rPr>
+          <w:rFonts w:ascii="微软雅黑" w:eastAsia="微软雅黑" w:hAnsi="微软雅黑" w:cs="微软雅黑"/>
+          <w:szCs w:val="21"/>
+        </w:rPr>
+      </w:pPr>
+    </w:p>
+    <w:p>
+      <w:pPr>
+        <w:pStyle w:val="2"/>
+      </w:pPr>
+      <w:r>
+        <w:rPr>
+          <w:rFonts w:hint="eastAsia"/>
+        </w:rPr>
+        <w:t>6</w:t>
+      </w:r>
+      <w:r>
+        <w:rPr>
+          <w:rFonts w:hint="eastAsia"/>
+        </w:rPr>
+        <w:t>、异常处理机制</w:t>
+      </w:r>
+    </w:p>
+    <w:p>
+      <w:pPr>
+        <w:widowControl/>
+        <w:spacing w:line="300" w:lineRule="exact"/>
+        <w:jc w:val="left"/>
+        <w:rPr>
+          <w:rFonts w:ascii="微软雅黑" w:eastAsia="微软雅黑" w:hAnsi="微软雅黑" w:cs="微软雅黑"/>
+          <w:szCs w:val="21"/>
+        </w:rPr>
+      </w:pPr>
+      <w:r>
+        <w:rPr>
+          <w:rFonts w:ascii="微软雅黑" w:eastAsia="微软雅黑" w:hAnsi="微软雅黑" w:cs="微软雅黑"/>
+          <w:szCs w:val="21"/>
+        </w:rPr>
+        <w:tab/>
+        <w:t>6.1、</w:t>
+      </w:r>
+      <w:r>
+        <w:rPr>
+          <w:rFonts w:ascii="微软雅黑" w:eastAsia="微软雅黑" w:hAnsi="微软雅黑" w:cs="微软雅黑" w:hint="eastAsia"/>
+          <w:szCs w:val="21"/>
+        </w:rPr>
+        <w:t>java中异常的作用是：增强程序健壮性</w:t>
+      </w:r>
+    </w:p>
+    <w:p>
+      <w:pPr>
+        <w:widowControl/>
+        <w:spacing w:line="300" w:lineRule="exact"/>
+        <w:jc w:val="left"/>
+        <w:rPr>
+          <w:rFonts w:ascii="微软雅黑" w:eastAsia="微软雅黑" w:hAnsi="微软雅黑" w:cs="微软雅黑" w:hint="eastAsia"/>
+          <w:szCs w:val="21"/>
+        </w:rPr>
+      </w:pPr>
+      <w:r>
+        <w:rPr>
+          <w:rFonts w:ascii="微软雅黑" w:eastAsia="微软雅黑" w:hAnsi="微软雅黑" w:cs="微软雅黑"/>
+          <w:szCs w:val="21"/>
+        </w:rPr>
+        <w:tab/>
+        <w:t>6.2、</w:t>
+      </w:r>
+      <w:r>
+        <w:rPr>
+          <w:rFonts w:ascii="微软雅黑" w:eastAsia="微软雅黑" w:hAnsi="微软雅黑" w:cs="微软雅黑" w:hint="eastAsia"/>
+          <w:szCs w:val="21"/>
+        </w:rPr>
+        <w:t>java中异常以类和对象的形式存在</w:t>
+      </w:r>
+    </w:p>
+    <w:p>
+      <w:pPr>
+        <w:widowControl/>
+        <w:spacing w:line="300" w:lineRule="exact"/>
+        <w:jc w:val="left"/>
+        <w:rPr>
+          <w:rFonts w:ascii="微软雅黑" w:eastAsia="微软雅黑" w:hAnsi="微软雅黑" w:cs="微软雅黑"/>
+          <w:szCs w:val="21"/>
+        </w:rPr>
+      </w:pPr>
+    </w:p>
+    <w:p>
+      <w:pPr>
+        <w:pStyle w:val="1"/>
+        <w:rPr>
+          <w:rFonts w:hint="eastAsia"/>
+        </w:rPr>
+      </w:pPr>
+      <w:r>
+        <w:rPr>
+          <w:rFonts w:hint="eastAsia"/>
+        </w:rPr>
+        <w:t>DAY27</w:t>
+      </w:r>
+      <w:r>
+        <w:rPr>
+          <w:rFonts w:hint="eastAsia"/>
+        </w:rPr>
+        <w:t>课堂笔记：</w:t>
+      </w:r>
+    </w:p>
+    <w:p>
+      <w:pPr>
+        <w:widowControl/>
+        <w:spacing w:line="300" w:lineRule="exact"/>
+        <w:jc w:val="left"/>
+        <w:rPr>
+          <w:rFonts w:ascii="微软雅黑" w:eastAsia="微软雅黑" w:hAnsi="微软雅黑" w:cs="微软雅黑"/>
+          <w:szCs w:val="21"/>
+        </w:rPr>
+      </w:pPr>
+    </w:p>
+    <w:p>
+      <w:pPr>
+        <w:widowControl/>
+        <w:spacing w:line="300" w:lineRule="exact"/>
+        <w:jc w:val="left"/>
+        <w:rPr>
+          <w:rFonts w:ascii="微软雅黑" w:eastAsia="微软雅黑" w:hAnsi="微软雅黑" w:cs="微软雅黑" w:hint="eastAsia"/>
+          <w:szCs w:val="21"/>
+        </w:rPr>
+      </w:pPr>
+      <w:r>
+        <w:rPr>
+          <w:rFonts w:ascii="微软雅黑" w:eastAsia="微软雅黑" w:hAnsi="微软雅黑" w:cs="微软雅黑" w:hint="eastAsia"/>
+          <w:szCs w:val="21"/>
+        </w:rPr>
+        <w:t>1、java的异常处理机制：</w:t>
+      </w:r>
+    </w:p>
+    <w:p>
+      <w:pPr>
+        <w:widowControl/>
+        <w:spacing w:line="300" w:lineRule="exact"/>
+        <w:jc w:val="left"/>
+        <w:rPr>
+          <w:rFonts w:ascii="微软雅黑" w:eastAsia="微软雅黑" w:hAnsi="微软雅黑" w:cs="微软雅黑" w:hint="eastAsia"/>
+          <w:szCs w:val="21"/>
+        </w:rPr>
+      </w:pPr>
+      <w:r>
+        <w:rPr>
+          <w:rFonts w:ascii="微软雅黑" w:eastAsia="微软雅黑" w:hAnsi="微软雅黑" w:cs="微软雅黑"/>
+          <w:szCs w:val="21"/>
+        </w:rPr>
+        <w:tab/>
+        <w:t>1.1、</w:t>
+      </w:r>
+      <w:r>
+        <w:rPr>
+          <w:rFonts w:ascii="微软雅黑" w:eastAsia="微软雅黑" w:hAnsi="微软雅黑" w:cs="微软雅黑" w:hint="eastAsia"/>
+          <w:szCs w:val="21"/>
+        </w:rPr>
+        <w:t>异常在java中以类和对象的形式存在，那么异常的继承结构是怎样的？</w:t>
+      </w:r>
+    </w:p>
+    <w:p>
+      <w:pPr>
+        <w:widowControl/>
+        <w:spacing w:line="300" w:lineRule="exact"/>
+        <w:jc w:val="left"/>
+        <w:rPr>
+          <w:rFonts w:ascii="微软雅黑" w:eastAsia="微软雅黑" w:hAnsi="微软雅黑" w:cs="微软雅黑" w:hint="eastAsia"/>
+          <w:szCs w:val="21"/>
+        </w:rPr>
+      </w:pPr>
+      <w:r>
+        <w:rPr>
+          <w:rFonts w:ascii="微软雅黑" w:eastAsia="微软雅黑" w:hAnsi="微软雅黑" w:cs="微软雅黑"/>
+          <w:szCs w:val="21"/>
+        </w:rPr>
+        <w:tab/>
+      </w:r>
+      <w:r>
+        <w:rPr>
+          <w:rFonts w:ascii="微软雅黑" w:eastAsia="微软雅黑" w:hAnsi="微软雅黑" w:cs="微软雅黑"/>
+          <w:szCs w:val="21"/>
+        </w:rPr>
+        <w:tab/>
+      </w:r>
+      <w:r>
+        <w:rPr>
+          <w:rFonts w:ascii="微软雅黑" w:eastAsia="微软雅黑" w:hAnsi="微软雅黑" w:cs="微软雅黑" w:hint="eastAsia"/>
+          <w:szCs w:val="21"/>
+        </w:rPr>
+        <w:t>我们可以使用UML图来描述一下继承结构；</w:t>
+      </w:r>
+    </w:p>
+    <w:p>
+      <w:pPr>
+        <w:widowControl/>
+        <w:spacing w:line="300" w:lineRule="exact"/>
+        <w:jc w:val="left"/>
+        <w:rPr>
+          <w:rFonts w:ascii="微软雅黑" w:eastAsia="微软雅黑" w:hAnsi="微软雅黑" w:cs="微软雅黑"/>
+          <w:szCs w:val="21"/>
+        </w:rPr>
+      </w:pPr>
+      <w:r>
+        <w:rPr>
+          <w:rFonts w:ascii="微软雅黑" w:eastAsia="微软雅黑" w:hAnsi="微软雅黑" w:cs="微软雅黑"/>
+          <w:szCs w:val="21"/>
+        </w:rPr>
+        <w:tab/>
+      </w:r>
+      <w:r>
+        <w:rPr>
+          <w:rFonts w:ascii="微软雅黑" w:eastAsia="微软雅黑" w:hAnsi="微软雅黑" w:cs="微软雅黑"/>
+          <w:szCs w:val="21"/>
+        </w:rPr>
+        <w:tab/>
+      </w:r>
+      <w:r>
+        <w:rPr>
+          <w:rFonts w:ascii="微软雅黑" w:eastAsia="微软雅黑" w:hAnsi="微软雅黑" w:cs="微软雅黑" w:hint="eastAsia"/>
+          <w:szCs w:val="21"/>
+        </w:rPr>
+        <w:t>画UML图有很多工具，例如：Rational</w:t>
+      </w:r>
+      <w:r>
+        <w:rPr>
+          <w:rFonts w:ascii="微软雅黑" w:eastAsia="微软雅黑" w:hAnsi="微软雅黑" w:cs="微软雅黑"/>
+          <w:szCs w:val="21"/>
+        </w:rPr>
+        <w:t xml:space="preserve"> </w:t>
+      </w:r>
+      <w:r>
+        <w:rPr>
+          <w:rFonts w:ascii="微软雅黑" w:eastAsia="微软雅黑" w:hAnsi="微软雅黑" w:cs="微软雅黑" w:hint="eastAsia"/>
+          <w:szCs w:val="21"/>
+        </w:rPr>
+        <w:t>Rose</w:t>
+      </w:r>
+      <w:r>
+        <w:rPr>
+          <w:rFonts w:ascii="微软雅黑" w:eastAsia="微软雅黑" w:hAnsi="微软雅黑" w:cs="微软雅黑"/>
+          <w:szCs w:val="21"/>
+        </w:rPr>
+        <w:t xml:space="preserve"> (</w:t>
+      </w:r>
+      <w:r>
+        <w:rPr>
+          <w:rFonts w:ascii="微软雅黑" w:eastAsia="微软雅黑" w:hAnsi="微软雅黑" w:cs="微软雅黑" w:hint="eastAsia"/>
+          <w:szCs w:val="21"/>
+        </w:rPr>
+        <w:t>收费的</w:t>
+      </w:r>
+      <w:r>
+        <w:rPr>
+          <w:rFonts w:ascii="微软雅黑" w:eastAsia="微软雅黑" w:hAnsi="微软雅黑" w:cs="微软雅黑"/>
+          <w:szCs w:val="21"/>
+        </w:rPr>
+        <w:t>) 、</w:t>
+      </w:r>
+      <w:r>
+        <w:rPr>
+          <w:rFonts w:ascii="微软雅黑" w:eastAsia="微软雅黑" w:hAnsi="微软雅黑" w:cs="微软雅黑" w:hint="eastAsia"/>
+          <w:szCs w:val="21"/>
+        </w:rPr>
+        <w:t>starUML等</w:t>
+      </w:r>
+      <w:r>
+        <w:rPr>
+          <w:rFonts w:ascii="微软雅黑" w:eastAsia="微软雅黑" w:hAnsi="微软雅黑" w:cs="微软雅黑"/>
+          <w:szCs w:val="21"/>
+        </w:rPr>
+        <w:t>…..</w:t>
+      </w:r>
+    </w:p>
+    <w:p>
+      <w:pPr>
+        <w:widowControl/>
+        <w:spacing w:line="300" w:lineRule="exact"/>
+        <w:jc w:val="left"/>
+        <w:rPr>
+          <w:rFonts w:ascii="微软雅黑" w:eastAsia="微软雅黑" w:hAnsi="微软雅黑" w:cs="微软雅黑"/>
+          <w:szCs w:val="21"/>
+        </w:rPr>
+      </w:pPr>
+      <w:r>
+        <w:rPr>
+          <w:rFonts w:ascii="微软雅黑" w:eastAsia="微软雅黑" w:hAnsi="微软雅黑" w:cs="微软雅黑"/>
+          <w:szCs w:val="21"/>
+        </w:rPr>
+        <w:tab/>
+      </w:r>
+      <w:r>
+        <w:rPr>
+          <w:rFonts w:ascii="微软雅黑" w:eastAsia="微软雅黑" w:hAnsi="微软雅黑" w:cs="微软雅黑"/>
+          <w:szCs w:val="21"/>
+        </w:rPr>
+        <w:tab/>
+      </w:r>
+      <w:r>
+        <w:rPr>
+          <w:rFonts w:ascii="微软雅黑" w:eastAsia="微软雅黑" w:hAnsi="微软雅黑" w:cs="微软雅黑"/>
+          <w:szCs w:val="21"/>
+        </w:rPr>
+        <w:tab/>
+        <w:t>Object</w:t>
+      </w:r>
+    </w:p>
+    <w:p>
+      <w:pPr>
+        <w:widowControl/>
+        <w:spacing w:line="300" w:lineRule="exact"/>
+        <w:jc w:val="left"/>
+        <w:rPr>
+          <w:rFonts w:ascii="微软雅黑" w:eastAsia="微软雅黑" w:hAnsi="微软雅黑" w:cs="微软雅黑"/>
+          <w:szCs w:val="21"/>
+        </w:rPr>
+      </w:pPr>
+      <w:r>
+        <w:rPr>
+          <w:rFonts w:ascii="微软雅黑" w:eastAsia="微软雅黑" w:hAnsi="微软雅黑" w:cs="微软雅黑"/>
+          <w:szCs w:val="21"/>
+        </w:rPr>
+        <w:tab/>
+      </w:r>
+      <w:r>
+        <w:rPr>
+          <w:rFonts w:ascii="微软雅黑" w:eastAsia="微软雅黑" w:hAnsi="微软雅黑" w:cs="微软雅黑"/>
+          <w:szCs w:val="21"/>
+        </w:rPr>
+        <w:tab/>
+      </w:r>
+      <w:r>
+        <w:rPr>
+          <w:rFonts w:ascii="微软雅黑" w:eastAsia="微软雅黑" w:hAnsi="微软雅黑" w:cs="微软雅黑"/>
+          <w:szCs w:val="21"/>
+        </w:rPr>
+        <w:tab/>
+        <w:t>Object</w:t>
+      </w:r>
+      <w:r>
+        <w:rPr>
+          <w:rFonts w:ascii="微软雅黑" w:eastAsia="微软雅黑" w:hAnsi="微软雅黑" w:cs="微软雅黑" w:hint="eastAsia"/>
+          <w:szCs w:val="21"/>
+        </w:rPr>
+        <w:t>下有Throwable（可抛出的）</w:t>
+      </w:r>
+    </w:p>
+    <w:p>
+      <w:pPr>
+        <w:widowControl/>
+        <w:spacing w:line="300" w:lineRule="exact"/>
+        <w:jc w:val="left"/>
+        <w:rPr>
+          <w:rFonts w:ascii="微软雅黑" w:eastAsia="微软雅黑" w:hAnsi="微软雅黑" w:cs="微软雅黑"/>
+          <w:szCs w:val="21"/>
+        </w:rPr>
+      </w:pPr>
+      <w:r>
+        <w:rPr>
+          <w:rFonts w:ascii="微软雅黑" w:eastAsia="微软雅黑" w:hAnsi="微软雅黑" w:cs="微软雅黑"/>
+          <w:szCs w:val="21"/>
+        </w:rPr>
+        <w:tab/>
+      </w:r>
+      <w:r>
+        <w:rPr>
+          <w:rFonts w:ascii="微软雅黑" w:eastAsia="微软雅黑" w:hAnsi="微软雅黑" w:cs="微软雅黑"/>
+          <w:szCs w:val="21"/>
+        </w:rPr>
+        <w:tab/>
+      </w:r>
+      <w:r>
+        <w:rPr>
+          <w:rFonts w:ascii="微软雅黑" w:eastAsia="微软雅黑" w:hAnsi="微软雅黑" w:cs="微软雅黑"/>
+          <w:szCs w:val="21"/>
+        </w:rPr>
+        <w:tab/>
+      </w:r>
+      <w:r>
+        <w:rPr>
+          <w:rFonts w:ascii="微软雅黑" w:eastAsia="微软雅黑" w:hAnsi="微软雅黑" w:cs="微软雅黑" w:hint="eastAsia"/>
+          <w:szCs w:val="21"/>
+        </w:rPr>
+        <w:t>Throwable下有两个分支：Error（不可处理，直接退出JVM）和Exception（可处理的）</w:t>
+      </w:r>
+    </w:p>
+    <w:p>
+      <w:pPr>
+        <w:widowControl/>
+        <w:spacing w:line="300" w:lineRule="exact"/>
+        <w:jc w:val="left"/>
+        <w:rPr>
+          <w:rFonts w:ascii="微软雅黑" w:eastAsia="微软雅黑" w:hAnsi="微软雅黑" w:cs="微软雅黑" w:hint="eastAsia"/>
+          <w:szCs w:val="21"/>
+        </w:rPr>
+      </w:pPr>
+      <w:r>
+        <w:rPr>
+          <w:rFonts w:ascii="微软雅黑" w:eastAsia="微软雅黑" w:hAnsi="微软雅黑" w:cs="微软雅黑"/>
+          <w:szCs w:val="21"/>
+        </w:rPr>
+        <w:tab/>
+      </w:r>
+      <w:r>
+        <w:rPr>
+          <w:rFonts w:ascii="微软雅黑" w:eastAsia="微软雅黑" w:hAnsi="微软雅黑" w:cs="微软雅黑"/>
+          <w:szCs w:val="21"/>
+        </w:rPr>
+        <w:tab/>
+      </w:r>
+      <w:r>
+        <w:rPr>
+          <w:rFonts w:ascii="微软雅黑" w:eastAsia="微软雅黑" w:hAnsi="微软雅黑" w:cs="微软雅黑"/>
+          <w:szCs w:val="21"/>
+        </w:rPr>
+        <w:tab/>
+      </w:r>
+      <w:r>
+        <w:rPr>
+          <w:rFonts w:ascii="微软雅黑" w:eastAsia="微软雅黑" w:hAnsi="微软雅黑" w:cs="微软雅黑" w:hint="eastAsia"/>
+          <w:szCs w:val="21"/>
+        </w:rPr>
+        <w:t>Exception下有两个分支：</w:t>
+      </w:r>
+    </w:p>
+    <w:p>
+      <w:pPr>
+        <w:widowControl/>
+        <w:spacing w:line="300" w:lineRule="exact"/>
+        <w:jc w:val="left"/>
+        <w:rPr>
+          <w:rFonts w:ascii="微软雅黑" w:eastAsia="微软雅黑" w:hAnsi="微软雅黑" w:cs="微软雅黑"/>
+          <w:szCs w:val="21"/>
+        </w:rPr>
+      </w:pPr>
+      <w:r>
+        <w:rPr>
+          <w:rFonts w:ascii="微软雅黑" w:eastAsia="微软雅黑" w:hAnsi="微软雅黑" w:cs="微软雅黑"/>
+          <w:szCs w:val="21"/>
+        </w:rPr>
+        <w:tab/>
+      </w:r>
+      <w:r>
+        <w:rPr>
+          <w:rFonts w:ascii="微软雅黑" w:eastAsia="微软雅黑" w:hAnsi="微软雅黑" w:cs="微软雅黑"/>
+          <w:szCs w:val="21"/>
+        </w:rPr>
+        <w:tab/>
+      </w:r>
+      <w:r>
+        <w:rPr>
+          <w:rFonts w:ascii="微软雅黑" w:eastAsia="微软雅黑" w:hAnsi="微软雅黑" w:cs="微软雅黑"/>
+          <w:szCs w:val="21"/>
+        </w:rPr>
+        <w:tab/>
+      </w:r>
+      <w:r>
+        <w:rPr>
+          <w:rFonts w:ascii="微软雅黑" w:eastAsia="微软雅黑" w:hAnsi="微软雅黑" w:cs="微软雅黑"/>
+          <w:szCs w:val="21"/>
+        </w:rPr>
+        <w:tab/>
+      </w:r>
+      <w:r>
+        <w:rPr>
+          <w:rFonts w:ascii="微软雅黑" w:eastAsia="微软雅黑" w:hAnsi="微软雅黑" w:cs="微软雅黑" w:hint="eastAsia"/>
+          <w:szCs w:val="21"/>
+        </w:rPr>
+        <w:t>Exception的直接子类：编译时异常（要求程序员在编写程序阶段必须预先对这些异常进行</w:t>
+      </w:r>
+      <w:r>
+        <w:rPr>
+          <w:rFonts w:ascii="微软雅黑" w:eastAsia="微软雅黑" w:hAnsi="微软雅黑" w:cs="微软雅黑" w:hint="eastAsia"/>
+          <w:szCs w:val="21"/>
+        </w:rPr>
+        <w:t>处理，如果不处理，编译器报错，因为得名编译器异常</w:t>
+      </w:r>
+      <w:r>
+        <w:rPr>
+          <w:rFonts w:ascii="微软雅黑" w:eastAsia="微软雅黑" w:hAnsi="微软雅黑" w:cs="微软雅黑" w:hint="eastAsia"/>
+          <w:szCs w:val="21"/>
+        </w:rPr>
+        <w:t>）</w:t>
+      </w:r>
+    </w:p>
+    <w:p>
+      <w:pPr>
+        <w:widowControl/>
+        <w:spacing w:line="300" w:lineRule="exact"/>
+        <w:jc w:val="left"/>
+        <w:rPr>
+          <w:rFonts w:ascii="微软雅黑" w:eastAsia="微软雅黑" w:hAnsi="微软雅黑" w:cs="微软雅黑"/>
+          <w:szCs w:val="21"/>
+        </w:rPr>
+      </w:pPr>
+      <w:r>
+        <w:rPr>
+          <w:rFonts w:ascii="微软雅黑" w:eastAsia="微软雅黑" w:hAnsi="微软雅黑" w:cs="微软雅黑"/>
+          <w:szCs w:val="21"/>
+        </w:rPr>
+        <w:tab/>
+      </w:r>
+      <w:r>
+        <w:rPr>
+          <w:rFonts w:ascii="微软雅黑" w:eastAsia="微软雅黑" w:hAnsi="微软雅黑" w:cs="微软雅黑"/>
+          <w:szCs w:val="21"/>
+        </w:rPr>
+        <w:tab/>
+      </w:r>
+      <w:r>
+        <w:rPr>
+          <w:rFonts w:ascii="微软雅黑" w:eastAsia="微软雅黑" w:hAnsi="微软雅黑" w:cs="微软雅黑"/>
+          <w:szCs w:val="21"/>
+        </w:rPr>
+        <w:tab/>
+      </w:r>
+      <w:r>
+        <w:rPr>
+          <w:rFonts w:ascii="微软雅黑" w:eastAsia="微软雅黑" w:hAnsi="微软雅黑" w:cs="微软雅黑"/>
+          <w:szCs w:val="21"/>
+        </w:rPr>
+        <w:tab/>
+        <w:t>RuntimeException：</w:t>
+      </w:r>
+      <w:r>
+        <w:rPr>
+          <w:rFonts w:ascii="微软雅黑" w:eastAsia="微软雅黑" w:hAnsi="微软雅黑" w:cs="微软雅黑" w:hint="eastAsia"/>
+          <w:szCs w:val="21"/>
+        </w:rPr>
+        <w:t>运行时异常（在编写程序阶段程序员可以预先处理，也可以不管</w:t>
+      </w:r>
+      <w:r>
+        <w:rPr>
+          <w:rFonts w:ascii="微软雅黑" w:eastAsia="微软雅黑" w:hAnsi="微软雅黑" w:cs="微软雅黑" w:hint="eastAsia"/>
+          <w:szCs w:val="21"/>
+        </w:rPr>
+        <w:t>，都行</w:t>
+      </w:r>
+      <w:r>
+        <w:rPr>
+          <w:rFonts w:ascii="微软雅黑" w:eastAsia="微软雅黑" w:hAnsi="微软雅黑" w:cs="微软雅黑" w:hint="eastAsia"/>
+          <w:szCs w:val="21"/>
+        </w:rPr>
+        <w:t>）</w:t>
+      </w:r>
+    </w:p>
+    <w:p>
+      <w:pPr>
+        <w:widowControl/>
+        <w:spacing w:line="300" w:lineRule="exact"/>
+        <w:jc w:val="left"/>
+        <w:rPr>
+          <w:rFonts w:ascii="微软雅黑" w:eastAsia="微软雅黑" w:hAnsi="微软雅黑" w:cs="微软雅黑"/>
+          <w:szCs w:val="21"/>
+        </w:rPr>
+      </w:pPr>
+    </w:p>
+    <w:p>
+      <w:pPr>
+        <w:widowControl/>
+        <w:spacing w:line="300" w:lineRule="exact"/>
+        <w:jc w:val="left"/>
+        <w:rPr>
+          <w:rFonts w:ascii="微软雅黑" w:eastAsia="微软雅黑" w:hAnsi="微软雅黑" w:cs="微软雅黑" w:hint="eastAsia"/>
+          <w:szCs w:val="21"/>
+        </w:rPr>
+      </w:pPr>
+      <w:r>
+        <w:rPr>
+          <w:rFonts w:ascii="微软雅黑" w:eastAsia="微软雅黑" w:hAnsi="微软雅黑" w:cs="微软雅黑"/>
+          <w:szCs w:val="21"/>
+        </w:rPr>
+        <w:tab/>
+        <w:t>1.2、</w:t>
+      </w:r>
+      <w:r>
+        <w:rPr>
+          <w:rFonts w:ascii="微软雅黑" w:eastAsia="微软雅黑" w:hAnsi="微软雅黑" w:cs="微软雅黑" w:hint="eastAsia"/>
+          <w:szCs w:val="21"/>
+        </w:rPr>
+        <w:t>编译时异常和运行时异常，都是发生在运行阶段，编译阶段异常是不会发生的。</w:t>
+      </w:r>
+    </w:p>
+    <w:p>
+      <w:pPr>
+        <w:widowControl/>
+        <w:spacing w:line="300" w:lineRule="exact"/>
+        <w:jc w:val="left"/>
+        <w:rPr>
+          <w:rFonts w:ascii="微软雅黑" w:eastAsia="微软雅黑" w:hAnsi="微软雅黑" w:cs="微软雅黑" w:hint="eastAsia"/>
+          <w:szCs w:val="21"/>
+        </w:rPr>
+      </w:pPr>
+      <w:r>
+        <w:rPr>
+          <w:rFonts w:ascii="微软雅黑" w:eastAsia="微软雅黑" w:hAnsi="微软雅黑" w:cs="微软雅黑"/>
+          <w:szCs w:val="21"/>
+        </w:rPr>
+        <w:tab/>
+      </w:r>
+      <w:r>
+        <w:rPr>
+          <w:rFonts w:ascii="微软雅黑" w:eastAsia="微软雅黑" w:hAnsi="微软雅黑" w:cs="微软雅黑" w:hint="eastAsia"/>
+          <w:szCs w:val="21"/>
+        </w:rPr>
+        <w:t>编译时异常因为什么而得名？</w:t>
+      </w:r>
+    </w:p>
+    <w:p>
+      <w:pPr>
+        <w:widowControl/>
+        <w:spacing w:line="300" w:lineRule="exact"/>
+        <w:jc w:val="left"/>
+        <w:rPr>
+          <w:rFonts w:ascii="微软雅黑" w:eastAsia="微软雅黑" w:hAnsi="微软雅黑" w:cs="微软雅黑" w:hint="eastAsia"/>
+          <w:szCs w:val="21"/>
+        </w:rPr>
+      </w:pPr>
+      <w:r>
+        <w:rPr>
+          <w:rFonts w:ascii="微软雅黑" w:eastAsia="微软雅黑" w:hAnsi="微软雅黑" w:cs="微软雅黑"/>
+          <w:szCs w:val="21"/>
+        </w:rPr>
+        <w:tab/>
+      </w:r>
+      <w:r>
+        <w:rPr>
+          <w:rFonts w:ascii="微软雅黑" w:eastAsia="微软雅黑" w:hAnsi="微软雅黑" w:cs="微软雅黑"/>
+          <w:szCs w:val="21"/>
+        </w:rPr>
+        <w:tab/>
+      </w:r>
+      <w:r>
+        <w:rPr>
+          <w:rFonts w:ascii="微软雅黑" w:eastAsia="微软雅黑" w:hAnsi="微软雅黑" w:cs="微软雅黑" w:hint="eastAsia"/>
+          <w:szCs w:val="21"/>
+        </w:rPr>
+        <w:t>因为编译时异常必须在编译（编写）阶段预先处理，如果不处理编译器报错，因此得名。</w:t>
+      </w:r>
+    </w:p>
+    <w:p>
+      <w:pPr>
+        <w:widowControl/>
+        <w:spacing w:line="300" w:lineRule="exact"/>
+        <w:jc w:val="left"/>
+        <w:rPr>
+          <w:rFonts w:ascii="微软雅黑" w:eastAsia="微软雅黑" w:hAnsi="微软雅黑" w:cs="微软雅黑" w:hint="eastAsia"/>
+          <w:szCs w:val="21"/>
+        </w:rPr>
+      </w:pPr>
+      <w:r>
+        <w:rPr>
+          <w:rFonts w:ascii="微软雅黑" w:eastAsia="微软雅黑" w:hAnsi="微软雅黑" w:cs="微软雅黑"/>
+          <w:szCs w:val="21"/>
+        </w:rPr>
+        <w:lastRenderedPageBreak/>
+        <w:tab/>
+      </w:r>
+      <w:r>
+        <w:rPr>
+          <w:rFonts w:ascii="微软雅黑" w:eastAsia="微软雅黑" w:hAnsi="微软雅黑" w:cs="微软雅黑"/>
+          <w:szCs w:val="21"/>
+        </w:rPr>
+        <w:tab/>
+      </w:r>
+      <w:r>
+        <w:rPr>
+          <w:rFonts w:ascii="微软雅黑" w:eastAsia="微软雅黑" w:hAnsi="微软雅黑" w:cs="微软雅黑" w:hint="eastAsia"/>
+          <w:szCs w:val="21"/>
+        </w:rPr>
+        <w:t>所有异常都是在运行阶段发生的。因为只有程序运行阶段才可以new对象。</w:t>
+      </w:r>
+    </w:p>
+    <w:p>
+      <w:pPr>
+        <w:widowControl/>
+        <w:spacing w:line="300" w:lineRule="exact"/>
+        <w:jc w:val="left"/>
+        <w:rPr>
+          <w:rFonts w:ascii="微软雅黑" w:eastAsia="微软雅黑" w:hAnsi="微软雅黑" w:cs="微软雅黑"/>
+          <w:szCs w:val="21"/>
+        </w:rPr>
+      </w:pPr>
+      <w:r>
+        <w:rPr>
+          <w:rFonts w:ascii="微软雅黑" w:eastAsia="微软雅黑" w:hAnsi="微软雅黑" w:cs="微软雅黑"/>
+          <w:szCs w:val="21"/>
+        </w:rPr>
+        <w:tab/>
+      </w:r>
+      <w:r>
+        <w:rPr>
+          <w:rFonts w:ascii="微软雅黑" w:eastAsia="微软雅黑" w:hAnsi="微软雅黑" w:cs="微软雅黑"/>
+          <w:szCs w:val="21"/>
+        </w:rPr>
+        <w:tab/>
+      </w:r>
+      <w:r>
+        <w:rPr>
+          <w:rFonts w:ascii="微软雅黑" w:eastAsia="微软雅黑" w:hAnsi="微软雅黑" w:cs="微软雅黑" w:hint="eastAsia"/>
+          <w:szCs w:val="21"/>
+        </w:rPr>
+        <w:t>因为异常的发生就是new异常对象。</w:t>
+      </w:r>
+    </w:p>
+    <w:p>
+      <w:pPr>
+        <w:widowControl/>
+        <w:spacing w:line="300" w:lineRule="exact"/>
+        <w:jc w:val="left"/>
+        <w:rPr>
+          <w:rFonts w:ascii="微软雅黑" w:eastAsia="微软雅黑" w:hAnsi="微软雅黑" w:cs="微软雅黑"/>
+          <w:szCs w:val="21"/>
+        </w:rPr>
+      </w:pPr>
+    </w:p>
+    <w:p>
+      <w:pPr>
+        <w:widowControl/>
+        <w:spacing w:line="300" w:lineRule="exact"/>
+        <w:jc w:val="left"/>
+        <w:rPr>
+          <w:rFonts w:ascii="微软雅黑" w:eastAsia="微软雅黑" w:hAnsi="微软雅黑" w:cs="微软雅黑" w:hint="eastAsia"/>
+          <w:szCs w:val="21"/>
+        </w:rPr>
+      </w:pPr>
+      <w:r>
+        <w:rPr>
+          <w:rFonts w:ascii="微软雅黑" w:eastAsia="微软雅黑" w:hAnsi="微软雅黑" w:cs="微软雅黑"/>
+          <w:szCs w:val="21"/>
+        </w:rPr>
+        <w:tab/>
+        <w:t>1.3、</w:t>
+      </w:r>
+      <w:r>
+        <w:rPr>
+          <w:rFonts w:ascii="微软雅黑" w:eastAsia="微软雅黑" w:hAnsi="微软雅黑" w:cs="微软雅黑" w:hint="eastAsia"/>
+          <w:szCs w:val="21"/>
+        </w:rPr>
+        <w:t>编译时异常和运行时异常的区别？</w:t>
+      </w:r>
+    </w:p>
+    <w:p>
+      <w:pPr>
+        <w:widowControl/>
+        <w:spacing w:line="300" w:lineRule="exact"/>
+        <w:jc w:val="left"/>
+        <w:rPr>
+          <w:rFonts w:ascii="微软雅黑" w:eastAsia="微软雅黑" w:hAnsi="微软雅黑" w:cs="微软雅黑"/>
+          <w:szCs w:val="21"/>
+        </w:rPr>
+      </w:pPr>
+      <w:r>
+        <w:rPr>
+          <w:rFonts w:ascii="微软雅黑" w:eastAsia="微软雅黑" w:hAnsi="微软雅黑" w:cs="微软雅黑"/>
+          <w:szCs w:val="21"/>
+        </w:rPr>
+        <w:tab/>
+      </w:r>
+      <w:r>
+        <w:rPr>
+          <w:rFonts w:ascii="微软雅黑" w:eastAsia="微软雅黑" w:hAnsi="微软雅黑" w:cs="微软雅黑"/>
+          <w:szCs w:val="21"/>
+        </w:rPr>
+        <w:tab/>
+      </w:r>
+      <w:r>
+        <w:rPr>
+          <w:rFonts w:ascii="微软雅黑" w:eastAsia="微软雅黑" w:hAnsi="微软雅黑" w:cs="微软雅黑" w:hint="eastAsia"/>
+          <w:szCs w:val="21"/>
+        </w:rPr>
+        <w:t>编译时异常一般发生的概率比较高。</w:t>
+      </w:r>
+    </w:p>
+    <w:p>
+      <w:pPr>
+        <w:widowControl/>
+        <w:spacing w:line="300" w:lineRule="exact"/>
+        <w:jc w:val="left"/>
+        <w:rPr>
+          <w:rFonts w:ascii="微软雅黑" w:eastAsia="微软雅黑" w:hAnsi="微软雅黑" w:cs="微软雅黑" w:hint="eastAsia"/>
+          <w:szCs w:val="21"/>
+        </w:rPr>
+      </w:pPr>
+      <w:r>
+        <w:rPr>
+          <w:rFonts w:ascii="微软雅黑" w:eastAsia="微软雅黑" w:hAnsi="微软雅黑" w:cs="微软雅黑"/>
+          <w:szCs w:val="21"/>
+        </w:rPr>
+        <w:tab/>
+      </w:r>
+      <w:r>
+        <w:rPr>
+          <w:rFonts w:ascii="微软雅黑" w:eastAsia="微软雅黑" w:hAnsi="微软雅黑" w:cs="微软雅黑"/>
+          <w:szCs w:val="21"/>
+        </w:rPr>
+        <w:tab/>
+      </w:r>
+      <w:r>
+        <w:rPr>
+          <w:rFonts w:ascii="微软雅黑" w:eastAsia="微软雅黑" w:hAnsi="微软雅黑" w:cs="微软雅黑"/>
+          <w:szCs w:val="21"/>
+        </w:rPr>
+        <w:tab/>
+      </w:r>
+      <w:r>
+        <w:rPr>
+          <w:rFonts w:ascii="微软雅黑" w:eastAsia="微软雅黑" w:hAnsi="微软雅黑" w:cs="微软雅黑" w:hint="eastAsia"/>
+          <w:szCs w:val="21"/>
+        </w:rPr>
+        <w:t>举个例子：</w:t>
+      </w:r>
+    </w:p>
+    <w:p>
+      <w:pPr>
+        <w:widowControl/>
+        <w:spacing w:line="300" w:lineRule="exact"/>
+        <w:jc w:val="left"/>
+        <w:rPr>
+          <w:rFonts w:ascii="微软雅黑" w:eastAsia="微软雅黑" w:hAnsi="微软雅黑" w:cs="微软雅黑" w:hint="eastAsia"/>
+          <w:szCs w:val="21"/>
+        </w:rPr>
+      </w:pPr>
+      <w:r>
+        <w:rPr>
+          <w:rFonts w:ascii="微软雅黑" w:eastAsia="微软雅黑" w:hAnsi="微软雅黑" w:cs="微软雅黑"/>
+          <w:szCs w:val="21"/>
+        </w:rPr>
+        <w:tab/>
+      </w:r>
+      <w:r>
+        <w:rPr>
+          <w:rFonts w:ascii="微软雅黑" w:eastAsia="微软雅黑" w:hAnsi="微软雅黑" w:cs="微软雅黑"/>
+          <w:szCs w:val="21"/>
+        </w:rPr>
+        <w:tab/>
+      </w:r>
+      <w:r>
+        <w:rPr>
+          <w:rFonts w:ascii="微软雅黑" w:eastAsia="微软雅黑" w:hAnsi="微软雅黑" w:cs="微软雅黑"/>
+          <w:szCs w:val="21"/>
+        </w:rPr>
+        <w:tab/>
+      </w:r>
+      <w:r>
+        <w:rPr>
+          <w:rFonts w:ascii="微软雅黑" w:eastAsia="微软雅黑" w:hAnsi="微软雅黑" w:cs="微软雅黑"/>
+          <w:szCs w:val="21"/>
+        </w:rPr>
+        <w:tab/>
+      </w:r>
+      <w:r>
+        <w:rPr>
+          <w:rFonts w:ascii="微软雅黑" w:eastAsia="微软雅黑" w:hAnsi="微软雅黑" w:cs="微软雅黑" w:hint="eastAsia"/>
+          <w:szCs w:val="21"/>
+        </w:rPr>
+        <w:t>你看到外面下雨了，倾盆大雨的。</w:t>
+      </w:r>
+    </w:p>
+    <w:p>
+      <w:pPr>
+        <w:widowControl/>
+        <w:spacing w:line="300" w:lineRule="exact"/>
+        <w:jc w:val="left"/>
+        <w:rPr>
+          <w:rFonts w:ascii="微软雅黑" w:eastAsia="微软雅黑" w:hAnsi="微软雅黑" w:cs="微软雅黑"/>
+          <w:szCs w:val="21"/>
+        </w:rPr>
+      </w:pPr>
+      <w:r>
+        <w:rPr>
+          <w:rFonts w:ascii="微软雅黑" w:eastAsia="微软雅黑" w:hAnsi="微软雅黑" w:cs="微软雅黑"/>
+          <w:szCs w:val="21"/>
+        </w:rPr>
+        <w:tab/>
+      </w:r>
+      <w:r>
+        <w:rPr>
+          <w:rFonts w:ascii="微软雅黑" w:eastAsia="微软雅黑" w:hAnsi="微软雅黑" w:cs="微软雅黑"/>
+          <w:szCs w:val="21"/>
+        </w:rPr>
+        <w:tab/>
+      </w:r>
+      <w:r>
+        <w:rPr>
+          <w:rFonts w:ascii="微软雅黑" w:eastAsia="微软雅黑" w:hAnsi="微软雅黑" w:cs="微软雅黑"/>
+          <w:szCs w:val="21"/>
+        </w:rPr>
+        <w:tab/>
+      </w:r>
+      <w:r>
+        <w:rPr>
+          <w:rFonts w:ascii="微软雅黑" w:eastAsia="微软雅黑" w:hAnsi="微软雅黑" w:cs="微软雅黑"/>
+          <w:szCs w:val="21"/>
+        </w:rPr>
+        <w:tab/>
+      </w:r>
+      <w:r>
+        <w:rPr>
+          <w:rFonts w:ascii="微软雅黑" w:eastAsia="微软雅黑" w:hAnsi="微软雅黑" w:cs="微软雅黑" w:hint="eastAsia"/>
+          <w:szCs w:val="21"/>
+        </w:rPr>
+        <w:t>你出门之前会预料到：如果不打伞，我可能会生病（生病是一种异常）</w:t>
+      </w:r>
+    </w:p>
+    <w:p>
+      <w:pPr>
+        <w:widowControl/>
+        <w:spacing w:line="300" w:lineRule="exact"/>
+        <w:jc w:val="left"/>
+        <w:rPr>
+          <w:rFonts w:ascii="微软雅黑" w:eastAsia="微软雅黑" w:hAnsi="微软雅黑" w:cs="微软雅黑" w:hint="eastAsia"/>
+          <w:szCs w:val="21"/>
+        </w:rPr>
+      </w:pPr>
+      <w:r>
+        <w:rPr>
+          <w:rFonts w:ascii="微软雅黑" w:eastAsia="微软雅黑" w:hAnsi="微软雅黑" w:cs="微软雅黑"/>
+          <w:szCs w:val="21"/>
+        </w:rPr>
+        <w:tab/>
+      </w:r>
+      <w:r>
+        <w:rPr>
+          <w:rFonts w:ascii="微软雅黑" w:eastAsia="微软雅黑" w:hAnsi="微软雅黑" w:cs="微软雅黑"/>
+          <w:szCs w:val="21"/>
+        </w:rPr>
+        <w:tab/>
+      </w:r>
+      <w:r>
+        <w:rPr>
+          <w:rFonts w:ascii="微软雅黑" w:eastAsia="微软雅黑" w:hAnsi="微软雅黑" w:cs="微软雅黑"/>
+          <w:szCs w:val="21"/>
+        </w:rPr>
+        <w:tab/>
+      </w:r>
+      <w:r>
+        <w:rPr>
+          <w:rFonts w:ascii="微软雅黑" w:eastAsia="微软雅黑" w:hAnsi="微软雅黑" w:cs="微软雅黑"/>
+          <w:szCs w:val="21"/>
+        </w:rPr>
+        <w:tab/>
+      </w:r>
+      <w:r>
+        <w:rPr>
+          <w:rFonts w:ascii="微软雅黑" w:eastAsia="微软雅黑" w:hAnsi="微软雅黑" w:cs="微软雅黑" w:hint="eastAsia"/>
+          <w:szCs w:val="21"/>
+        </w:rPr>
+        <w:t>而且这个异常发生的概率很高，所以我们出门之前要拿一把伞。</w:t>
+      </w:r>
+    </w:p>
+    <w:p>
+      <w:pPr>
+        <w:widowControl/>
+        <w:spacing w:line="300" w:lineRule="exact"/>
+        <w:jc w:val="left"/>
+        <w:rPr>
+          <w:rFonts w:ascii="微软雅黑" w:eastAsia="微软雅黑" w:hAnsi="微软雅黑" w:cs="微软雅黑"/>
+          <w:szCs w:val="21"/>
+        </w:rPr>
+      </w:pPr>
+      <w:r>
+        <w:rPr>
+          <w:rFonts w:ascii="微软雅黑" w:eastAsia="微软雅黑" w:hAnsi="微软雅黑" w:cs="微软雅黑"/>
+          <w:szCs w:val="21"/>
+        </w:rPr>
+        <w:tab/>
+      </w:r>
+      <w:r>
+        <w:rPr>
+          <w:rFonts w:ascii="微软雅黑" w:eastAsia="微软雅黑" w:hAnsi="微软雅黑" w:cs="微软雅黑"/>
+          <w:szCs w:val="21"/>
+        </w:rPr>
+        <w:tab/>
+      </w:r>
+      <w:r>
+        <w:rPr>
+          <w:rFonts w:ascii="微软雅黑" w:eastAsia="微软雅黑" w:hAnsi="微软雅黑" w:cs="微软雅黑"/>
+          <w:szCs w:val="21"/>
+        </w:rPr>
+        <w:tab/>
+      </w:r>
+      <w:r>
+        <w:rPr>
+          <w:rFonts w:ascii="微软雅黑" w:eastAsia="微软雅黑" w:hAnsi="微软雅黑" w:cs="微软雅黑"/>
+          <w:szCs w:val="21"/>
+        </w:rPr>
+        <w:tab/>
+        <w:t>”</w:t>
+      </w:r>
+      <w:r>
+        <w:rPr>
+          <w:rFonts w:ascii="微软雅黑" w:eastAsia="微软雅黑" w:hAnsi="微软雅黑" w:cs="微软雅黑" w:hint="eastAsia"/>
+          <w:szCs w:val="21"/>
+        </w:rPr>
+        <w:t>拿一把伞“就是对”生病异常“发生之前的一种处理方式</w:t>
+      </w:r>
+    </w:p>
+    <w:p>
+      <w:pPr>
+        <w:widowControl/>
+        <w:spacing w:line="300" w:lineRule="exact"/>
+        <w:jc w:val="left"/>
+        <w:rPr>
+          <w:rFonts w:ascii="微软雅黑" w:eastAsia="微软雅黑" w:hAnsi="微软雅黑" w:cs="微软雅黑"/>
+          <w:szCs w:val="21"/>
+        </w:rPr>
+      </w:pPr>
+    </w:p>
+    <w:p>
+      <w:pPr>
+        <w:widowControl/>
+        <w:spacing w:line="300" w:lineRule="exact"/>
+        <w:jc w:val="left"/>
+        <w:rPr>
+          <w:rFonts w:ascii="微软雅黑" w:eastAsia="微软雅黑" w:hAnsi="微软雅黑" w:cs="微软雅黑"/>
+          <w:szCs w:val="21"/>
+        </w:rPr>
+      </w:pPr>
+      <w:r>
+        <w:rPr>
+          <w:rFonts w:ascii="微软雅黑" w:eastAsia="微软雅黑" w:hAnsi="微软雅黑" w:cs="微软雅黑"/>
+          <w:szCs w:val="21"/>
+        </w:rPr>
+        <w:tab/>
+      </w:r>
+      <w:r>
+        <w:rPr>
+          <w:rFonts w:ascii="微软雅黑" w:eastAsia="微软雅黑" w:hAnsi="微软雅黑" w:cs="微软雅黑"/>
+          <w:szCs w:val="21"/>
+        </w:rPr>
+        <w:tab/>
+      </w:r>
+      <w:r>
+        <w:rPr>
+          <w:rFonts w:ascii="微软雅黑" w:eastAsia="微软雅黑" w:hAnsi="微软雅黑" w:cs="微软雅黑"/>
+          <w:szCs w:val="21"/>
+        </w:rPr>
+        <w:tab/>
+      </w:r>
+      <w:r>
+        <w:rPr>
+          <w:rFonts w:ascii="微软雅黑" w:eastAsia="微软雅黑" w:hAnsi="微软雅黑" w:cs="微软雅黑"/>
+          <w:szCs w:val="21"/>
+        </w:rPr>
+        <w:tab/>
+      </w:r>
+      <w:r>
+        <w:rPr>
+          <w:rFonts w:ascii="微软雅黑" w:eastAsia="微软雅黑" w:hAnsi="微软雅黑" w:cs="微软雅黑" w:hint="eastAsia"/>
+          <w:szCs w:val="21"/>
+        </w:rPr>
+        <w:t>对于一些发生概率比较高的异常，需要在运行之前对其进行预处理。</w:t>
+      </w:r>
+    </w:p>
+    <w:p>
+      <w:pPr>
+        <w:widowControl/>
+        <w:spacing w:line="300" w:lineRule="exact"/>
+        <w:jc w:val="left"/>
+        <w:rPr>
+          <w:rFonts w:ascii="微软雅黑" w:eastAsia="微软雅黑" w:hAnsi="微软雅黑" w:cs="微软雅黑" w:hint="eastAsia"/>
+          <w:szCs w:val="21"/>
+        </w:rPr>
+      </w:pPr>
+    </w:p>
+    <w:p>
+      <w:pPr>
+        <w:widowControl/>
+        <w:spacing w:line="300" w:lineRule="exact"/>
+        <w:jc w:val="left"/>
+        <w:rPr>
+          <w:rFonts w:ascii="微软雅黑" w:eastAsia="微软雅黑" w:hAnsi="微软雅黑" w:cs="微软雅黑"/>
+          <w:szCs w:val="21"/>
+        </w:rPr>
+      </w:pPr>
+      <w:r>
+        <w:rPr>
+          <w:rFonts w:ascii="微软雅黑" w:eastAsia="微软雅黑" w:hAnsi="微软雅黑" w:cs="微软雅黑"/>
+          <w:szCs w:val="21"/>
+        </w:rPr>
+        <w:tab/>
+      </w:r>
+      <w:r>
+        <w:rPr>
+          <w:rFonts w:ascii="微软雅黑" w:eastAsia="微软雅黑" w:hAnsi="微软雅黑" w:cs="微软雅黑"/>
+          <w:szCs w:val="21"/>
+        </w:rPr>
+        <w:tab/>
+      </w:r>
+      <w:r>
+        <w:rPr>
+          <w:rFonts w:ascii="微软雅黑" w:eastAsia="微软雅黑" w:hAnsi="微软雅黑" w:cs="微软雅黑" w:hint="eastAsia"/>
+          <w:szCs w:val="21"/>
+        </w:rPr>
+        <w:t>运行时异常一般发生的概率比较低。</w:t>
+      </w:r>
+    </w:p>
+    <w:p>
+      <w:pPr>
+        <w:widowControl/>
+        <w:spacing w:line="300" w:lineRule="exact"/>
+        <w:jc w:val="left"/>
+        <w:rPr>
+          <w:rFonts w:ascii="微软雅黑" w:eastAsia="微软雅黑" w:hAnsi="微软雅黑" w:cs="微软雅黑" w:hint="eastAsia"/>
+          <w:szCs w:val="21"/>
+        </w:rPr>
+      </w:pPr>
+      <w:r>
+        <w:rPr>
+          <w:rFonts w:ascii="微软雅黑" w:eastAsia="微软雅黑" w:hAnsi="微软雅黑" w:cs="微软雅黑"/>
+          <w:szCs w:val="21"/>
+        </w:rPr>
+        <w:tab/>
+      </w:r>
+      <w:r>
+        <w:rPr>
+          <w:rFonts w:ascii="微软雅黑" w:eastAsia="微软雅黑" w:hAnsi="微软雅黑" w:cs="微软雅黑"/>
+          <w:szCs w:val="21"/>
+        </w:rPr>
+        <w:tab/>
+      </w:r>
+      <w:r>
+        <w:rPr>
+          <w:rFonts w:ascii="微软雅黑" w:eastAsia="微软雅黑" w:hAnsi="微软雅黑" w:cs="微软雅黑"/>
+          <w:szCs w:val="21"/>
+        </w:rPr>
+        <w:tab/>
+      </w:r>
+      <w:r>
+        <w:rPr>
+          <w:rFonts w:ascii="微软雅黑" w:eastAsia="微软雅黑" w:hAnsi="微软雅黑" w:cs="微软雅黑" w:hint="eastAsia"/>
+          <w:szCs w:val="21"/>
+        </w:rPr>
+        <w:t>举个例子：</w:t>
+      </w:r>
+    </w:p>
+    <w:p>
+      <w:pPr>
+        <w:widowControl/>
+        <w:spacing w:line="300" w:lineRule="exact"/>
+        <w:jc w:val="left"/>
+        <w:rPr>
+          <w:rFonts w:ascii="微软雅黑" w:eastAsia="微软雅黑" w:hAnsi="微软雅黑" w:cs="微软雅黑" w:hint="eastAsia"/>
+          <w:szCs w:val="21"/>
+        </w:rPr>
+      </w:pPr>
+      <w:r>
+        <w:rPr>
+          <w:rFonts w:ascii="微软雅黑" w:eastAsia="微软雅黑" w:hAnsi="微软雅黑" w:cs="微软雅黑"/>
+          <w:szCs w:val="21"/>
+        </w:rPr>
+        <w:tab/>
+      </w:r>
+      <w:r>
+        <w:rPr>
+          <w:rFonts w:ascii="微软雅黑" w:eastAsia="微软雅黑" w:hAnsi="微软雅黑" w:cs="微软雅黑"/>
+          <w:szCs w:val="21"/>
+        </w:rPr>
+        <w:tab/>
+      </w:r>
+      <w:r>
+        <w:rPr>
+          <w:rFonts w:ascii="微软雅黑" w:eastAsia="微软雅黑" w:hAnsi="微软雅黑" w:cs="微软雅黑"/>
+          <w:szCs w:val="21"/>
+        </w:rPr>
+        <w:tab/>
+      </w:r>
+      <w:r>
+        <w:rPr>
+          <w:rFonts w:ascii="微软雅黑" w:eastAsia="微软雅黑" w:hAnsi="微软雅黑" w:cs="微软雅黑"/>
+          <w:szCs w:val="21"/>
+        </w:rPr>
+        <w:tab/>
+      </w:r>
+      <w:r>
+        <w:rPr>
+          <w:rFonts w:ascii="微软雅黑" w:eastAsia="微软雅黑" w:hAnsi="微软雅黑" w:cs="微软雅黑" w:hint="eastAsia"/>
+          <w:szCs w:val="21"/>
+        </w:rPr>
+        <w:t>小明走在大街上，可能会被天上的飞机轮子砸到；</w:t>
+      </w:r>
+    </w:p>
+    <w:p>
+      <w:pPr>
+        <w:widowControl/>
+        <w:spacing w:line="300" w:lineRule="exact"/>
+        <w:jc w:val="left"/>
+        <w:rPr>
+          <w:rFonts w:ascii="微软雅黑" w:eastAsia="微软雅黑" w:hAnsi="微软雅黑" w:cs="微软雅黑" w:hint="eastAsia"/>
+          <w:szCs w:val="21"/>
+        </w:rPr>
+      </w:pPr>
+      <w:r>
+        <w:rPr>
+          <w:rFonts w:ascii="微软雅黑" w:eastAsia="微软雅黑" w:hAnsi="微软雅黑" w:cs="微软雅黑"/>
+          <w:szCs w:val="21"/>
+        </w:rPr>
+        <w:tab/>
+      </w:r>
+      <w:r>
+        <w:rPr>
+          <w:rFonts w:ascii="微软雅黑" w:eastAsia="微软雅黑" w:hAnsi="微软雅黑" w:cs="微软雅黑"/>
+          <w:szCs w:val="21"/>
+        </w:rPr>
+        <w:tab/>
+      </w:r>
+      <w:r>
+        <w:rPr>
+          <w:rFonts w:ascii="微软雅黑" w:eastAsia="微软雅黑" w:hAnsi="微软雅黑" w:cs="微软雅黑"/>
+          <w:szCs w:val="21"/>
+        </w:rPr>
+        <w:tab/>
+      </w:r>
+      <w:r>
+        <w:rPr>
+          <w:rFonts w:ascii="微软雅黑" w:eastAsia="微软雅黑" w:hAnsi="微软雅黑" w:cs="微软雅黑"/>
+          <w:szCs w:val="21"/>
+        </w:rPr>
+        <w:tab/>
+      </w:r>
+      <w:r>
+        <w:rPr>
+          <w:rFonts w:ascii="微软雅黑" w:eastAsia="微软雅黑" w:hAnsi="微软雅黑" w:cs="微软雅黑" w:hint="eastAsia"/>
+          <w:szCs w:val="21"/>
+        </w:rPr>
+        <w:t>被飞机轮子砸到也算是一种异常。</w:t>
+      </w:r>
+    </w:p>
+    <w:p>
+      <w:pPr>
+        <w:widowControl/>
+        <w:spacing w:line="300" w:lineRule="exact"/>
+        <w:jc w:val="left"/>
+        <w:rPr>
+          <w:rFonts w:ascii="微软雅黑" w:eastAsia="微软雅黑" w:hAnsi="微软雅黑" w:cs="微软雅黑"/>
+          <w:szCs w:val="21"/>
+        </w:rPr>
+      </w:pPr>
+      <w:r>
+        <w:rPr>
+          <w:rFonts w:ascii="微软雅黑" w:eastAsia="微软雅黑" w:hAnsi="微软雅黑" w:cs="微软雅黑"/>
+          <w:szCs w:val="21"/>
+        </w:rPr>
+        <w:tab/>
+      </w:r>
+      <w:r>
+        <w:rPr>
+          <w:rFonts w:ascii="微软雅黑" w:eastAsia="微软雅黑" w:hAnsi="微软雅黑" w:cs="微软雅黑"/>
+          <w:szCs w:val="21"/>
+        </w:rPr>
+        <w:tab/>
+      </w:r>
+      <w:r>
+        <w:rPr>
+          <w:rFonts w:ascii="微软雅黑" w:eastAsia="微软雅黑" w:hAnsi="微软雅黑" w:cs="微软雅黑"/>
+          <w:szCs w:val="21"/>
+        </w:rPr>
+        <w:tab/>
+      </w:r>
+      <w:r>
+        <w:rPr>
+          <w:rFonts w:ascii="微软雅黑" w:eastAsia="微软雅黑" w:hAnsi="微软雅黑" w:cs="微软雅黑"/>
+          <w:szCs w:val="21"/>
+        </w:rPr>
+        <w:tab/>
+      </w:r>
+      <w:r>
+        <w:rPr>
+          <w:rFonts w:ascii="微软雅黑" w:eastAsia="微软雅黑" w:hAnsi="微软雅黑" w:cs="微软雅黑" w:hint="eastAsia"/>
+          <w:szCs w:val="21"/>
+        </w:rPr>
+        <w:t>但是这种异常发生概率较低。</w:t>
+      </w:r>
+    </w:p>
+    <w:p>
+      <w:pPr>
+        <w:widowControl/>
+        <w:spacing w:line="300" w:lineRule="exact"/>
+        <w:jc w:val="left"/>
+        <w:rPr>
+          <w:rFonts w:ascii="微软雅黑" w:eastAsia="微软雅黑" w:hAnsi="微软雅黑" w:cs="微软雅黑"/>
+          <w:szCs w:val="21"/>
+        </w:rPr>
+      </w:pPr>
+    </w:p>
+    <w:p>
+      <w:pPr>
+        <w:widowControl/>
+        <w:spacing w:line="300" w:lineRule="exact"/>
+        <w:jc w:val="left"/>
+        <w:rPr>
+          <w:rFonts w:ascii="微软雅黑" w:eastAsia="微软雅黑" w:hAnsi="微软雅黑" w:cs="微软雅黑" w:hint="eastAsia"/>
+          <w:szCs w:val="21"/>
+        </w:rPr>
+      </w:pPr>
+      <w:r>
+        <w:rPr>
+          <w:rFonts w:ascii="微软雅黑" w:eastAsia="微软雅黑" w:hAnsi="微软雅黑" w:cs="微软雅黑"/>
+          <w:szCs w:val="21"/>
+        </w:rPr>
+        <w:tab/>
+      </w:r>
+      <w:r>
+        <w:rPr>
+          <w:rFonts w:ascii="微软雅黑" w:eastAsia="微软雅黑" w:hAnsi="微软雅黑" w:cs="微软雅黑"/>
+          <w:szCs w:val="21"/>
+        </w:rPr>
+        <w:tab/>
+      </w:r>
+      <w:r>
+        <w:rPr>
+          <w:rFonts w:ascii="微软雅黑" w:eastAsia="微软雅黑" w:hAnsi="微软雅黑" w:cs="微软雅黑"/>
+          <w:szCs w:val="21"/>
+        </w:rPr>
+        <w:tab/>
+      </w:r>
+      <w:r>
+        <w:rPr>
+          <w:rFonts w:ascii="微软雅黑" w:eastAsia="微软雅黑" w:hAnsi="微软雅黑" w:cs="微软雅黑" w:hint="eastAsia"/>
+          <w:szCs w:val="21"/>
+        </w:rPr>
+        <w:t>在出门之前你没必要提前对这种发生概率较低的异常进行预处理。</w:t>
+      </w:r>
+    </w:p>
+    <w:p>
+      <w:pPr>
+        <w:widowControl/>
+        <w:spacing w:line="300" w:lineRule="exact"/>
+        <w:jc w:val="left"/>
+        <w:rPr>
+          <w:rFonts w:ascii="微软雅黑" w:eastAsia="微软雅黑" w:hAnsi="微软雅黑" w:cs="微软雅黑"/>
+          <w:szCs w:val="21"/>
+        </w:rPr>
+      </w:pPr>
+      <w:r>
+        <w:rPr>
+          <w:rFonts w:ascii="微软雅黑" w:eastAsia="微软雅黑" w:hAnsi="微软雅黑" w:cs="微软雅黑"/>
+          <w:szCs w:val="21"/>
+        </w:rPr>
+        <w:tab/>
+      </w:r>
+      <w:r>
+        <w:rPr>
+          <w:rFonts w:ascii="微软雅黑" w:eastAsia="微软雅黑" w:hAnsi="微软雅黑" w:cs="微软雅黑"/>
+          <w:szCs w:val="21"/>
+        </w:rPr>
+        <w:tab/>
+      </w:r>
+      <w:r>
+        <w:rPr>
+          <w:rFonts w:ascii="微软雅黑" w:eastAsia="微软雅黑" w:hAnsi="微软雅黑" w:cs="微软雅黑"/>
+          <w:szCs w:val="21"/>
+        </w:rPr>
+        <w:tab/>
+      </w:r>
+      <w:r>
+        <w:rPr>
+          <w:rFonts w:ascii="微软雅黑" w:eastAsia="微软雅黑" w:hAnsi="微软雅黑" w:cs="微软雅黑" w:hint="eastAsia"/>
+          <w:szCs w:val="21"/>
+        </w:rPr>
+        <w:t>如果你预处理这种异常，你将活得很累。</w:t>
+      </w:r>
+    </w:p>
+    <w:p>
+      <w:pPr>
+        <w:widowControl/>
+        <w:spacing w:line="300" w:lineRule="exact"/>
+        <w:jc w:val="left"/>
+        <w:rPr>
+          <w:rFonts w:ascii="微软雅黑" w:eastAsia="微软雅黑" w:hAnsi="微软雅黑" w:cs="微软雅黑"/>
+          <w:szCs w:val="21"/>
+        </w:rPr>
+      </w:pPr>
+    </w:p>
+    <w:p>
+      <w:pPr>
+        <w:widowControl/>
+        <w:spacing w:line="300" w:lineRule="exact"/>
+        <w:jc w:val="left"/>
+        <w:rPr>
+          <w:rFonts w:ascii="微软雅黑" w:eastAsia="微软雅黑" w:hAnsi="微软雅黑" w:cs="微软雅黑" w:hint="eastAsia"/>
+          <w:szCs w:val="21"/>
+        </w:rPr>
+      </w:pPr>
+      <w:r>
+        <w:rPr>
+          <w:rFonts w:ascii="微软雅黑" w:eastAsia="微软雅黑" w:hAnsi="微软雅黑" w:cs="微软雅黑"/>
+          <w:szCs w:val="21"/>
+        </w:rPr>
+        <w:tab/>
+      </w:r>
+      <w:r>
+        <w:rPr>
+          <w:rFonts w:ascii="微软雅黑" w:eastAsia="微软雅黑" w:hAnsi="微软雅黑" w:cs="微软雅黑"/>
+          <w:szCs w:val="21"/>
+        </w:rPr>
+        <w:tab/>
+      </w:r>
+      <w:r>
+        <w:rPr>
+          <w:rFonts w:ascii="微软雅黑" w:eastAsia="微软雅黑" w:hAnsi="微软雅黑" w:cs="微软雅黑" w:hint="eastAsia"/>
+          <w:szCs w:val="21"/>
+        </w:rPr>
+        <w:t>假设java中没有对异常进行划分，没有分为：编译时异常和运行时异常。</w:t>
+      </w:r>
+    </w:p>
+    <w:p>
+      <w:pPr>
+        <w:widowControl/>
+        <w:spacing w:line="300" w:lineRule="exact"/>
+        <w:jc w:val="left"/>
+        <w:rPr>
+          <w:rFonts w:ascii="微软雅黑" w:eastAsia="微软雅黑" w:hAnsi="微软雅黑" w:cs="微软雅黑" w:hint="eastAsia"/>
+          <w:szCs w:val="21"/>
+        </w:rPr>
+      </w:pPr>
+      <w:r>
+        <w:rPr>
+          <w:rFonts w:ascii="微软雅黑" w:eastAsia="微软雅黑" w:hAnsi="微软雅黑" w:cs="微软雅黑"/>
+          <w:szCs w:val="21"/>
+        </w:rPr>
+        <w:tab/>
+      </w:r>
+      <w:r>
+        <w:rPr>
+          <w:rFonts w:ascii="微软雅黑" w:eastAsia="微软雅黑" w:hAnsi="微软雅黑" w:cs="微软雅黑"/>
+          <w:szCs w:val="21"/>
+        </w:rPr>
+        <w:tab/>
+      </w:r>
+      <w:r>
+        <w:rPr>
+          <w:rFonts w:ascii="微软雅黑" w:eastAsia="微软雅黑" w:hAnsi="微软雅黑" w:cs="微软雅黑" w:hint="eastAsia"/>
+          <w:szCs w:val="21"/>
+        </w:rPr>
+        <w:t>所有的异常都需要在编写程序阶段对其进行预处理，将是怎样的效果呢？</w:t>
+      </w:r>
+    </w:p>
+    <w:p>
+      <w:pPr>
+        <w:widowControl/>
+        <w:spacing w:line="300" w:lineRule="exact"/>
+        <w:jc w:val="left"/>
+        <w:rPr>
+          <w:rFonts w:ascii="微软雅黑" w:eastAsia="微软雅黑" w:hAnsi="微软雅黑" w:cs="微软雅黑" w:hint="eastAsia"/>
+          <w:szCs w:val="21"/>
+        </w:rPr>
+      </w:pPr>
+      <w:r>
+        <w:rPr>
+          <w:rFonts w:ascii="微软雅黑" w:eastAsia="微软雅黑" w:hAnsi="微软雅黑" w:cs="微软雅黑"/>
+          <w:szCs w:val="21"/>
+        </w:rPr>
+        <w:tab/>
+      </w:r>
+      <w:r>
+        <w:rPr>
+          <w:rFonts w:ascii="微软雅黑" w:eastAsia="微软雅黑" w:hAnsi="微软雅黑" w:cs="微软雅黑"/>
+          <w:szCs w:val="21"/>
+        </w:rPr>
+        <w:tab/>
+      </w:r>
+      <w:r>
+        <w:rPr>
+          <w:rFonts w:ascii="微软雅黑" w:eastAsia="微软雅黑" w:hAnsi="微软雅黑" w:cs="微软雅黑"/>
+          <w:szCs w:val="21"/>
+        </w:rPr>
+        <w:tab/>
+        <w:t xml:space="preserve"> </w:t>
+      </w:r>
+      <w:r>
+        <w:rPr>
+          <w:rFonts w:ascii="微软雅黑" w:eastAsia="微软雅黑" w:hAnsi="微软雅黑" w:cs="微软雅黑" w:hint="eastAsia"/>
+          <w:szCs w:val="21"/>
+        </w:rPr>
+        <w:t>首先，如果这样的话，程序肯定是绝对的安全的。</w:t>
+      </w:r>
+    </w:p>
+    <w:p>
+      <w:pPr>
+        <w:widowControl/>
+        <w:spacing w:line="300" w:lineRule="exact"/>
+        <w:jc w:val="left"/>
+        <w:rPr>
+          <w:rFonts w:ascii="微软雅黑" w:eastAsia="微软雅黑" w:hAnsi="微软雅黑" w:cs="微软雅黑"/>
+          <w:szCs w:val="21"/>
+        </w:rPr>
+      </w:pPr>
+      <w:r>
+        <w:rPr>
+          <w:rFonts w:ascii="微软雅黑" w:eastAsia="微软雅黑" w:hAnsi="微软雅黑" w:cs="微软雅黑"/>
+          <w:szCs w:val="21"/>
+        </w:rPr>
+        <w:tab/>
+      </w:r>
+      <w:r>
+        <w:rPr>
+          <w:rFonts w:ascii="微软雅黑" w:eastAsia="微软雅黑" w:hAnsi="微软雅黑" w:cs="微软雅黑"/>
+          <w:szCs w:val="21"/>
+        </w:rPr>
+        <w:tab/>
+      </w:r>
+      <w:r>
+        <w:rPr>
+          <w:rFonts w:ascii="微软雅黑" w:eastAsia="微软雅黑" w:hAnsi="微软雅黑" w:cs="微软雅黑"/>
+          <w:szCs w:val="21"/>
+        </w:rPr>
+        <w:tab/>
+      </w:r>
+      <w:r>
+        <w:rPr>
+          <w:rFonts w:ascii="微软雅黑" w:eastAsia="微软雅黑" w:hAnsi="微软雅黑" w:cs="微软雅黑" w:hint="eastAsia"/>
+          <w:szCs w:val="21"/>
+        </w:rPr>
+        <w:t>但是程序员编写程序太累，代码到处都是处理异常的代码。</w:t>
+      </w:r>
+    </w:p>
+    <w:p>
+      <w:pPr>
+        <w:widowControl/>
+        <w:spacing w:line="300" w:lineRule="exact"/>
+        <w:jc w:val="left"/>
+        <w:rPr>
+          <w:rFonts w:ascii="微软雅黑" w:eastAsia="微软雅黑" w:hAnsi="微软雅黑" w:cs="微软雅黑"/>
+          <w:szCs w:val="21"/>
+        </w:rPr>
+      </w:pPr>
+    </w:p>
+    <w:p>
+      <w:pPr>
+        <w:widowControl/>
+        <w:spacing w:line="300" w:lineRule="exact"/>
+        <w:jc w:val="left"/>
+        <w:rPr>
+          <w:rFonts w:ascii="微软雅黑" w:eastAsia="微软雅黑" w:hAnsi="微软雅黑" w:cs="微软雅黑" w:hint="eastAsia"/>
+          <w:szCs w:val="21"/>
+        </w:rPr>
+      </w:pPr>
+      <w:r>
+        <w:rPr>
+          <w:rFonts w:ascii="微软雅黑" w:eastAsia="微软雅黑" w:hAnsi="微软雅黑" w:cs="微软雅黑"/>
+          <w:szCs w:val="21"/>
+        </w:rPr>
+        <w:tab/>
+        <w:t>1.4、</w:t>
+      </w:r>
+      <w:r>
+        <w:rPr>
+          <w:rFonts w:ascii="微软雅黑" w:eastAsia="微软雅黑" w:hAnsi="微软雅黑" w:cs="微软雅黑" w:hint="eastAsia"/>
+          <w:szCs w:val="21"/>
+        </w:rPr>
+        <w:t>编译时异常还有其他名字：</w:t>
+      </w:r>
+    </w:p>
+    <w:p>
+      <w:pPr>
+        <w:widowControl/>
+        <w:spacing w:line="300" w:lineRule="exact"/>
+        <w:jc w:val="left"/>
+        <w:rPr>
+          <w:rFonts w:ascii="微软雅黑" w:eastAsia="微软雅黑" w:hAnsi="微软雅黑" w:cs="微软雅黑"/>
+          <w:szCs w:val="21"/>
+        </w:rPr>
+      </w:pPr>
+      <w:r>
+        <w:rPr>
+          <w:rFonts w:ascii="微软雅黑" w:eastAsia="微软雅黑" w:hAnsi="微软雅黑" w:cs="微软雅黑"/>
+          <w:szCs w:val="21"/>
+        </w:rPr>
+        <w:tab/>
+      </w:r>
+      <w:r>
+        <w:rPr>
+          <w:rFonts w:ascii="微软雅黑" w:eastAsia="微软雅黑" w:hAnsi="微软雅黑" w:cs="微软雅黑"/>
+          <w:szCs w:val="21"/>
+        </w:rPr>
+        <w:tab/>
+      </w:r>
+      <w:r>
+        <w:rPr>
+          <w:rFonts w:ascii="微软雅黑" w:eastAsia="微软雅黑" w:hAnsi="微软雅黑" w:cs="微软雅黑" w:hint="eastAsia"/>
+          <w:szCs w:val="21"/>
+        </w:rPr>
+        <w:t>受检异常</w:t>
+      </w:r>
+      <w:r>
+        <w:rPr>
+          <w:rFonts w:ascii="微软雅黑" w:eastAsia="微软雅黑" w:hAnsi="微软雅黑" w:cs="微软雅黑" w:hint="eastAsia"/>
+          <w:szCs w:val="21"/>
+        </w:rPr>
+        <w:t>：CheckedException</w:t>
+      </w:r>
+    </w:p>
+    <w:p>
+      <w:pPr>
+        <w:widowControl/>
+        <w:spacing w:line="300" w:lineRule="exact"/>
+        <w:jc w:val="left"/>
+        <w:rPr>
+          <w:rFonts w:ascii="微软雅黑" w:eastAsia="微软雅黑" w:hAnsi="微软雅黑" w:cs="微软雅黑"/>
+          <w:szCs w:val="21"/>
+        </w:rPr>
+      </w:pPr>
+      <w:r>
+        <w:rPr>
+          <w:rFonts w:ascii="微软雅黑" w:eastAsia="微软雅黑" w:hAnsi="微软雅黑" w:cs="微软雅黑"/>
+          <w:szCs w:val="21"/>
+        </w:rPr>
+        <w:tab/>
+      </w:r>
+      <w:r>
+        <w:rPr>
+          <w:rFonts w:ascii="微软雅黑" w:eastAsia="微软雅黑" w:hAnsi="微软雅黑" w:cs="微软雅黑"/>
+          <w:szCs w:val="21"/>
+        </w:rPr>
+        <w:tab/>
+      </w:r>
+      <w:r>
+        <w:rPr>
+          <w:rFonts w:ascii="微软雅黑" w:eastAsia="微软雅黑" w:hAnsi="微软雅黑" w:cs="微软雅黑" w:hint="eastAsia"/>
+          <w:szCs w:val="21"/>
+        </w:rPr>
+        <w:t>受控异常</w:t>
+      </w:r>
+    </w:p>
+    <w:p>
+      <w:pPr>
+        <w:widowControl/>
+        <w:spacing w:line="300" w:lineRule="exact"/>
+        <w:jc w:val="left"/>
+        <w:rPr>
+          <w:rFonts w:ascii="微软雅黑" w:eastAsia="微软雅黑" w:hAnsi="微软雅黑" w:cs="微软雅黑"/>
+          <w:szCs w:val="21"/>
+        </w:rPr>
+      </w:pPr>
+    </w:p>
+    <w:p>
+      <w:pPr>
+        <w:widowControl/>
+        <w:spacing w:line="300" w:lineRule="exact"/>
+        <w:jc w:val="left"/>
+        <w:rPr>
+          <w:rFonts w:ascii="微软雅黑" w:eastAsia="微软雅黑" w:hAnsi="微软雅黑" w:cs="微软雅黑" w:hint="eastAsia"/>
+          <w:szCs w:val="21"/>
+        </w:rPr>
+      </w:pPr>
+      <w:r>
+        <w:rPr>
+          <w:rFonts w:ascii="微软雅黑" w:eastAsia="微软雅黑" w:hAnsi="微软雅黑" w:cs="微软雅黑"/>
+          <w:szCs w:val="21"/>
+        </w:rPr>
+        <w:tab/>
+        <w:t>1.5、</w:t>
+      </w:r>
+      <w:r>
+        <w:rPr>
+          <w:rFonts w:ascii="微软雅黑" w:eastAsia="微软雅黑" w:hAnsi="微软雅黑" w:cs="微软雅黑" w:hint="eastAsia"/>
+          <w:szCs w:val="21"/>
+        </w:rPr>
+        <w:t>运行时异常还有其他名字：</w:t>
+      </w:r>
+    </w:p>
+    <w:p>
+      <w:pPr>
+        <w:widowControl/>
+        <w:spacing w:line="300" w:lineRule="exact"/>
+        <w:jc w:val="left"/>
+        <w:rPr>
+          <w:rFonts w:ascii="微软雅黑" w:eastAsia="微软雅黑" w:hAnsi="微软雅黑" w:cs="微软雅黑"/>
+          <w:szCs w:val="21"/>
+        </w:rPr>
+      </w:pPr>
+      <w:r>
+        <w:rPr>
+          <w:rFonts w:ascii="微软雅黑" w:eastAsia="微软雅黑" w:hAnsi="微软雅黑" w:cs="微软雅黑"/>
+          <w:szCs w:val="21"/>
+        </w:rPr>
+        <w:tab/>
+      </w:r>
+      <w:r>
+        <w:rPr>
+          <w:rFonts w:ascii="微软雅黑" w:eastAsia="微软雅黑" w:hAnsi="微软雅黑" w:cs="微软雅黑"/>
+          <w:szCs w:val="21"/>
+        </w:rPr>
+        <w:tab/>
+      </w:r>
+      <w:r>
+        <w:rPr>
+          <w:rFonts w:ascii="微软雅黑" w:eastAsia="微软雅黑" w:hAnsi="微软雅黑" w:cs="微软雅黑" w:hint="eastAsia"/>
+          <w:szCs w:val="21"/>
+        </w:rPr>
+        <w:t>未受检异常</w:t>
+      </w:r>
+      <w:r>
+        <w:rPr>
+          <w:rFonts w:ascii="微软雅黑" w:eastAsia="微软雅黑" w:hAnsi="微软雅黑" w:cs="微软雅黑" w:hint="eastAsia"/>
+          <w:szCs w:val="21"/>
+        </w:rPr>
+        <w:t>：UnCheckedException</w:t>
+      </w:r>
+    </w:p>
+    <w:p>
+      <w:pPr>
+        <w:widowControl/>
+        <w:spacing w:line="300" w:lineRule="exact"/>
+        <w:jc w:val="left"/>
+        <w:rPr>
+          <w:rFonts w:ascii="微软雅黑" w:eastAsia="微软雅黑" w:hAnsi="微软雅黑" w:cs="微软雅黑"/>
+          <w:szCs w:val="21"/>
+        </w:rPr>
+      </w:pPr>
+      <w:r>
+        <w:rPr>
+          <w:rFonts w:ascii="微软雅黑" w:eastAsia="微软雅黑" w:hAnsi="微软雅黑" w:cs="微软雅黑"/>
+          <w:szCs w:val="21"/>
+        </w:rPr>
+        <w:tab/>
+      </w:r>
+      <w:r>
+        <w:rPr>
+          <w:rFonts w:ascii="微软雅黑" w:eastAsia="微软雅黑" w:hAnsi="微软雅黑" w:cs="微软雅黑"/>
+          <w:szCs w:val="21"/>
+        </w:rPr>
+        <w:tab/>
+      </w:r>
+      <w:r>
+        <w:rPr>
+          <w:rFonts w:ascii="微软雅黑" w:eastAsia="微软雅黑" w:hAnsi="微软雅黑" w:cs="微软雅黑" w:hint="eastAsia"/>
+          <w:szCs w:val="21"/>
+        </w:rPr>
+        <w:t>非受控异常</w:t>
+      </w:r>
+    </w:p>
+    <w:p>
+      <w:pPr>
+        <w:widowControl/>
+        <w:spacing w:line="300" w:lineRule="exact"/>
+        <w:jc w:val="left"/>
+        <w:rPr>
+          <w:rFonts w:ascii="微软雅黑" w:eastAsia="微软雅黑" w:hAnsi="微软雅黑" w:cs="微软雅黑"/>
+          <w:szCs w:val="21"/>
+        </w:rPr>
+      </w:pPr>
+    </w:p>
+    <w:p>
+      <w:pPr>
+        <w:widowControl/>
+        <w:spacing w:line="300" w:lineRule="exact"/>
+        <w:jc w:val="left"/>
+        <w:rPr>
+          <w:rFonts w:ascii="微软雅黑" w:eastAsia="微软雅黑" w:hAnsi="微软雅黑" w:cs="微软雅黑"/>
+          <w:szCs w:val="21"/>
+        </w:rPr>
+      </w:pPr>
+      <w:r>
+        <w:rPr>
+          <w:rFonts w:ascii="微软雅黑" w:eastAsia="微软雅黑" w:hAnsi="微软雅黑" w:cs="微软雅黑"/>
+          <w:szCs w:val="21"/>
+        </w:rPr>
+        <w:tab/>
+        <w:t>1.6、</w:t>
+      </w:r>
+      <w:r>
+        <w:rPr>
+          <w:rFonts w:ascii="微软雅黑" w:eastAsia="微软雅黑" w:hAnsi="微软雅黑" w:cs="微软雅黑" w:hint="eastAsia"/>
+          <w:szCs w:val="21"/>
+        </w:rPr>
+        <w:t>再次强调：所有异常都是发生在运行阶段的。</w:t>
+      </w:r>
+    </w:p>
+    <w:p>
+      <w:pPr>
+        <w:widowControl/>
+        <w:spacing w:line="300" w:lineRule="exact"/>
+        <w:jc w:val="left"/>
+        <w:rPr>
+          <w:rFonts w:ascii="微软雅黑" w:eastAsia="微软雅黑" w:hAnsi="微软雅黑" w:cs="微软雅黑"/>
+          <w:szCs w:val="21"/>
+        </w:rPr>
+      </w:pPr>
+    </w:p>
+    <w:p>
+      <w:pPr>
+        <w:widowControl/>
+        <w:spacing w:line="300" w:lineRule="exact"/>
+        <w:jc w:val="left"/>
+        <w:rPr>
+          <w:rFonts w:ascii="微软雅黑" w:eastAsia="微软雅黑" w:hAnsi="微软雅黑" w:cs="微软雅黑" w:hint="eastAsia"/>
+          <w:szCs w:val="21"/>
+        </w:rPr>
+      </w:pPr>
+      <w:r>
+        <w:rPr>
+          <w:rFonts w:ascii="微软雅黑" w:eastAsia="微软雅黑" w:hAnsi="微软雅黑" w:cs="微软雅黑"/>
+          <w:szCs w:val="21"/>
+        </w:rPr>
+        <w:tab/>
+        <w:t>1.7、</w:t>
+      </w:r>
+      <w:r>
+        <w:rPr>
+          <w:rFonts w:ascii="微软雅黑" w:eastAsia="微软雅黑" w:hAnsi="微软雅黑" w:cs="微软雅黑" w:hint="eastAsia"/>
+          <w:szCs w:val="21"/>
+        </w:rPr>
+        <w:t>java语言中对异常的处理包括两种方式:</w:t>
+      </w:r>
+    </w:p>
+    <w:p>
+      <w:pPr>
+        <w:widowControl/>
+        <w:spacing w:line="300" w:lineRule="exact"/>
+        <w:jc w:val="left"/>
+        <w:rPr>
+          <w:rFonts w:ascii="微软雅黑" w:eastAsia="微软雅黑" w:hAnsi="微软雅黑" w:cs="微软雅黑"/>
+          <w:szCs w:val="21"/>
+        </w:rPr>
+      </w:pPr>
+      <w:r>
+        <w:rPr>
+          <w:rFonts w:ascii="微软雅黑" w:eastAsia="微软雅黑" w:hAnsi="微软雅黑" w:cs="微软雅黑"/>
+          <w:szCs w:val="21"/>
+        </w:rPr>
+        <w:tab/>
+      </w:r>
+      <w:r>
+        <w:rPr>
+          <w:rFonts w:ascii="微软雅黑" w:eastAsia="微软雅黑" w:hAnsi="微软雅黑" w:cs="微软雅黑"/>
+          <w:szCs w:val="21"/>
+        </w:rPr>
+        <w:tab/>
+      </w:r>
+      <w:r>
+        <w:rPr>
+          <w:rFonts w:ascii="微软雅黑" w:eastAsia="微软雅黑" w:hAnsi="微软雅黑" w:cs="微软雅黑" w:hint="eastAsia"/>
+          <w:szCs w:val="21"/>
+        </w:rPr>
+        <w:t>第一种方式：在方法声明的位置上，使用throws关键字，抛给上一级。</w:t>
+      </w:r>
+    </w:p>
+    <w:p>
+      <w:pPr>
+        <w:widowControl/>
+        <w:spacing w:line="300" w:lineRule="exact"/>
+        <w:jc w:val="left"/>
+        <w:rPr>
+          <w:rFonts w:ascii="微软雅黑" w:eastAsia="微软雅黑" w:hAnsi="微软雅黑" w:cs="微软雅黑" w:hint="eastAsia"/>
+          <w:szCs w:val="21"/>
+        </w:rPr>
+      </w:pPr>
+      <w:r>
+        <w:rPr>
+          <w:rFonts w:ascii="微软雅黑" w:eastAsia="微软雅黑" w:hAnsi="微软雅黑" w:cs="微软雅黑"/>
+          <w:szCs w:val="21"/>
+        </w:rPr>
+        <w:tab/>
+      </w:r>
+      <w:r>
+        <w:rPr>
+          <w:rFonts w:ascii="微软雅黑" w:eastAsia="微软雅黑" w:hAnsi="微软雅黑" w:cs="微软雅黑"/>
+          <w:szCs w:val="21"/>
+        </w:rPr>
+        <w:tab/>
+      </w:r>
+      <w:r>
+        <w:rPr>
+          <w:rFonts w:ascii="微软雅黑" w:eastAsia="微软雅黑" w:hAnsi="微软雅黑" w:cs="微软雅黑"/>
+          <w:szCs w:val="21"/>
+        </w:rPr>
+        <w:tab/>
+      </w:r>
+      <w:r>
+        <w:rPr>
+          <w:rFonts w:ascii="微软雅黑" w:eastAsia="微软雅黑" w:hAnsi="微软雅黑" w:cs="微软雅黑" w:hint="eastAsia"/>
+          <w:szCs w:val="21"/>
+        </w:rPr>
+        <w:t>谁调用我，我就抛给谁，抛给上一级；</w:t>
+      </w:r>
+    </w:p>
+    <w:p>
+      <w:pPr>
+        <w:widowControl/>
+        <w:spacing w:line="300" w:lineRule="exact"/>
+        <w:jc w:val="left"/>
+        <w:rPr>
+          <w:rFonts w:ascii="微软雅黑" w:eastAsia="微软雅黑" w:hAnsi="微软雅黑" w:cs="微软雅黑" w:hint="eastAsia"/>
+          <w:szCs w:val="21"/>
+        </w:rPr>
+      </w:pPr>
+    </w:p>
+    <w:p>
+      <w:pPr>
+        <w:widowControl/>
+        <w:spacing w:line="300" w:lineRule="exact"/>
+        <w:jc w:val="left"/>
+        <w:rPr>
+          <w:rFonts w:ascii="微软雅黑" w:eastAsia="微软雅黑" w:hAnsi="微软雅黑" w:cs="微软雅黑"/>
+          <w:szCs w:val="21"/>
+        </w:rPr>
+      </w:pPr>
+      <w:r>
+        <w:rPr>
+          <w:rFonts w:ascii="微软雅黑" w:eastAsia="微软雅黑" w:hAnsi="微软雅黑" w:cs="微软雅黑"/>
+          <w:szCs w:val="21"/>
+        </w:rPr>
+        <w:tab/>
+      </w:r>
+      <w:r>
+        <w:rPr>
+          <w:rFonts w:ascii="微软雅黑" w:eastAsia="微软雅黑" w:hAnsi="微软雅黑" w:cs="微软雅黑"/>
+          <w:szCs w:val="21"/>
+        </w:rPr>
+        <w:tab/>
+      </w:r>
+      <w:r>
+        <w:rPr>
+          <w:rFonts w:ascii="微软雅黑" w:eastAsia="微软雅黑" w:hAnsi="微软雅黑" w:cs="微软雅黑" w:hint="eastAsia"/>
+          <w:szCs w:val="21"/>
+        </w:rPr>
+        <w:t>第二种方式：使用try</w:t>
+      </w:r>
+      <w:r>
+        <w:rPr>
+          <w:rFonts w:ascii="微软雅黑" w:eastAsia="微软雅黑" w:hAnsi="微软雅黑" w:cs="微软雅黑"/>
+          <w:szCs w:val="21"/>
+        </w:rPr>
+        <w:t>…</w:t>
+      </w:r>
+      <w:r>
+        <w:rPr>
+          <w:rFonts w:ascii="微软雅黑" w:eastAsia="微软雅黑" w:hAnsi="微软雅黑" w:cs="微软雅黑" w:hint="eastAsia"/>
+          <w:szCs w:val="21"/>
+        </w:rPr>
+        <w:t>catch</w:t>
+      </w:r>
+      <w:r>
+        <w:rPr>
+          <w:rFonts w:ascii="微软雅黑" w:eastAsia="微软雅黑" w:hAnsi="微软雅黑" w:cs="微软雅黑"/>
+          <w:szCs w:val="21"/>
+        </w:rPr>
+        <w:t xml:space="preserve"> </w:t>
+      </w:r>
+      <w:r>
+        <w:rPr>
+          <w:rFonts w:ascii="微软雅黑" w:eastAsia="微软雅黑" w:hAnsi="微软雅黑" w:cs="微软雅黑" w:hint="eastAsia"/>
+          <w:szCs w:val="21"/>
+        </w:rPr>
+        <w:t>语句进行异常的捕捉</w:t>
+      </w:r>
+    </w:p>
+    <w:p>
+      <w:pPr>
+        <w:widowControl/>
+        <w:spacing w:line="300" w:lineRule="exact"/>
+        <w:jc w:val="left"/>
+        <w:rPr>
+          <w:rFonts w:ascii="微软雅黑" w:eastAsia="微软雅黑" w:hAnsi="微软雅黑" w:cs="微软雅黑" w:hint="eastAsia"/>
+          <w:szCs w:val="21"/>
+        </w:rPr>
+      </w:pPr>
+      <w:r>
+        <w:rPr>
+          <w:rFonts w:ascii="微软雅黑" w:eastAsia="微软雅黑" w:hAnsi="微软雅黑" w:cs="微软雅黑"/>
+          <w:szCs w:val="21"/>
+        </w:rPr>
+        <w:tab/>
+      </w:r>
+      <w:r>
+        <w:rPr>
+          <w:rFonts w:ascii="微软雅黑" w:eastAsia="微软雅黑" w:hAnsi="微软雅黑" w:cs="微软雅黑"/>
+          <w:szCs w:val="21"/>
+        </w:rPr>
+        <w:tab/>
+      </w:r>
+      <w:r>
+        <w:rPr>
+          <w:rFonts w:ascii="微软雅黑" w:eastAsia="微软雅黑" w:hAnsi="微软雅黑" w:cs="微软雅黑"/>
+          <w:szCs w:val="21"/>
+        </w:rPr>
+        <w:tab/>
+      </w:r>
+      <w:r>
+        <w:rPr>
+          <w:rFonts w:ascii="微软雅黑" w:eastAsia="微软雅黑" w:hAnsi="微软雅黑" w:cs="微软雅黑" w:hint="eastAsia"/>
+          <w:szCs w:val="21"/>
+        </w:rPr>
+        <w:t>这件事发生了，谁也不知道，因为我给抓住了；</w:t>
+      </w:r>
+    </w:p>
+    <w:p>
+      <w:pPr>
+        <w:widowControl/>
+        <w:spacing w:line="300" w:lineRule="exact"/>
+        <w:jc w:val="left"/>
+        <w:rPr>
+          <w:rFonts w:ascii="微软雅黑" w:eastAsia="微软雅黑" w:hAnsi="微软雅黑" w:cs="微软雅黑"/>
+          <w:szCs w:val="21"/>
+        </w:rPr>
+      </w:pPr>
+    </w:p>
+    <w:p>
+      <w:pPr>
+        <w:widowControl/>
+        <w:spacing w:line="300" w:lineRule="exact"/>
+        <w:jc w:val="left"/>
+        <w:rPr>
+          <w:rFonts w:ascii="微软雅黑" w:eastAsia="微软雅黑" w:hAnsi="微软雅黑" w:cs="微软雅黑" w:hint="eastAsia"/>
+          <w:szCs w:val="21"/>
+        </w:rPr>
+      </w:pPr>
+      <w:r>
+        <w:rPr>
+          <w:rFonts w:ascii="微软雅黑" w:eastAsia="微软雅黑" w:hAnsi="微软雅黑" w:cs="微软雅黑"/>
+          <w:szCs w:val="21"/>
+        </w:rPr>
+        <w:tab/>
+      </w:r>
+      <w:r>
+        <w:rPr>
+          <w:rFonts w:ascii="微软雅黑" w:eastAsia="微软雅黑" w:hAnsi="微软雅黑" w:cs="微软雅黑"/>
+          <w:szCs w:val="21"/>
+        </w:rPr>
+        <w:tab/>
+      </w:r>
+      <w:r>
+        <w:rPr>
+          <w:rFonts w:ascii="微软雅黑" w:eastAsia="微软雅黑" w:hAnsi="微软雅黑" w:cs="微软雅黑" w:hint="eastAsia"/>
+          <w:szCs w:val="21"/>
+        </w:rPr>
+        <w:t>举个例子：</w:t>
+      </w:r>
+    </w:p>
+    <w:p>
+      <w:pPr>
+        <w:widowControl/>
+        <w:spacing w:line="300" w:lineRule="exact"/>
+        <w:jc w:val="left"/>
+        <w:rPr>
+          <w:rFonts w:ascii="微软雅黑" w:eastAsia="微软雅黑" w:hAnsi="微软雅黑" w:cs="微软雅黑" w:hint="eastAsia"/>
+          <w:szCs w:val="21"/>
+        </w:rPr>
+      </w:pPr>
+      <w:r>
+        <w:rPr>
+          <w:rFonts w:ascii="微软雅黑" w:eastAsia="微软雅黑" w:hAnsi="微软雅黑" w:cs="微软雅黑"/>
+          <w:szCs w:val="21"/>
+        </w:rPr>
+        <w:tab/>
+      </w:r>
+      <w:r>
+        <w:rPr>
+          <w:rFonts w:ascii="微软雅黑" w:eastAsia="微软雅黑" w:hAnsi="微软雅黑" w:cs="微软雅黑"/>
+          <w:szCs w:val="21"/>
+        </w:rPr>
+        <w:tab/>
+      </w:r>
+      <w:r>
+        <w:rPr>
+          <w:rFonts w:ascii="微软雅黑" w:eastAsia="微软雅黑" w:hAnsi="微软雅黑" w:cs="微软雅黑"/>
+          <w:szCs w:val="21"/>
+        </w:rPr>
+        <w:tab/>
+      </w:r>
+      <w:r>
+        <w:rPr>
+          <w:rFonts w:ascii="微软雅黑" w:eastAsia="微软雅黑" w:hAnsi="微软雅黑" w:cs="微软雅黑" w:hint="eastAsia"/>
+          <w:szCs w:val="21"/>
+        </w:rPr>
+        <w:t>我是某集团的一个销售员，因为自己的失误，导致公司损失了1000元，</w:t>
+      </w:r>
+    </w:p>
+    <w:p>
+      <w:pPr>
+        <w:widowControl/>
+        <w:spacing w:line="300" w:lineRule="exact"/>
+        <w:jc w:val="left"/>
+        <w:rPr>
+          <w:rFonts w:ascii="微软雅黑" w:eastAsia="微软雅黑" w:hAnsi="微软雅黑" w:cs="微软雅黑" w:hint="eastAsia"/>
+          <w:szCs w:val="21"/>
+        </w:rPr>
+      </w:pPr>
+      <w:r>
+        <w:rPr>
+          <w:rFonts w:ascii="微软雅黑" w:eastAsia="微软雅黑" w:hAnsi="微软雅黑" w:cs="微软雅黑"/>
+          <w:szCs w:val="21"/>
+        </w:rPr>
+        <w:tab/>
+      </w:r>
+      <w:r>
+        <w:rPr>
+          <w:rFonts w:ascii="微软雅黑" w:eastAsia="微软雅黑" w:hAnsi="微软雅黑" w:cs="微软雅黑"/>
+          <w:szCs w:val="21"/>
+        </w:rPr>
+        <w:tab/>
+      </w:r>
+      <w:r>
+        <w:rPr>
+          <w:rFonts w:ascii="微软雅黑" w:eastAsia="微软雅黑" w:hAnsi="微软雅黑" w:cs="微软雅黑"/>
+          <w:szCs w:val="21"/>
+        </w:rPr>
+        <w:tab/>
+        <w:t>”</w:t>
+      </w:r>
+      <w:r>
+        <w:rPr>
+          <w:rFonts w:ascii="微软雅黑" w:eastAsia="微软雅黑" w:hAnsi="微软雅黑" w:cs="微软雅黑" w:hint="eastAsia"/>
+          <w:szCs w:val="21"/>
+        </w:rPr>
+        <w:t>损失1000元“可以看做是一个异常发生了，我有两种处理方式：</w:t>
+      </w:r>
+    </w:p>
+    <w:p>
+      <w:pPr>
+        <w:widowControl/>
+        <w:spacing w:line="300" w:lineRule="exact"/>
+        <w:jc w:val="left"/>
+        <w:rPr>
+          <w:rFonts w:ascii="微软雅黑" w:eastAsia="微软雅黑" w:hAnsi="微软雅黑" w:cs="微软雅黑"/>
+          <w:szCs w:val="21"/>
+        </w:rPr>
+      </w:pPr>
+      <w:r>
+        <w:rPr>
+          <w:rFonts w:ascii="微软雅黑" w:eastAsia="微软雅黑" w:hAnsi="微软雅黑" w:cs="微软雅黑"/>
+          <w:szCs w:val="21"/>
+        </w:rPr>
+        <w:tab/>
+      </w:r>
+      <w:r>
+        <w:rPr>
+          <w:rFonts w:ascii="微软雅黑" w:eastAsia="微软雅黑" w:hAnsi="微软雅黑" w:cs="微软雅黑"/>
+          <w:szCs w:val="21"/>
+        </w:rPr>
+        <w:tab/>
+      </w:r>
+      <w:r>
+        <w:rPr>
+          <w:rFonts w:ascii="微软雅黑" w:eastAsia="微软雅黑" w:hAnsi="微软雅黑" w:cs="微软雅黑"/>
+          <w:szCs w:val="21"/>
+        </w:rPr>
+        <w:tab/>
+      </w:r>
+      <w:r>
+        <w:rPr>
+          <w:rFonts w:ascii="微软雅黑" w:eastAsia="微软雅黑" w:hAnsi="微软雅黑" w:cs="微软雅黑" w:hint="eastAsia"/>
+          <w:szCs w:val="21"/>
+        </w:rPr>
+        <w:t>第一种方式：我把这件事告诉我的领导（异常上抛）</w:t>
+      </w:r>
+    </w:p>
+    <w:p>
+      <w:pPr>
+        <w:widowControl/>
+        <w:spacing w:line="300" w:lineRule="exact"/>
+        <w:jc w:val="left"/>
+        <w:rPr>
+          <w:rFonts w:ascii="微软雅黑" w:eastAsia="微软雅黑" w:hAnsi="微软雅黑" w:cs="微软雅黑"/>
+          <w:szCs w:val="21"/>
+        </w:rPr>
+      </w:pPr>
+      <w:r>
+        <w:rPr>
+          <w:rFonts w:ascii="微软雅黑" w:eastAsia="微软雅黑" w:hAnsi="微软雅黑" w:cs="微软雅黑"/>
+          <w:szCs w:val="21"/>
+        </w:rPr>
+        <w:tab/>
+      </w:r>
+      <w:r>
+        <w:rPr>
+          <w:rFonts w:ascii="微软雅黑" w:eastAsia="微软雅黑" w:hAnsi="微软雅黑" w:cs="微软雅黑"/>
+          <w:szCs w:val="21"/>
+        </w:rPr>
+        <w:tab/>
+      </w:r>
+      <w:r>
+        <w:rPr>
+          <w:rFonts w:ascii="微软雅黑" w:eastAsia="微软雅黑" w:hAnsi="微软雅黑" w:cs="微软雅黑"/>
+          <w:szCs w:val="21"/>
+        </w:rPr>
+        <w:tab/>
+      </w:r>
+      <w:r>
+        <w:rPr>
+          <w:rFonts w:ascii="微软雅黑" w:eastAsia="微软雅黑" w:hAnsi="微软雅黑" w:cs="微软雅黑" w:hint="eastAsia"/>
+          <w:szCs w:val="21"/>
+        </w:rPr>
+        <w:t>第二种方式：我自己掏腰包把这个钱补上（异常的捕捉）</w:t>
+      </w:r>
+    </w:p>
+    <w:p>
+      <w:pPr>
+        <w:widowControl/>
+        <w:spacing w:line="300" w:lineRule="exact"/>
+        <w:jc w:val="left"/>
+        <w:rPr>
+          <w:rFonts w:ascii="微软雅黑" w:eastAsia="微软雅黑" w:hAnsi="微软雅黑" w:cs="微软雅黑"/>
+          <w:szCs w:val="21"/>
+        </w:rPr>
+      </w:pPr>
+    </w:p>
+    <w:p>
+      <w:pPr>
+        <w:widowControl/>
+        <w:spacing w:line="300" w:lineRule="exact"/>
+        <w:jc w:val="left"/>
+        <w:rPr>
+          <w:rFonts w:ascii="微软雅黑" w:eastAsia="微软雅黑" w:hAnsi="微软雅黑" w:cs="微软雅黑" w:hint="eastAsia"/>
+          <w:szCs w:val="21"/>
+        </w:rPr>
+      </w:pPr>
+      <w:r>
+        <w:rPr>
+          <w:rFonts w:ascii="微软雅黑" w:eastAsia="微软雅黑" w:hAnsi="微软雅黑" w:cs="微软雅黑"/>
+          <w:szCs w:val="21"/>
+        </w:rPr>
+        <w:tab/>
+      </w:r>
+      <w:r>
+        <w:rPr>
+          <w:rFonts w:ascii="微软雅黑" w:eastAsia="微软雅黑" w:hAnsi="微软雅黑" w:cs="微软雅黑"/>
+          <w:szCs w:val="21"/>
+        </w:rPr>
+        <w:tab/>
+      </w:r>
+      <w:r>
+        <w:rPr>
+          <w:rFonts w:ascii="微软雅黑" w:eastAsia="微软雅黑" w:hAnsi="微软雅黑" w:cs="微软雅黑" w:hint="eastAsia"/>
+          <w:szCs w:val="21"/>
+        </w:rPr>
+        <w:t>思考：</w:t>
+      </w:r>
+    </w:p>
+    <w:p>
+      <w:pPr>
+        <w:widowControl/>
+        <w:spacing w:line="300" w:lineRule="exact"/>
+        <w:ind w:left="1260"/>
+        <w:jc w:val="left"/>
+        <w:rPr>
+          <w:rFonts w:ascii="微软雅黑" w:eastAsia="微软雅黑" w:hAnsi="微软雅黑" w:cs="微软雅黑" w:hint="eastAsia"/>
+          <w:szCs w:val="21"/>
+        </w:rPr>
+      </w:pPr>
+      <w:r>
+        <w:rPr>
+          <w:rFonts w:ascii="微软雅黑" w:eastAsia="微软雅黑" w:hAnsi="微软雅黑" w:cs="微软雅黑" w:hint="eastAsia"/>
+          <w:szCs w:val="21"/>
+        </w:rPr>
+        <w:lastRenderedPageBreak/>
+        <w:t>异常发生之后，如果我选择了上抛，抛给了我的调用者，调用者需要对这个异常继续处理，那么调用者处理这个异常同样有两种处理方式。</w:t>
+      </w:r>
+    </w:p>
+    <w:p>
+      <w:pPr>
+        <w:widowControl/>
+        <w:spacing w:line="300" w:lineRule="exact"/>
+        <w:ind w:left="1260"/>
+        <w:jc w:val="left"/>
+        <w:rPr>
+          <w:rFonts w:ascii="微软雅黑" w:eastAsia="微软雅黑" w:hAnsi="微软雅黑" w:cs="微软雅黑"/>
+          <w:szCs w:val="21"/>
+        </w:rPr>
+      </w:pPr>
+    </w:p>
+    <w:p>
+      <w:pPr>
+        <w:widowControl/>
+        <w:spacing w:line="300" w:lineRule="exact"/>
+        <w:jc w:val="left"/>
+        <w:rPr>
+          <w:rFonts w:ascii="微软雅黑" w:eastAsia="微软雅黑" w:hAnsi="微软雅黑" w:cs="微软雅黑" w:hint="eastAsia"/>
+          <w:szCs w:val="21"/>
+        </w:rPr>
+      </w:pPr>
+      <w:r>
+        <w:rPr>
+          <w:rFonts w:ascii="微软雅黑" w:eastAsia="微软雅黑" w:hAnsi="微软雅黑" w:cs="微软雅黑"/>
+          <w:szCs w:val="21"/>
+        </w:rPr>
+        <w:tab/>
+        <w:t>1.8、</w:t>
+      </w:r>
+      <w:r>
+        <w:rPr>
+          <w:rFonts w:ascii="微软雅黑" w:eastAsia="微软雅黑" w:hAnsi="微软雅黑" w:cs="微软雅黑" w:hint="eastAsia"/>
+          <w:szCs w:val="21"/>
+        </w:rPr>
+        <w:t>注意：java中异常发生之后如果一直上抛，最终抛给了main方法，main方法继续向上抛，抛给了JVM，JVM知道这个异常发生，只有一个结果，终止JVM程序的执行。</w:t>
       </w:r>
       <w:bookmarkStart w:id="0" w:name="_GoBack"/>
       <w:bookmarkEnd w:id="0"/>
@@ -38720,106 +43535,443 @@
         <w:spacing w:line="300" w:lineRule="exact"/>
         <w:jc w:val="left"/>
         <w:rPr>
-          <w:rFonts w:ascii="微软雅黑" w:eastAsia="微软雅黑" w:hAnsi="微软雅黑" w:cs="微软雅黑"/>
-          <w:szCs w:val="21"/>
-        </w:rPr>
-      </w:pPr>
-    </w:p>
-    <w:p>
-      <w:pPr>
-        <w:widowControl/>
-        <w:spacing w:line="300" w:lineRule="exact"/>
-        <w:jc w:val="left"/>
-        <w:rPr>
-          <w:rFonts w:ascii="微软雅黑" w:eastAsia="微软雅黑" w:hAnsi="微软雅黑" w:cs="微软雅黑"/>
-          <w:szCs w:val="21"/>
-        </w:rPr>
-      </w:pPr>
-    </w:p>
-    <w:p>
-      <w:pPr>
-        <w:widowControl/>
-        <w:spacing w:line="300" w:lineRule="exact"/>
-        <w:jc w:val="left"/>
-        <w:rPr>
-          <w:rFonts w:ascii="微软雅黑" w:eastAsia="微软雅黑" w:hAnsi="微软雅黑" w:cs="微软雅黑"/>
-          <w:szCs w:val="21"/>
-        </w:rPr>
-      </w:pPr>
-    </w:p>
-    <w:p>
-      <w:pPr>
-        <w:widowControl/>
-        <w:spacing w:line="300" w:lineRule="exact"/>
-        <w:jc w:val="left"/>
-        <w:rPr>
-          <w:rFonts w:ascii="微软雅黑" w:eastAsia="微软雅黑" w:hAnsi="微软雅黑" w:cs="微软雅黑"/>
-          <w:szCs w:val="21"/>
-        </w:rPr>
-      </w:pPr>
-    </w:p>
-    <w:p>
-      <w:pPr>
-        <w:widowControl/>
-        <w:spacing w:line="300" w:lineRule="exact"/>
-        <w:jc w:val="left"/>
-        <w:rPr>
-          <w:rFonts w:ascii="微软雅黑" w:eastAsia="微软雅黑" w:hAnsi="微软雅黑" w:cs="微软雅黑"/>
-          <w:szCs w:val="21"/>
-        </w:rPr>
-      </w:pPr>
-    </w:p>
-    <w:p>
-      <w:pPr>
-        <w:widowControl/>
-        <w:spacing w:line="300" w:lineRule="exact"/>
-        <w:jc w:val="left"/>
-        <w:rPr>
-          <w:rFonts w:ascii="微软雅黑" w:eastAsia="微软雅黑" w:hAnsi="微软雅黑" w:cs="微软雅黑"/>
-          <w:szCs w:val="21"/>
-        </w:rPr>
-      </w:pPr>
-    </w:p>
-    <w:p>
-      <w:pPr>
-        <w:widowControl/>
-        <w:spacing w:line="300" w:lineRule="exact"/>
-        <w:jc w:val="left"/>
-        <w:rPr>
-          <w:rFonts w:ascii="微软雅黑" w:eastAsia="微软雅黑" w:hAnsi="微软雅黑" w:cs="微软雅黑"/>
-          <w:szCs w:val="21"/>
-        </w:rPr>
-      </w:pPr>
-    </w:p>
-    <w:p>
-      <w:pPr>
-        <w:widowControl/>
-        <w:spacing w:line="300" w:lineRule="exact"/>
-        <w:jc w:val="left"/>
-        <w:rPr>
-          <w:rFonts w:ascii="微软雅黑" w:eastAsia="微软雅黑" w:hAnsi="微软雅黑" w:cs="微软雅黑"/>
-          <w:szCs w:val="21"/>
-        </w:rPr>
-      </w:pPr>
-    </w:p>
-    <w:p>
-      <w:pPr>
-        <w:widowControl/>
-        <w:spacing w:line="300" w:lineRule="exact"/>
-        <w:jc w:val="left"/>
-        <w:rPr>
-          <w:rFonts w:ascii="微软雅黑" w:eastAsia="微软雅黑" w:hAnsi="微软雅黑" w:cs="微软雅黑"/>
-          <w:szCs w:val="21"/>
-        </w:rPr>
-      </w:pPr>
-    </w:p>
-    <w:p>
-      <w:pPr>
-        <w:widowControl/>
-        <w:spacing w:line="300" w:lineRule="exact"/>
-        <w:jc w:val="left"/>
-        <w:rPr>
-          <w:rFonts w:ascii="微软雅黑" w:eastAsia="微软雅黑" w:hAnsi="微软雅黑" w:cs="微软雅黑"/>
+          <w:rFonts w:ascii="微软雅黑" w:eastAsia="微软雅黑" w:hAnsi="微软雅黑" w:cs="微软雅黑" w:hint="eastAsia"/>
+          <w:szCs w:val="21"/>
+        </w:rPr>
+      </w:pPr>
+      <w:r>
+        <w:rPr>
+          <w:rFonts w:ascii="微软雅黑" w:eastAsia="微软雅黑" w:hAnsi="微软雅黑" w:cs="微软雅黑" w:hint="eastAsia"/>
+          <w:szCs w:val="21"/>
+        </w:rPr>
+        <w:t>2、什么是UML？有什么用？</w:t>
+      </w:r>
+    </w:p>
+    <w:p>
+      <w:pPr>
+        <w:widowControl/>
+        <w:spacing w:line="300" w:lineRule="exact"/>
+        <w:jc w:val="left"/>
+        <w:rPr>
+          <w:rFonts w:ascii="微软雅黑" w:eastAsia="微软雅黑" w:hAnsi="微软雅黑" w:cs="微软雅黑"/>
+          <w:szCs w:val="21"/>
+        </w:rPr>
+      </w:pPr>
+      <w:r>
+        <w:rPr>
+          <w:rFonts w:ascii="微软雅黑" w:eastAsia="微软雅黑" w:hAnsi="微软雅黑" w:cs="微软雅黑"/>
+          <w:szCs w:val="21"/>
+        </w:rPr>
+        <w:tab/>
+        <w:t>UML</w:t>
+      </w:r>
+      <w:r>
+        <w:rPr>
+          <w:rFonts w:ascii="微软雅黑" w:eastAsia="微软雅黑" w:hAnsi="微软雅黑" w:cs="微软雅黑" w:hint="eastAsia"/>
+          <w:szCs w:val="21"/>
+        </w:rPr>
+        <w:t>是一种统一建模语言</w:t>
+      </w:r>
+    </w:p>
+    <w:p>
+      <w:pPr>
+        <w:widowControl/>
+        <w:spacing w:line="300" w:lineRule="exact"/>
+        <w:jc w:val="left"/>
+        <w:rPr>
+          <w:rFonts w:ascii="微软雅黑" w:eastAsia="微软雅黑" w:hAnsi="微软雅黑" w:cs="微软雅黑"/>
+          <w:szCs w:val="21"/>
+        </w:rPr>
+      </w:pPr>
+      <w:r>
+        <w:rPr>
+          <w:rFonts w:ascii="微软雅黑" w:eastAsia="微软雅黑" w:hAnsi="微软雅黑" w:cs="微软雅黑"/>
+          <w:szCs w:val="21"/>
+        </w:rPr>
+        <w:tab/>
+      </w:r>
+      <w:r>
+        <w:rPr>
+          <w:rFonts w:ascii="微软雅黑" w:eastAsia="微软雅黑" w:hAnsi="微软雅黑" w:cs="微软雅黑" w:hint="eastAsia"/>
+          <w:szCs w:val="21"/>
+        </w:rPr>
+        <w:t>一种图标式语言（画图的）</w:t>
+      </w:r>
+    </w:p>
+    <w:p>
+      <w:pPr>
+        <w:widowControl/>
+        <w:spacing w:line="300" w:lineRule="exact"/>
+        <w:jc w:val="left"/>
+        <w:rPr>
+          <w:rFonts w:ascii="微软雅黑" w:eastAsia="微软雅黑" w:hAnsi="微软雅黑" w:cs="微软雅黑"/>
+          <w:szCs w:val="21"/>
+        </w:rPr>
+      </w:pPr>
+      <w:r>
+        <w:rPr>
+          <w:rFonts w:ascii="微软雅黑" w:eastAsia="微软雅黑" w:hAnsi="微软雅黑" w:cs="微软雅黑"/>
+          <w:szCs w:val="21"/>
+        </w:rPr>
+        <w:tab/>
+        <w:t>UML</w:t>
+      </w:r>
+      <w:r>
+        <w:rPr>
+          <w:rFonts w:ascii="微软雅黑" w:eastAsia="微软雅黑" w:hAnsi="微软雅黑" w:cs="微软雅黑" w:hint="eastAsia"/>
+          <w:szCs w:val="21"/>
+        </w:rPr>
+        <w:t>不是只有java中使用，只要是面向对象的编程语言，都有</w:t>
+      </w:r>
+      <w:r>
+        <w:rPr>
+          <w:rFonts w:ascii="微软雅黑" w:eastAsia="微软雅黑" w:hAnsi="微软雅黑" w:cs="微软雅黑"/>
+          <w:szCs w:val="21"/>
+        </w:rPr>
+        <w:tab/>
+        <w:t>UML</w:t>
+      </w:r>
+    </w:p>
+    <w:p>
+      <w:pPr>
+        <w:widowControl/>
+        <w:spacing w:line="300" w:lineRule="exact"/>
+        <w:jc w:val="left"/>
+        <w:rPr>
+          <w:rFonts w:ascii="微软雅黑" w:eastAsia="微软雅黑" w:hAnsi="微软雅黑" w:cs="微软雅黑" w:hint="eastAsia"/>
+          <w:szCs w:val="21"/>
+        </w:rPr>
+      </w:pPr>
+      <w:r>
+        <w:rPr>
+          <w:rFonts w:ascii="微软雅黑" w:eastAsia="微软雅黑" w:hAnsi="微软雅黑" w:cs="微软雅黑"/>
+          <w:szCs w:val="21"/>
+        </w:rPr>
+        <w:tab/>
+      </w:r>
+      <w:r>
+        <w:rPr>
+          <w:rFonts w:ascii="微软雅黑" w:eastAsia="微软雅黑" w:hAnsi="微软雅黑" w:cs="微软雅黑" w:hint="eastAsia"/>
+          <w:szCs w:val="21"/>
+        </w:rPr>
+        <w:t>一般画UML图的都是软件架构师或者说是系统分析师，这些级别的人员使用的；</w:t>
+      </w:r>
+    </w:p>
+    <w:p>
+      <w:pPr>
+        <w:widowControl/>
+        <w:spacing w:line="300" w:lineRule="exact"/>
+        <w:jc w:val="left"/>
+        <w:rPr>
+          <w:rFonts w:ascii="微软雅黑" w:eastAsia="微软雅黑" w:hAnsi="微软雅黑" w:cs="微软雅黑" w:hint="eastAsia"/>
+          <w:szCs w:val="21"/>
+        </w:rPr>
+      </w:pPr>
+      <w:r>
+        <w:rPr>
+          <w:rFonts w:ascii="微软雅黑" w:eastAsia="微软雅黑" w:hAnsi="微软雅黑" w:cs="微软雅黑"/>
+          <w:szCs w:val="21"/>
+        </w:rPr>
+        <w:tab/>
+      </w:r>
+      <w:r>
+        <w:rPr>
+          <w:rFonts w:ascii="微软雅黑" w:eastAsia="微软雅黑" w:hAnsi="微软雅黑" w:cs="微软雅黑" w:hint="eastAsia"/>
+          <w:szCs w:val="21"/>
+        </w:rPr>
+        <w:t>软件设计人员使用UML</w:t>
+      </w:r>
+    </w:p>
+    <w:p>
+      <w:pPr>
+        <w:widowControl/>
+        <w:spacing w:line="300" w:lineRule="exact"/>
+        <w:jc w:val="left"/>
+        <w:rPr>
+          <w:rFonts w:ascii="微软雅黑" w:eastAsia="微软雅黑" w:hAnsi="微软雅黑" w:cs="微软雅黑"/>
+          <w:szCs w:val="21"/>
+        </w:rPr>
+      </w:pPr>
+      <w:r>
+        <w:rPr>
+          <w:rFonts w:ascii="微软雅黑" w:eastAsia="微软雅黑" w:hAnsi="微软雅黑" w:cs="微软雅黑"/>
+          <w:szCs w:val="21"/>
+        </w:rPr>
+        <w:tab/>
+      </w:r>
+    </w:p>
+    <w:p>
+      <w:pPr>
+        <w:widowControl/>
+        <w:spacing w:line="300" w:lineRule="exact"/>
+        <w:jc w:val="left"/>
+        <w:rPr>
+          <w:rFonts w:ascii="微软雅黑" w:eastAsia="微软雅黑" w:hAnsi="微软雅黑" w:cs="微软雅黑" w:hint="eastAsia"/>
+          <w:szCs w:val="21"/>
+        </w:rPr>
+      </w:pPr>
+      <w:r>
+        <w:rPr>
+          <w:rFonts w:ascii="微软雅黑" w:eastAsia="微软雅黑" w:hAnsi="微软雅黑" w:cs="微软雅黑"/>
+          <w:szCs w:val="21"/>
+        </w:rPr>
+        <w:tab/>
+      </w:r>
+      <w:r>
+        <w:rPr>
+          <w:rFonts w:ascii="微软雅黑" w:eastAsia="微软雅黑" w:hAnsi="微软雅黑" w:cs="微软雅黑" w:hint="eastAsia"/>
+          <w:szCs w:val="21"/>
+        </w:rPr>
+        <w:t>在UML图中可以描述类和类之间的关系，程序执行的流程，对象的状态等。</w:t>
+      </w:r>
+    </w:p>
+    <w:p>
+      <w:pPr>
+        <w:widowControl/>
+        <w:spacing w:line="300" w:lineRule="exact"/>
+        <w:jc w:val="left"/>
+        <w:rPr>
+          <w:rFonts w:ascii="微软雅黑" w:eastAsia="微软雅黑" w:hAnsi="微软雅黑" w:cs="微软雅黑"/>
+          <w:szCs w:val="21"/>
+        </w:rPr>
+      </w:pPr>
+      <w:r>
+        <w:rPr>
+          <w:rFonts w:ascii="微软雅黑" w:eastAsia="微软雅黑" w:hAnsi="微软雅黑" w:cs="微软雅黑"/>
+          <w:szCs w:val="21"/>
+        </w:rPr>
+        <w:tab/>
+      </w:r>
+    </w:p>
+    <w:p>
+      <w:pPr>
+        <w:widowControl/>
+        <w:spacing w:line="300" w:lineRule="exact"/>
+        <w:jc w:val="left"/>
+        <w:rPr>
+          <w:rFonts w:ascii="微软雅黑" w:eastAsia="微软雅黑" w:hAnsi="微软雅黑" w:cs="微软雅黑" w:hint="eastAsia"/>
+          <w:szCs w:val="21"/>
+        </w:rPr>
+      </w:pPr>
+      <w:r>
+        <w:rPr>
+          <w:rFonts w:ascii="微软雅黑" w:eastAsia="微软雅黑" w:hAnsi="微软雅黑" w:cs="微软雅黑"/>
+          <w:szCs w:val="21"/>
+        </w:rPr>
+        <w:tab/>
+      </w:r>
+      <w:r>
+        <w:rPr>
+          <w:rFonts w:ascii="微软雅黑" w:eastAsia="微软雅黑" w:hAnsi="微软雅黑" w:cs="微软雅黑" w:hint="eastAsia"/>
+          <w:szCs w:val="21"/>
+        </w:rPr>
+        <w:t>盖大楼和软件开发一样，一个道理；</w:t>
+      </w:r>
+    </w:p>
+    <w:p>
+      <w:pPr>
+        <w:widowControl/>
+        <w:spacing w:line="300" w:lineRule="exact"/>
+        <w:jc w:val="left"/>
+        <w:rPr>
+          <w:rFonts w:ascii="微软雅黑" w:eastAsia="微软雅黑" w:hAnsi="微软雅黑" w:cs="微软雅黑" w:hint="eastAsia"/>
+          <w:szCs w:val="21"/>
+        </w:rPr>
+      </w:pPr>
+      <w:r>
+        <w:rPr>
+          <w:rFonts w:ascii="微软雅黑" w:eastAsia="微软雅黑" w:hAnsi="微软雅黑" w:cs="微软雅黑"/>
+          <w:szCs w:val="21"/>
+        </w:rPr>
+        <w:tab/>
+      </w:r>
+      <w:r>
+        <w:rPr>
+          <w:rFonts w:ascii="微软雅黑" w:eastAsia="微软雅黑" w:hAnsi="微软雅黑" w:cs="微软雅黑"/>
+          <w:szCs w:val="21"/>
+        </w:rPr>
+        <w:tab/>
+      </w:r>
+      <w:r>
+        <w:rPr>
+          <w:rFonts w:ascii="微软雅黑" w:eastAsia="微软雅黑" w:hAnsi="微软雅黑" w:cs="微软雅黑" w:hint="eastAsia"/>
+          <w:szCs w:val="21"/>
+        </w:rPr>
+        <w:t>盖楼之前，会先由建筑师画图纸，图纸上一个一个符号都是标准符号；</w:t>
+      </w:r>
+    </w:p>
+    <w:p>
+      <w:pPr>
+        <w:widowControl/>
+        <w:spacing w:line="300" w:lineRule="exact"/>
+        <w:jc w:val="left"/>
+        <w:rPr>
+          <w:rFonts w:ascii="微软雅黑" w:eastAsia="微软雅黑" w:hAnsi="微软雅黑" w:cs="微软雅黑" w:hint="eastAsia"/>
+          <w:szCs w:val="21"/>
+        </w:rPr>
+      </w:pPr>
+      <w:r>
+        <w:rPr>
+          <w:rFonts w:ascii="微软雅黑" w:eastAsia="微软雅黑" w:hAnsi="微软雅黑" w:cs="微软雅黑"/>
+          <w:szCs w:val="21"/>
+        </w:rPr>
+        <w:tab/>
+      </w:r>
+      <w:r>
+        <w:rPr>
+          <w:rFonts w:ascii="微软雅黑" w:eastAsia="微软雅黑" w:hAnsi="微软雅黑" w:cs="微软雅黑"/>
+          <w:szCs w:val="21"/>
+        </w:rPr>
+        <w:tab/>
+      </w:r>
+      <w:r>
+        <w:rPr>
+          <w:rFonts w:ascii="微软雅黑" w:eastAsia="微软雅黑" w:hAnsi="微软雅黑" w:cs="微软雅黑" w:hint="eastAsia"/>
+          <w:szCs w:val="21"/>
+        </w:rPr>
+        <w:t>这个图纸画完，只要是搞建筑的都能看懂，因为这个图纸上标注的这些符号都是一种“标准的语言“</w:t>
+      </w:r>
+    </w:p>
+    <w:p>
+      <w:pPr>
+        <w:widowControl/>
+        <w:spacing w:line="300" w:lineRule="exact"/>
+        <w:jc w:val="left"/>
+        <w:rPr>
+          <w:rFonts w:ascii="微软雅黑" w:eastAsia="微软雅黑" w:hAnsi="微软雅黑" w:cs="微软雅黑"/>
+          <w:szCs w:val="21"/>
+        </w:rPr>
+      </w:pPr>
+      <w:r>
+        <w:rPr>
+          <w:rFonts w:ascii="微软雅黑" w:eastAsia="微软雅黑" w:hAnsi="微软雅黑" w:cs="微软雅黑"/>
+          <w:szCs w:val="21"/>
+        </w:rPr>
+        <w:tab/>
+      </w:r>
+      <w:r>
+        <w:rPr>
+          <w:rFonts w:ascii="微软雅黑" w:eastAsia="微软雅黑" w:hAnsi="微软雅黑" w:cs="微软雅黑"/>
+          <w:szCs w:val="21"/>
+        </w:rPr>
+        <w:tab/>
+      </w:r>
+    </w:p>
+    <w:p>
+      <w:pPr>
+        <w:widowControl/>
+        <w:spacing w:line="300" w:lineRule="exact"/>
+        <w:jc w:val="left"/>
+        <w:rPr>
+          <w:rFonts w:ascii="微软雅黑" w:eastAsia="微软雅黑" w:hAnsi="微软雅黑" w:cs="微软雅黑" w:hint="eastAsia"/>
+          <w:szCs w:val="21"/>
+        </w:rPr>
+      </w:pPr>
+      <w:r>
+        <w:rPr>
+          <w:rFonts w:ascii="微软雅黑" w:eastAsia="微软雅黑" w:hAnsi="微软雅黑" w:cs="微软雅黑"/>
+          <w:szCs w:val="21"/>
+        </w:rPr>
+        <w:tab/>
+      </w:r>
+      <w:r>
+        <w:rPr>
+          <w:rFonts w:ascii="微软雅黑" w:eastAsia="微软雅黑" w:hAnsi="微软雅黑" w:cs="微软雅黑" w:hint="eastAsia"/>
+          <w:szCs w:val="21"/>
+        </w:rPr>
+        <w:t>在jaca软件开发中国，软件分析师/设计师负责设计类，java软件开发人员必须要能看懂。</w:t>
+      </w:r>
+    </w:p>
+    <w:p>
+      <w:pPr>
+        <w:widowControl/>
+        <w:spacing w:line="300" w:lineRule="exact"/>
+        <w:jc w:val="left"/>
+        <w:rPr>
+          <w:rFonts w:ascii="微软雅黑" w:eastAsia="微软雅黑" w:hAnsi="微软雅黑" w:cs="微软雅黑" w:hint="eastAsia"/>
+          <w:szCs w:val="21"/>
+        </w:rPr>
+      </w:pPr>
+      <w:r>
+        <w:rPr>
+          <w:rFonts w:ascii="微软雅黑" w:eastAsia="微软雅黑" w:hAnsi="微软雅黑" w:cs="微软雅黑"/>
+          <w:szCs w:val="21"/>
+        </w:rPr>
+        <w:tab/>
+      </w:r>
+      <w:r>
+        <w:rPr>
+          <w:rFonts w:ascii="微软雅黑" w:eastAsia="微软雅黑" w:hAnsi="微软雅黑" w:cs="微软雅黑"/>
+          <w:szCs w:val="21"/>
+        </w:rPr>
+        <w:tab/>
+      </w:r>
+      <w:r>
+        <w:rPr>
+          <w:rFonts w:ascii="微软雅黑" w:eastAsia="微软雅黑" w:hAnsi="微软雅黑" w:cs="微软雅黑"/>
+          <w:szCs w:val="21"/>
+        </w:rPr>
+        <w:tab/>
+      </w:r>
+      <w:r>
+        <w:rPr>
+          <w:rFonts w:ascii="微软雅黑" w:eastAsia="微软雅黑" w:hAnsi="微软雅黑" w:cs="微软雅黑"/>
+          <w:szCs w:val="21"/>
+        </w:rPr>
+        <w:tab/>
+      </w:r>
+    </w:p>
+    <w:p>
+      <w:pPr>
+        <w:widowControl/>
+        <w:spacing w:line="300" w:lineRule="exact"/>
+        <w:jc w:val="left"/>
+        <w:rPr>
+          <w:rFonts w:ascii="微软雅黑" w:eastAsia="微软雅黑" w:hAnsi="微软雅黑" w:cs="微软雅黑"/>
+          <w:szCs w:val="21"/>
+        </w:rPr>
+      </w:pPr>
+    </w:p>
+    <w:p>
+      <w:pPr>
+        <w:widowControl/>
+        <w:spacing w:line="300" w:lineRule="exact"/>
+        <w:jc w:val="left"/>
+        <w:rPr>
+          <w:rFonts w:ascii="微软雅黑" w:eastAsia="微软雅黑" w:hAnsi="微软雅黑" w:cs="微软雅黑"/>
+          <w:szCs w:val="21"/>
+        </w:rPr>
+      </w:pPr>
+    </w:p>
+    <w:p>
+      <w:pPr>
+        <w:widowControl/>
+        <w:spacing w:line="300" w:lineRule="exact"/>
+        <w:jc w:val="left"/>
+        <w:rPr>
+          <w:rFonts w:ascii="微软雅黑" w:eastAsia="微软雅黑" w:hAnsi="微软雅黑" w:cs="微软雅黑"/>
+          <w:szCs w:val="21"/>
+        </w:rPr>
+      </w:pPr>
+    </w:p>
+    <w:p>
+      <w:pPr>
+        <w:widowControl/>
+        <w:spacing w:line="300" w:lineRule="exact"/>
+        <w:jc w:val="left"/>
+        <w:rPr>
+          <w:rFonts w:ascii="微软雅黑" w:eastAsia="微软雅黑" w:hAnsi="微软雅黑" w:cs="微软雅黑"/>
+          <w:szCs w:val="21"/>
+        </w:rPr>
+      </w:pPr>
+    </w:p>
+    <w:p>
+      <w:pPr>
+        <w:widowControl/>
+        <w:spacing w:line="300" w:lineRule="exact"/>
+        <w:jc w:val="left"/>
+        <w:rPr>
+          <w:rFonts w:ascii="微软雅黑" w:eastAsia="微软雅黑" w:hAnsi="微软雅黑" w:cs="微软雅黑" w:hint="eastAsia"/>
           <w:szCs w:val="21"/>
         </w:rPr>
       </w:pPr>

--- a/javase/java学习笔记.docx
+++ b/javase/java学习笔记.docx
@@ -42959,6 +42959,8 @@
         </w:rPr>
         <w:t>非受控异常</w:t>
       </w:r>
+      <w:bookmarkStart w:id="0" w:name="_GoBack"/>
+      <w:bookmarkEnd w:id="0"/>
     </w:p>
     <w:p>
       <w:pPr>
@@ -43494,18 +43496,18 @@
       <w:pPr>
         <w:widowControl/>
         <w:spacing w:line="300" w:lineRule="exact"/>
-        <w:jc w:val="left"/>
-        <w:rPr>
-          <w:rFonts w:ascii="微软雅黑" w:eastAsia="微软雅黑" w:hAnsi="微软雅黑" w:cs="微软雅黑" w:hint="eastAsia"/>
-          <w:szCs w:val="21"/>
-        </w:rPr>
-      </w:pPr>
-      <w:r>
-        <w:rPr>
-          <w:rFonts w:ascii="微软雅黑" w:eastAsia="微软雅黑" w:hAnsi="微软雅黑" w:cs="微软雅黑"/>
-          <w:szCs w:val="21"/>
-        </w:rPr>
-        <w:tab/>
+        <w:ind w:left="420"/>
+        <w:jc w:val="left"/>
+        <w:rPr>
+          <w:rFonts w:ascii="微软雅黑" w:eastAsia="微软雅黑" w:hAnsi="微软雅黑" w:cs="微软雅黑" w:hint="eastAsia"/>
+          <w:szCs w:val="21"/>
+        </w:rPr>
+      </w:pPr>
+      <w:r>
+        <w:rPr>
+          <w:rFonts w:ascii="微软雅黑" w:eastAsia="微软雅黑" w:hAnsi="微软雅黑" w:cs="微软雅黑"/>
+          <w:szCs w:val="21"/>
+        </w:rPr>
         <w:t>1.8、</w:t>
       </w:r>
       <w:r>
@@ -43515,8 +43517,6 @@
         </w:rPr>
         <w:t>注意：java中异常发生之后如果一直上抛，最终抛给了main方法，main方法继续向上抛，抛给了JVM，JVM知道这个异常发生，只有一个结果，终止JVM程序的执行。</w:t>
       </w:r>
-      <w:bookmarkStart w:id="0" w:name="_GoBack"/>
-      <w:bookmarkEnd w:id="0"/>
     </w:p>
     <w:p>
       <w:pPr>

--- a/javase/java学习笔记.docx
+++ b/javase/java学习笔记.docx
@@ -43251,20 +43251,19 @@
     </w:p>
     <w:p>
       <w:pPr>
-        <w:widowControl/>
-        <w:spacing w:line="400" w:lineRule="exact"/>
-        <w:jc w:val="left"/>
-        <w:rPr>
-          <w:rFonts w:ascii="微软雅黑" w:eastAsia="微软雅黑" w:hAnsi="微软雅黑" w:cs="微软雅黑"/>
-          <w:szCs w:val="21"/>
-        </w:rPr>
-      </w:pPr>
-      <w:r>
-        <w:rPr>
-          <w:rFonts w:ascii="微软雅黑" w:eastAsia="微软雅黑" w:hAnsi="微软雅黑" w:cs="微软雅黑" w:hint="eastAsia"/>
-          <w:szCs w:val="21"/>
-        </w:rPr>
-        <w:t>1、集合概述</w:t>
+        <w:pStyle w:val="2"/>
+      </w:pPr>
+      <w:r>
+        <w:rPr>
+          <w:rFonts w:hint="eastAsia"/>
+        </w:rPr>
+        <w:t>1</w:t>
+      </w:r>
+      <w:r>
+        <w:rPr>
+          <w:rFonts w:hint="eastAsia"/>
+        </w:rPr>
+        <w:t>、集合概述</w:t>
       </w:r>
     </w:p>
     <w:p>
@@ -43855,6 +43854,7 @@
           <w:rFonts w:ascii="微软雅黑" w:eastAsia="微软雅黑" w:hAnsi="微软雅黑" w:cs="微软雅黑" w:hint="eastAsia"/>
           <w:szCs w:val="21"/>
         </w:rPr>
+        <w:lastRenderedPageBreak/>
         <w:t>new LinkedList();   创建一个集合对象，底层是链表。</w:t>
       </w:r>
     </w:p>
@@ -43874,7 +43874,6 @@
           <w:rFonts w:ascii="微软雅黑" w:eastAsia="微软雅黑" w:hAnsi="微软雅黑" w:cs="微软雅黑" w:hint="eastAsia"/>
           <w:szCs w:val="21"/>
         </w:rPr>
-        <w:lastRenderedPageBreak/>
         <w:t>new TreeSet();     创建一个集合对象，底层是二叉树。</w:t>
       </w:r>
     </w:p>
@@ -44827,25 +44826,23 @@
     </w:p>
     <w:p>
       <w:pPr>
-        <w:widowControl/>
-        <w:spacing w:line="400" w:lineRule="exact"/>
-        <w:jc w:val="left"/>
-        <w:rPr>
-          <w:rFonts w:ascii="微软雅黑" w:eastAsia="微软雅黑" w:hAnsi="微软雅黑" w:cs="微软雅黑" w:hint="eastAsia"/>
-          <w:szCs w:val="21"/>
-        </w:rPr>
-      </w:pPr>
-      <w:r>
-        <w:rPr>
-          <w:rFonts w:ascii="微软雅黑" w:eastAsia="微软雅黑" w:hAnsi="微软雅黑" w:cs="微软雅黑" w:hint="eastAsia"/>
-          <w:szCs w:val="21"/>
-        </w:rPr>
-        <w:t>2、</w:t>
-      </w:r>
-      <w:r>
-        <w:rPr>
-          <w:rFonts w:ascii="微软雅黑" w:eastAsia="微软雅黑" w:hAnsi="微软雅黑" w:cs="微软雅黑" w:hint="eastAsia"/>
-          <w:szCs w:val="21"/>
+        <w:pStyle w:val="2"/>
+      </w:pPr>
+      <w:r>
+        <w:rPr>
+          <w:rFonts w:hint="eastAsia"/>
+        </w:rPr>
+        <w:t>2</w:t>
+      </w:r>
+      <w:r>
+        <w:rPr>
+          <w:rFonts w:hint="eastAsia"/>
+        </w:rPr>
+        <w:t>、</w:t>
+      </w:r>
+      <w:r>
+        <w:rPr>
+          <w:rFonts w:hint="eastAsia"/>
         </w:rPr>
         <w:t>总结重点：</w:t>
       </w:r>
@@ -44856,7 +44853,7 @@
         <w:spacing w:line="400" w:lineRule="exact"/>
         <w:jc w:val="left"/>
         <w:rPr>
-          <w:rFonts w:ascii="微软雅黑" w:eastAsia="微软雅黑" w:hAnsi="微软雅黑" w:cs="微软雅黑" w:hint="eastAsia"/>
+          <w:rFonts w:ascii="微软雅黑" w:eastAsia="微软雅黑" w:hAnsi="微软雅黑" w:cs="微软雅黑"/>
           <w:szCs w:val="21"/>
         </w:rPr>
       </w:pPr>
@@ -44881,7 +44878,7 @@
         <w:spacing w:line="400" w:lineRule="exact"/>
         <w:jc w:val="left"/>
         <w:rPr>
-          <w:rFonts w:ascii="微软雅黑" w:eastAsia="微软雅黑" w:hAnsi="微软雅黑" w:cs="微软雅黑" w:hint="eastAsia"/>
+          <w:rFonts w:ascii="微软雅黑" w:eastAsia="微软雅黑" w:hAnsi="微软雅黑" w:cs="微软雅黑"/>
           <w:szCs w:val="21"/>
         </w:rPr>
       </w:pPr>
@@ -44906,7 +44903,164 @@
         <w:spacing w:line="400" w:lineRule="exact"/>
         <w:jc w:val="left"/>
         <w:rPr>
-          <w:rFonts w:ascii="微软雅黑" w:eastAsia="微软雅黑" w:hAnsi="微软雅黑" w:cs="微软雅黑" w:hint="eastAsia"/>
+          <w:rFonts w:ascii="微软雅黑" w:eastAsia="微软雅黑" w:hAnsi="微软雅黑" w:cs="微软雅黑"/>
+          <w:szCs w:val="21"/>
+        </w:rPr>
+      </w:pPr>
+      <w:r>
+        <w:rPr>
+          <w:rFonts w:ascii="微软雅黑" w:eastAsia="微软雅黑" w:hAnsi="微软雅黑" w:cs="微软雅黑"/>
+          <w:szCs w:val="21"/>
+        </w:rPr>
+        <w:tab/>
+      </w:r>
+      <w:r>
+        <w:rPr>
+          <w:rFonts w:ascii="微软雅黑" w:eastAsia="微软雅黑" w:hAnsi="微软雅黑" w:cs="微软雅黑"/>
+          <w:szCs w:val="21"/>
+        </w:rPr>
+        <w:tab/>
+      </w:r>
+      <w:r>
+        <w:rPr>
+          <w:rFonts w:ascii="微软雅黑" w:eastAsia="微软雅黑" w:hAnsi="微软雅黑" w:cs="微软雅黑"/>
+          <w:szCs w:val="21"/>
+        </w:rPr>
+        <w:tab/>
+      </w:r>
+      <w:r>
+        <w:rPr>
+          <w:rFonts w:ascii="微软雅黑" w:eastAsia="微软雅黑" w:hAnsi="微软雅黑" w:cs="微软雅黑"/>
+          <w:szCs w:val="21"/>
+        </w:rPr>
+        <w:tab/>
+      </w:r>
+      <w:r>
+        <w:rPr>
+          <w:rFonts w:ascii="微软雅黑" w:eastAsia="微软雅黑" w:hAnsi="微软雅黑" w:cs="微软雅黑" w:hint="eastAsia"/>
+          <w:szCs w:val="21"/>
+        </w:rPr>
+        <w:t>集合的常用方法：往集合中添加元素：add</w:t>
+      </w:r>
+      <w:r>
+        <w:rPr>
+          <w:rFonts w:ascii="微软雅黑" w:eastAsia="微软雅黑" w:hAnsi="微软雅黑" w:cs="微软雅黑"/>
+          <w:szCs w:val="21"/>
+        </w:rPr>
+        <w:t xml:space="preserve">();   </w:t>
+      </w:r>
+    </w:p>
+    <w:p>
+      <w:pPr>
+        <w:widowControl/>
+        <w:spacing w:line="400" w:lineRule="exact"/>
+        <w:ind w:left="2940" w:firstLine="420"/>
+        <w:jc w:val="left"/>
+        <w:rPr>
+          <w:rFonts w:ascii="微软雅黑" w:eastAsia="微软雅黑" w:hAnsi="微软雅黑" w:cs="微软雅黑"/>
+          <w:szCs w:val="21"/>
+        </w:rPr>
+      </w:pPr>
+      <w:r>
+        <w:rPr>
+          <w:rFonts w:ascii="微软雅黑" w:eastAsia="微软雅黑" w:hAnsi="微软雅黑" w:cs="微软雅黑" w:hint="eastAsia"/>
+          <w:szCs w:val="21"/>
+        </w:rPr>
+        <w:t>清空集合：</w:t>
+      </w:r>
+      <w:r>
+        <w:rPr>
+          <w:rFonts w:ascii="微软雅黑" w:eastAsia="微软雅黑" w:hAnsi="微软雅黑" w:cs="微软雅黑"/>
+          <w:szCs w:val="21"/>
+        </w:rPr>
+        <w:t>clear();</w:t>
+      </w:r>
+    </w:p>
+    <w:p>
+      <w:pPr>
+        <w:widowControl/>
+        <w:spacing w:line="400" w:lineRule="exact"/>
+        <w:ind w:left="2940" w:firstLine="420"/>
+        <w:jc w:val="left"/>
+        <w:rPr>
+          <w:rFonts w:ascii="微软雅黑" w:eastAsia="微软雅黑" w:hAnsi="微软雅黑" w:cs="微软雅黑"/>
+          <w:szCs w:val="21"/>
+        </w:rPr>
+      </w:pPr>
+      <w:r>
+        <w:rPr>
+          <w:rFonts w:ascii="微软雅黑" w:eastAsia="微软雅黑" w:hAnsi="微软雅黑" w:cs="微软雅黑" w:hint="eastAsia"/>
+          <w:szCs w:val="21"/>
+        </w:rPr>
+        <w:t>获取集合中元素的个数：size</w:t>
+      </w:r>
+      <w:r>
+        <w:rPr>
+          <w:rFonts w:ascii="微软雅黑" w:eastAsia="微软雅黑" w:hAnsi="微软雅黑" w:cs="微软雅黑"/>
+          <w:szCs w:val="21"/>
+        </w:rPr>
+        <w:t>();</w:t>
+      </w:r>
+    </w:p>
+    <w:p>
+      <w:pPr>
+        <w:widowControl/>
+        <w:spacing w:line="400" w:lineRule="exact"/>
+        <w:ind w:left="2940" w:firstLine="420"/>
+        <w:jc w:val="left"/>
+        <w:rPr>
+          <w:rFonts w:ascii="微软雅黑" w:eastAsia="微软雅黑" w:hAnsi="微软雅黑" w:cs="微软雅黑"/>
+          <w:szCs w:val="21"/>
+        </w:rPr>
+      </w:pPr>
+      <w:r>
+        <w:rPr>
+          <w:rFonts w:ascii="微软雅黑" w:eastAsia="微软雅黑" w:hAnsi="微软雅黑" w:cs="微软雅黑" w:hint="eastAsia"/>
+          <w:szCs w:val="21"/>
+        </w:rPr>
+        <w:t>删除集合中的元素：remove</w:t>
+      </w:r>
+      <w:r>
+        <w:rPr>
+          <w:rFonts w:ascii="微软雅黑" w:eastAsia="微软雅黑" w:hAnsi="微软雅黑" w:cs="微软雅黑"/>
+          <w:szCs w:val="21"/>
+        </w:rPr>
+        <w:t>();</w:t>
+      </w:r>
+    </w:p>
+    <w:p>
+      <w:pPr>
+        <w:widowControl/>
+        <w:spacing w:line="400" w:lineRule="exact"/>
+        <w:ind w:left="2940" w:firstLine="420"/>
+        <w:jc w:val="left"/>
+        <w:rPr>
+          <w:rFonts w:ascii="微软雅黑" w:eastAsia="微软雅黑" w:hAnsi="微软雅黑" w:cs="微软雅黑" w:hint="eastAsia"/>
+          <w:szCs w:val="21"/>
+        </w:rPr>
+      </w:pPr>
+      <w:r>
+        <w:rPr>
+          <w:rFonts w:ascii="微软雅黑" w:eastAsia="微软雅黑" w:hAnsi="微软雅黑" w:cs="微软雅黑" w:hint="eastAsia"/>
+          <w:szCs w:val="21"/>
+        </w:rPr>
+        <w:t>判断集合中元素是否为空：is</w:t>
+      </w:r>
+      <w:r>
+        <w:rPr>
+          <w:rFonts w:ascii="微软雅黑" w:eastAsia="微软雅黑" w:hAnsi="微软雅黑" w:cs="微软雅黑"/>
+          <w:szCs w:val="21"/>
+        </w:rPr>
+        <w:t>Empty();</w:t>
+      </w:r>
+    </w:p>
+    <w:p>
+      <w:pPr>
+        <w:widowControl/>
+        <w:spacing w:line="400" w:lineRule="exact"/>
+        <w:jc w:val="left"/>
+        <w:rPr>
+          <w:rFonts w:ascii="微软雅黑" w:eastAsia="微软雅黑" w:hAnsi="微软雅黑" w:cs="微软雅黑"/>
           <w:szCs w:val="21"/>
         </w:rPr>
       </w:pPr>
@@ -44930,52 +45084,482 @@
           <w:szCs w:val="21"/>
         </w:rPr>
         <w:t>把</w:t>
+      </w:r>
+      <w:r>
+        <w:rPr>
+          <w:rFonts w:ascii="微软雅黑" w:eastAsia="微软雅黑" w:hAnsi="微软雅黑" w:cs="微软雅黑" w:hint="eastAsia"/>
+          <w:szCs w:val="21"/>
+        </w:rPr>
+        <w:t>迭代器弄明白；</w:t>
+      </w:r>
+    </w:p>
+    <w:p>
+      <w:pPr>
+        <w:widowControl/>
+        <w:spacing w:line="400" w:lineRule="exact"/>
+        <w:jc w:val="left"/>
+        <w:rPr>
+          <w:rFonts w:ascii="微软雅黑" w:eastAsia="微软雅黑" w:hAnsi="微软雅黑" w:cs="微软雅黑" w:hint="eastAsia"/>
+          <w:szCs w:val="21"/>
+        </w:rPr>
+      </w:pPr>
+      <w:r>
+        <w:rPr>
+          <w:rFonts w:ascii="微软雅黑" w:eastAsia="微软雅黑" w:hAnsi="微软雅黑" w:cs="微软雅黑"/>
+          <w:szCs w:val="21"/>
+        </w:rPr>
+        <w:tab/>
+      </w:r>
+      <w:r>
+        <w:rPr>
+          <w:rFonts w:ascii="微软雅黑" w:eastAsia="微软雅黑" w:hAnsi="微软雅黑" w:cs="微软雅黑"/>
+          <w:szCs w:val="21"/>
+        </w:rPr>
+        <w:tab/>
+      </w:r>
+      <w:r>
+        <w:rPr>
+          <w:rFonts w:ascii="微软雅黑" w:eastAsia="微软雅黑" w:hAnsi="微软雅黑" w:cs="微软雅黑"/>
+          <w:szCs w:val="21"/>
+        </w:rPr>
+        <w:tab/>
+      </w:r>
+      <w:r>
+        <w:rPr>
+          <w:rFonts w:ascii="微软雅黑" w:eastAsia="微软雅黑" w:hAnsi="微软雅黑" w:cs="微软雅黑"/>
+          <w:szCs w:val="21"/>
+        </w:rPr>
+        <w:tab/>
+      </w:r>
+      <w:r>
+        <w:rPr>
+          <w:rFonts w:ascii="微软雅黑" w:eastAsia="微软雅黑" w:hAnsi="微软雅黑" w:cs="微软雅黑" w:hint="eastAsia"/>
+          <w:szCs w:val="21"/>
+        </w:rPr>
+        <w:t>重点：集合结构元素发生变化之后，必须要重新获取迭代器，不然会报错；</w:t>
+      </w:r>
+    </w:p>
+    <w:p>
+      <w:pPr>
+        <w:widowControl/>
+        <w:spacing w:line="400" w:lineRule="exact"/>
+        <w:jc w:val="left"/>
+        <w:rPr>
+          <w:rFonts w:ascii="微软雅黑" w:eastAsia="微软雅黑" w:hAnsi="微软雅黑" w:cs="微软雅黑"/>
+          <w:szCs w:val="21"/>
+        </w:rPr>
+      </w:pPr>
+      <w:r>
+        <w:rPr>
+          <w:rFonts w:ascii="微软雅黑" w:eastAsia="微软雅黑" w:hAnsi="微软雅黑" w:cs="微软雅黑"/>
+          <w:szCs w:val="21"/>
+        </w:rPr>
+        <w:lastRenderedPageBreak/>
+        <w:tab/>
+      </w:r>
+      <w:r>
+        <w:rPr>
+          <w:rFonts w:ascii="微软雅黑" w:eastAsia="微软雅黑" w:hAnsi="微软雅黑" w:cs="微软雅黑"/>
+          <w:szCs w:val="21"/>
+        </w:rPr>
+        <w:tab/>
+      </w:r>
+      <w:r>
+        <w:rPr>
+          <w:rFonts w:ascii="微软雅黑" w:eastAsia="微软雅黑" w:hAnsi="微软雅黑" w:cs="微软雅黑"/>
+          <w:szCs w:val="21"/>
+        </w:rPr>
+        <w:tab/>
+      </w:r>
+      <w:r>
+        <w:rPr>
+          <w:rFonts w:ascii="微软雅黑" w:eastAsia="微软雅黑" w:hAnsi="微软雅黑" w:cs="微软雅黑"/>
+          <w:szCs w:val="21"/>
+        </w:rPr>
+        <w:tab/>
+      </w:r>
+      <w:r>
+        <w:rPr>
+          <w:rFonts w:ascii="微软雅黑" w:eastAsia="微软雅黑" w:hAnsi="微软雅黑" w:cs="微软雅黑" w:hint="eastAsia"/>
+          <w:szCs w:val="21"/>
+        </w:rPr>
+        <w:t>获取迭代器：I</w:t>
+      </w:r>
+      <w:r>
+        <w:rPr>
+          <w:rFonts w:ascii="微软雅黑" w:eastAsia="微软雅黑" w:hAnsi="微软雅黑" w:cs="微软雅黑"/>
+          <w:szCs w:val="21"/>
+        </w:rPr>
+        <w:t xml:space="preserve">terator it = </w:t>
+      </w:r>
+      <w:r>
+        <w:rPr>
+          <w:rFonts w:ascii="微软雅黑" w:eastAsia="微软雅黑" w:hAnsi="微软雅黑" w:cs="微软雅黑" w:hint="eastAsia"/>
+          <w:szCs w:val="21"/>
+        </w:rPr>
+        <w:t>集合引用.it</w:t>
+      </w:r>
+      <w:r>
+        <w:rPr>
+          <w:rFonts w:ascii="微软雅黑" w:eastAsia="微软雅黑" w:hAnsi="微软雅黑" w:cs="微软雅黑"/>
+          <w:szCs w:val="21"/>
+        </w:rPr>
+        <w:t>erator();</w:t>
+      </w:r>
+    </w:p>
+    <w:p>
+      <w:pPr>
+        <w:widowControl/>
+        <w:spacing w:line="400" w:lineRule="exact"/>
+        <w:jc w:val="left"/>
+        <w:rPr>
+          <w:rFonts w:ascii="微软雅黑" w:eastAsia="微软雅黑" w:hAnsi="微软雅黑" w:cs="微软雅黑" w:hint="eastAsia"/>
+          <w:szCs w:val="21"/>
+        </w:rPr>
+      </w:pPr>
+      <w:r>
+        <w:rPr>
+          <w:rFonts w:ascii="微软雅黑" w:eastAsia="微软雅黑" w:hAnsi="微软雅黑" w:cs="微软雅黑"/>
+          <w:szCs w:val="21"/>
+        </w:rPr>
+        <w:tab/>
+      </w:r>
+      <w:r>
+        <w:rPr>
+          <w:rFonts w:ascii="微软雅黑" w:eastAsia="微软雅黑" w:hAnsi="微软雅黑" w:cs="微软雅黑"/>
+          <w:szCs w:val="21"/>
+        </w:rPr>
+        <w:tab/>
+      </w:r>
+      <w:r>
+        <w:rPr>
+          <w:rFonts w:ascii="微软雅黑" w:eastAsia="微软雅黑" w:hAnsi="微软雅黑" w:cs="微软雅黑"/>
+          <w:szCs w:val="21"/>
+        </w:rPr>
+        <w:tab/>
+      </w:r>
+      <w:r>
+        <w:rPr>
+          <w:rFonts w:ascii="微软雅黑" w:eastAsia="微软雅黑" w:hAnsi="微软雅黑" w:cs="微软雅黑"/>
+          <w:szCs w:val="21"/>
+        </w:rPr>
+        <w:tab/>
+      </w:r>
+      <w:r>
+        <w:rPr>
+          <w:rFonts w:ascii="微软雅黑" w:eastAsia="微软雅黑" w:hAnsi="微软雅黑" w:cs="微软雅黑" w:hint="eastAsia"/>
+          <w:szCs w:val="21"/>
+        </w:rPr>
+        <w:t>遍历迭代器：</w:t>
+      </w:r>
+    </w:p>
+    <w:p>
+      <w:pPr>
+        <w:widowControl/>
+        <w:spacing w:line="400" w:lineRule="exact"/>
+        <w:jc w:val="left"/>
+        <w:rPr>
+          <w:rFonts w:ascii="微软雅黑" w:eastAsia="微软雅黑" w:hAnsi="微软雅黑" w:cs="微软雅黑"/>
+          <w:szCs w:val="21"/>
+        </w:rPr>
+      </w:pPr>
+      <w:r>
+        <w:rPr>
+          <w:rFonts w:ascii="微软雅黑" w:eastAsia="微软雅黑" w:hAnsi="微软雅黑" w:cs="微软雅黑"/>
+          <w:szCs w:val="21"/>
+        </w:rPr>
+        <w:tab/>
+      </w:r>
+      <w:r>
+        <w:rPr>
+          <w:rFonts w:ascii="微软雅黑" w:eastAsia="微软雅黑" w:hAnsi="微软雅黑" w:cs="微软雅黑"/>
+          <w:szCs w:val="21"/>
+        </w:rPr>
+        <w:tab/>
+      </w:r>
+      <w:r>
+        <w:rPr>
+          <w:rFonts w:ascii="微软雅黑" w:eastAsia="微软雅黑" w:hAnsi="微软雅黑" w:cs="微软雅黑"/>
+          <w:szCs w:val="21"/>
+        </w:rPr>
+        <w:tab/>
+      </w:r>
+      <w:r>
+        <w:rPr>
+          <w:rFonts w:ascii="微软雅黑" w:eastAsia="微软雅黑" w:hAnsi="微软雅黑" w:cs="微软雅黑"/>
+          <w:szCs w:val="21"/>
+        </w:rPr>
+        <w:tab/>
+      </w:r>
+      <w:r>
+        <w:rPr>
+          <w:rFonts w:ascii="微软雅黑" w:eastAsia="微软雅黑" w:hAnsi="微软雅黑" w:cs="微软雅黑"/>
+          <w:szCs w:val="21"/>
+        </w:rPr>
+        <w:tab/>
+      </w:r>
+      <w:r>
+        <w:rPr>
+          <w:rFonts w:ascii="微软雅黑" w:eastAsia="微软雅黑" w:hAnsi="微软雅黑" w:cs="微软雅黑"/>
+          <w:szCs w:val="21"/>
+        </w:rPr>
+        <w:tab/>
+      </w:r>
+      <w:r>
+        <w:rPr>
+          <w:rFonts w:ascii="微软雅黑" w:eastAsia="微软雅黑" w:hAnsi="微软雅黑" w:cs="微软雅黑"/>
+          <w:szCs w:val="21"/>
+        </w:rPr>
+        <w:tab/>
+      </w:r>
+      <w:r>
+        <w:rPr>
+          <w:rFonts w:ascii="微软雅黑" w:eastAsia="微软雅黑" w:hAnsi="微软雅黑" w:cs="微软雅黑" w:hint="eastAsia"/>
+          <w:szCs w:val="21"/>
+        </w:rPr>
+        <w:t>while</w:t>
+      </w:r>
+      <w:r>
+        <w:rPr>
+          <w:rFonts w:ascii="微软雅黑" w:eastAsia="微软雅黑" w:hAnsi="微软雅黑" w:cs="微软雅黑"/>
+          <w:szCs w:val="21"/>
+        </w:rPr>
+        <w:t>(it.hasNext()){</w:t>
+      </w:r>
+    </w:p>
+    <w:p>
+      <w:pPr>
+        <w:widowControl/>
+        <w:spacing w:line="400" w:lineRule="exact"/>
+        <w:jc w:val="left"/>
+        <w:rPr>
+          <w:rFonts w:ascii="微软雅黑" w:eastAsia="微软雅黑" w:hAnsi="微软雅黑" w:cs="微软雅黑"/>
+          <w:szCs w:val="21"/>
+        </w:rPr>
+      </w:pPr>
+      <w:r>
+        <w:rPr>
+          <w:rFonts w:ascii="微软雅黑" w:eastAsia="微软雅黑" w:hAnsi="微软雅黑" w:cs="微软雅黑"/>
+          <w:szCs w:val="21"/>
+        </w:rPr>
+        <w:tab/>
+      </w:r>
+      <w:r>
+        <w:rPr>
+          <w:rFonts w:ascii="微软雅黑" w:eastAsia="微软雅黑" w:hAnsi="微软雅黑" w:cs="微软雅黑"/>
+          <w:szCs w:val="21"/>
+        </w:rPr>
+        <w:tab/>
+      </w:r>
+      <w:r>
+        <w:rPr>
+          <w:rFonts w:ascii="微软雅黑" w:eastAsia="微软雅黑" w:hAnsi="微软雅黑" w:cs="微软雅黑"/>
+          <w:szCs w:val="21"/>
+        </w:rPr>
+        <w:tab/>
+      </w:r>
+      <w:r>
+        <w:rPr>
+          <w:rFonts w:ascii="微软雅黑" w:eastAsia="微软雅黑" w:hAnsi="微软雅黑" w:cs="微软雅黑"/>
+          <w:szCs w:val="21"/>
+        </w:rPr>
+        <w:tab/>
+      </w:r>
+      <w:r>
+        <w:rPr>
+          <w:rFonts w:ascii="微软雅黑" w:eastAsia="微软雅黑" w:hAnsi="微软雅黑" w:cs="微软雅黑"/>
+          <w:szCs w:val="21"/>
+        </w:rPr>
+        <w:tab/>
+      </w:r>
+      <w:r>
+        <w:rPr>
+          <w:rFonts w:ascii="微软雅黑" w:eastAsia="微软雅黑" w:hAnsi="微软雅黑" w:cs="微软雅黑"/>
+          <w:szCs w:val="21"/>
+        </w:rPr>
+        <w:tab/>
+      </w:r>
+      <w:r>
+        <w:rPr>
+          <w:rFonts w:ascii="微软雅黑" w:eastAsia="微软雅黑" w:hAnsi="微软雅黑" w:cs="微软雅黑"/>
+          <w:szCs w:val="21"/>
+        </w:rPr>
+        <w:tab/>
+      </w:r>
+      <w:r>
+        <w:rPr>
+          <w:rFonts w:ascii="微软雅黑" w:eastAsia="微软雅黑" w:hAnsi="微软雅黑" w:cs="微软雅黑"/>
+          <w:szCs w:val="21"/>
+        </w:rPr>
+        <w:tab/>
+        <w:t>System.out.println(it.Next());</w:t>
+      </w:r>
+    </w:p>
+    <w:p>
+      <w:pPr>
+        <w:widowControl/>
+        <w:spacing w:line="400" w:lineRule="exact"/>
+        <w:ind w:left="2940"/>
+        <w:jc w:val="left"/>
+        <w:rPr>
+          <w:rFonts w:ascii="微软雅黑" w:eastAsia="微软雅黑" w:hAnsi="微软雅黑" w:cs="微软雅黑" w:hint="eastAsia"/>
+          <w:szCs w:val="21"/>
+        </w:rPr>
+      </w:pPr>
+      <w:r>
+        <w:rPr>
+          <w:rFonts w:ascii="微软雅黑" w:eastAsia="微软雅黑" w:hAnsi="微软雅黑" w:cs="微软雅黑"/>
+          <w:szCs w:val="21"/>
+        </w:rPr>
+        <w:t>}</w:t>
+      </w:r>
+    </w:p>
+    <w:p>
+      <w:pPr>
+        <w:widowControl/>
+        <w:spacing w:line="400" w:lineRule="exact"/>
+        <w:jc w:val="left"/>
+        <w:rPr>
+          <w:rFonts w:ascii="微软雅黑" w:eastAsia="微软雅黑" w:hAnsi="微软雅黑" w:cs="微软雅黑"/>
+          <w:szCs w:val="21"/>
+        </w:rPr>
+      </w:pPr>
+      <w:r>
+        <w:rPr>
+          <w:rFonts w:ascii="微软雅黑" w:eastAsia="微软雅黑" w:hAnsi="微软雅黑" w:cs="微软雅黑"/>
+          <w:szCs w:val="21"/>
+        </w:rPr>
+        <w:tab/>
+      </w:r>
+      <w:r>
+        <w:rPr>
+          <w:rFonts w:ascii="微软雅黑" w:eastAsia="微软雅黑" w:hAnsi="微软雅黑" w:cs="微软雅黑" w:hint="eastAsia"/>
+          <w:szCs w:val="21"/>
+        </w:rPr>
+        <w:t>第四个重点：Collection接口中的remove方法和contains方法底层都会调用equals方法，这个弄明白。</w:t>
+      </w:r>
+    </w:p>
+    <w:p>
+      <w:pPr>
+        <w:widowControl/>
+        <w:spacing w:line="400" w:lineRule="exact"/>
+        <w:jc w:val="left"/>
+        <w:rPr>
+          <w:rFonts w:ascii="微软雅黑" w:eastAsia="微软雅黑" w:hAnsi="微软雅黑" w:cs="微软雅黑" w:hint="eastAsia"/>
+          <w:szCs w:val="21"/>
+        </w:rPr>
+      </w:pPr>
+      <w:r>
+        <w:rPr>
+          <w:rFonts w:ascii="微软雅黑" w:eastAsia="微软雅黑" w:hAnsi="微软雅黑" w:cs="微软雅黑"/>
+          <w:szCs w:val="21"/>
+        </w:rPr>
+        <w:tab/>
+      </w:r>
+      <w:r>
+        <w:rPr>
+          <w:rFonts w:ascii="微软雅黑" w:eastAsia="微软雅黑" w:hAnsi="微软雅黑" w:cs="微软雅黑"/>
+          <w:szCs w:val="21"/>
+        </w:rPr>
+        <w:tab/>
+      </w:r>
+      <w:r>
+        <w:rPr>
+          <w:rFonts w:ascii="微软雅黑" w:eastAsia="微软雅黑" w:hAnsi="微软雅黑" w:cs="微软雅黑" w:hint="eastAsia"/>
+          <w:szCs w:val="21"/>
+        </w:rPr>
+        <w:t>在遍历的循环方法中，不能用集合的删除方法，否则会报错；</w:t>
+      </w:r>
+    </w:p>
+    <w:p>
+      <w:pPr>
+        <w:widowControl/>
+        <w:spacing w:line="400" w:lineRule="exact"/>
+        <w:jc w:val="left"/>
+        <w:rPr>
+          <w:rFonts w:ascii="微软雅黑" w:eastAsia="微软雅黑" w:hAnsi="微软雅黑" w:cs="微软雅黑" w:hint="eastAsia"/>
+          <w:szCs w:val="21"/>
+        </w:rPr>
+      </w:pPr>
+      <w:r>
+        <w:rPr>
+          <w:rFonts w:ascii="微软雅黑" w:eastAsia="微软雅黑" w:hAnsi="微软雅黑" w:cs="微软雅黑"/>
+          <w:szCs w:val="21"/>
+        </w:rPr>
+        <w:tab/>
+      </w:r>
+      <w:r>
+        <w:rPr>
+          <w:rFonts w:ascii="微软雅黑" w:eastAsia="微软雅黑" w:hAnsi="微软雅黑" w:cs="微软雅黑"/>
+          <w:szCs w:val="21"/>
+        </w:rPr>
+        <w:tab/>
+      </w:r>
+      <w:r>
+        <w:rPr>
+          <w:rFonts w:ascii="微软雅黑" w:eastAsia="微软雅黑" w:hAnsi="微软雅黑" w:cs="微软雅黑"/>
+          <w:szCs w:val="21"/>
+        </w:rPr>
+        <w:tab/>
+      </w:r>
+      <w:r>
+        <w:rPr>
+          <w:rFonts w:ascii="微软雅黑" w:eastAsia="微软雅黑" w:hAnsi="微软雅黑" w:cs="微软雅黑"/>
+          <w:szCs w:val="21"/>
+        </w:rPr>
+        <w:tab/>
+      </w:r>
+      <w:r>
+        <w:rPr>
+          <w:rFonts w:ascii="微软雅黑" w:eastAsia="微软雅黑" w:hAnsi="微软雅黑" w:cs="微软雅黑"/>
+          <w:szCs w:val="21"/>
+        </w:rPr>
+        <w:tab/>
+      </w:r>
+      <w:r>
+        <w:rPr>
+          <w:rFonts w:ascii="微软雅黑" w:eastAsia="微软雅黑" w:hAnsi="微软雅黑" w:cs="微软雅黑"/>
+          <w:szCs w:val="21"/>
+        </w:rPr>
+        <w:tab/>
+      </w:r>
+      <w:r>
+        <w:rPr>
+          <w:rFonts w:ascii="微软雅黑" w:eastAsia="微软雅黑" w:hAnsi="微软雅黑" w:cs="微软雅黑"/>
+          <w:szCs w:val="21"/>
+        </w:rPr>
+        <w:tab/>
+      </w:r>
+      <w:r>
+        <w:rPr>
+          <w:rFonts w:ascii="微软雅黑" w:eastAsia="微软雅黑" w:hAnsi="微软雅黑" w:cs="微软雅黑"/>
+          <w:szCs w:val="21"/>
+        </w:rPr>
+        <w:tab/>
+      </w:r>
+      <w:r>
+        <w:rPr>
+          <w:rFonts w:ascii="微软雅黑" w:eastAsia="微软雅黑" w:hAnsi="微软雅黑" w:cs="微软雅黑" w:hint="eastAsia"/>
+          <w:szCs w:val="21"/>
+        </w:rPr>
+        <w:t>要使用迭代器的remove</w:t>
+      </w:r>
+      <w:r>
+        <w:rPr>
+          <w:rFonts w:ascii="微软雅黑" w:eastAsia="微软雅黑" w:hAnsi="微软雅黑" w:cs="微软雅黑"/>
+          <w:szCs w:val="21"/>
+        </w:rPr>
+        <w:t>()</w:t>
+      </w:r>
+      <w:r>
+        <w:rPr>
+          <w:rFonts w:ascii="微软雅黑" w:eastAsia="微软雅黑" w:hAnsi="微软雅黑" w:cs="微软雅黑" w:hint="eastAsia"/>
+          <w:szCs w:val="21"/>
+        </w:rPr>
+        <w:t>方法，</w:t>
       </w:r>
       <w:bookmarkStart w:id="0" w:name="_GoBack"/>
       <w:bookmarkEnd w:id="0"/>
-      <w:r>
-        <w:rPr>
-          <w:rFonts w:ascii="微软雅黑" w:eastAsia="微软雅黑" w:hAnsi="微软雅黑" w:cs="微软雅黑" w:hint="eastAsia"/>
-          <w:szCs w:val="21"/>
-        </w:rPr>
-        <w:t>迭代器弄明白；</w:t>
-      </w:r>
-    </w:p>
-    <w:p>
-      <w:pPr>
-        <w:widowControl/>
-        <w:spacing w:line="400" w:lineRule="exact"/>
-        <w:jc w:val="left"/>
-        <w:rPr>
-          <w:rFonts w:ascii="微软雅黑" w:eastAsia="微软雅黑" w:hAnsi="微软雅黑" w:cs="微软雅黑" w:hint="eastAsia"/>
-          <w:szCs w:val="21"/>
-        </w:rPr>
-      </w:pPr>
-      <w:r>
-        <w:rPr>
-          <w:rFonts w:ascii="微软雅黑" w:eastAsia="微软雅黑" w:hAnsi="微软雅黑" w:cs="微软雅黑"/>
-          <w:szCs w:val="21"/>
-        </w:rPr>
-        <w:tab/>
-      </w:r>
-      <w:r>
-        <w:rPr>
-          <w:rFonts w:ascii="微软雅黑" w:eastAsia="微软雅黑" w:hAnsi="微软雅黑" w:cs="微软雅黑" w:hint="eastAsia"/>
-          <w:szCs w:val="21"/>
-        </w:rPr>
-        <w:t>第四个重点：Collection接口中的remove方法和contains方法底层都会调用equals方法，这个弄明白。</w:t>
-      </w:r>
-    </w:p>
-    <w:p>
-      <w:pPr>
-        <w:widowControl/>
-        <w:spacing w:line="400" w:lineRule="exact"/>
-        <w:jc w:val="left"/>
-        <w:rPr>
-          <w:rFonts w:ascii="微软雅黑" w:eastAsia="微软雅黑" w:hAnsi="微软雅黑" w:cs="微软雅黑"/>
-          <w:szCs w:val="21"/>
-        </w:rPr>
-      </w:pPr>
     </w:p>
     <w:p>
       <w:pPr>

--- a/javase/java学习笔记.docx
+++ b/javase/java学习笔记.docx
@@ -45558,30 +45558,143 @@
         </w:rPr>
         <w:t>方法，</w:t>
       </w:r>
+    </w:p>
+    <w:p>
+      <w:pPr>
+        <w:widowControl/>
+        <w:spacing w:line="400" w:lineRule="exact"/>
+        <w:jc w:val="left"/>
+        <w:rPr>
+          <w:rFonts w:ascii="微软雅黑" w:eastAsia="微软雅黑" w:hAnsi="微软雅黑" w:cs="微软雅黑"/>
+          <w:szCs w:val="21"/>
+        </w:rPr>
+      </w:pPr>
+    </w:p>
+    <w:p>
+      <w:pPr>
+        <w:widowControl/>
+        <w:spacing w:line="400" w:lineRule="exact"/>
+        <w:jc w:val="left"/>
+        <w:rPr>
+          <w:rFonts w:ascii="微软雅黑" w:eastAsia="微软雅黑" w:hAnsi="微软雅黑" w:cs="微软雅黑" w:hint="eastAsia"/>
+          <w:szCs w:val="21"/>
+        </w:rPr>
+      </w:pPr>
+      <w:r>
+        <w:rPr>
+          <w:rFonts w:ascii="微软雅黑" w:eastAsia="微软雅黑" w:hAnsi="微软雅黑" w:cs="微软雅黑" w:hint="eastAsia"/>
+          <w:szCs w:val="21"/>
+        </w:rPr>
+        <w:tab/>
+        <w:t>2.1、抠源代码：</w:t>
+      </w:r>
+    </w:p>
+    <w:p>
+      <w:pPr>
+        <w:widowControl/>
+        <w:spacing w:line="400" w:lineRule="exact"/>
+        <w:jc w:val="left"/>
+        <w:rPr>
+          <w:rFonts w:ascii="微软雅黑" w:eastAsia="微软雅黑" w:hAnsi="微软雅黑" w:cs="微软雅黑"/>
+          <w:szCs w:val="21"/>
+        </w:rPr>
+      </w:pPr>
+      <w:r>
+        <w:rPr>
+          <w:rFonts w:ascii="微软雅黑" w:eastAsia="微软雅黑" w:hAnsi="微软雅黑" w:cs="微软雅黑"/>
+          <w:szCs w:val="21"/>
+        </w:rPr>
+        <w:tab/>
+      </w:r>
+      <w:r>
+        <w:rPr>
+          <w:rFonts w:ascii="微软雅黑" w:eastAsia="微软雅黑" w:hAnsi="微软雅黑" w:cs="微软雅黑"/>
+          <w:szCs w:val="21"/>
+        </w:rPr>
+        <w:tab/>
+      </w:r>
+      <w:r>
+        <w:rPr>
+          <w:rFonts w:ascii="微软雅黑" w:eastAsia="微软雅黑" w:hAnsi="微软雅黑" w:cs="微软雅黑" w:hint="eastAsia"/>
+          <w:szCs w:val="21"/>
+        </w:rPr>
+        <w:t>ArrayList</w:t>
+      </w:r>
+      <w:r>
+        <w:rPr>
+          <w:rFonts w:ascii="微软雅黑" w:eastAsia="微软雅黑" w:hAnsi="微软雅黑" w:cs="微软雅黑"/>
+          <w:szCs w:val="21"/>
+        </w:rPr>
+        <w:t>：</w:t>
+      </w:r>
+    </w:p>
+    <w:p>
+      <w:pPr>
+        <w:widowControl/>
+        <w:spacing w:line="400" w:lineRule="exact"/>
+        <w:jc w:val="left"/>
+        <w:rPr>
+          <w:rFonts w:ascii="微软雅黑" w:eastAsia="微软雅黑" w:hAnsi="微软雅黑" w:cs="微软雅黑" w:hint="eastAsia"/>
+          <w:szCs w:val="21"/>
+        </w:rPr>
+      </w:pPr>
+      <w:r>
+        <w:rPr>
+          <w:rFonts w:ascii="微软雅黑" w:eastAsia="微软雅黑" w:hAnsi="微软雅黑" w:cs="微软雅黑"/>
+          <w:szCs w:val="21"/>
+        </w:rPr>
+        <w:tab/>
+      </w:r>
+      <w:r>
+        <w:rPr>
+          <w:rFonts w:ascii="微软雅黑" w:eastAsia="微软雅黑" w:hAnsi="微软雅黑" w:cs="微软雅黑"/>
+          <w:szCs w:val="21"/>
+        </w:rPr>
+        <w:tab/>
+        <w:t>1、</w:t>
+      </w:r>
+      <w:r>
+        <w:rPr>
+          <w:rFonts w:ascii="微软雅黑" w:eastAsia="微软雅黑" w:hAnsi="微软雅黑" w:cs="微软雅黑" w:hint="eastAsia"/>
+          <w:szCs w:val="21"/>
+        </w:rPr>
+        <w:t>ArrayList集合初始化容量是10；</w:t>
+      </w:r>
+    </w:p>
+    <w:p>
+      <w:pPr>
+        <w:widowControl/>
+        <w:spacing w:line="400" w:lineRule="exact"/>
+        <w:jc w:val="left"/>
+        <w:rPr>
+          <w:rFonts w:ascii="微软雅黑" w:eastAsia="微软雅黑" w:hAnsi="微软雅黑" w:cs="微软雅黑" w:hint="eastAsia"/>
+          <w:szCs w:val="21"/>
+        </w:rPr>
+      </w:pPr>
+      <w:r>
+        <w:rPr>
+          <w:rFonts w:ascii="微软雅黑" w:eastAsia="微软雅黑" w:hAnsi="微软雅黑" w:cs="微软雅黑"/>
+          <w:szCs w:val="21"/>
+        </w:rPr>
+        <w:tab/>
+      </w:r>
+      <w:r>
+        <w:rPr>
+          <w:rFonts w:ascii="微软雅黑" w:eastAsia="微软雅黑" w:hAnsi="微软雅黑" w:cs="微软雅黑"/>
+          <w:szCs w:val="21"/>
+        </w:rPr>
+        <w:tab/>
+        <w:t>2、</w:t>
+      </w:r>
+      <w:r>
+        <w:rPr>
+          <w:rFonts w:ascii="微软雅黑" w:eastAsia="微软雅黑" w:hAnsi="微软雅黑" w:cs="微软雅黑" w:hint="eastAsia"/>
+          <w:szCs w:val="21"/>
+        </w:rPr>
+        <w:t>ArrayList集合底层是Object类型的数组；</w:t>
+      </w:r>
       <w:bookmarkStart w:id="0" w:name="_GoBack"/>
       <w:bookmarkEnd w:id="0"/>
-    </w:p>
-    <w:p>
-      <w:pPr>
-        <w:widowControl/>
-        <w:spacing w:line="400" w:lineRule="exact"/>
-        <w:jc w:val="left"/>
-        <w:rPr>
-          <w:rFonts w:ascii="微软雅黑" w:eastAsia="微软雅黑" w:hAnsi="微软雅黑" w:cs="微软雅黑"/>
-          <w:szCs w:val="21"/>
-        </w:rPr>
-      </w:pPr>
-    </w:p>
-    <w:p>
-      <w:pPr>
-        <w:widowControl/>
-        <w:spacing w:line="400" w:lineRule="exact"/>
-        <w:jc w:val="left"/>
-        <w:rPr>
-          <w:rFonts w:ascii="微软雅黑" w:eastAsia="微软雅黑" w:hAnsi="微软雅黑" w:cs="微软雅黑"/>
-          <w:szCs w:val="21"/>
-        </w:rPr>
-      </w:pPr>
     </w:p>
     <w:p>
       <w:pPr>
